--- a/response.docx
+++ b/response.docx
@@ -589,7 +589,7 @@
             <w:pPr>
               <w:jc w:val="center"/>
               <w:rPr>
-                <w:rFonts w:ascii="Arial" w:hAnsi="Arial" w:cs="Arial" w:hint="eastAsia"/>
+                <w:rFonts w:ascii="Arial" w:hAnsi="Arial" w:cs="Arial"/>
                 <w:color w:val="FF0000"/>
                 <w:sz w:val="19"/>
                 <w:szCs w:val="19"/>
@@ -616,7 +616,7 @@
             <w:pPr>
               <w:jc w:val="center"/>
               <w:rPr>
-                <w:rFonts w:ascii="Arial" w:hAnsi="Arial" w:cs="Arial" w:hint="eastAsia"/>
+                <w:rFonts w:ascii="Arial" w:hAnsi="Arial" w:cs="Arial"/>
                 <w:color w:val="FF0000"/>
                 <w:sz w:val="19"/>
                 <w:szCs w:val="19"/>
@@ -634,7 +634,7 @@
             <w:pPr>
               <w:jc w:val="center"/>
               <w:rPr>
-                <w:rFonts w:ascii="Arial" w:hAnsi="Arial" w:cs="Arial" w:hint="eastAsia"/>
+                <w:rFonts w:ascii="Arial" w:hAnsi="Arial" w:cs="Arial"/>
                 <w:color w:val="FF0000"/>
                 <w:sz w:val="19"/>
                 <w:szCs w:val="19"/>
@@ -662,7 +662,7 @@
             <w:pPr>
               <w:jc w:val="center"/>
               <w:rPr>
-                <w:rFonts w:ascii="Arial" w:hAnsi="Arial" w:cs="Arial" w:hint="eastAsia"/>
+                <w:rFonts w:ascii="Arial" w:hAnsi="Arial" w:cs="Arial"/>
                 <w:color w:val="FF0000"/>
                 <w:sz w:val="19"/>
                 <w:szCs w:val="19"/>
@@ -679,7 +679,7 @@
             <w:pPr>
               <w:jc w:val="center"/>
               <w:rPr>
-                <w:rFonts w:ascii="Arial" w:hAnsi="Arial" w:cs="Arial" w:hint="eastAsia"/>
+                <w:rFonts w:ascii="Arial" w:hAnsi="Arial" w:cs="Arial"/>
                 <w:color w:val="FF0000"/>
                 <w:sz w:val="19"/>
                 <w:szCs w:val="19"/>
@@ -697,7 +697,7 @@
             <w:pPr>
               <w:jc w:val="center"/>
               <w:rPr>
-                <w:rFonts w:ascii="Arial" w:hAnsi="Arial" w:cs="Arial" w:hint="eastAsia"/>
+                <w:rFonts w:ascii="Arial" w:hAnsi="Arial" w:cs="Arial"/>
                 <w:color w:val="FF0000"/>
                 <w:sz w:val="19"/>
                 <w:szCs w:val="19"/>
@@ -726,7 +726,7 @@
             <w:pPr>
               <w:jc w:val="center"/>
               <w:rPr>
-                <w:rFonts w:ascii="Arial" w:hAnsi="Arial" w:cs="Arial" w:hint="eastAsia"/>
+                <w:rFonts w:ascii="Arial" w:hAnsi="Arial" w:cs="Arial"/>
                 <w:color w:val="FF0000"/>
                 <w:sz w:val="19"/>
                 <w:szCs w:val="19"/>
@@ -773,7 +773,7 @@
             <w:pPr>
               <w:jc w:val="center"/>
               <w:rPr>
-                <w:rFonts w:ascii="Arial" w:hAnsi="Arial" w:cs="Arial" w:hint="eastAsia"/>
+                <w:rFonts w:ascii="Arial" w:hAnsi="Arial" w:cs="Arial"/>
                 <w:color w:val="FF0000"/>
                 <w:sz w:val="19"/>
                 <w:szCs w:val="19"/>
@@ -835,17 +835,7 @@
                 <w:szCs w:val="19"/>
                 <w:shd w:val="clear" w:color="auto" w:fill="FFFFFF"/>
               </w:rPr>
-              <w:t xml:space="preserve"> 0 0 0 0</w:t>
-            </w:r>
-            <w:r>
-              <w:rPr>
-                <w:rFonts w:ascii="Arial" w:hAnsi="Arial" w:cs="Arial"/>
-                <w:color w:val="FF0000"/>
-                <w:sz w:val="19"/>
-                <w:szCs w:val="19"/>
-                <w:shd w:val="clear" w:color="auto" w:fill="FFFFFF"/>
-              </w:rPr>
-              <w:t xml:space="preserve"> </w:t>
+              <w:t xml:space="preserve"> 0 0 0 0 </w:t>
             </w:r>
           </w:p>
         </w:tc>
@@ -857,7 +847,7 @@
             <w:pPr>
               <w:jc w:val="center"/>
               <w:rPr>
-                <w:rFonts w:ascii="Arial" w:hAnsi="Arial" w:cs="Arial" w:hint="eastAsia"/>
+                <w:rFonts w:ascii="Arial" w:hAnsi="Arial" w:cs="Arial"/>
                 <w:color w:val="FF0000"/>
                 <w:sz w:val="19"/>
                 <w:szCs w:val="19"/>
@@ -885,7 +875,7 @@
             <w:pPr>
               <w:jc w:val="center"/>
               <w:rPr>
-                <w:rFonts w:ascii="Arial" w:hAnsi="Arial" w:cs="Arial" w:hint="eastAsia"/>
+                <w:rFonts w:ascii="Arial" w:hAnsi="Arial" w:cs="Arial"/>
                 <w:color w:val="FF0000"/>
                 <w:sz w:val="19"/>
                 <w:szCs w:val="19"/>
@@ -902,7 +892,7 @@
             <w:pPr>
               <w:jc w:val="center"/>
               <w:rPr>
-                <w:rFonts w:ascii="Arial" w:hAnsi="Arial" w:cs="Arial" w:hint="eastAsia"/>
+                <w:rFonts w:ascii="Arial" w:hAnsi="Arial" w:cs="Arial"/>
                 <w:color w:val="FF0000"/>
                 <w:sz w:val="19"/>
                 <w:szCs w:val="19"/>
@@ -966,7 +956,7 @@
             <w:pPr>
               <w:jc w:val="center"/>
               <w:rPr>
-                <w:rFonts w:ascii="Arial" w:hAnsi="Arial" w:cs="Arial" w:hint="eastAsia"/>
+                <w:rFonts w:ascii="Arial" w:hAnsi="Arial" w:cs="Arial"/>
                 <w:color w:val="FF0000"/>
                 <w:sz w:val="19"/>
                 <w:szCs w:val="19"/>
@@ -1044,7 +1034,7 @@
             <w:pPr>
               <w:jc w:val="center"/>
               <w:rPr>
-                <w:rFonts w:ascii="Arial" w:hAnsi="Arial" w:cs="Arial" w:hint="eastAsia"/>
+                <w:rFonts w:ascii="Arial" w:hAnsi="Arial" w:cs="Arial"/>
                 <w:color w:val="FF0000"/>
                 <w:sz w:val="19"/>
                 <w:szCs w:val="19"/>
@@ -1074,7 +1064,7 @@
             <w:pPr>
               <w:jc w:val="center"/>
               <w:rPr>
-                <w:rFonts w:ascii="Arial" w:hAnsi="Arial" w:cs="Arial" w:hint="eastAsia"/>
+                <w:rFonts w:ascii="Arial" w:hAnsi="Arial" w:cs="Arial"/>
                 <w:color w:val="FF0000"/>
                 <w:sz w:val="19"/>
                 <w:szCs w:val="19"/>
@@ -1129,17 +1119,7 @@
                 <w:szCs w:val="19"/>
                 <w:shd w:val="clear" w:color="auto" w:fill="FFFFFF"/>
               </w:rPr>
-              <w:t>1</w:t>
-            </w:r>
-            <w:r>
-              <w:rPr>
-                <w:rFonts w:ascii="Arial" w:hAnsi="Arial" w:cs="Arial" w:hint="eastAsia"/>
-                <w:color w:val="FF0000"/>
-                <w:sz w:val="19"/>
-                <w:szCs w:val="19"/>
-                <w:shd w:val="clear" w:color="auto" w:fill="FFFFFF"/>
-              </w:rPr>
-              <w:t xml:space="preserve"> 0 0 0</w:t>
+              <w:t>1 0 0 0</w:t>
             </w:r>
             <w:r>
               <w:rPr>
@@ -1164,7 +1144,7 @@
             <w:pPr>
               <w:jc w:val="center"/>
               <w:rPr>
-                <w:rFonts w:ascii="Arial" w:hAnsi="Arial" w:cs="Arial" w:hint="eastAsia"/>
+                <w:rFonts w:ascii="Arial" w:hAnsi="Arial" w:cs="Arial"/>
                 <w:color w:val="FF0000"/>
                 <w:sz w:val="19"/>
                 <w:szCs w:val="19"/>
@@ -1192,7 +1172,7 @@
             <w:pPr>
               <w:jc w:val="center"/>
               <w:rPr>
-                <w:rFonts w:ascii="Arial" w:hAnsi="Arial" w:cs="Arial" w:hint="eastAsia"/>
+                <w:rFonts w:ascii="Arial" w:hAnsi="Arial" w:cs="Arial"/>
                 <w:color w:val="FF0000"/>
                 <w:sz w:val="19"/>
                 <w:szCs w:val="19"/>
@@ -1210,7 +1190,7 @@
             <w:pPr>
               <w:jc w:val="center"/>
               <w:rPr>
-                <w:rFonts w:ascii="Arial" w:hAnsi="Arial" w:cs="Arial" w:hint="eastAsia"/>
+                <w:rFonts w:ascii="Arial" w:hAnsi="Arial" w:cs="Arial"/>
                 <w:color w:val="FF0000"/>
                 <w:sz w:val="19"/>
                 <w:szCs w:val="19"/>
@@ -1306,7 +1286,7 @@
             <w:pPr>
               <w:jc w:val="center"/>
               <w:rPr>
-                <w:rFonts w:ascii="Arial" w:hAnsi="Arial" w:cs="Arial" w:hint="eastAsia"/>
+                <w:rFonts w:ascii="Arial" w:hAnsi="Arial" w:cs="Arial"/>
                 <w:color w:val="FF0000"/>
                 <w:sz w:val="19"/>
                 <w:szCs w:val="19"/>
@@ -1371,27 +1351,7 @@
                 <w:szCs w:val="19"/>
                 <w:shd w:val="clear" w:color="auto" w:fill="FFFFFF"/>
               </w:rPr>
-              <w:t xml:space="preserve"> 1 1</w:t>
-            </w:r>
-            <w:r>
-              <w:rPr>
-                <w:rFonts w:ascii="Arial" w:hAnsi="Arial" w:cs="Arial" w:hint="eastAsia"/>
-                <w:color w:val="FF0000"/>
-                <w:sz w:val="19"/>
-                <w:szCs w:val="19"/>
-                <w:shd w:val="clear" w:color="auto" w:fill="FFFFFF"/>
-              </w:rPr>
-              <w:t xml:space="preserve"> </w:t>
-            </w:r>
-            <w:r>
-              <w:rPr>
-                <w:rFonts w:ascii="Arial" w:hAnsi="Arial" w:cs="Arial" w:hint="eastAsia"/>
-                <w:color w:val="FF0000"/>
-                <w:sz w:val="19"/>
-                <w:szCs w:val="19"/>
-                <w:shd w:val="clear" w:color="auto" w:fill="FFFFFF"/>
-              </w:rPr>
-              <w:t>1</w:t>
+              <w:t xml:space="preserve"> 1 1 1</w:t>
             </w:r>
             <w:r>
               <w:rPr>
@@ -1416,7 +1376,7 @@
             <w:pPr>
               <w:jc w:val="center"/>
               <w:rPr>
-                <w:rFonts w:ascii="Arial" w:hAnsi="Arial" w:cs="Arial" w:hint="eastAsia"/>
+                <w:rFonts w:ascii="Arial" w:hAnsi="Arial" w:cs="Arial"/>
                 <w:color w:val="FF0000"/>
                 <w:sz w:val="19"/>
                 <w:szCs w:val="19"/>
@@ -1446,7 +1406,7 @@
             <w:pPr>
               <w:jc w:val="center"/>
               <w:rPr>
-                <w:rFonts w:ascii="Arial" w:hAnsi="Arial" w:cs="Arial" w:hint="eastAsia"/>
+                <w:rFonts w:ascii="Arial" w:hAnsi="Arial" w:cs="Arial"/>
                 <w:color w:val="FF0000"/>
                 <w:sz w:val="19"/>
                 <w:szCs w:val="19"/>
@@ -1467,7 +1427,7 @@
             <w:pPr>
               <w:jc w:val="center"/>
               <w:rPr>
-                <w:rFonts w:ascii="Arial" w:hAnsi="Arial" w:cs="Arial" w:hint="eastAsia"/>
+                <w:rFonts w:ascii="Arial" w:hAnsi="Arial" w:cs="Arial"/>
                 <w:color w:val="FF0000"/>
                 <w:sz w:val="19"/>
                 <w:szCs w:val="19"/>
@@ -1523,17 +1483,7 @@
                 <w:szCs w:val="19"/>
                 <w:shd w:val="clear" w:color="auto" w:fill="FFFFFF"/>
               </w:rPr>
-              <w:t>0 1</w:t>
-            </w:r>
-            <w:r>
-              <w:rPr>
-                <w:rFonts w:ascii="Arial" w:hAnsi="Arial" w:cs="Arial" w:hint="eastAsia"/>
-                <w:color w:val="FF0000"/>
-                <w:sz w:val="19"/>
-                <w:szCs w:val="19"/>
-                <w:shd w:val="clear" w:color="auto" w:fill="FFFFFF"/>
-              </w:rPr>
-              <w:t xml:space="preserve"> 0 0</w:t>
+              <w:t>0 1 0 0</w:t>
             </w:r>
             <w:r>
               <w:rPr>
@@ -1651,37 +1601,7 @@
                 <w:szCs w:val="19"/>
                 <w:shd w:val="clear" w:color="auto" w:fill="FFFFFF"/>
               </w:rPr>
-              <w:t xml:space="preserve"> 1</w:t>
-            </w:r>
-            <w:r>
-              <w:rPr>
-                <w:rFonts w:ascii="Arial" w:hAnsi="Arial" w:cs="Arial" w:hint="eastAsia"/>
-                <w:color w:val="FF0000"/>
-                <w:sz w:val="19"/>
-                <w:szCs w:val="19"/>
-                <w:shd w:val="clear" w:color="auto" w:fill="FFFFFF"/>
-              </w:rPr>
-              <w:t xml:space="preserve"> 0</w:t>
-            </w:r>
-            <w:r>
-              <w:rPr>
-                <w:rFonts w:ascii="Arial" w:hAnsi="Arial" w:cs="Arial" w:hint="eastAsia"/>
-                <w:color w:val="FF0000"/>
-                <w:sz w:val="19"/>
-                <w:szCs w:val="19"/>
-                <w:shd w:val="clear" w:color="auto" w:fill="FFFFFF"/>
-              </w:rPr>
-              <w:t xml:space="preserve"> </w:t>
-            </w:r>
-            <w:r>
-              <w:rPr>
-                <w:rFonts w:ascii="Arial" w:hAnsi="Arial" w:cs="Arial" w:hint="eastAsia"/>
-                <w:color w:val="FF0000"/>
-                <w:sz w:val="19"/>
-                <w:szCs w:val="19"/>
-                <w:shd w:val="clear" w:color="auto" w:fill="FFFFFF"/>
-              </w:rPr>
-              <w:t>0</w:t>
+              <w:t xml:space="preserve"> 1 0 0</w:t>
             </w:r>
             <w:r>
               <w:rPr>
@@ -1737,7 +1657,7 @@
             <w:pPr>
               <w:jc w:val="center"/>
               <w:rPr>
-                <w:rFonts w:ascii="Arial" w:hAnsi="Arial" w:cs="Arial" w:hint="eastAsia"/>
+                <w:rFonts w:ascii="Arial" w:hAnsi="Arial" w:cs="Arial"/>
                 <w:color w:val="FF0000"/>
                 <w:sz w:val="19"/>
                 <w:szCs w:val="19"/>
@@ -1758,7 +1678,7 @@
             <w:pPr>
               <w:jc w:val="center"/>
               <w:rPr>
-                <w:rFonts w:ascii="Arial" w:hAnsi="Arial" w:cs="Arial" w:hint="eastAsia"/>
+                <w:rFonts w:ascii="Arial" w:hAnsi="Arial" w:cs="Arial"/>
                 <w:color w:val="FF0000"/>
                 <w:sz w:val="19"/>
                 <w:szCs w:val="19"/>
@@ -1814,17 +1734,7 @@
                 <w:szCs w:val="19"/>
                 <w:shd w:val="clear" w:color="auto" w:fill="FFFFFF"/>
               </w:rPr>
-              <w:t>0 0 1</w:t>
-            </w:r>
-            <w:r>
-              <w:rPr>
-                <w:rFonts w:ascii="Arial" w:hAnsi="Arial" w:cs="Arial" w:hint="eastAsia"/>
-                <w:color w:val="FF0000"/>
-                <w:sz w:val="19"/>
-                <w:szCs w:val="19"/>
-                <w:shd w:val="clear" w:color="auto" w:fill="FFFFFF"/>
-              </w:rPr>
-              <w:t xml:space="preserve"> 0</w:t>
+              <w:t>0 0 1 0</w:t>
             </w:r>
             <w:r>
               <w:rPr>
@@ -1942,27 +1852,7 @@
                 <w:szCs w:val="19"/>
                 <w:shd w:val="clear" w:color="auto" w:fill="FFFFFF"/>
               </w:rPr>
-              <w:t xml:space="preserve"> 1</w:t>
-            </w:r>
-            <w:r>
-              <w:rPr>
-                <w:rFonts w:ascii="Arial" w:hAnsi="Arial" w:cs="Arial" w:hint="eastAsia"/>
-                <w:color w:val="FF0000"/>
-                <w:sz w:val="19"/>
-                <w:szCs w:val="19"/>
-                <w:shd w:val="clear" w:color="auto" w:fill="FFFFFF"/>
-              </w:rPr>
-              <w:t xml:space="preserve"> 1</w:t>
-            </w:r>
-            <w:r>
-              <w:rPr>
-                <w:rFonts w:ascii="Arial" w:hAnsi="Arial" w:cs="Arial" w:hint="eastAsia"/>
-                <w:color w:val="FF0000"/>
-                <w:sz w:val="19"/>
-                <w:szCs w:val="19"/>
-                <w:shd w:val="clear" w:color="auto" w:fill="FFFFFF"/>
-              </w:rPr>
-              <w:t xml:space="preserve"> 0</w:t>
+              <w:t xml:space="preserve"> 1 1 0</w:t>
             </w:r>
             <w:r>
               <w:rPr>
@@ -2018,7 +1908,7 @@
             <w:pPr>
               <w:jc w:val="center"/>
               <w:rPr>
-                <w:rFonts w:ascii="Arial" w:hAnsi="Arial" w:cs="Arial" w:hint="eastAsia"/>
+                <w:rFonts w:ascii="Arial" w:hAnsi="Arial" w:cs="Arial"/>
                 <w:color w:val="FF0000"/>
                 <w:sz w:val="19"/>
                 <w:szCs w:val="19"/>
@@ -2039,7 +1929,7 @@
             <w:pPr>
               <w:jc w:val="center"/>
               <w:rPr>
-                <w:rFonts w:ascii="Arial" w:hAnsi="Arial" w:cs="Arial" w:hint="eastAsia"/>
+                <w:rFonts w:ascii="Arial" w:hAnsi="Arial" w:cs="Arial"/>
                 <w:color w:val="FF0000"/>
                 <w:sz w:val="19"/>
                 <w:szCs w:val="19"/>
@@ -2382,7 +2272,7 @@
             <w:pPr>
               <w:jc w:val="center"/>
               <w:rPr>
-                <w:rFonts w:ascii="Arial" w:hAnsi="Arial" w:cs="Arial" w:hint="eastAsia"/>
+                <w:rFonts w:ascii="Arial" w:hAnsi="Arial" w:cs="Arial"/>
                 <w:color w:val="FF0000"/>
                 <w:sz w:val="19"/>
                 <w:szCs w:val="19"/>
@@ -2403,7 +2293,7 @@
             <w:pPr>
               <w:jc w:val="center"/>
               <w:rPr>
-                <w:rFonts w:ascii="Arial" w:hAnsi="Arial" w:cs="Arial" w:hint="eastAsia"/>
+                <w:rFonts w:ascii="Arial" w:hAnsi="Arial" w:cs="Arial"/>
                 <w:color w:val="FF0000"/>
                 <w:sz w:val="19"/>
                 <w:szCs w:val="19"/>
@@ -2418,17 +2308,7 @@
                 <w:szCs w:val="19"/>
                 <w:shd w:val="clear" w:color="auto" w:fill="FFFFFF"/>
               </w:rPr>
-              <w:t>T</w:t>
-            </w:r>
-            <w:r>
-              <w:rPr>
-                <w:rFonts w:ascii="Arial" w:hAnsi="Arial" w:cs="Arial"/>
-                <w:color w:val="FF0000"/>
-                <w:sz w:val="19"/>
-                <w:szCs w:val="19"/>
-                <w:shd w:val="clear" w:color="auto" w:fill="FFFFFF"/>
-              </w:rPr>
-              <w:t>5</w:t>
+              <w:t>T5</w:t>
             </w:r>
           </w:p>
         </w:tc>
@@ -2495,7 +2375,7 @@
             <w:pPr>
               <w:jc w:val="center"/>
               <w:rPr>
-                <w:rFonts w:ascii="Arial" w:hAnsi="Arial" w:cs="Arial" w:hint="eastAsia"/>
+                <w:rFonts w:ascii="Arial" w:hAnsi="Arial" w:cs="Arial"/>
                 <w:color w:val="FF0000"/>
                 <w:sz w:val="19"/>
                 <w:szCs w:val="19"/>
@@ -2523,7 +2403,7 @@
             <w:pPr>
               <w:jc w:val="center"/>
               <w:rPr>
-                <w:rFonts w:ascii="Arial" w:hAnsi="Arial" w:cs="Arial" w:hint="eastAsia"/>
+                <w:rFonts w:ascii="Arial" w:hAnsi="Arial" w:cs="Arial"/>
                 <w:color w:val="FF0000"/>
                 <w:sz w:val="19"/>
                 <w:szCs w:val="19"/>
@@ -2544,7 +2424,7 @@
             <w:pPr>
               <w:jc w:val="center"/>
               <w:rPr>
-                <w:rFonts w:ascii="Arial" w:hAnsi="Arial" w:cs="Arial" w:hint="eastAsia"/>
+                <w:rFonts w:ascii="Arial" w:hAnsi="Arial" w:cs="Arial"/>
                 <w:color w:val="FF0000"/>
                 <w:sz w:val="19"/>
                 <w:szCs w:val="19"/>
@@ -2586,7 +2466,7 @@
             <w:pPr>
               <w:jc w:val="center"/>
               <w:rPr>
-                <w:rFonts w:ascii="Arial" w:hAnsi="Arial" w:cs="Arial" w:hint="eastAsia"/>
+                <w:rFonts w:ascii="Arial" w:hAnsi="Arial" w:cs="Arial"/>
                 <w:color w:val="FF0000"/>
                 <w:sz w:val="19"/>
                 <w:szCs w:val="19"/>
@@ -2606,7 +2486,7 @@
             <w:pPr>
               <w:jc w:val="center"/>
               <w:rPr>
-                <w:rFonts w:ascii="Arial" w:hAnsi="Arial" w:cs="Arial" w:hint="eastAsia"/>
+                <w:rFonts w:ascii="Arial" w:hAnsi="Arial" w:cs="Arial"/>
                 <w:color w:val="FF0000"/>
                 <w:sz w:val="19"/>
                 <w:szCs w:val="19"/>
@@ -2627,7 +2507,7 @@
             <w:pPr>
               <w:jc w:val="center"/>
               <w:rPr>
-                <w:rFonts w:ascii="Arial" w:hAnsi="Arial" w:cs="Arial" w:hint="eastAsia"/>
+                <w:rFonts w:ascii="Arial" w:hAnsi="Arial" w:cs="Arial"/>
                 <w:color w:val="FF0000"/>
                 <w:sz w:val="19"/>
                 <w:szCs w:val="19"/>
@@ -2729,7 +2609,7 @@
             <w:pPr>
               <w:jc w:val="center"/>
               <w:rPr>
-                <w:rFonts w:ascii="Arial" w:hAnsi="Arial" w:cs="Arial" w:hint="eastAsia"/>
+                <w:rFonts w:ascii="Arial" w:hAnsi="Arial" w:cs="Arial"/>
                 <w:color w:val="FF0000"/>
                 <w:sz w:val="19"/>
                 <w:szCs w:val="19"/>
@@ -2757,7 +2637,7 @@
             <w:pPr>
               <w:jc w:val="center"/>
               <w:rPr>
-                <w:rFonts w:ascii="Arial" w:hAnsi="Arial" w:cs="Arial" w:hint="eastAsia"/>
+                <w:rFonts w:ascii="Arial" w:hAnsi="Arial" w:cs="Arial"/>
                 <w:color w:val="FF0000"/>
                 <w:sz w:val="19"/>
                 <w:szCs w:val="19"/>
@@ -2778,7 +2658,7 @@
             <w:pPr>
               <w:jc w:val="center"/>
               <w:rPr>
-                <w:rFonts w:ascii="Arial" w:hAnsi="Arial" w:cs="Arial" w:hint="eastAsia"/>
+                <w:rFonts w:ascii="Arial" w:hAnsi="Arial" w:cs="Arial"/>
                 <w:color w:val="FF0000"/>
                 <w:sz w:val="19"/>
                 <w:szCs w:val="19"/>
@@ -2802,7 +2682,7 @@
             <w:pPr>
               <w:jc w:val="center"/>
               <w:rPr>
-                <w:rFonts w:ascii="Arial" w:hAnsi="Arial" w:cs="Arial" w:hint="eastAsia"/>
+                <w:rFonts w:ascii="Arial" w:hAnsi="Arial" w:cs="Arial"/>
                 <w:color w:val="FF0000"/>
                 <w:sz w:val="19"/>
                 <w:szCs w:val="19"/>
@@ -2844,7 +2724,7 @@
             <w:pPr>
               <w:jc w:val="center"/>
               <w:rPr>
-                <w:rFonts w:ascii="Arial" w:hAnsi="Arial" w:cs="Arial" w:hint="eastAsia"/>
+                <w:rFonts w:ascii="Arial" w:hAnsi="Arial" w:cs="Arial"/>
                 <w:color w:val="FF0000"/>
                 <w:sz w:val="19"/>
                 <w:szCs w:val="19"/>
@@ -2864,7 +2744,7 @@
             <w:pPr>
               <w:jc w:val="center"/>
               <w:rPr>
-                <w:rFonts w:ascii="Arial" w:hAnsi="Arial" w:cs="Arial" w:hint="eastAsia"/>
+                <w:rFonts w:ascii="Arial" w:hAnsi="Arial" w:cs="Arial"/>
                 <w:color w:val="FF0000"/>
                 <w:sz w:val="19"/>
                 <w:szCs w:val="19"/>
@@ -2885,7 +2765,7 @@
             <w:pPr>
               <w:jc w:val="center"/>
               <w:rPr>
-                <w:rFonts w:ascii="Arial" w:hAnsi="Arial" w:cs="Arial" w:hint="eastAsia"/>
+                <w:rFonts w:ascii="Arial" w:hAnsi="Arial" w:cs="Arial"/>
                 <w:color w:val="FF0000"/>
                 <w:sz w:val="19"/>
                 <w:szCs w:val="19"/>
@@ -3088,7 +2968,7 @@
             <w:pPr>
               <w:jc w:val="center"/>
               <w:rPr>
-                <w:rFonts w:ascii="Arial" w:hAnsi="Arial" w:cs="Arial" w:hint="eastAsia"/>
+                <w:rFonts w:ascii="Arial" w:hAnsi="Arial" w:cs="Arial"/>
                 <w:color w:val="FF0000"/>
                 <w:sz w:val="19"/>
                 <w:szCs w:val="19"/>
@@ -3108,7 +2988,7 @@
             <w:pPr>
               <w:jc w:val="center"/>
               <w:rPr>
-                <w:rFonts w:ascii="Arial" w:hAnsi="Arial" w:cs="Arial" w:hint="eastAsia"/>
+                <w:rFonts w:ascii="Arial" w:hAnsi="Arial" w:cs="Arial"/>
                 <w:color w:val="FF0000"/>
                 <w:sz w:val="19"/>
                 <w:szCs w:val="19"/>
@@ -3296,7 +3176,7 @@
             <w:pPr>
               <w:jc w:val="center"/>
               <w:rPr>
-                <w:rFonts w:ascii="Arial" w:hAnsi="Arial" w:cs="Arial" w:hint="eastAsia"/>
+                <w:rFonts w:ascii="Arial" w:hAnsi="Arial" w:cs="Arial"/>
                 <w:color w:val="FF0000"/>
                 <w:sz w:val="19"/>
                 <w:szCs w:val="19"/>
@@ -3349,7 +3229,7 @@
             <w:pPr>
               <w:jc w:val="center"/>
               <w:rPr>
-                <w:rFonts w:ascii="Arial" w:hAnsi="Arial" w:cs="Arial" w:hint="eastAsia"/>
+                <w:rFonts w:ascii="Arial" w:hAnsi="Arial" w:cs="Arial"/>
                 <w:color w:val="FF0000"/>
                 <w:sz w:val="19"/>
                 <w:szCs w:val="19"/>
@@ -3459,7 +3339,7 @@
             <w:pPr>
               <w:jc w:val="center"/>
               <w:rPr>
-                <w:rFonts w:ascii="Arial" w:hAnsi="Arial" w:cs="Arial" w:hint="eastAsia"/>
+                <w:rFonts w:ascii="Arial" w:hAnsi="Arial" w:cs="Arial"/>
                 <w:color w:val="FF0000"/>
                 <w:sz w:val="19"/>
                 <w:szCs w:val="19"/>
@@ -4574,27 +4454,7 @@
           <w:szCs w:val="19"/>
           <w:shd w:val="clear" w:color="auto" w:fill="FFFFFF"/>
         </w:rPr>
-        <w:t xml:space="preserve"> </w:t>
-      </w:r>
-      <w:r>
-        <w:rPr>
-          <w:rFonts w:ascii="Arial" w:hAnsi="Arial" w:cs="Arial"/>
-          <w:color w:val="FF0000"/>
-          <w:sz w:val="19"/>
-          <w:szCs w:val="19"/>
-          <w:shd w:val="clear" w:color="auto" w:fill="FFFFFF"/>
-        </w:rPr>
-        <w:t xml:space="preserve">i.e., value 1, </w:t>
-      </w:r>
-      <w:r>
-        <w:rPr>
-          <w:rFonts w:ascii="Arial" w:hAnsi="Arial" w:cs="Arial"/>
-          <w:color w:val="FF0000"/>
-          <w:sz w:val="19"/>
-          <w:szCs w:val="19"/>
-          <w:shd w:val="clear" w:color="auto" w:fill="FFFFFF"/>
-        </w:rPr>
-        <w:t>and</w:t>
+        <w:t xml:space="preserve"> i.e., value 1, and</w:t>
       </w:r>
       <w:r>
         <w:rPr>
@@ -5467,7 +5327,7 @@
     <w:p>
       <w:pPr>
         <w:rPr>
-          <w:rFonts w:ascii="Arial" w:hAnsi="Arial" w:cs="Arial" w:hint="eastAsia"/>
+          <w:rFonts w:ascii="Arial" w:hAnsi="Arial" w:cs="Arial"/>
           <w:color w:val="FF0000"/>
           <w:sz w:val="19"/>
           <w:szCs w:val="19"/>
@@ -5799,7 +5659,7 @@
     <w:p>
       <w:pPr>
         <w:rPr>
-          <w:rFonts w:ascii="Arial" w:hAnsi="Arial" w:cs="Arial" w:hint="eastAsia"/>
+          <w:rFonts w:ascii="Arial" w:hAnsi="Arial" w:cs="Arial"/>
           <w:color w:val="222222"/>
           <w:sz w:val="19"/>
           <w:szCs w:val="19"/>
@@ -5871,7 +5731,29 @@
           <w:szCs w:val="19"/>
           <w:shd w:val="clear" w:color="auto" w:fill="FFFFFF"/>
         </w:rPr>
-        <w:t>have to be value (0,0,-,-)" . To me if the fixed part is (-,-,1,1), and the original test is</w:t>
+        <w:t>have to be value (0</w:t>
+      </w:r>
+      <w:proofErr w:type="gramStart"/>
+      <w:r>
+        <w:rPr>
+          <w:rFonts w:ascii="Arial" w:hAnsi="Arial" w:cs="Arial"/>
+          <w:color w:val="222222"/>
+          <w:sz w:val="19"/>
+          <w:szCs w:val="19"/>
+          <w:shd w:val="clear" w:color="auto" w:fill="FFFFFF"/>
+        </w:rPr>
+        <w:t>,0</w:t>
+      </w:r>
+      <w:proofErr w:type="gramEnd"/>
+      <w:r>
+        <w:rPr>
+          <w:rFonts w:ascii="Arial" w:hAnsi="Arial" w:cs="Arial"/>
+          <w:color w:val="222222"/>
+          <w:sz w:val="19"/>
+          <w:szCs w:val="19"/>
+          <w:shd w:val="clear" w:color="auto" w:fill="FFFFFF"/>
+        </w:rPr>
+        <w:t>,-,-)" . To me if the fixed part is (-,-,1,1), and the original test is</w:t>
       </w:r>
       <w:r>
         <w:rPr>
@@ -6077,6 +5959,7 @@
         </w:rPr>
         <w:t>3</w:t>
       </w:r>
+      <w:proofErr w:type="gramStart"/>
       <w:r>
         <w:rPr>
           <w:rFonts w:ascii="Arial" w:hAnsi="Arial" w:cs="Arial"/>
@@ -6086,6 +5969,7 @@
         </w:rPr>
         <w:t>:</w:t>
       </w:r>
+      <w:proofErr w:type="gramEnd"/>
       <w:r>
         <w:rPr>
           <w:rFonts w:ascii="Arial" w:hAnsi="Arial" w:cs="Arial"/>
@@ -6150,7 +6034,29 @@
           <w:szCs w:val="19"/>
           <w:shd w:val="clear" w:color="auto" w:fill="FFFFFF"/>
         </w:rPr>
-        <w:t>Should this mean that you know in advance what are the MFS? I thought that the</w:t>
+        <w:t xml:space="preserve">Should this mean that you know in advance what </w:t>
+      </w:r>
+      <w:proofErr w:type="gramStart"/>
+      <w:r>
+        <w:rPr>
+          <w:rFonts w:ascii="Arial" w:hAnsi="Arial" w:cs="Arial"/>
+          <w:color w:val="222222"/>
+          <w:sz w:val="19"/>
+          <w:szCs w:val="19"/>
+          <w:shd w:val="clear" w:color="auto" w:fill="FFFFFF"/>
+        </w:rPr>
+        <w:t>are the MFS</w:t>
+      </w:r>
+      <w:proofErr w:type="gramEnd"/>
+      <w:r>
+        <w:rPr>
+          <w:rFonts w:ascii="Arial" w:hAnsi="Arial" w:cs="Arial"/>
+          <w:color w:val="222222"/>
+          <w:sz w:val="19"/>
+          <w:szCs w:val="19"/>
+          <w:shd w:val="clear" w:color="auto" w:fill="FFFFFF"/>
+        </w:rPr>
+        <w:t>? I thought that the</w:t>
       </w:r>
       <w:r>
         <w:rPr>
@@ -6188,7 +6094,29 @@
           <w:szCs w:val="19"/>
           <w:shd w:val="clear" w:color="auto" w:fill="FFFFFF"/>
         </w:rPr>
-        <w:t>- at page 24, you give another definition "each parameter has one value that is not</w:t>
+        <w:t xml:space="preserve">- </w:t>
+      </w:r>
+      <w:proofErr w:type="gramStart"/>
+      <w:r>
+        <w:rPr>
+          <w:rFonts w:ascii="Arial" w:hAnsi="Arial" w:cs="Arial"/>
+          <w:color w:val="222222"/>
+          <w:sz w:val="19"/>
+          <w:szCs w:val="19"/>
+          <w:shd w:val="clear" w:color="auto" w:fill="FFFFFF"/>
+        </w:rPr>
+        <w:t>at</w:t>
+      </w:r>
+      <w:proofErr w:type="gramEnd"/>
+      <w:r>
+        <w:rPr>
+          <w:rFonts w:ascii="Arial" w:hAnsi="Arial" w:cs="Arial"/>
+          <w:color w:val="222222"/>
+          <w:sz w:val="19"/>
+          <w:szCs w:val="19"/>
+          <w:shd w:val="clear" w:color="auto" w:fill="FFFFFF"/>
+        </w:rPr>
+        <w:t xml:space="preserve"> page 24, you give another definition "each parameter has one value that is not</w:t>
       </w:r>
       <w:r>
         <w:rPr>
@@ -6227,8 +6155,20 @@
           <w:shd w:val="clear" w:color="auto" w:fill="FFFFFF"/>
         </w:rPr>
         <w:lastRenderedPageBreak/>
-        <w:t>earlier in the text. Nevertheless, it does not explain how you can state that e.g.</w:t>
-      </w:r>
+        <w:t>earlier in the text. Nevertheless, it does not explain how you can state that e.g</w:t>
+      </w:r>
+      <w:proofErr w:type="gramStart"/>
+      <w:r>
+        <w:rPr>
+          <w:rFonts w:ascii="Arial" w:hAnsi="Arial" w:cs="Arial"/>
+          <w:color w:val="222222"/>
+          <w:sz w:val="19"/>
+          <w:szCs w:val="19"/>
+          <w:shd w:val="clear" w:color="auto" w:fill="FFFFFF"/>
+        </w:rPr>
+        <w:t>.</w:t>
+      </w:r>
+      <w:proofErr w:type="gramEnd"/>
       <w:r>
         <w:rPr>
           <w:rFonts w:ascii="Arial" w:hAnsi="Arial" w:cs="Arial"/>
@@ -6332,184 +6272,1477 @@
         </w:rPr>
         <w:t>se</w:t>
       </w:r>
+      <w:r>
+        <w:rPr>
+          <w:rFonts w:ascii="Arial" w:hAnsi="Arial" w:cs="Arial"/>
+          <w:color w:val="FF0000"/>
+          <w:sz w:val="19"/>
+          <w:szCs w:val="19"/>
+        </w:rPr>
+        <w:t xml:space="preserve"> safe values before we identify all the MFS. </w:t>
+      </w:r>
+      <w:r>
+        <w:rPr>
+          <w:rFonts w:ascii="Arial" w:hAnsi="Arial" w:cs="Arial"/>
+          <w:color w:val="FF0000"/>
+          <w:sz w:val="19"/>
+          <w:szCs w:val="19"/>
+        </w:rPr>
+        <w:t>Also,</w:t>
+      </w:r>
+      <w:r>
+        <w:rPr>
+          <w:rFonts w:ascii="Arial" w:hAnsi="Arial" w:cs="Arial" w:hint="eastAsia"/>
+          <w:color w:val="FF0000"/>
+          <w:sz w:val="19"/>
+          <w:szCs w:val="19"/>
+        </w:rPr>
+        <w:t xml:space="preserve"> </w:t>
+      </w:r>
+      <w:r>
+        <w:rPr>
+          <w:rFonts w:ascii="Arial" w:hAnsi="Arial" w:cs="Arial"/>
+          <w:color w:val="FF0000"/>
+          <w:sz w:val="19"/>
+          <w:szCs w:val="19"/>
+        </w:rPr>
+        <w:t xml:space="preserve">we agree </w:t>
+      </w:r>
+      <w:r>
+        <w:rPr>
+          <w:rFonts w:ascii="Arial" w:hAnsi="Arial" w:cs="Arial"/>
+          <w:color w:val="FF0000"/>
+          <w:sz w:val="19"/>
+          <w:szCs w:val="19"/>
+        </w:rPr>
+        <w:t>that</w:t>
+      </w:r>
+      <w:r>
+        <w:rPr>
+          <w:rFonts w:ascii="Arial" w:hAnsi="Arial" w:cs="Arial"/>
+          <w:color w:val="FF0000"/>
+          <w:sz w:val="19"/>
+          <w:szCs w:val="19"/>
+        </w:rPr>
+        <w:t xml:space="preserve"> the sentence, i.e., </w:t>
+      </w:r>
+      <w:r>
+        <w:rPr>
+          <w:rFonts w:ascii="Arial" w:hAnsi="Arial" w:cs="Arial"/>
+          <w:color w:val="FF0000"/>
+          <w:sz w:val="19"/>
+          <w:szCs w:val="19"/>
+        </w:rPr>
+        <w:t xml:space="preserve">"each parameter has one value that </w:t>
+      </w:r>
+      <w:r>
+        <w:rPr>
+          <w:rFonts w:ascii="Arial" w:hAnsi="Arial" w:cs="Arial"/>
+          <w:color w:val="FF0000"/>
+          <w:sz w:val="19"/>
+          <w:szCs w:val="19"/>
+        </w:rPr>
+        <w:t>is not</w:t>
+      </w:r>
+      <w:r>
+        <w:rPr>
+          <w:rFonts w:ascii="Arial" w:hAnsi="Arial" w:cs="Arial" w:hint="eastAsia"/>
+          <w:color w:val="FF0000"/>
+          <w:sz w:val="19"/>
+          <w:szCs w:val="19"/>
+        </w:rPr>
+        <w:t xml:space="preserve"> </w:t>
+      </w:r>
+      <w:r>
+        <w:rPr>
+          <w:rFonts w:ascii="Arial" w:hAnsi="Arial" w:cs="Arial"/>
+          <w:color w:val="FF0000"/>
+          <w:sz w:val="19"/>
+          <w:szCs w:val="19"/>
+        </w:rPr>
+        <w:t>the part of any MFS"</w:t>
+      </w:r>
+      <w:r>
+        <w:rPr>
+          <w:rFonts w:ascii="Arial" w:hAnsi="Arial" w:cs="Arial"/>
+          <w:color w:val="FF0000"/>
+          <w:sz w:val="19"/>
+          <w:szCs w:val="19"/>
+        </w:rPr>
+        <w:t xml:space="preserve">, is more </w:t>
+      </w:r>
+      <w:r>
+        <w:rPr>
+          <w:rFonts w:ascii="Arial" w:hAnsi="Arial" w:cs="Arial"/>
+          <w:color w:val="FF0000"/>
+          <w:sz w:val="19"/>
+          <w:szCs w:val="19"/>
+          <w:shd w:val="clear" w:color="auto" w:fill="FFFFFF"/>
+        </w:rPr>
+        <w:t>understandable than</w:t>
+      </w:r>
+      <w:r>
+        <w:rPr>
+          <w:rFonts w:ascii="Arial" w:hAnsi="Arial" w:cs="Arial"/>
+          <w:color w:val="FF0000"/>
+          <w:sz w:val="19"/>
+          <w:szCs w:val="19"/>
+          <w:shd w:val="clear" w:color="auto" w:fill="FFFFFF"/>
+        </w:rPr>
+        <w:t xml:space="preserve"> the original</w:t>
+      </w:r>
+      <w:r>
+        <w:rPr>
+          <w:rFonts w:ascii="Arial" w:hAnsi="Arial" w:cs="Arial"/>
+          <w:color w:val="FF0000"/>
+          <w:sz w:val="19"/>
+          <w:szCs w:val="19"/>
+          <w:shd w:val="clear" w:color="auto" w:fill="FFFFFF"/>
+        </w:rPr>
+        <w:t xml:space="preserve"> Assumption 4</w:t>
+      </w:r>
+      <w:r>
+        <w:rPr>
+          <w:rFonts w:ascii="Arial" w:hAnsi="Arial" w:cs="Arial"/>
+          <w:color w:val="FF0000"/>
+          <w:sz w:val="19"/>
+          <w:szCs w:val="19"/>
+        </w:rPr>
+        <w:t xml:space="preserve">, and hence we </w:t>
+      </w:r>
+      <w:r>
+        <w:rPr>
+          <w:rFonts w:ascii="Arial" w:hAnsi="Arial" w:cs="Arial"/>
+          <w:color w:val="FF0000"/>
+          <w:sz w:val="19"/>
+          <w:szCs w:val="19"/>
+        </w:rPr>
+        <w:t xml:space="preserve">put this one </w:t>
+      </w:r>
+      <w:r>
+        <w:rPr>
+          <w:rFonts w:ascii="Arial" w:hAnsi="Arial" w:cs="Arial" w:hint="eastAsia"/>
+          <w:color w:val="FF0000"/>
+          <w:sz w:val="19"/>
+          <w:szCs w:val="19"/>
+        </w:rPr>
+        <w:t>as</w:t>
+      </w:r>
+      <w:r>
+        <w:rPr>
+          <w:rFonts w:ascii="Arial" w:hAnsi="Arial" w:cs="Arial"/>
+          <w:color w:val="FF0000"/>
+          <w:sz w:val="19"/>
+          <w:szCs w:val="19"/>
+          <w:shd w:val="clear" w:color="auto" w:fill="FFFFFF"/>
+        </w:rPr>
+        <w:t xml:space="preserve"> the definition of Safe value</w:t>
+      </w:r>
+      <w:r>
+        <w:rPr>
+          <w:rFonts w:ascii="Arial" w:hAnsi="Arial" w:cs="Arial"/>
+          <w:color w:val="FF0000"/>
+          <w:sz w:val="19"/>
+          <w:szCs w:val="19"/>
+          <w:shd w:val="clear" w:color="auto" w:fill="FFFFFF"/>
+        </w:rPr>
+        <w:t>.</w:t>
+      </w:r>
+    </w:p>
+    <w:p>
+      <w:pPr>
+        <w:rPr>
+          <w:rFonts w:ascii="Arial" w:hAnsi="Arial" w:cs="Arial"/>
+          <w:color w:val="FF0000"/>
+          <w:sz w:val="19"/>
+          <w:szCs w:val="19"/>
+          <w:shd w:val="clear" w:color="auto" w:fill="FFFFFF"/>
+        </w:rPr>
+      </w:pPr>
+    </w:p>
+    <w:p>
+      <w:pPr>
+        <w:rPr>
+          <w:rFonts w:ascii="Arial" w:hAnsi="Arial" w:cs="Arial" w:hint="eastAsia"/>
+          <w:color w:val="FF0000"/>
+          <w:sz w:val="19"/>
+          <w:szCs w:val="19"/>
+          <w:shd w:val="clear" w:color="auto" w:fill="FFFFFF"/>
+        </w:rPr>
+      </w:pPr>
+      <w:r>
+        <w:rPr>
+          <w:rFonts w:ascii="Arial" w:hAnsi="Arial" w:cs="Arial"/>
+          <w:color w:val="FF0000"/>
+          <w:sz w:val="19"/>
+          <w:szCs w:val="19"/>
+          <w:shd w:val="clear" w:color="auto" w:fill="FFFFFF"/>
+        </w:rPr>
+        <w:t>According</w:t>
+      </w:r>
+      <w:r>
+        <w:rPr>
+          <w:rFonts w:ascii="Arial" w:hAnsi="Arial" w:cs="Arial"/>
+          <w:color w:val="FF0000"/>
+          <w:sz w:val="19"/>
+          <w:szCs w:val="19"/>
+          <w:shd w:val="clear" w:color="auto" w:fill="FFFFFF"/>
+        </w:rPr>
+        <w:t xml:space="preserve"> to this </w:t>
+      </w:r>
+      <w:r>
+        <w:rPr>
+          <w:rFonts w:ascii="Arial" w:hAnsi="Arial" w:cs="Arial"/>
+          <w:color w:val="FF0000"/>
+          <w:sz w:val="19"/>
+          <w:szCs w:val="19"/>
+          <w:shd w:val="clear" w:color="auto" w:fill="FFFFFF"/>
+        </w:rPr>
+        <w:t>comment</w:t>
+      </w:r>
+      <w:r>
+        <w:rPr>
+          <w:rFonts w:ascii="Arial" w:hAnsi="Arial" w:cs="Arial"/>
+          <w:color w:val="FF0000"/>
+          <w:sz w:val="19"/>
+          <w:szCs w:val="19"/>
+          <w:shd w:val="clear" w:color="auto" w:fill="FFFFFF"/>
+        </w:rPr>
+        <w:t xml:space="preserve">, we </w:t>
+      </w:r>
+      <w:r>
+        <w:rPr>
+          <w:rFonts w:ascii="Arial" w:hAnsi="Arial" w:cs="Arial"/>
+          <w:color w:val="FF0000"/>
+          <w:sz w:val="19"/>
+          <w:szCs w:val="19"/>
+          <w:shd w:val="clear" w:color="auto" w:fill="FFFFFF"/>
+        </w:rPr>
+        <w:t xml:space="preserve">realize </w:t>
+      </w:r>
+      <w:r>
+        <w:rPr>
+          <w:rFonts w:ascii="Arial" w:hAnsi="Arial" w:cs="Arial"/>
+          <w:color w:val="FF0000"/>
+          <w:sz w:val="19"/>
+          <w:szCs w:val="19"/>
+          <w:shd w:val="clear" w:color="auto" w:fill="FFFFFF"/>
+        </w:rPr>
+        <w:t xml:space="preserve">that the Assumption 4 is not expressed properly, and only with that assumption </w:t>
+      </w:r>
+      <w:r>
+        <w:rPr>
+          <w:rFonts w:ascii="Arial" w:hAnsi="Arial" w:cs="Arial"/>
+          <w:color w:val="FF0000"/>
+          <w:sz w:val="19"/>
+          <w:szCs w:val="19"/>
+          <w:shd w:val="clear" w:color="auto" w:fill="FFFFFF"/>
+        </w:rPr>
+        <w:t>we can still not obtain those safe values.</w:t>
+      </w:r>
+      <w:r>
+        <w:rPr>
+          <w:rFonts w:ascii="Arial" w:hAnsi="Arial" w:cs="Arial"/>
+          <w:color w:val="FF0000"/>
+          <w:sz w:val="19"/>
+          <w:szCs w:val="19"/>
+          <w:shd w:val="clear" w:color="auto" w:fill="FFFFFF"/>
+        </w:rPr>
+        <w:t xml:space="preserve"> </w:t>
+      </w:r>
+      <w:r>
+        <w:rPr>
+          <w:rFonts w:ascii="Arial" w:hAnsi="Arial" w:cs="Arial"/>
+          <w:color w:val="FF0000"/>
+          <w:sz w:val="19"/>
+          <w:szCs w:val="19"/>
+          <w:shd w:val="clear" w:color="auto" w:fill="FFFFFF"/>
+        </w:rPr>
+        <w:t xml:space="preserve">In fact, </w:t>
+      </w:r>
+      <w:r>
+        <w:rPr>
+          <w:rFonts w:ascii="Arial" w:hAnsi="Arial" w:cs="Arial"/>
+          <w:color w:val="FF0000"/>
+          <w:sz w:val="19"/>
+          <w:szCs w:val="19"/>
+          <w:shd w:val="clear" w:color="auto" w:fill="FFFFFF"/>
+        </w:rPr>
+        <w:t xml:space="preserve">this assumption should be that </w:t>
+      </w:r>
+      <w:r>
+        <w:rPr>
+          <w:rFonts w:ascii="Arial" w:hAnsi="Arial" w:cs="Arial"/>
+          <w:color w:val="FF0000"/>
+          <w:sz w:val="19"/>
+          <w:szCs w:val="19"/>
+          <w:shd w:val="clear" w:color="auto" w:fill="FFFFFF"/>
+        </w:rPr>
+        <w:t>“</w:t>
+      </w:r>
+      <w:r>
+        <w:rPr>
+          <w:rFonts w:ascii="Arial" w:hAnsi="Arial" w:cs="Arial"/>
+          <w:color w:val="FF0000"/>
+          <w:sz w:val="19"/>
+          <w:szCs w:val="19"/>
+          <w:shd w:val="clear" w:color="auto" w:fill="FFFFFF"/>
+        </w:rPr>
+        <w:t>each parameter has safe value, and these</w:t>
+      </w:r>
+      <w:r>
+        <w:rPr>
+          <w:rFonts w:ascii="Arial" w:hAnsi="Arial" w:cs="Arial"/>
+          <w:color w:val="FF0000"/>
+          <w:sz w:val="19"/>
+          <w:szCs w:val="19"/>
+          <w:shd w:val="clear" w:color="auto" w:fill="FFFFFF"/>
+        </w:rPr>
+        <w:t xml:space="preserve"> safe values are all known in advance</w:t>
+      </w:r>
+      <w:r>
+        <w:rPr>
+          <w:rFonts w:ascii="Arial" w:hAnsi="Arial" w:cs="Arial"/>
+          <w:color w:val="FF0000"/>
+          <w:sz w:val="19"/>
+          <w:szCs w:val="19"/>
+          <w:shd w:val="clear" w:color="auto" w:fill="FFFFFF"/>
+        </w:rPr>
+        <w:t xml:space="preserve">” as </w:t>
+      </w:r>
+      <w:r>
+        <w:rPr>
+          <w:rFonts w:ascii="Arial" w:hAnsi="Arial" w:cs="Arial"/>
+          <w:color w:val="FF0000"/>
+          <w:sz w:val="19"/>
+          <w:szCs w:val="19"/>
+          <w:shd w:val="clear" w:color="auto" w:fill="FFFFFF"/>
+        </w:rPr>
+        <w:t>what is firstly introduced in</w:t>
+      </w:r>
+      <w:r>
+        <w:rPr>
+          <w:rFonts w:ascii="Arial" w:hAnsi="Arial" w:cs="Arial"/>
+          <w:color w:val="FF0000"/>
+          <w:sz w:val="19"/>
+          <w:szCs w:val="19"/>
+          <w:shd w:val="clear" w:color="auto" w:fill="FFFFFF"/>
+        </w:rPr>
+        <w:t xml:space="preserve"> [</w:t>
+      </w:r>
+      <w:r>
+        <w:rPr>
+          <w:rFonts w:ascii="Arial" w:hAnsi="Arial" w:cs="Arial"/>
+          <w:color w:val="FF0000"/>
+          <w:sz w:val="19"/>
+          <w:szCs w:val="19"/>
+          <w:shd w:val="clear" w:color="auto" w:fill="FFFFFF"/>
+        </w:rPr>
+        <w:t>1</w:t>
+      </w:r>
+      <w:r>
+        <w:rPr>
+          <w:rFonts w:ascii="Arial" w:hAnsi="Arial" w:cs="Arial"/>
+          <w:color w:val="FF0000"/>
+          <w:sz w:val="19"/>
+          <w:szCs w:val="19"/>
+          <w:shd w:val="clear" w:color="auto" w:fill="FFFFFF"/>
+        </w:rPr>
+        <w:t>]</w:t>
+      </w:r>
+      <w:r>
+        <w:rPr>
+          <w:rFonts w:ascii="Arial" w:hAnsi="Arial" w:cs="Arial"/>
+          <w:color w:val="FF0000"/>
+          <w:sz w:val="19"/>
+          <w:szCs w:val="19"/>
+          <w:shd w:val="clear" w:color="auto" w:fill="FFFFFF"/>
+        </w:rPr>
+        <w:t xml:space="preserve"> </w:t>
+      </w:r>
+      <w:r>
+        <w:rPr>
+          <w:rFonts w:ascii="Arial" w:hAnsi="Arial" w:cs="Arial"/>
+          <w:color w:val="FF0000"/>
+          <w:sz w:val="19"/>
+          <w:szCs w:val="19"/>
+          <w:shd w:val="clear" w:color="auto" w:fill="FFFFFF"/>
+        </w:rPr>
+        <w:t>and later in [</w:t>
+      </w:r>
+      <w:r>
+        <w:rPr>
+          <w:rFonts w:ascii="Arial" w:hAnsi="Arial" w:cs="Arial"/>
+          <w:color w:val="FF0000"/>
+          <w:sz w:val="19"/>
+          <w:szCs w:val="19"/>
+          <w:shd w:val="clear" w:color="auto" w:fill="FFFFFF"/>
+        </w:rPr>
+        <w:t>2</w:t>
+      </w:r>
+      <w:r>
+        <w:rPr>
+          <w:rFonts w:ascii="Arial" w:hAnsi="Arial" w:cs="Arial"/>
+          <w:color w:val="FF0000"/>
+          <w:sz w:val="19"/>
+          <w:szCs w:val="19"/>
+          <w:shd w:val="clear" w:color="auto" w:fill="FFFFFF"/>
+        </w:rPr>
+        <w:t>]</w:t>
+      </w:r>
+      <w:r>
+        <w:rPr>
+          <w:rFonts w:ascii="Arial" w:hAnsi="Arial" w:cs="Arial"/>
+          <w:color w:val="FF0000"/>
+          <w:sz w:val="19"/>
+          <w:szCs w:val="19"/>
+          <w:shd w:val="clear" w:color="auto" w:fill="FFFFFF"/>
+        </w:rPr>
+        <w:t xml:space="preserve">. </w:t>
+      </w:r>
+      <w:r>
+        <w:rPr>
+          <w:rFonts w:ascii="Arial" w:hAnsi="Arial" w:cs="Arial"/>
+          <w:color w:val="FF0000"/>
+          <w:sz w:val="19"/>
+          <w:szCs w:val="19"/>
+          <w:shd w:val="clear" w:color="auto" w:fill="FFFFFF"/>
+        </w:rPr>
+        <w:t>Also as listed in [</w:t>
+      </w:r>
+      <w:r>
+        <w:rPr>
+          <w:rFonts w:ascii="Arial" w:hAnsi="Arial" w:cs="Arial"/>
+          <w:color w:val="FF0000"/>
+          <w:sz w:val="19"/>
+          <w:szCs w:val="19"/>
+          <w:shd w:val="clear" w:color="auto" w:fill="FFFFFF"/>
+        </w:rPr>
+        <w:t>1</w:t>
+      </w:r>
+      <w:r>
+        <w:rPr>
+          <w:rFonts w:ascii="Arial" w:hAnsi="Arial" w:cs="Arial"/>
+          <w:color w:val="FF0000"/>
+          <w:sz w:val="19"/>
+          <w:szCs w:val="19"/>
+          <w:shd w:val="clear" w:color="auto" w:fill="FFFFFF"/>
+        </w:rPr>
+        <w:t>] [</w:t>
+      </w:r>
+      <w:r>
+        <w:rPr>
+          <w:rFonts w:ascii="Arial" w:hAnsi="Arial" w:cs="Arial"/>
+          <w:color w:val="FF0000"/>
+          <w:sz w:val="19"/>
+          <w:szCs w:val="19"/>
+          <w:shd w:val="clear" w:color="auto" w:fill="FFFFFF"/>
+        </w:rPr>
+        <w:t>2</w:t>
+      </w:r>
+      <w:r>
+        <w:rPr>
+          <w:rFonts w:ascii="Arial" w:hAnsi="Arial" w:cs="Arial"/>
+          <w:color w:val="FF0000"/>
+          <w:sz w:val="19"/>
+          <w:szCs w:val="19"/>
+          <w:shd w:val="clear" w:color="auto" w:fill="FFFFFF"/>
+        </w:rPr>
+        <w:t xml:space="preserve">], this assumption, although </w:t>
+      </w:r>
+      <w:r>
+        <w:rPr>
+          <w:rFonts w:ascii="Arial" w:hAnsi="Arial" w:cs="Arial"/>
+          <w:color w:val="FF0000"/>
+          <w:sz w:val="19"/>
+          <w:szCs w:val="19"/>
+          <w:shd w:val="clear" w:color="auto" w:fill="FFFFFF"/>
+        </w:rPr>
+        <w:t>reduce</w:t>
+      </w:r>
+      <w:r>
+        <w:rPr>
+          <w:rFonts w:ascii="Arial" w:hAnsi="Arial" w:cs="Arial"/>
+          <w:color w:val="FF0000"/>
+          <w:sz w:val="19"/>
+          <w:szCs w:val="19"/>
+          <w:shd w:val="clear" w:color="auto" w:fill="FFFFFF"/>
+        </w:rPr>
+        <w:t>s</w:t>
+      </w:r>
+      <w:r>
+        <w:rPr>
+          <w:rFonts w:ascii="Arial" w:hAnsi="Arial" w:cs="Arial"/>
+          <w:color w:val="FF0000"/>
+          <w:sz w:val="19"/>
+          <w:szCs w:val="19"/>
+          <w:shd w:val="clear" w:color="auto" w:fill="FFFFFF"/>
+        </w:rPr>
+        <w:t xml:space="preserve"> much number of test c</w:t>
+      </w:r>
+      <w:r>
+        <w:rPr>
+          <w:rFonts w:ascii="Arial" w:hAnsi="Arial" w:cs="Arial"/>
+          <w:color w:val="FF0000"/>
+          <w:sz w:val="19"/>
+          <w:szCs w:val="19"/>
+          <w:shd w:val="clear" w:color="auto" w:fill="FFFFFF"/>
+        </w:rPr>
+        <w:t>ases to be generated in MFS ident</w:t>
+      </w:r>
+      <w:r>
+        <w:rPr>
+          <w:rFonts w:ascii="Arial" w:hAnsi="Arial" w:cs="Arial"/>
+          <w:color w:val="FF0000"/>
+          <w:sz w:val="19"/>
+          <w:szCs w:val="19"/>
+          <w:shd w:val="clear" w:color="auto" w:fill="FFFFFF"/>
+        </w:rPr>
+        <w:t>i</w:t>
+      </w:r>
+      <w:r>
+        <w:rPr>
+          <w:rFonts w:ascii="Arial" w:hAnsi="Arial" w:cs="Arial"/>
+          <w:color w:val="FF0000"/>
+          <w:sz w:val="19"/>
+          <w:szCs w:val="19"/>
+          <w:shd w:val="clear" w:color="auto" w:fill="FFFFFF"/>
+        </w:rPr>
+        <w:t>fi</w:t>
+      </w:r>
+      <w:r>
+        <w:rPr>
+          <w:rFonts w:ascii="Arial" w:hAnsi="Arial" w:cs="Arial"/>
+          <w:color w:val="FF0000"/>
+          <w:sz w:val="19"/>
+          <w:szCs w:val="19"/>
+          <w:shd w:val="clear" w:color="auto" w:fill="FFFFFF"/>
+        </w:rPr>
+        <w:t>ca</w:t>
+      </w:r>
+      <w:r>
+        <w:rPr>
+          <w:rFonts w:ascii="Arial" w:hAnsi="Arial" w:cs="Arial"/>
+          <w:color w:val="FF0000"/>
+          <w:sz w:val="19"/>
+          <w:szCs w:val="19"/>
+          <w:shd w:val="clear" w:color="auto" w:fill="FFFFFF"/>
+        </w:rPr>
+        <w:t>t</w:t>
+      </w:r>
+      <w:r>
+        <w:rPr>
+          <w:rFonts w:ascii="Arial" w:hAnsi="Arial" w:cs="Arial"/>
+          <w:color w:val="FF0000"/>
+          <w:sz w:val="19"/>
+          <w:szCs w:val="19"/>
+          <w:shd w:val="clear" w:color="auto" w:fill="FFFFFF"/>
+        </w:rPr>
+        <w:t>i</w:t>
+      </w:r>
+      <w:r>
+        <w:rPr>
+          <w:rFonts w:ascii="Arial" w:hAnsi="Arial" w:cs="Arial"/>
+          <w:color w:val="FF0000"/>
+          <w:sz w:val="19"/>
+          <w:szCs w:val="19"/>
+          <w:shd w:val="clear" w:color="auto" w:fill="FFFFFF"/>
+        </w:rPr>
+        <w:t>on</w:t>
+      </w:r>
+      <w:r>
+        <w:rPr>
+          <w:rFonts w:ascii="Arial" w:hAnsi="Arial" w:cs="Arial"/>
+          <w:color w:val="FF0000"/>
+          <w:sz w:val="19"/>
+          <w:szCs w:val="19"/>
+          <w:shd w:val="clear" w:color="auto" w:fill="FFFFFF"/>
+        </w:rPr>
+        <w:t xml:space="preserve">, itself </w:t>
+      </w:r>
+      <w:r>
+        <w:rPr>
+          <w:rFonts w:ascii="Arial" w:hAnsi="Arial" w:cs="Arial"/>
+          <w:color w:val="FF0000"/>
+          <w:sz w:val="19"/>
+          <w:szCs w:val="19"/>
+          <w:shd w:val="clear" w:color="auto" w:fill="FFFFFF"/>
+        </w:rPr>
+        <w:t>is a very strong assumption.</w:t>
+      </w:r>
+      <w:r>
+        <w:rPr>
+          <w:rFonts w:ascii="Arial" w:hAnsi="Arial" w:cs="Arial"/>
+          <w:color w:val="FF0000"/>
+          <w:sz w:val="19"/>
+          <w:szCs w:val="19"/>
+          <w:shd w:val="clear" w:color="auto" w:fill="FFFFFF"/>
+        </w:rPr>
+        <w:t xml:space="preserve"> </w:t>
+      </w:r>
+      <w:r>
+        <w:rPr>
+          <w:rFonts w:ascii="Arial" w:hAnsi="Arial" w:cs="Arial"/>
+          <w:color w:val="FF0000"/>
+          <w:sz w:val="19"/>
+          <w:szCs w:val="19"/>
+          <w:shd w:val="clear" w:color="auto" w:fill="FFFFFF"/>
+        </w:rPr>
+        <w:t>Hence,</w:t>
+      </w:r>
+      <w:r>
+        <w:rPr>
+          <w:rFonts w:ascii="Arial" w:hAnsi="Arial" w:cs="Arial"/>
+          <w:color w:val="FF0000"/>
+          <w:sz w:val="19"/>
+          <w:szCs w:val="19"/>
+          <w:shd w:val="clear" w:color="auto" w:fill="FFFFFF"/>
+        </w:rPr>
+        <w:t xml:space="preserve"> </w:t>
+      </w:r>
+      <w:r>
+        <w:rPr>
+          <w:rFonts w:ascii="Arial" w:hAnsi="Arial" w:cs="Arial"/>
+          <w:color w:val="FF0000"/>
+          <w:sz w:val="19"/>
+          <w:szCs w:val="19"/>
+          <w:shd w:val="clear" w:color="auto" w:fill="FFFFFF"/>
+        </w:rPr>
+        <w:t>we</w:t>
+      </w:r>
+      <w:r>
+        <w:rPr>
+          <w:rFonts w:ascii="Arial" w:hAnsi="Arial" w:cs="Arial"/>
+          <w:color w:val="FF0000"/>
+          <w:sz w:val="19"/>
+          <w:szCs w:val="19"/>
+          <w:shd w:val="clear" w:color="auto" w:fill="FFFFFF"/>
+        </w:rPr>
+        <w:t xml:space="preserve"> later</w:t>
+      </w:r>
+      <w:r>
+        <w:rPr>
+          <w:rFonts w:ascii="Arial" w:hAnsi="Arial" w:cs="Arial"/>
+          <w:color w:val="FF0000"/>
+          <w:sz w:val="19"/>
+          <w:szCs w:val="19"/>
+          <w:shd w:val="clear" w:color="auto" w:fill="FFFFFF"/>
+        </w:rPr>
+        <w:t xml:space="preserve"> </w:t>
+      </w:r>
+      <w:r>
+        <w:rPr>
+          <w:rFonts w:ascii="Arial" w:hAnsi="Arial" w:cs="Arial"/>
+          <w:color w:val="FF0000"/>
+          <w:sz w:val="19"/>
+          <w:szCs w:val="19"/>
+          <w:shd w:val="clear" w:color="auto" w:fill="FFFFFF"/>
+        </w:rPr>
+        <w:t xml:space="preserve">showed how </w:t>
+      </w:r>
+      <w:proofErr w:type="gramStart"/>
+      <w:r>
+        <w:rPr>
+          <w:rFonts w:ascii="Arial" w:hAnsi="Arial" w:cs="Arial"/>
+          <w:color w:val="FF0000"/>
+          <w:sz w:val="19"/>
+          <w:szCs w:val="19"/>
+          <w:shd w:val="clear" w:color="auto" w:fill="FFFFFF"/>
+        </w:rPr>
+        <w:t>to .</w:t>
+      </w:r>
+      <w:proofErr w:type="gramEnd"/>
+      <w:r>
+        <w:rPr>
+          <w:rFonts w:ascii="Arial" w:hAnsi="Arial" w:cs="Arial"/>
+          <w:color w:val="FF0000"/>
+          <w:sz w:val="19"/>
+          <w:szCs w:val="19"/>
+          <w:shd w:val="clear" w:color="auto" w:fill="FFFFFF"/>
+        </w:rPr>
+        <w:t xml:space="preserve"> In short, </w:t>
+      </w:r>
+      <w:r>
+        <w:rPr>
+          <w:rFonts w:ascii="Arial" w:hAnsi="Arial" w:cs="Arial"/>
+          <w:color w:val="FF0000"/>
+          <w:sz w:val="19"/>
+          <w:szCs w:val="19"/>
+          <w:shd w:val="clear" w:color="auto" w:fill="FFFFFF"/>
+        </w:rPr>
+        <w:t>there</w:t>
+      </w:r>
+      <w:r>
+        <w:rPr>
+          <w:rFonts w:ascii="Arial" w:hAnsi="Arial" w:cs="Arial"/>
+          <w:color w:val="FF0000"/>
+          <w:sz w:val="19"/>
+          <w:szCs w:val="19"/>
+          <w:shd w:val="clear" w:color="auto" w:fill="FFFFFF"/>
+        </w:rPr>
+        <w:t xml:space="preserve">. First, </w:t>
+      </w:r>
+      <w:r>
+        <w:rPr>
+          <w:rFonts w:ascii="Arial" w:hAnsi="Arial" w:cs="Arial"/>
+          <w:color w:val="FF0000"/>
+          <w:sz w:val="19"/>
+          <w:szCs w:val="19"/>
+          <w:shd w:val="clear" w:color="auto" w:fill="FFFFFF"/>
+        </w:rPr>
+        <w:t xml:space="preserve">the </w:t>
+      </w:r>
+      <w:r>
+        <w:rPr>
+          <w:rFonts w:ascii="Arial" w:hAnsi="Arial" w:cs="Arial"/>
+          <w:color w:val="FF0000"/>
+          <w:sz w:val="19"/>
+          <w:szCs w:val="19"/>
+          <w:shd w:val="clear" w:color="auto" w:fill="FFFFFF"/>
+        </w:rPr>
+        <w:t xml:space="preserve">existence of </w:t>
+      </w:r>
+      <w:r>
+        <w:rPr>
+          <w:rFonts w:ascii="Arial" w:hAnsi="Arial" w:cs="Arial"/>
+          <w:color w:val="FF0000"/>
+          <w:sz w:val="19"/>
+          <w:szCs w:val="19"/>
+          <w:shd w:val="clear" w:color="auto" w:fill="FFFFFF"/>
+        </w:rPr>
+        <w:t>safe value.</w:t>
+      </w:r>
+      <w:r>
+        <w:rPr>
+          <w:rFonts w:ascii="Arial" w:hAnsi="Arial" w:cs="Arial"/>
+          <w:color w:val="FF0000"/>
+          <w:sz w:val="19"/>
+          <w:szCs w:val="19"/>
+          <w:shd w:val="clear" w:color="auto" w:fill="FFFFFF"/>
+        </w:rPr>
+        <w:t xml:space="preserve"> If there is not.</w:t>
+      </w:r>
+      <w:r>
+        <w:rPr>
+          <w:rFonts w:ascii="Arial" w:hAnsi="Arial" w:cs="Arial"/>
+          <w:color w:val="FF0000"/>
+          <w:sz w:val="19"/>
+          <w:szCs w:val="19"/>
+          <w:shd w:val="clear" w:color="auto" w:fill="FFFFFF"/>
+        </w:rPr>
+        <w:t xml:space="preserve"> Second, how to find. </w:t>
+      </w:r>
+    </w:p>
+    <w:p>
+      <w:pPr>
+        <w:rPr>
+          <w:rFonts w:ascii="Arial" w:hAnsi="Arial" w:cs="Arial"/>
+          <w:color w:val="FF0000"/>
+          <w:sz w:val="19"/>
+          <w:szCs w:val="19"/>
+          <w:shd w:val="clear" w:color="auto" w:fill="FFFFFF"/>
+        </w:rPr>
+      </w:pPr>
+    </w:p>
+    <w:p>
+      <w:pPr>
+        <w:rPr>
+          <w:rFonts w:ascii="Arial" w:hAnsi="Arial" w:cs="Arial"/>
+          <w:color w:val="FF0000"/>
+          <w:sz w:val="19"/>
+          <w:szCs w:val="19"/>
+          <w:shd w:val="clear" w:color="auto" w:fill="FFFFFF"/>
+        </w:rPr>
+      </w:pPr>
+      <w:proofErr w:type="gramStart"/>
+      <w:r>
+        <w:rPr>
+          <w:rFonts w:ascii="Arial" w:hAnsi="Arial" w:cs="Arial"/>
+          <w:color w:val="FF0000"/>
+          <w:sz w:val="19"/>
+          <w:szCs w:val="19"/>
+          <w:shd w:val="clear" w:color="auto" w:fill="FFFFFF"/>
+        </w:rPr>
+        <w:t>intend</w:t>
+      </w:r>
+      <w:proofErr w:type="gramEnd"/>
+      <w:r>
+        <w:rPr>
+          <w:rFonts w:ascii="Arial" w:hAnsi="Arial" w:cs="Arial"/>
+          <w:color w:val="FF0000"/>
+          <w:sz w:val="19"/>
+          <w:szCs w:val="19"/>
+          <w:shd w:val="clear" w:color="auto" w:fill="FFFFFF"/>
+        </w:rPr>
+        <w:t xml:space="preserve"> to say that </w:t>
+      </w:r>
+    </w:p>
+    <w:p>
+      <w:pPr>
+        <w:rPr>
+          <w:rFonts w:ascii="Arial" w:hAnsi="Arial" w:cs="Arial" w:hint="eastAsia"/>
+          <w:color w:val="FF0000"/>
+          <w:sz w:val="19"/>
+          <w:szCs w:val="19"/>
+          <w:shd w:val="clear" w:color="auto" w:fill="FFFFFF"/>
+        </w:rPr>
+      </w:pPr>
+      <w:r>
+        <w:rPr>
+          <w:rFonts w:ascii="Arial" w:hAnsi="Arial" w:cs="Arial"/>
+          <w:color w:val="FF0000"/>
+          <w:sz w:val="19"/>
+          <w:szCs w:val="19"/>
+          <w:shd w:val="clear" w:color="auto" w:fill="FFFFFF"/>
+        </w:rPr>
+        <w:t xml:space="preserve">Hence, </w:t>
+      </w:r>
+      <w:r>
+        <w:rPr>
+          <w:rFonts w:ascii="Arial" w:hAnsi="Arial" w:cs="Arial"/>
+          <w:color w:val="FF0000"/>
+          <w:sz w:val="19"/>
+          <w:szCs w:val="19"/>
+          <w:shd w:val="clear" w:color="auto" w:fill="FFFFFF"/>
+        </w:rPr>
+        <w:t xml:space="preserve">we </w:t>
+      </w:r>
+      <w:r>
+        <w:rPr>
+          <w:rFonts w:ascii="Arial" w:hAnsi="Arial" w:cs="Arial"/>
+          <w:color w:val="FF0000"/>
+          <w:sz w:val="19"/>
+          <w:szCs w:val="19"/>
+          <w:shd w:val="clear" w:color="auto" w:fill="FFFFFF"/>
+        </w:rPr>
+        <w:t xml:space="preserve">re-phased </w:t>
+      </w:r>
+      <w:r>
+        <w:rPr>
+          <w:rFonts w:ascii="Arial" w:hAnsi="Arial" w:cs="Arial"/>
+          <w:color w:val="FF0000"/>
+          <w:sz w:val="19"/>
+          <w:szCs w:val="19"/>
+          <w:shd w:val="clear" w:color="auto" w:fill="FFFFFF"/>
+        </w:rPr>
+        <w:t>the sentences as following</w:t>
+      </w:r>
+      <w:r>
+        <w:rPr>
+          <w:rFonts w:ascii="Arial" w:hAnsi="Arial" w:cs="Arial"/>
+          <w:color w:val="FF0000"/>
+          <w:sz w:val="19"/>
+          <w:szCs w:val="19"/>
+          <w:shd w:val="clear" w:color="auto" w:fill="FFFFFF"/>
+        </w:rPr>
+        <w:t>:</w:t>
+      </w:r>
+    </w:p>
+    <w:p>
+      <w:pPr>
+        <w:rPr>
+          <w:rFonts w:ascii="Arial" w:hAnsi="Arial" w:cs="Arial" w:hint="eastAsia"/>
+          <w:color w:val="FF0000"/>
+          <w:sz w:val="19"/>
+          <w:szCs w:val="19"/>
+          <w:shd w:val="clear" w:color="auto" w:fill="FFFFFF"/>
+        </w:rPr>
+      </w:pPr>
+      <w:r>
+        <w:rPr>
+          <w:rFonts w:ascii="Arial" w:hAnsi="Arial" w:cs="Arial"/>
+          <w:color w:val="FF0000"/>
+          <w:sz w:val="19"/>
+          <w:szCs w:val="19"/>
+          <w:shd w:val="clear" w:color="auto" w:fill="FFFFFF"/>
+        </w:rPr>
+        <w:t>First, we formally define the “Safe value”</w:t>
+      </w:r>
+      <w:r>
+        <w:rPr>
+          <w:rFonts w:ascii="Arial" w:hAnsi="Arial" w:cs="Arial"/>
+          <w:color w:val="FF0000"/>
+          <w:sz w:val="19"/>
+          <w:szCs w:val="19"/>
+          <w:shd w:val="clear" w:color="auto" w:fill="FFFFFF"/>
+        </w:rPr>
+        <w:t xml:space="preserve"> as</w:t>
+      </w:r>
+      <w:r>
+        <w:rPr>
+          <w:rFonts w:ascii="Arial" w:hAnsi="Arial" w:cs="Arial"/>
+          <w:color w:val="FF0000"/>
+          <w:sz w:val="19"/>
+          <w:szCs w:val="19"/>
+          <w:shd w:val="clear" w:color="auto" w:fill="FFFFFF"/>
+        </w:rPr>
+        <w:t>:</w:t>
+      </w:r>
+    </w:p>
+    <w:p>
+      <w:pPr>
+        <w:rPr>
+          <w:rFonts w:ascii="Arial" w:hAnsi="Arial" w:cs="Arial"/>
+          <w:color w:val="FF0000"/>
+          <w:sz w:val="19"/>
+          <w:szCs w:val="19"/>
+          <w:shd w:val="clear" w:color="auto" w:fill="FFFFFF"/>
+        </w:rPr>
+      </w:pPr>
+    </w:p>
+    <w:p>
+      <w:pPr>
+        <w:rPr>
+          <w:rFonts w:ascii="Arial" w:hAnsi="Arial" w:cs="Arial" w:hint="eastAsia"/>
+          <w:color w:val="FF0000"/>
+          <w:sz w:val="19"/>
+          <w:szCs w:val="19"/>
+          <w:shd w:val="clear" w:color="auto" w:fill="FFFFFF"/>
+        </w:rPr>
+      </w:pPr>
+      <w:r>
+        <w:rPr>
+          <w:rFonts w:ascii="Arial" w:hAnsi="Arial" w:cs="Arial" w:hint="eastAsia"/>
+          <w:color w:val="FF0000"/>
+          <w:sz w:val="19"/>
+          <w:szCs w:val="19"/>
+          <w:shd w:val="clear" w:color="auto" w:fill="FFFFFF"/>
+        </w:rPr>
+        <w:t xml:space="preserve">Definition: </w:t>
+      </w:r>
+      <w:r>
+        <w:rPr>
+          <w:rFonts w:ascii="Arial" w:hAnsi="Arial" w:cs="Arial" w:hint="eastAsia"/>
+          <w:i/>
+          <w:color w:val="FF0000"/>
+          <w:sz w:val="19"/>
+          <w:szCs w:val="19"/>
+          <w:shd w:val="clear" w:color="auto" w:fill="FFFFFF"/>
+        </w:rPr>
+        <w:t>Safe Value</w:t>
+      </w:r>
+      <w:r>
+        <w:rPr>
+          <w:rFonts w:ascii="Arial" w:hAnsi="Arial" w:cs="Arial" w:hint="eastAsia"/>
+          <w:color w:val="FF0000"/>
+          <w:sz w:val="19"/>
+          <w:szCs w:val="19"/>
+          <w:shd w:val="clear" w:color="auto" w:fill="FFFFFF"/>
+        </w:rPr>
+        <w:t xml:space="preserve"> is a value of one parameter that is</w:t>
+      </w:r>
+      <w:r>
+        <w:rPr>
+          <w:rFonts w:ascii="Arial" w:hAnsi="Arial" w:cs="Arial"/>
+          <w:color w:val="FF0000"/>
+          <w:sz w:val="19"/>
+          <w:szCs w:val="19"/>
+          <w:shd w:val="clear" w:color="auto" w:fill="FFFFFF"/>
+        </w:rPr>
+        <w:t xml:space="preserve"> not the part of any MFS.</w:t>
+      </w:r>
+    </w:p>
+    <w:p>
+      <w:pPr>
+        <w:rPr>
+          <w:rFonts w:ascii="Arial" w:hAnsi="Arial" w:cs="Arial"/>
+          <w:color w:val="FF0000"/>
+          <w:sz w:val="19"/>
+          <w:szCs w:val="19"/>
+          <w:shd w:val="clear" w:color="auto" w:fill="FFFFFF"/>
+        </w:rPr>
+      </w:pPr>
+    </w:p>
+    <w:p>
+      <w:pPr>
+        <w:rPr>
+          <w:rFonts w:ascii="Arial" w:hAnsi="Arial" w:cs="Arial"/>
+          <w:color w:val="FF0000"/>
+          <w:sz w:val="19"/>
+          <w:szCs w:val="19"/>
+          <w:shd w:val="clear" w:color="auto" w:fill="FFFFFF"/>
+        </w:rPr>
+      </w:pPr>
+      <w:r>
+        <w:rPr>
+          <w:rFonts w:ascii="Arial" w:hAnsi="Arial" w:cs="Arial"/>
+          <w:color w:val="FF0000"/>
+          <w:sz w:val="19"/>
+          <w:szCs w:val="19"/>
+          <w:shd w:val="clear" w:color="auto" w:fill="FFFFFF"/>
+        </w:rPr>
+        <w:t xml:space="preserve">Second, </w:t>
+      </w:r>
+      <w:r>
+        <w:rPr>
+          <w:rFonts w:ascii="Arial" w:hAnsi="Arial" w:cs="Arial"/>
+          <w:color w:val="FF0000"/>
+          <w:sz w:val="19"/>
+          <w:szCs w:val="19"/>
+          <w:shd w:val="clear" w:color="auto" w:fill="FFFFFF"/>
+        </w:rPr>
+        <w:t xml:space="preserve">we </w:t>
+      </w:r>
+      <w:r>
+        <w:rPr>
+          <w:rFonts w:ascii="Arial" w:hAnsi="Arial" w:cs="Arial"/>
+          <w:color w:val="FF0000"/>
+          <w:sz w:val="19"/>
+          <w:szCs w:val="19"/>
+          <w:shd w:val="clear" w:color="auto" w:fill="FFFFFF"/>
+        </w:rPr>
+        <w:t>rephrase</w:t>
+      </w:r>
+      <w:r>
+        <w:rPr>
+          <w:rFonts w:ascii="Arial" w:hAnsi="Arial" w:cs="Arial"/>
+          <w:color w:val="FF0000"/>
+          <w:sz w:val="19"/>
+          <w:szCs w:val="19"/>
+          <w:shd w:val="clear" w:color="auto" w:fill="FFFFFF"/>
+        </w:rPr>
+        <w:t xml:space="preserve"> the assumption as:</w:t>
+      </w:r>
+    </w:p>
+    <w:p>
+      <w:pPr>
+        <w:rPr>
+          <w:rFonts w:ascii="Arial" w:hAnsi="Arial" w:cs="Arial"/>
+          <w:color w:val="FF0000"/>
+          <w:sz w:val="19"/>
+          <w:szCs w:val="19"/>
+          <w:shd w:val="clear" w:color="auto" w:fill="FFFFFF"/>
+        </w:rPr>
+      </w:pPr>
+    </w:p>
+    <w:p>
+      <w:pPr>
+        <w:rPr>
+          <w:rFonts w:ascii="Arial" w:hAnsi="Arial" w:cs="Arial" w:hint="eastAsia"/>
+          <w:color w:val="FF0000"/>
+          <w:sz w:val="19"/>
+          <w:szCs w:val="19"/>
+          <w:shd w:val="clear" w:color="auto" w:fill="FFFFFF"/>
+        </w:rPr>
+      </w:pPr>
+      <w:r>
+        <w:rPr>
+          <w:rFonts w:ascii="Arial" w:hAnsi="Arial" w:cs="Arial"/>
+          <w:color w:val="FF0000"/>
+          <w:sz w:val="19"/>
+          <w:szCs w:val="19"/>
+          <w:shd w:val="clear" w:color="auto" w:fill="FFFFFF"/>
+        </w:rPr>
+        <w:t>A</w:t>
+      </w:r>
+      <w:r>
+        <w:rPr>
+          <w:rFonts w:ascii="Arial" w:hAnsi="Arial" w:cs="Arial"/>
+          <w:color w:val="FF0000"/>
+          <w:sz w:val="19"/>
+          <w:szCs w:val="19"/>
+          <w:shd w:val="clear" w:color="auto" w:fill="FFFFFF"/>
+        </w:rPr>
+        <w:t>SS</w:t>
+      </w:r>
+      <w:r>
+        <w:rPr>
+          <w:rFonts w:ascii="Arial" w:hAnsi="Arial" w:cs="Arial"/>
+          <w:color w:val="FF0000"/>
+          <w:sz w:val="19"/>
+          <w:szCs w:val="19"/>
+          <w:shd w:val="clear" w:color="auto" w:fill="FFFFFF"/>
+        </w:rPr>
+        <w:t xml:space="preserve">UMPTION 4. Each parameter </w:t>
+      </w:r>
+      <w:r>
+        <w:rPr>
+          <w:rFonts w:ascii="Arial" w:hAnsi="Arial" w:cs="Arial"/>
+          <w:color w:val="FF0000"/>
+          <w:sz w:val="19"/>
+          <w:szCs w:val="19"/>
+          <w:shd w:val="clear" w:color="auto" w:fill="FFFFFF"/>
+        </w:rPr>
+        <w:t>has at least one safe value, which is</w:t>
+      </w:r>
+      <w:r>
+        <w:rPr>
+          <w:rFonts w:ascii="Arial" w:hAnsi="Arial" w:cs="Arial"/>
+          <w:color w:val="FF0000"/>
+          <w:sz w:val="19"/>
+          <w:szCs w:val="19"/>
+          <w:shd w:val="clear" w:color="auto" w:fill="FFFFFF"/>
+        </w:rPr>
+        <w:t xml:space="preserve"> known in advance.</w:t>
+      </w:r>
+    </w:p>
+    <w:p>
+      <w:pPr>
+        <w:rPr>
+          <w:rFonts w:ascii="Arial" w:hAnsi="Arial" w:cs="Arial" w:hint="eastAsia"/>
+          <w:color w:val="FF0000"/>
+          <w:sz w:val="19"/>
+          <w:szCs w:val="19"/>
+          <w:shd w:val="clear" w:color="auto" w:fill="FFFFFF"/>
+        </w:rPr>
+      </w:pPr>
+    </w:p>
+    <w:p>
+      <w:pPr>
+        <w:rPr>
+          <w:rFonts w:ascii="Arial" w:hAnsi="Arial" w:cs="Arial" w:hint="eastAsia"/>
+          <w:color w:val="FF0000"/>
+          <w:sz w:val="19"/>
+          <w:szCs w:val="19"/>
+          <w:shd w:val="clear" w:color="auto" w:fill="FFFFFF"/>
+        </w:rPr>
+      </w:pPr>
+      <w:r>
+        <w:rPr>
+          <w:rFonts w:ascii="Arial" w:hAnsi="Arial" w:cs="Arial" w:hint="eastAsia"/>
+          <w:color w:val="FF0000"/>
+          <w:sz w:val="19"/>
+          <w:szCs w:val="19"/>
+          <w:shd w:val="clear" w:color="auto" w:fill="FFFFFF"/>
+        </w:rPr>
+        <w:t xml:space="preserve">As you said that, this </w:t>
+      </w:r>
+      <w:r>
+        <w:rPr>
+          <w:rFonts w:ascii="Arial" w:hAnsi="Arial" w:cs="Arial"/>
+          <w:color w:val="FF0000"/>
+          <w:sz w:val="19"/>
+          <w:szCs w:val="19"/>
+          <w:shd w:val="clear" w:color="auto" w:fill="FFFFFF"/>
+        </w:rPr>
+        <w:t>assumption</w:t>
+      </w:r>
+      <w:r>
+        <w:rPr>
+          <w:rFonts w:ascii="Arial" w:hAnsi="Arial" w:cs="Arial" w:hint="eastAsia"/>
+          <w:color w:val="FF0000"/>
+          <w:sz w:val="19"/>
+          <w:szCs w:val="19"/>
+          <w:shd w:val="clear" w:color="auto" w:fill="FFFFFF"/>
+        </w:rPr>
+        <w:t xml:space="preserve"> </w:t>
+      </w:r>
+      <w:r>
+        <w:rPr>
+          <w:rFonts w:ascii="Arial" w:hAnsi="Arial" w:cs="Arial"/>
+          <w:color w:val="FF0000"/>
+          <w:sz w:val="19"/>
+          <w:szCs w:val="19"/>
+          <w:shd w:val="clear" w:color="auto" w:fill="FFFFFF"/>
+        </w:rPr>
+        <w:t>is too strong.</w:t>
+      </w:r>
+    </w:p>
+    <w:p>
+      <w:pPr>
+        <w:rPr>
+          <w:rFonts w:ascii="Arial" w:hAnsi="Arial" w:cs="Arial"/>
+          <w:color w:val="FF0000"/>
+          <w:sz w:val="19"/>
+          <w:szCs w:val="19"/>
+          <w:shd w:val="clear" w:color="auto" w:fill="FFFFFF"/>
+        </w:rPr>
+      </w:pPr>
+    </w:p>
+    <w:p>
+      <w:pPr>
+        <w:rPr>
+          <w:rFonts w:ascii="Arial" w:hAnsi="Arial" w:cs="Arial"/>
+          <w:color w:val="FF0000"/>
+          <w:sz w:val="19"/>
+          <w:szCs w:val="19"/>
+        </w:rPr>
+      </w:pPr>
+      <w:r>
+        <w:rPr>
+          <w:rFonts w:ascii="Arial" w:hAnsi="Arial" w:cs="Arial"/>
+          <w:color w:val="FF0000"/>
+          <w:sz w:val="19"/>
+          <w:szCs w:val="19"/>
+          <w:shd w:val="clear" w:color="auto" w:fill="FFFFFF"/>
+        </w:rPr>
+        <w:t>“Safe Value”</w:t>
+      </w:r>
+      <w:r>
+        <w:rPr>
+          <w:rFonts w:ascii="Arial" w:hAnsi="Arial" w:cs="Arial"/>
+          <w:color w:val="FF0000"/>
+          <w:sz w:val="19"/>
+          <w:szCs w:val="19"/>
+          <w:shd w:val="clear" w:color="auto" w:fill="FFFFFF"/>
+        </w:rPr>
+        <w:t xml:space="preserve"> itself, </w:t>
+      </w:r>
+      <w:r>
+        <w:rPr>
+          <w:rFonts w:ascii="Arial" w:hAnsi="Arial" w:cs="Arial"/>
+          <w:color w:val="FF0000"/>
+          <w:sz w:val="19"/>
+          <w:szCs w:val="19"/>
+          <w:shd w:val="clear" w:color="auto" w:fill="FFFFFF"/>
+        </w:rPr>
+        <w:t>in fact,</w:t>
+      </w:r>
+      <w:r>
+        <w:rPr>
+          <w:rFonts w:ascii="Arial" w:hAnsi="Arial" w:cs="Arial"/>
+          <w:color w:val="FF0000"/>
+          <w:sz w:val="19"/>
+          <w:szCs w:val="19"/>
+          <w:shd w:val="clear" w:color="auto" w:fill="FFFFFF"/>
+        </w:rPr>
+        <w:t xml:space="preserve"> </w:t>
+      </w:r>
+    </w:p>
+    <w:p>
+      <w:pPr>
+        <w:rPr>
+          <w:rFonts w:ascii="Arial" w:hAnsi="Arial" w:cs="Arial"/>
+          <w:color w:val="FF0000"/>
+          <w:sz w:val="19"/>
+          <w:szCs w:val="19"/>
+        </w:rPr>
+      </w:pPr>
+    </w:p>
+    <w:p>
+      <w:pPr>
+        <w:rPr>
+          <w:rFonts w:ascii="Arial" w:hAnsi="Arial" w:cs="Arial"/>
+          <w:color w:val="FF0000"/>
+          <w:sz w:val="19"/>
+          <w:szCs w:val="19"/>
+        </w:rPr>
+      </w:pPr>
+      <w:r>
+        <w:rPr>
+          <w:rFonts w:ascii="Arial" w:hAnsi="Arial" w:cs="Arial"/>
+          <w:color w:val="FF0000"/>
+          <w:sz w:val="19"/>
+          <w:szCs w:val="19"/>
+        </w:rPr>
+        <w:t>S</w:t>
+      </w:r>
+      <w:r>
+        <w:rPr>
+          <w:rFonts w:ascii="Arial" w:hAnsi="Arial" w:cs="Arial" w:hint="eastAsia"/>
+          <w:color w:val="FF0000"/>
+          <w:sz w:val="19"/>
+          <w:szCs w:val="19"/>
+        </w:rPr>
+        <w:t xml:space="preserve">afe </w:t>
+      </w:r>
+      <w:r>
+        <w:rPr>
+          <w:rFonts w:ascii="Arial" w:hAnsi="Arial" w:cs="Arial"/>
+          <w:color w:val="FF0000"/>
+          <w:sz w:val="19"/>
+          <w:szCs w:val="19"/>
+        </w:rPr>
+        <w:t>value</w:t>
+      </w:r>
+      <w:r>
+        <w:rPr>
+          <w:rFonts w:ascii="Arial" w:hAnsi="Arial" w:cs="Arial" w:hint="eastAsia"/>
+          <w:color w:val="FF0000"/>
+          <w:sz w:val="19"/>
+          <w:szCs w:val="19"/>
+        </w:rPr>
+        <w:t>是最好的，</w:t>
+      </w:r>
+    </w:p>
+    <w:p>
+      <w:pPr>
+        <w:rPr>
+          <w:rFonts w:ascii="Arial" w:hAnsi="Arial" w:cs="Arial"/>
+          <w:color w:val="FF0000"/>
+          <w:sz w:val="19"/>
+          <w:szCs w:val="19"/>
+        </w:rPr>
+      </w:pPr>
+    </w:p>
+    <w:p>
+      <w:pPr>
+        <w:rPr>
+          <w:rFonts w:ascii="Arial" w:hAnsi="Arial" w:cs="Arial" w:hint="eastAsia"/>
+          <w:color w:val="FF0000"/>
+          <w:sz w:val="19"/>
+          <w:szCs w:val="19"/>
+        </w:rPr>
+      </w:pPr>
+      <w:r>
+        <w:rPr>
+          <w:rFonts w:ascii="Arial" w:hAnsi="Arial" w:cs="Arial" w:hint="eastAsia"/>
+          <w:color w:val="FF0000"/>
+          <w:sz w:val="19"/>
+          <w:szCs w:val="19"/>
+        </w:rPr>
+        <w:t xml:space="preserve">As how to get safe value, </w:t>
+      </w:r>
+      <w:r>
+        <w:rPr>
+          <w:rFonts w:ascii="Arial" w:hAnsi="Arial" w:cs="Arial"/>
+          <w:color w:val="FF0000"/>
+          <w:sz w:val="19"/>
+          <w:szCs w:val="19"/>
+        </w:rPr>
+        <w:t xml:space="preserve">as we discussed before, there should no way to. But there exist some in practice. </w:t>
+      </w:r>
+      <w:proofErr w:type="spellStart"/>
+      <w:r>
+        <w:rPr>
+          <w:rFonts w:ascii="Arial" w:hAnsi="Arial" w:cs="Arial"/>
+          <w:color w:val="FF0000"/>
+          <w:sz w:val="19"/>
+          <w:szCs w:val="19"/>
+        </w:rPr>
+        <w:t>Alouthg</w:t>
+      </w:r>
+      <w:proofErr w:type="spellEnd"/>
+      <w:r>
+        <w:rPr>
+          <w:rFonts w:ascii="Arial" w:hAnsi="Arial" w:cs="Arial"/>
+          <w:color w:val="FF0000"/>
+          <w:sz w:val="19"/>
+          <w:szCs w:val="19"/>
+        </w:rPr>
+        <w:t>.  Additionally, the safe value.</w:t>
+      </w:r>
+    </w:p>
+    <w:p>
+      <w:pPr>
+        <w:rPr>
+          <w:rFonts w:ascii="Arial" w:hAnsi="Arial" w:cs="Arial"/>
+          <w:color w:val="FF0000"/>
+          <w:sz w:val="19"/>
+          <w:szCs w:val="19"/>
+        </w:rPr>
+      </w:pPr>
+    </w:p>
+    <w:p>
+      <w:pPr>
+        <w:rPr>
+          <w:rFonts w:ascii="Arial" w:hAnsi="Arial" w:cs="Arial"/>
+          <w:color w:val="FF0000"/>
+          <w:sz w:val="19"/>
+          <w:szCs w:val="19"/>
+        </w:rPr>
+      </w:pPr>
+      <w:r>
+        <w:rPr>
+          <w:rFonts w:ascii="Arial" w:hAnsi="Arial" w:cs="Arial"/>
+          <w:color w:val="FF0000"/>
+          <w:sz w:val="19"/>
+          <w:szCs w:val="19"/>
+        </w:rPr>
+        <w:t>Surely, the safe value assumption is a very strong assumption.</w:t>
+      </w:r>
+      <w:r>
+        <w:rPr>
+          <w:rFonts w:ascii="Arial" w:hAnsi="Arial" w:cs="Arial"/>
+          <w:color w:val="FF0000"/>
+          <w:sz w:val="19"/>
+          <w:szCs w:val="19"/>
+        </w:rPr>
+        <w:t xml:space="preserve"> </w:t>
+      </w:r>
+      <w:r>
+        <w:rPr>
+          <w:rFonts w:ascii="Arial" w:hAnsi="Arial" w:cs="Arial"/>
+          <w:color w:val="FF0000"/>
+          <w:sz w:val="19"/>
+          <w:szCs w:val="19"/>
+        </w:rPr>
+        <w:t xml:space="preserve">However, there are many ways to get the </w:t>
+      </w:r>
+      <w:r>
+        <w:rPr>
+          <w:rFonts w:ascii="Arial" w:hAnsi="Arial" w:cs="Arial"/>
+          <w:color w:val="FF0000"/>
+          <w:sz w:val="19"/>
+          <w:szCs w:val="19"/>
+        </w:rPr>
+        <w:t>negative</w:t>
+      </w:r>
+      <w:r>
+        <w:rPr>
+          <w:rFonts w:ascii="Arial" w:hAnsi="Arial" w:cs="Arial"/>
+          <w:color w:val="FF0000"/>
+          <w:sz w:val="19"/>
+          <w:szCs w:val="19"/>
+        </w:rPr>
+        <w:t xml:space="preserve"> ways and some handling measures.</w:t>
+      </w:r>
+      <w:r>
+        <w:rPr>
+          <w:rFonts w:ascii="Arial" w:hAnsi="Arial" w:cs="Arial"/>
+          <w:color w:val="FF0000"/>
+          <w:sz w:val="19"/>
+          <w:szCs w:val="19"/>
+        </w:rPr>
+        <w:t xml:space="preserve"> </w:t>
+      </w:r>
+    </w:p>
+    <w:p>
+      <w:pPr>
+        <w:rPr>
+          <w:rFonts w:ascii="Arial" w:hAnsi="Arial" w:cs="Arial"/>
+          <w:color w:val="FF0000"/>
+          <w:sz w:val="19"/>
+          <w:szCs w:val="19"/>
+        </w:rPr>
+      </w:pPr>
+      <w:r>
+        <w:rPr>
+          <w:rFonts w:ascii="Arial" w:hAnsi="Arial" w:cs="Arial"/>
+          <w:color w:val="FF0000"/>
+          <w:sz w:val="19"/>
+          <w:szCs w:val="19"/>
+        </w:rPr>
+        <w:t>Y</w:t>
+      </w:r>
+      <w:r>
+        <w:rPr>
+          <w:rFonts w:ascii="Arial" w:hAnsi="Arial" w:cs="Arial" w:hint="eastAsia"/>
+          <w:color w:val="FF0000"/>
+          <w:sz w:val="19"/>
+          <w:szCs w:val="19"/>
+        </w:rPr>
+        <w:t xml:space="preserve">es, </w:t>
+      </w:r>
+      <w:r>
+        <w:rPr>
+          <w:rFonts w:ascii="Arial" w:hAnsi="Arial" w:cs="Arial"/>
+          <w:color w:val="FF0000"/>
+          <w:sz w:val="19"/>
+          <w:szCs w:val="19"/>
+        </w:rPr>
+        <w:t xml:space="preserve">Martinez and </w:t>
+      </w:r>
+      <w:r>
+        <w:rPr>
+          <w:rFonts w:ascii="Arial" w:hAnsi="Arial" w:cs="Arial"/>
+          <w:color w:val="FF0000"/>
+          <w:sz w:val="19"/>
+          <w:szCs w:val="19"/>
+        </w:rPr>
+        <w:t>Zhang has discussed this safe value assumption very clearly. That is just assumption</w:t>
+      </w:r>
+      <w:r>
+        <w:rPr>
+          <w:rFonts w:ascii="Arial" w:hAnsi="Arial" w:cs="Arial"/>
+          <w:color w:val="FF0000"/>
+          <w:sz w:val="19"/>
+          <w:szCs w:val="19"/>
+        </w:rPr>
+        <w:t xml:space="preserve">. </w:t>
+      </w:r>
       <w:bookmarkStart w:id="0" w:name="_GoBack"/>
       <w:bookmarkEnd w:id="0"/>
-      <w:r>
-        <w:rPr>
-          <w:rFonts w:ascii="Arial" w:hAnsi="Arial" w:cs="Arial"/>
-          <w:color w:val="FF0000"/>
-          <w:sz w:val="19"/>
-          <w:szCs w:val="19"/>
-        </w:rPr>
-        <w:t xml:space="preserve"> safe values before we identify all the MFS. </w:t>
-      </w:r>
-      <w:r>
-        <w:rPr>
-          <w:rFonts w:ascii="Arial" w:hAnsi="Arial" w:cs="Arial"/>
-          <w:color w:val="FF0000"/>
-          <w:sz w:val="19"/>
-          <w:szCs w:val="19"/>
-        </w:rPr>
-        <w:t>Also,</w:t>
-      </w:r>
-      <w:r>
-        <w:rPr>
-          <w:rFonts w:ascii="Arial" w:hAnsi="Arial" w:cs="Arial" w:hint="eastAsia"/>
-          <w:color w:val="FF0000"/>
-          <w:sz w:val="19"/>
-          <w:szCs w:val="19"/>
-        </w:rPr>
-        <w:t xml:space="preserve"> </w:t>
-      </w:r>
-      <w:r>
-        <w:rPr>
-          <w:rFonts w:ascii="Arial" w:hAnsi="Arial" w:cs="Arial"/>
-          <w:color w:val="FF0000"/>
-          <w:sz w:val="19"/>
-          <w:szCs w:val="19"/>
-        </w:rPr>
-        <w:t xml:space="preserve">we agree </w:t>
-      </w:r>
-      <w:r>
-        <w:rPr>
-          <w:rFonts w:ascii="Arial" w:hAnsi="Arial" w:cs="Arial"/>
-          <w:color w:val="FF0000"/>
-          <w:sz w:val="19"/>
-          <w:szCs w:val="19"/>
-        </w:rPr>
-        <w:t>that</w:t>
-      </w:r>
-      <w:r>
-        <w:rPr>
-          <w:rFonts w:ascii="Arial" w:hAnsi="Arial" w:cs="Arial"/>
-          <w:color w:val="FF0000"/>
-          <w:sz w:val="19"/>
-          <w:szCs w:val="19"/>
-        </w:rPr>
-        <w:t xml:space="preserve"> the sentence, i.e., </w:t>
-      </w:r>
-      <w:r>
-        <w:rPr>
-          <w:rFonts w:ascii="Arial" w:hAnsi="Arial" w:cs="Arial"/>
-          <w:color w:val="FF0000"/>
-          <w:sz w:val="19"/>
-          <w:szCs w:val="19"/>
-        </w:rPr>
-        <w:t xml:space="preserve">"each parameter has one value that </w:t>
-      </w:r>
-      <w:r>
-        <w:rPr>
-          <w:rFonts w:ascii="Arial" w:hAnsi="Arial" w:cs="Arial"/>
-          <w:color w:val="FF0000"/>
-          <w:sz w:val="19"/>
-          <w:szCs w:val="19"/>
-        </w:rPr>
-        <w:t>is not</w:t>
-      </w:r>
-      <w:r>
-        <w:rPr>
-          <w:rFonts w:ascii="Arial" w:hAnsi="Arial" w:cs="Arial" w:hint="eastAsia"/>
-          <w:color w:val="FF0000"/>
-          <w:sz w:val="19"/>
-          <w:szCs w:val="19"/>
-        </w:rPr>
-        <w:t xml:space="preserve"> </w:t>
-      </w:r>
-      <w:r>
-        <w:rPr>
-          <w:rFonts w:ascii="Arial" w:hAnsi="Arial" w:cs="Arial"/>
-          <w:color w:val="FF0000"/>
-          <w:sz w:val="19"/>
-          <w:szCs w:val="19"/>
-        </w:rPr>
-        <w:t>the part of any MFS"</w:t>
-      </w:r>
-      <w:r>
-        <w:rPr>
-          <w:rFonts w:ascii="Arial" w:hAnsi="Arial" w:cs="Arial"/>
-          <w:color w:val="FF0000"/>
-          <w:sz w:val="19"/>
-          <w:szCs w:val="19"/>
-        </w:rPr>
-        <w:t xml:space="preserve">, is more </w:t>
-      </w:r>
-      <w:r>
-        <w:rPr>
-          <w:rFonts w:ascii="Arial" w:hAnsi="Arial" w:cs="Arial"/>
-          <w:color w:val="FF0000"/>
-          <w:sz w:val="19"/>
-          <w:szCs w:val="19"/>
-          <w:shd w:val="clear" w:color="auto" w:fill="FFFFFF"/>
-        </w:rPr>
-        <w:t>understandable than</w:t>
-      </w:r>
-      <w:r>
-        <w:rPr>
-          <w:rFonts w:ascii="Arial" w:hAnsi="Arial" w:cs="Arial"/>
-          <w:color w:val="FF0000"/>
-          <w:sz w:val="19"/>
-          <w:szCs w:val="19"/>
-          <w:shd w:val="clear" w:color="auto" w:fill="FFFFFF"/>
-        </w:rPr>
-        <w:t xml:space="preserve"> the original</w:t>
-      </w:r>
-      <w:r>
-        <w:rPr>
-          <w:rFonts w:ascii="Arial" w:hAnsi="Arial" w:cs="Arial"/>
-          <w:color w:val="FF0000"/>
-          <w:sz w:val="19"/>
-          <w:szCs w:val="19"/>
-          <w:shd w:val="clear" w:color="auto" w:fill="FFFFFF"/>
-        </w:rPr>
-        <w:t xml:space="preserve"> Assumption 4</w:t>
-      </w:r>
-      <w:r>
-        <w:rPr>
-          <w:rFonts w:ascii="Arial" w:hAnsi="Arial" w:cs="Arial"/>
-          <w:color w:val="FF0000"/>
-          <w:sz w:val="19"/>
-          <w:szCs w:val="19"/>
-        </w:rPr>
-        <w:t xml:space="preserve">, and hence we </w:t>
-      </w:r>
-      <w:r>
-        <w:rPr>
-          <w:rFonts w:ascii="Arial" w:hAnsi="Arial" w:cs="Arial"/>
-          <w:color w:val="FF0000"/>
-          <w:sz w:val="19"/>
-          <w:szCs w:val="19"/>
-        </w:rPr>
-        <w:t>put this one in</w:t>
-      </w:r>
-      <w:r>
-        <w:rPr>
-          <w:rFonts w:ascii="Arial" w:hAnsi="Arial" w:cs="Arial"/>
-          <w:color w:val="FF0000"/>
-          <w:sz w:val="19"/>
-          <w:szCs w:val="19"/>
-        </w:rPr>
-        <w:t xml:space="preserve"> </w:t>
-      </w:r>
-      <w:r>
-        <w:rPr>
-          <w:rFonts w:ascii="Arial" w:hAnsi="Arial" w:cs="Arial"/>
-          <w:color w:val="FF0000"/>
-          <w:sz w:val="19"/>
-          <w:szCs w:val="19"/>
-          <w:shd w:val="clear" w:color="auto" w:fill="FFFFFF"/>
-        </w:rPr>
-        <w:t>Assumption 4</w:t>
-      </w:r>
-      <w:r>
-        <w:rPr>
-          <w:rFonts w:ascii="Arial" w:hAnsi="Arial" w:cs="Arial"/>
-          <w:color w:val="FF0000"/>
-          <w:sz w:val="19"/>
-          <w:szCs w:val="19"/>
-          <w:shd w:val="clear" w:color="auto" w:fill="FFFFFF"/>
-        </w:rPr>
-        <w:t>.</w:t>
-      </w:r>
     </w:p>
     <w:p>
       <w:pPr>
@@ -6518,7 +7751,6 @@
           <w:color w:val="FF0000"/>
           <w:sz w:val="19"/>
           <w:szCs w:val="19"/>
-          <w:shd w:val="clear" w:color="auto" w:fill="FFFFFF"/>
         </w:rPr>
       </w:pPr>
     </w:p>
@@ -6537,102 +7769,135 @@
           <w:color w:val="FF0000"/>
           <w:sz w:val="19"/>
           <w:szCs w:val="19"/>
-          <w:shd w:val="clear" w:color="auto" w:fill="FFFFFF"/>
-        </w:rPr>
-        <w:t>“Safe Value”</w:t>
-      </w:r>
-      <w:r>
-        <w:rPr>
-          <w:rFonts w:ascii="Arial" w:hAnsi="Arial" w:cs="Arial"/>
-          <w:color w:val="FF0000"/>
-          <w:sz w:val="19"/>
-          <w:szCs w:val="19"/>
-          <w:shd w:val="clear" w:color="auto" w:fill="FFFFFF"/>
-        </w:rPr>
-        <w:t xml:space="preserve"> itself, </w:t>
-      </w:r>
-      <w:r>
-        <w:rPr>
-          <w:rFonts w:ascii="Arial" w:hAnsi="Arial" w:cs="Arial"/>
-          <w:color w:val="FF0000"/>
-          <w:sz w:val="19"/>
-          <w:szCs w:val="19"/>
-          <w:shd w:val="clear" w:color="auto" w:fill="FFFFFF"/>
-        </w:rPr>
-        <w:t>in fact,</w:t>
-      </w:r>
-      <w:r>
-        <w:rPr>
-          <w:rFonts w:ascii="Arial" w:hAnsi="Arial" w:cs="Arial"/>
-          <w:color w:val="FF0000"/>
-          <w:sz w:val="19"/>
-          <w:szCs w:val="19"/>
-          <w:shd w:val="clear" w:color="auto" w:fill="FFFFFF"/>
-        </w:rPr>
+        </w:rPr>
+        <w:t>[1]</w:t>
+      </w:r>
+      <w:r>
         <w:t xml:space="preserve"> </w:t>
+      </w:r>
+      <w:proofErr w:type="spellStart"/>
+      <w:r>
+        <w:rPr>
+          <w:rFonts w:ascii="Arial" w:hAnsi="Arial" w:cs="Arial"/>
+          <w:color w:val="FF0000"/>
+          <w:sz w:val="19"/>
+          <w:szCs w:val="19"/>
+        </w:rPr>
+        <w:t>Martínez</w:t>
+      </w:r>
+      <w:proofErr w:type="spellEnd"/>
+      <w:r>
+        <w:rPr>
+          <w:rFonts w:ascii="Arial" w:hAnsi="Arial" w:cs="Arial"/>
+          <w:color w:val="FF0000"/>
+          <w:sz w:val="19"/>
+          <w:szCs w:val="19"/>
+        </w:rPr>
+        <w:t xml:space="preserve"> C, Moura L, </w:t>
+      </w:r>
+      <w:proofErr w:type="spellStart"/>
+      <w:r>
+        <w:rPr>
+          <w:rFonts w:ascii="Arial" w:hAnsi="Arial" w:cs="Arial"/>
+          <w:color w:val="FF0000"/>
+          <w:sz w:val="19"/>
+          <w:szCs w:val="19"/>
+        </w:rPr>
+        <w:t>Panario</w:t>
+      </w:r>
+      <w:proofErr w:type="spellEnd"/>
+      <w:r>
+        <w:rPr>
+          <w:rFonts w:ascii="Arial" w:hAnsi="Arial" w:cs="Arial"/>
+          <w:color w:val="FF0000"/>
+          <w:sz w:val="19"/>
+          <w:szCs w:val="19"/>
+        </w:rPr>
+        <w:t xml:space="preserve"> D, et al. Locating errors using ELAs, covering arrays, and adaptive testing </w:t>
+      </w:r>
+      <w:proofErr w:type="gramStart"/>
+      <w:r>
+        <w:rPr>
+          <w:rFonts w:ascii="Arial" w:hAnsi="Arial" w:cs="Arial"/>
+          <w:color w:val="FF0000"/>
+          <w:sz w:val="19"/>
+          <w:szCs w:val="19"/>
+        </w:rPr>
+        <w:t>algorithms[</w:t>
+      </w:r>
+      <w:proofErr w:type="gramEnd"/>
+      <w:r>
+        <w:rPr>
+          <w:rFonts w:ascii="Arial" w:hAnsi="Arial" w:cs="Arial"/>
+          <w:color w:val="FF0000"/>
+          <w:sz w:val="19"/>
+          <w:szCs w:val="19"/>
+        </w:rPr>
+        <w:t>J]. SIAM Journal on Discrete Mathematics, 2009, 23(4): 1776-1799.</w:t>
       </w:r>
     </w:p>
     <w:p>
       <w:pPr>
         <w:rPr>
-          <w:rFonts w:ascii="Arial" w:hAnsi="Arial" w:cs="Arial"/>
-          <w:color w:val="FF0000"/>
-          <w:sz w:val="19"/>
-          <w:szCs w:val="19"/>
-        </w:rPr>
-      </w:pPr>
+          <w:rFonts w:ascii="Arial" w:hAnsi="Arial" w:cs="Arial" w:hint="eastAsia"/>
+          <w:color w:val="222222"/>
+          <w:sz w:val="19"/>
+          <w:szCs w:val="19"/>
+        </w:rPr>
+      </w:pPr>
+      <w:r>
+        <w:rPr>
+          <w:rFonts w:ascii="Arial" w:hAnsi="Arial" w:cs="Arial"/>
+          <w:color w:val="FF0000"/>
+          <w:sz w:val="19"/>
+          <w:szCs w:val="19"/>
+        </w:rPr>
+        <w:t>[2]</w:t>
+      </w:r>
+      <w:r>
+        <w:rPr>
+          <w:rFonts w:ascii="Arial" w:hAnsi="Arial" w:cs="Arial"/>
+          <w:color w:val="FF0000"/>
+          <w:sz w:val="19"/>
+          <w:szCs w:val="19"/>
+        </w:rPr>
+        <w:t xml:space="preserve"> </w:t>
+      </w:r>
+      <w:r>
+        <w:rPr>
+          <w:rFonts w:ascii="Arial" w:hAnsi="Arial" w:cs="Arial"/>
+          <w:color w:val="FF0000"/>
+          <w:sz w:val="19"/>
+          <w:szCs w:val="19"/>
+        </w:rPr>
+        <w:t xml:space="preserve">Zhang Z, Zhang J. Characterizing failure-causing parameter interactions by adaptive </w:t>
+      </w:r>
+      <w:r>
+        <w:rPr>
+          <w:rFonts w:ascii="Arial" w:hAnsi="Arial" w:cs="Arial"/>
+          <w:color w:val="FF0000"/>
+          <w:sz w:val="19"/>
+          <w:szCs w:val="19"/>
+        </w:rPr>
+        <w:lastRenderedPageBreak/>
+        <w:t>testing[C]//Proceedings of the 2011 International Symposium on Software Testing and Analysis. ACM, 2011: 331-341.</w:t>
+      </w:r>
     </w:p>
     <w:p>
       <w:pPr>
         <w:rPr>
-          <w:rFonts w:ascii="Arial" w:hAnsi="Arial" w:cs="Arial" w:hint="eastAsia"/>
-          <w:color w:val="FF0000"/>
-          <w:sz w:val="19"/>
-          <w:szCs w:val="19"/>
-        </w:rPr>
-      </w:pPr>
-      <w:r>
-        <w:rPr>
-          <w:rFonts w:ascii="Arial" w:hAnsi="Arial" w:cs="Arial"/>
-          <w:color w:val="FF0000"/>
-          <w:sz w:val="19"/>
-          <w:szCs w:val="19"/>
-        </w:rPr>
-        <w:t>S</w:t>
-      </w:r>
-      <w:r>
-        <w:rPr>
-          <w:rFonts w:ascii="Arial" w:hAnsi="Arial" w:cs="Arial" w:hint="eastAsia"/>
-          <w:color w:val="FF0000"/>
-          <w:sz w:val="19"/>
-          <w:szCs w:val="19"/>
-        </w:rPr>
-        <w:t xml:space="preserve">afe </w:t>
-      </w:r>
-      <w:r>
-        <w:rPr>
-          <w:rFonts w:ascii="Arial" w:hAnsi="Arial" w:cs="Arial"/>
-          <w:color w:val="FF0000"/>
-          <w:sz w:val="19"/>
-          <w:szCs w:val="19"/>
-        </w:rPr>
-        <w:t>value</w:t>
-      </w:r>
-      <w:r>
-        <w:rPr>
-          <w:rFonts w:ascii="Arial" w:hAnsi="Arial" w:cs="Arial" w:hint="eastAsia"/>
-          <w:color w:val="FF0000"/>
-          <w:sz w:val="19"/>
-          <w:szCs w:val="19"/>
-        </w:rPr>
-        <w:t>是最好的，</w:t>
-      </w:r>
+          <w:rFonts w:ascii="Arial" w:hAnsi="Arial" w:cs="Arial"/>
+          <w:color w:val="222222"/>
+          <w:sz w:val="19"/>
+          <w:szCs w:val="19"/>
+        </w:rPr>
+      </w:pPr>
     </w:p>
     <w:p>
       <w:pPr>
         <w:rPr>
           <w:rFonts w:ascii="Arial" w:hAnsi="Arial" w:cs="Arial"/>
-          <w:color w:val="FF0000"/>
+          <w:color w:val="222222"/>
           <w:sz w:val="19"/>
           <w:szCs w:val="19"/>
         </w:rPr>
@@ -6642,64 +7907,37 @@
       <w:pPr>
         <w:rPr>
           <w:rFonts w:ascii="Arial" w:hAnsi="Arial" w:cs="Arial"/>
-          <w:color w:val="FF0000"/>
-          <w:sz w:val="19"/>
-          <w:szCs w:val="19"/>
-        </w:rPr>
-      </w:pPr>
-      <w:r>
-        <w:rPr>
-          <w:rFonts w:ascii="Arial" w:hAnsi="Arial" w:cs="Arial"/>
-          <w:color w:val="FF0000"/>
-          <w:sz w:val="19"/>
-          <w:szCs w:val="19"/>
-        </w:rPr>
-        <w:t>Surely, the safe value assumption is a very strong assumption.</w:t>
-      </w:r>
-      <w:r>
-        <w:rPr>
-          <w:rFonts w:ascii="Arial" w:hAnsi="Arial" w:cs="Arial"/>
-          <w:color w:val="FF0000"/>
-          <w:sz w:val="19"/>
-          <w:szCs w:val="19"/>
-        </w:rPr>
-        <w:t xml:space="preserve"> </w:t>
-      </w:r>
-      <w:r>
-        <w:rPr>
-          <w:rFonts w:ascii="Arial" w:hAnsi="Arial" w:cs="Arial"/>
-          <w:color w:val="FF0000"/>
-          <w:sz w:val="19"/>
-          <w:szCs w:val="19"/>
-        </w:rPr>
-        <w:t xml:space="preserve">However, there are many ways to get the </w:t>
-      </w:r>
-      <w:r>
-        <w:rPr>
-          <w:rFonts w:ascii="Arial" w:hAnsi="Arial" w:cs="Arial"/>
-          <w:color w:val="FF0000"/>
-          <w:sz w:val="19"/>
-          <w:szCs w:val="19"/>
-        </w:rPr>
-        <w:t>negative</w:t>
-      </w:r>
-      <w:r>
-        <w:rPr>
-          <w:rFonts w:ascii="Arial" w:hAnsi="Arial" w:cs="Arial"/>
-          <w:color w:val="FF0000"/>
-          <w:sz w:val="19"/>
-          <w:szCs w:val="19"/>
-        </w:rPr>
-        <w:t xml:space="preserve"> ways and some handling measures.</w:t>
-      </w:r>
-      <w:r>
-        <w:rPr>
-          <w:rFonts w:ascii="Arial" w:hAnsi="Arial" w:cs="Arial"/>
-          <w:color w:val="FF0000"/>
-          <w:sz w:val="19"/>
-          <w:szCs w:val="19"/>
-        </w:rPr>
-        <w:t xml:space="preserve"> </w:t>
+          <w:color w:val="222222"/>
+          <w:sz w:val="19"/>
+          <w:szCs w:val="19"/>
+        </w:rPr>
+      </w:pPr>
+      <w:r>
+        <w:rPr>
+          <w:rFonts w:ascii="Arial" w:hAnsi="Arial" w:cs="Arial" w:hint="eastAsia"/>
+          <w:color w:val="222222"/>
+          <w:sz w:val="19"/>
+          <w:szCs w:val="19"/>
+        </w:rPr>
+        <w:t>假设知道这个</w:t>
+      </w:r>
+      <w:r>
+        <w:rPr>
+          <w:rFonts w:ascii="Arial" w:hAnsi="Arial" w:cs="Arial" w:hint="eastAsia"/>
+          <w:color w:val="222222"/>
+          <w:sz w:val="19"/>
+          <w:szCs w:val="19"/>
+        </w:rPr>
+        <w:t xml:space="preserve">safe value </w:t>
+      </w:r>
+      <w:r>
+        <w:rPr>
+          <w:rFonts w:ascii="Arial" w:hAnsi="Arial" w:cs="Arial" w:hint="eastAsia"/>
+          <w:color w:val="222222"/>
+          <w:sz w:val="19"/>
+          <w:szCs w:val="19"/>
+        </w:rPr>
+        <w:t>的存在。</w:t>
       </w:r>
     </w:p>
     <w:p>
@@ -6713,57 +7951,48 @@
       </w:pPr>
       <w:r>
         <w:rPr>
-          <w:rFonts w:ascii="Arial" w:hAnsi="Arial" w:cs="Arial"/>
-          <w:color w:val="FF0000"/>
-          <w:sz w:val="19"/>
-          <w:szCs w:val="19"/>
-        </w:rPr>
-        <w:t>Y</w:t>
-      </w:r>
-      <w:r>
-        <w:rPr>
           <w:rFonts w:ascii="Arial" w:hAnsi="Arial" w:cs="Arial" w:hint="eastAsia"/>
-          <w:color w:val="FF0000"/>
-          <w:sz w:val="19"/>
-          <w:szCs w:val="19"/>
-        </w:rPr>
-        <w:t xml:space="preserve">es, </w:t>
-      </w:r>
-      <w:r>
-        <w:rPr>
-          <w:rFonts w:ascii="Arial" w:hAnsi="Arial" w:cs="Arial"/>
-          <w:color w:val="FF0000"/>
-          <w:sz w:val="19"/>
-          <w:szCs w:val="19"/>
-        </w:rPr>
-        <w:t xml:space="preserve">Martinez and </w:t>
-      </w:r>
-      <w:r>
-        <w:rPr>
-          <w:rFonts w:ascii="Arial" w:hAnsi="Arial" w:cs="Arial"/>
-          <w:color w:val="FF0000"/>
-          <w:sz w:val="19"/>
-          <w:szCs w:val="19"/>
-        </w:rPr>
-        <w:t>Zhang has discussed this safe value assumption very clearly. That is just assumption</w:t>
-      </w:r>
-      <w:r>
-        <w:rPr>
-          <w:rFonts w:ascii="Arial" w:hAnsi="Arial" w:cs="Arial"/>
-          <w:color w:val="FF0000"/>
-          <w:sz w:val="19"/>
-          <w:szCs w:val="19"/>
-        </w:rPr>
-        <w:t xml:space="preserve">. </w:t>
-      </w:r>
-      <w:r>
-        <w:rPr>
-          <w:rFonts w:ascii="Arial" w:hAnsi="Arial" w:cs="Arial"/>
-          <w:color w:val="222222"/>
-          <w:sz w:val="19"/>
-          <w:szCs w:val="19"/>
-        </w:rPr>
-        <w:br/>
+          <w:color w:val="222222"/>
+          <w:sz w:val="19"/>
+          <w:szCs w:val="19"/>
+        </w:rPr>
+        <w:t>实际使用中，这个假设，可疑度。</w:t>
+      </w:r>
+      <w:r>
+        <w:rPr>
+          <w:rFonts w:ascii="Arial" w:hAnsi="Arial" w:cs="Arial" w:hint="eastAsia"/>
+          <w:color w:val="222222"/>
+          <w:sz w:val="19"/>
+          <w:szCs w:val="19"/>
+        </w:rPr>
+        <w:t xml:space="preserve"> </w:t>
+      </w:r>
+      <w:r>
+        <w:rPr>
+          <w:rFonts w:ascii="Arial" w:hAnsi="Arial" w:cs="Arial" w:hint="eastAsia"/>
+          <w:color w:val="222222"/>
+          <w:sz w:val="19"/>
+          <w:szCs w:val="19"/>
+        </w:rPr>
+        <w:t>具有一定的可行性。</w:t>
+      </w:r>
+      <w:r>
+        <w:rPr>
+          <w:rFonts w:ascii="Arial" w:hAnsi="Arial" w:cs="Arial" w:hint="eastAsia"/>
+          <w:color w:val="222222"/>
+          <w:sz w:val="19"/>
+          <w:szCs w:val="19"/>
+        </w:rPr>
+        <w:t xml:space="preserve"> </w:t>
+      </w:r>
+      <w:r>
+        <w:rPr>
+          <w:rFonts w:ascii="Arial" w:hAnsi="Arial" w:cs="Arial" w:hint="eastAsia"/>
+          <w:color w:val="222222"/>
+          <w:sz w:val="19"/>
+          <w:szCs w:val="19"/>
+        </w:rPr>
+        <w:t>如果出现问题，会怎么样。</w:t>
       </w:r>
     </w:p>
     <w:p>
@@ -6780,118 +8009,6 @@
       <w:pPr>
         <w:rPr>
           <w:rFonts w:ascii="Arial" w:hAnsi="Arial" w:cs="Arial"/>
-          <w:color w:val="222222"/>
-          <w:sz w:val="19"/>
-          <w:szCs w:val="19"/>
-        </w:rPr>
-      </w:pPr>
-    </w:p>
-    <w:p>
-      <w:pPr>
-        <w:rPr>
-          <w:rFonts w:ascii="Arial" w:hAnsi="Arial" w:cs="Arial"/>
-          <w:color w:val="222222"/>
-          <w:sz w:val="19"/>
-          <w:szCs w:val="19"/>
-        </w:rPr>
-      </w:pPr>
-      <w:r>
-        <w:rPr>
-          <w:rFonts w:ascii="Arial" w:hAnsi="Arial" w:cs="Arial" w:hint="eastAsia"/>
-          <w:color w:val="222222"/>
-          <w:sz w:val="19"/>
-          <w:szCs w:val="19"/>
-        </w:rPr>
-        <w:t>假设知道这个</w:t>
-      </w:r>
-      <w:r>
-        <w:rPr>
-          <w:rFonts w:ascii="Arial" w:hAnsi="Arial" w:cs="Arial" w:hint="eastAsia"/>
-          <w:color w:val="222222"/>
-          <w:sz w:val="19"/>
-          <w:szCs w:val="19"/>
-        </w:rPr>
-        <w:t xml:space="preserve">safe value </w:t>
-      </w:r>
-      <w:r>
-        <w:rPr>
-          <w:rFonts w:ascii="Arial" w:hAnsi="Arial" w:cs="Arial" w:hint="eastAsia"/>
-          <w:color w:val="222222"/>
-          <w:sz w:val="19"/>
-          <w:szCs w:val="19"/>
-        </w:rPr>
-        <w:t>的存在。</w:t>
-      </w:r>
-    </w:p>
-    <w:p>
-      <w:pPr>
-        <w:rPr>
-          <w:rFonts w:ascii="Arial" w:hAnsi="Arial" w:cs="Arial"/>
-          <w:color w:val="222222"/>
-          <w:sz w:val="19"/>
-          <w:szCs w:val="19"/>
-        </w:rPr>
-      </w:pPr>
-      <w:r>
-        <w:rPr>
-          <w:rFonts w:ascii="Arial" w:hAnsi="Arial" w:cs="Arial" w:hint="eastAsia"/>
-          <w:color w:val="222222"/>
-          <w:sz w:val="19"/>
-          <w:szCs w:val="19"/>
-        </w:rPr>
-        <w:t>实际使用中，这个假设，可疑度。</w:t>
-      </w:r>
-      <w:r>
-        <w:rPr>
-          <w:rFonts w:ascii="Arial" w:hAnsi="Arial" w:cs="Arial" w:hint="eastAsia"/>
-          <w:color w:val="222222"/>
-          <w:sz w:val="19"/>
-          <w:szCs w:val="19"/>
-        </w:rPr>
-        <w:t xml:space="preserve"> </w:t>
-      </w:r>
-      <w:r>
-        <w:rPr>
-          <w:rFonts w:ascii="Arial" w:hAnsi="Arial" w:cs="Arial" w:hint="eastAsia"/>
-          <w:color w:val="222222"/>
-          <w:sz w:val="19"/>
-          <w:szCs w:val="19"/>
-        </w:rPr>
-        <w:t>具有一定的可行性。</w:t>
-      </w:r>
-      <w:r>
-        <w:rPr>
-          <w:rFonts w:ascii="Arial" w:hAnsi="Arial" w:cs="Arial" w:hint="eastAsia"/>
-          <w:color w:val="222222"/>
-          <w:sz w:val="19"/>
-          <w:szCs w:val="19"/>
-        </w:rPr>
-        <w:t xml:space="preserve"> </w:t>
-      </w:r>
-      <w:r>
-        <w:rPr>
-          <w:rFonts w:ascii="Arial" w:hAnsi="Arial" w:cs="Arial" w:hint="eastAsia"/>
-          <w:color w:val="222222"/>
-          <w:sz w:val="19"/>
-          <w:szCs w:val="19"/>
-        </w:rPr>
-        <w:t>如果出现问题，会怎么样。</w:t>
-      </w:r>
-    </w:p>
-    <w:p>
-      <w:pPr>
-        <w:rPr>
-          <w:rFonts w:ascii="Arial" w:hAnsi="Arial" w:cs="Arial"/>
-          <w:color w:val="222222"/>
-          <w:sz w:val="19"/>
-          <w:szCs w:val="19"/>
-        </w:rPr>
-      </w:pPr>
-    </w:p>
-    <w:p>
-      <w:pPr>
-        <w:rPr>
-          <w:rFonts w:ascii="Arial" w:hAnsi="Arial" w:cs="Arial" w:hint="eastAsia"/>
           <w:color w:val="222222"/>
           <w:sz w:val="19"/>
           <w:szCs w:val="19"/>
@@ -7536,6 +8653,7 @@
         </w:rPr>
         <w:t xml:space="preserve"> </w:t>
       </w:r>
+      <w:proofErr w:type="spellStart"/>
       <w:r>
         <w:rPr>
           <w:rFonts w:ascii="CMMI10" w:eastAsia="CMMI10" w:hAnsi="CenturySchL-Roma" w:cs="CMMI10"/>
@@ -7562,6 +8680,7 @@
         </w:rPr>
         <w:t>unknown</w:t>
       </w:r>
+      <w:proofErr w:type="spellEnd"/>
       <w:r>
         <w:rPr>
           <w:rFonts w:ascii="CenturySchL-Ital" w:hAnsi="CenturySchL-Ital" w:cs="CenturySchL-Ital"/>
@@ -7988,6 +9107,7 @@
         </w:rPr>
         <w:t xml:space="preserve"> </w:t>
       </w:r>
+      <w:proofErr w:type="spellStart"/>
       <w:r>
         <w:rPr>
           <w:rFonts w:ascii="CMMI10" w:eastAsia="CMMI10" w:hAnsi="CenturySchL-Roma" w:cs="CMMI10"/>
@@ -8012,6 +9132,7 @@
         </w:rPr>
         <w:t>unknown</w:t>
       </w:r>
+      <w:proofErr w:type="spellEnd"/>
       <w:r>
         <w:rPr>
           <w:rFonts w:ascii="CenturySchL-Ital" w:hAnsi="CenturySchL-Ital" w:cs="CenturySchL-Ital"/>
@@ -8096,6 +9217,7 @@
         </w:rPr>
         <w:t xml:space="preserve"> </w:t>
       </w:r>
+      <w:proofErr w:type="spellStart"/>
       <w:r>
         <w:rPr>
           <w:rFonts w:ascii="CMMI10" w:eastAsia="CMMI10" w:hAnsi="CenturySchL-Roma" w:cs="CMMI10"/>
@@ -8144,6 +9266,7 @@
         </w:rPr>
         <w:t>known</w:t>
       </w:r>
+      <w:proofErr w:type="spellEnd"/>
       <w:r>
         <w:rPr>
           <w:rFonts w:ascii="CenturySchL-Ital" w:hAnsi="CenturySchL-Ital" w:cs="CenturySchL-Ital"/>
@@ -8372,19 +9495,9 @@
           <w:szCs w:val="19"/>
           <w:shd w:val="clear" w:color="auto" w:fill="FFFFFF"/>
         </w:rPr>
-        <w:t xml:space="preserve">. </w:t>
-      </w:r>
-      <w:r>
-        <w:rPr>
-          <w:rFonts w:ascii="Arial" w:hAnsi="Arial" w:cs="Arial"/>
-          <w:color w:val="FF0000"/>
-          <w:sz w:val="19"/>
-          <w:szCs w:val="19"/>
-          <w:shd w:val="clear" w:color="auto" w:fill="FFFFFF"/>
-        </w:rPr>
-        <w:lastRenderedPageBreak/>
-        <w:t xml:space="preserve">Combining the fact that </w:t>
-      </w:r>
+        <w:t xml:space="preserve">. Combining the fact that </w:t>
+      </w:r>
+      <w:proofErr w:type="spellStart"/>
       <w:r>
         <w:rPr>
           <w:rFonts w:ascii="Arial" w:hAnsi="Arial" w:cs="Arial"/>
@@ -8396,6 +9509,7 @@
         </w:rPr>
         <w:t>t</w:t>
       </w:r>
+      <w:proofErr w:type="spellEnd"/>
       <w:r>
         <w:rPr>
           <w:rFonts w:ascii="Arial" w:hAnsi="Arial" w:cs="Arial"/>
@@ -8660,7 +9774,29 @@
           <w:szCs w:val="19"/>
           <w:shd w:val="clear" w:color="auto" w:fill="FFFFFF"/>
         </w:rPr>
-        <w:t xml:space="preserve">(- ,- ,0, 0) is </w:t>
+        <w:t xml:space="preserve">(- </w:t>
+      </w:r>
+      <w:proofErr w:type="gramStart"/>
+      <w:r>
+        <w:rPr>
+          <w:rFonts w:ascii="Arial" w:hAnsi="Arial" w:cs="Arial"/>
+          <w:color w:val="FF0000"/>
+          <w:sz w:val="19"/>
+          <w:szCs w:val="19"/>
+          <w:shd w:val="clear" w:color="auto" w:fill="FFFFFF"/>
+        </w:rPr>
+        <w:t>,-</w:t>
+      </w:r>
+      <w:proofErr w:type="gramEnd"/>
+      <w:r>
+        <w:rPr>
+          <w:rFonts w:ascii="Arial" w:hAnsi="Arial" w:cs="Arial"/>
+          <w:color w:val="FF0000"/>
+          <w:sz w:val="19"/>
+          <w:szCs w:val="19"/>
+          <w:shd w:val="clear" w:color="auto" w:fill="FFFFFF"/>
+        </w:rPr>
+        <w:t xml:space="preserve"> ,0, 0) is </w:t>
       </w:r>
       <w:r>
         <w:rPr>
@@ -8691,7 +9827,29 @@
           <w:szCs w:val="19"/>
           <w:shd w:val="clear" w:color="auto" w:fill="FFFFFF"/>
         </w:rPr>
-        <w:t xml:space="preserve"> (0, 0, 0, 1) is a passing test case</w:t>
+        <w:t xml:space="preserve"> (0, 0, 0, </w:t>
+      </w:r>
+      <w:proofErr w:type="gramStart"/>
+      <w:r>
+        <w:rPr>
+          <w:rFonts w:ascii="Arial" w:hAnsi="Arial" w:cs="Arial"/>
+          <w:color w:val="FF0000"/>
+          <w:sz w:val="19"/>
+          <w:szCs w:val="19"/>
+          <w:shd w:val="clear" w:color="auto" w:fill="FFFFFF"/>
+        </w:rPr>
+        <w:t>1</w:t>
+      </w:r>
+      <w:proofErr w:type="gramEnd"/>
+      <w:r>
+        <w:rPr>
+          <w:rFonts w:ascii="Arial" w:hAnsi="Arial" w:cs="Arial"/>
+          <w:color w:val="FF0000"/>
+          <w:sz w:val="19"/>
+          <w:szCs w:val="19"/>
+          <w:shd w:val="clear" w:color="auto" w:fill="FFFFFF"/>
+        </w:rPr>
+        <w:t>) is a passing test case</w:t>
       </w:r>
       <w:r>
         <w:rPr>
@@ -8731,7 +9889,29 @@
           <w:szCs w:val="19"/>
           <w:shd w:val="clear" w:color="auto" w:fill="FFFFFF"/>
         </w:rPr>
-        <w:t xml:space="preserve">Note that here (- ,- ,-, 1) is the mutated part of </w:t>
+        <w:t xml:space="preserve">Note that here (- </w:t>
+      </w:r>
+      <w:proofErr w:type="gramStart"/>
+      <w:r>
+        <w:rPr>
+          <w:rFonts w:ascii="Arial" w:hAnsi="Arial" w:cs="Arial"/>
+          <w:color w:val="FF0000"/>
+          <w:sz w:val="19"/>
+          <w:szCs w:val="19"/>
+          <w:shd w:val="clear" w:color="auto" w:fill="FFFFFF"/>
+        </w:rPr>
+        <w:t>,-</w:t>
+      </w:r>
+      <w:proofErr w:type="gramEnd"/>
+      <w:r>
+        <w:rPr>
+          <w:rFonts w:ascii="Arial" w:hAnsi="Arial" w:cs="Arial"/>
+          <w:color w:val="FF0000"/>
+          <w:sz w:val="19"/>
+          <w:szCs w:val="19"/>
+          <w:shd w:val="clear" w:color="auto" w:fill="FFFFFF"/>
+        </w:rPr>
+        <w:t xml:space="preserve"> ,-, 1) is the mutated part of </w:t>
       </w:r>
       <w:r>
         <w:rPr>
@@ -9009,6 +10189,7 @@
         </w:rPr>
         <w:t xml:space="preserve"> </w:t>
       </w:r>
+      <w:proofErr w:type="spellStart"/>
       <w:r>
         <w:rPr>
           <w:rFonts w:ascii="CMMI10" w:eastAsia="CMMI10" w:hAnsi="CenturySchL-Roma" w:cs="CMMI10"/>
@@ -9033,6 +10214,7 @@
         </w:rPr>
         <w:t>unknown</w:t>
       </w:r>
+      <w:proofErr w:type="spellEnd"/>
       <w:r>
         <w:rPr>
           <w:rFonts w:ascii="CenturySchL-Ital" w:hAnsi="CenturySchL-Ital" w:cs="CenturySchL-Ital"/>
@@ -9117,6 +10299,7 @@
         </w:rPr>
         <w:t xml:space="preserve"> </w:t>
       </w:r>
+      <w:proofErr w:type="spellStart"/>
       <w:r>
         <w:rPr>
           <w:rFonts w:ascii="CMMI10" w:eastAsia="CMMI10" w:hAnsi="CenturySchL-Roma" w:cs="CMMI10"/>
@@ -9141,6 +10324,7 @@
         </w:rPr>
         <w:t>F_known</w:t>
       </w:r>
+      <w:proofErr w:type="spellEnd"/>
       <w:r>
         <w:rPr>
           <w:rFonts w:ascii="CenturySchL-Ital" w:hAnsi="CenturySchL-Ital" w:cs="CenturySchL-Ital"/>
@@ -9165,6 +10349,7 @@
         </w:rPr>
         <w:t>t</w:t>
       </w:r>
+      <w:proofErr w:type="gramStart"/>
       <w:r>
         <w:rPr>
           <w:rFonts w:ascii="CMMI10" w:eastAsia="CMMI10" w:hAnsi="CenturySchL-Roma" w:cs="CMMI10"/>
@@ -9177,6 +10362,7 @@
         </w:rPr>
         <w:t>’</w:t>
       </w:r>
+      <w:proofErr w:type="gramEnd"/>
       <w:r>
         <w:rPr>
           <w:rFonts w:ascii="CMMI10" w:eastAsia="CMMI10" w:hAnsi="CenturySchL-Roma" w:cs="CMMI10"/>
@@ -9393,7 +10579,17 @@
           <w:sz w:val="19"/>
           <w:szCs w:val="19"/>
         </w:rPr>
-        <w:t xml:space="preserve"> the “</w:t>
+        <w:t xml:space="preserve"> the </w:t>
+      </w:r>
+      <w:r>
+        <w:rPr>
+          <w:rFonts w:ascii="Arial" w:hAnsi="Arial" w:cs="Arial"/>
+          <w:color w:val="FF0000"/>
+          <w:sz w:val="19"/>
+          <w:szCs w:val="19"/>
+        </w:rPr>
+        <w:lastRenderedPageBreak/>
+        <w:t>“</w:t>
       </w:r>
       <w:r>
         <w:rPr>
@@ -9783,6 +10979,7 @@
         </w:rPr>
         <w:t xml:space="preserve">Hence, </w:t>
       </w:r>
+      <w:proofErr w:type="spellStart"/>
       <w:r>
         <w:rPr>
           <w:rFonts w:ascii="Arial" w:hAnsi="Arial" w:cs="Arial"/>
@@ -9793,6 +10990,7 @@
         </w:rPr>
         <w:t>t</w:t>
       </w:r>
+      <w:proofErr w:type="spellEnd"/>
       <w:r>
         <w:rPr>
           <w:rFonts w:ascii="Arial" w:hAnsi="Arial" w:cs="Arial"/>
@@ -9852,56 +11050,205 @@
     <w:p>
       <w:pPr>
         <w:rPr>
+          <w:rFonts w:ascii="Arial" w:hAnsi="Arial" w:cs="Arial"/>
+          <w:color w:val="FF0000"/>
+          <w:sz w:val="19"/>
+          <w:szCs w:val="19"/>
+        </w:rPr>
+      </w:pPr>
+      <w:r>
+        <w:rPr>
+          <w:rFonts w:ascii="Arial" w:hAnsi="Arial" w:cs="Arial"/>
+          <w:color w:val="FF0000"/>
+          <w:sz w:val="19"/>
+          <w:szCs w:val="19"/>
+        </w:rPr>
+        <w:t xml:space="preserve">With the new </w:t>
+      </w:r>
+      <w:r>
+        <w:rPr>
+          <w:rFonts w:ascii="Arial" w:hAnsi="Arial" w:cs="Arial"/>
+          <w:color w:val="FF0000"/>
+          <w:sz w:val="19"/>
+          <w:szCs w:val="19"/>
+        </w:rPr>
+        <w:t>COROLLARY</w:t>
+      </w:r>
+      <w:r>
+        <w:rPr>
+          <w:rFonts w:ascii="Arial" w:hAnsi="Arial" w:cs="Arial"/>
+          <w:color w:val="FF0000"/>
+          <w:sz w:val="19"/>
+          <w:szCs w:val="19"/>
+        </w:rPr>
+        <w:t xml:space="preserve"> 4.4, the example we showed in the original paper is easy to understand. In that example,</w:t>
+      </w:r>
+      <w:r>
+        <w:rPr>
+          <w:rFonts w:ascii="Arial" w:hAnsi="Arial" w:cs="Arial"/>
+          <w:color w:val="FF0000"/>
+          <w:sz w:val="19"/>
+          <w:szCs w:val="19"/>
+        </w:rPr>
+        <w:t xml:space="preserve"> we start from</w:t>
+      </w:r>
+      <w:r>
+        <w:rPr>
+          <w:rFonts w:ascii="Arial" w:hAnsi="Arial" w:cs="Arial"/>
+          <w:color w:val="FF0000"/>
+          <w:sz w:val="19"/>
+          <w:szCs w:val="19"/>
+        </w:rPr>
+        <w:t xml:space="preserve"> (0,</w:t>
+      </w:r>
+      <w:r>
+        <w:rPr>
           <w:rFonts w:ascii="Arial" w:hAnsi="Arial" w:cs="Arial" w:hint="eastAsia"/>
           <w:color w:val="FF0000"/>
           <w:sz w:val="19"/>
           <w:szCs w:val="19"/>
         </w:rPr>
-      </w:pPr>
-      <w:r>
-        <w:rPr>
-          <w:rFonts w:ascii="Arial" w:hAnsi="Arial" w:cs="Arial"/>
-          <w:color w:val="FF0000"/>
-          <w:sz w:val="19"/>
-          <w:szCs w:val="19"/>
-        </w:rPr>
-        <w:t xml:space="preserve">With the new </w:t>
-      </w:r>
-      <w:r>
-        <w:rPr>
-          <w:rFonts w:ascii="Arial" w:hAnsi="Arial" w:cs="Arial"/>
-          <w:color w:val="FF0000"/>
-          <w:sz w:val="19"/>
-          <w:szCs w:val="19"/>
-        </w:rPr>
-        <w:t>COROLLARY</w:t>
-      </w:r>
-      <w:r>
-        <w:rPr>
-          <w:rFonts w:ascii="Arial" w:hAnsi="Arial" w:cs="Arial"/>
-          <w:color w:val="FF0000"/>
-          <w:sz w:val="19"/>
-          <w:szCs w:val="19"/>
-        </w:rPr>
-        <w:t xml:space="preserve"> 4.4, the example we showed in the original paper is easy to understand. In that example,</w:t>
-      </w:r>
-      <w:r>
-        <w:rPr>
-          <w:rFonts w:ascii="Arial" w:hAnsi="Arial" w:cs="Arial"/>
-          <w:color w:val="FF0000"/>
-          <w:sz w:val="19"/>
-          <w:szCs w:val="19"/>
-        </w:rPr>
-        <w:t xml:space="preserve"> we start from</w:t>
-      </w:r>
-      <w:r>
-        <w:rPr>
-          <w:rFonts w:ascii="Arial" w:hAnsi="Arial" w:cs="Arial"/>
-          <w:color w:val="FF0000"/>
-          <w:sz w:val="19"/>
-          <w:szCs w:val="19"/>
-        </w:rPr>
-        <w:t xml:space="preserve"> (0,</w:t>
+        <w:t xml:space="preserve"> </w:t>
+      </w:r>
+      <w:r>
+        <w:rPr>
+          <w:rFonts w:ascii="Arial" w:hAnsi="Arial" w:cs="Arial"/>
+          <w:color w:val="FF0000"/>
+          <w:sz w:val="19"/>
+          <w:szCs w:val="19"/>
+        </w:rPr>
+        <w:t>0, 0, 0) is k</w:t>
+      </w:r>
+      <w:r>
+        <w:rPr>
+          <w:rFonts w:ascii="Arial" w:hAnsi="Arial" w:cs="Arial"/>
+          <w:color w:val="FF0000"/>
+          <w:sz w:val="19"/>
+          <w:szCs w:val="19"/>
+        </w:rPr>
+        <w:t>nown to be a failing test case. Note that here (0, 0, 0, 0)</w:t>
+      </w:r>
+      <w:r>
+        <w:rPr>
+          <w:rFonts w:ascii="Arial" w:hAnsi="Arial" w:cs="Arial"/>
+          <w:color w:val="FF0000"/>
+          <w:sz w:val="19"/>
+          <w:szCs w:val="19"/>
+        </w:rPr>
+        <w:t xml:space="preserve"> is </w:t>
+      </w:r>
+      <w:r>
+        <w:rPr>
+          <w:rFonts w:ascii="Arial" w:hAnsi="Arial" w:cs="Arial"/>
+          <w:i/>
+          <w:color w:val="FF0000"/>
+          <w:sz w:val="19"/>
+          <w:szCs w:val="19"/>
+        </w:rPr>
+        <w:t>t’</w:t>
+      </w:r>
+      <w:r>
+        <w:rPr>
+          <w:rFonts w:ascii="Arial" w:hAnsi="Arial" w:cs="Arial"/>
+          <w:color w:val="FF0000"/>
+          <w:sz w:val="19"/>
+          <w:szCs w:val="19"/>
+        </w:rPr>
+        <w:t xml:space="preserve">, and </w:t>
+      </w:r>
+      <w:r>
+        <w:rPr>
+          <w:rFonts w:ascii="Arial" w:hAnsi="Arial" w:cs="Arial"/>
+          <w:color w:val="FF0000"/>
+          <w:sz w:val="19"/>
+          <w:szCs w:val="19"/>
+        </w:rPr>
+        <w:t>it is</w:t>
+      </w:r>
+      <w:r>
+        <w:rPr>
+          <w:rFonts w:ascii="Arial" w:hAnsi="Arial" w:cs="Arial"/>
+          <w:color w:val="FF0000"/>
+          <w:sz w:val="19"/>
+          <w:szCs w:val="19"/>
+        </w:rPr>
+        <w:t xml:space="preserve"> mutated from test case </w:t>
+      </w:r>
+      <w:r>
+        <w:rPr>
+          <w:rFonts w:ascii="Arial" w:hAnsi="Arial" w:cs="Arial"/>
+          <w:i/>
+          <w:color w:val="FF0000"/>
+          <w:sz w:val="19"/>
+          <w:szCs w:val="19"/>
+        </w:rPr>
+        <w:t>t</w:t>
+      </w:r>
+      <w:r>
+        <w:rPr>
+          <w:rFonts w:ascii="Arial" w:hAnsi="Arial" w:cs="Arial"/>
+          <w:color w:val="FF0000"/>
+          <w:sz w:val="19"/>
+          <w:szCs w:val="19"/>
+        </w:rPr>
+        <w:t xml:space="preserve"> (0, 0, 0, 1). Here the mutated part of </w:t>
+      </w:r>
+      <w:r>
+        <w:rPr>
+          <w:rFonts w:ascii="Arial" w:hAnsi="Arial" w:cs="Arial"/>
+          <w:i/>
+          <w:color w:val="FF0000"/>
+          <w:sz w:val="19"/>
+          <w:szCs w:val="19"/>
+        </w:rPr>
+        <w:t>t’</w:t>
+      </w:r>
+      <w:r>
+        <w:rPr>
+          <w:rFonts w:ascii="Arial" w:hAnsi="Arial" w:cs="Arial"/>
+          <w:color w:val="FF0000"/>
+          <w:sz w:val="19"/>
+          <w:szCs w:val="19"/>
+        </w:rPr>
+        <w:t xml:space="preserve"> (0, 0, 0, 0) is (- </w:t>
+      </w:r>
+      <w:proofErr w:type="gramStart"/>
+      <w:r>
+        <w:rPr>
+          <w:rFonts w:ascii="Arial" w:hAnsi="Arial" w:cs="Arial"/>
+          <w:color w:val="FF0000"/>
+          <w:sz w:val="19"/>
+          <w:szCs w:val="19"/>
+        </w:rPr>
+        <w:t>,-</w:t>
+      </w:r>
+      <w:proofErr w:type="gramEnd"/>
+      <w:r>
+        <w:rPr>
+          <w:rFonts w:ascii="Arial" w:hAnsi="Arial" w:cs="Arial"/>
+          <w:color w:val="FF0000"/>
+          <w:sz w:val="19"/>
+          <w:szCs w:val="19"/>
+        </w:rPr>
+        <w:t xml:space="preserve"> ,-, 0)</w:t>
+      </w:r>
+      <w:r>
+        <w:rPr>
+          <w:rFonts w:ascii="Arial" w:hAnsi="Arial" w:cs="Arial"/>
+          <w:color w:val="FF0000"/>
+          <w:sz w:val="19"/>
+          <w:szCs w:val="19"/>
+        </w:rPr>
+        <w:t>, which</w:t>
+      </w:r>
+      <w:r>
+        <w:rPr>
+          <w:rFonts w:ascii="Arial" w:hAnsi="Arial" w:cs="Arial"/>
+          <w:color w:val="FF0000"/>
+          <w:sz w:val="19"/>
+          <w:szCs w:val="19"/>
+        </w:rPr>
+        <w:t xml:space="preserve"> is safe value.</w:t>
       </w:r>
       <w:r>
         <w:rPr>
@@ -9919,25 +11266,25 @@
           <w:sz w:val="19"/>
           <w:szCs w:val="19"/>
         </w:rPr>
-        <w:t>0, 0, 0) is k</w:t>
-      </w:r>
-      <w:r>
-        <w:rPr>
-          <w:rFonts w:ascii="Arial" w:hAnsi="Arial" w:cs="Arial"/>
-          <w:color w:val="FF0000"/>
-          <w:sz w:val="19"/>
-          <w:szCs w:val="19"/>
-        </w:rPr>
-        <w:t>nown to be a failing test case. Note that here (0, 0, 0, 0)</w:t>
-      </w:r>
-      <w:r>
-        <w:rPr>
-          <w:rFonts w:ascii="Arial" w:hAnsi="Arial" w:cs="Arial"/>
-          <w:color w:val="FF0000"/>
-          <w:sz w:val="19"/>
-          <w:szCs w:val="19"/>
-        </w:rPr>
-        <w:t xml:space="preserve"> is </w:t>
+        <w:t>T</w:t>
+      </w:r>
+      <w:r>
+        <w:rPr>
+          <w:rFonts w:ascii="Arial" w:hAnsi="Arial" w:cs="Arial"/>
+          <w:color w:val="FF0000"/>
+          <w:sz w:val="19"/>
+          <w:szCs w:val="19"/>
+        </w:rPr>
+        <w:t>hen tes</w:t>
+      </w:r>
+      <w:r>
+        <w:rPr>
+          <w:rFonts w:ascii="Arial" w:hAnsi="Arial" w:cs="Arial"/>
+          <w:color w:val="FF0000"/>
+          <w:sz w:val="19"/>
+          <w:szCs w:val="19"/>
+        </w:rPr>
+        <w:t xml:space="preserve">t case </w:t>
       </w:r>
       <w:r>
         <w:rPr>
@@ -9947,43 +11294,6 @@
           <w:sz w:val="19"/>
           <w:szCs w:val="19"/>
         </w:rPr>
-        <w:t>t’</w:t>
-      </w:r>
-      <w:r>
-        <w:rPr>
-          <w:rFonts w:ascii="Arial" w:hAnsi="Arial" w:cs="Arial"/>
-          <w:color w:val="FF0000"/>
-          <w:sz w:val="19"/>
-          <w:szCs w:val="19"/>
-        </w:rPr>
-        <w:t xml:space="preserve">, and </w:t>
-      </w:r>
-      <w:r>
-        <w:rPr>
-          <w:rFonts w:ascii="Arial" w:hAnsi="Arial" w:cs="Arial"/>
-          <w:color w:val="FF0000"/>
-          <w:sz w:val="19"/>
-          <w:szCs w:val="19"/>
-        </w:rPr>
-        <w:t>it is</w:t>
-      </w:r>
-      <w:r>
-        <w:rPr>
-          <w:rFonts w:ascii="Arial" w:hAnsi="Arial" w:cs="Arial"/>
-          <w:color w:val="FF0000"/>
-          <w:sz w:val="19"/>
-          <w:szCs w:val="19"/>
-        </w:rPr>
-        <w:t xml:space="preserve"> mutated from test case </w:t>
-      </w:r>
-      <w:r>
-        <w:rPr>
-          <w:rFonts w:ascii="Arial" w:hAnsi="Arial" w:cs="Arial"/>
-          <w:i/>
-          <w:color w:val="FF0000"/>
-          <w:sz w:val="19"/>
-          <w:szCs w:val="19"/>
-        </w:rPr>
         <w:t>t</w:t>
       </w:r>
       <w:r>
@@ -9993,44 +11303,16 @@
           <w:sz w:val="19"/>
           <w:szCs w:val="19"/>
         </w:rPr>
-        <w:t xml:space="preserve"> (0, 0, 0, 1). Here the mutated part of </w:t>
-      </w:r>
-      <w:r>
-        <w:rPr>
-          <w:rFonts w:ascii="Arial" w:hAnsi="Arial" w:cs="Arial"/>
-          <w:i/>
-          <w:color w:val="FF0000"/>
-          <w:sz w:val="19"/>
-          <w:szCs w:val="19"/>
-        </w:rPr>
-        <w:t>t’</w:t>
-      </w:r>
-      <w:r>
-        <w:rPr>
-          <w:rFonts w:ascii="Arial" w:hAnsi="Arial" w:cs="Arial"/>
-          <w:color w:val="FF0000"/>
-          <w:sz w:val="19"/>
-          <w:szCs w:val="19"/>
-        </w:rPr>
-        <w:t xml:space="preserve"> (0, 0, 0, 0) is (- ,- ,-, 0)</w:t>
-      </w:r>
-      <w:r>
-        <w:rPr>
-          <w:rFonts w:ascii="Arial" w:hAnsi="Arial" w:cs="Arial"/>
-          <w:color w:val="FF0000"/>
-          <w:sz w:val="19"/>
-          <w:szCs w:val="19"/>
-        </w:rPr>
-        <w:t>, which</w:t>
-      </w:r>
-      <w:r>
-        <w:rPr>
-          <w:rFonts w:ascii="Arial" w:hAnsi="Arial" w:cs="Arial"/>
-          <w:color w:val="FF0000"/>
-          <w:sz w:val="19"/>
-          <w:szCs w:val="19"/>
-        </w:rPr>
-        <w:t xml:space="preserve"> is safe value.</w:t>
+        <w:t xml:space="preserve"> </w:t>
+      </w:r>
+      <w:r>
+        <w:rPr>
+          <w:rFonts w:ascii="Arial" w:hAnsi="Arial" w:cs="Arial"/>
+          <w:color w:val="FF0000"/>
+          <w:sz w:val="19"/>
+          <w:szCs w:val="19"/>
+        </w:rPr>
+        <w:t>(0,</w:t>
       </w:r>
       <w:r>
         <w:rPr>
@@ -10048,71 +11330,27 @@
           <w:sz w:val="19"/>
           <w:szCs w:val="19"/>
         </w:rPr>
-        <w:t>T</w:t>
-      </w:r>
-      <w:r>
-        <w:rPr>
-          <w:rFonts w:ascii="Arial" w:hAnsi="Arial" w:cs="Arial"/>
-          <w:color w:val="FF0000"/>
-          <w:sz w:val="19"/>
-          <w:szCs w:val="19"/>
-        </w:rPr>
-        <w:t>hen tes</w:t>
-      </w:r>
-      <w:r>
-        <w:rPr>
-          <w:rFonts w:ascii="Arial" w:hAnsi="Arial" w:cs="Arial"/>
-          <w:color w:val="FF0000"/>
-          <w:sz w:val="19"/>
-          <w:szCs w:val="19"/>
-        </w:rPr>
-        <w:t xml:space="preserve">t case </w:t>
-      </w:r>
-      <w:r>
-        <w:rPr>
-          <w:rFonts w:ascii="Arial" w:hAnsi="Arial" w:cs="Arial"/>
-          <w:i/>
-          <w:color w:val="FF0000"/>
-          <w:sz w:val="19"/>
-          <w:szCs w:val="19"/>
-        </w:rPr>
-        <w:t>t</w:t>
-      </w:r>
-      <w:r>
-        <w:rPr>
-          <w:rFonts w:ascii="Arial" w:hAnsi="Arial" w:cs="Arial"/>
-          <w:color w:val="FF0000"/>
-          <w:sz w:val="19"/>
-          <w:szCs w:val="19"/>
-        </w:rPr>
-        <w:t xml:space="preserve"> </w:t>
-      </w:r>
-      <w:r>
-        <w:rPr>
-          <w:rFonts w:ascii="Arial" w:hAnsi="Arial" w:cs="Arial"/>
-          <w:color w:val="FF0000"/>
-          <w:sz w:val="19"/>
-          <w:szCs w:val="19"/>
-        </w:rPr>
-        <w:t>(0,</w:t>
-      </w:r>
-      <w:r>
-        <w:rPr>
-          <w:rFonts w:ascii="Arial" w:hAnsi="Arial" w:cs="Arial" w:hint="eastAsia"/>
-          <w:color w:val="FF0000"/>
-          <w:sz w:val="19"/>
-          <w:szCs w:val="19"/>
-        </w:rPr>
-        <w:t xml:space="preserve"> </w:t>
-      </w:r>
-      <w:r>
-        <w:rPr>
-          <w:rFonts w:ascii="Arial" w:hAnsi="Arial" w:cs="Arial"/>
-          <w:color w:val="FF0000"/>
-          <w:sz w:val="19"/>
-          <w:szCs w:val="19"/>
-        </w:rPr>
-        <w:t>0, 0, 1) must be a failing test cas</w:t>
+        <w:t xml:space="preserve">0, 0, </w:t>
+      </w:r>
+      <w:proofErr w:type="gramStart"/>
+      <w:r>
+        <w:rPr>
+          <w:rFonts w:ascii="Arial" w:hAnsi="Arial" w:cs="Arial"/>
+          <w:color w:val="FF0000"/>
+          <w:sz w:val="19"/>
+          <w:szCs w:val="19"/>
+        </w:rPr>
+        <w:t>1</w:t>
+      </w:r>
+      <w:proofErr w:type="gramEnd"/>
+      <w:r>
+        <w:rPr>
+          <w:rFonts w:ascii="Arial" w:hAnsi="Arial" w:cs="Arial"/>
+          <w:color w:val="FF0000"/>
+          <w:sz w:val="19"/>
+          <w:szCs w:val="19"/>
+        </w:rPr>
+        <w:t>) must be a failing test cas</w:t>
       </w:r>
       <w:r>
         <w:rPr>
@@ -10188,6 +11426,7 @@
         </w:rPr>
         <w:t>5</w:t>
       </w:r>
+      <w:proofErr w:type="gramStart"/>
       <w:r>
         <w:rPr>
           <w:rFonts w:ascii="Arial" w:hAnsi="Arial" w:cs="Arial"/>
@@ -10197,6 +11436,7 @@
         </w:rPr>
         <w:t>:</w:t>
       </w:r>
+      <w:proofErr w:type="gramEnd"/>
       <w:r>
         <w:rPr>
           <w:rFonts w:ascii="Arial" w:hAnsi="Arial" w:cs="Arial"/>
@@ -10261,7 +11501,29 @@
           <w:szCs w:val="19"/>
           <w:shd w:val="clear" w:color="auto" w:fill="FFFFFF"/>
         </w:rPr>
-        <w:t>Then, I understand how t2, t3 are infered from t4.</w:t>
+        <w:t xml:space="preserve">Then, I understand how t2, t3 are </w:t>
+      </w:r>
+      <w:proofErr w:type="spellStart"/>
+      <w:r>
+        <w:rPr>
+          <w:rFonts w:ascii="Arial" w:hAnsi="Arial" w:cs="Arial"/>
+          <w:color w:val="222222"/>
+          <w:sz w:val="19"/>
+          <w:szCs w:val="19"/>
+          <w:shd w:val="clear" w:color="auto" w:fill="FFFFFF"/>
+        </w:rPr>
+        <w:t>infered</w:t>
+      </w:r>
+      <w:proofErr w:type="spellEnd"/>
+      <w:r>
+        <w:rPr>
+          <w:rFonts w:ascii="Arial" w:hAnsi="Arial" w:cs="Arial"/>
+          <w:color w:val="222222"/>
+          <w:sz w:val="19"/>
+          <w:szCs w:val="19"/>
+          <w:shd w:val="clear" w:color="auto" w:fill="FFFFFF"/>
+        </w:rPr>
+        <w:t xml:space="preserve"> from t4.</w:t>
       </w:r>
       <w:r>
         <w:rPr>
@@ -10280,7 +11542,29 @@
           <w:szCs w:val="19"/>
           <w:shd w:val="clear" w:color="auto" w:fill="FFFFFF"/>
         </w:rPr>
-        <w:t>I also understand that t1 is infered from t5.</w:t>
+        <w:t xml:space="preserve">I also understand that t1 is </w:t>
+      </w:r>
+      <w:proofErr w:type="spellStart"/>
+      <w:r>
+        <w:rPr>
+          <w:rFonts w:ascii="Arial" w:hAnsi="Arial" w:cs="Arial"/>
+          <w:color w:val="222222"/>
+          <w:sz w:val="19"/>
+          <w:szCs w:val="19"/>
+          <w:shd w:val="clear" w:color="auto" w:fill="FFFFFF"/>
+        </w:rPr>
+        <w:t>infered</w:t>
+      </w:r>
+      <w:proofErr w:type="spellEnd"/>
+      <w:r>
+        <w:rPr>
+          <w:rFonts w:ascii="Arial" w:hAnsi="Arial" w:cs="Arial"/>
+          <w:color w:val="222222"/>
+          <w:sz w:val="19"/>
+          <w:szCs w:val="19"/>
+          <w:shd w:val="clear" w:color="auto" w:fill="FFFFFF"/>
+        </w:rPr>
+        <w:t xml:space="preserve"> from t5.</w:t>
       </w:r>
       <w:r>
         <w:rPr>
@@ -10318,7 +11602,29 @@
           <w:szCs w:val="19"/>
           <w:shd w:val="clear" w:color="auto" w:fill="FFFFFF"/>
         </w:rPr>
-        <w:t>But also, why did not you infer t15 from t16 (as you did for t14) using safe value (-,-,-,0)?</w:t>
+        <w:t>But also, why did not you infer t15 from t16 (as you did for t14) using safe value (-,-,-</w:t>
+      </w:r>
+      <w:proofErr w:type="gramStart"/>
+      <w:r>
+        <w:rPr>
+          <w:rFonts w:ascii="Arial" w:hAnsi="Arial" w:cs="Arial"/>
+          <w:color w:val="222222"/>
+          <w:sz w:val="19"/>
+          <w:szCs w:val="19"/>
+          <w:shd w:val="clear" w:color="auto" w:fill="FFFFFF"/>
+        </w:rPr>
+        <w:t>,0</w:t>
+      </w:r>
+      <w:proofErr w:type="gramEnd"/>
+      <w:r>
+        <w:rPr>
+          <w:rFonts w:ascii="Arial" w:hAnsi="Arial" w:cs="Arial"/>
+          <w:color w:val="222222"/>
+          <w:sz w:val="19"/>
+          <w:szCs w:val="19"/>
+          <w:shd w:val="clear" w:color="auto" w:fill="FFFFFF"/>
+        </w:rPr>
+        <w:t>)?</w:t>
       </w:r>
       <w:r>
         <w:rPr>
@@ -10631,7 +11937,6 @@
           <w:sz w:val="19"/>
           <w:szCs w:val="19"/>
         </w:rPr>
-        <w:lastRenderedPageBreak/>
         <w:t>Secondly, t15</w:t>
       </w:r>
       <w:r>
@@ -10890,15 +12195,27 @@
         </w:rPr>
         <w:t xml:space="preserve"> </w:t>
       </w:r>
-      <w:r>
-        <w:rPr>
-          <w:rFonts w:ascii="Arial" w:hAnsi="Arial" w:cs="Arial"/>
-          <w:color w:val="FF0000"/>
-          <w:sz w:val="19"/>
-          <w:szCs w:val="19"/>
-          <w:shd w:val="clear" w:color="auto" w:fill="FFFFFF"/>
-        </w:rPr>
-        <w:t xml:space="preserve">in </w:t>
+      <w:proofErr w:type="gramStart"/>
+      <w:r>
+        <w:rPr>
+          <w:rFonts w:ascii="Arial" w:hAnsi="Arial" w:cs="Arial"/>
+          <w:color w:val="FF0000"/>
+          <w:sz w:val="19"/>
+          <w:szCs w:val="19"/>
+          <w:shd w:val="clear" w:color="auto" w:fill="FFFFFF"/>
+        </w:rPr>
+        <w:t>in</w:t>
+      </w:r>
+      <w:proofErr w:type="gramEnd"/>
+      <w:r>
+        <w:rPr>
+          <w:rFonts w:ascii="Arial" w:hAnsi="Arial" w:cs="Arial"/>
+          <w:color w:val="FF0000"/>
+          <w:sz w:val="19"/>
+          <w:szCs w:val="19"/>
+          <w:shd w:val="clear" w:color="auto" w:fill="FFFFFF"/>
+        </w:rPr>
+        <w:t xml:space="preserve"> </w:t>
       </w:r>
       <w:r>
         <w:rPr>
@@ -10940,6 +12257,7 @@
         </w:rPr>
         <w:t xml:space="preserve">So apart from those </w:t>
       </w:r>
+      <w:proofErr w:type="gramStart"/>
       <w:r>
         <w:rPr>
           <w:rFonts w:ascii="Arial" w:hAnsi="Arial" w:cs="Arial"/>
@@ -10950,6 +12268,7 @@
         </w:rPr>
         <w:t>So</w:t>
       </w:r>
+      <w:proofErr w:type="gramEnd"/>
       <w:r>
         <w:rPr>
           <w:rFonts w:ascii="Arial" w:hAnsi="Arial" w:cs="Arial"/>
@@ -11432,15 +12751,49 @@
           <w:shd w:val="clear" w:color="auto" w:fill="FFFFFF"/>
         </w:rPr>
       </w:pPr>
-      <w:r>
-        <w:rPr>
-          <w:rFonts w:ascii="Arial" w:hAnsi="Arial" w:cs="Arial"/>
-          <w:color w:val="222222"/>
-          <w:sz w:val="19"/>
-          <w:szCs w:val="19"/>
-          <w:shd w:val="clear" w:color="auto" w:fill="FFFFFF"/>
-        </w:rPr>
-        <w:t>page 6 : "the THE specific fault information"</w:t>
+      <w:proofErr w:type="gramStart"/>
+      <w:r>
+        <w:rPr>
+          <w:rFonts w:ascii="Arial" w:hAnsi="Arial" w:cs="Arial"/>
+          <w:color w:val="222222"/>
+          <w:sz w:val="19"/>
+          <w:szCs w:val="19"/>
+          <w:shd w:val="clear" w:color="auto" w:fill="FFFFFF"/>
+        </w:rPr>
+        <w:t>page</w:t>
+      </w:r>
+      <w:proofErr w:type="gramEnd"/>
+      <w:r>
+        <w:rPr>
+          <w:rFonts w:ascii="Arial" w:hAnsi="Arial" w:cs="Arial"/>
+          <w:color w:val="222222"/>
+          <w:sz w:val="19"/>
+          <w:szCs w:val="19"/>
+          <w:shd w:val="clear" w:color="auto" w:fill="FFFFFF"/>
+        </w:rPr>
+        <w:t xml:space="preserve"> 6 : "the </w:t>
+      </w:r>
+      <w:proofErr w:type="spellStart"/>
+      <w:r>
+        <w:rPr>
+          <w:rFonts w:ascii="Arial" w:hAnsi="Arial" w:cs="Arial"/>
+          <w:color w:val="222222"/>
+          <w:sz w:val="19"/>
+          <w:szCs w:val="19"/>
+          <w:shd w:val="clear" w:color="auto" w:fill="FFFFFF"/>
+        </w:rPr>
+        <w:t>THE</w:t>
+      </w:r>
+      <w:proofErr w:type="spellEnd"/>
+      <w:r>
+        <w:rPr>
+          <w:rFonts w:ascii="Arial" w:hAnsi="Arial" w:cs="Arial"/>
+          <w:color w:val="222222"/>
+          <w:sz w:val="19"/>
+          <w:szCs w:val="19"/>
+          <w:shd w:val="clear" w:color="auto" w:fill="FFFFFF"/>
+        </w:rPr>
+        <w:t xml:space="preserve"> specific fault information"</w:t>
       </w:r>
     </w:p>
     <w:p>
@@ -11514,15 +12867,49 @@
         </w:rPr>
         <w:br/>
       </w:r>
-      <w:r>
-        <w:rPr>
-          <w:rFonts w:ascii="Arial" w:hAnsi="Arial" w:cs="Arial"/>
-          <w:color w:val="222222"/>
-          <w:sz w:val="19"/>
-          <w:szCs w:val="19"/>
-          <w:shd w:val="clear" w:color="auto" w:fill="FFFFFF"/>
-        </w:rPr>
-        <w:t>page 7 : "which we will discussED later"</w:t>
+      <w:proofErr w:type="gramStart"/>
+      <w:r>
+        <w:rPr>
+          <w:rFonts w:ascii="Arial" w:hAnsi="Arial" w:cs="Arial"/>
+          <w:color w:val="222222"/>
+          <w:sz w:val="19"/>
+          <w:szCs w:val="19"/>
+          <w:shd w:val="clear" w:color="auto" w:fill="FFFFFF"/>
+        </w:rPr>
+        <w:t>page</w:t>
+      </w:r>
+      <w:proofErr w:type="gramEnd"/>
+      <w:r>
+        <w:rPr>
+          <w:rFonts w:ascii="Arial" w:hAnsi="Arial" w:cs="Arial"/>
+          <w:color w:val="222222"/>
+          <w:sz w:val="19"/>
+          <w:szCs w:val="19"/>
+          <w:shd w:val="clear" w:color="auto" w:fill="FFFFFF"/>
+        </w:rPr>
+        <w:t xml:space="preserve"> 7 : "which we will </w:t>
+      </w:r>
+      <w:proofErr w:type="spellStart"/>
+      <w:r>
+        <w:rPr>
+          <w:rFonts w:ascii="Arial" w:hAnsi="Arial" w:cs="Arial"/>
+          <w:color w:val="222222"/>
+          <w:sz w:val="19"/>
+          <w:szCs w:val="19"/>
+          <w:shd w:val="clear" w:color="auto" w:fill="FFFFFF"/>
+        </w:rPr>
+        <w:t>discussED</w:t>
+      </w:r>
+      <w:proofErr w:type="spellEnd"/>
+      <w:r>
+        <w:rPr>
+          <w:rFonts w:ascii="Arial" w:hAnsi="Arial" w:cs="Arial"/>
+          <w:color w:val="222222"/>
+          <w:sz w:val="19"/>
+          <w:szCs w:val="19"/>
+          <w:shd w:val="clear" w:color="auto" w:fill="FFFFFF"/>
+        </w:rPr>
+        <w:t xml:space="preserve"> later"</w:t>
       </w:r>
     </w:p>
     <w:p>
@@ -11597,15 +12984,49 @@
         </w:rPr>
         <w:br/>
       </w:r>
-      <w:r>
-        <w:rPr>
-          <w:rFonts w:ascii="Arial" w:hAnsi="Arial" w:cs="Arial"/>
-          <w:color w:val="222222"/>
-          <w:sz w:val="19"/>
-          <w:szCs w:val="19"/>
-          <w:shd w:val="clear" w:color="auto" w:fill="FFFFFF"/>
-        </w:rPr>
-        <w:t>page 11 : "focus on describing the FIC_BS apprAOch"</w:t>
+      <w:proofErr w:type="gramStart"/>
+      <w:r>
+        <w:rPr>
+          <w:rFonts w:ascii="Arial" w:hAnsi="Arial" w:cs="Arial"/>
+          <w:color w:val="222222"/>
+          <w:sz w:val="19"/>
+          <w:szCs w:val="19"/>
+          <w:shd w:val="clear" w:color="auto" w:fill="FFFFFF"/>
+        </w:rPr>
+        <w:t>page</w:t>
+      </w:r>
+      <w:proofErr w:type="gramEnd"/>
+      <w:r>
+        <w:rPr>
+          <w:rFonts w:ascii="Arial" w:hAnsi="Arial" w:cs="Arial"/>
+          <w:color w:val="222222"/>
+          <w:sz w:val="19"/>
+          <w:szCs w:val="19"/>
+          <w:shd w:val="clear" w:color="auto" w:fill="FFFFFF"/>
+        </w:rPr>
+        <w:t xml:space="preserve"> 11 : "focus on describing the FIC_BS </w:t>
+      </w:r>
+      <w:proofErr w:type="spellStart"/>
+      <w:r>
+        <w:rPr>
+          <w:rFonts w:ascii="Arial" w:hAnsi="Arial" w:cs="Arial"/>
+          <w:color w:val="222222"/>
+          <w:sz w:val="19"/>
+          <w:szCs w:val="19"/>
+          <w:shd w:val="clear" w:color="auto" w:fill="FFFFFF"/>
+        </w:rPr>
+        <w:t>apprAOch</w:t>
+      </w:r>
+      <w:proofErr w:type="spellEnd"/>
+      <w:r>
+        <w:rPr>
+          <w:rFonts w:ascii="Arial" w:hAnsi="Arial" w:cs="Arial"/>
+          <w:color w:val="222222"/>
+          <w:sz w:val="19"/>
+          <w:szCs w:val="19"/>
+          <w:shd w:val="clear" w:color="auto" w:fill="FFFFFF"/>
+        </w:rPr>
+        <w:t>"</w:t>
       </w:r>
     </w:p>
     <w:p>
@@ -11659,15 +13080,27 @@
         </w:rPr>
         <w:br/>
       </w:r>
-      <w:r>
-        <w:rPr>
-          <w:rFonts w:ascii="Arial" w:hAnsi="Arial" w:cs="Arial"/>
-          <w:color w:val="222222"/>
-          <w:sz w:val="19"/>
-          <w:szCs w:val="19"/>
-          <w:shd w:val="clear" w:color="auto" w:fill="FFFFFF"/>
-        </w:rPr>
-        <w:t>page 15, Fig 2 MFS of F1 should be (-,1,-,-) instead of (-,1,-,)  (- is missing)</w:t>
+      <w:proofErr w:type="gramStart"/>
+      <w:r>
+        <w:rPr>
+          <w:rFonts w:ascii="Arial" w:hAnsi="Arial" w:cs="Arial"/>
+          <w:color w:val="222222"/>
+          <w:sz w:val="19"/>
+          <w:szCs w:val="19"/>
+          <w:shd w:val="clear" w:color="auto" w:fill="FFFFFF"/>
+        </w:rPr>
+        <w:t>page</w:t>
+      </w:r>
+      <w:proofErr w:type="gramEnd"/>
+      <w:r>
+        <w:rPr>
+          <w:rFonts w:ascii="Arial" w:hAnsi="Arial" w:cs="Arial"/>
+          <w:color w:val="222222"/>
+          <w:sz w:val="19"/>
+          <w:szCs w:val="19"/>
+          <w:shd w:val="clear" w:color="auto" w:fill="FFFFFF"/>
+        </w:rPr>
+        <w:t xml:space="preserve"> 15, Fig 2 MFS of F1 should be (-,1,-,-) instead of (-,1,-,)  (- is missing)</w:t>
       </w:r>
     </w:p>
     <w:p>
@@ -11721,15 +13154,71 @@
         </w:rPr>
         <w:br/>
       </w:r>
-      <w:r>
-        <w:rPr>
-          <w:rFonts w:ascii="Arial" w:hAnsi="Arial" w:cs="Arial"/>
-          <w:color w:val="222222"/>
-          <w:sz w:val="19"/>
-          <w:szCs w:val="19"/>
-          <w:shd w:val="clear" w:color="auto" w:fill="FFFFFF"/>
-        </w:rPr>
-        <w:t>page 25, table XVII, versions Config space of Grep 2.6.3 : 2^5 * 3^1 * ??4^1?? actually, none of the options of grep 2.6.3 take 4 values.</w:t>
+      <w:proofErr w:type="gramStart"/>
+      <w:r>
+        <w:rPr>
+          <w:rFonts w:ascii="Arial" w:hAnsi="Arial" w:cs="Arial"/>
+          <w:color w:val="222222"/>
+          <w:sz w:val="19"/>
+          <w:szCs w:val="19"/>
+          <w:shd w:val="clear" w:color="auto" w:fill="FFFFFF"/>
+        </w:rPr>
+        <w:t>page</w:t>
+      </w:r>
+      <w:proofErr w:type="gramEnd"/>
+      <w:r>
+        <w:rPr>
+          <w:rFonts w:ascii="Arial" w:hAnsi="Arial" w:cs="Arial"/>
+          <w:color w:val="222222"/>
+          <w:sz w:val="19"/>
+          <w:szCs w:val="19"/>
+          <w:shd w:val="clear" w:color="auto" w:fill="FFFFFF"/>
+        </w:rPr>
+        <w:t xml:space="preserve"> 25, table XVII, versions </w:t>
+      </w:r>
+      <w:proofErr w:type="spellStart"/>
+      <w:r>
+        <w:rPr>
+          <w:rFonts w:ascii="Arial" w:hAnsi="Arial" w:cs="Arial"/>
+          <w:color w:val="222222"/>
+          <w:sz w:val="19"/>
+          <w:szCs w:val="19"/>
+          <w:shd w:val="clear" w:color="auto" w:fill="FFFFFF"/>
+        </w:rPr>
+        <w:t>Config</w:t>
+      </w:r>
+      <w:proofErr w:type="spellEnd"/>
+      <w:r>
+        <w:rPr>
+          <w:rFonts w:ascii="Arial" w:hAnsi="Arial" w:cs="Arial"/>
+          <w:color w:val="222222"/>
+          <w:sz w:val="19"/>
+          <w:szCs w:val="19"/>
+          <w:shd w:val="clear" w:color="auto" w:fill="FFFFFF"/>
+        </w:rPr>
+        <w:t xml:space="preserve"> space of Grep 2.6.3 : 2^5 * 3^1 * ??4^1?? </w:t>
+      </w:r>
+      <w:proofErr w:type="gramStart"/>
+      <w:r>
+        <w:rPr>
+          <w:rFonts w:ascii="Arial" w:hAnsi="Arial" w:cs="Arial"/>
+          <w:color w:val="222222"/>
+          <w:sz w:val="19"/>
+          <w:szCs w:val="19"/>
+          <w:shd w:val="clear" w:color="auto" w:fill="FFFFFF"/>
+        </w:rPr>
+        <w:t>actually</w:t>
+      </w:r>
+      <w:proofErr w:type="gramEnd"/>
+      <w:r>
+        <w:rPr>
+          <w:rFonts w:ascii="Arial" w:hAnsi="Arial" w:cs="Arial"/>
+          <w:color w:val="222222"/>
+          <w:sz w:val="19"/>
+          <w:szCs w:val="19"/>
+          <w:shd w:val="clear" w:color="auto" w:fill="FFFFFF"/>
+        </w:rPr>
+        <w:t>, none of the options of grep 2.6.3 take 4 values.</w:t>
       </w:r>
     </w:p>
     <w:p>
@@ -11854,15 +13343,49 @@
         </w:rPr>
         <w:br/>
       </w:r>
-      <w:r>
-        <w:rPr>
-          <w:rFonts w:ascii="Arial" w:hAnsi="Arial" w:cs="Arial"/>
-          <w:color w:val="222222"/>
-          <w:sz w:val="19"/>
-          <w:szCs w:val="19"/>
-          <w:shd w:val="clear" w:color="auto" w:fill="FFFFFF"/>
-        </w:rPr>
-        <w:t>page 32 : "Although our approach needS more " (s missing)</w:t>
+      <w:proofErr w:type="gramStart"/>
+      <w:r>
+        <w:rPr>
+          <w:rFonts w:ascii="Arial" w:hAnsi="Arial" w:cs="Arial"/>
+          <w:color w:val="222222"/>
+          <w:sz w:val="19"/>
+          <w:szCs w:val="19"/>
+          <w:shd w:val="clear" w:color="auto" w:fill="FFFFFF"/>
+        </w:rPr>
+        <w:t>page</w:t>
+      </w:r>
+      <w:proofErr w:type="gramEnd"/>
+      <w:r>
+        <w:rPr>
+          <w:rFonts w:ascii="Arial" w:hAnsi="Arial" w:cs="Arial"/>
+          <w:color w:val="222222"/>
+          <w:sz w:val="19"/>
+          <w:szCs w:val="19"/>
+          <w:shd w:val="clear" w:color="auto" w:fill="FFFFFF"/>
+        </w:rPr>
+        <w:t xml:space="preserve"> 32 : "Although our approach </w:t>
+      </w:r>
+      <w:proofErr w:type="spellStart"/>
+      <w:r>
+        <w:rPr>
+          <w:rFonts w:ascii="Arial" w:hAnsi="Arial" w:cs="Arial"/>
+          <w:color w:val="222222"/>
+          <w:sz w:val="19"/>
+          <w:szCs w:val="19"/>
+          <w:shd w:val="clear" w:color="auto" w:fill="FFFFFF"/>
+        </w:rPr>
+        <w:t>needS</w:t>
+      </w:r>
+      <w:proofErr w:type="spellEnd"/>
+      <w:r>
+        <w:rPr>
+          <w:rFonts w:ascii="Arial" w:hAnsi="Arial" w:cs="Arial"/>
+          <w:color w:val="222222"/>
+          <w:sz w:val="19"/>
+          <w:szCs w:val="19"/>
+          <w:shd w:val="clear" w:color="auto" w:fill="FFFFFF"/>
+        </w:rPr>
+        <w:t xml:space="preserve"> more " (s missing)</w:t>
       </w:r>
     </w:p>
     <w:p>
@@ -11927,15 +13450,49 @@
         </w:rPr>
         <w:br/>
       </w:r>
-      <w:r>
-        <w:rPr>
-          <w:rFonts w:ascii="Arial" w:hAnsi="Arial" w:cs="Arial"/>
-          <w:color w:val="222222"/>
-          <w:sz w:val="19"/>
-          <w:szCs w:val="19"/>
-          <w:shd w:val="clear" w:color="auto" w:fill="FFFFFF"/>
-        </w:rPr>
-        <w:t>page 33 : "FDA-CIT... approach handleS masking" (s missing)</w:t>
+      <w:proofErr w:type="gramStart"/>
+      <w:r>
+        <w:rPr>
+          <w:rFonts w:ascii="Arial" w:hAnsi="Arial" w:cs="Arial"/>
+          <w:color w:val="222222"/>
+          <w:sz w:val="19"/>
+          <w:szCs w:val="19"/>
+          <w:shd w:val="clear" w:color="auto" w:fill="FFFFFF"/>
+        </w:rPr>
+        <w:t>page</w:t>
+      </w:r>
+      <w:proofErr w:type="gramEnd"/>
+      <w:r>
+        <w:rPr>
+          <w:rFonts w:ascii="Arial" w:hAnsi="Arial" w:cs="Arial"/>
+          <w:color w:val="222222"/>
+          <w:sz w:val="19"/>
+          <w:szCs w:val="19"/>
+          <w:shd w:val="clear" w:color="auto" w:fill="FFFFFF"/>
+        </w:rPr>
+        <w:t xml:space="preserve"> 33 : "FDA-CIT... approach </w:t>
+      </w:r>
+      <w:proofErr w:type="spellStart"/>
+      <w:r>
+        <w:rPr>
+          <w:rFonts w:ascii="Arial" w:hAnsi="Arial" w:cs="Arial"/>
+          <w:color w:val="222222"/>
+          <w:sz w:val="19"/>
+          <w:szCs w:val="19"/>
+          <w:shd w:val="clear" w:color="auto" w:fill="FFFFFF"/>
+        </w:rPr>
+        <w:t>handleS</w:t>
+      </w:r>
+      <w:proofErr w:type="spellEnd"/>
+      <w:r>
+        <w:rPr>
+          <w:rFonts w:ascii="Arial" w:hAnsi="Arial" w:cs="Arial"/>
+          <w:color w:val="222222"/>
+          <w:sz w:val="19"/>
+          <w:szCs w:val="19"/>
+          <w:shd w:val="clear" w:color="auto" w:fill="FFFFFF"/>
+        </w:rPr>
+        <w:t xml:space="preserve"> masking" (s missing)</w:t>
       </w:r>
     </w:p>
     <w:p>
@@ -11989,15 +13546,27 @@
         </w:rPr>
         <w:br/>
       </w:r>
-      <w:r>
-        <w:rPr>
-          <w:rFonts w:ascii="Arial" w:hAnsi="Arial" w:cs="Arial"/>
-          <w:color w:val="222222"/>
-          <w:sz w:val="19"/>
-          <w:szCs w:val="19"/>
-          <w:shd w:val="clear" w:color="auto" w:fill="FFFFFF"/>
-        </w:rPr>
-        <w:t>page 38, section related works : you refer to OFOT and SOFOT, which were covered in the previous</w:t>
+      <w:proofErr w:type="gramStart"/>
+      <w:r>
+        <w:rPr>
+          <w:rFonts w:ascii="Arial" w:hAnsi="Arial" w:cs="Arial"/>
+          <w:color w:val="222222"/>
+          <w:sz w:val="19"/>
+          <w:szCs w:val="19"/>
+          <w:shd w:val="clear" w:color="auto" w:fill="FFFFFF"/>
+        </w:rPr>
+        <w:t>page</w:t>
+      </w:r>
+      <w:proofErr w:type="gramEnd"/>
+      <w:r>
+        <w:rPr>
+          <w:rFonts w:ascii="Arial" w:hAnsi="Arial" w:cs="Arial"/>
+          <w:color w:val="222222"/>
+          <w:sz w:val="19"/>
+          <w:szCs w:val="19"/>
+          <w:shd w:val="clear" w:color="auto" w:fill="FFFFFF"/>
+        </w:rPr>
+        <w:t xml:space="preserve"> 38, section related works : you refer to OFOT and SOFOT, which were covered in the previous</w:t>
       </w:r>
       <w:r>
         <w:rPr>
@@ -12118,6 +13687,7 @@
           <w:sz w:val="19"/>
           <w:szCs w:val="19"/>
         </w:rPr>
+        <w:lastRenderedPageBreak/>
         <w:br/>
       </w:r>
       <w:r>
@@ -12647,16 +14217,36 @@
           <w:sz w:val="19"/>
           <w:szCs w:val="19"/>
         </w:rPr>
-        <w:t xml:space="preserve">4 more real subjects (), in which </w:t>
-      </w:r>
-      <w:r>
-        <w:rPr>
-          <w:rFonts w:ascii="Arial" w:hAnsi="Arial" w:cs="Arial"/>
-          <w:color w:val="FF0000"/>
-          <w:sz w:val="19"/>
-          <w:szCs w:val="19"/>
-        </w:rPr>
-        <w:t xml:space="preserve">, and , </w:t>
+        <w:t xml:space="preserve">4 more real subjects (), in </w:t>
+      </w:r>
+      <w:proofErr w:type="gramStart"/>
+      <w:r>
+        <w:rPr>
+          <w:rFonts w:ascii="Arial" w:hAnsi="Arial" w:cs="Arial"/>
+          <w:color w:val="FF0000"/>
+          <w:sz w:val="19"/>
+          <w:szCs w:val="19"/>
+        </w:rPr>
+        <w:t xml:space="preserve">which </w:t>
+      </w:r>
+      <w:r>
+        <w:rPr>
+          <w:rFonts w:ascii="Arial" w:hAnsi="Arial" w:cs="Arial"/>
+          <w:color w:val="FF0000"/>
+          <w:sz w:val="19"/>
+          <w:szCs w:val="19"/>
+        </w:rPr>
+        <w:t>,</w:t>
+      </w:r>
+      <w:proofErr w:type="gramEnd"/>
+      <w:r>
+        <w:rPr>
+          <w:rFonts w:ascii="Arial" w:hAnsi="Arial" w:cs="Arial"/>
+          <w:color w:val="FF0000"/>
+          <w:sz w:val="19"/>
+          <w:szCs w:val="19"/>
+        </w:rPr>
+        <w:t xml:space="preserve"> and , </w:t>
       </w:r>
       <w:r>
         <w:rPr>
@@ -12744,24 +14334,13 @@
           <w:szCs w:val="19"/>
           <w:shd w:val="clear" w:color="auto" w:fill="FFFFFF"/>
         </w:rPr>
-        <w:t xml:space="preserve">The argument of using ILP is not that convincing. I still think simple search is good enough. Maybe </w:t>
-      </w:r>
-      <w:r>
-        <w:rPr>
-          <w:rFonts w:ascii="Arial" w:hAnsi="Arial" w:cs="Arial"/>
-          <w:color w:val="222222"/>
-          <w:sz w:val="19"/>
-          <w:szCs w:val="19"/>
-          <w:shd w:val="clear" w:color="auto" w:fill="FFFFFF"/>
-        </w:rPr>
-        <w:lastRenderedPageBreak/>
-        <w:t>some empirical study would be helpful.</w:t>
+        <w:t>The argument of using ILP is not that convincing. I still think simple search is good enough. Maybe some empirical study would be helpful.</w:t>
       </w:r>
     </w:p>
     <w:p>
       <w:pPr>
         <w:rPr>
-          <w:rFonts w:ascii="Arial" w:hAnsi="Arial" w:cs="Arial" w:hint="eastAsia"/>
+          <w:rFonts w:ascii="Arial" w:hAnsi="Arial" w:cs="Arial"/>
           <w:color w:val="222222"/>
           <w:sz w:val="19"/>
           <w:szCs w:val="19"/>
@@ -13066,6 +14645,7 @@
           <w:szCs w:val="19"/>
           <w:shd w:val="clear" w:color="auto" w:fill="FFFFFF"/>
         </w:rPr>
+        <w:lastRenderedPageBreak/>
         <w:t>Page 23, "the MFS identified are"</w:t>
       </w:r>
     </w:p>
@@ -13201,7 +14781,29 @@
           <w:szCs w:val="19"/>
           <w:shd w:val="clear" w:color="auto" w:fill="FFFFFF"/>
         </w:rPr>
-        <w:t>Page 17, "(1)to", "(2)to" =&gt; "(1) to", "(2) to"</w:t>
+        <w:t>Page 17, "(1</w:t>
+      </w:r>
+      <w:proofErr w:type="gramStart"/>
+      <w:r>
+        <w:rPr>
+          <w:rFonts w:ascii="Arial" w:hAnsi="Arial" w:cs="Arial"/>
+          <w:color w:val="222222"/>
+          <w:sz w:val="19"/>
+          <w:szCs w:val="19"/>
+          <w:shd w:val="clear" w:color="auto" w:fill="FFFFFF"/>
+        </w:rPr>
+        <w:t>)to</w:t>
+      </w:r>
+      <w:proofErr w:type="gramEnd"/>
+      <w:r>
+        <w:rPr>
+          <w:rFonts w:ascii="Arial" w:hAnsi="Arial" w:cs="Arial"/>
+          <w:color w:val="222222"/>
+          <w:sz w:val="19"/>
+          <w:szCs w:val="19"/>
+          <w:shd w:val="clear" w:color="auto" w:fill="FFFFFF"/>
+        </w:rPr>
+        <w:t>", "(2)to" =&gt; "(1) to", "(2) to"</w:t>
       </w:r>
       <w:r>
         <w:rPr>
@@ -13251,15 +14853,27 @@
         </w:rPr>
         <w:br/>
       </w:r>
-      <w:r>
-        <w:rPr>
-          <w:rFonts w:ascii="Arial" w:hAnsi="Arial" w:cs="Arial"/>
-          <w:color w:val="222222"/>
-          <w:sz w:val="19"/>
-          <w:szCs w:val="19"/>
-          <w:shd w:val="clear" w:color="auto" w:fill="FFFFFF"/>
-        </w:rPr>
-        <w:t>page 16, "satisfied test case" =&gt; "satisfying test case". It happens in many places.</w:t>
+      <w:proofErr w:type="gramStart"/>
+      <w:r>
+        <w:rPr>
+          <w:rFonts w:ascii="Arial" w:hAnsi="Arial" w:cs="Arial"/>
+          <w:color w:val="222222"/>
+          <w:sz w:val="19"/>
+          <w:szCs w:val="19"/>
+          <w:shd w:val="clear" w:color="auto" w:fill="FFFFFF"/>
+        </w:rPr>
+        <w:t>page</w:t>
+      </w:r>
+      <w:proofErr w:type="gramEnd"/>
+      <w:r>
+        <w:rPr>
+          <w:rFonts w:ascii="Arial" w:hAnsi="Arial" w:cs="Arial"/>
+          <w:color w:val="222222"/>
+          <w:sz w:val="19"/>
+          <w:szCs w:val="19"/>
+          <w:shd w:val="clear" w:color="auto" w:fill="FFFFFF"/>
+        </w:rPr>
+        <w:t xml:space="preserve"> 16, "satisfied test case" =&gt; "satisfying test case". It happens in many places.</w:t>
       </w:r>
     </w:p>
     <w:p>
@@ -13326,7 +14940,29 @@
           <w:szCs w:val="19"/>
           <w:shd w:val="clear" w:color="auto" w:fill="FFFFFF"/>
         </w:rPr>
-        <w:t>page 4, " an theoretical framework"</w:t>
+        <w:t xml:space="preserve">page 4, </w:t>
+      </w:r>
+      <w:proofErr w:type="gramStart"/>
+      <w:r>
+        <w:rPr>
+          <w:rFonts w:ascii="Arial" w:hAnsi="Arial" w:cs="Arial"/>
+          <w:color w:val="222222"/>
+          <w:sz w:val="19"/>
+          <w:szCs w:val="19"/>
+          <w:shd w:val="clear" w:color="auto" w:fill="FFFFFF"/>
+        </w:rPr>
+        <w:t>" an</w:t>
+      </w:r>
+      <w:proofErr w:type="gramEnd"/>
+      <w:r>
+        <w:rPr>
+          <w:rFonts w:ascii="Arial" w:hAnsi="Arial" w:cs="Arial"/>
+          <w:color w:val="222222"/>
+          <w:sz w:val="19"/>
+          <w:szCs w:val="19"/>
+          <w:shd w:val="clear" w:color="auto" w:fill="FFFFFF"/>
+        </w:rPr>
+        <w:t xml:space="preserve"> theoretical framework"</w:t>
       </w:r>
       <w:r>
         <w:rPr>

--- a/response.docx
+++ b/response.docx
@@ -6412,41 +6412,30 @@
       </w:r>
       <w:r>
         <w:rPr>
-          <w:rFonts w:ascii="Arial" w:hAnsi="Arial" w:cs="Arial"/>
-          <w:color w:val="FF0000"/>
-          <w:sz w:val="19"/>
-          <w:szCs w:val="19"/>
-        </w:rPr>
-        <w:t xml:space="preserve">put this one </w:t>
-      </w:r>
-      <w:r>
-        <w:rPr>
           <w:rFonts w:ascii="Arial" w:hAnsi="Arial" w:cs="Arial" w:hint="eastAsia"/>
           <w:color w:val="FF0000"/>
           <w:sz w:val="19"/>
           <w:szCs w:val="19"/>
         </w:rPr>
-        <w:t>as</w:t>
-      </w:r>
-      <w:r>
-        <w:rPr>
-          <w:rFonts w:ascii="Arial" w:hAnsi="Arial" w:cs="Arial"/>
-          <w:color w:val="FF0000"/>
-          <w:sz w:val="19"/>
-          <w:szCs w:val="19"/>
-          <w:shd w:val="clear" w:color="auto" w:fill="FFFFFF"/>
-        </w:rPr>
-        <w:t xml:space="preserve"> the definition of Safe value</w:t>
-      </w:r>
-      <w:r>
-        <w:rPr>
-          <w:rFonts w:ascii="Arial" w:hAnsi="Arial" w:cs="Arial"/>
-          <w:color w:val="FF0000"/>
-          <w:sz w:val="19"/>
-          <w:szCs w:val="19"/>
-          <w:shd w:val="clear" w:color="auto" w:fill="FFFFFF"/>
-        </w:rPr>
-        <w:t>.</w:t>
+        <w:t>replace</w:t>
+      </w:r>
+      <w:r>
+        <w:rPr>
+          <w:rFonts w:ascii="Arial" w:hAnsi="Arial" w:cs="Arial"/>
+          <w:color w:val="FF0000"/>
+          <w:sz w:val="19"/>
+          <w:szCs w:val="19"/>
+        </w:rPr>
+        <w:t xml:space="preserve"> the original expression with</w:t>
+      </w:r>
+      <w:r>
+        <w:rPr>
+          <w:rFonts w:ascii="Arial" w:hAnsi="Arial" w:cs="Arial"/>
+          <w:color w:val="FF0000"/>
+          <w:sz w:val="19"/>
+          <w:szCs w:val="19"/>
+        </w:rPr>
+        <w:t xml:space="preserve"> this one.</w:t>
       </w:r>
     </w:p>
     <w:p>
@@ -6463,7 +6452,7 @@
     <w:p>
       <w:pPr>
         <w:rPr>
-          <w:rFonts w:ascii="Arial" w:hAnsi="Arial" w:cs="Arial" w:hint="eastAsia"/>
+          <w:rFonts w:ascii="Arial" w:hAnsi="Arial" w:cs="Arial"/>
           <w:color w:val="FF0000"/>
           <w:sz w:val="19"/>
           <w:szCs w:val="19"/>
@@ -6568,7 +6557,27 @@
           <w:szCs w:val="19"/>
           <w:shd w:val="clear" w:color="auto" w:fill="FFFFFF"/>
         </w:rPr>
-        <w:t xml:space="preserve">this assumption should be that </w:t>
+        <w:t xml:space="preserve">this assumption should be </w:t>
+      </w:r>
+      <w:r>
+        <w:rPr>
+          <w:rFonts w:ascii="Arial" w:hAnsi="Arial" w:cs="Arial"/>
+          <w:color w:val="FF0000"/>
+          <w:sz w:val="19"/>
+          <w:szCs w:val="19"/>
+          <w:shd w:val="clear" w:color="auto" w:fill="FFFFFF"/>
+        </w:rPr>
+        <w:t>presented to be</w:t>
+      </w:r>
+      <w:r>
+        <w:rPr>
+          <w:rFonts w:ascii="Arial" w:hAnsi="Arial" w:cs="Arial"/>
+          <w:color w:val="FF0000"/>
+          <w:sz w:val="19"/>
+          <w:szCs w:val="19"/>
+          <w:shd w:val="clear" w:color="auto" w:fill="FFFFFF"/>
+        </w:rPr>
+        <w:t xml:space="preserve"> </w:t>
       </w:r>
       <w:r>
         <w:rPr>
@@ -6608,7 +6617,27 @@
           <w:szCs w:val="19"/>
           <w:shd w:val="clear" w:color="auto" w:fill="FFFFFF"/>
         </w:rPr>
-        <w:t xml:space="preserve">” as </w:t>
+        <w:t>”</w:t>
+      </w:r>
+      <w:r>
+        <w:rPr>
+          <w:rFonts w:ascii="Arial" w:hAnsi="Arial" w:cs="Arial"/>
+          <w:color w:val="FF0000"/>
+          <w:sz w:val="19"/>
+          <w:szCs w:val="19"/>
+          <w:shd w:val="clear" w:color="auto" w:fill="FFFFFF"/>
+        </w:rPr>
+        <w:t>, as</w:t>
+      </w:r>
+      <w:r>
+        <w:rPr>
+          <w:rFonts w:ascii="Arial" w:hAnsi="Arial" w:cs="Arial"/>
+          <w:color w:val="FF0000"/>
+          <w:sz w:val="19"/>
+          <w:szCs w:val="19"/>
+          <w:shd w:val="clear" w:color="auto" w:fill="FFFFFF"/>
+        </w:rPr>
+        <w:t xml:space="preserve"> </w:t>
       </w:r>
       <w:r>
         <w:rPr>
@@ -6708,7 +6737,27 @@
           <w:szCs w:val="19"/>
           <w:shd w:val="clear" w:color="auto" w:fill="FFFFFF"/>
         </w:rPr>
-        <w:t>Also as listed in [</w:t>
+        <w:t xml:space="preserve">Also as </w:t>
+      </w:r>
+      <w:r>
+        <w:rPr>
+          <w:rFonts w:ascii="Arial" w:hAnsi="Arial" w:cs="Arial"/>
+          <w:color w:val="FF0000"/>
+          <w:sz w:val="19"/>
+          <w:szCs w:val="19"/>
+          <w:shd w:val="clear" w:color="auto" w:fill="FFFFFF"/>
+        </w:rPr>
+        <w:t>said</w:t>
+      </w:r>
+      <w:r>
+        <w:rPr>
+          <w:rFonts w:ascii="Arial" w:hAnsi="Arial" w:cs="Arial"/>
+          <w:color w:val="FF0000"/>
+          <w:sz w:val="19"/>
+          <w:szCs w:val="19"/>
+          <w:shd w:val="clear" w:color="auto" w:fill="FFFFFF"/>
+        </w:rPr>
+        <w:t xml:space="preserve"> in [</w:t>
       </w:r>
       <w:r>
         <w:rPr>
@@ -6918,7 +6967,37 @@
           <w:szCs w:val="19"/>
           <w:shd w:val="clear" w:color="auto" w:fill="FFFFFF"/>
         </w:rPr>
-        <w:t xml:space="preserve"> later</w:t>
+        <w:t xml:space="preserve"> need to discuss the negative </w:t>
+      </w:r>
+      <w:r>
+        <w:rPr>
+          <w:rFonts w:ascii="Arial" w:hAnsi="Arial" w:cs="Arial"/>
+          <w:color w:val="FF0000"/>
+          <w:sz w:val="19"/>
+          <w:szCs w:val="19"/>
+          <w:shd w:val="clear" w:color="auto" w:fill="FFFFFF"/>
+        </w:rPr>
+        <w:t>effects</w:t>
+      </w:r>
+      <w:r>
+        <w:rPr>
+          <w:rFonts w:ascii="Arial" w:hAnsi="Arial" w:cs="Arial"/>
+          <w:color w:val="FF0000"/>
+          <w:sz w:val="19"/>
+          <w:szCs w:val="19"/>
+          <w:shd w:val="clear" w:color="auto" w:fill="FFFFFF"/>
+        </w:rPr>
+        <w:t xml:space="preserve"> of </w:t>
+      </w:r>
+      <w:r>
+        <w:rPr>
+          <w:rFonts w:ascii="Arial" w:hAnsi="Arial" w:cs="Arial"/>
+          <w:color w:val="FF0000"/>
+          <w:sz w:val="19"/>
+          <w:szCs w:val="19"/>
+          <w:shd w:val="clear" w:color="auto" w:fill="FFFFFF"/>
+        </w:rPr>
+        <w:t>this assumption</w:t>
       </w:r>
       <w:r>
         <w:rPr>
@@ -6938,99 +7017,29 @@
           <w:szCs w:val="19"/>
           <w:shd w:val="clear" w:color="auto" w:fill="FFFFFF"/>
         </w:rPr>
-        <w:t xml:space="preserve">showed how </w:t>
-      </w:r>
-      <w:proofErr w:type="gramStart"/>
-      <w:r>
-        <w:rPr>
-          <w:rFonts w:ascii="Arial" w:hAnsi="Arial" w:cs="Arial"/>
-          <w:color w:val="FF0000"/>
-          <w:sz w:val="19"/>
-          <w:szCs w:val="19"/>
-          <w:shd w:val="clear" w:color="auto" w:fill="FFFFFF"/>
-        </w:rPr>
-        <w:t>to .</w:t>
-      </w:r>
-      <w:proofErr w:type="gramEnd"/>
-      <w:r>
-        <w:rPr>
-          <w:rFonts w:ascii="Arial" w:hAnsi="Arial" w:cs="Arial"/>
-          <w:color w:val="FF0000"/>
-          <w:sz w:val="19"/>
-          <w:szCs w:val="19"/>
-          <w:shd w:val="clear" w:color="auto" w:fill="FFFFFF"/>
-        </w:rPr>
-        <w:t xml:space="preserve"> In short, </w:t>
-      </w:r>
-      <w:r>
-        <w:rPr>
-          <w:rFonts w:ascii="Arial" w:hAnsi="Arial" w:cs="Arial"/>
-          <w:color w:val="FF0000"/>
-          <w:sz w:val="19"/>
-          <w:szCs w:val="19"/>
-          <w:shd w:val="clear" w:color="auto" w:fill="FFFFFF"/>
-        </w:rPr>
-        <w:t>there</w:t>
-      </w:r>
-      <w:r>
-        <w:rPr>
-          <w:rFonts w:ascii="Arial" w:hAnsi="Arial" w:cs="Arial"/>
-          <w:color w:val="FF0000"/>
-          <w:sz w:val="19"/>
-          <w:szCs w:val="19"/>
-          <w:shd w:val="clear" w:color="auto" w:fill="FFFFFF"/>
-        </w:rPr>
-        <w:t xml:space="preserve">. First, </w:t>
-      </w:r>
-      <w:r>
-        <w:rPr>
-          <w:rFonts w:ascii="Arial" w:hAnsi="Arial" w:cs="Arial"/>
-          <w:color w:val="FF0000"/>
-          <w:sz w:val="19"/>
-          <w:szCs w:val="19"/>
-          <w:shd w:val="clear" w:color="auto" w:fill="FFFFFF"/>
-        </w:rPr>
-        <w:t xml:space="preserve">the </w:t>
-      </w:r>
-      <w:r>
-        <w:rPr>
-          <w:rFonts w:ascii="Arial" w:hAnsi="Arial" w:cs="Arial"/>
-          <w:color w:val="FF0000"/>
-          <w:sz w:val="19"/>
-          <w:szCs w:val="19"/>
-          <w:shd w:val="clear" w:color="auto" w:fill="FFFFFF"/>
-        </w:rPr>
-        <w:t xml:space="preserve">existence of </w:t>
-      </w:r>
-      <w:r>
-        <w:rPr>
-          <w:rFonts w:ascii="Arial" w:hAnsi="Arial" w:cs="Arial"/>
-          <w:color w:val="FF0000"/>
-          <w:sz w:val="19"/>
-          <w:szCs w:val="19"/>
-          <w:shd w:val="clear" w:color="auto" w:fill="FFFFFF"/>
-        </w:rPr>
-        <w:t>safe value.</w:t>
-      </w:r>
-      <w:r>
-        <w:rPr>
-          <w:rFonts w:ascii="Arial" w:hAnsi="Arial" w:cs="Arial"/>
-          <w:color w:val="FF0000"/>
-          <w:sz w:val="19"/>
-          <w:szCs w:val="19"/>
-          <w:shd w:val="clear" w:color="auto" w:fill="FFFFFF"/>
-        </w:rPr>
-        <w:t xml:space="preserve"> If there is not.</w:t>
-      </w:r>
-      <w:r>
-        <w:rPr>
-          <w:rFonts w:ascii="Arial" w:hAnsi="Arial" w:cs="Arial"/>
-          <w:color w:val="FF0000"/>
-          <w:sz w:val="19"/>
-          <w:szCs w:val="19"/>
-          <w:shd w:val="clear" w:color="auto" w:fill="FFFFFF"/>
-        </w:rPr>
-        <w:t xml:space="preserve"> Second, how to find. </w:t>
+        <w:t xml:space="preserve">on MFS identification and possible </w:t>
+      </w:r>
+      <w:r>
+        <w:rPr>
+          <w:rFonts w:ascii="Arial" w:hAnsi="Arial" w:cs="Arial"/>
+          <w:color w:val="FF0000"/>
+          <w:sz w:val="19"/>
+          <w:szCs w:val="19"/>
+          <w:shd w:val="clear" w:color="auto" w:fill="FFFFFF"/>
+        </w:rPr>
+        <w:t>alleviations</w:t>
+      </w:r>
+      <w:bookmarkStart w:id="0" w:name="_GoBack"/>
+      <w:bookmarkEnd w:id="0"/>
+      <w:r>
+        <w:rPr>
+          <w:rFonts w:ascii="Arial" w:hAnsi="Arial" w:cs="Arial"/>
+          <w:color w:val="FF0000"/>
+          <w:sz w:val="19"/>
+          <w:szCs w:val="19"/>
+          <w:shd w:val="clear" w:color="auto" w:fill="FFFFFF"/>
+        </w:rPr>
+        <w:t>.</w:t>
       </w:r>
     </w:p>
     <w:p>
@@ -7054,6 +7063,586 @@
           <w:shd w:val="clear" w:color="auto" w:fill="FFFFFF"/>
         </w:rPr>
       </w:pPr>
+      <w:r>
+        <w:rPr>
+          <w:rFonts w:ascii="Arial" w:hAnsi="Arial" w:cs="Arial"/>
+          <w:color w:val="FF0000"/>
+          <w:sz w:val="19"/>
+          <w:szCs w:val="19"/>
+          <w:shd w:val="clear" w:color="auto" w:fill="FFFFFF"/>
+        </w:rPr>
+        <w:t>In practice,</w:t>
+      </w:r>
+      <w:r>
+        <w:rPr>
+          <w:rFonts w:ascii="Arial" w:hAnsi="Arial" w:cs="Arial"/>
+          <w:color w:val="FF0000"/>
+          <w:sz w:val="19"/>
+          <w:szCs w:val="19"/>
+          <w:shd w:val="clear" w:color="auto" w:fill="FFFFFF"/>
+        </w:rPr>
+        <w:t xml:space="preserve"> we</w:t>
+      </w:r>
+      <w:r>
+        <w:rPr>
+          <w:rFonts w:ascii="Arial" w:hAnsi="Arial" w:cs="Arial"/>
+          <w:color w:val="FF0000"/>
+          <w:sz w:val="19"/>
+          <w:szCs w:val="19"/>
+          <w:shd w:val="clear" w:color="auto" w:fill="FFFFFF"/>
+        </w:rPr>
+        <w:t xml:space="preserve"> </w:t>
+      </w:r>
+      <w:r>
+        <w:rPr>
+          <w:rFonts w:ascii="Arial" w:hAnsi="Arial" w:cs="Arial"/>
+          <w:color w:val="FF0000"/>
+          <w:sz w:val="19"/>
+          <w:szCs w:val="19"/>
+          <w:shd w:val="clear" w:color="auto" w:fill="FFFFFF"/>
+        </w:rPr>
+        <w:t xml:space="preserve">do not know the safe value </w:t>
+      </w:r>
+      <w:r>
+        <w:rPr>
+          <w:rFonts w:ascii="Arial" w:hAnsi="Arial" w:cs="Arial"/>
+          <w:color w:val="FF0000"/>
+          <w:sz w:val="19"/>
+          <w:szCs w:val="19"/>
+          <w:shd w:val="clear" w:color="auto" w:fill="FFFFFF"/>
+        </w:rPr>
+        <w:t>in advance</w:t>
+      </w:r>
+      <w:r>
+        <w:rPr>
+          <w:rFonts w:ascii="Arial" w:hAnsi="Arial" w:cs="Arial"/>
+          <w:color w:val="FF0000"/>
+          <w:sz w:val="19"/>
+          <w:szCs w:val="19"/>
+          <w:shd w:val="clear" w:color="auto" w:fill="FFFFFF"/>
+        </w:rPr>
+        <w:t xml:space="preserve"> without any special </w:t>
+      </w:r>
+      <w:r>
+        <w:rPr>
+          <w:rFonts w:ascii="Arial" w:hAnsi="Arial" w:cs="Arial"/>
+          <w:color w:val="FF0000"/>
+          <w:sz w:val="19"/>
+          <w:szCs w:val="19"/>
+          <w:shd w:val="clear" w:color="auto" w:fill="FFFFFF"/>
+        </w:rPr>
+        <w:t>information</w:t>
+      </w:r>
+      <w:r>
+        <w:rPr>
+          <w:rFonts w:ascii="Arial" w:hAnsi="Arial" w:cs="Arial"/>
+          <w:color w:val="FF0000"/>
+          <w:sz w:val="19"/>
+          <w:szCs w:val="19"/>
+          <w:shd w:val="clear" w:color="auto" w:fill="FFFFFF"/>
+        </w:rPr>
+        <w:t>.</w:t>
+      </w:r>
+      <w:r>
+        <w:rPr>
+          <w:rFonts w:ascii="Arial" w:hAnsi="Arial" w:cs="Arial"/>
+          <w:color w:val="FF0000"/>
+          <w:sz w:val="19"/>
+          <w:szCs w:val="19"/>
+          <w:shd w:val="clear" w:color="auto" w:fill="FFFFFF"/>
+        </w:rPr>
+        <w:t xml:space="preserve"> </w:t>
+      </w:r>
+      <w:r>
+        <w:rPr>
+          <w:rFonts w:ascii="Arial" w:hAnsi="Arial" w:cs="Arial"/>
+          <w:color w:val="FF0000"/>
+          <w:sz w:val="19"/>
+          <w:szCs w:val="19"/>
+          <w:shd w:val="clear" w:color="auto" w:fill="FFFFFF"/>
+        </w:rPr>
+        <w:t>Under such circumstance, w</w:t>
+      </w:r>
+      <w:r>
+        <w:rPr>
+          <w:rFonts w:ascii="Arial" w:hAnsi="Arial" w:cs="Arial"/>
+          <w:color w:val="FF0000"/>
+          <w:sz w:val="19"/>
+          <w:szCs w:val="19"/>
+          <w:shd w:val="clear" w:color="auto" w:fill="FFFFFF"/>
+        </w:rPr>
+        <w:t xml:space="preserve">hat we can do is </w:t>
+      </w:r>
+      <w:r>
+        <w:rPr>
+          <w:rFonts w:ascii="Arial" w:hAnsi="Arial" w:cs="Arial"/>
+          <w:color w:val="FF0000"/>
+          <w:sz w:val="19"/>
+          <w:szCs w:val="19"/>
+          <w:shd w:val="clear" w:color="auto" w:fill="FFFFFF"/>
+        </w:rPr>
+        <w:t xml:space="preserve">to </w:t>
+      </w:r>
+      <w:r>
+        <w:rPr>
+          <w:rFonts w:ascii="Arial" w:hAnsi="Arial" w:cs="Arial"/>
+          <w:color w:val="FF0000"/>
+          <w:sz w:val="19"/>
+          <w:szCs w:val="19"/>
+          <w:shd w:val="clear" w:color="auto" w:fill="FFFFFF"/>
+        </w:rPr>
+        <w:t xml:space="preserve">use </w:t>
+      </w:r>
+      <w:r>
+        <w:rPr>
+          <w:rFonts w:ascii="Arial" w:hAnsi="Arial" w:cs="Arial"/>
+          <w:color w:val="FF0000"/>
+          <w:sz w:val="19"/>
+          <w:szCs w:val="19"/>
+          <w:shd w:val="clear" w:color="auto" w:fill="FFFFFF"/>
+        </w:rPr>
+        <w:t xml:space="preserve">some </w:t>
+      </w:r>
+      <w:r>
+        <w:rPr>
+          <w:rFonts w:ascii="Arial" w:hAnsi="Arial" w:cs="Arial"/>
+          <w:color w:val="FF0000"/>
+          <w:sz w:val="19"/>
+          <w:szCs w:val="19"/>
+          <w:shd w:val="clear" w:color="auto" w:fill="FFFFFF"/>
+        </w:rPr>
+        <w:t>different</w:t>
+      </w:r>
+      <w:r>
+        <w:rPr>
+          <w:rFonts w:ascii="Arial" w:hAnsi="Arial" w:cs="Arial"/>
+          <w:color w:val="FF0000"/>
+          <w:sz w:val="19"/>
+          <w:szCs w:val="19"/>
+          <w:shd w:val="clear" w:color="auto" w:fill="FFFFFF"/>
+        </w:rPr>
+        <w:t xml:space="preserve"> value</w:t>
+      </w:r>
+      <w:r>
+        <w:rPr>
+          <w:rFonts w:ascii="Arial" w:hAnsi="Arial" w:cs="Arial"/>
+          <w:color w:val="FF0000"/>
+          <w:sz w:val="19"/>
+          <w:szCs w:val="19"/>
+          <w:shd w:val="clear" w:color="auto" w:fill="FFFFFF"/>
+        </w:rPr>
+        <w:t>s</w:t>
+      </w:r>
+      <w:r>
+        <w:rPr>
+          <w:rFonts w:ascii="Arial" w:hAnsi="Arial" w:cs="Arial"/>
+          <w:color w:val="FF0000"/>
+          <w:sz w:val="19"/>
+          <w:szCs w:val="19"/>
+          <w:shd w:val="clear" w:color="auto" w:fill="FFFFFF"/>
+        </w:rPr>
+        <w:t xml:space="preserve"> </w:t>
+      </w:r>
+      <w:r>
+        <w:rPr>
+          <w:rFonts w:ascii="Arial" w:hAnsi="Arial" w:cs="Arial"/>
+          <w:color w:val="FF0000"/>
+          <w:sz w:val="19"/>
+          <w:szCs w:val="19"/>
+          <w:shd w:val="clear" w:color="auto" w:fill="FFFFFF"/>
+        </w:rPr>
+        <w:t xml:space="preserve">other </w:t>
+      </w:r>
+      <w:r>
+        <w:rPr>
+          <w:rFonts w:ascii="Arial" w:hAnsi="Arial" w:cs="Arial"/>
+          <w:color w:val="FF0000"/>
+          <w:sz w:val="19"/>
+          <w:szCs w:val="19"/>
+          <w:shd w:val="clear" w:color="auto" w:fill="FFFFFF"/>
+        </w:rPr>
+        <w:t>than the original valu</w:t>
+      </w:r>
+      <w:r>
+        <w:rPr>
+          <w:rFonts w:ascii="Arial" w:hAnsi="Arial" w:cs="Arial"/>
+          <w:color w:val="FF0000"/>
+          <w:sz w:val="19"/>
+          <w:szCs w:val="19"/>
+          <w:shd w:val="clear" w:color="auto" w:fill="FFFFFF"/>
+        </w:rPr>
+        <w:t>e to</w:t>
+      </w:r>
+      <w:r>
+        <w:rPr>
+          <w:rFonts w:ascii="Arial" w:hAnsi="Arial" w:cs="Arial"/>
+          <w:color w:val="FF0000"/>
+          <w:sz w:val="19"/>
+          <w:szCs w:val="19"/>
+          <w:shd w:val="clear" w:color="auto" w:fill="FFFFFF"/>
+        </w:rPr>
+        <w:t xml:space="preserve"> mutate the original failing test case.</w:t>
+      </w:r>
+      <w:r>
+        <w:rPr>
+          <w:rFonts w:ascii="Arial" w:hAnsi="Arial" w:cs="Arial"/>
+          <w:color w:val="FF0000"/>
+          <w:sz w:val="19"/>
+          <w:szCs w:val="19"/>
+          <w:shd w:val="clear" w:color="auto" w:fill="FFFFFF"/>
+        </w:rPr>
+        <w:t xml:space="preserve"> </w:t>
+      </w:r>
+      <w:r>
+        <w:rPr>
+          <w:rFonts w:ascii="Arial" w:hAnsi="Arial" w:cs="Arial"/>
+          <w:color w:val="FF0000"/>
+          <w:sz w:val="19"/>
+          <w:szCs w:val="19"/>
+          <w:shd w:val="clear" w:color="auto" w:fill="FFFFFF"/>
+        </w:rPr>
+        <w:t xml:space="preserve">There exists some </w:t>
+      </w:r>
+      <w:r>
+        <w:rPr>
+          <w:rFonts w:ascii="Arial" w:hAnsi="Arial" w:cs="Arial"/>
+          <w:color w:val="FF0000"/>
+          <w:sz w:val="19"/>
+          <w:szCs w:val="19"/>
+          <w:shd w:val="clear" w:color="auto" w:fill="FFFFFF"/>
+        </w:rPr>
+        <w:t>pragmatic approaches to</w:t>
+      </w:r>
+      <w:r>
+        <w:rPr>
+          <w:rFonts w:ascii="Arial" w:hAnsi="Arial" w:cs="Arial"/>
+          <w:color w:val="FF0000"/>
+          <w:sz w:val="19"/>
+          <w:szCs w:val="19"/>
+          <w:shd w:val="clear" w:color="auto" w:fill="FFFFFF"/>
+        </w:rPr>
+        <w:t xml:space="preserve"> </w:t>
+      </w:r>
+      <w:r>
+        <w:rPr>
+          <w:rFonts w:ascii="Arial" w:hAnsi="Arial" w:cs="Arial"/>
+          <w:color w:val="FF0000"/>
+          <w:sz w:val="19"/>
+          <w:szCs w:val="19"/>
+          <w:shd w:val="clear" w:color="auto" w:fill="FFFFFF"/>
+        </w:rPr>
+        <w:t>select</w:t>
+      </w:r>
+      <w:r>
+        <w:rPr>
+          <w:rFonts w:ascii="Arial" w:hAnsi="Arial" w:cs="Arial"/>
+          <w:color w:val="FF0000"/>
+          <w:sz w:val="19"/>
+          <w:szCs w:val="19"/>
+          <w:shd w:val="clear" w:color="auto" w:fill="FFFFFF"/>
+        </w:rPr>
+        <w:t xml:space="preserve"> </w:t>
+      </w:r>
+      <w:r>
+        <w:rPr>
+          <w:rFonts w:ascii="Arial" w:hAnsi="Arial" w:cs="Arial"/>
+          <w:color w:val="FF0000"/>
+          <w:sz w:val="19"/>
+          <w:szCs w:val="19"/>
+          <w:shd w:val="clear" w:color="auto" w:fill="FFFFFF"/>
+        </w:rPr>
+        <w:t>the</w:t>
+      </w:r>
+      <w:r>
+        <w:rPr>
+          <w:rFonts w:ascii="Arial" w:hAnsi="Arial" w:cs="Arial"/>
+          <w:color w:val="FF0000"/>
+          <w:sz w:val="19"/>
+          <w:szCs w:val="19"/>
+          <w:shd w:val="clear" w:color="auto" w:fill="FFFFFF"/>
+        </w:rPr>
+        <w:t xml:space="preserve"> </w:t>
+      </w:r>
+      <w:r>
+        <w:rPr>
+          <w:rFonts w:ascii="Arial" w:hAnsi="Arial" w:cs="Arial"/>
+          <w:color w:val="FF0000"/>
+          <w:sz w:val="19"/>
+          <w:szCs w:val="19"/>
+          <w:shd w:val="clear" w:color="auto" w:fill="FFFFFF"/>
+        </w:rPr>
+        <w:t>“safer” values</w:t>
+      </w:r>
+      <w:r>
+        <w:rPr>
+          <w:rFonts w:ascii="Arial" w:hAnsi="Arial" w:cs="Arial"/>
+          <w:color w:val="FF0000"/>
+          <w:sz w:val="19"/>
+          <w:szCs w:val="19"/>
+          <w:shd w:val="clear" w:color="auto" w:fill="FFFFFF"/>
+        </w:rPr>
+        <w:t xml:space="preserve">. For example, </w:t>
+      </w:r>
+      <w:r>
+        <w:rPr>
+          <w:rFonts w:ascii="Arial" w:hAnsi="Arial" w:cs="Arial"/>
+          <w:color w:val="FF0000"/>
+          <w:sz w:val="19"/>
+          <w:szCs w:val="19"/>
+          <w:shd w:val="clear" w:color="auto" w:fill="FFFFFF"/>
+        </w:rPr>
+        <w:t xml:space="preserve">we can select those values that </w:t>
+      </w:r>
+      <w:r>
+        <w:rPr>
+          <w:rFonts w:ascii="Arial" w:hAnsi="Arial" w:cs="Arial"/>
+          <w:color w:val="FF0000"/>
+          <w:sz w:val="19"/>
+          <w:szCs w:val="19"/>
+          <w:shd w:val="clear" w:color="auto" w:fill="FFFFFF"/>
+        </w:rPr>
+        <w:t>have</w:t>
+      </w:r>
+      <w:r>
+        <w:rPr>
+          <w:rFonts w:ascii="Arial" w:hAnsi="Arial" w:cs="Arial"/>
+          <w:color w:val="FF0000"/>
+          <w:sz w:val="19"/>
+          <w:szCs w:val="19"/>
+          <w:shd w:val="clear" w:color="auto" w:fill="FFFFFF"/>
+        </w:rPr>
+        <w:t xml:space="preserve"> the least suspicious</w:t>
+      </w:r>
+      <w:r>
+        <w:rPr>
+          <w:rFonts w:ascii="Arial" w:hAnsi="Arial" w:cs="Arial"/>
+          <w:color w:val="FF0000"/>
+          <w:sz w:val="19"/>
+          <w:szCs w:val="19"/>
+          <w:shd w:val="clear" w:color="auto" w:fill="FFFFFF"/>
+        </w:rPr>
+        <w:t>ness</w:t>
+      </w:r>
+      <w:r>
+        <w:rPr>
+          <w:rFonts w:ascii="Arial" w:hAnsi="Arial" w:cs="Arial"/>
+          <w:color w:val="FF0000"/>
+          <w:sz w:val="19"/>
+          <w:szCs w:val="19"/>
+          <w:shd w:val="clear" w:color="auto" w:fill="FFFFFF"/>
+        </w:rPr>
+        <w:t xml:space="preserve"> </w:t>
+      </w:r>
+      <w:r>
+        <w:rPr>
+          <w:rFonts w:ascii="Arial" w:hAnsi="Arial" w:cs="Arial"/>
+          <w:color w:val="FF0000"/>
+          <w:sz w:val="19"/>
+          <w:szCs w:val="19"/>
+          <w:shd w:val="clear" w:color="auto" w:fill="FFFFFF"/>
+        </w:rPr>
+        <w:t>with</w:t>
+      </w:r>
+      <w:r>
+        <w:rPr>
+          <w:rFonts w:ascii="Arial" w:hAnsi="Arial" w:cs="Arial"/>
+          <w:color w:val="FF0000"/>
+          <w:sz w:val="19"/>
+          <w:szCs w:val="19"/>
+          <w:shd w:val="clear" w:color="auto" w:fill="FFFFFF"/>
+        </w:rPr>
+        <w:t xml:space="preserve"> </w:t>
+      </w:r>
+      <w:r>
+        <w:rPr>
+          <w:rFonts w:ascii="Arial" w:hAnsi="Arial" w:cs="Arial"/>
+          <w:color w:val="FF0000"/>
+          <w:sz w:val="19"/>
+          <w:szCs w:val="19"/>
+          <w:shd w:val="clear" w:color="auto" w:fill="FFFFFF"/>
+        </w:rPr>
+        <w:t>faults</w:t>
+      </w:r>
+      <w:r>
+        <w:rPr>
+          <w:rFonts w:ascii="Arial" w:hAnsi="Arial" w:cs="Arial"/>
+          <w:color w:val="FF0000"/>
+          <w:sz w:val="19"/>
+          <w:szCs w:val="19"/>
+          <w:shd w:val="clear" w:color="auto" w:fill="FFFFFF"/>
+        </w:rPr>
+        <w:t xml:space="preserve">, that is, </w:t>
+      </w:r>
+      <w:r>
+        <w:rPr>
+          <w:rFonts w:ascii="Arial" w:hAnsi="Arial" w:cs="Arial"/>
+          <w:color w:val="FF0000"/>
+          <w:sz w:val="19"/>
+          <w:szCs w:val="19"/>
+          <w:shd w:val="clear" w:color="auto" w:fill="FFFFFF"/>
+        </w:rPr>
+        <w:t>the parameter values which</w:t>
+      </w:r>
+      <w:r>
+        <w:rPr>
+          <w:rFonts w:ascii="Arial" w:hAnsi="Arial" w:cs="Arial"/>
+          <w:color w:val="FF0000"/>
+          <w:sz w:val="19"/>
+          <w:szCs w:val="19"/>
+          <w:shd w:val="clear" w:color="auto" w:fill="FFFFFF"/>
+        </w:rPr>
+        <w:t xml:space="preserve"> rarely</w:t>
+      </w:r>
+      <w:r>
+        <w:rPr>
+          <w:rFonts w:ascii="Arial" w:hAnsi="Arial" w:cs="Arial"/>
+          <w:color w:val="FF0000"/>
+          <w:sz w:val="19"/>
+          <w:szCs w:val="19"/>
+          <w:shd w:val="clear" w:color="auto" w:fill="FFFFFF"/>
+        </w:rPr>
+        <w:t xml:space="preserve"> appear in the failing test case</w:t>
+      </w:r>
+      <w:r>
+        <w:rPr>
+          <w:rFonts w:ascii="Arial" w:hAnsi="Arial" w:cs="Arial"/>
+          <w:color w:val="FF0000"/>
+          <w:sz w:val="19"/>
+          <w:szCs w:val="19"/>
+          <w:shd w:val="clear" w:color="auto" w:fill="FFFFFF"/>
+        </w:rPr>
+        <w:t>s</w:t>
+      </w:r>
+      <w:r>
+        <w:rPr>
+          <w:rFonts w:ascii="Arial" w:hAnsi="Arial" w:cs="Arial"/>
+          <w:color w:val="FF0000"/>
+          <w:sz w:val="19"/>
+          <w:szCs w:val="19"/>
+          <w:shd w:val="clear" w:color="auto" w:fill="FFFFFF"/>
+        </w:rPr>
+        <w:t xml:space="preserve">. </w:t>
+      </w:r>
+      <w:r>
+        <w:rPr>
+          <w:rFonts w:ascii="Arial" w:hAnsi="Arial" w:cs="Arial"/>
+          <w:color w:val="FF0000"/>
+          <w:sz w:val="19"/>
+          <w:szCs w:val="19"/>
+          <w:shd w:val="clear" w:color="auto" w:fill="FFFFFF"/>
+        </w:rPr>
+        <w:t xml:space="preserve">However, </w:t>
+      </w:r>
+      <w:r>
+        <w:rPr>
+          <w:rFonts w:ascii="Arial" w:hAnsi="Arial" w:cs="Arial"/>
+          <w:color w:val="FF0000"/>
+          <w:sz w:val="19"/>
+          <w:szCs w:val="19"/>
+          <w:shd w:val="clear" w:color="auto" w:fill="FFFFFF"/>
+        </w:rPr>
+        <w:t xml:space="preserve">it cannot ensure that we can always get </w:t>
+      </w:r>
+      <w:r>
+        <w:rPr>
+          <w:rFonts w:ascii="Arial" w:hAnsi="Arial" w:cs="Arial"/>
+          <w:color w:val="FF0000"/>
+          <w:sz w:val="19"/>
+          <w:szCs w:val="19"/>
+          <w:shd w:val="clear" w:color="auto" w:fill="FFFFFF"/>
+        </w:rPr>
+        <w:t xml:space="preserve">a safe value. </w:t>
+      </w:r>
+      <w:r>
+        <w:rPr>
+          <w:rFonts w:ascii="Arial" w:hAnsi="Arial" w:cs="Arial"/>
+          <w:color w:val="FF0000"/>
+          <w:sz w:val="19"/>
+          <w:szCs w:val="19"/>
+          <w:shd w:val="clear" w:color="auto" w:fill="FFFFFF"/>
+        </w:rPr>
+        <w:t xml:space="preserve">When we </w:t>
+      </w:r>
+      <w:r>
+        <w:rPr>
+          <w:rFonts w:ascii="Arial" w:hAnsi="Arial" w:cs="Arial" w:hint="eastAsia"/>
+          <w:color w:val="FF0000"/>
+          <w:sz w:val="19"/>
+          <w:szCs w:val="19"/>
+          <w:shd w:val="clear" w:color="auto" w:fill="FFFFFF"/>
+        </w:rPr>
+        <w:t>happen</w:t>
+      </w:r>
+      <w:r>
+        <w:rPr>
+          <w:rFonts w:ascii="Arial" w:hAnsi="Arial" w:cs="Arial"/>
+          <w:color w:val="FF0000"/>
+          <w:sz w:val="19"/>
+          <w:szCs w:val="19"/>
+          <w:shd w:val="clear" w:color="auto" w:fill="FFFFFF"/>
+        </w:rPr>
+        <w:t xml:space="preserve"> to </w:t>
+      </w:r>
+      <w:r>
+        <w:rPr>
+          <w:rFonts w:ascii="Arial" w:hAnsi="Arial" w:cs="Arial"/>
+          <w:color w:val="FF0000"/>
+          <w:sz w:val="19"/>
+          <w:szCs w:val="19"/>
+          <w:shd w:val="clear" w:color="auto" w:fill="FFFFFF"/>
+        </w:rPr>
+        <w:t>select an “unsafe” value, i.e., a value of some unknown MFS, it</w:t>
+      </w:r>
+      <w:r>
+        <w:rPr>
+          <w:rFonts w:ascii="Arial" w:hAnsi="Arial" w:cs="Arial"/>
+          <w:color w:val="FF0000"/>
+          <w:sz w:val="19"/>
+          <w:szCs w:val="19"/>
+          <w:shd w:val="clear" w:color="auto" w:fill="FFFFFF"/>
+        </w:rPr>
+        <w:t xml:space="preserve"> will result in an </w:t>
+      </w:r>
+      <w:r>
+        <w:rPr>
+          <w:rFonts w:ascii="Arial" w:hAnsi="Arial" w:cs="Arial"/>
+          <w:color w:val="FF0000"/>
+          <w:sz w:val="19"/>
+          <w:szCs w:val="19"/>
+          <w:shd w:val="clear" w:color="auto" w:fill="FFFFFF"/>
+        </w:rPr>
+        <w:t>inaccurate</w:t>
+      </w:r>
+      <w:r>
+        <w:rPr>
+          <w:rFonts w:ascii="Arial" w:hAnsi="Arial" w:cs="Arial"/>
+          <w:color w:val="FF0000"/>
+          <w:sz w:val="19"/>
+          <w:szCs w:val="19"/>
+          <w:shd w:val="clear" w:color="auto" w:fill="FFFFFF"/>
+        </w:rPr>
+        <w:t xml:space="preserve"> </w:t>
+      </w:r>
+      <w:r>
+        <w:rPr>
+          <w:rFonts w:ascii="Arial" w:hAnsi="Arial" w:cs="Arial"/>
+          <w:color w:val="FF0000"/>
+          <w:sz w:val="19"/>
+          <w:szCs w:val="19"/>
+          <w:shd w:val="clear" w:color="auto" w:fill="FFFFFF"/>
+        </w:rPr>
+        <w:t>MFS identification</w:t>
+      </w:r>
+      <w:r>
+        <w:rPr>
+          <w:rFonts w:ascii="Arial" w:hAnsi="Arial" w:cs="Arial"/>
+          <w:color w:val="FF0000"/>
+          <w:sz w:val="19"/>
+          <w:szCs w:val="19"/>
+          <w:shd w:val="clear" w:color="auto" w:fill="FFFFFF"/>
+        </w:rPr>
+        <w:t xml:space="preserve">. For example, assume we need to identify the MFS in failing test case (0, 0, 0, </w:t>
+      </w:r>
       <w:proofErr w:type="gramStart"/>
       <w:r>
         <w:rPr>
@@ -7063,7 +7652,7 @@
           <w:szCs w:val="19"/>
           <w:shd w:val="clear" w:color="auto" w:fill="FFFFFF"/>
         </w:rPr>
-        <w:t>intend</w:t>
+        <w:t>0</w:t>
       </w:r>
       <w:proofErr w:type="gramEnd"/>
       <w:r>
@@ -7074,111 +7663,749 @@
           <w:szCs w:val="19"/>
           <w:shd w:val="clear" w:color="auto" w:fill="FFFFFF"/>
         </w:rPr>
-        <w:t xml:space="preserve"> to say that </w:t>
+        <w:t>)</w:t>
+      </w:r>
+      <w:r>
+        <w:rPr>
+          <w:rFonts w:ascii="Arial" w:hAnsi="Arial" w:cs="Arial"/>
+          <w:color w:val="FF0000"/>
+          <w:sz w:val="19"/>
+          <w:szCs w:val="19"/>
+          <w:shd w:val="clear" w:color="auto" w:fill="FFFFFF"/>
+        </w:rPr>
+        <w:t>, of which we assume the</w:t>
+      </w:r>
+      <w:r>
+        <w:rPr>
+          <w:rFonts w:ascii="Arial" w:hAnsi="Arial" w:cs="Arial"/>
+          <w:color w:val="FF0000"/>
+          <w:sz w:val="19"/>
+          <w:szCs w:val="19"/>
+          <w:shd w:val="clear" w:color="auto" w:fill="FFFFFF"/>
+        </w:rPr>
+        <w:t xml:space="preserve"> MFS should be (0, -, 0, -). </w:t>
+      </w:r>
+      <w:r>
+        <w:rPr>
+          <w:rFonts w:ascii="Arial" w:hAnsi="Arial" w:cs="Arial"/>
+          <w:color w:val="FF0000"/>
+          <w:sz w:val="19"/>
+          <w:szCs w:val="19"/>
+          <w:shd w:val="clear" w:color="auto" w:fill="FFFFFF"/>
+        </w:rPr>
+        <w:t xml:space="preserve">Considering our identification use OFOT </w:t>
+      </w:r>
+      <w:r>
+        <w:rPr>
+          <w:rFonts w:ascii="Arial" w:hAnsi="Arial" w:cs="Arial"/>
+          <w:color w:val="FF0000"/>
+          <w:sz w:val="19"/>
+          <w:szCs w:val="19"/>
+          <w:shd w:val="clear" w:color="auto" w:fill="FFFFFF"/>
+        </w:rPr>
+        <w:t>is as following:</w:t>
       </w:r>
     </w:p>
     <w:p>
       <w:pPr>
         <w:rPr>
-          <w:rFonts w:ascii="Arial" w:hAnsi="Arial" w:cs="Arial" w:hint="eastAsia"/>
+          <w:rFonts w:ascii="Arial" w:hAnsi="Arial" w:cs="Arial"/>
           <w:color w:val="FF0000"/>
           <w:sz w:val="19"/>
           <w:szCs w:val="19"/>
           <w:shd w:val="clear" w:color="auto" w:fill="FFFFFF"/>
         </w:rPr>
       </w:pPr>
-      <w:r>
-        <w:rPr>
-          <w:rFonts w:ascii="Arial" w:hAnsi="Arial" w:cs="Arial"/>
-          <w:color w:val="FF0000"/>
-          <w:sz w:val="19"/>
-          <w:szCs w:val="19"/>
-          <w:shd w:val="clear" w:color="auto" w:fill="FFFFFF"/>
-        </w:rPr>
-        <w:t xml:space="preserve">Hence, </w:t>
-      </w:r>
-      <w:r>
-        <w:rPr>
-          <w:rFonts w:ascii="Arial" w:hAnsi="Arial" w:cs="Arial"/>
-          <w:color w:val="FF0000"/>
-          <w:sz w:val="19"/>
-          <w:szCs w:val="19"/>
-          <w:shd w:val="clear" w:color="auto" w:fill="FFFFFF"/>
-        </w:rPr>
-        <w:t xml:space="preserve">we </w:t>
-      </w:r>
-      <w:r>
-        <w:rPr>
-          <w:rFonts w:ascii="Arial" w:hAnsi="Arial" w:cs="Arial"/>
-          <w:color w:val="FF0000"/>
-          <w:sz w:val="19"/>
-          <w:szCs w:val="19"/>
-          <w:shd w:val="clear" w:color="auto" w:fill="FFFFFF"/>
-        </w:rPr>
-        <w:t xml:space="preserve">re-phased </w:t>
-      </w:r>
-      <w:r>
-        <w:rPr>
-          <w:rFonts w:ascii="Arial" w:hAnsi="Arial" w:cs="Arial"/>
-          <w:color w:val="FF0000"/>
-          <w:sz w:val="19"/>
-          <w:szCs w:val="19"/>
-          <w:shd w:val="clear" w:color="auto" w:fill="FFFFFF"/>
-        </w:rPr>
-        <w:t>the sentences as following</w:t>
-      </w:r>
-      <w:r>
-        <w:rPr>
-          <w:rFonts w:ascii="Arial" w:hAnsi="Arial" w:cs="Arial"/>
-          <w:color w:val="FF0000"/>
-          <w:sz w:val="19"/>
-          <w:szCs w:val="19"/>
-          <w:shd w:val="clear" w:color="auto" w:fill="FFFFFF"/>
-        </w:rPr>
-        <w:t>:</w:t>
-      </w:r>
     </w:p>
-    <w:p>
-      <w:pPr>
-        <w:rPr>
-          <w:rFonts w:ascii="Arial" w:hAnsi="Arial" w:cs="Arial" w:hint="eastAsia"/>
-          <w:color w:val="FF0000"/>
-          <w:sz w:val="19"/>
-          <w:szCs w:val="19"/>
-          <w:shd w:val="clear" w:color="auto" w:fill="FFFFFF"/>
-        </w:rPr>
-      </w:pPr>
-      <w:r>
-        <w:rPr>
-          <w:rFonts w:ascii="Arial" w:hAnsi="Arial" w:cs="Arial"/>
-          <w:color w:val="FF0000"/>
-          <w:sz w:val="19"/>
-          <w:szCs w:val="19"/>
-          <w:shd w:val="clear" w:color="auto" w:fill="FFFFFF"/>
-        </w:rPr>
-        <w:t>First, we formally define the “Safe value”</w:t>
-      </w:r>
-      <w:r>
-        <w:rPr>
-          <w:rFonts w:ascii="Arial" w:hAnsi="Arial" w:cs="Arial"/>
-          <w:color w:val="FF0000"/>
-          <w:sz w:val="19"/>
-          <w:szCs w:val="19"/>
-          <w:shd w:val="clear" w:color="auto" w:fill="FFFFFF"/>
-        </w:rPr>
-        <w:t xml:space="preserve"> as</w:t>
-      </w:r>
-      <w:r>
-        <w:rPr>
-          <w:rFonts w:ascii="Arial" w:hAnsi="Arial" w:cs="Arial"/>
-          <w:color w:val="FF0000"/>
-          <w:sz w:val="19"/>
-          <w:szCs w:val="19"/>
-          <w:shd w:val="clear" w:color="auto" w:fill="FFFFFF"/>
-        </w:rPr>
-        <w:t>:</w:t>
-      </w:r>
-    </w:p>
+    <w:tbl>
+      <w:tblPr>
+        <w:tblStyle w:val="a5"/>
+        <w:tblW w:w="0" w:type="auto"/>
+        <w:tblLook w:val="04A0" w:firstRow="1" w:lastRow="0" w:firstColumn="1" w:lastColumn="0" w:noHBand="0" w:noVBand="1"/>
+      </w:tblPr>
+      <w:tblGrid>
+        <w:gridCol w:w="502"/>
+        <w:gridCol w:w="502"/>
+        <w:gridCol w:w="502"/>
+        <w:gridCol w:w="502"/>
+        <w:gridCol w:w="502"/>
+        <w:gridCol w:w="819"/>
+      </w:tblGrid>
+      <w:tr>
+        <w:tc>
+          <w:tcPr>
+            <w:tcW w:w="502" w:type="dxa"/>
+          </w:tcPr>
+          <w:p>
+            <w:pPr>
+              <w:rPr>
+                <w:rFonts w:ascii="Arial" w:hAnsi="Arial" w:cs="Arial" w:hint="eastAsia"/>
+                <w:color w:val="FF0000"/>
+                <w:sz w:val="19"/>
+                <w:szCs w:val="19"/>
+                <w:shd w:val="clear" w:color="auto" w:fill="FFFFFF"/>
+              </w:rPr>
+            </w:pPr>
+            <w:r>
+              <w:rPr>
+                <w:rFonts w:ascii="Arial" w:hAnsi="Arial" w:cs="Arial"/>
+                <w:color w:val="FF0000"/>
+                <w:sz w:val="19"/>
+                <w:szCs w:val="19"/>
+                <w:shd w:val="clear" w:color="auto" w:fill="FFFFFF"/>
+              </w:rPr>
+              <w:t>T</w:t>
+            </w:r>
+            <w:r>
+              <w:rPr>
+                <w:rFonts w:ascii="Arial" w:hAnsi="Arial" w:cs="Arial" w:hint="eastAsia"/>
+                <w:color w:val="FF0000"/>
+                <w:sz w:val="19"/>
+                <w:szCs w:val="19"/>
+                <w:shd w:val="clear" w:color="auto" w:fill="FFFFFF"/>
+              </w:rPr>
+              <w:t>1</w:t>
+            </w:r>
+          </w:p>
+        </w:tc>
+        <w:tc>
+          <w:tcPr>
+            <w:tcW w:w="502" w:type="dxa"/>
+          </w:tcPr>
+          <w:p>
+            <w:pPr>
+              <w:rPr>
+                <w:rFonts w:ascii="Arial" w:hAnsi="Arial" w:cs="Arial" w:hint="eastAsia"/>
+                <w:color w:val="FF0000"/>
+                <w:sz w:val="19"/>
+                <w:szCs w:val="19"/>
+                <w:shd w:val="clear" w:color="auto" w:fill="FFFFFF"/>
+              </w:rPr>
+            </w:pPr>
+            <w:r>
+              <w:rPr>
+                <w:rFonts w:ascii="Arial" w:hAnsi="Arial" w:cs="Arial" w:hint="eastAsia"/>
+                <w:color w:val="FF0000"/>
+                <w:sz w:val="19"/>
+                <w:szCs w:val="19"/>
+                <w:shd w:val="clear" w:color="auto" w:fill="FFFFFF"/>
+              </w:rPr>
+              <w:t>1</w:t>
+            </w:r>
+          </w:p>
+        </w:tc>
+        <w:tc>
+          <w:tcPr>
+            <w:tcW w:w="502" w:type="dxa"/>
+          </w:tcPr>
+          <w:p>
+            <w:pPr>
+              <w:rPr>
+                <w:rFonts w:ascii="Arial" w:hAnsi="Arial" w:cs="Arial" w:hint="eastAsia"/>
+                <w:color w:val="FF0000"/>
+                <w:sz w:val="19"/>
+                <w:szCs w:val="19"/>
+                <w:shd w:val="clear" w:color="auto" w:fill="FFFFFF"/>
+              </w:rPr>
+            </w:pPr>
+            <w:r>
+              <w:rPr>
+                <w:rFonts w:ascii="Arial" w:hAnsi="Arial" w:cs="Arial" w:hint="eastAsia"/>
+                <w:color w:val="FF0000"/>
+                <w:sz w:val="19"/>
+                <w:szCs w:val="19"/>
+                <w:shd w:val="clear" w:color="auto" w:fill="FFFFFF"/>
+              </w:rPr>
+              <w:t>0</w:t>
+            </w:r>
+          </w:p>
+        </w:tc>
+        <w:tc>
+          <w:tcPr>
+            <w:tcW w:w="502" w:type="dxa"/>
+          </w:tcPr>
+          <w:p>
+            <w:pPr>
+              <w:rPr>
+                <w:rFonts w:ascii="Arial" w:hAnsi="Arial" w:cs="Arial" w:hint="eastAsia"/>
+                <w:color w:val="FF0000"/>
+                <w:sz w:val="19"/>
+                <w:szCs w:val="19"/>
+                <w:shd w:val="clear" w:color="auto" w:fill="FFFFFF"/>
+              </w:rPr>
+            </w:pPr>
+            <w:r>
+              <w:rPr>
+                <w:rFonts w:ascii="Arial" w:hAnsi="Arial" w:cs="Arial" w:hint="eastAsia"/>
+                <w:color w:val="FF0000"/>
+                <w:sz w:val="19"/>
+                <w:szCs w:val="19"/>
+                <w:shd w:val="clear" w:color="auto" w:fill="FFFFFF"/>
+              </w:rPr>
+              <w:t>0</w:t>
+            </w:r>
+          </w:p>
+        </w:tc>
+        <w:tc>
+          <w:tcPr>
+            <w:tcW w:w="502" w:type="dxa"/>
+          </w:tcPr>
+          <w:p>
+            <w:pPr>
+              <w:rPr>
+                <w:rFonts w:ascii="Arial" w:hAnsi="Arial" w:cs="Arial" w:hint="eastAsia"/>
+                <w:color w:val="FF0000"/>
+                <w:sz w:val="19"/>
+                <w:szCs w:val="19"/>
+                <w:shd w:val="clear" w:color="auto" w:fill="FFFFFF"/>
+              </w:rPr>
+            </w:pPr>
+            <w:r>
+              <w:rPr>
+                <w:rFonts w:ascii="Arial" w:hAnsi="Arial" w:cs="Arial" w:hint="eastAsia"/>
+                <w:color w:val="FF0000"/>
+                <w:sz w:val="19"/>
+                <w:szCs w:val="19"/>
+                <w:shd w:val="clear" w:color="auto" w:fill="FFFFFF"/>
+              </w:rPr>
+              <w:t>0</w:t>
+            </w:r>
+          </w:p>
+        </w:tc>
+        <w:tc>
+          <w:tcPr>
+            <w:tcW w:w="819" w:type="dxa"/>
+          </w:tcPr>
+          <w:p>
+            <w:pPr>
+              <w:rPr>
+                <w:rFonts w:ascii="Arial" w:hAnsi="Arial" w:cs="Arial" w:hint="eastAsia"/>
+                <w:color w:val="FF0000"/>
+                <w:sz w:val="19"/>
+                <w:szCs w:val="19"/>
+                <w:shd w:val="clear" w:color="auto" w:fill="FFFFFF"/>
+              </w:rPr>
+            </w:pPr>
+            <w:r>
+              <w:rPr>
+                <w:rFonts w:ascii="Arial" w:hAnsi="Arial" w:cs="Arial" w:hint="eastAsia"/>
+                <w:color w:val="FF0000"/>
+                <w:sz w:val="19"/>
+                <w:szCs w:val="19"/>
+                <w:shd w:val="clear" w:color="auto" w:fill="FFFFFF"/>
+              </w:rPr>
+              <w:t>Pass</w:t>
+            </w:r>
+          </w:p>
+        </w:tc>
+      </w:tr>
+      <w:tr>
+        <w:tc>
+          <w:tcPr>
+            <w:tcW w:w="502" w:type="dxa"/>
+          </w:tcPr>
+          <w:p>
+            <w:pPr>
+              <w:rPr>
+                <w:rFonts w:ascii="Arial" w:hAnsi="Arial" w:cs="Arial" w:hint="eastAsia"/>
+                <w:color w:val="FF0000"/>
+                <w:sz w:val="19"/>
+                <w:szCs w:val="19"/>
+                <w:shd w:val="clear" w:color="auto" w:fill="FFFFFF"/>
+              </w:rPr>
+            </w:pPr>
+            <w:r>
+              <w:rPr>
+                <w:rFonts w:ascii="Arial" w:hAnsi="Arial" w:cs="Arial"/>
+                <w:color w:val="FF0000"/>
+                <w:sz w:val="19"/>
+                <w:szCs w:val="19"/>
+                <w:shd w:val="clear" w:color="auto" w:fill="FFFFFF"/>
+              </w:rPr>
+              <w:t>T</w:t>
+            </w:r>
+            <w:r>
+              <w:rPr>
+                <w:rFonts w:ascii="Arial" w:hAnsi="Arial" w:cs="Arial" w:hint="eastAsia"/>
+                <w:color w:val="FF0000"/>
+                <w:sz w:val="19"/>
+                <w:szCs w:val="19"/>
+                <w:shd w:val="clear" w:color="auto" w:fill="FFFFFF"/>
+              </w:rPr>
+              <w:t>2</w:t>
+            </w:r>
+          </w:p>
+        </w:tc>
+        <w:tc>
+          <w:tcPr>
+            <w:tcW w:w="502" w:type="dxa"/>
+          </w:tcPr>
+          <w:p>
+            <w:pPr>
+              <w:rPr>
+                <w:rFonts w:ascii="Arial" w:hAnsi="Arial" w:cs="Arial" w:hint="eastAsia"/>
+                <w:color w:val="FF0000"/>
+                <w:sz w:val="19"/>
+                <w:szCs w:val="19"/>
+                <w:shd w:val="clear" w:color="auto" w:fill="FFFFFF"/>
+              </w:rPr>
+            </w:pPr>
+            <w:r>
+              <w:rPr>
+                <w:rFonts w:ascii="Arial" w:hAnsi="Arial" w:cs="Arial" w:hint="eastAsia"/>
+                <w:color w:val="FF0000"/>
+                <w:sz w:val="19"/>
+                <w:szCs w:val="19"/>
+                <w:shd w:val="clear" w:color="auto" w:fill="FFFFFF"/>
+              </w:rPr>
+              <w:t>0</w:t>
+            </w:r>
+          </w:p>
+        </w:tc>
+        <w:tc>
+          <w:tcPr>
+            <w:tcW w:w="502" w:type="dxa"/>
+          </w:tcPr>
+          <w:p>
+            <w:pPr>
+              <w:rPr>
+                <w:rFonts w:ascii="Arial" w:hAnsi="Arial" w:cs="Arial" w:hint="eastAsia"/>
+                <w:color w:val="FF0000"/>
+                <w:sz w:val="19"/>
+                <w:szCs w:val="19"/>
+                <w:shd w:val="clear" w:color="auto" w:fill="FFFFFF"/>
+              </w:rPr>
+            </w:pPr>
+            <w:r>
+              <w:rPr>
+                <w:rFonts w:ascii="Arial" w:hAnsi="Arial" w:cs="Arial" w:hint="eastAsia"/>
+                <w:color w:val="FF0000"/>
+                <w:sz w:val="19"/>
+                <w:szCs w:val="19"/>
+                <w:shd w:val="clear" w:color="auto" w:fill="FFFFFF"/>
+              </w:rPr>
+              <w:t>1</w:t>
+            </w:r>
+          </w:p>
+        </w:tc>
+        <w:tc>
+          <w:tcPr>
+            <w:tcW w:w="502" w:type="dxa"/>
+          </w:tcPr>
+          <w:p>
+            <w:pPr>
+              <w:rPr>
+                <w:rFonts w:ascii="Arial" w:hAnsi="Arial" w:cs="Arial" w:hint="eastAsia"/>
+                <w:color w:val="FF0000"/>
+                <w:sz w:val="19"/>
+                <w:szCs w:val="19"/>
+                <w:shd w:val="clear" w:color="auto" w:fill="FFFFFF"/>
+              </w:rPr>
+            </w:pPr>
+            <w:r>
+              <w:rPr>
+                <w:rFonts w:ascii="Arial" w:hAnsi="Arial" w:cs="Arial" w:hint="eastAsia"/>
+                <w:color w:val="FF0000"/>
+                <w:sz w:val="19"/>
+                <w:szCs w:val="19"/>
+                <w:shd w:val="clear" w:color="auto" w:fill="FFFFFF"/>
+              </w:rPr>
+              <w:t>0</w:t>
+            </w:r>
+          </w:p>
+        </w:tc>
+        <w:tc>
+          <w:tcPr>
+            <w:tcW w:w="502" w:type="dxa"/>
+          </w:tcPr>
+          <w:p>
+            <w:pPr>
+              <w:rPr>
+                <w:rFonts w:ascii="Arial" w:hAnsi="Arial" w:cs="Arial" w:hint="eastAsia"/>
+                <w:color w:val="FF0000"/>
+                <w:sz w:val="19"/>
+                <w:szCs w:val="19"/>
+                <w:shd w:val="clear" w:color="auto" w:fill="FFFFFF"/>
+              </w:rPr>
+            </w:pPr>
+            <w:r>
+              <w:rPr>
+                <w:rFonts w:ascii="Arial" w:hAnsi="Arial" w:cs="Arial" w:hint="eastAsia"/>
+                <w:color w:val="FF0000"/>
+                <w:sz w:val="19"/>
+                <w:szCs w:val="19"/>
+                <w:shd w:val="clear" w:color="auto" w:fill="FFFFFF"/>
+              </w:rPr>
+              <w:t>0</w:t>
+            </w:r>
+          </w:p>
+        </w:tc>
+        <w:tc>
+          <w:tcPr>
+            <w:tcW w:w="819" w:type="dxa"/>
+          </w:tcPr>
+          <w:p>
+            <w:pPr>
+              <w:rPr>
+                <w:rFonts w:ascii="Arial" w:hAnsi="Arial" w:cs="Arial" w:hint="eastAsia"/>
+                <w:color w:val="FF0000"/>
+                <w:sz w:val="19"/>
+                <w:szCs w:val="19"/>
+                <w:shd w:val="clear" w:color="auto" w:fill="FFFFFF"/>
+              </w:rPr>
+            </w:pPr>
+            <w:r>
+              <w:rPr>
+                <w:rFonts w:ascii="Arial" w:hAnsi="Arial" w:cs="Arial" w:hint="eastAsia"/>
+                <w:color w:val="FF0000"/>
+                <w:sz w:val="19"/>
+                <w:szCs w:val="19"/>
+                <w:shd w:val="clear" w:color="auto" w:fill="FFFFFF"/>
+              </w:rPr>
+              <w:t>Fail</w:t>
+            </w:r>
+          </w:p>
+        </w:tc>
+      </w:tr>
+      <w:tr>
+        <w:tc>
+          <w:tcPr>
+            <w:tcW w:w="502" w:type="dxa"/>
+          </w:tcPr>
+          <w:p>
+            <w:pPr>
+              <w:rPr>
+                <w:rFonts w:ascii="Arial" w:hAnsi="Arial" w:cs="Arial" w:hint="eastAsia"/>
+                <w:color w:val="FF0000"/>
+                <w:sz w:val="19"/>
+                <w:szCs w:val="19"/>
+                <w:shd w:val="clear" w:color="auto" w:fill="FFFFFF"/>
+              </w:rPr>
+            </w:pPr>
+            <w:r>
+              <w:rPr>
+                <w:rFonts w:ascii="Arial" w:hAnsi="Arial" w:cs="Arial"/>
+                <w:color w:val="FF0000"/>
+                <w:sz w:val="19"/>
+                <w:szCs w:val="19"/>
+                <w:shd w:val="clear" w:color="auto" w:fill="FFFFFF"/>
+              </w:rPr>
+              <w:t>T</w:t>
+            </w:r>
+            <w:r>
+              <w:rPr>
+                <w:rFonts w:ascii="Arial" w:hAnsi="Arial" w:cs="Arial" w:hint="eastAsia"/>
+                <w:color w:val="FF0000"/>
+                <w:sz w:val="19"/>
+                <w:szCs w:val="19"/>
+                <w:shd w:val="clear" w:color="auto" w:fill="FFFFFF"/>
+              </w:rPr>
+              <w:t>3</w:t>
+            </w:r>
+          </w:p>
+        </w:tc>
+        <w:tc>
+          <w:tcPr>
+            <w:tcW w:w="502" w:type="dxa"/>
+          </w:tcPr>
+          <w:p>
+            <w:pPr>
+              <w:rPr>
+                <w:rFonts w:ascii="Arial" w:hAnsi="Arial" w:cs="Arial" w:hint="eastAsia"/>
+                <w:color w:val="FF0000"/>
+                <w:sz w:val="19"/>
+                <w:szCs w:val="19"/>
+                <w:shd w:val="clear" w:color="auto" w:fill="FFFFFF"/>
+              </w:rPr>
+            </w:pPr>
+            <w:r>
+              <w:rPr>
+                <w:rFonts w:ascii="Arial" w:hAnsi="Arial" w:cs="Arial" w:hint="eastAsia"/>
+                <w:color w:val="FF0000"/>
+                <w:sz w:val="19"/>
+                <w:szCs w:val="19"/>
+                <w:shd w:val="clear" w:color="auto" w:fill="FFFFFF"/>
+              </w:rPr>
+              <w:t>0</w:t>
+            </w:r>
+          </w:p>
+        </w:tc>
+        <w:tc>
+          <w:tcPr>
+            <w:tcW w:w="502" w:type="dxa"/>
+          </w:tcPr>
+          <w:p>
+            <w:pPr>
+              <w:rPr>
+                <w:rFonts w:ascii="Arial" w:hAnsi="Arial" w:cs="Arial" w:hint="eastAsia"/>
+                <w:color w:val="FF0000"/>
+                <w:sz w:val="19"/>
+                <w:szCs w:val="19"/>
+                <w:shd w:val="clear" w:color="auto" w:fill="FFFFFF"/>
+              </w:rPr>
+            </w:pPr>
+            <w:r>
+              <w:rPr>
+                <w:rFonts w:ascii="Arial" w:hAnsi="Arial" w:cs="Arial" w:hint="eastAsia"/>
+                <w:color w:val="FF0000"/>
+                <w:sz w:val="19"/>
+                <w:szCs w:val="19"/>
+                <w:shd w:val="clear" w:color="auto" w:fill="FFFFFF"/>
+              </w:rPr>
+              <w:t>0</w:t>
+            </w:r>
+          </w:p>
+        </w:tc>
+        <w:tc>
+          <w:tcPr>
+            <w:tcW w:w="502" w:type="dxa"/>
+          </w:tcPr>
+          <w:p>
+            <w:pPr>
+              <w:rPr>
+                <w:rFonts w:ascii="Arial" w:hAnsi="Arial" w:cs="Arial" w:hint="eastAsia"/>
+                <w:b/>
+                <w:color w:val="FF0000"/>
+                <w:sz w:val="19"/>
+                <w:szCs w:val="19"/>
+                <w:shd w:val="clear" w:color="auto" w:fill="FFFFFF"/>
+              </w:rPr>
+            </w:pPr>
+            <w:r>
+              <w:rPr>
+                <w:rFonts w:ascii="Arial" w:hAnsi="Arial" w:cs="Arial" w:hint="eastAsia"/>
+                <w:b/>
+                <w:color w:val="FF0000"/>
+                <w:sz w:val="19"/>
+                <w:szCs w:val="19"/>
+                <w:shd w:val="clear" w:color="auto" w:fill="FFFFFF"/>
+              </w:rPr>
+              <w:t>1</w:t>
+            </w:r>
+          </w:p>
+        </w:tc>
+        <w:tc>
+          <w:tcPr>
+            <w:tcW w:w="502" w:type="dxa"/>
+          </w:tcPr>
+          <w:p>
+            <w:pPr>
+              <w:rPr>
+                <w:rFonts w:ascii="Arial" w:hAnsi="Arial" w:cs="Arial" w:hint="eastAsia"/>
+                <w:color w:val="FF0000"/>
+                <w:sz w:val="19"/>
+                <w:szCs w:val="19"/>
+                <w:shd w:val="clear" w:color="auto" w:fill="FFFFFF"/>
+              </w:rPr>
+            </w:pPr>
+            <w:r>
+              <w:rPr>
+                <w:rFonts w:ascii="Arial" w:hAnsi="Arial" w:cs="Arial" w:hint="eastAsia"/>
+                <w:color w:val="FF0000"/>
+                <w:sz w:val="19"/>
+                <w:szCs w:val="19"/>
+                <w:shd w:val="clear" w:color="auto" w:fill="FFFFFF"/>
+              </w:rPr>
+              <w:t>0</w:t>
+            </w:r>
+          </w:p>
+        </w:tc>
+        <w:tc>
+          <w:tcPr>
+            <w:tcW w:w="819" w:type="dxa"/>
+          </w:tcPr>
+          <w:p>
+            <w:pPr>
+              <w:rPr>
+                <w:rFonts w:ascii="Arial" w:hAnsi="Arial" w:cs="Arial" w:hint="eastAsia"/>
+                <w:color w:val="FF0000"/>
+                <w:sz w:val="19"/>
+                <w:szCs w:val="19"/>
+                <w:shd w:val="clear" w:color="auto" w:fill="FFFFFF"/>
+              </w:rPr>
+            </w:pPr>
+            <w:r>
+              <w:rPr>
+                <w:rFonts w:ascii="Arial" w:hAnsi="Arial" w:cs="Arial" w:hint="eastAsia"/>
+                <w:color w:val="FF0000"/>
+                <w:sz w:val="19"/>
+                <w:szCs w:val="19"/>
+                <w:shd w:val="clear" w:color="auto" w:fill="FFFFFF"/>
+              </w:rPr>
+              <w:t>Fail</w:t>
+            </w:r>
+          </w:p>
+        </w:tc>
+      </w:tr>
+      <w:tr>
+        <w:tc>
+          <w:tcPr>
+            <w:tcW w:w="502" w:type="dxa"/>
+          </w:tcPr>
+          <w:p>
+            <w:pPr>
+              <w:rPr>
+                <w:rFonts w:ascii="Arial" w:hAnsi="Arial" w:cs="Arial" w:hint="eastAsia"/>
+                <w:color w:val="FF0000"/>
+                <w:sz w:val="19"/>
+                <w:szCs w:val="19"/>
+                <w:shd w:val="clear" w:color="auto" w:fill="FFFFFF"/>
+              </w:rPr>
+            </w:pPr>
+            <w:r>
+              <w:rPr>
+                <w:rFonts w:ascii="Arial" w:hAnsi="Arial" w:cs="Arial"/>
+                <w:color w:val="FF0000"/>
+                <w:sz w:val="19"/>
+                <w:szCs w:val="19"/>
+                <w:shd w:val="clear" w:color="auto" w:fill="FFFFFF"/>
+              </w:rPr>
+              <w:t>T</w:t>
+            </w:r>
+            <w:r>
+              <w:rPr>
+                <w:rFonts w:ascii="Arial" w:hAnsi="Arial" w:cs="Arial" w:hint="eastAsia"/>
+                <w:color w:val="FF0000"/>
+                <w:sz w:val="19"/>
+                <w:szCs w:val="19"/>
+                <w:shd w:val="clear" w:color="auto" w:fill="FFFFFF"/>
+              </w:rPr>
+              <w:t>4</w:t>
+            </w:r>
+          </w:p>
+        </w:tc>
+        <w:tc>
+          <w:tcPr>
+            <w:tcW w:w="502" w:type="dxa"/>
+          </w:tcPr>
+          <w:p>
+            <w:pPr>
+              <w:rPr>
+                <w:rFonts w:ascii="Arial" w:hAnsi="Arial" w:cs="Arial" w:hint="eastAsia"/>
+                <w:color w:val="FF0000"/>
+                <w:sz w:val="19"/>
+                <w:szCs w:val="19"/>
+                <w:shd w:val="clear" w:color="auto" w:fill="FFFFFF"/>
+              </w:rPr>
+            </w:pPr>
+            <w:r>
+              <w:rPr>
+                <w:rFonts w:ascii="Arial" w:hAnsi="Arial" w:cs="Arial" w:hint="eastAsia"/>
+                <w:color w:val="FF0000"/>
+                <w:sz w:val="19"/>
+                <w:szCs w:val="19"/>
+                <w:shd w:val="clear" w:color="auto" w:fill="FFFFFF"/>
+              </w:rPr>
+              <w:t>0</w:t>
+            </w:r>
+          </w:p>
+        </w:tc>
+        <w:tc>
+          <w:tcPr>
+            <w:tcW w:w="502" w:type="dxa"/>
+          </w:tcPr>
+          <w:p>
+            <w:pPr>
+              <w:rPr>
+                <w:rFonts w:ascii="Arial" w:hAnsi="Arial" w:cs="Arial" w:hint="eastAsia"/>
+                <w:color w:val="FF0000"/>
+                <w:sz w:val="19"/>
+                <w:szCs w:val="19"/>
+                <w:shd w:val="clear" w:color="auto" w:fill="FFFFFF"/>
+              </w:rPr>
+            </w:pPr>
+            <w:r>
+              <w:rPr>
+                <w:rFonts w:ascii="Arial" w:hAnsi="Arial" w:cs="Arial" w:hint="eastAsia"/>
+                <w:color w:val="FF0000"/>
+                <w:sz w:val="19"/>
+                <w:szCs w:val="19"/>
+                <w:shd w:val="clear" w:color="auto" w:fill="FFFFFF"/>
+              </w:rPr>
+              <w:t>0</w:t>
+            </w:r>
+          </w:p>
+        </w:tc>
+        <w:tc>
+          <w:tcPr>
+            <w:tcW w:w="502" w:type="dxa"/>
+          </w:tcPr>
+          <w:p>
+            <w:pPr>
+              <w:rPr>
+                <w:rFonts w:ascii="Arial" w:hAnsi="Arial" w:cs="Arial" w:hint="eastAsia"/>
+                <w:color w:val="FF0000"/>
+                <w:sz w:val="19"/>
+                <w:szCs w:val="19"/>
+                <w:shd w:val="clear" w:color="auto" w:fill="FFFFFF"/>
+              </w:rPr>
+            </w:pPr>
+            <w:r>
+              <w:rPr>
+                <w:rFonts w:ascii="Arial" w:hAnsi="Arial" w:cs="Arial" w:hint="eastAsia"/>
+                <w:color w:val="FF0000"/>
+                <w:sz w:val="19"/>
+                <w:szCs w:val="19"/>
+                <w:shd w:val="clear" w:color="auto" w:fill="FFFFFF"/>
+              </w:rPr>
+              <w:t>0</w:t>
+            </w:r>
+          </w:p>
+        </w:tc>
+        <w:tc>
+          <w:tcPr>
+            <w:tcW w:w="502" w:type="dxa"/>
+          </w:tcPr>
+          <w:p>
+            <w:pPr>
+              <w:rPr>
+                <w:rFonts w:ascii="Arial" w:hAnsi="Arial" w:cs="Arial" w:hint="eastAsia"/>
+                <w:color w:val="FF0000"/>
+                <w:sz w:val="19"/>
+                <w:szCs w:val="19"/>
+                <w:shd w:val="clear" w:color="auto" w:fill="FFFFFF"/>
+              </w:rPr>
+            </w:pPr>
+            <w:r>
+              <w:rPr>
+                <w:rFonts w:ascii="Arial" w:hAnsi="Arial" w:cs="Arial" w:hint="eastAsia"/>
+                <w:color w:val="FF0000"/>
+                <w:sz w:val="19"/>
+                <w:szCs w:val="19"/>
+                <w:shd w:val="clear" w:color="auto" w:fill="FFFFFF"/>
+              </w:rPr>
+              <w:t>1</w:t>
+            </w:r>
+          </w:p>
+        </w:tc>
+        <w:tc>
+          <w:tcPr>
+            <w:tcW w:w="819" w:type="dxa"/>
+          </w:tcPr>
+          <w:p>
+            <w:pPr>
+              <w:rPr>
+                <w:rFonts w:ascii="Arial" w:hAnsi="Arial" w:cs="Arial" w:hint="eastAsia"/>
+                <w:color w:val="FF0000"/>
+                <w:sz w:val="19"/>
+                <w:szCs w:val="19"/>
+                <w:shd w:val="clear" w:color="auto" w:fill="FFFFFF"/>
+              </w:rPr>
+            </w:pPr>
+            <w:r>
+              <w:rPr>
+                <w:rFonts w:ascii="Arial" w:hAnsi="Arial" w:cs="Arial" w:hint="eastAsia"/>
+                <w:color w:val="FF0000"/>
+                <w:sz w:val="19"/>
+                <w:szCs w:val="19"/>
+                <w:shd w:val="clear" w:color="auto" w:fill="FFFFFF"/>
+              </w:rPr>
+              <w:t>Fail</w:t>
+            </w:r>
+          </w:p>
+        </w:tc>
+      </w:tr>
+    </w:tbl>
     <w:p>
       <w:pPr>
         <w:rPr>
@@ -7208,39 +8435,763 @@
           <w:szCs w:val="19"/>
           <w:shd w:val="clear" w:color="auto" w:fill="FFFFFF"/>
         </w:rPr>
-        <w:t xml:space="preserve">Definition: </w:t>
+        <w:t>Note t</w:t>
+      </w:r>
+      <w:r>
+        <w:rPr>
+          <w:rFonts w:ascii="Arial" w:hAnsi="Arial" w:cs="Arial"/>
+          <w:color w:val="FF0000"/>
+          <w:sz w:val="19"/>
+          <w:szCs w:val="19"/>
+          <w:shd w:val="clear" w:color="auto" w:fill="FFFFFF"/>
+        </w:rPr>
+        <w:t xml:space="preserve">hat, </w:t>
+      </w:r>
+      <w:r>
+        <w:rPr>
+          <w:rFonts w:ascii="Arial" w:hAnsi="Arial" w:cs="Arial"/>
+          <w:color w:val="FF0000"/>
+          <w:sz w:val="19"/>
+          <w:szCs w:val="19"/>
+          <w:shd w:val="clear" w:color="auto" w:fill="FFFFFF"/>
+        </w:rPr>
+        <w:t xml:space="preserve">T3 should </w:t>
+      </w:r>
+      <w:r>
+        <w:rPr>
+          <w:rFonts w:ascii="Arial" w:hAnsi="Arial" w:cs="Arial"/>
+          <w:color w:val="FF0000"/>
+          <w:sz w:val="19"/>
+          <w:szCs w:val="19"/>
+          <w:shd w:val="clear" w:color="auto" w:fill="FFFFFF"/>
+        </w:rPr>
+        <w:t xml:space="preserve">have </w:t>
+      </w:r>
+      <w:r>
+        <w:rPr>
+          <w:rFonts w:ascii="Arial" w:hAnsi="Arial" w:cs="Arial"/>
+          <w:color w:val="FF0000"/>
+          <w:sz w:val="19"/>
+          <w:szCs w:val="19"/>
+          <w:shd w:val="clear" w:color="auto" w:fill="FFFFFF"/>
+        </w:rPr>
+        <w:t>pass</w:t>
+      </w:r>
+      <w:r>
+        <w:rPr>
+          <w:rFonts w:ascii="Arial" w:hAnsi="Arial" w:cs="Arial"/>
+          <w:color w:val="FF0000"/>
+          <w:sz w:val="19"/>
+          <w:szCs w:val="19"/>
+          <w:shd w:val="clear" w:color="auto" w:fill="FFFFFF"/>
+        </w:rPr>
+        <w:t>ed</w:t>
+      </w:r>
+      <w:r>
+        <w:rPr>
+          <w:rFonts w:ascii="Arial" w:hAnsi="Arial" w:cs="Arial"/>
+          <w:color w:val="FF0000"/>
+          <w:sz w:val="19"/>
+          <w:szCs w:val="19"/>
+          <w:shd w:val="clear" w:color="auto" w:fill="FFFFFF"/>
+        </w:rPr>
+        <w:t xml:space="preserve"> as we break the original MFS (0, -, 0, -). However</w:t>
+      </w:r>
+      <w:r>
+        <w:rPr>
+          <w:rFonts w:ascii="Arial" w:hAnsi="Arial" w:cs="Arial"/>
+          <w:color w:val="FF0000"/>
+          <w:sz w:val="19"/>
+          <w:szCs w:val="19"/>
+          <w:shd w:val="clear" w:color="auto" w:fill="FFFFFF"/>
+        </w:rPr>
+        <w:t>, as</w:t>
+      </w:r>
+      <w:r>
+        <w:rPr>
+          <w:rFonts w:ascii="Arial" w:hAnsi="Arial" w:cs="Arial"/>
+          <w:color w:val="FF0000"/>
+          <w:sz w:val="19"/>
+          <w:szCs w:val="19"/>
+          <w:shd w:val="clear" w:color="auto" w:fill="FFFFFF"/>
+        </w:rPr>
+        <w:t xml:space="preserve"> </w:t>
+      </w:r>
+      <w:r>
+        <w:rPr>
+          <w:rFonts w:ascii="Arial" w:hAnsi="Arial" w:cs="Arial"/>
+          <w:color w:val="FF0000"/>
+          <w:sz w:val="19"/>
+          <w:szCs w:val="19"/>
+          <w:shd w:val="clear" w:color="auto" w:fill="FFFFFF"/>
+        </w:rPr>
+        <w:t>we select a</w:t>
+      </w:r>
+      <w:r>
+        <w:rPr>
+          <w:rFonts w:ascii="Arial" w:hAnsi="Arial" w:cs="Arial"/>
+          <w:color w:val="FF0000"/>
+          <w:sz w:val="19"/>
+          <w:szCs w:val="19"/>
+          <w:shd w:val="clear" w:color="auto" w:fill="FFFFFF"/>
+        </w:rPr>
+        <w:t>n un</w:t>
+      </w:r>
+      <w:r>
+        <w:rPr>
+          <w:rFonts w:ascii="Arial" w:hAnsi="Arial" w:cs="Arial"/>
+          <w:color w:val="FF0000"/>
+          <w:sz w:val="19"/>
+          <w:szCs w:val="19"/>
+          <w:shd w:val="clear" w:color="auto" w:fill="FFFFFF"/>
+        </w:rPr>
+        <w:t>safe value</w:t>
+      </w:r>
+      <w:r>
+        <w:rPr>
+          <w:rFonts w:ascii="Arial" w:hAnsi="Arial" w:cs="Arial"/>
+          <w:color w:val="FF0000"/>
+          <w:sz w:val="19"/>
+          <w:szCs w:val="19"/>
+          <w:shd w:val="clear" w:color="auto" w:fill="FFFFFF"/>
+        </w:rPr>
+        <w:t xml:space="preserve"> (- </w:t>
+      </w:r>
+      <w:proofErr w:type="gramStart"/>
+      <w:r>
+        <w:rPr>
+          <w:rFonts w:ascii="Arial" w:hAnsi="Arial" w:cs="Arial"/>
+          <w:color w:val="FF0000"/>
+          <w:sz w:val="19"/>
+          <w:szCs w:val="19"/>
+          <w:shd w:val="clear" w:color="auto" w:fill="FFFFFF"/>
+        </w:rPr>
+        <w:t>,-</w:t>
+      </w:r>
+      <w:proofErr w:type="gramEnd"/>
+      <w:r>
+        <w:rPr>
+          <w:rFonts w:ascii="Arial" w:hAnsi="Arial" w:cs="Arial"/>
+          <w:color w:val="FF0000"/>
+          <w:sz w:val="19"/>
+          <w:szCs w:val="19"/>
+          <w:shd w:val="clear" w:color="auto" w:fill="FFFFFF"/>
+        </w:rPr>
+        <w:t xml:space="preserve"> ,1, -), which itself is a MFS, we cannot get the accurate MFS (0, -, 0, -)</w:t>
+      </w:r>
+      <w:r>
+        <w:rPr>
+          <w:rFonts w:ascii="Arial" w:hAnsi="Arial" w:cs="Arial"/>
+          <w:color w:val="FF0000"/>
+          <w:sz w:val="19"/>
+          <w:szCs w:val="19"/>
+          <w:shd w:val="clear" w:color="auto" w:fill="FFFFFF"/>
+        </w:rPr>
+        <w:t>. As a result</w:t>
+      </w:r>
+      <w:r>
+        <w:rPr>
+          <w:rFonts w:ascii="Arial" w:hAnsi="Arial" w:cs="Arial"/>
+          <w:color w:val="FF0000"/>
+          <w:sz w:val="19"/>
+          <w:szCs w:val="19"/>
+          <w:shd w:val="clear" w:color="auto" w:fill="FFFFFF"/>
+        </w:rPr>
+        <w:t xml:space="preserve">, </w:t>
+      </w:r>
+      <w:r>
+        <w:rPr>
+          <w:rFonts w:ascii="Arial" w:hAnsi="Arial" w:cs="Arial"/>
+          <w:color w:val="FF0000"/>
+          <w:sz w:val="19"/>
+          <w:szCs w:val="19"/>
+          <w:shd w:val="clear" w:color="auto" w:fill="FFFFFF"/>
+        </w:rPr>
+        <w:t>the schema we identified will be (0, -, - ,-)</w:t>
+      </w:r>
+      <w:r>
+        <w:rPr>
+          <w:rFonts w:ascii="Arial" w:hAnsi="Arial" w:cs="Arial"/>
+          <w:color w:val="FF0000"/>
+          <w:sz w:val="19"/>
+          <w:szCs w:val="19"/>
+          <w:shd w:val="clear" w:color="auto" w:fill="FFFFFF"/>
+        </w:rPr>
+        <w:t>,</w:t>
+      </w:r>
+      <w:r>
+        <w:rPr>
+          <w:rFonts w:ascii="Arial" w:hAnsi="Arial" w:cs="Arial"/>
+          <w:color w:val="FF0000"/>
+          <w:sz w:val="19"/>
+          <w:szCs w:val="19"/>
+          <w:shd w:val="clear" w:color="auto" w:fill="FFFFFF"/>
+        </w:rPr>
+        <w:t xml:space="preserve"> which should be the sub-schema of </w:t>
+      </w:r>
+      <w:r>
+        <w:rPr>
+          <w:rFonts w:ascii="Arial" w:hAnsi="Arial" w:cs="Arial"/>
+          <w:color w:val="FF0000"/>
+          <w:sz w:val="19"/>
+          <w:szCs w:val="19"/>
+          <w:shd w:val="clear" w:color="auto" w:fill="FFFFFF"/>
+        </w:rPr>
+        <w:t>the actual MFS.</w:t>
+      </w:r>
+      <w:r>
+        <w:rPr>
+          <w:rFonts w:ascii="Arial" w:hAnsi="Arial" w:cs="Arial"/>
+          <w:color w:val="FF0000"/>
+          <w:sz w:val="19"/>
+          <w:szCs w:val="19"/>
+          <w:shd w:val="clear" w:color="auto" w:fill="FFFFFF"/>
+        </w:rPr>
+        <w:t xml:space="preserve"> </w:t>
+      </w:r>
+      <w:r>
+        <w:rPr>
+          <w:rFonts w:ascii="Arial" w:hAnsi="Arial" w:cs="Arial"/>
+          <w:color w:val="FF0000"/>
+          <w:sz w:val="19"/>
+          <w:szCs w:val="19"/>
+          <w:shd w:val="clear" w:color="auto" w:fill="FFFFFF"/>
+        </w:rPr>
+        <w:t xml:space="preserve"> </w:t>
+      </w:r>
+      <w:r>
+        <w:rPr>
+          <w:rFonts w:ascii="Arial" w:hAnsi="Arial" w:cs="Arial"/>
+          <w:color w:val="FF0000"/>
+          <w:sz w:val="19"/>
+          <w:szCs w:val="19"/>
+          <w:shd w:val="clear" w:color="auto" w:fill="FFFFFF"/>
+        </w:rPr>
+        <w:t xml:space="preserve">We have </w:t>
+      </w:r>
+      <w:r>
+        <w:rPr>
+          <w:rFonts w:ascii="Arial" w:hAnsi="Arial" w:cs="Arial"/>
+          <w:color w:val="FF0000"/>
+          <w:sz w:val="19"/>
+          <w:szCs w:val="19"/>
+          <w:shd w:val="clear" w:color="auto" w:fill="FFFFFF"/>
+        </w:rPr>
+        <w:t>made</w:t>
+      </w:r>
+      <w:r>
+        <w:rPr>
+          <w:rFonts w:ascii="Arial" w:hAnsi="Arial" w:cs="Arial"/>
+          <w:color w:val="FF0000"/>
+          <w:sz w:val="19"/>
+          <w:szCs w:val="19"/>
+          <w:shd w:val="clear" w:color="auto" w:fill="FFFFFF"/>
+        </w:rPr>
+        <w:t xml:space="preserve"> some </w:t>
+      </w:r>
+      <w:r>
+        <w:rPr>
+          <w:rFonts w:ascii="Arial" w:hAnsi="Arial" w:cs="Arial"/>
+          <w:color w:val="FF0000"/>
+          <w:sz w:val="19"/>
+          <w:szCs w:val="19"/>
+          <w:shd w:val="clear" w:color="auto" w:fill="FFFFFF"/>
+        </w:rPr>
+        <w:t>initial</w:t>
+      </w:r>
+      <w:r>
+        <w:rPr>
+          <w:rFonts w:ascii="Arial" w:hAnsi="Arial" w:cs="Arial"/>
+          <w:color w:val="FF0000"/>
+          <w:sz w:val="19"/>
+          <w:szCs w:val="19"/>
+          <w:shd w:val="clear" w:color="auto" w:fill="FFFFFF"/>
+        </w:rPr>
+        <w:t xml:space="preserve"> </w:t>
+      </w:r>
+      <w:r>
+        <w:rPr>
+          <w:rFonts w:ascii="Arial" w:hAnsi="Arial" w:cs="Arial"/>
+          <w:color w:val="FF0000"/>
+          <w:sz w:val="19"/>
+          <w:szCs w:val="19"/>
+          <w:shd w:val="clear" w:color="auto" w:fill="FFFFFF"/>
+        </w:rPr>
+        <w:t>attempts</w:t>
+      </w:r>
+      <w:r>
+        <w:rPr>
+          <w:rFonts w:ascii="Arial" w:hAnsi="Arial" w:cs="Arial"/>
+          <w:color w:val="FF0000"/>
+          <w:sz w:val="19"/>
+          <w:szCs w:val="19"/>
+          <w:shd w:val="clear" w:color="auto" w:fill="FFFFFF"/>
+        </w:rPr>
+        <w:t xml:space="preserve"> t</w:t>
+      </w:r>
+      <w:r>
+        <w:rPr>
+          <w:rFonts w:ascii="Arial" w:hAnsi="Arial" w:cs="Arial"/>
+          <w:color w:val="FF0000"/>
+          <w:sz w:val="19"/>
+          <w:szCs w:val="19"/>
+          <w:shd w:val="clear" w:color="auto" w:fill="FFFFFF"/>
+        </w:rPr>
+        <w:t xml:space="preserve">o alleviate </w:t>
+      </w:r>
+      <w:r>
+        <w:rPr>
+          <w:rFonts w:ascii="Arial" w:hAnsi="Arial" w:cs="Arial"/>
+          <w:color w:val="FF0000"/>
+          <w:sz w:val="19"/>
+          <w:szCs w:val="19"/>
+          <w:shd w:val="clear" w:color="auto" w:fill="FFFFFF"/>
+        </w:rPr>
+        <w:t>this problem [3</w:t>
+      </w:r>
+      <w:r>
+        <w:rPr>
+          <w:rFonts w:ascii="Arial" w:hAnsi="Arial" w:cs="Arial"/>
+          <w:color w:val="FF0000"/>
+          <w:sz w:val="19"/>
+          <w:szCs w:val="19"/>
+          <w:shd w:val="clear" w:color="auto" w:fill="FFFFFF"/>
+        </w:rPr>
+        <w:t>] [</w:t>
+      </w:r>
+      <w:r>
+        <w:rPr>
+          <w:rFonts w:ascii="Arial" w:hAnsi="Arial" w:cs="Arial"/>
+          <w:color w:val="FF0000"/>
+          <w:sz w:val="19"/>
+          <w:szCs w:val="19"/>
+          <w:shd w:val="clear" w:color="auto" w:fill="FFFFFF"/>
+        </w:rPr>
+        <w:t>4], e.g.,</w:t>
+      </w:r>
+      <w:r>
+        <w:rPr>
+          <w:rFonts w:ascii="Arial" w:hAnsi="Arial" w:cs="Arial"/>
+          <w:color w:val="FF0000"/>
+          <w:sz w:val="19"/>
+          <w:szCs w:val="19"/>
+          <w:shd w:val="clear" w:color="auto" w:fill="FFFFFF"/>
+        </w:rPr>
+        <w:t xml:space="preserve"> to increase the number of test cases when we </w:t>
+      </w:r>
+      <w:r>
+        <w:rPr>
+          <w:rFonts w:ascii="Arial" w:hAnsi="Arial" w:cs="Arial"/>
+          <w:color w:val="FF0000"/>
+          <w:sz w:val="19"/>
+          <w:szCs w:val="19"/>
+          <w:shd w:val="clear" w:color="auto" w:fill="FFFFFF"/>
+        </w:rPr>
+        <w:t xml:space="preserve">start one mutation. For example, </w:t>
+      </w:r>
+      <w:r>
+        <w:rPr>
+          <w:rFonts w:ascii="Arial" w:hAnsi="Arial" w:cs="Arial"/>
+          <w:color w:val="FF0000"/>
+          <w:sz w:val="19"/>
+          <w:szCs w:val="19"/>
+          <w:shd w:val="clear" w:color="auto" w:fill="FFFFFF"/>
+        </w:rPr>
+        <w:t>we can</w:t>
+      </w:r>
+      <w:r>
+        <w:rPr>
+          <w:rFonts w:ascii="Arial" w:hAnsi="Arial" w:cs="Arial"/>
+          <w:color w:val="FF0000"/>
+          <w:sz w:val="19"/>
+          <w:szCs w:val="19"/>
+          <w:shd w:val="clear" w:color="auto" w:fill="FFFFFF"/>
+        </w:rPr>
+        <w:t xml:space="preserve"> generate </w:t>
+      </w:r>
+      <w:r>
+        <w:rPr>
+          <w:rFonts w:ascii="Arial" w:hAnsi="Arial" w:cs="Arial"/>
+          <w:color w:val="FF0000"/>
+          <w:sz w:val="19"/>
+          <w:szCs w:val="19"/>
+          <w:shd w:val="clear" w:color="auto" w:fill="FFFFFF"/>
+        </w:rPr>
+        <w:t>test cases (0, 0, 1, 0), (0, 0, 2, 0)</w:t>
+      </w:r>
+      <w:r>
+        <w:rPr>
+          <w:rFonts w:ascii="Arial" w:hAnsi="Arial" w:cs="Arial"/>
+          <w:color w:val="FF0000"/>
+          <w:sz w:val="19"/>
+          <w:szCs w:val="19"/>
+          <w:shd w:val="clear" w:color="auto" w:fill="FFFFFF"/>
+        </w:rPr>
+        <w:t xml:space="preserve"> </w:t>
+      </w:r>
+      <w:r>
+        <w:rPr>
+          <w:rFonts w:ascii="Arial" w:hAnsi="Arial" w:cs="Arial"/>
+          <w:color w:val="FF0000"/>
+          <w:sz w:val="19"/>
+          <w:szCs w:val="19"/>
+          <w:shd w:val="clear" w:color="auto" w:fill="FFFFFF"/>
+        </w:rPr>
+        <w:t xml:space="preserve">and (0, 0, 3, 0) </w:t>
+      </w:r>
+      <w:r>
+        <w:rPr>
+          <w:rFonts w:ascii="Arial" w:hAnsi="Arial" w:cs="Arial"/>
+          <w:color w:val="FF0000"/>
+          <w:sz w:val="19"/>
+          <w:szCs w:val="19"/>
+          <w:shd w:val="clear" w:color="auto" w:fill="FFFFFF"/>
+        </w:rPr>
+        <w:t>instead</w:t>
+      </w:r>
+      <w:r>
+        <w:rPr>
+          <w:rFonts w:ascii="Arial" w:hAnsi="Arial" w:cs="Arial"/>
+          <w:color w:val="FF0000"/>
+          <w:sz w:val="19"/>
+          <w:szCs w:val="19"/>
+          <w:shd w:val="clear" w:color="auto" w:fill="FFFFFF"/>
+        </w:rPr>
+        <w:t xml:space="preserve"> of just one test case when we mutate the 3</w:t>
+      </w:r>
+      <w:r>
+        <w:rPr>
+          <w:rFonts w:ascii="Arial" w:hAnsi="Arial" w:cs="Arial"/>
+          <w:color w:val="FF0000"/>
+          <w:sz w:val="19"/>
+          <w:szCs w:val="19"/>
+          <w:shd w:val="clear" w:color="auto" w:fill="FFFFFF"/>
+          <w:vertAlign w:val="superscript"/>
+        </w:rPr>
+        <w:t>rd</w:t>
+      </w:r>
+      <w:r>
+        <w:rPr>
+          <w:rFonts w:ascii="Arial" w:hAnsi="Arial" w:cs="Arial"/>
+          <w:color w:val="FF0000"/>
+          <w:sz w:val="19"/>
+          <w:szCs w:val="19"/>
+          <w:shd w:val="clear" w:color="auto" w:fill="FFFFFF"/>
+        </w:rPr>
+        <w:t xml:space="preserve"> parameter of the original failing test case. This will increase the </w:t>
+      </w:r>
+      <w:r>
+        <w:rPr>
+          <w:rFonts w:ascii="Arial" w:hAnsi="Arial" w:cs="Arial"/>
+          <w:color w:val="FF0000"/>
+          <w:sz w:val="19"/>
+          <w:szCs w:val="19"/>
+          <w:shd w:val="clear" w:color="auto" w:fill="FFFFFF"/>
+        </w:rPr>
+        <w:t>chance to obtain</w:t>
+      </w:r>
+      <w:r>
+        <w:rPr>
+          <w:rFonts w:ascii="Arial" w:hAnsi="Arial" w:cs="Arial"/>
+          <w:color w:val="FF0000"/>
+          <w:sz w:val="19"/>
+          <w:szCs w:val="19"/>
+          <w:shd w:val="clear" w:color="auto" w:fill="FFFFFF"/>
+        </w:rPr>
+        <w:t xml:space="preserve"> a</w:t>
+      </w:r>
+      <w:r>
+        <w:rPr>
+          <w:rFonts w:ascii="Arial" w:hAnsi="Arial" w:cs="Arial"/>
+          <w:color w:val="FF0000"/>
+          <w:sz w:val="19"/>
+          <w:szCs w:val="19"/>
+          <w:shd w:val="clear" w:color="auto" w:fill="FFFFFF"/>
+        </w:rPr>
+        <w:t xml:space="preserve"> correct MFS</w:t>
+      </w:r>
+      <w:r>
+        <w:rPr>
+          <w:rFonts w:ascii="Arial" w:hAnsi="Arial" w:cs="Arial"/>
+          <w:color w:val="FF0000"/>
+          <w:sz w:val="19"/>
+          <w:szCs w:val="19"/>
+          <w:shd w:val="clear" w:color="auto" w:fill="FFFFFF"/>
+        </w:rPr>
+        <w:t xml:space="preserve">. </w:t>
+      </w:r>
+      <w:r>
+        <w:rPr>
+          <w:rFonts w:ascii="Arial" w:hAnsi="Arial" w:cs="Arial"/>
+          <w:color w:val="FF0000"/>
+          <w:sz w:val="19"/>
+          <w:szCs w:val="19"/>
+          <w:shd w:val="clear" w:color="auto" w:fill="FFFFFF"/>
+        </w:rPr>
+        <w:t>Nevertheless, we</w:t>
+      </w:r>
+      <w:r>
+        <w:rPr>
+          <w:rFonts w:ascii="Arial" w:hAnsi="Arial" w:cs="Arial"/>
+          <w:color w:val="FF0000"/>
+          <w:sz w:val="19"/>
+          <w:szCs w:val="19"/>
+          <w:shd w:val="clear" w:color="auto" w:fill="FFFFFF"/>
+        </w:rPr>
+        <w:t xml:space="preserve"> think it </w:t>
+      </w:r>
+      <w:r>
+        <w:rPr>
+          <w:rFonts w:ascii="Arial" w:hAnsi="Arial" w:cs="Arial"/>
+          <w:color w:val="FF0000"/>
+          <w:sz w:val="19"/>
+          <w:szCs w:val="19"/>
+          <w:shd w:val="clear" w:color="auto" w:fill="FFFFFF"/>
+        </w:rPr>
+        <w:t xml:space="preserve">still </w:t>
+      </w:r>
+      <w:r>
+        <w:rPr>
+          <w:rFonts w:ascii="Arial" w:hAnsi="Arial" w:cs="Arial"/>
+          <w:color w:val="FF0000"/>
+          <w:sz w:val="19"/>
+          <w:szCs w:val="19"/>
+          <w:shd w:val="clear" w:color="auto" w:fill="FFFFFF"/>
+        </w:rPr>
+        <w:t>deserves</w:t>
+      </w:r>
+      <w:r>
+        <w:rPr>
+          <w:rFonts w:ascii="Arial" w:hAnsi="Arial" w:cs="Arial"/>
+          <w:color w:val="FF0000"/>
+          <w:sz w:val="19"/>
+          <w:szCs w:val="19"/>
+          <w:shd w:val="clear" w:color="auto" w:fill="FFFFFF"/>
+        </w:rPr>
+        <w:t xml:space="preserve"> </w:t>
+      </w:r>
+      <w:r>
+        <w:rPr>
+          <w:rFonts w:ascii="Arial" w:hAnsi="Arial" w:cs="Arial"/>
+          <w:color w:val="FF0000"/>
+          <w:sz w:val="19"/>
+          <w:szCs w:val="19"/>
+          <w:shd w:val="clear" w:color="auto" w:fill="FFFFFF"/>
+        </w:rPr>
+        <w:t>further</w:t>
+      </w:r>
+      <w:r>
+        <w:rPr>
+          <w:rFonts w:ascii="Arial" w:hAnsi="Arial" w:cs="Arial"/>
+          <w:color w:val="FF0000"/>
+          <w:sz w:val="19"/>
+          <w:szCs w:val="19"/>
+          <w:shd w:val="clear" w:color="auto" w:fill="FFFFFF"/>
+        </w:rPr>
+        <w:t xml:space="preserve"> studies on </w:t>
+      </w:r>
+      <w:r>
+        <w:rPr>
+          <w:rFonts w:ascii="Arial" w:hAnsi="Arial" w:cs="Arial"/>
+          <w:color w:val="FF0000"/>
+          <w:sz w:val="19"/>
+          <w:szCs w:val="19"/>
+          <w:shd w:val="clear" w:color="auto" w:fill="FFFFFF"/>
+        </w:rPr>
+        <w:t xml:space="preserve">the </w:t>
+      </w:r>
+      <w:r>
+        <w:rPr>
+          <w:rFonts w:ascii="Arial" w:hAnsi="Arial" w:cs="Arial"/>
+          <w:color w:val="FF0000"/>
+          <w:sz w:val="19"/>
+          <w:szCs w:val="19"/>
+          <w:shd w:val="clear" w:color="auto" w:fill="FFFFFF"/>
+        </w:rPr>
+        <w:t>characteristics</w:t>
+      </w:r>
+      <w:r>
+        <w:rPr>
+          <w:rFonts w:ascii="Arial" w:hAnsi="Arial" w:cs="Arial"/>
+          <w:color w:val="FF0000"/>
+          <w:sz w:val="19"/>
+          <w:szCs w:val="19"/>
+          <w:shd w:val="clear" w:color="auto" w:fill="FFFFFF"/>
+        </w:rPr>
+        <w:t xml:space="preserve"> and possible </w:t>
+      </w:r>
+      <w:r>
+        <w:rPr>
+          <w:rFonts w:ascii="Arial" w:hAnsi="Arial" w:cs="Arial"/>
+          <w:color w:val="FF0000"/>
+          <w:sz w:val="19"/>
+          <w:szCs w:val="19"/>
+          <w:shd w:val="clear" w:color="auto" w:fill="FFFFFF"/>
+        </w:rPr>
+        <w:t>alleviations</w:t>
+      </w:r>
+      <w:r>
+        <w:rPr>
+          <w:rFonts w:ascii="Arial" w:hAnsi="Arial" w:cs="Arial"/>
+          <w:color w:val="FF0000"/>
+          <w:sz w:val="19"/>
+          <w:szCs w:val="19"/>
+          <w:shd w:val="clear" w:color="auto" w:fill="FFFFFF"/>
+        </w:rPr>
+        <w:t xml:space="preserve"> of the safe assumption, as well as other assumptions in MFS identification</w:t>
+      </w:r>
+      <w:r>
+        <w:rPr>
+          <w:rFonts w:ascii="Arial" w:hAnsi="Arial" w:cs="Arial"/>
+          <w:color w:val="FF0000"/>
+          <w:sz w:val="19"/>
+          <w:szCs w:val="19"/>
+          <w:shd w:val="clear" w:color="auto" w:fill="FFFFFF"/>
+        </w:rPr>
+        <w:t>, e.g.,</w:t>
+      </w:r>
+      <w:r>
+        <w:rPr>
+          <w:rFonts w:ascii="Arial" w:hAnsi="Arial" w:cs="Arial"/>
+          <w:color w:val="FF0000"/>
+          <w:sz w:val="19"/>
+          <w:szCs w:val="19"/>
+          <w:shd w:val="clear" w:color="auto" w:fill="FFFFFF"/>
+        </w:rPr>
+        <w:t xml:space="preserve"> the assumption</w:t>
+      </w:r>
+      <w:r>
+        <w:rPr>
+          <w:rFonts w:ascii="Arial" w:hAnsi="Arial" w:cs="Arial"/>
+          <w:color w:val="FF0000"/>
+          <w:sz w:val="19"/>
+          <w:szCs w:val="19"/>
+          <w:shd w:val="clear" w:color="auto" w:fill="FFFFFF"/>
+        </w:rPr>
+        <w:t xml:space="preserve"> </w:t>
+      </w:r>
+      <w:r>
+        <w:rPr>
+          <w:rFonts w:ascii="Arial" w:hAnsi="Arial" w:cs="Arial"/>
+          <w:color w:val="FF0000"/>
+          <w:sz w:val="19"/>
+          <w:szCs w:val="19"/>
+          <w:shd w:val="clear" w:color="auto" w:fill="FFFFFF"/>
+        </w:rPr>
+        <w:t xml:space="preserve">that </w:t>
+      </w:r>
+      <w:r>
+        <w:rPr>
+          <w:rFonts w:ascii="Arial" w:hAnsi="Arial" w:cs="Arial"/>
+          <w:color w:val="FF0000"/>
+          <w:sz w:val="19"/>
+          <w:szCs w:val="19"/>
+          <w:shd w:val="clear" w:color="auto" w:fill="FFFFFF"/>
+        </w:rPr>
+        <w:t xml:space="preserve">needs to know </w:t>
+      </w:r>
+      <w:r>
+        <w:rPr>
+          <w:rFonts w:ascii="Arial" w:hAnsi="Arial" w:cs="Arial"/>
+          <w:color w:val="FF0000"/>
+          <w:sz w:val="19"/>
+          <w:szCs w:val="19"/>
+          <w:shd w:val="clear" w:color="auto" w:fill="FFFFFF"/>
+        </w:rPr>
+        <w:t xml:space="preserve">the degrees of the MFS </w:t>
+      </w:r>
+      <w:r>
+        <w:rPr>
+          <w:rFonts w:ascii="Arial" w:hAnsi="Arial" w:cs="Arial"/>
+          <w:color w:val="FF0000"/>
+          <w:sz w:val="19"/>
+          <w:szCs w:val="19"/>
+          <w:shd w:val="clear" w:color="auto" w:fill="FFFFFF"/>
+        </w:rPr>
+        <w:t xml:space="preserve">at </w:t>
+      </w:r>
+      <w:r>
+        <w:rPr>
+          <w:rFonts w:ascii="Arial" w:hAnsi="Arial" w:cs="Arial"/>
+          <w:color w:val="FF0000"/>
+          <w:sz w:val="19"/>
+          <w:szCs w:val="19"/>
+          <w:shd w:val="clear" w:color="auto" w:fill="FFFFFF"/>
+        </w:rPr>
+        <w:t>first [</w:t>
+      </w:r>
+      <w:r>
+        <w:rPr>
+          <w:rFonts w:ascii="Arial" w:hAnsi="Arial" w:cs="Arial"/>
+          <w:color w:val="FF0000"/>
+          <w:sz w:val="19"/>
+          <w:szCs w:val="19"/>
+          <w:shd w:val="clear" w:color="auto" w:fill="FFFFFF"/>
+        </w:rPr>
+        <w:t>5</w:t>
+      </w:r>
+      <w:r>
+        <w:rPr>
+          <w:rFonts w:ascii="Arial" w:hAnsi="Arial" w:cs="Arial"/>
+          <w:color w:val="FF0000"/>
+          <w:sz w:val="19"/>
+          <w:szCs w:val="19"/>
+          <w:shd w:val="clear" w:color="auto" w:fill="FFFFFF"/>
+        </w:rPr>
+        <w:t>].</w:t>
       </w:r>
       <w:r>
         <w:rPr>
           <w:rFonts w:ascii="Arial" w:hAnsi="Arial" w:cs="Arial" w:hint="eastAsia"/>
-          <w:i/>
-          <w:color w:val="FF0000"/>
-          <w:sz w:val="19"/>
-          <w:szCs w:val="19"/>
-          <w:shd w:val="clear" w:color="auto" w:fill="FFFFFF"/>
-        </w:rPr>
-        <w:t>Safe Value</w:t>
-      </w:r>
-      <w:r>
-        <w:rPr>
-          <w:rFonts w:ascii="Arial" w:hAnsi="Arial" w:cs="Arial" w:hint="eastAsia"/>
-          <w:color w:val="FF0000"/>
-          <w:sz w:val="19"/>
-          <w:szCs w:val="19"/>
-          <w:shd w:val="clear" w:color="auto" w:fill="FFFFFF"/>
-        </w:rPr>
-        <w:t xml:space="preserve"> is a value of one parameter that is</w:t>
-      </w:r>
-      <w:r>
-        <w:rPr>
-          <w:rFonts w:ascii="Arial" w:hAnsi="Arial" w:cs="Arial"/>
-          <w:color w:val="FF0000"/>
-          <w:sz w:val="19"/>
-          <w:szCs w:val="19"/>
-          <w:shd w:val="clear" w:color="auto" w:fill="FFFFFF"/>
-        </w:rPr>
-        <w:t xml:space="preserve"> not the part of any MFS.</w:t>
-      </w:r>
+          <w:color w:val="FF0000"/>
+          <w:sz w:val="19"/>
+          <w:szCs w:val="19"/>
+          <w:shd w:val="clear" w:color="auto" w:fill="FFFFFF"/>
+        </w:rPr>
+        <w:t xml:space="preserve"> </w:t>
+      </w:r>
+      <w:r>
+        <w:rPr>
+          <w:rFonts w:ascii="Arial" w:hAnsi="Arial" w:cs="Arial"/>
+          <w:color w:val="FF0000"/>
+          <w:sz w:val="19"/>
+          <w:szCs w:val="19"/>
+          <w:shd w:val="clear" w:color="auto" w:fill="FFFFFF"/>
+        </w:rPr>
+        <w:t>According to this comment, we have added these discussions of safe value assumption in the new version of the paper. (See page</w:t>
+      </w:r>
+      <w:proofErr w:type="gramStart"/>
+      <w:r>
+        <w:rPr>
+          <w:rFonts w:ascii="Arial" w:hAnsi="Arial" w:cs="Arial"/>
+          <w:color w:val="FF0000"/>
+          <w:sz w:val="19"/>
+          <w:szCs w:val="19"/>
+          <w:shd w:val="clear" w:color="auto" w:fill="FFFFFF"/>
+        </w:rPr>
+        <w:t>.</w:t>
+      </w:r>
+      <w:r>
+        <w:rPr>
+          <w:rFonts w:ascii="Arial" w:hAnsi="Arial" w:cs="Arial"/>
+          <w:color w:val="FF0000"/>
+          <w:sz w:val="19"/>
+          <w:szCs w:val="19"/>
+          <w:shd w:val="clear" w:color="auto" w:fill="FFFFFF"/>
+        </w:rPr>
+        <w:t xml:space="preserve"> </w:t>
+      </w:r>
+      <w:r>
+        <w:rPr>
+          <w:rFonts w:ascii="Arial" w:hAnsi="Arial" w:cs="Arial"/>
+          <w:color w:val="FF0000"/>
+          <w:sz w:val="19"/>
+          <w:szCs w:val="19"/>
+          <w:shd w:val="clear" w:color="auto" w:fill="FFFFFF"/>
+        </w:rPr>
+        <w:t>)</w:t>
+      </w:r>
+      <w:proofErr w:type="gramEnd"/>
     </w:p>
     <w:p>
       <w:pPr>
@@ -7249,7 +9200,6 @@
           <w:color w:val="FF0000"/>
           <w:sz w:val="19"/>
           <w:szCs w:val="19"/>
-          <w:shd w:val="clear" w:color="auto" w:fill="FFFFFF"/>
         </w:rPr>
       </w:pPr>
     </w:p>
@@ -7260,7 +9210,6 @@
           <w:color w:val="FF0000"/>
           <w:sz w:val="19"/>
           <w:szCs w:val="19"/>
-          <w:shd w:val="clear" w:color="auto" w:fill="FFFFFF"/>
         </w:rPr>
       </w:pPr>
       <w:r>
@@ -7269,39 +9218,72 @@
           <w:color w:val="FF0000"/>
           <w:sz w:val="19"/>
           <w:szCs w:val="19"/>
-          <w:shd w:val="clear" w:color="auto" w:fill="FFFFFF"/>
-        </w:rPr>
-        <w:t xml:space="preserve">Second, </w:t>
-      </w:r>
-      <w:r>
-        <w:rPr>
-          <w:rFonts w:ascii="Arial" w:hAnsi="Arial" w:cs="Arial"/>
-          <w:color w:val="FF0000"/>
-          <w:sz w:val="19"/>
-          <w:szCs w:val="19"/>
-          <w:shd w:val="clear" w:color="auto" w:fill="FFFFFF"/>
-        </w:rPr>
-        <w:t xml:space="preserve">we </w:t>
-      </w:r>
-      <w:r>
-        <w:rPr>
-          <w:rFonts w:ascii="Arial" w:hAnsi="Arial" w:cs="Arial"/>
-          <w:color w:val="FF0000"/>
-          <w:sz w:val="19"/>
-          <w:szCs w:val="19"/>
-          <w:shd w:val="clear" w:color="auto" w:fill="FFFFFF"/>
-        </w:rPr>
-        <w:t>rephrase</w:t>
-      </w:r>
-      <w:r>
-        <w:rPr>
-          <w:rFonts w:ascii="Arial" w:hAnsi="Arial" w:cs="Arial"/>
-          <w:color w:val="FF0000"/>
-          <w:sz w:val="19"/>
-          <w:szCs w:val="19"/>
-          <w:shd w:val="clear" w:color="auto" w:fill="FFFFFF"/>
-        </w:rPr>
-        <w:t xml:space="preserve"> the assumption as:</w:t>
+        </w:rPr>
+        <w:lastRenderedPageBreak/>
+        <w:t>[1]</w:t>
+      </w:r>
+      <w:r>
+        <w:t xml:space="preserve"> </w:t>
+      </w:r>
+      <w:proofErr w:type="spellStart"/>
+      <w:r>
+        <w:rPr>
+          <w:rFonts w:ascii="Arial" w:hAnsi="Arial" w:cs="Arial"/>
+          <w:color w:val="FF0000"/>
+          <w:sz w:val="19"/>
+          <w:szCs w:val="19"/>
+        </w:rPr>
+        <w:t>Martínez</w:t>
+      </w:r>
+      <w:proofErr w:type="spellEnd"/>
+      <w:r>
+        <w:rPr>
+          <w:rFonts w:ascii="Arial" w:hAnsi="Arial" w:cs="Arial"/>
+          <w:color w:val="FF0000"/>
+          <w:sz w:val="19"/>
+          <w:szCs w:val="19"/>
+        </w:rPr>
+        <w:t xml:space="preserve"> C, Moura L, </w:t>
+      </w:r>
+      <w:proofErr w:type="spellStart"/>
+      <w:r>
+        <w:rPr>
+          <w:rFonts w:ascii="Arial" w:hAnsi="Arial" w:cs="Arial"/>
+          <w:color w:val="FF0000"/>
+          <w:sz w:val="19"/>
+          <w:szCs w:val="19"/>
+        </w:rPr>
+        <w:t>Panario</w:t>
+      </w:r>
+      <w:proofErr w:type="spellEnd"/>
+      <w:r>
+        <w:rPr>
+          <w:rFonts w:ascii="Arial" w:hAnsi="Arial" w:cs="Arial"/>
+          <w:color w:val="FF0000"/>
+          <w:sz w:val="19"/>
+          <w:szCs w:val="19"/>
+        </w:rPr>
+        <w:t xml:space="preserve"> D, et al. Locating errors using ELAs, covering arrays, and adaptive testing </w:t>
+      </w:r>
+      <w:proofErr w:type="gramStart"/>
+      <w:r>
+        <w:rPr>
+          <w:rFonts w:ascii="Arial" w:hAnsi="Arial" w:cs="Arial"/>
+          <w:color w:val="FF0000"/>
+          <w:sz w:val="19"/>
+          <w:szCs w:val="19"/>
+        </w:rPr>
+        <w:t>algorithms[</w:t>
+      </w:r>
+      <w:proofErr w:type="gramEnd"/>
+      <w:r>
+        <w:rPr>
+          <w:rFonts w:ascii="Arial" w:hAnsi="Arial" w:cs="Arial"/>
+          <w:color w:val="FF0000"/>
+          <w:sz w:val="19"/>
+          <w:szCs w:val="19"/>
+        </w:rPr>
+        <w:t>J]. SIAM Journal on Discrete Mathematics, 2009, 23(4): 1776-1799.</w:t>
       </w:r>
     </w:p>
     <w:p>
@@ -7311,18 +9293,43 @@
           <w:color w:val="FF0000"/>
           <w:sz w:val="19"/>
           <w:szCs w:val="19"/>
-          <w:shd w:val="clear" w:color="auto" w:fill="FFFFFF"/>
         </w:rPr>
       </w:pPr>
+      <w:r>
+        <w:rPr>
+          <w:rFonts w:ascii="Arial" w:hAnsi="Arial" w:cs="Arial"/>
+          <w:color w:val="FF0000"/>
+          <w:sz w:val="19"/>
+          <w:szCs w:val="19"/>
+        </w:rPr>
+        <w:t>[2]</w:t>
+      </w:r>
+      <w:r>
+        <w:rPr>
+          <w:rFonts w:ascii="Arial" w:hAnsi="Arial" w:cs="Arial"/>
+          <w:color w:val="FF0000"/>
+          <w:sz w:val="19"/>
+          <w:szCs w:val="19"/>
+        </w:rPr>
+        <w:t xml:space="preserve"> </w:t>
+      </w:r>
+      <w:r>
+        <w:rPr>
+          <w:rFonts w:ascii="Arial" w:hAnsi="Arial" w:cs="Arial"/>
+          <w:color w:val="FF0000"/>
+          <w:sz w:val="19"/>
+          <w:szCs w:val="19"/>
+        </w:rPr>
+        <w:t>Zhang Z, Zhang J. Characterizing failure-causing parameter interactions by adaptive testing[C]//Proceedings of the 2011 International Symposium on Software Testing and Analysis. ACM, 2011: 331-341.</w:t>
+      </w:r>
     </w:p>
     <w:p>
       <w:pPr>
         <w:rPr>
-          <w:rFonts w:ascii="Arial" w:hAnsi="Arial" w:cs="Arial" w:hint="eastAsia"/>
-          <w:color w:val="FF0000"/>
-          <w:sz w:val="19"/>
-          <w:szCs w:val="19"/>
-          <w:shd w:val="clear" w:color="auto" w:fill="FFFFFF"/>
+          <w:rFonts w:ascii="Arial" w:hAnsi="Arial" w:cs="Arial"/>
+          <w:color w:val="FF0000"/>
+          <w:sz w:val="19"/>
+          <w:szCs w:val="19"/>
         </w:rPr>
       </w:pPr>
       <w:r>
@@ -7331,49 +9338,97 @@
           <w:color w:val="FF0000"/>
           <w:sz w:val="19"/>
           <w:szCs w:val="19"/>
-          <w:shd w:val="clear" w:color="auto" w:fill="FFFFFF"/>
-        </w:rPr>
-        <w:t>A</w:t>
-      </w:r>
-      <w:r>
-        <w:rPr>
-          <w:rFonts w:ascii="Arial" w:hAnsi="Arial" w:cs="Arial"/>
-          <w:color w:val="FF0000"/>
-          <w:sz w:val="19"/>
-          <w:szCs w:val="19"/>
-          <w:shd w:val="clear" w:color="auto" w:fill="FFFFFF"/>
-        </w:rPr>
-        <w:t>SS</w:t>
-      </w:r>
-      <w:r>
-        <w:rPr>
-          <w:rFonts w:ascii="Arial" w:hAnsi="Arial" w:cs="Arial"/>
-          <w:color w:val="FF0000"/>
-          <w:sz w:val="19"/>
-          <w:szCs w:val="19"/>
-          <w:shd w:val="clear" w:color="auto" w:fill="FFFFFF"/>
-        </w:rPr>
-        <w:t xml:space="preserve">UMPTION 4. Each parameter </w:t>
-      </w:r>
-      <w:r>
-        <w:rPr>
-          <w:rFonts w:ascii="Arial" w:hAnsi="Arial" w:cs="Arial"/>
-          <w:color w:val="FF0000"/>
-          <w:sz w:val="19"/>
-          <w:szCs w:val="19"/>
-          <w:shd w:val="clear" w:color="auto" w:fill="FFFFFF"/>
-        </w:rPr>
-        <w:t>has at least one safe value, which is</w:t>
-      </w:r>
-      <w:r>
-        <w:rPr>
-          <w:rFonts w:ascii="Arial" w:hAnsi="Arial" w:cs="Arial"/>
-          <w:color w:val="FF0000"/>
-          <w:sz w:val="19"/>
-          <w:szCs w:val="19"/>
-          <w:shd w:val="clear" w:color="auto" w:fill="FFFFFF"/>
-        </w:rPr>
-        <w:t xml:space="preserve"> known in advance.</w:t>
+        </w:rPr>
+        <w:t>[3]</w:t>
+      </w:r>
+      <w:r>
+        <w:t xml:space="preserve"> </w:t>
+      </w:r>
+      <w:proofErr w:type="spellStart"/>
+      <w:r>
+        <w:rPr>
+          <w:rFonts w:ascii="Arial" w:hAnsi="Arial" w:cs="Arial"/>
+          <w:color w:val="FF0000"/>
+          <w:sz w:val="19"/>
+          <w:szCs w:val="19"/>
+        </w:rPr>
+        <w:t>Nie</w:t>
+      </w:r>
+      <w:proofErr w:type="spellEnd"/>
+      <w:r>
+        <w:rPr>
+          <w:rFonts w:ascii="Arial" w:hAnsi="Arial" w:cs="Arial"/>
+          <w:color w:val="FF0000"/>
+          <w:sz w:val="19"/>
+          <w:szCs w:val="19"/>
+        </w:rPr>
+        <w:t xml:space="preserve"> C, Leung H. The minimal failure-causing schema of combinatorial </w:t>
+      </w:r>
+      <w:proofErr w:type="gramStart"/>
+      <w:r>
+        <w:rPr>
+          <w:rFonts w:ascii="Arial" w:hAnsi="Arial" w:cs="Arial"/>
+          <w:color w:val="FF0000"/>
+          <w:sz w:val="19"/>
+          <w:szCs w:val="19"/>
+        </w:rPr>
+        <w:t>testing[</w:t>
+      </w:r>
+      <w:proofErr w:type="gramEnd"/>
+      <w:r>
+        <w:rPr>
+          <w:rFonts w:ascii="Arial" w:hAnsi="Arial" w:cs="Arial"/>
+          <w:color w:val="FF0000"/>
+          <w:sz w:val="19"/>
+          <w:szCs w:val="19"/>
+        </w:rPr>
+        <w:t>J]. ACM Transactions on Software Engineering and Methodology (TOSEM), 2011, 20(4): 15.</w:t>
+      </w:r>
+    </w:p>
+    <w:p>
+      <w:r>
+        <w:rPr>
+          <w:rFonts w:ascii="Arial" w:hAnsi="Arial" w:cs="Arial"/>
+          <w:color w:val="FF0000"/>
+          <w:sz w:val="19"/>
+          <w:szCs w:val="19"/>
+        </w:rPr>
+        <w:t>[4]</w:t>
+      </w:r>
+      <w:r>
+        <w:t xml:space="preserve"> </w:t>
+      </w:r>
+      <w:r>
+        <w:rPr>
+          <w:rFonts w:ascii="Arial" w:hAnsi="Arial" w:cs="Arial"/>
+          <w:color w:val="FF0000"/>
+          <w:sz w:val="19"/>
+          <w:szCs w:val="19"/>
+        </w:rPr>
+        <w:t xml:space="preserve">Niu X, </w:t>
+      </w:r>
+      <w:proofErr w:type="spellStart"/>
+      <w:r>
+        <w:rPr>
+          <w:rFonts w:ascii="Arial" w:hAnsi="Arial" w:cs="Arial"/>
+          <w:color w:val="FF0000"/>
+          <w:sz w:val="19"/>
+          <w:szCs w:val="19"/>
+        </w:rPr>
+        <w:t>Nie</w:t>
+      </w:r>
+      <w:proofErr w:type="spellEnd"/>
+      <w:r>
+        <w:rPr>
+          <w:rFonts w:ascii="Arial" w:hAnsi="Arial" w:cs="Arial"/>
+          <w:color w:val="FF0000"/>
+          <w:sz w:val="19"/>
+          <w:szCs w:val="19"/>
+        </w:rPr>
+        <w:t xml:space="preserve"> C, Lei Y, et al. Identifying failure-inducing combinations using tuple relationship[C]//Software Testing, Verification and Validation Workshops (ICSTW), 2013 IEEE Sixth International Conference on. IEEE, 2013: 271-280.</w:t>
+      </w:r>
+      <w:r>
+        <w:t xml:space="preserve"> </w:t>
       </w:r>
     </w:p>
     <w:p>
@@ -7383,622 +9438,100 @@
           <w:color w:val="FF0000"/>
           <w:sz w:val="19"/>
           <w:szCs w:val="19"/>
-          <w:shd w:val="clear" w:color="auto" w:fill="FFFFFF"/>
         </w:rPr>
       </w:pPr>
+      <w:r>
+        <w:rPr>
+          <w:rFonts w:ascii="Arial" w:hAnsi="Arial" w:cs="Arial"/>
+          <w:color w:val="FF0000"/>
+          <w:sz w:val="19"/>
+          <w:szCs w:val="19"/>
+        </w:rPr>
+        <w:t>[5]</w:t>
+      </w:r>
+      <w:r>
+        <w:rPr>
+          <w:rFonts w:ascii="Arial" w:hAnsi="Arial" w:cs="Arial"/>
+          <w:color w:val="FF0000"/>
+          <w:sz w:val="19"/>
+          <w:szCs w:val="19"/>
+        </w:rPr>
+        <w:t xml:space="preserve"> </w:t>
+      </w:r>
+      <w:r>
+        <w:rPr>
+          <w:rFonts w:ascii="Arial" w:hAnsi="Arial" w:cs="Arial"/>
+          <w:color w:val="FF0000"/>
+          <w:sz w:val="19"/>
+          <w:szCs w:val="19"/>
+        </w:rPr>
+        <w:t xml:space="preserve">L. </w:t>
+      </w:r>
+      <w:proofErr w:type="spellStart"/>
+      <w:r>
+        <w:rPr>
+          <w:rFonts w:ascii="Arial" w:hAnsi="Arial" w:cs="Arial"/>
+          <w:color w:val="FF0000"/>
+          <w:sz w:val="19"/>
+          <w:szCs w:val="19"/>
+        </w:rPr>
+        <w:t>Ghandehari</w:t>
+      </w:r>
+      <w:proofErr w:type="spellEnd"/>
+      <w:r>
+        <w:rPr>
+          <w:rFonts w:ascii="Arial" w:hAnsi="Arial" w:cs="Arial"/>
+          <w:color w:val="FF0000"/>
+          <w:sz w:val="19"/>
+          <w:szCs w:val="19"/>
+        </w:rPr>
+        <w:t xml:space="preserve">, Y. Lei, T. </w:t>
+      </w:r>
+      <w:proofErr w:type="spellStart"/>
+      <w:r>
+        <w:rPr>
+          <w:rFonts w:ascii="Arial" w:hAnsi="Arial" w:cs="Arial"/>
+          <w:color w:val="FF0000"/>
+          <w:sz w:val="19"/>
+          <w:szCs w:val="19"/>
+        </w:rPr>
+        <w:t>Xie</w:t>
+      </w:r>
+      <w:proofErr w:type="spellEnd"/>
+      <w:r>
+        <w:rPr>
+          <w:rFonts w:ascii="Arial" w:hAnsi="Arial" w:cs="Arial"/>
+          <w:color w:val="FF0000"/>
+          <w:sz w:val="19"/>
+          <w:szCs w:val="19"/>
+        </w:rPr>
+        <w:t xml:space="preserve">, R. Kuhn, R. </w:t>
+      </w:r>
+      <w:proofErr w:type="spellStart"/>
+      <w:r>
+        <w:rPr>
+          <w:rFonts w:ascii="Arial" w:hAnsi="Arial" w:cs="Arial"/>
+          <w:color w:val="FF0000"/>
+          <w:sz w:val="19"/>
+          <w:szCs w:val="19"/>
+        </w:rPr>
+        <w:t>Kacker</w:t>
+      </w:r>
+      <w:proofErr w:type="spellEnd"/>
+      <w:r>
+        <w:rPr>
+          <w:rFonts w:ascii="Arial" w:hAnsi="Arial" w:cs="Arial"/>
+          <w:color w:val="FF0000"/>
+          <w:sz w:val="19"/>
+          <w:szCs w:val="19"/>
+        </w:rPr>
+        <w:t>, Identifying failure-inducing combinations in a combinatorial test set, Proceedings of 5th IEEE International Conference on Software Testing, Verification and Validation (ICST), 2012.</w:t>
+      </w:r>
     </w:p>
     <w:p>
       <w:pPr>
         <w:rPr>
           <w:rFonts w:ascii="Arial" w:hAnsi="Arial" w:cs="Arial" w:hint="eastAsia"/>
-          <w:color w:val="FF0000"/>
-          <w:sz w:val="19"/>
-          <w:szCs w:val="19"/>
-          <w:shd w:val="clear" w:color="auto" w:fill="FFFFFF"/>
-        </w:rPr>
-      </w:pPr>
-      <w:r>
-        <w:rPr>
-          <w:rFonts w:ascii="Arial" w:hAnsi="Arial" w:cs="Arial" w:hint="eastAsia"/>
-          <w:color w:val="FF0000"/>
-          <w:sz w:val="19"/>
-          <w:szCs w:val="19"/>
-          <w:shd w:val="clear" w:color="auto" w:fill="FFFFFF"/>
-        </w:rPr>
-        <w:t xml:space="preserve">As you said that, this </w:t>
-      </w:r>
-      <w:r>
-        <w:rPr>
-          <w:rFonts w:ascii="Arial" w:hAnsi="Arial" w:cs="Arial"/>
-          <w:color w:val="FF0000"/>
-          <w:sz w:val="19"/>
-          <w:szCs w:val="19"/>
-          <w:shd w:val="clear" w:color="auto" w:fill="FFFFFF"/>
-        </w:rPr>
-        <w:t>assumption</w:t>
-      </w:r>
-      <w:r>
-        <w:rPr>
-          <w:rFonts w:ascii="Arial" w:hAnsi="Arial" w:cs="Arial" w:hint="eastAsia"/>
-          <w:color w:val="FF0000"/>
-          <w:sz w:val="19"/>
-          <w:szCs w:val="19"/>
-          <w:shd w:val="clear" w:color="auto" w:fill="FFFFFF"/>
-        </w:rPr>
-        <w:t xml:space="preserve"> </w:t>
-      </w:r>
-      <w:r>
-        <w:rPr>
-          <w:rFonts w:ascii="Arial" w:hAnsi="Arial" w:cs="Arial"/>
-          <w:color w:val="FF0000"/>
-          <w:sz w:val="19"/>
-          <w:szCs w:val="19"/>
-          <w:shd w:val="clear" w:color="auto" w:fill="FFFFFF"/>
-        </w:rPr>
-        <w:t>is too strong.</w:t>
-      </w:r>
-    </w:p>
-    <w:p>
-      <w:pPr>
-        <w:rPr>
-          <w:rFonts w:ascii="Arial" w:hAnsi="Arial" w:cs="Arial"/>
-          <w:color w:val="FF0000"/>
-          <w:sz w:val="19"/>
-          <w:szCs w:val="19"/>
-          <w:shd w:val="clear" w:color="auto" w:fill="FFFFFF"/>
-        </w:rPr>
-      </w:pPr>
-    </w:p>
-    <w:p>
-      <w:pPr>
-        <w:rPr>
-          <w:rFonts w:ascii="Arial" w:hAnsi="Arial" w:cs="Arial"/>
-          <w:color w:val="FF0000"/>
-          <w:sz w:val="19"/>
-          <w:szCs w:val="19"/>
-        </w:rPr>
-      </w:pPr>
-      <w:r>
-        <w:rPr>
-          <w:rFonts w:ascii="Arial" w:hAnsi="Arial" w:cs="Arial"/>
-          <w:color w:val="FF0000"/>
-          <w:sz w:val="19"/>
-          <w:szCs w:val="19"/>
-          <w:shd w:val="clear" w:color="auto" w:fill="FFFFFF"/>
-        </w:rPr>
-        <w:t>“Safe Value”</w:t>
-      </w:r>
-      <w:r>
-        <w:rPr>
-          <w:rFonts w:ascii="Arial" w:hAnsi="Arial" w:cs="Arial"/>
-          <w:color w:val="FF0000"/>
-          <w:sz w:val="19"/>
-          <w:szCs w:val="19"/>
-          <w:shd w:val="clear" w:color="auto" w:fill="FFFFFF"/>
-        </w:rPr>
-        <w:t xml:space="preserve"> itself, </w:t>
-      </w:r>
-      <w:r>
-        <w:rPr>
-          <w:rFonts w:ascii="Arial" w:hAnsi="Arial" w:cs="Arial"/>
-          <w:color w:val="FF0000"/>
-          <w:sz w:val="19"/>
-          <w:szCs w:val="19"/>
-          <w:shd w:val="clear" w:color="auto" w:fill="FFFFFF"/>
-        </w:rPr>
-        <w:t>in fact,</w:t>
-      </w:r>
-      <w:r>
-        <w:rPr>
-          <w:rFonts w:ascii="Arial" w:hAnsi="Arial" w:cs="Arial"/>
-          <w:color w:val="FF0000"/>
-          <w:sz w:val="19"/>
-          <w:szCs w:val="19"/>
-          <w:shd w:val="clear" w:color="auto" w:fill="FFFFFF"/>
-        </w:rPr>
-        <w:t xml:space="preserve"> </w:t>
-      </w:r>
-    </w:p>
-    <w:p>
-      <w:pPr>
-        <w:rPr>
-          <w:rFonts w:ascii="Arial" w:hAnsi="Arial" w:cs="Arial"/>
-          <w:color w:val="FF0000"/>
-          <w:sz w:val="19"/>
-          <w:szCs w:val="19"/>
-        </w:rPr>
-      </w:pPr>
-    </w:p>
-    <w:p>
-      <w:pPr>
-        <w:rPr>
-          <w:rFonts w:ascii="Arial" w:hAnsi="Arial" w:cs="Arial"/>
-          <w:color w:val="FF0000"/>
-          <w:sz w:val="19"/>
-          <w:szCs w:val="19"/>
-        </w:rPr>
-      </w:pPr>
-      <w:r>
-        <w:rPr>
-          <w:rFonts w:ascii="Arial" w:hAnsi="Arial" w:cs="Arial"/>
-          <w:color w:val="FF0000"/>
-          <w:sz w:val="19"/>
-          <w:szCs w:val="19"/>
-        </w:rPr>
-        <w:t>S</w:t>
-      </w:r>
-      <w:r>
-        <w:rPr>
-          <w:rFonts w:ascii="Arial" w:hAnsi="Arial" w:cs="Arial" w:hint="eastAsia"/>
-          <w:color w:val="FF0000"/>
-          <w:sz w:val="19"/>
-          <w:szCs w:val="19"/>
-        </w:rPr>
-        <w:t xml:space="preserve">afe </w:t>
-      </w:r>
-      <w:r>
-        <w:rPr>
-          <w:rFonts w:ascii="Arial" w:hAnsi="Arial" w:cs="Arial"/>
-          <w:color w:val="FF0000"/>
-          <w:sz w:val="19"/>
-          <w:szCs w:val="19"/>
-        </w:rPr>
-        <w:t>value</w:t>
-      </w:r>
-      <w:r>
-        <w:rPr>
-          <w:rFonts w:ascii="Arial" w:hAnsi="Arial" w:cs="Arial" w:hint="eastAsia"/>
-          <w:color w:val="FF0000"/>
-          <w:sz w:val="19"/>
-          <w:szCs w:val="19"/>
-        </w:rPr>
-        <w:t>是最好的，</w:t>
-      </w:r>
-    </w:p>
-    <w:p>
-      <w:pPr>
-        <w:rPr>
-          <w:rFonts w:ascii="Arial" w:hAnsi="Arial" w:cs="Arial"/>
-          <w:color w:val="FF0000"/>
-          <w:sz w:val="19"/>
-          <w:szCs w:val="19"/>
-        </w:rPr>
-      </w:pPr>
-    </w:p>
-    <w:p>
-      <w:pPr>
-        <w:rPr>
-          <w:rFonts w:ascii="Arial" w:hAnsi="Arial" w:cs="Arial" w:hint="eastAsia"/>
-          <w:color w:val="FF0000"/>
-          <w:sz w:val="19"/>
-          <w:szCs w:val="19"/>
-        </w:rPr>
-      </w:pPr>
-      <w:r>
-        <w:rPr>
-          <w:rFonts w:ascii="Arial" w:hAnsi="Arial" w:cs="Arial" w:hint="eastAsia"/>
-          <w:color w:val="FF0000"/>
-          <w:sz w:val="19"/>
-          <w:szCs w:val="19"/>
-        </w:rPr>
-        <w:t xml:space="preserve">As how to get safe value, </w:t>
-      </w:r>
-      <w:r>
-        <w:rPr>
-          <w:rFonts w:ascii="Arial" w:hAnsi="Arial" w:cs="Arial"/>
-          <w:color w:val="FF0000"/>
-          <w:sz w:val="19"/>
-          <w:szCs w:val="19"/>
-        </w:rPr>
-        <w:t xml:space="preserve">as we discussed before, there should no way to. But there exist some in practice. </w:t>
-      </w:r>
-      <w:proofErr w:type="spellStart"/>
-      <w:r>
-        <w:rPr>
-          <w:rFonts w:ascii="Arial" w:hAnsi="Arial" w:cs="Arial"/>
-          <w:color w:val="FF0000"/>
-          <w:sz w:val="19"/>
-          <w:szCs w:val="19"/>
-        </w:rPr>
-        <w:t>Alouthg</w:t>
-      </w:r>
-      <w:proofErr w:type="spellEnd"/>
-      <w:r>
-        <w:rPr>
-          <w:rFonts w:ascii="Arial" w:hAnsi="Arial" w:cs="Arial"/>
-          <w:color w:val="FF0000"/>
-          <w:sz w:val="19"/>
-          <w:szCs w:val="19"/>
-        </w:rPr>
-        <w:t>.  Additionally, the safe value.</w:t>
-      </w:r>
-    </w:p>
-    <w:p>
-      <w:pPr>
-        <w:rPr>
-          <w:rFonts w:ascii="Arial" w:hAnsi="Arial" w:cs="Arial"/>
-          <w:color w:val="FF0000"/>
-          <w:sz w:val="19"/>
-          <w:szCs w:val="19"/>
-        </w:rPr>
-      </w:pPr>
-    </w:p>
-    <w:p>
-      <w:pPr>
-        <w:rPr>
-          <w:rFonts w:ascii="Arial" w:hAnsi="Arial" w:cs="Arial"/>
-          <w:color w:val="FF0000"/>
-          <w:sz w:val="19"/>
-          <w:szCs w:val="19"/>
-        </w:rPr>
-      </w:pPr>
-      <w:r>
-        <w:rPr>
-          <w:rFonts w:ascii="Arial" w:hAnsi="Arial" w:cs="Arial"/>
-          <w:color w:val="FF0000"/>
-          <w:sz w:val="19"/>
-          <w:szCs w:val="19"/>
-        </w:rPr>
-        <w:t>Surely, the safe value assumption is a very strong assumption.</w:t>
-      </w:r>
-      <w:r>
-        <w:rPr>
-          <w:rFonts w:ascii="Arial" w:hAnsi="Arial" w:cs="Arial"/>
-          <w:color w:val="FF0000"/>
-          <w:sz w:val="19"/>
-          <w:szCs w:val="19"/>
-        </w:rPr>
-        <w:t xml:space="preserve"> </w:t>
-      </w:r>
-      <w:r>
-        <w:rPr>
-          <w:rFonts w:ascii="Arial" w:hAnsi="Arial" w:cs="Arial"/>
-          <w:color w:val="FF0000"/>
-          <w:sz w:val="19"/>
-          <w:szCs w:val="19"/>
-        </w:rPr>
-        <w:t xml:space="preserve">However, there are many ways to get the </w:t>
-      </w:r>
-      <w:r>
-        <w:rPr>
-          <w:rFonts w:ascii="Arial" w:hAnsi="Arial" w:cs="Arial"/>
-          <w:color w:val="FF0000"/>
-          <w:sz w:val="19"/>
-          <w:szCs w:val="19"/>
-        </w:rPr>
-        <w:t>negative</w:t>
-      </w:r>
-      <w:r>
-        <w:rPr>
-          <w:rFonts w:ascii="Arial" w:hAnsi="Arial" w:cs="Arial"/>
-          <w:color w:val="FF0000"/>
-          <w:sz w:val="19"/>
-          <w:szCs w:val="19"/>
-        </w:rPr>
-        <w:t xml:space="preserve"> ways and some handling measures.</w:t>
-      </w:r>
-      <w:r>
-        <w:rPr>
-          <w:rFonts w:ascii="Arial" w:hAnsi="Arial" w:cs="Arial"/>
-          <w:color w:val="FF0000"/>
-          <w:sz w:val="19"/>
-          <w:szCs w:val="19"/>
-        </w:rPr>
-        <w:t xml:space="preserve"> </w:t>
-      </w:r>
-    </w:p>
-    <w:p>
-      <w:pPr>
-        <w:rPr>
-          <w:rFonts w:ascii="Arial" w:hAnsi="Arial" w:cs="Arial"/>
-          <w:color w:val="FF0000"/>
-          <w:sz w:val="19"/>
-          <w:szCs w:val="19"/>
-        </w:rPr>
-      </w:pPr>
-      <w:r>
-        <w:rPr>
-          <w:rFonts w:ascii="Arial" w:hAnsi="Arial" w:cs="Arial"/>
-          <w:color w:val="FF0000"/>
-          <w:sz w:val="19"/>
-          <w:szCs w:val="19"/>
-        </w:rPr>
-        <w:t>Y</w:t>
-      </w:r>
-      <w:r>
-        <w:rPr>
-          <w:rFonts w:ascii="Arial" w:hAnsi="Arial" w:cs="Arial" w:hint="eastAsia"/>
-          <w:color w:val="FF0000"/>
-          <w:sz w:val="19"/>
-          <w:szCs w:val="19"/>
-        </w:rPr>
-        <w:t xml:space="preserve">es, </w:t>
-      </w:r>
-      <w:r>
-        <w:rPr>
-          <w:rFonts w:ascii="Arial" w:hAnsi="Arial" w:cs="Arial"/>
-          <w:color w:val="FF0000"/>
-          <w:sz w:val="19"/>
-          <w:szCs w:val="19"/>
-        </w:rPr>
-        <w:t xml:space="preserve">Martinez and </w:t>
-      </w:r>
-      <w:r>
-        <w:rPr>
-          <w:rFonts w:ascii="Arial" w:hAnsi="Arial" w:cs="Arial"/>
-          <w:color w:val="FF0000"/>
-          <w:sz w:val="19"/>
-          <w:szCs w:val="19"/>
-        </w:rPr>
-        <w:t>Zhang has discussed this safe value assumption very clearly. That is just assumption</w:t>
-      </w:r>
-      <w:r>
-        <w:rPr>
-          <w:rFonts w:ascii="Arial" w:hAnsi="Arial" w:cs="Arial"/>
-          <w:color w:val="FF0000"/>
-          <w:sz w:val="19"/>
-          <w:szCs w:val="19"/>
-        </w:rPr>
-        <w:t xml:space="preserve">. </w:t>
-      </w:r>
-      <w:bookmarkStart w:id="0" w:name="_GoBack"/>
-      <w:bookmarkEnd w:id="0"/>
-    </w:p>
-    <w:p>
-      <w:pPr>
-        <w:rPr>
-          <w:rFonts w:ascii="Arial" w:hAnsi="Arial" w:cs="Arial"/>
-          <w:color w:val="FF0000"/>
-          <w:sz w:val="19"/>
-          <w:szCs w:val="19"/>
-        </w:rPr>
-      </w:pPr>
-    </w:p>
-    <w:p>
-      <w:pPr>
-        <w:rPr>
-          <w:rFonts w:ascii="Arial" w:hAnsi="Arial" w:cs="Arial"/>
-          <w:color w:val="FF0000"/>
-          <w:sz w:val="19"/>
-          <w:szCs w:val="19"/>
-        </w:rPr>
-      </w:pPr>
-      <w:r>
-        <w:rPr>
-          <w:rFonts w:ascii="Arial" w:hAnsi="Arial" w:cs="Arial"/>
-          <w:color w:val="FF0000"/>
-          <w:sz w:val="19"/>
-          <w:szCs w:val="19"/>
-        </w:rPr>
-        <w:t>[1]</w:t>
-      </w:r>
-      <w:r>
-        <w:t xml:space="preserve"> </w:t>
-      </w:r>
-      <w:proofErr w:type="spellStart"/>
-      <w:r>
-        <w:rPr>
-          <w:rFonts w:ascii="Arial" w:hAnsi="Arial" w:cs="Arial"/>
-          <w:color w:val="FF0000"/>
-          <w:sz w:val="19"/>
-          <w:szCs w:val="19"/>
-        </w:rPr>
-        <w:t>Martínez</w:t>
-      </w:r>
-      <w:proofErr w:type="spellEnd"/>
-      <w:r>
-        <w:rPr>
-          <w:rFonts w:ascii="Arial" w:hAnsi="Arial" w:cs="Arial"/>
-          <w:color w:val="FF0000"/>
-          <w:sz w:val="19"/>
-          <w:szCs w:val="19"/>
-        </w:rPr>
-        <w:t xml:space="preserve"> C, Moura L, </w:t>
-      </w:r>
-      <w:proofErr w:type="spellStart"/>
-      <w:r>
-        <w:rPr>
-          <w:rFonts w:ascii="Arial" w:hAnsi="Arial" w:cs="Arial"/>
-          <w:color w:val="FF0000"/>
-          <w:sz w:val="19"/>
-          <w:szCs w:val="19"/>
-        </w:rPr>
-        <w:t>Panario</w:t>
-      </w:r>
-      <w:proofErr w:type="spellEnd"/>
-      <w:r>
-        <w:rPr>
-          <w:rFonts w:ascii="Arial" w:hAnsi="Arial" w:cs="Arial"/>
-          <w:color w:val="FF0000"/>
-          <w:sz w:val="19"/>
-          <w:szCs w:val="19"/>
-        </w:rPr>
-        <w:t xml:space="preserve"> D, et al. Locating errors using ELAs, covering arrays, and adaptive testing </w:t>
-      </w:r>
-      <w:proofErr w:type="gramStart"/>
-      <w:r>
-        <w:rPr>
-          <w:rFonts w:ascii="Arial" w:hAnsi="Arial" w:cs="Arial"/>
-          <w:color w:val="FF0000"/>
-          <w:sz w:val="19"/>
-          <w:szCs w:val="19"/>
-        </w:rPr>
-        <w:t>algorithms[</w:t>
-      </w:r>
-      <w:proofErr w:type="gramEnd"/>
-      <w:r>
-        <w:rPr>
-          <w:rFonts w:ascii="Arial" w:hAnsi="Arial" w:cs="Arial"/>
-          <w:color w:val="FF0000"/>
-          <w:sz w:val="19"/>
-          <w:szCs w:val="19"/>
-        </w:rPr>
-        <w:t>J]. SIAM Journal on Discrete Mathematics, 2009, 23(4): 1776-1799.</w:t>
-      </w:r>
-    </w:p>
-    <w:p>
-      <w:pPr>
-        <w:rPr>
-          <w:rFonts w:ascii="Arial" w:hAnsi="Arial" w:cs="Arial" w:hint="eastAsia"/>
-          <w:color w:val="222222"/>
-          <w:sz w:val="19"/>
-          <w:szCs w:val="19"/>
-        </w:rPr>
-      </w:pPr>
-      <w:r>
-        <w:rPr>
-          <w:rFonts w:ascii="Arial" w:hAnsi="Arial" w:cs="Arial"/>
-          <w:color w:val="FF0000"/>
-          <w:sz w:val="19"/>
-          <w:szCs w:val="19"/>
-        </w:rPr>
-        <w:t>[2]</w:t>
-      </w:r>
-      <w:r>
-        <w:rPr>
-          <w:rFonts w:ascii="Arial" w:hAnsi="Arial" w:cs="Arial"/>
-          <w:color w:val="FF0000"/>
-          <w:sz w:val="19"/>
-          <w:szCs w:val="19"/>
-        </w:rPr>
-        <w:t xml:space="preserve"> </w:t>
-      </w:r>
-      <w:r>
-        <w:rPr>
-          <w:rFonts w:ascii="Arial" w:hAnsi="Arial" w:cs="Arial"/>
-          <w:color w:val="FF0000"/>
-          <w:sz w:val="19"/>
-          <w:szCs w:val="19"/>
-        </w:rPr>
-        <w:t xml:space="preserve">Zhang Z, Zhang J. Characterizing failure-causing parameter interactions by adaptive </w:t>
-      </w:r>
-      <w:r>
-        <w:rPr>
-          <w:rFonts w:ascii="Arial" w:hAnsi="Arial" w:cs="Arial"/>
-          <w:color w:val="FF0000"/>
-          <w:sz w:val="19"/>
-          <w:szCs w:val="19"/>
-        </w:rPr>
-        <w:lastRenderedPageBreak/>
-        <w:t>testing[C]//Proceedings of the 2011 International Symposium on Software Testing and Analysis. ACM, 2011: 331-341.</w:t>
-      </w:r>
-    </w:p>
-    <w:p>
-      <w:pPr>
-        <w:rPr>
-          <w:rFonts w:ascii="Arial" w:hAnsi="Arial" w:cs="Arial"/>
-          <w:color w:val="222222"/>
-          <w:sz w:val="19"/>
-          <w:szCs w:val="19"/>
-        </w:rPr>
-      </w:pPr>
-    </w:p>
-    <w:p>
-      <w:pPr>
-        <w:rPr>
-          <w:rFonts w:ascii="Arial" w:hAnsi="Arial" w:cs="Arial"/>
-          <w:color w:val="222222"/>
-          <w:sz w:val="19"/>
-          <w:szCs w:val="19"/>
-        </w:rPr>
-      </w:pPr>
-    </w:p>
-    <w:p>
-      <w:pPr>
-        <w:rPr>
-          <w:rFonts w:ascii="Arial" w:hAnsi="Arial" w:cs="Arial"/>
-          <w:color w:val="222222"/>
-          <w:sz w:val="19"/>
-          <w:szCs w:val="19"/>
-        </w:rPr>
-      </w:pPr>
-      <w:r>
-        <w:rPr>
-          <w:rFonts w:ascii="Arial" w:hAnsi="Arial" w:cs="Arial" w:hint="eastAsia"/>
-          <w:color w:val="222222"/>
-          <w:sz w:val="19"/>
-          <w:szCs w:val="19"/>
-        </w:rPr>
-        <w:t>假设知道这个</w:t>
-      </w:r>
-      <w:r>
-        <w:rPr>
-          <w:rFonts w:ascii="Arial" w:hAnsi="Arial" w:cs="Arial" w:hint="eastAsia"/>
-          <w:color w:val="222222"/>
-          <w:sz w:val="19"/>
-          <w:szCs w:val="19"/>
-        </w:rPr>
-        <w:t xml:space="preserve">safe value </w:t>
-      </w:r>
-      <w:r>
-        <w:rPr>
-          <w:rFonts w:ascii="Arial" w:hAnsi="Arial" w:cs="Arial" w:hint="eastAsia"/>
-          <w:color w:val="222222"/>
-          <w:sz w:val="19"/>
-          <w:szCs w:val="19"/>
-        </w:rPr>
-        <w:t>的存在。</w:t>
-      </w:r>
-    </w:p>
-    <w:p>
-      <w:pPr>
-        <w:rPr>
-          <w:rFonts w:ascii="Arial" w:hAnsi="Arial" w:cs="Arial"/>
-          <w:color w:val="222222"/>
-          <w:sz w:val="19"/>
-          <w:szCs w:val="19"/>
-        </w:rPr>
-      </w:pPr>
-      <w:r>
-        <w:rPr>
-          <w:rFonts w:ascii="Arial" w:hAnsi="Arial" w:cs="Arial" w:hint="eastAsia"/>
-          <w:color w:val="222222"/>
-          <w:sz w:val="19"/>
-          <w:szCs w:val="19"/>
-        </w:rPr>
-        <w:t>实际使用中，这个假设，可疑度。</w:t>
-      </w:r>
-      <w:r>
-        <w:rPr>
-          <w:rFonts w:ascii="Arial" w:hAnsi="Arial" w:cs="Arial" w:hint="eastAsia"/>
-          <w:color w:val="222222"/>
-          <w:sz w:val="19"/>
-          <w:szCs w:val="19"/>
-        </w:rPr>
-        <w:t xml:space="preserve"> </w:t>
-      </w:r>
-      <w:r>
-        <w:rPr>
-          <w:rFonts w:ascii="Arial" w:hAnsi="Arial" w:cs="Arial" w:hint="eastAsia"/>
-          <w:color w:val="222222"/>
-          <w:sz w:val="19"/>
-          <w:szCs w:val="19"/>
-        </w:rPr>
-        <w:t>具有一定的可行性。</w:t>
-      </w:r>
-      <w:r>
-        <w:rPr>
-          <w:rFonts w:ascii="Arial" w:hAnsi="Arial" w:cs="Arial" w:hint="eastAsia"/>
-          <w:color w:val="222222"/>
-          <w:sz w:val="19"/>
-          <w:szCs w:val="19"/>
-        </w:rPr>
-        <w:t xml:space="preserve"> </w:t>
-      </w:r>
-      <w:r>
-        <w:rPr>
-          <w:rFonts w:ascii="Arial" w:hAnsi="Arial" w:cs="Arial" w:hint="eastAsia"/>
-          <w:color w:val="222222"/>
-          <w:sz w:val="19"/>
-          <w:szCs w:val="19"/>
-        </w:rPr>
-        <w:t>如果出现问题，会怎么样。</w:t>
-      </w:r>
-    </w:p>
-    <w:p>
-      <w:pPr>
-        <w:rPr>
-          <w:rFonts w:ascii="Arial" w:hAnsi="Arial" w:cs="Arial"/>
           <w:color w:val="222222"/>
           <w:sz w:val="19"/>
           <w:szCs w:val="19"/>
@@ -9964,6 +11497,7 @@
           <w:szCs w:val="19"/>
           <w:shd w:val="clear" w:color="auto" w:fill="FFFFFF"/>
         </w:rPr>
+        <w:lastRenderedPageBreak/>
         <w:t xml:space="preserve">In fact, </w:t>
       </w:r>
       <w:r>
@@ -10579,17 +12113,7 @@
           <w:sz w:val="19"/>
           <w:szCs w:val="19"/>
         </w:rPr>
-        <w:t xml:space="preserve"> the </w:t>
-      </w:r>
-      <w:r>
-        <w:rPr>
-          <w:rFonts w:ascii="Arial" w:hAnsi="Arial" w:cs="Arial"/>
-          <w:color w:val="FF0000"/>
-          <w:sz w:val="19"/>
-          <w:szCs w:val="19"/>
-        </w:rPr>
-        <w:lastRenderedPageBreak/>
-        <w:t>“</w:t>
+        <w:t xml:space="preserve"> the “</w:t>
       </w:r>
       <w:r>
         <w:rPr>
@@ -12143,7 +13667,18 @@
           <w:szCs w:val="19"/>
           <w:shd w:val="clear" w:color="auto" w:fill="FFFFFF"/>
         </w:rPr>
-        <w:t xml:space="preserve"> which is a binary sear</w:t>
+        <w:t xml:space="preserve"> which is a binary </w:t>
+      </w:r>
+      <w:r>
+        <w:rPr>
+          <w:rFonts w:ascii="Arial" w:hAnsi="Arial" w:cs="Arial"/>
+          <w:color w:val="FF0000"/>
+          <w:sz w:val="19"/>
+          <w:szCs w:val="19"/>
+          <w:shd w:val="clear" w:color="auto" w:fill="FFFFFF"/>
+        </w:rPr>
+        <w:lastRenderedPageBreak/>
+        <w:t>sear</w:t>
       </w:r>
       <w:r>
         <w:rPr>
@@ -13687,7 +15222,6 @@
           <w:sz w:val="19"/>
           <w:szCs w:val="19"/>
         </w:rPr>
-        <w:lastRenderedPageBreak/>
         <w:br/>
       </w:r>
       <w:r>
@@ -14645,7 +16179,6 @@
           <w:szCs w:val="19"/>
           <w:shd w:val="clear" w:color="auto" w:fill="FFFFFF"/>
         </w:rPr>
-        <w:lastRenderedPageBreak/>
         <w:t>Page 23, "the MFS identified are"</w:t>
       </w:r>
     </w:p>

--- a/response.docx
+++ b/response.docx
@@ -16165,7 +16165,7 @@
     <w:p>
       <w:pPr>
         <w:rPr>
-          <w:rFonts w:ascii="Arial" w:hAnsi="Arial" w:cs="Arial" w:hint="eastAsia"/>
+          <w:rFonts w:ascii="Arial" w:hAnsi="Arial" w:cs="Arial"/>
           <w:color w:val="FF0000"/>
           <w:sz w:val="19"/>
           <w:szCs w:val="19"/>
@@ -19244,7 +19244,7 @@
     <w:p>
       <w:pPr>
         <w:rPr>
-          <w:rFonts w:ascii="Arial" w:hAnsi="Arial" w:cs="Arial" w:hint="eastAsia"/>
+          <w:rFonts w:ascii="Arial" w:hAnsi="Arial" w:cs="Arial"/>
           <w:color w:val="FF0000"/>
           <w:sz w:val="19"/>
           <w:szCs w:val="19"/>
@@ -20354,7 +20354,7 @@
     <w:p>
       <w:pPr>
         <w:rPr>
-          <w:rFonts w:ascii="Arial" w:hAnsi="Arial" w:cs="Arial" w:hint="eastAsia"/>
+          <w:rFonts w:ascii="Arial" w:hAnsi="Arial" w:cs="Arial"/>
           <w:color w:val="FF0000"/>
           <w:sz w:val="19"/>
           <w:szCs w:val="19"/>
@@ -21113,7 +21113,7 @@
     <w:p>
       <w:pPr>
         <w:rPr>
-          <w:rFonts w:ascii="Arial" w:hAnsi="Arial" w:cs="Arial" w:hint="eastAsia"/>
+          <w:rFonts w:ascii="Arial" w:hAnsi="Arial" w:cs="Arial"/>
           <w:color w:val="FF0000"/>
           <w:sz w:val="19"/>
           <w:szCs w:val="19"/>
@@ -22730,7 +22730,79 @@
           <w:sz w:val="19"/>
           <w:szCs w:val="19"/>
         </w:rPr>
-        <w:t xml:space="preserve">Log 4j, </w:t>
+        <w:t>Log 4j, Joda</w:t>
+      </w:r>
+      <w:r>
+        <w:rPr>
+          <w:rFonts w:ascii="Arial" w:hAnsi="Arial" w:cs="Arial"/>
+          <w:color w:val="FF0000"/>
+          <w:sz w:val="19"/>
+          <w:szCs w:val="19"/>
+        </w:rPr>
+        <w:t>-</w:t>
+      </w:r>
+      <w:r>
+        <w:rPr>
+          <w:rFonts w:ascii="Arial" w:hAnsi="Arial" w:cs="Arial"/>
+          <w:color w:val="FF0000"/>
+          <w:sz w:val="19"/>
+          <w:szCs w:val="19"/>
+        </w:rPr>
+        <w:t>time,</w:t>
+      </w:r>
+      <w:r>
+        <w:rPr>
+          <w:rFonts w:ascii="Arial" w:hAnsi="Arial" w:cs="Arial"/>
+          <w:color w:val="FF0000"/>
+          <w:sz w:val="19"/>
+          <w:szCs w:val="19"/>
+        </w:rPr>
+        <w:t xml:space="preserve"> </w:t>
+      </w:r>
+      <w:r>
+        <w:rPr>
+          <w:rFonts w:ascii="Arial" w:hAnsi="Arial" w:cs="Arial"/>
+          <w:color w:val="FF0000"/>
+          <w:sz w:val="19"/>
+          <w:szCs w:val="19"/>
+        </w:rPr>
+        <w:t>jsoup</w:t>
+      </w:r>
+      <w:r>
+        <w:rPr>
+          <w:rFonts w:ascii="Arial" w:hAnsi="Arial" w:cs="Arial"/>
+          <w:color w:val="FF0000"/>
+          <w:sz w:val="19"/>
+          <w:szCs w:val="19"/>
+        </w:rPr>
+        <w:t xml:space="preserve"> </w:t>
+      </w:r>
+      <w:r>
+        <w:rPr>
+          <w:rFonts w:ascii="Arial" w:hAnsi="Arial" w:cs="Arial"/>
+          <w:color w:val="FF0000"/>
+          <w:sz w:val="19"/>
+          <w:szCs w:val="19"/>
+        </w:rPr>
+        <w:t>and Apache</w:t>
+      </w:r>
+      <w:r>
+        <w:rPr>
+          <w:rFonts w:ascii="Arial" w:hAnsi="Arial" w:cs="Arial"/>
+          <w:color w:val="FF0000"/>
+          <w:sz w:val="19"/>
+          <w:szCs w:val="19"/>
+        </w:rPr>
+        <w:t>-Commons-</w:t>
+      </w:r>
+      <w:r>
+        <w:rPr>
+          <w:rFonts w:ascii="Arial" w:hAnsi="Arial" w:cs="Arial"/>
+          <w:color w:val="FF0000"/>
+          <w:sz w:val="19"/>
+          <w:szCs w:val="19"/>
+        </w:rPr>
+        <w:t>cli</w:t>
       </w:r>
       <w:r>
         <w:rPr>
@@ -22757,7 +22829,82 @@
           <w:sz w:val="19"/>
           <w:szCs w:val="19"/>
         </w:rPr>
-        <w:t xml:space="preserve">, and , </w:t>
+        <w:t xml:space="preserve">, </w:t>
+      </w:r>
+      <w:r>
+        <w:rPr>
+          <w:rFonts w:ascii="Arial" w:hAnsi="Arial" w:cs="Arial"/>
+          <w:color w:val="FF0000"/>
+          <w:sz w:val="19"/>
+          <w:szCs w:val="19"/>
+        </w:rPr>
+        <w:t>Joda-time is</w:t>
+      </w:r>
+      <w:r>
+        <w:t xml:space="preserve"> </w:t>
+      </w:r>
+      <w:r>
+        <w:rPr>
+          <w:rFonts w:ascii="Arial" w:hAnsi="Arial" w:cs="Arial"/>
+          <w:color w:val="FF0000"/>
+          <w:sz w:val="19"/>
+          <w:szCs w:val="19"/>
+        </w:rPr>
+        <w:t>is the de facto standard date and time library</w:t>
+      </w:r>
+      <w:r>
+        <w:rPr>
+          <w:rFonts w:ascii="Arial" w:hAnsi="Arial" w:cs="Arial"/>
+          <w:color w:val="FF0000"/>
+          <w:sz w:val="19"/>
+          <w:szCs w:val="19"/>
+        </w:rPr>
+        <w:t>,</w:t>
+      </w:r>
+      <w:r>
+        <w:rPr>
+          <w:rFonts w:ascii="Arial" w:hAnsi="Arial" w:cs="Arial"/>
+          <w:color w:val="FF0000"/>
+          <w:sz w:val="19"/>
+          <w:szCs w:val="19"/>
+        </w:rPr>
+        <w:t xml:space="preserve"> jsoup is </w:t>
+      </w:r>
+      <w:r>
+        <w:rPr>
+          <w:rFonts w:ascii="Arial" w:hAnsi="Arial" w:cs="Arial"/>
+          <w:color w:val="FF0000"/>
+          <w:sz w:val="19"/>
+          <w:szCs w:val="19"/>
+        </w:rPr>
+        <w:t>Java HTML Parser</w:t>
+      </w:r>
+      <w:r>
+        <w:rPr>
+          <w:rFonts w:ascii="Arial" w:hAnsi="Arial" w:cs="Arial"/>
+          <w:color w:val="FF0000"/>
+          <w:sz w:val="19"/>
+          <w:szCs w:val="19"/>
+        </w:rPr>
+        <w:t xml:space="preserve">, </w:t>
+      </w:r>
+      <w:r>
+        <w:rPr>
+          <w:rFonts w:ascii="Arial" w:hAnsi="Arial" w:cs="Arial"/>
+          <w:color w:val="FF0000"/>
+          <w:sz w:val="19"/>
+          <w:szCs w:val="19"/>
+        </w:rPr>
+        <w:t>Apache-Commons-cli is a command</w:t>
+      </w:r>
+      <w:r>
+        <w:rPr>
+          <w:rFonts w:ascii="Arial" w:hAnsi="Arial" w:cs="Arial"/>
+          <w:color w:val="FF0000"/>
+          <w:sz w:val="19"/>
+          <w:szCs w:val="19"/>
+        </w:rPr>
+        <w:t xml:space="preserve"> line parser</w:t>
       </w:r>
       <w:r>
         <w:rPr>
@@ -22770,6 +22917,24 @@
       </w:r>
       <w:r>
         <w:rPr>
+          <w:rFonts w:ascii="Arial" w:hAnsi="Arial" w:cs="Arial"/>
+          <w:color w:val="FF0000"/>
+          <w:sz w:val="19"/>
+          <w:szCs w:val="19"/>
+        </w:rPr>
+        <w:t>Hence, we now have 7 real projects with versions.</w:t>
+      </w:r>
+      <w:r>
+        <w:rPr>
+          <w:rFonts w:ascii="Arial" w:hAnsi="Arial" w:cs="Arial"/>
+          <w:color w:val="FF0000"/>
+          <w:sz w:val="19"/>
+          <w:szCs w:val="19"/>
+        </w:rPr>
+        <w:t xml:space="preserve"> </w:t>
+      </w:r>
+      <w:r>
+        <w:rPr>
           <w:rFonts w:ascii="Arial" w:hAnsi="Arial" w:cs="Arial" w:hint="eastAsia"/>
           <w:color w:val="FF0000"/>
           <w:sz w:val="19"/>
@@ -22789,40 +22954,20 @@
       <w:r>
         <w:rPr>
           <w:rFonts w:ascii="Arial" w:hAnsi="Arial" w:cs="Arial"/>
-          <w:color w:val="222222"/>
-          <w:sz w:val="19"/>
-          <w:szCs w:val="19"/>
-        </w:rPr>
-        <w:br/>
-      </w:r>
-      <w:r>
-        <w:rPr>
-          <w:rFonts w:ascii="Arial" w:hAnsi="Arial" w:cs="Arial"/>
-          <w:color w:val="222222"/>
-          <w:sz w:val="19"/>
-          <w:szCs w:val="19"/>
-        </w:rPr>
-        <w:br/>
-      </w:r>
-      <w:r>
-        <w:rPr>
-          <w:rFonts w:ascii="Arial" w:hAnsi="Arial" w:cs="Arial"/>
-          <w:color w:val="000000" w:themeColor="text1"/>
-          <w:sz w:val="19"/>
-          <w:szCs w:val="19"/>
-          <w:shd w:val="clear" w:color="auto" w:fill="FFFFFF"/>
-        </w:rPr>
-        <w:t xml:space="preserve">Comment 5. </w:t>
+          <w:color w:val="FF0000"/>
+          <w:sz w:val="19"/>
+          <w:szCs w:val="19"/>
+        </w:rPr>
+        <w:t xml:space="preserve"> The total subject as well as subjects are as following table.</w:t>
       </w:r>
     </w:p>
     <w:p>
       <w:pPr>
         <w:rPr>
           <w:rFonts w:ascii="Arial" w:hAnsi="Arial" w:cs="Arial"/>
-          <w:color w:val="222222"/>
-          <w:sz w:val="19"/>
-          <w:szCs w:val="19"/>
-          <w:shd w:val="clear" w:color="auto" w:fill="FFFFFF"/>
+          <w:color w:val="FF0000"/>
+          <w:sz w:val="19"/>
+          <w:szCs w:val="19"/>
         </w:rPr>
       </w:pPr>
     </w:p>
@@ -22838,12 +22983,38 @@
       <w:r>
         <w:rPr>
           <w:rFonts w:ascii="Arial" w:hAnsi="Arial" w:cs="Arial"/>
-          <w:color w:val="222222"/>
-          <w:sz w:val="19"/>
-          <w:szCs w:val="19"/>
-          <w:shd w:val="clear" w:color="auto" w:fill="FFFFFF"/>
-        </w:rPr>
-        <w:t>The argument of using ILP is not that convincing. I still think simple search is good enough. Maybe some empirical study would be helpful.</w:t>
+          <w:color w:val="FF0000"/>
+          <w:sz w:val="19"/>
+          <w:szCs w:val="19"/>
+        </w:rPr>
+        <w:t xml:space="preserve">Additionally, we have </w:t>
+      </w:r>
+      <w:r>
+        <w:rPr>
+          <w:rFonts w:ascii="Arial" w:hAnsi="Arial" w:cs="Arial"/>
+          <w:color w:val="FF0000"/>
+          <w:sz w:val="19"/>
+          <w:szCs w:val="19"/>
+        </w:rPr>
+        <w:t xml:space="preserve">post them in </w:t>
+      </w:r>
+      <w:r>
+        <w:rPr>
+          <w:rFonts w:ascii="Arial" w:hAnsi="Arial" w:cs="Arial" w:hint="eastAsia"/>
+          <w:color w:val="FF0000"/>
+          <w:sz w:val="19"/>
+          <w:szCs w:val="19"/>
+        </w:rPr>
+        <w:t>t</w:t>
+      </w:r>
+      <w:r>
+        <w:rPr>
+          <w:rFonts w:ascii="Arial" w:hAnsi="Arial" w:cs="Arial"/>
+          <w:color w:val="FF0000"/>
+          <w:sz w:val="19"/>
+          <w:szCs w:val="19"/>
+        </w:rPr>
+        <w:t>he website: . That can reproduce those errors.</w:t>
       </w:r>
     </w:p>
     <w:p>
@@ -22853,159 +23024,6 @@
           <w:color w:val="222222"/>
           <w:sz w:val="19"/>
           <w:szCs w:val="19"/>
-          <w:shd w:val="clear" w:color="auto" w:fill="FFFFFF"/>
-        </w:rPr>
-      </w:pPr>
-      <w:r>
-        <w:rPr>
-          <w:rFonts w:ascii="Arial" w:hAnsi="Arial" w:cs="Arial"/>
-          <w:color w:val="222222"/>
-          <w:sz w:val="19"/>
-          <w:szCs w:val="19"/>
-        </w:rPr>
-        <w:br/>
-      </w:r>
-      <w:r>
-        <w:rPr>
-          <w:rFonts w:ascii="Arial" w:hAnsi="Arial" w:cs="Arial"/>
-          <w:color w:val="FF0000"/>
-          <w:sz w:val="19"/>
-          <w:szCs w:val="19"/>
-          <w:shd w:val="clear" w:color="auto" w:fill="FFFFFF"/>
-        </w:rPr>
-        <w:t xml:space="preserve">Response: </w:t>
-      </w:r>
-      <w:r>
-        <w:rPr>
-          <w:rFonts w:ascii="Arial" w:hAnsi="Arial" w:cs="Arial"/>
-          <w:color w:val="FF0000"/>
-          <w:sz w:val="19"/>
-          <w:szCs w:val="19"/>
-          <w:shd w:val="clear" w:color="auto" w:fill="FFFFFF"/>
-        </w:rPr>
-        <w:t xml:space="preserve">We agree. </w:t>
-      </w:r>
-      <w:r>
-        <w:rPr>
-          <w:rFonts w:ascii="Arial" w:hAnsi="Arial" w:cs="Arial"/>
-          <w:color w:val="FF0000"/>
-          <w:sz w:val="19"/>
-          <w:szCs w:val="19"/>
-          <w:shd w:val="clear" w:color="auto" w:fill="FFFFFF"/>
-        </w:rPr>
-        <w:t xml:space="preserve">According to this </w:t>
-      </w:r>
-      <w:r>
-        <w:rPr>
-          <w:rFonts w:ascii="Arial" w:hAnsi="Arial" w:cs="Arial"/>
-          <w:color w:val="FF0000"/>
-          <w:sz w:val="19"/>
-          <w:szCs w:val="19"/>
-          <w:shd w:val="clear" w:color="auto" w:fill="FFFFFF"/>
-        </w:rPr>
-        <w:t>comment</w:t>
-      </w:r>
-      <w:r>
-        <w:rPr>
-          <w:rFonts w:ascii="Arial" w:hAnsi="Arial" w:cs="Arial"/>
-          <w:color w:val="FF0000"/>
-          <w:sz w:val="19"/>
-          <w:szCs w:val="19"/>
-          <w:shd w:val="clear" w:color="auto" w:fill="FFFFFF"/>
-        </w:rPr>
-        <w:t xml:space="preserve">, we </w:t>
-      </w:r>
-      <w:r>
-        <w:rPr>
-          <w:rFonts w:ascii="Arial" w:hAnsi="Arial" w:cs="Arial"/>
-          <w:color w:val="FF0000"/>
-          <w:sz w:val="19"/>
-          <w:szCs w:val="19"/>
-          <w:shd w:val="clear" w:color="auto" w:fill="FFFFFF"/>
-        </w:rPr>
-        <w:t xml:space="preserve">have </w:t>
-      </w:r>
-      <w:r>
-        <w:rPr>
-          <w:rFonts w:ascii="Arial" w:hAnsi="Arial" w:cs="Arial"/>
-          <w:color w:val="FF0000"/>
-          <w:sz w:val="19"/>
-          <w:szCs w:val="19"/>
-          <w:shd w:val="clear" w:color="auto" w:fill="FFFFFF"/>
-        </w:rPr>
-        <w:t>removed</w:t>
-      </w:r>
-      <w:r>
-        <w:rPr>
-          <w:rFonts w:ascii="Arial" w:hAnsi="Arial" w:cs="Arial"/>
-          <w:color w:val="FF0000"/>
-          <w:sz w:val="19"/>
-          <w:szCs w:val="19"/>
-          <w:shd w:val="clear" w:color="auto" w:fill="FFFFFF"/>
-        </w:rPr>
-        <w:t xml:space="preserve"> the ILP-based approach, and</w:t>
-      </w:r>
-      <w:r>
-        <w:rPr>
-          <w:rFonts w:ascii="Arial" w:hAnsi="Arial" w:cs="Arial"/>
-          <w:color w:val="FF0000"/>
-          <w:sz w:val="19"/>
-          <w:szCs w:val="19"/>
-          <w:shd w:val="clear" w:color="auto" w:fill="FFFFFF"/>
-        </w:rPr>
-        <w:t xml:space="preserve"> only keep the one using random replacement.</w:t>
-      </w:r>
-      <w:r>
-        <w:rPr>
-          <w:rFonts w:ascii="Arial" w:hAnsi="Arial" w:cs="Arial"/>
-          <w:color w:val="FF0000"/>
-          <w:sz w:val="19"/>
-          <w:szCs w:val="19"/>
-          <w:shd w:val="clear" w:color="auto" w:fill="FFFFFF"/>
-        </w:rPr>
-        <w:t xml:space="preserve"> We also </w:t>
-      </w:r>
-      <w:r>
-        <w:rPr>
-          <w:rFonts w:ascii="Arial" w:hAnsi="Arial" w:cs="Arial"/>
-          <w:color w:val="FF0000"/>
-          <w:sz w:val="19"/>
-          <w:szCs w:val="19"/>
-          <w:shd w:val="clear" w:color="auto" w:fill="FFFFFF"/>
-        </w:rPr>
-        <w:t xml:space="preserve">added more </w:t>
-      </w:r>
-      <w:r>
-        <w:rPr>
-          <w:rFonts w:ascii="Arial" w:hAnsi="Arial" w:cs="Arial"/>
-          <w:color w:val="FF0000"/>
-          <w:sz w:val="19"/>
-          <w:szCs w:val="19"/>
-          <w:shd w:val="clear" w:color="auto" w:fill="FFFFFF"/>
-        </w:rPr>
-        <w:t>empirical</w:t>
-      </w:r>
-      <w:bookmarkStart w:id="0" w:name="_GoBack"/>
-      <w:bookmarkEnd w:id="0"/>
-      <w:r>
-        <w:rPr>
-          <w:rFonts w:ascii="Arial" w:hAnsi="Arial" w:cs="Arial"/>
-          <w:color w:val="FF0000"/>
-          <w:sz w:val="19"/>
-          <w:szCs w:val="19"/>
-          <w:shd w:val="clear" w:color="auto" w:fill="FFFFFF"/>
-        </w:rPr>
-        <w:t xml:space="preserve"> studies, and obtained some more observations.</w:t>
-      </w:r>
-    </w:p>
-    <w:p>
-      <w:pPr>
-        <w:rPr>
-          <w:rFonts w:ascii="Arial" w:hAnsi="Arial" w:cs="Arial"/>
-          <w:color w:val="222222"/>
-          <w:sz w:val="19"/>
-          <w:szCs w:val="19"/>
-          <w:shd w:val="clear" w:color="auto" w:fill="FFFFFF"/>
         </w:rPr>
       </w:pPr>
     </w:p>
@@ -23016,38 +23034,6 @@
           <w:color w:val="222222"/>
           <w:sz w:val="19"/>
           <w:szCs w:val="19"/>
-          <w:shd w:val="clear" w:color="auto" w:fill="FFFFFF"/>
-        </w:rPr>
-      </w:pPr>
-      <w:r>
-        <w:rPr>
-          <w:rFonts w:ascii="Arial" w:hAnsi="Arial" w:cs="Arial"/>
-          <w:color w:val="222222"/>
-          <w:sz w:val="19"/>
-          <w:szCs w:val="19"/>
-          <w:shd w:val="clear" w:color="auto" w:fill="FFFFFF"/>
-        </w:rPr>
-        <w:t>Comment 6.</w:t>
-      </w:r>
-      <w:r>
-        <w:rPr>
-          <w:rFonts w:ascii="Arial" w:hAnsi="Arial" w:cs="Arial"/>
-          <w:color w:val="222222"/>
-          <w:sz w:val="19"/>
-          <w:szCs w:val="19"/>
-          <w:shd w:val="clear" w:color="auto" w:fill="FFFFFF"/>
-        </w:rPr>
-        <w:t xml:space="preserve"> </w:t>
-      </w:r>
-    </w:p>
-    <w:p>
-      <w:pPr>
-        <w:rPr>
-          <w:rFonts w:ascii="Arial" w:hAnsi="Arial" w:cs="Arial"/>
-          <w:color w:val="222222"/>
-          <w:sz w:val="19"/>
-          <w:szCs w:val="19"/>
-          <w:shd w:val="clear" w:color="auto" w:fill="FFFFFF"/>
         </w:rPr>
       </w:pPr>
     </w:p>
@@ -23058,7 +23044,6 @@
           <w:color w:val="222222"/>
           <w:sz w:val="19"/>
           <w:szCs w:val="19"/>
-          <w:shd w:val="clear" w:color="auto" w:fill="FFFFFF"/>
         </w:rPr>
       </w:pPr>
       <w:r>
@@ -23067,11 +23052,74 @@
           <w:color w:val="222222"/>
           <w:sz w:val="19"/>
           <w:szCs w:val="19"/>
-          <w:shd w:val="clear" w:color="auto" w:fill="FFFFFF"/>
-        </w:rPr>
-        <w:lastRenderedPageBreak/>
-        <w:t>There are still quite a number of typos and grammatical errors. To name a few:</w:t>
-      </w:r>
+        </w:rPr>
+        <w:t>joda-time</w:t>
+      </w:r>
+      <w:r>
+        <w:rPr>
+          <w:rFonts w:ascii="Arial" w:hAnsi="Arial" w:cs="Arial"/>
+          <w:color w:val="222222"/>
+          <w:sz w:val="19"/>
+          <w:szCs w:val="19"/>
+        </w:rPr>
+        <w:t xml:space="preserve"> </w:t>
+      </w:r>
+      <w:r>
+        <w:rPr>
+          <w:rFonts w:ascii="Arial" w:hAnsi="Arial" w:cs="Arial"/>
+          <w:color w:val="222222"/>
+          <w:sz w:val="19"/>
+          <w:szCs w:val="19"/>
+        </w:rPr>
+        <w:t>2.8.2</w:t>
+      </w:r>
+      <w:r>
+        <w:rPr>
+          <w:rFonts w:ascii="Arial" w:hAnsi="Arial" w:cs="Arial"/>
+          <w:color w:val="222222"/>
+          <w:sz w:val="19"/>
+          <w:szCs w:val="19"/>
+        </w:rPr>
+        <w:t xml:space="preserve">  Paser error</w:t>
+      </w:r>
+      <w:r>
+        <w:rPr>
+          <w:rFonts w:ascii="Arial" w:hAnsi="Arial" w:cs="Arial"/>
+          <w:color w:val="222222"/>
+          <w:sz w:val="19"/>
+          <w:szCs w:val="19"/>
+        </w:rPr>
+        <w:t xml:space="preserve"> For Long Max and Min </w:t>
+      </w:r>
+      <w:r>
+        <w:rPr>
+          <w:rFonts w:ascii="Arial" w:hAnsi="Arial" w:cs="Arial"/>
+          <w:color w:val="222222"/>
+          <w:sz w:val="19"/>
+          <w:szCs w:val="19"/>
+        </w:rPr>
+        <w:t xml:space="preserve"> </w:t>
+      </w:r>
+      <w:r>
+        <w:rPr>
+          <w:rFonts w:ascii="Arial" w:hAnsi="Arial" w:cs="Arial"/>
+          <w:color w:val="222222"/>
+          <w:sz w:val="19"/>
+          <w:szCs w:val="19"/>
+        </w:rPr>
+        <w:t xml:space="preserve"> </w:t>
+      </w:r>
+      <w:hyperlink r:id="rId6" w:history="1">
+        <w:r>
+          <w:rPr>
+            <w:rStyle w:val="a3"/>
+            <w:rFonts w:ascii="Arial" w:hAnsi="Arial" w:cs="Arial"/>
+            <w:sz w:val="19"/>
+            <w:szCs w:val="19"/>
+          </w:rPr>
+          <w:t>https://github.com/JodaOrg/joda-time/issues/297</w:t>
+        </w:r>
+      </w:hyperlink>
     </w:p>
     <w:p>
       <w:pPr>
@@ -23080,7 +23128,45 @@
           <w:color w:val="222222"/>
           <w:sz w:val="19"/>
           <w:szCs w:val="19"/>
-          <w:shd w:val="clear" w:color="auto" w:fill="FFFFFF"/>
+        </w:rPr>
+      </w:pPr>
+      <w:r>
+        <w:rPr>
+          <w:rFonts w:ascii="Arial" w:hAnsi="Arial" w:cs="Arial"/>
+          <w:color w:val="222222"/>
+          <w:sz w:val="19"/>
+          <w:szCs w:val="19"/>
+        </w:rPr>
+        <w:t>Interval.parse().toDurationMillis() returns wrong values</w:t>
+      </w:r>
+      <w:r>
+        <w:rPr>
+          <w:rFonts w:ascii="Arial" w:hAnsi="Arial" w:cs="Arial" w:hint="eastAsia"/>
+          <w:color w:val="222222"/>
+          <w:sz w:val="19"/>
+          <w:szCs w:val="19"/>
+        </w:rPr>
+        <w:t xml:space="preserve"> </w:t>
+      </w:r>
+      <w:hyperlink r:id="rId7" w:history="1">
+        <w:r>
+          <w:rPr>
+            <w:rStyle w:val="a3"/>
+            <w:rFonts w:ascii="Arial" w:hAnsi="Arial" w:cs="Arial"/>
+            <w:sz w:val="19"/>
+            <w:szCs w:val="19"/>
+          </w:rPr>
+          <w:t>https://github.com/JodaOrg/joda-time/issues/296</w:t>
+        </w:r>
+      </w:hyperlink>
+    </w:p>
+    <w:p>
+      <w:pPr>
+        <w:rPr>
+          <w:rFonts w:ascii="Arial" w:hAnsi="Arial" w:cs="Arial"/>
+          <w:color w:val="222222"/>
+          <w:sz w:val="19"/>
+          <w:szCs w:val="19"/>
         </w:rPr>
       </w:pPr>
     </w:p>
@@ -23091,55 +23177,56 @@
           <w:color w:val="222222"/>
           <w:sz w:val="19"/>
           <w:szCs w:val="19"/>
-          <w:shd w:val="clear" w:color="auto" w:fill="FFFFFF"/>
         </w:rPr>
       </w:pPr>
       <w:r>
         <w:rPr>
-          <w:rFonts w:ascii="Arial" w:hAnsi="Arial" w:cs="Arial"/>
-          <w:color w:val="FF0000"/>
-          <w:sz w:val="19"/>
-          <w:szCs w:val="19"/>
-        </w:rPr>
-        <w:t>Response:</w:t>
-      </w:r>
-      <w:r>
-        <w:rPr>
-          <w:rFonts w:ascii="Arial" w:hAnsi="Arial" w:cs="Arial"/>
-          <w:color w:val="FF0000"/>
-          <w:sz w:val="19"/>
-          <w:szCs w:val="19"/>
-        </w:rPr>
-        <w:t xml:space="preserve"> </w:t>
-      </w:r>
-      <w:r>
-        <w:rPr>
-          <w:rFonts w:ascii="Arial" w:hAnsi="Arial" w:cs="Arial"/>
-          <w:color w:val="222222"/>
-          <w:sz w:val="19"/>
-          <w:szCs w:val="19"/>
-        </w:rPr>
-        <w:br/>
-      </w:r>
-      <w:r>
-        <w:rPr>
-          <w:rFonts w:ascii="Arial" w:hAnsi="Arial" w:cs="Arial"/>
-          <w:color w:val="222222"/>
-          <w:sz w:val="19"/>
-          <w:szCs w:val="19"/>
-        </w:rPr>
-        <w:br/>
-      </w:r>
-      <w:r>
-        <w:rPr>
-          <w:rFonts w:ascii="Arial" w:hAnsi="Arial" w:cs="Arial"/>
-          <w:color w:val="222222"/>
-          <w:sz w:val="19"/>
-          <w:szCs w:val="19"/>
-          <w:shd w:val="clear" w:color="auto" w:fill="FFFFFF"/>
-        </w:rPr>
-        <w:t>Page 23, "must aware"</w:t>
-      </w:r>
+          <w:rFonts w:ascii="Arial" w:hAnsi="Arial" w:cs="Arial" w:hint="eastAsia"/>
+          <w:color w:val="222222"/>
+          <w:sz w:val="19"/>
+          <w:szCs w:val="19"/>
+        </w:rPr>
+        <w:lastRenderedPageBreak/>
+        <w:t>Joda</w:t>
+      </w:r>
+      <w:r>
+        <w:rPr>
+          <w:rFonts w:ascii="Arial" w:hAnsi="Arial" w:cs="Arial"/>
+          <w:color w:val="222222"/>
+          <w:sz w:val="19"/>
+          <w:szCs w:val="19"/>
+        </w:rPr>
+        <w:t xml:space="preserve">-time 2.9.2 Getting ArrayIndexOutOfBoundsException </w:t>
+      </w:r>
+      <w:r>
+        <w:rPr>
+          <w:rFonts w:ascii="Arial" w:hAnsi="Arial" w:cs="Arial"/>
+          <w:color w:val="222222"/>
+          <w:sz w:val="19"/>
+          <w:szCs w:val="19"/>
+        </w:rPr>
+        <w:t xml:space="preserve">exception </w:t>
+      </w:r>
+      <w:r>
+        <w:rPr>
+          <w:rFonts w:ascii="Arial" w:hAnsi="Arial" w:cs="Arial"/>
+          <w:color w:val="222222"/>
+          <w:sz w:val="19"/>
+          <w:szCs w:val="19"/>
+        </w:rPr>
+        <w:t xml:space="preserve">  </w:t>
+      </w:r>
+      <w:hyperlink r:id="rId8" w:history="1">
+        <w:r>
+          <w:rPr>
+            <w:rStyle w:val="a3"/>
+            <w:rFonts w:ascii="Arial" w:hAnsi="Arial" w:cs="Arial"/>
+            <w:sz w:val="19"/>
+            <w:szCs w:val="19"/>
+          </w:rPr>
+          <w:t>https://github.com/JodaOrg/joda-time/issues/361</w:t>
+        </w:r>
+      </w:hyperlink>
     </w:p>
     <w:p>
       <w:pPr>
@@ -23148,7 +23235,6 @@
           <w:color w:val="222222"/>
           <w:sz w:val="19"/>
           <w:szCs w:val="19"/>
-          <w:shd w:val="clear" w:color="auto" w:fill="FFFFFF"/>
         </w:rPr>
       </w:pPr>
     </w:p>
@@ -23159,46 +23245,37 @@
           <w:color w:val="222222"/>
           <w:sz w:val="19"/>
           <w:szCs w:val="19"/>
-          <w:shd w:val="clear" w:color="auto" w:fill="FFFFFF"/>
         </w:rPr>
       </w:pPr>
       <w:r>
         <w:rPr>
           <w:rFonts w:ascii="Arial" w:hAnsi="Arial" w:cs="Arial"/>
-          <w:color w:val="FF0000"/>
-          <w:sz w:val="19"/>
-          <w:szCs w:val="19"/>
-        </w:rPr>
-        <w:t>Response: Revised to be “must be aware”.</w:t>
-      </w:r>
-      <w:r>
-        <w:rPr>
-          <w:rFonts w:ascii="Arial" w:hAnsi="Arial" w:cs="Arial"/>
-          <w:color w:val="222222"/>
-          <w:sz w:val="19"/>
-          <w:szCs w:val="19"/>
-        </w:rPr>
-        <w:br/>
-      </w:r>
-      <w:r>
-        <w:rPr>
-          <w:rFonts w:ascii="Arial" w:hAnsi="Arial" w:cs="Arial"/>
-          <w:color w:val="222222"/>
-          <w:sz w:val="19"/>
-          <w:szCs w:val="19"/>
-        </w:rPr>
-        <w:br/>
-      </w:r>
-      <w:r>
-        <w:rPr>
-          <w:rFonts w:ascii="Arial" w:hAnsi="Arial" w:cs="Arial"/>
-          <w:color w:val="222222"/>
-          <w:sz w:val="19"/>
-          <w:szCs w:val="19"/>
-          <w:shd w:val="clear" w:color="auto" w:fill="FFFFFF"/>
-        </w:rPr>
-        <w:t>Page 23, "the MFS identified are"</w:t>
-      </w:r>
+          <w:color w:val="222222"/>
+          <w:sz w:val="19"/>
+          <w:szCs w:val="19"/>
+        </w:rPr>
+        <w:t xml:space="preserve">Etc/GMT not recognised as timezone id in 2.9.1 </w:t>
+      </w:r>
+      <w:r>
+        <w:rPr>
+          <w:rFonts w:ascii="Arial" w:hAnsi="Arial" w:cs="Arial"/>
+          <w:color w:val="222222"/>
+          <w:sz w:val="19"/>
+          <w:szCs w:val="19"/>
+        </w:rPr>
+        <w:t xml:space="preserve"> </w:t>
+      </w:r>
+      <w:hyperlink r:id="rId9" w:history="1">
+        <w:r>
+          <w:rPr>
+            <w:rStyle w:val="a3"/>
+            <w:rFonts w:ascii="Arial" w:hAnsi="Arial" w:cs="Arial"/>
+            <w:sz w:val="19"/>
+            <w:szCs w:val="19"/>
+          </w:rPr>
+          <w:t>https://github.com/JodaOrg/joda-time/issues/347</w:t>
+        </w:r>
+      </w:hyperlink>
     </w:p>
     <w:p>
       <w:pPr>
@@ -23207,7 +23284,6 @@
           <w:color w:val="222222"/>
           <w:sz w:val="19"/>
           <w:szCs w:val="19"/>
-          <w:shd w:val="clear" w:color="auto" w:fill="FFFFFF"/>
         </w:rPr>
       </w:pPr>
     </w:p>
@@ -23218,64 +23294,6 @@
           <w:color w:val="222222"/>
           <w:sz w:val="19"/>
           <w:szCs w:val="19"/>
-          <w:shd w:val="clear" w:color="auto" w:fill="FFFFFF"/>
-        </w:rPr>
-      </w:pPr>
-      <w:r>
-        <w:rPr>
-          <w:rFonts w:ascii="Arial" w:hAnsi="Arial" w:cs="Arial"/>
-          <w:color w:val="FF0000"/>
-          <w:sz w:val="19"/>
-          <w:szCs w:val="19"/>
-        </w:rPr>
-        <w:t>Response:</w:t>
-      </w:r>
-      <w:r>
-        <w:rPr>
-          <w:rFonts w:ascii="Arial" w:hAnsi="Arial" w:cs="Arial"/>
-          <w:color w:val="FF0000"/>
-          <w:sz w:val="19"/>
-          <w:szCs w:val="19"/>
-        </w:rPr>
-        <w:t xml:space="preserve"> </w:t>
-      </w:r>
-      <w:r>
-        <w:rPr>
-          <w:rFonts w:ascii="Arial" w:hAnsi="Arial" w:cs="Arial"/>
-          <w:color w:val="222222"/>
-          <w:sz w:val="19"/>
-          <w:szCs w:val="19"/>
-        </w:rPr>
-        <w:br/>
-      </w:r>
-      <w:r>
-        <w:rPr>
-          <w:rFonts w:ascii="Arial" w:hAnsi="Arial" w:cs="Arial"/>
-          <w:color w:val="222222"/>
-          <w:sz w:val="19"/>
-          <w:szCs w:val="19"/>
-        </w:rPr>
-        <w:br/>
-      </w:r>
-      <w:r>
-        <w:rPr>
-          <w:rFonts w:ascii="Arial" w:hAnsi="Arial" w:cs="Arial"/>
-          <w:color w:val="222222"/>
-          <w:sz w:val="19"/>
-          <w:szCs w:val="19"/>
-          <w:shd w:val="clear" w:color="auto" w:fill="FFFFFF"/>
-        </w:rPr>
-        <w:t>Page 17, what is "failures of other failures"? This term is being used in multiple places.</w:t>
-      </w:r>
-    </w:p>
-    <w:p>
-      <w:pPr>
-        <w:rPr>
-          <w:rFonts w:ascii="Arial" w:hAnsi="Arial" w:cs="Arial"/>
-          <w:color w:val="222222"/>
-          <w:sz w:val="19"/>
-          <w:szCs w:val="19"/>
-          <w:shd w:val="clear" w:color="auto" w:fill="FFFFFF"/>
         </w:rPr>
       </w:pPr>
     </w:p>
@@ -23290,17 +23308,26 @@
       </w:pPr>
       <w:r>
         <w:rPr>
-          <w:rFonts w:ascii="Arial" w:hAnsi="Arial" w:cs="Arial"/>
-          <w:color w:val="FF0000"/>
-          <w:sz w:val="19"/>
-          <w:szCs w:val="19"/>
-        </w:rPr>
-        <w:t>Response:</w:t>
-      </w:r>
-      <w:r>
-        <w:rPr>
-          <w:rFonts w:ascii="Arial" w:hAnsi="Arial" w:cs="Arial"/>
-          <w:color w:val="FF0000"/>
+          <w:rFonts w:ascii="Arial" w:hAnsi="Arial" w:cs="Arial" w:hint="eastAsia"/>
+          <w:color w:val="222222"/>
+          <w:sz w:val="19"/>
+          <w:szCs w:val="19"/>
+        </w:rPr>
+        <w:t>Joda</w:t>
+      </w:r>
+      <w:r>
+        <w:rPr>
+          <w:rFonts w:ascii="Arial" w:hAnsi="Arial" w:cs="Arial"/>
+          <w:color w:val="222222"/>
+          <w:sz w:val="19"/>
+          <w:szCs w:val="19"/>
+        </w:rPr>
+        <w:t>-time 2.3</w:t>
+      </w:r>
+      <w:r>
+        <w:rPr>
+          <w:rFonts w:ascii="Arial" w:hAnsi="Arial" w:cs="Arial"/>
+          <w:color w:val="222222"/>
           <w:sz w:val="19"/>
           <w:szCs w:val="19"/>
         </w:rPr>
@@ -23313,36 +23340,28 @@
           <w:sz w:val="19"/>
           <w:szCs w:val="19"/>
         </w:rPr>
-        <w:br/>
-      </w:r>
-      <w:r>
-        <w:rPr>
-          <w:rFonts w:ascii="Arial" w:hAnsi="Arial" w:cs="Arial"/>
-          <w:color w:val="222222"/>
-          <w:sz w:val="19"/>
-          <w:szCs w:val="19"/>
-        </w:rPr>
-        <w:br/>
-      </w:r>
-      <w:r>
-        <w:rPr>
-          <w:rFonts w:ascii="Arial" w:hAnsi="Arial" w:cs="Arial"/>
-          <w:color w:val="222222"/>
-          <w:sz w:val="19"/>
-          <w:szCs w:val="19"/>
-          <w:shd w:val="clear" w:color="auto" w:fill="FFFFFF"/>
-        </w:rPr>
-        <w:t>Page 17, "(1)to", "(2)to" =&gt; "(1) to", "(2) to"</w:t>
-      </w:r>
-      <w:r>
-        <w:rPr>
-          <w:rFonts w:ascii="Arial" w:hAnsi="Arial" w:cs="Arial"/>
-          <w:color w:val="222222"/>
-          <w:sz w:val="19"/>
-          <w:szCs w:val="19"/>
-        </w:rPr>
-        <w:br/>
-      </w:r>
+        <w:t>addDays(0) changes value of MutableDateTime</w:t>
+      </w:r>
+      <w:r>
+        <w:rPr>
+          <w:rFonts w:ascii="Arial" w:hAnsi="Arial" w:cs="Arial"/>
+          <w:color w:val="222222"/>
+          <w:sz w:val="19"/>
+          <w:szCs w:val="19"/>
+        </w:rPr>
+        <w:t xml:space="preserve"> </w:t>
+      </w:r>
+      <w:hyperlink r:id="rId10" w:history="1">
+        <w:r>
+          <w:rPr>
+            <w:rStyle w:val="a3"/>
+            <w:rFonts w:ascii="Arial" w:hAnsi="Arial" w:cs="Arial"/>
+            <w:sz w:val="19"/>
+            <w:szCs w:val="19"/>
+          </w:rPr>
+          <w:t>https://github.com/JodaOrg/joda-time/issues/77</w:t>
+        </w:r>
+      </w:hyperlink>
     </w:p>
     <w:p>
       <w:pPr>
@@ -23351,56 +23370,6 @@
           <w:color w:val="222222"/>
           <w:sz w:val="19"/>
           <w:szCs w:val="19"/>
-        </w:rPr>
-      </w:pPr>
-      <w:r>
-        <w:rPr>
-          <w:rFonts w:ascii="Arial" w:hAnsi="Arial" w:cs="Arial"/>
-          <w:color w:val="FF0000"/>
-          <w:sz w:val="19"/>
-          <w:szCs w:val="19"/>
-        </w:rPr>
-        <w:t>Response: Fixed as suggested</w:t>
-      </w:r>
-    </w:p>
-    <w:p>
-      <w:pPr>
-        <w:rPr>
-          <w:rFonts w:ascii="Arial" w:hAnsi="Arial" w:cs="Arial"/>
-          <w:color w:val="222222"/>
-          <w:sz w:val="19"/>
-          <w:szCs w:val="19"/>
-          <w:shd w:val="clear" w:color="auto" w:fill="FFFFFF"/>
-        </w:rPr>
-      </w:pPr>
-      <w:r>
-        <w:rPr>
-          <w:rFonts w:ascii="Arial" w:hAnsi="Arial" w:cs="Arial"/>
-          <w:color w:val="222222"/>
-          <w:sz w:val="19"/>
-          <w:szCs w:val="19"/>
-        </w:rPr>
-        <w:br/>
-      </w:r>
-      <w:r>
-        <w:rPr>
-          <w:rFonts w:ascii="Arial" w:hAnsi="Arial" w:cs="Arial"/>
-          <w:color w:val="222222"/>
-          <w:sz w:val="19"/>
-          <w:szCs w:val="19"/>
-          <w:shd w:val="clear" w:color="auto" w:fill="FFFFFF"/>
-        </w:rPr>
-        <w:t>page 16, "satisfied test case" =&gt; "satisfying test case". It happens in many places.</w:t>
-      </w:r>
-    </w:p>
-    <w:p>
-      <w:pPr>
-        <w:rPr>
-          <w:rFonts w:ascii="Arial" w:hAnsi="Arial" w:cs="Arial"/>
-          <w:color w:val="222222"/>
-          <w:sz w:val="19"/>
-          <w:szCs w:val="19"/>
-          <w:shd w:val="clear" w:color="auto" w:fill="FFFFFF"/>
         </w:rPr>
       </w:pPr>
     </w:p>
@@ -23416,6 +23385,1224 @@
       <w:r>
         <w:rPr>
           <w:rFonts w:ascii="Arial" w:hAnsi="Arial" w:cs="Arial"/>
+          <w:color w:val="222222"/>
+          <w:sz w:val="19"/>
+          <w:szCs w:val="19"/>
+        </w:rPr>
+        <w:t>none standard PeriodType without year throws exception</w:t>
+      </w:r>
+      <w:r>
+        <w:rPr>
+          <w:rFonts w:ascii="Arial" w:hAnsi="Arial" w:cs="Arial"/>
+          <w:color w:val="222222"/>
+          <w:sz w:val="19"/>
+          <w:szCs w:val="19"/>
+        </w:rPr>
+        <w:t xml:space="preserve">  </w:t>
+      </w:r>
+      <w:hyperlink r:id="rId11" w:history="1">
+        <w:r>
+          <w:rPr>
+            <w:rStyle w:val="a3"/>
+            <w:rFonts w:ascii="Arial" w:hAnsi="Arial" w:cs="Arial"/>
+            <w:sz w:val="19"/>
+            <w:szCs w:val="19"/>
+          </w:rPr>
+          <w:t>https://github.com/JodaOrg/joda-time/issues/79</w:t>
+        </w:r>
+      </w:hyperlink>
+    </w:p>
+    <w:p>
+      <w:pPr>
+        <w:rPr>
+          <w:rFonts w:ascii="Arial" w:hAnsi="Arial" w:cs="Arial"/>
+          <w:color w:val="222222"/>
+          <w:sz w:val="19"/>
+          <w:szCs w:val="19"/>
+        </w:rPr>
+      </w:pPr>
+    </w:p>
+    <w:p>
+      <w:pPr>
+        <w:rPr>
+          <w:rFonts w:ascii="Arial" w:hAnsi="Arial" w:cs="Arial"/>
+          <w:color w:val="222222"/>
+          <w:sz w:val="19"/>
+          <w:szCs w:val="19"/>
+        </w:rPr>
+      </w:pPr>
+    </w:p>
+    <w:p>
+      <w:pPr>
+        <w:rPr>
+          <w:rFonts w:ascii="Arial" w:hAnsi="Arial" w:cs="Arial"/>
+          <w:color w:val="222222"/>
+          <w:sz w:val="19"/>
+          <w:szCs w:val="19"/>
+        </w:rPr>
+      </w:pPr>
+      <w:r>
+        <w:rPr>
+          <w:rFonts w:ascii="Arial" w:hAnsi="Arial" w:cs="Arial"/>
+          <w:color w:val="222222"/>
+          <w:sz w:val="19"/>
+          <w:szCs w:val="19"/>
+        </w:rPr>
+        <w:t>jsoup</w:t>
+      </w:r>
+      <w:r>
+        <w:rPr>
+          <w:rFonts w:ascii="Arial" w:hAnsi="Arial" w:cs="Arial"/>
+          <w:color w:val="222222"/>
+          <w:sz w:val="19"/>
+          <w:szCs w:val="19"/>
+        </w:rPr>
+        <w:t xml:space="preserve">  </w:t>
+      </w:r>
+      <w:r>
+        <w:rPr>
+          <w:rFonts w:ascii="Arial" w:hAnsi="Arial" w:cs="Arial"/>
+          <w:color w:val="222222"/>
+          <w:sz w:val="19"/>
+          <w:szCs w:val="19"/>
+        </w:rPr>
+        <w:t xml:space="preserve">1.9.1 </w:t>
+      </w:r>
+      <w:r>
+        <w:rPr>
+          <w:rFonts w:ascii="Arial" w:hAnsi="Arial" w:cs="Arial"/>
+          <w:color w:val="222222"/>
+          <w:sz w:val="19"/>
+          <w:szCs w:val="19"/>
+        </w:rPr>
+        <w:t xml:space="preserve"> </w:t>
+      </w:r>
+      <w:r>
+        <w:rPr>
+          <w:rFonts w:ascii="Arial" w:hAnsi="Arial" w:cs="Arial"/>
+          <w:color w:val="222222"/>
+          <w:sz w:val="19"/>
+          <w:szCs w:val="19"/>
+        </w:rPr>
+        <w:t>infinite</w:t>
+      </w:r>
+      <w:r>
+        <w:rPr>
+          <w:rFonts w:ascii="Arial" w:hAnsi="Arial" w:cs="Arial"/>
+          <w:color w:val="222222"/>
+          <w:sz w:val="19"/>
+          <w:szCs w:val="19"/>
+        </w:rPr>
+        <w:t xml:space="preserve"> </w:t>
+      </w:r>
+      <w:r>
+        <w:rPr>
+          <w:rFonts w:ascii="Arial" w:hAnsi="Arial" w:cs="Arial"/>
+          <w:color w:val="222222"/>
+          <w:sz w:val="19"/>
+          <w:szCs w:val="19"/>
+        </w:rPr>
+        <w:t>Fix getting stuck on non-ascii tags</w:t>
+      </w:r>
+      <w:r>
+        <w:rPr>
+          <w:rFonts w:ascii="Arial" w:hAnsi="Arial" w:cs="Arial"/>
+          <w:color w:val="222222"/>
+          <w:sz w:val="19"/>
+          <w:szCs w:val="19"/>
+        </w:rPr>
+        <w:t xml:space="preserve"> </w:t>
+      </w:r>
+      <w:hyperlink r:id="rId12" w:history="1">
+        <w:r>
+          <w:rPr>
+            <w:rStyle w:val="a3"/>
+            <w:rFonts w:ascii="Arial" w:hAnsi="Arial" w:cs="Arial"/>
+            <w:sz w:val="19"/>
+            <w:szCs w:val="19"/>
+          </w:rPr>
+          <w:t>https://github.com/jhy/jsoup/issues/704</w:t>
+        </w:r>
+      </w:hyperlink>
+    </w:p>
+    <w:p>
+      <w:pPr>
+        <w:rPr>
+          <w:rFonts w:ascii="Arial" w:hAnsi="Arial" w:cs="Arial"/>
+          <w:color w:val="222222"/>
+          <w:sz w:val="19"/>
+          <w:szCs w:val="19"/>
+        </w:rPr>
+      </w:pPr>
+    </w:p>
+    <w:p>
+      <w:pPr>
+        <w:ind w:firstLineChars="600" w:firstLine="1140"/>
+        <w:rPr>
+          <w:rFonts w:ascii="Arial" w:hAnsi="Arial" w:cs="Arial"/>
+          <w:color w:val="222222"/>
+          <w:sz w:val="19"/>
+          <w:szCs w:val="19"/>
+        </w:rPr>
+      </w:pPr>
+      <w:r>
+        <w:rPr>
+          <w:rFonts w:ascii="Arial" w:hAnsi="Arial" w:cs="Arial"/>
+          <w:color w:val="222222"/>
+          <w:sz w:val="19"/>
+          <w:szCs w:val="19"/>
+        </w:rPr>
+        <w:t xml:space="preserve">Bug in Element.insertChildren() </w:t>
+      </w:r>
+      <w:r>
+        <w:rPr>
+          <w:rFonts w:ascii="Arial" w:hAnsi="Arial" w:cs="Arial"/>
+          <w:color w:val="222222"/>
+          <w:sz w:val="19"/>
+          <w:szCs w:val="19"/>
+        </w:rPr>
+        <w:t xml:space="preserve"> </w:t>
+      </w:r>
+      <w:hyperlink r:id="rId13" w:history="1">
+        <w:r>
+          <w:rPr>
+            <w:rStyle w:val="a3"/>
+            <w:rFonts w:ascii="Arial" w:hAnsi="Arial" w:cs="Arial"/>
+            <w:sz w:val="19"/>
+            <w:szCs w:val="19"/>
+          </w:rPr>
+          <w:t>https://github.com/jhy/jsoup/issues/689</w:t>
+        </w:r>
+      </w:hyperlink>
+    </w:p>
+    <w:p>
+      <w:pPr>
+        <w:rPr>
+          <w:rFonts w:ascii="Arial" w:hAnsi="Arial" w:cs="Arial"/>
+          <w:color w:val="222222"/>
+          <w:sz w:val="19"/>
+          <w:szCs w:val="19"/>
+        </w:rPr>
+      </w:pPr>
+    </w:p>
+    <w:p>
+      <w:pPr>
+        <w:rPr>
+          <w:rFonts w:ascii="Arial" w:hAnsi="Arial" w:cs="Arial"/>
+          <w:color w:val="222222"/>
+          <w:sz w:val="19"/>
+          <w:szCs w:val="19"/>
+        </w:rPr>
+      </w:pPr>
+    </w:p>
+    <w:p>
+      <w:pPr>
+        <w:rPr>
+          <w:rFonts w:ascii="Arial" w:hAnsi="Arial" w:cs="Arial"/>
+          <w:color w:val="222222"/>
+          <w:sz w:val="19"/>
+          <w:szCs w:val="19"/>
+        </w:rPr>
+      </w:pPr>
+      <w:r>
+        <w:rPr>
+          <w:rFonts w:ascii="Arial" w:hAnsi="Arial" w:cs="Arial"/>
+          <w:color w:val="222222"/>
+          <w:sz w:val="19"/>
+          <w:szCs w:val="19"/>
+        </w:rPr>
+        <w:t>jsoup</w:t>
+      </w:r>
+      <w:r>
+        <w:rPr>
+          <w:rFonts w:ascii="Arial" w:hAnsi="Arial" w:cs="Arial"/>
+          <w:color w:val="222222"/>
+          <w:sz w:val="19"/>
+          <w:szCs w:val="19"/>
+        </w:rPr>
+        <w:t xml:space="preserve">  1.9.2 </w:t>
+      </w:r>
+      <w:r>
+        <w:rPr>
+          <w:rFonts w:ascii="Arial" w:hAnsi="Arial" w:cs="Arial"/>
+          <w:color w:val="222222"/>
+          <w:sz w:val="19"/>
+          <w:szCs w:val="19"/>
+        </w:rPr>
+        <w:t xml:space="preserve">JSoup Created XML Document Contains Invalid XML Declaration String </w:t>
+      </w:r>
+      <w:hyperlink r:id="rId14" w:history="1">
+        <w:r>
+          <w:rPr>
+            <w:rStyle w:val="a3"/>
+            <w:rFonts w:ascii="Arial" w:hAnsi="Arial" w:cs="Arial"/>
+            <w:sz w:val="19"/>
+            <w:szCs w:val="19"/>
+          </w:rPr>
+          <w:t>https://github.com/jhy/jsoup/issues/652</w:t>
+        </w:r>
+      </w:hyperlink>
+    </w:p>
+    <w:p>
+      <w:pPr>
+        <w:rPr>
+          <w:rFonts w:ascii="Arial" w:hAnsi="Arial" w:cs="Arial"/>
+          <w:color w:val="222222"/>
+          <w:sz w:val="19"/>
+          <w:szCs w:val="19"/>
+        </w:rPr>
+      </w:pPr>
+    </w:p>
+    <w:p>
+      <w:pPr>
+        <w:rPr>
+          <w:rFonts w:ascii="Arial" w:hAnsi="Arial" w:cs="Arial"/>
+          <w:color w:val="222222"/>
+          <w:sz w:val="19"/>
+          <w:szCs w:val="19"/>
+        </w:rPr>
+      </w:pPr>
+      <w:r>
+        <w:rPr>
+          <w:rFonts w:ascii="Arial" w:hAnsi="Arial" w:cs="Arial"/>
+          <w:color w:val="222222"/>
+          <w:sz w:val="19"/>
+          <w:szCs w:val="19"/>
+        </w:rPr>
+        <w:t>Parse failed with org.jsoup.select.Selector$SelectorParseException when selector has unbalanced</w:t>
+      </w:r>
+      <w:r>
+        <w:rPr>
+          <w:rFonts w:ascii="Arial" w:hAnsi="Arial" w:cs="Arial"/>
+          <w:color w:val="222222"/>
+          <w:sz w:val="19"/>
+          <w:szCs w:val="19"/>
+        </w:rPr>
+        <w:t xml:space="preserve"> </w:t>
+      </w:r>
+      <w:hyperlink r:id="rId15" w:history="1">
+        <w:r>
+          <w:rPr>
+            <w:rStyle w:val="a3"/>
+            <w:rFonts w:ascii="Arial" w:hAnsi="Arial" w:cs="Arial"/>
+            <w:sz w:val="19"/>
+            <w:szCs w:val="19"/>
+          </w:rPr>
+          <w:t>https://github.com/jhy/jsoup/issues/611</w:t>
+        </w:r>
+      </w:hyperlink>
+    </w:p>
+    <w:p>
+      <w:pPr>
+        <w:rPr>
+          <w:rFonts w:ascii="Arial" w:hAnsi="Arial" w:cs="Arial"/>
+          <w:color w:val="222222"/>
+          <w:sz w:val="19"/>
+          <w:szCs w:val="19"/>
+        </w:rPr>
+      </w:pPr>
+    </w:p>
+    <w:p>
+      <w:pPr>
+        <w:rPr>
+          <w:rFonts w:ascii="Arial" w:hAnsi="Arial" w:cs="Arial"/>
+          <w:color w:val="222222"/>
+          <w:sz w:val="19"/>
+          <w:szCs w:val="19"/>
+        </w:rPr>
+      </w:pPr>
+    </w:p>
+    <w:p>
+      <w:pPr>
+        <w:ind w:left="190" w:hangingChars="100" w:hanging="190"/>
+        <w:rPr>
+          <w:rFonts w:ascii="Arial" w:hAnsi="Arial" w:cs="Arial"/>
+          <w:color w:val="222222"/>
+          <w:sz w:val="19"/>
+          <w:szCs w:val="19"/>
+        </w:rPr>
+      </w:pPr>
+      <w:r>
+        <w:rPr>
+          <w:rFonts w:ascii="Arial" w:hAnsi="Arial" w:cs="Arial" w:hint="eastAsia"/>
+          <w:color w:val="222222"/>
+          <w:sz w:val="19"/>
+          <w:szCs w:val="19"/>
+        </w:rPr>
+        <w:t>Common-cli</w:t>
+      </w:r>
+      <w:r>
+        <w:rPr>
+          <w:rFonts w:ascii="Arial" w:hAnsi="Arial" w:cs="Arial"/>
+          <w:color w:val="222222"/>
+          <w:sz w:val="19"/>
+          <w:szCs w:val="19"/>
+        </w:rPr>
+        <w:t xml:space="preserve"> </w:t>
+      </w:r>
+      <w:r>
+        <w:rPr>
+          <w:rFonts w:ascii="Arial" w:hAnsi="Arial" w:cs="Arial"/>
+          <w:color w:val="222222"/>
+          <w:sz w:val="19"/>
+          <w:szCs w:val="19"/>
+        </w:rPr>
+        <w:t>1.3.1</w:t>
+      </w:r>
+      <w:r>
+        <w:rPr>
+          <w:rFonts w:ascii="Arial" w:hAnsi="Arial" w:cs="Arial" w:hint="eastAsia"/>
+          <w:color w:val="222222"/>
+          <w:sz w:val="19"/>
+          <w:szCs w:val="19"/>
+        </w:rPr>
+        <w:t xml:space="preserve"> </w:t>
+      </w:r>
+      <w:r>
+        <w:rPr>
+          <w:rFonts w:ascii="Arial" w:hAnsi="Arial" w:cs="Arial"/>
+          <w:color w:val="222222"/>
+          <w:sz w:val="19"/>
+          <w:szCs w:val="19"/>
+        </w:rPr>
+        <w:t>Optional argument picking up next regular option as its argument</w:t>
+      </w:r>
+      <w:r>
+        <w:rPr>
+          <w:rFonts w:ascii="Arial" w:hAnsi="Arial" w:cs="Arial"/>
+          <w:color w:val="222222"/>
+          <w:sz w:val="19"/>
+          <w:szCs w:val="19"/>
+        </w:rPr>
+        <w:t xml:space="preserve"> </w:t>
+      </w:r>
+      <w:hyperlink r:id="rId16" w:history="1">
+        <w:r>
+          <w:rPr>
+            <w:rStyle w:val="a3"/>
+            <w:rFonts w:ascii="Arial" w:hAnsi="Arial" w:cs="Arial"/>
+            <w:sz w:val="19"/>
+            <w:szCs w:val="19"/>
+          </w:rPr>
+          <w:t>https://issues.apache.org/jira/browse/CLI-265?jql=project%20%3D%20CLI</w:t>
+        </w:r>
+      </w:hyperlink>
+    </w:p>
+    <w:p>
+      <w:pPr>
+        <w:rPr>
+          <w:rFonts w:ascii="Arial" w:hAnsi="Arial" w:cs="Arial"/>
+          <w:color w:val="222222"/>
+          <w:sz w:val="19"/>
+          <w:szCs w:val="19"/>
+        </w:rPr>
+      </w:pPr>
+    </w:p>
+    <w:p>
+      <w:pPr>
+        <w:ind w:leftChars="50" w:left="105"/>
+        <w:rPr>
+          <w:rFonts w:ascii="Arial" w:hAnsi="Arial" w:cs="Arial"/>
+          <w:color w:val="222222"/>
+          <w:sz w:val="19"/>
+          <w:szCs w:val="19"/>
+        </w:rPr>
+      </w:pPr>
+      <w:r>
+        <w:rPr>
+          <w:rFonts w:ascii="Arial" w:hAnsi="Arial" w:cs="Arial"/>
+          <w:color w:val="222222"/>
+          <w:sz w:val="19"/>
+          <w:szCs w:val="19"/>
+        </w:rPr>
+        <w:t xml:space="preserve">Short/Long options can be called using either '-' or '--' hyphens with no limitation </w:t>
+      </w:r>
+      <w:hyperlink r:id="rId17" w:history="1">
+        <w:r>
+          <w:rPr>
+            <w:rStyle w:val="a3"/>
+            <w:rFonts w:ascii="Arial" w:hAnsi="Arial" w:cs="Arial"/>
+            <w:sz w:val="19"/>
+            <w:szCs w:val="19"/>
+          </w:rPr>
+          <w:t>https://issues.apache.org/jira/browse/CLI-264?jql=project%20%3D%20CLI</w:t>
+        </w:r>
+      </w:hyperlink>
+    </w:p>
+    <w:p>
+      <w:pPr>
+        <w:rPr>
+          <w:rFonts w:ascii="Arial" w:hAnsi="Arial" w:cs="Arial"/>
+          <w:color w:val="222222"/>
+          <w:sz w:val="19"/>
+          <w:szCs w:val="19"/>
+        </w:rPr>
+      </w:pPr>
+    </w:p>
+    <w:p>
+      <w:pPr>
+        <w:rPr>
+          <w:rFonts w:ascii="Arial" w:hAnsi="Arial" w:cs="Arial"/>
+          <w:color w:val="222222"/>
+          <w:sz w:val="19"/>
+          <w:szCs w:val="19"/>
+        </w:rPr>
+      </w:pPr>
+    </w:p>
+    <w:p>
+      <w:pPr>
+        <w:rPr>
+          <w:rFonts w:ascii="Arial" w:hAnsi="Arial" w:cs="Arial"/>
+          <w:color w:val="222222"/>
+          <w:sz w:val="19"/>
+          <w:szCs w:val="19"/>
+        </w:rPr>
+      </w:pPr>
+      <w:r>
+        <w:rPr>
+          <w:rFonts w:ascii="Arial" w:hAnsi="Arial" w:cs="Arial" w:hint="eastAsia"/>
+          <w:color w:val="222222"/>
+          <w:sz w:val="19"/>
+          <w:szCs w:val="19"/>
+        </w:rPr>
+        <w:t xml:space="preserve">Common-cli 1.2 </w:t>
+      </w:r>
+      <w:r>
+        <w:rPr>
+          <w:rFonts w:ascii="Arial" w:hAnsi="Arial" w:cs="Arial"/>
+          <w:color w:val="222222"/>
+          <w:sz w:val="19"/>
+          <w:szCs w:val="19"/>
+        </w:rPr>
+        <w:t>MissingOptionException.getMissingOptions() returns OptionGroup, not just String</w:t>
+      </w:r>
+      <w:r>
+        <w:rPr>
+          <w:rFonts w:ascii="Arial" w:hAnsi="Arial" w:cs="Arial" w:hint="eastAsia"/>
+          <w:color w:val="222222"/>
+          <w:sz w:val="19"/>
+          <w:szCs w:val="19"/>
+        </w:rPr>
+        <w:t xml:space="preserve"> </w:t>
+      </w:r>
+      <w:hyperlink r:id="rId18" w:history="1">
+        <w:r>
+          <w:rPr>
+            <w:rStyle w:val="a3"/>
+            <w:rFonts w:ascii="Arial" w:hAnsi="Arial" w:cs="Arial"/>
+            <w:sz w:val="19"/>
+            <w:szCs w:val="19"/>
+          </w:rPr>
+          <w:t>https://issues.apache.org/jira/browse/CLI-220?jql=project%20%3D%20CLI</w:t>
+        </w:r>
+      </w:hyperlink>
+    </w:p>
+    <w:p>
+      <w:pPr>
+        <w:rPr>
+          <w:rFonts w:ascii="Arial" w:hAnsi="Arial" w:cs="Arial"/>
+          <w:color w:val="222222"/>
+          <w:sz w:val="19"/>
+          <w:szCs w:val="19"/>
+        </w:rPr>
+      </w:pPr>
+    </w:p>
+    <w:p>
+      <w:pPr>
+        <w:rPr>
+          <w:rFonts w:ascii="Arial" w:hAnsi="Arial" w:cs="Arial"/>
+          <w:color w:val="222222"/>
+          <w:sz w:val="19"/>
+          <w:szCs w:val="19"/>
+        </w:rPr>
+      </w:pPr>
+      <w:r>
+        <w:rPr>
+          <w:rFonts w:ascii="Arial" w:hAnsi="Arial" w:cs="Arial"/>
+          <w:color w:val="222222"/>
+          <w:sz w:val="19"/>
+          <w:szCs w:val="19"/>
+        </w:rPr>
+        <w:t>Quoted string parsing</w:t>
+      </w:r>
+      <w:r>
+        <w:rPr>
+          <w:rFonts w:ascii="Arial" w:hAnsi="Arial" w:cs="Arial"/>
+          <w:color w:val="222222"/>
+          <w:sz w:val="19"/>
+          <w:szCs w:val="19"/>
+        </w:rPr>
+        <w:t xml:space="preserve"> </w:t>
+      </w:r>
+      <w:hyperlink r:id="rId19" w:history="1">
+        <w:r>
+          <w:rPr>
+            <w:rStyle w:val="a3"/>
+            <w:rFonts w:ascii="Arial" w:hAnsi="Arial" w:cs="Arial"/>
+            <w:sz w:val="19"/>
+            <w:szCs w:val="19"/>
+          </w:rPr>
+          <w:t>https://issues.apache.org/jira/browse/CLI-213?jql=project%20%3D%20CLI</w:t>
+        </w:r>
+      </w:hyperlink>
+    </w:p>
+    <w:p>
+      <w:pPr>
+        <w:rPr>
+          <w:rFonts w:ascii="Arial" w:hAnsi="Arial" w:cs="Arial"/>
+          <w:color w:val="222222"/>
+          <w:sz w:val="19"/>
+          <w:szCs w:val="19"/>
+        </w:rPr>
+      </w:pPr>
+    </w:p>
+    <w:p>
+      <w:pPr>
+        <w:rPr>
+          <w:rFonts w:ascii="Arial" w:hAnsi="Arial" w:cs="Arial"/>
+          <w:color w:val="222222"/>
+          <w:sz w:val="19"/>
+          <w:szCs w:val="19"/>
+        </w:rPr>
+      </w:pPr>
+    </w:p>
+    <w:p>
+      <w:pPr>
+        <w:rPr>
+          <w:rFonts w:ascii="Arial" w:hAnsi="Arial" w:cs="Arial"/>
+          <w:color w:val="222222"/>
+          <w:sz w:val="19"/>
+          <w:szCs w:val="19"/>
+        </w:rPr>
+      </w:pPr>
+      <w:r>
+        <w:rPr>
+          <w:rFonts w:ascii="Arial" w:hAnsi="Arial" w:cs="Arial"/>
+          <w:color w:val="222222"/>
+          <w:sz w:val="19"/>
+          <w:szCs w:val="19"/>
+        </w:rPr>
+        <w:t>Commons Lang</w:t>
+      </w:r>
+      <w:r>
+        <w:rPr>
+          <w:rFonts w:ascii="Arial" w:hAnsi="Arial" w:cs="Arial"/>
+          <w:color w:val="222222"/>
+          <w:sz w:val="19"/>
+          <w:szCs w:val="19"/>
+        </w:rPr>
+        <w:t xml:space="preserve"> </w:t>
+      </w:r>
+      <w:r>
+        <w:rPr>
+          <w:rFonts w:ascii="Arial" w:hAnsi="Arial" w:cs="Arial"/>
+          <w:color w:val="222222"/>
+          <w:sz w:val="19"/>
+          <w:szCs w:val="19"/>
+        </w:rPr>
+        <w:t>3.</w:t>
+      </w:r>
+      <w:r>
+        <w:rPr>
+          <w:rFonts w:ascii="Arial" w:hAnsi="Arial" w:cs="Arial"/>
+          <w:color w:val="222222"/>
+          <w:sz w:val="19"/>
+          <w:szCs w:val="19"/>
+        </w:rPr>
+        <w:t>4</w:t>
+      </w:r>
+      <w:r>
+        <w:rPr>
+          <w:rFonts w:ascii="Arial" w:hAnsi="Arial" w:cs="Arial"/>
+          <w:color w:val="222222"/>
+          <w:sz w:val="19"/>
+          <w:szCs w:val="19"/>
+        </w:rPr>
+        <w:t xml:space="preserve"> </w:t>
+      </w:r>
+      <w:r>
+        <w:rPr>
+          <w:rFonts w:ascii="Arial" w:hAnsi="Arial" w:cs="Arial"/>
+          <w:color w:val="222222"/>
+          <w:sz w:val="19"/>
+          <w:szCs w:val="19"/>
+        </w:rPr>
+        <w:t xml:space="preserve"> </w:t>
+      </w:r>
+      <w:r>
+        <w:rPr>
+          <w:rFonts w:ascii="Arial" w:hAnsi="Arial" w:cs="Arial"/>
+          <w:color w:val="222222"/>
+          <w:sz w:val="19"/>
+          <w:szCs w:val="19"/>
+        </w:rPr>
+        <w:t>org.apache.commons.lang3.math.NumberUtils.isNumber bug</w:t>
+      </w:r>
+      <w:r>
+        <w:rPr>
+          <w:rFonts w:ascii="Arial" w:hAnsi="Arial" w:cs="Arial"/>
+          <w:color w:val="222222"/>
+          <w:sz w:val="19"/>
+          <w:szCs w:val="19"/>
+        </w:rPr>
+        <w:t xml:space="preserve"> </w:t>
+      </w:r>
+      <w:hyperlink r:id="rId20" w:history="1">
+        <w:r>
+          <w:rPr>
+            <w:rStyle w:val="a3"/>
+            <w:rFonts w:ascii="Arial" w:hAnsi="Arial" w:cs="Arial"/>
+            <w:sz w:val="19"/>
+            <w:szCs w:val="19"/>
+          </w:rPr>
+          <w:t>https://issues.apache.org/jira/browse/LANG-1216?jql=project%20%3D%20LANG</w:t>
+        </w:r>
+      </w:hyperlink>
+    </w:p>
+    <w:p>
+      <w:pPr>
+        <w:rPr>
+          <w:rFonts w:ascii="Arial" w:hAnsi="Arial" w:cs="Arial"/>
+          <w:color w:val="222222"/>
+          <w:sz w:val="19"/>
+          <w:szCs w:val="19"/>
+        </w:rPr>
+      </w:pPr>
+    </w:p>
+    <w:p>
+      <w:pPr>
+        <w:rPr>
+          <w:rFonts w:ascii="Arial" w:hAnsi="Arial" w:cs="Arial"/>
+          <w:color w:val="222222"/>
+          <w:sz w:val="19"/>
+          <w:szCs w:val="19"/>
+        </w:rPr>
+      </w:pPr>
+      <w:r>
+        <w:rPr>
+          <w:rFonts w:ascii="Arial" w:hAnsi="Arial" w:cs="Arial"/>
+          <w:color w:val="222222"/>
+          <w:sz w:val="19"/>
+          <w:szCs w:val="19"/>
+        </w:rPr>
+        <w:t>NumberUtils.createNumber() method lost precision sometimes</w:t>
+      </w:r>
+      <w:r>
+        <w:rPr>
+          <w:rFonts w:ascii="Arial" w:hAnsi="Arial" w:cs="Arial"/>
+          <w:color w:val="222222"/>
+          <w:sz w:val="19"/>
+          <w:szCs w:val="19"/>
+        </w:rPr>
+        <w:t xml:space="preserve"> </w:t>
+      </w:r>
+      <w:hyperlink r:id="rId21" w:history="1">
+        <w:r>
+          <w:rPr>
+            <w:rStyle w:val="a3"/>
+            <w:rFonts w:ascii="Arial" w:hAnsi="Arial" w:cs="Arial"/>
+            <w:sz w:val="19"/>
+            <w:szCs w:val="19"/>
+          </w:rPr>
+          <w:t>https://issues.apache.org/jira/browse/LANG-1215?jql=project%20%3D%20LANG</w:t>
+        </w:r>
+      </w:hyperlink>
+    </w:p>
+    <w:p>
+      <w:pPr>
+        <w:rPr>
+          <w:rFonts w:ascii="Arial" w:hAnsi="Arial" w:cs="Arial"/>
+          <w:color w:val="222222"/>
+          <w:sz w:val="19"/>
+          <w:szCs w:val="19"/>
+        </w:rPr>
+      </w:pPr>
+    </w:p>
+    <w:p>
+      <w:pPr>
+        <w:rPr>
+          <w:rFonts w:ascii="Arial" w:hAnsi="Arial" w:cs="Arial"/>
+          <w:color w:val="222222"/>
+          <w:sz w:val="19"/>
+          <w:szCs w:val="19"/>
+        </w:rPr>
+      </w:pPr>
+      <w:r>
+        <w:rPr>
+          <w:rFonts w:ascii="Arial" w:hAnsi="Arial" w:cs="Arial"/>
+          <w:color w:val="222222"/>
+          <w:sz w:val="19"/>
+          <w:szCs w:val="19"/>
+        </w:rPr>
+        <w:lastRenderedPageBreak/>
+        <w:t>3.</w:t>
+      </w:r>
+      <w:r>
+        <w:rPr>
+          <w:rFonts w:ascii="Arial" w:hAnsi="Arial" w:cs="Arial"/>
+          <w:color w:val="222222"/>
+          <w:sz w:val="19"/>
+          <w:szCs w:val="19"/>
+        </w:rPr>
+        <w:t>3.2</w:t>
+      </w:r>
+      <w:bookmarkStart w:id="0" w:name="_GoBack"/>
+      <w:bookmarkEnd w:id="0"/>
+      <w:r>
+        <w:rPr>
+          <w:rFonts w:ascii="Arial" w:hAnsi="Arial" w:cs="Arial" w:hint="eastAsia"/>
+          <w:color w:val="222222"/>
+          <w:sz w:val="19"/>
+          <w:szCs w:val="19"/>
+        </w:rPr>
+        <w:t xml:space="preserve">  </w:t>
+      </w:r>
+      <w:r>
+        <w:rPr>
+          <w:rFonts w:ascii="Arial" w:hAnsi="Arial" w:cs="Arial"/>
+          <w:color w:val="222222"/>
+          <w:sz w:val="19"/>
+          <w:szCs w:val="19"/>
+        </w:rPr>
+        <w:t>NumberUtils#createNumber() returns positive BigDecimal when negative Float is expected</w:t>
+      </w:r>
+      <w:r>
+        <w:rPr>
+          <w:rFonts w:ascii="Arial" w:hAnsi="Arial" w:cs="Arial"/>
+          <w:color w:val="222222"/>
+          <w:sz w:val="19"/>
+          <w:szCs w:val="19"/>
+        </w:rPr>
+        <w:t xml:space="preserve"> </w:t>
+      </w:r>
+      <w:hyperlink r:id="rId22" w:history="1">
+        <w:r>
+          <w:rPr>
+            <w:rStyle w:val="a3"/>
+            <w:rFonts w:ascii="Arial" w:hAnsi="Arial" w:cs="Arial"/>
+            <w:sz w:val="19"/>
+            <w:szCs w:val="19"/>
+          </w:rPr>
+          <w:t>https://issues.apache.org/jira/browse/LANG-1087?jql=project%20%3D%20LANG</w:t>
+        </w:r>
+      </w:hyperlink>
+      <w:r>
+        <w:rPr>
+          <w:rFonts w:ascii="Arial" w:hAnsi="Arial" w:cs="Arial"/>
+          <w:color w:val="222222"/>
+          <w:sz w:val="19"/>
+          <w:szCs w:val="19"/>
+        </w:rPr>
+        <w:br/>
+      </w:r>
+    </w:p>
+    <w:p>
+      <w:pPr>
+        <w:rPr>
+          <w:rFonts w:ascii="Arial" w:hAnsi="Arial" w:cs="Arial" w:hint="eastAsia"/>
+          <w:color w:val="222222"/>
+          <w:sz w:val="19"/>
+          <w:szCs w:val="19"/>
+        </w:rPr>
+      </w:pPr>
+    </w:p>
+    <w:p>
+      <w:pPr>
+        <w:rPr>
+          <w:rFonts w:ascii="Arial" w:hAnsi="Arial" w:cs="Arial"/>
+          <w:color w:val="222222"/>
+          <w:sz w:val="19"/>
+          <w:szCs w:val="19"/>
+        </w:rPr>
+      </w:pPr>
+      <w:r>
+        <w:rPr>
+          <w:rFonts w:ascii="Arial" w:hAnsi="Arial" w:cs="Arial"/>
+          <w:color w:val="222222"/>
+          <w:sz w:val="19"/>
+          <w:szCs w:val="19"/>
+        </w:rPr>
+        <w:t>DiffBuilder.append(String, Object left, Object right) does not do a left.equals(right) check</w:t>
+      </w:r>
+      <w:r>
+        <w:rPr>
+          <w:rFonts w:ascii="Arial" w:hAnsi="Arial" w:cs="Arial"/>
+          <w:color w:val="222222"/>
+          <w:sz w:val="19"/>
+          <w:szCs w:val="19"/>
+        </w:rPr>
+        <w:t xml:space="preserve"> </w:t>
+      </w:r>
+      <w:hyperlink r:id="rId23" w:history="1">
+        <w:r>
+          <w:rPr>
+            <w:rStyle w:val="a3"/>
+            <w:rFonts w:ascii="Arial" w:hAnsi="Arial" w:cs="Arial"/>
+            <w:sz w:val="19"/>
+            <w:szCs w:val="19"/>
+          </w:rPr>
+          <w:t>https://issues.apache.org/jira/browse/LANG-1081?jql=project%20%3D%20LANG</w:t>
+        </w:r>
+      </w:hyperlink>
+    </w:p>
+    <w:p>
+      <w:pPr>
+        <w:rPr>
+          <w:rFonts w:ascii="Arial" w:hAnsi="Arial" w:cs="Arial"/>
+          <w:color w:val="222222"/>
+          <w:sz w:val="19"/>
+          <w:szCs w:val="19"/>
+        </w:rPr>
+      </w:pPr>
+    </w:p>
+    <w:p>
+      <w:pPr>
+        <w:rPr>
+          <w:rFonts w:ascii="Arial" w:hAnsi="Arial" w:cs="Arial" w:hint="eastAsia"/>
+          <w:color w:val="222222"/>
+          <w:sz w:val="19"/>
+          <w:szCs w:val="19"/>
+        </w:rPr>
+      </w:pPr>
+    </w:p>
+    <w:p>
+      <w:pPr>
+        <w:rPr>
+          <w:rFonts w:ascii="Arial" w:hAnsi="Arial" w:cs="Arial"/>
+          <w:color w:val="FF0000"/>
+          <w:sz w:val="19"/>
+          <w:szCs w:val="19"/>
+        </w:rPr>
+      </w:pPr>
+      <w:r>
+        <w:rPr>
+          <w:rFonts w:ascii="Arial" w:hAnsi="Arial" w:cs="Arial"/>
+          <w:color w:val="222222"/>
+          <w:sz w:val="19"/>
+          <w:szCs w:val="19"/>
+        </w:rPr>
+        <w:br/>
+      </w:r>
+      <w:r>
+        <w:rPr>
+          <w:rFonts w:ascii="Arial" w:hAnsi="Arial" w:cs="Arial"/>
+          <w:color w:val="000000" w:themeColor="text1"/>
+          <w:sz w:val="19"/>
+          <w:szCs w:val="19"/>
+          <w:shd w:val="clear" w:color="auto" w:fill="FFFFFF"/>
+        </w:rPr>
+        <w:t xml:space="preserve">Comment 5. </w:t>
+      </w:r>
+    </w:p>
+    <w:p>
+      <w:pPr>
+        <w:rPr>
+          <w:rFonts w:ascii="Arial" w:hAnsi="Arial" w:cs="Arial"/>
+          <w:color w:val="222222"/>
+          <w:sz w:val="19"/>
+          <w:szCs w:val="19"/>
+          <w:shd w:val="clear" w:color="auto" w:fill="FFFFFF"/>
+        </w:rPr>
+      </w:pPr>
+    </w:p>
+    <w:p>
+      <w:pPr>
+        <w:rPr>
+          <w:rFonts w:ascii="Arial" w:hAnsi="Arial" w:cs="Arial"/>
+          <w:color w:val="222222"/>
+          <w:sz w:val="19"/>
+          <w:szCs w:val="19"/>
+        </w:rPr>
+      </w:pPr>
+      <w:r>
+        <w:rPr>
+          <w:rFonts w:ascii="Arial" w:hAnsi="Arial" w:cs="Arial"/>
+          <w:color w:val="222222"/>
+          <w:sz w:val="19"/>
+          <w:szCs w:val="19"/>
+          <w:shd w:val="clear" w:color="auto" w:fill="FFFFFF"/>
+        </w:rPr>
+        <w:t>The argument of using ILP is not that convincing. I still think simple search is good enough. Maybe some empirical study would be helpful.</w:t>
+      </w:r>
+    </w:p>
+    <w:p>
+      <w:pPr>
+        <w:rPr>
+          <w:rFonts w:ascii="Arial" w:hAnsi="Arial" w:cs="Arial"/>
+          <w:color w:val="222222"/>
+          <w:sz w:val="19"/>
+          <w:szCs w:val="19"/>
+          <w:shd w:val="clear" w:color="auto" w:fill="FFFFFF"/>
+        </w:rPr>
+      </w:pPr>
+      <w:r>
+        <w:rPr>
+          <w:rFonts w:ascii="Arial" w:hAnsi="Arial" w:cs="Arial"/>
+          <w:color w:val="222222"/>
+          <w:sz w:val="19"/>
+          <w:szCs w:val="19"/>
+        </w:rPr>
+        <w:br/>
+      </w:r>
+      <w:r>
+        <w:rPr>
+          <w:rFonts w:ascii="Arial" w:hAnsi="Arial" w:cs="Arial"/>
+          <w:color w:val="FF0000"/>
+          <w:sz w:val="19"/>
+          <w:szCs w:val="19"/>
+          <w:shd w:val="clear" w:color="auto" w:fill="FFFFFF"/>
+        </w:rPr>
+        <w:t xml:space="preserve">Response: </w:t>
+      </w:r>
+      <w:r>
+        <w:rPr>
+          <w:rFonts w:ascii="Arial" w:hAnsi="Arial" w:cs="Arial"/>
+          <w:color w:val="FF0000"/>
+          <w:sz w:val="19"/>
+          <w:szCs w:val="19"/>
+          <w:shd w:val="clear" w:color="auto" w:fill="FFFFFF"/>
+        </w:rPr>
+        <w:t xml:space="preserve">We agree. </w:t>
+      </w:r>
+      <w:r>
+        <w:rPr>
+          <w:rFonts w:ascii="Arial" w:hAnsi="Arial" w:cs="Arial"/>
+          <w:color w:val="FF0000"/>
+          <w:sz w:val="19"/>
+          <w:szCs w:val="19"/>
+          <w:shd w:val="clear" w:color="auto" w:fill="FFFFFF"/>
+        </w:rPr>
+        <w:t xml:space="preserve">According to this </w:t>
+      </w:r>
+      <w:r>
+        <w:rPr>
+          <w:rFonts w:ascii="Arial" w:hAnsi="Arial" w:cs="Arial"/>
+          <w:color w:val="FF0000"/>
+          <w:sz w:val="19"/>
+          <w:szCs w:val="19"/>
+          <w:shd w:val="clear" w:color="auto" w:fill="FFFFFF"/>
+        </w:rPr>
+        <w:t>comment</w:t>
+      </w:r>
+      <w:r>
+        <w:rPr>
+          <w:rFonts w:ascii="Arial" w:hAnsi="Arial" w:cs="Arial"/>
+          <w:color w:val="FF0000"/>
+          <w:sz w:val="19"/>
+          <w:szCs w:val="19"/>
+          <w:shd w:val="clear" w:color="auto" w:fill="FFFFFF"/>
+        </w:rPr>
+        <w:t xml:space="preserve">, we </w:t>
+      </w:r>
+      <w:r>
+        <w:rPr>
+          <w:rFonts w:ascii="Arial" w:hAnsi="Arial" w:cs="Arial"/>
+          <w:color w:val="FF0000"/>
+          <w:sz w:val="19"/>
+          <w:szCs w:val="19"/>
+          <w:shd w:val="clear" w:color="auto" w:fill="FFFFFF"/>
+        </w:rPr>
+        <w:t xml:space="preserve">have </w:t>
+      </w:r>
+      <w:r>
+        <w:rPr>
+          <w:rFonts w:ascii="Arial" w:hAnsi="Arial" w:cs="Arial"/>
+          <w:color w:val="FF0000"/>
+          <w:sz w:val="19"/>
+          <w:szCs w:val="19"/>
+          <w:shd w:val="clear" w:color="auto" w:fill="FFFFFF"/>
+        </w:rPr>
+        <w:t>removed</w:t>
+      </w:r>
+      <w:r>
+        <w:rPr>
+          <w:rFonts w:ascii="Arial" w:hAnsi="Arial" w:cs="Arial"/>
+          <w:color w:val="FF0000"/>
+          <w:sz w:val="19"/>
+          <w:szCs w:val="19"/>
+          <w:shd w:val="clear" w:color="auto" w:fill="FFFFFF"/>
+        </w:rPr>
+        <w:t xml:space="preserve"> the ILP-based approach, and</w:t>
+      </w:r>
+      <w:r>
+        <w:rPr>
+          <w:rFonts w:ascii="Arial" w:hAnsi="Arial" w:cs="Arial"/>
+          <w:color w:val="FF0000"/>
+          <w:sz w:val="19"/>
+          <w:szCs w:val="19"/>
+          <w:shd w:val="clear" w:color="auto" w:fill="FFFFFF"/>
+        </w:rPr>
+        <w:t xml:space="preserve"> only keep the one using random replacement.</w:t>
+      </w:r>
+      <w:r>
+        <w:rPr>
+          <w:rFonts w:ascii="Arial" w:hAnsi="Arial" w:cs="Arial"/>
+          <w:color w:val="FF0000"/>
+          <w:sz w:val="19"/>
+          <w:szCs w:val="19"/>
+          <w:shd w:val="clear" w:color="auto" w:fill="FFFFFF"/>
+        </w:rPr>
+        <w:t xml:space="preserve"> </w:t>
+      </w:r>
+      <w:r>
+        <w:rPr>
+          <w:rFonts w:ascii="Arial" w:hAnsi="Arial" w:cs="Arial"/>
+          <w:color w:val="FF0000"/>
+          <w:sz w:val="19"/>
+          <w:szCs w:val="19"/>
+          <w:shd w:val="clear" w:color="auto" w:fill="FFFFFF"/>
+        </w:rPr>
+        <w:t xml:space="preserve">Also as suggested, </w:t>
+      </w:r>
+      <w:r>
+        <w:rPr>
+          <w:rFonts w:ascii="Arial" w:hAnsi="Arial" w:cs="Arial"/>
+          <w:color w:val="FF0000"/>
+          <w:sz w:val="19"/>
+          <w:szCs w:val="19"/>
+          <w:shd w:val="clear" w:color="auto" w:fill="FFFFFF"/>
+        </w:rPr>
+        <w:t>w</w:t>
+      </w:r>
+      <w:r>
+        <w:rPr>
+          <w:rFonts w:ascii="Arial" w:hAnsi="Arial" w:cs="Arial"/>
+          <w:color w:val="FF0000"/>
+          <w:sz w:val="19"/>
+          <w:szCs w:val="19"/>
+          <w:shd w:val="clear" w:color="auto" w:fill="FFFFFF"/>
+        </w:rPr>
+        <w:t xml:space="preserve">e also </w:t>
+      </w:r>
+      <w:r>
+        <w:rPr>
+          <w:rFonts w:ascii="Arial" w:hAnsi="Arial" w:cs="Arial"/>
+          <w:color w:val="FF0000"/>
+          <w:sz w:val="19"/>
+          <w:szCs w:val="19"/>
+          <w:shd w:val="clear" w:color="auto" w:fill="FFFFFF"/>
+        </w:rPr>
+        <w:t xml:space="preserve">added more </w:t>
+      </w:r>
+      <w:r>
+        <w:rPr>
+          <w:rFonts w:ascii="Arial" w:hAnsi="Arial" w:cs="Arial"/>
+          <w:color w:val="FF0000"/>
+          <w:sz w:val="19"/>
+          <w:szCs w:val="19"/>
+          <w:shd w:val="clear" w:color="auto" w:fill="FFFFFF"/>
+        </w:rPr>
+        <w:t>empirical</w:t>
+      </w:r>
+      <w:r>
+        <w:rPr>
+          <w:rFonts w:ascii="Arial" w:hAnsi="Arial" w:cs="Arial"/>
+          <w:color w:val="FF0000"/>
+          <w:sz w:val="19"/>
+          <w:szCs w:val="19"/>
+          <w:shd w:val="clear" w:color="auto" w:fill="FFFFFF"/>
+        </w:rPr>
+        <w:t xml:space="preserve"> studies, and obtained some more observations.</w:t>
+      </w:r>
+    </w:p>
+    <w:p>
+      <w:pPr>
+        <w:rPr>
+          <w:rFonts w:ascii="Arial" w:hAnsi="Arial" w:cs="Arial"/>
+          <w:color w:val="222222"/>
+          <w:sz w:val="19"/>
+          <w:szCs w:val="19"/>
+          <w:shd w:val="clear" w:color="auto" w:fill="FFFFFF"/>
+        </w:rPr>
+      </w:pPr>
+    </w:p>
+    <w:p>
+      <w:pPr>
+        <w:rPr>
+          <w:rFonts w:ascii="Arial" w:hAnsi="Arial" w:cs="Arial"/>
+          <w:color w:val="222222"/>
+          <w:sz w:val="19"/>
+          <w:szCs w:val="19"/>
+          <w:shd w:val="clear" w:color="auto" w:fill="FFFFFF"/>
+        </w:rPr>
+      </w:pPr>
+      <w:r>
+        <w:rPr>
+          <w:rFonts w:ascii="Arial" w:hAnsi="Arial" w:cs="Arial"/>
+          <w:color w:val="222222"/>
+          <w:sz w:val="19"/>
+          <w:szCs w:val="19"/>
+          <w:shd w:val="clear" w:color="auto" w:fill="FFFFFF"/>
+        </w:rPr>
+        <w:t>Comment 6.</w:t>
+      </w:r>
+      <w:r>
+        <w:rPr>
+          <w:rFonts w:ascii="Arial" w:hAnsi="Arial" w:cs="Arial"/>
+          <w:color w:val="222222"/>
+          <w:sz w:val="19"/>
+          <w:szCs w:val="19"/>
+          <w:shd w:val="clear" w:color="auto" w:fill="FFFFFF"/>
+        </w:rPr>
+        <w:t xml:space="preserve"> </w:t>
+      </w:r>
+    </w:p>
+    <w:p>
+      <w:pPr>
+        <w:rPr>
+          <w:rFonts w:ascii="Arial" w:hAnsi="Arial" w:cs="Arial"/>
+          <w:color w:val="222222"/>
+          <w:sz w:val="19"/>
+          <w:szCs w:val="19"/>
+          <w:shd w:val="clear" w:color="auto" w:fill="FFFFFF"/>
+        </w:rPr>
+      </w:pPr>
+    </w:p>
+    <w:p>
+      <w:pPr>
+        <w:rPr>
+          <w:rFonts w:ascii="Arial" w:hAnsi="Arial" w:cs="Arial"/>
+          <w:color w:val="222222"/>
+          <w:sz w:val="19"/>
+          <w:szCs w:val="19"/>
+          <w:shd w:val="clear" w:color="auto" w:fill="FFFFFF"/>
+        </w:rPr>
+      </w:pPr>
+      <w:r>
+        <w:rPr>
+          <w:rFonts w:ascii="Arial" w:hAnsi="Arial" w:cs="Arial"/>
+          <w:color w:val="222222"/>
+          <w:sz w:val="19"/>
+          <w:szCs w:val="19"/>
+          <w:shd w:val="clear" w:color="auto" w:fill="FFFFFF"/>
+        </w:rPr>
+        <w:t>There are still quite a number of typos and grammatical errors. To name a few:</w:t>
+      </w:r>
+    </w:p>
+    <w:p>
+      <w:pPr>
+        <w:rPr>
+          <w:rFonts w:ascii="Arial" w:hAnsi="Arial" w:cs="Arial"/>
+          <w:color w:val="222222"/>
+          <w:sz w:val="19"/>
+          <w:szCs w:val="19"/>
+          <w:shd w:val="clear" w:color="auto" w:fill="FFFFFF"/>
+        </w:rPr>
+      </w:pPr>
+    </w:p>
+    <w:p>
+      <w:pPr>
+        <w:rPr>
+          <w:rFonts w:ascii="Arial" w:hAnsi="Arial" w:cs="Arial"/>
+          <w:color w:val="222222"/>
+          <w:sz w:val="19"/>
+          <w:szCs w:val="19"/>
+          <w:shd w:val="clear" w:color="auto" w:fill="FFFFFF"/>
+        </w:rPr>
+      </w:pPr>
+      <w:r>
+        <w:rPr>
+          <w:rFonts w:ascii="Arial" w:hAnsi="Arial" w:cs="Arial"/>
           <w:color w:val="FF0000"/>
           <w:sz w:val="19"/>
           <w:szCs w:val="19"/>
@@ -23457,6 +24644,326 @@
           <w:szCs w:val="19"/>
           <w:shd w:val="clear" w:color="auto" w:fill="FFFFFF"/>
         </w:rPr>
+        <w:t>Page 23, "must aware"</w:t>
+      </w:r>
+    </w:p>
+    <w:p>
+      <w:pPr>
+        <w:rPr>
+          <w:rFonts w:ascii="Arial" w:hAnsi="Arial" w:cs="Arial"/>
+          <w:color w:val="222222"/>
+          <w:sz w:val="19"/>
+          <w:szCs w:val="19"/>
+          <w:shd w:val="clear" w:color="auto" w:fill="FFFFFF"/>
+        </w:rPr>
+      </w:pPr>
+    </w:p>
+    <w:p>
+      <w:pPr>
+        <w:rPr>
+          <w:rFonts w:ascii="Arial" w:hAnsi="Arial" w:cs="Arial"/>
+          <w:color w:val="222222"/>
+          <w:sz w:val="19"/>
+          <w:szCs w:val="19"/>
+          <w:shd w:val="clear" w:color="auto" w:fill="FFFFFF"/>
+        </w:rPr>
+      </w:pPr>
+      <w:r>
+        <w:rPr>
+          <w:rFonts w:ascii="Arial" w:hAnsi="Arial" w:cs="Arial"/>
+          <w:color w:val="FF0000"/>
+          <w:sz w:val="19"/>
+          <w:szCs w:val="19"/>
+        </w:rPr>
+        <w:t>Response: Revised to be “must be aware”.</w:t>
+      </w:r>
+      <w:r>
+        <w:rPr>
+          <w:rFonts w:ascii="Arial" w:hAnsi="Arial" w:cs="Arial"/>
+          <w:color w:val="222222"/>
+          <w:sz w:val="19"/>
+          <w:szCs w:val="19"/>
+        </w:rPr>
+        <w:br/>
+      </w:r>
+      <w:r>
+        <w:rPr>
+          <w:rFonts w:ascii="Arial" w:hAnsi="Arial" w:cs="Arial"/>
+          <w:color w:val="222222"/>
+          <w:sz w:val="19"/>
+          <w:szCs w:val="19"/>
+        </w:rPr>
+        <w:br/>
+      </w:r>
+      <w:r>
+        <w:rPr>
+          <w:rFonts w:ascii="Arial" w:hAnsi="Arial" w:cs="Arial"/>
+          <w:color w:val="222222"/>
+          <w:sz w:val="19"/>
+          <w:szCs w:val="19"/>
+          <w:shd w:val="clear" w:color="auto" w:fill="FFFFFF"/>
+        </w:rPr>
+        <w:t>Page 23, "the MFS identified are"</w:t>
+      </w:r>
+    </w:p>
+    <w:p>
+      <w:pPr>
+        <w:rPr>
+          <w:rFonts w:ascii="Arial" w:hAnsi="Arial" w:cs="Arial"/>
+          <w:color w:val="222222"/>
+          <w:sz w:val="19"/>
+          <w:szCs w:val="19"/>
+          <w:shd w:val="clear" w:color="auto" w:fill="FFFFFF"/>
+        </w:rPr>
+      </w:pPr>
+    </w:p>
+    <w:p>
+      <w:pPr>
+        <w:rPr>
+          <w:rFonts w:ascii="Arial" w:hAnsi="Arial" w:cs="Arial"/>
+          <w:color w:val="222222"/>
+          <w:sz w:val="19"/>
+          <w:szCs w:val="19"/>
+          <w:shd w:val="clear" w:color="auto" w:fill="FFFFFF"/>
+        </w:rPr>
+      </w:pPr>
+      <w:r>
+        <w:rPr>
+          <w:rFonts w:ascii="Arial" w:hAnsi="Arial" w:cs="Arial"/>
+          <w:color w:val="FF0000"/>
+          <w:sz w:val="19"/>
+          <w:szCs w:val="19"/>
+        </w:rPr>
+        <w:t>Response:</w:t>
+      </w:r>
+      <w:r>
+        <w:rPr>
+          <w:rFonts w:ascii="Arial" w:hAnsi="Arial" w:cs="Arial"/>
+          <w:color w:val="FF0000"/>
+          <w:sz w:val="19"/>
+          <w:szCs w:val="19"/>
+        </w:rPr>
+        <w:t xml:space="preserve"> </w:t>
+      </w:r>
+      <w:r>
+        <w:rPr>
+          <w:rFonts w:ascii="Arial" w:hAnsi="Arial" w:cs="Arial"/>
+          <w:color w:val="222222"/>
+          <w:sz w:val="19"/>
+          <w:szCs w:val="19"/>
+        </w:rPr>
+        <w:br/>
+      </w:r>
+      <w:r>
+        <w:rPr>
+          <w:rFonts w:ascii="Arial" w:hAnsi="Arial" w:cs="Arial"/>
+          <w:color w:val="222222"/>
+          <w:sz w:val="19"/>
+          <w:szCs w:val="19"/>
+        </w:rPr>
+        <w:br/>
+      </w:r>
+      <w:r>
+        <w:rPr>
+          <w:rFonts w:ascii="Arial" w:hAnsi="Arial" w:cs="Arial"/>
+          <w:color w:val="222222"/>
+          <w:sz w:val="19"/>
+          <w:szCs w:val="19"/>
+          <w:shd w:val="clear" w:color="auto" w:fill="FFFFFF"/>
+        </w:rPr>
+        <w:t>Page 17, what is "failures of other failures"? This term is being used in multiple places.</w:t>
+      </w:r>
+    </w:p>
+    <w:p>
+      <w:pPr>
+        <w:rPr>
+          <w:rFonts w:ascii="Arial" w:hAnsi="Arial" w:cs="Arial"/>
+          <w:color w:val="222222"/>
+          <w:sz w:val="19"/>
+          <w:szCs w:val="19"/>
+          <w:shd w:val="clear" w:color="auto" w:fill="FFFFFF"/>
+        </w:rPr>
+      </w:pPr>
+    </w:p>
+    <w:p>
+      <w:pPr>
+        <w:rPr>
+          <w:rFonts w:ascii="Arial" w:hAnsi="Arial" w:cs="Arial"/>
+          <w:color w:val="222222"/>
+          <w:sz w:val="19"/>
+          <w:szCs w:val="19"/>
+        </w:rPr>
+      </w:pPr>
+      <w:r>
+        <w:rPr>
+          <w:rFonts w:ascii="Arial" w:hAnsi="Arial" w:cs="Arial"/>
+          <w:color w:val="FF0000"/>
+          <w:sz w:val="19"/>
+          <w:szCs w:val="19"/>
+        </w:rPr>
+        <w:t>Response:</w:t>
+      </w:r>
+      <w:r>
+        <w:rPr>
+          <w:rFonts w:ascii="Arial" w:hAnsi="Arial" w:cs="Arial"/>
+          <w:color w:val="FF0000"/>
+          <w:sz w:val="19"/>
+          <w:szCs w:val="19"/>
+        </w:rPr>
+        <w:t xml:space="preserve"> </w:t>
+      </w:r>
+      <w:r>
+        <w:rPr>
+          <w:rFonts w:ascii="Arial" w:hAnsi="Arial" w:cs="Arial"/>
+          <w:color w:val="222222"/>
+          <w:sz w:val="19"/>
+          <w:szCs w:val="19"/>
+        </w:rPr>
+        <w:br/>
+      </w:r>
+      <w:r>
+        <w:rPr>
+          <w:rFonts w:ascii="Arial" w:hAnsi="Arial" w:cs="Arial"/>
+          <w:color w:val="222222"/>
+          <w:sz w:val="19"/>
+          <w:szCs w:val="19"/>
+        </w:rPr>
+        <w:br/>
+      </w:r>
+      <w:r>
+        <w:rPr>
+          <w:rFonts w:ascii="Arial" w:hAnsi="Arial" w:cs="Arial"/>
+          <w:color w:val="222222"/>
+          <w:sz w:val="19"/>
+          <w:szCs w:val="19"/>
+          <w:shd w:val="clear" w:color="auto" w:fill="FFFFFF"/>
+        </w:rPr>
+        <w:t>Page 17, "(1)to", "(2)to" =&gt; "(1) to", "(2) to"</w:t>
+      </w:r>
+      <w:r>
+        <w:rPr>
+          <w:rFonts w:ascii="Arial" w:hAnsi="Arial" w:cs="Arial"/>
+          <w:color w:val="222222"/>
+          <w:sz w:val="19"/>
+          <w:szCs w:val="19"/>
+        </w:rPr>
+        <w:br/>
+      </w:r>
+    </w:p>
+    <w:p>
+      <w:pPr>
+        <w:rPr>
+          <w:rFonts w:ascii="Arial" w:hAnsi="Arial" w:cs="Arial"/>
+          <w:color w:val="222222"/>
+          <w:sz w:val="19"/>
+          <w:szCs w:val="19"/>
+        </w:rPr>
+      </w:pPr>
+      <w:r>
+        <w:rPr>
+          <w:rFonts w:ascii="Arial" w:hAnsi="Arial" w:cs="Arial"/>
+          <w:color w:val="FF0000"/>
+          <w:sz w:val="19"/>
+          <w:szCs w:val="19"/>
+        </w:rPr>
+        <w:t>Response: Fixed as suggested</w:t>
+      </w:r>
+    </w:p>
+    <w:p>
+      <w:pPr>
+        <w:rPr>
+          <w:rFonts w:ascii="Arial" w:hAnsi="Arial" w:cs="Arial"/>
+          <w:color w:val="222222"/>
+          <w:sz w:val="19"/>
+          <w:szCs w:val="19"/>
+          <w:shd w:val="clear" w:color="auto" w:fill="FFFFFF"/>
+        </w:rPr>
+      </w:pPr>
+      <w:r>
+        <w:rPr>
+          <w:rFonts w:ascii="Arial" w:hAnsi="Arial" w:cs="Arial"/>
+          <w:color w:val="222222"/>
+          <w:sz w:val="19"/>
+          <w:szCs w:val="19"/>
+        </w:rPr>
+        <w:br/>
+      </w:r>
+      <w:r>
+        <w:rPr>
+          <w:rFonts w:ascii="Arial" w:hAnsi="Arial" w:cs="Arial"/>
+          <w:color w:val="222222"/>
+          <w:sz w:val="19"/>
+          <w:szCs w:val="19"/>
+          <w:shd w:val="clear" w:color="auto" w:fill="FFFFFF"/>
+        </w:rPr>
+        <w:t>page 16, "satisfied test case" =&gt; "satisfying test case". It happens in many places.</w:t>
+      </w:r>
+    </w:p>
+    <w:p>
+      <w:pPr>
+        <w:rPr>
+          <w:rFonts w:ascii="Arial" w:hAnsi="Arial" w:cs="Arial"/>
+          <w:color w:val="222222"/>
+          <w:sz w:val="19"/>
+          <w:szCs w:val="19"/>
+          <w:shd w:val="clear" w:color="auto" w:fill="FFFFFF"/>
+        </w:rPr>
+      </w:pPr>
+    </w:p>
+    <w:p>
+      <w:pPr>
+        <w:rPr>
+          <w:rFonts w:ascii="Arial" w:hAnsi="Arial" w:cs="Arial"/>
+          <w:color w:val="222222"/>
+          <w:sz w:val="19"/>
+          <w:szCs w:val="19"/>
+        </w:rPr>
+      </w:pPr>
+      <w:r>
+        <w:rPr>
+          <w:rFonts w:ascii="Arial" w:hAnsi="Arial" w:cs="Arial"/>
+          <w:color w:val="FF0000"/>
+          <w:sz w:val="19"/>
+          <w:szCs w:val="19"/>
+        </w:rPr>
+        <w:t>Response:</w:t>
+      </w:r>
+      <w:r>
+        <w:rPr>
+          <w:rFonts w:ascii="Arial" w:hAnsi="Arial" w:cs="Arial"/>
+          <w:color w:val="FF0000"/>
+          <w:sz w:val="19"/>
+          <w:szCs w:val="19"/>
+        </w:rPr>
+        <w:t xml:space="preserve"> </w:t>
+      </w:r>
+      <w:r>
+        <w:rPr>
+          <w:rFonts w:ascii="Arial" w:hAnsi="Arial" w:cs="Arial"/>
+          <w:color w:val="222222"/>
+          <w:sz w:val="19"/>
+          <w:szCs w:val="19"/>
+        </w:rPr>
+        <w:br/>
+      </w:r>
+      <w:r>
+        <w:rPr>
+          <w:rFonts w:ascii="Arial" w:hAnsi="Arial" w:cs="Arial"/>
+          <w:color w:val="222222"/>
+          <w:sz w:val="19"/>
+          <w:szCs w:val="19"/>
+        </w:rPr>
+        <w:br/>
+      </w:r>
+      <w:r>
+        <w:rPr>
+          <w:rFonts w:ascii="Arial" w:hAnsi="Arial" w:cs="Arial"/>
+          <w:color w:val="222222"/>
+          <w:sz w:val="19"/>
+          <w:szCs w:val="19"/>
+          <w:shd w:val="clear" w:color="auto" w:fill="FFFFFF"/>
+        </w:rPr>
+        <w:lastRenderedPageBreak/>
         <w:t>page 4, " an theoretical framework"</w:t>
       </w:r>
       <w:r>
@@ -24084,7 +25591,6 @@
     <w:name w:val="Hyperlink"/>
     <w:basedOn w:val="a0"/>
     <w:uiPriority w:val="99"/>
-    <w:semiHidden/>
     <w:unhideWhenUsed/>
     <w:rsid w:val="009C7859"/>
     <w:rPr>
@@ -24380,4 +25886,16 @@
     </a:ext>
   </a:extLst>
 </a:theme>
+</file>
+
+<file path=customXml/item1.xml><?xml version="1.0" encoding="utf-8"?>
+<b:Sources xmlns:b="http://schemas.openxmlformats.org/officeDocument/2006/bibliography" xmlns="http://schemas.openxmlformats.org/officeDocument/2006/bibliography" SelectedStyle="\APASixthEditionOfficeOnline.xsl" StyleName="APA" Version="6"/>
+</file>
+
+<file path=customXml/itemProps1.xml><?xml version="1.0" encoding="utf-8"?>
+<ds:datastoreItem xmlns:ds="http://schemas.openxmlformats.org/officeDocument/2006/customXml" ds:itemID="{CEBAC0D1-5AB6-4203-8F27-27BF286B77B3}">
+  <ds:schemaRefs>
+    <ds:schemaRef ds:uri="http://schemas.openxmlformats.org/officeDocument/2006/bibliography"/>
+  </ds:schemaRefs>
+</ds:datastoreItem>
 </file>
--- a/response.docx
+++ b/response.docx
@@ -564,7 +564,7 @@
     </w:p>
     <w:tbl>
       <w:tblPr>
-        <w:tblStyle w:val="a5"/>
+        <w:tblStyle w:val="TableGrid"/>
         <w:tblW w:w="7907" w:type="dxa"/>
         <w:tblInd w:w="-147" w:type="dxa"/>
         <w:tblLayout w:type="fixed"/>
@@ -5789,7 +5789,52 @@
           <w:sz w:val="19"/>
           <w:szCs w:val="19"/>
         </w:rPr>
-        <w:t xml:space="preserve"> Yes, if each parameters of the SUT has only two values, the only possible </w:t>
+        <w:t xml:space="preserve"> Yes, </w:t>
+      </w:r>
+      <w:r>
+        <w:rPr>
+          <w:rFonts w:ascii="Arial" w:hAnsi="Arial" w:cs="Arial"/>
+          <w:color w:val="FF0000"/>
+          <w:sz w:val="19"/>
+          <w:szCs w:val="19"/>
+        </w:rPr>
+        <w:t xml:space="preserve">for </w:t>
+      </w:r>
+      <w:r>
+        <w:rPr>
+          <w:rFonts w:ascii="Arial" w:hAnsi="Arial" w:cs="Arial" w:hint="eastAsia"/>
+          <w:color w:val="FF0000"/>
+          <w:sz w:val="19"/>
+          <w:szCs w:val="19"/>
+        </w:rPr>
+        <w:t xml:space="preserve">this </w:t>
+      </w:r>
+      <w:r>
+        <w:rPr>
+          <w:rFonts w:ascii="Arial" w:hAnsi="Arial" w:cs="Arial"/>
+          <w:color w:val="FF0000"/>
+          <w:sz w:val="19"/>
+          <w:szCs w:val="19"/>
+        </w:rPr>
+        <w:t>example</w:t>
+      </w:r>
+      <w:r>
+        <w:rPr>
+          <w:rFonts w:ascii="Arial" w:hAnsi="Arial" w:cs="Arial" w:hint="eastAsia"/>
+          <w:color w:val="FF0000"/>
+          <w:sz w:val="19"/>
+          <w:szCs w:val="19"/>
+        </w:rPr>
+        <w:t>, that is, each parameter has only two values,</w:t>
+      </w:r>
+      <w:r>
+        <w:rPr>
+          <w:rFonts w:ascii="Arial" w:hAnsi="Arial" w:cs="Arial"/>
+          <w:color w:val="FF0000"/>
+          <w:sz w:val="19"/>
+          <w:szCs w:val="19"/>
+        </w:rPr>
+        <w:t xml:space="preserve"> the only possible </w:t>
       </w:r>
       <w:r>
         <w:rPr>
@@ -5807,7 +5852,25 @@
           <w:sz w:val="19"/>
           <w:szCs w:val="19"/>
         </w:rPr>
-        <w:t xml:space="preserve"> part is (0, 0, -, -). However, if the number of values is more than 2, e.g., each parameter can be assigned to be 0, 1 or 2, then the m</w:t>
+        <w:t xml:space="preserve"> part is (0, 0, -, -). </w:t>
+      </w:r>
+      <w:r>
+        <w:rPr>
+          <w:rFonts w:ascii="Arial" w:hAnsi="Arial" w:cs="Arial"/>
+          <w:color w:val="FF0000"/>
+          <w:sz w:val="19"/>
+          <w:szCs w:val="19"/>
+        </w:rPr>
+        <w:t xml:space="preserve">We intended to mean that </w:t>
+      </w:r>
+      <w:r>
+        <w:rPr>
+          <w:rFonts w:ascii="Arial" w:hAnsi="Arial" w:cs="Arial"/>
+          <w:color w:val="FF0000"/>
+          <w:sz w:val="19"/>
+          <w:szCs w:val="19"/>
+        </w:rPr>
+        <w:t>if the number of values is more than 2, e.g., each parameter can be assigned to be 0, 1 or 2, then the m</w:t>
       </w:r>
       <w:r>
         <w:rPr>
@@ -5852,43 +5915,43 @@
           <w:sz w:val="19"/>
           <w:szCs w:val="19"/>
         </w:rPr>
-        <w:t>emphasized</w:t>
-      </w:r>
-      <w:r>
-        <w:rPr>
-          <w:rFonts w:ascii="Arial" w:hAnsi="Arial" w:cs="Arial"/>
-          <w:color w:val="FF0000"/>
-          <w:sz w:val="19"/>
-          <w:szCs w:val="19"/>
-        </w:rPr>
-        <w:t xml:space="preserve"> this</w:t>
-      </w:r>
-      <w:r>
-        <w:rPr>
-          <w:rFonts w:ascii="Arial" w:hAnsi="Arial" w:cs="Arial"/>
-          <w:color w:val="FF0000"/>
-          <w:sz w:val="19"/>
-          <w:szCs w:val="19"/>
-        </w:rPr>
-        <w:t xml:space="preserve"> point</w:t>
-      </w:r>
-      <w:r>
-        <w:rPr>
-          <w:rFonts w:ascii="Arial" w:hAnsi="Arial" w:cs="Arial"/>
-          <w:color w:val="FF0000"/>
-          <w:sz w:val="19"/>
-          <w:szCs w:val="19"/>
-        </w:rPr>
-        <w:t xml:space="preserve"> to avoid </w:t>
-      </w:r>
-      <w:r>
-        <w:rPr>
-          <w:rFonts w:ascii="Arial" w:hAnsi="Arial" w:cs="Arial"/>
-          <w:color w:val="FF0000"/>
-          <w:sz w:val="19"/>
-          <w:szCs w:val="19"/>
-        </w:rPr>
-        <w:t>ambiguity</w:t>
+        <w:t>rephrased this sentence to be</w:t>
+      </w:r>
+      <w:r>
+        <w:rPr>
+          <w:rFonts w:ascii="Arial" w:hAnsi="Arial" w:cs="Arial"/>
+          <w:color w:val="FF0000"/>
+          <w:sz w:val="19"/>
+          <w:szCs w:val="19"/>
+        </w:rPr>
+        <w:t xml:space="preserve"> “</w:t>
+      </w:r>
+      <w:r>
+        <w:rPr>
+          <w:rFonts w:ascii="Arial" w:hAnsi="Arial" w:cs="Arial"/>
+          <w:color w:val="FF0000"/>
+          <w:sz w:val="19"/>
+          <w:szCs w:val="19"/>
+        </w:rPr>
+        <w:t>Note that we just need to these mutated values different from what are in</w:t>
+      </w:r>
+      <w:r>
+        <w:rPr>
+          <w:rFonts w:ascii="Arial" w:hAnsi="Arial" w:cs="Arial"/>
+          <w:color w:val="FF0000"/>
+          <w:sz w:val="19"/>
+          <w:szCs w:val="19"/>
+        </w:rPr>
+        <w:t xml:space="preserve"> t0</w:t>
+      </w:r>
+      <w:r>
+        <w:rPr>
+          <w:rFonts w:ascii="Arial" w:hAnsi="Arial" w:cs="Arial"/>
+          <w:color w:val="FF0000"/>
+          <w:sz w:val="19"/>
+          <w:szCs w:val="19"/>
+        </w:rPr>
+        <w:t>”</w:t>
       </w:r>
       <w:r>
         <w:rPr>
@@ -5899,6 +5962,8 @@
         </w:rPr>
         <w:t>.</w:t>
       </w:r>
+      <w:bookmarkStart w:id="0" w:name="_GoBack"/>
+      <w:bookmarkEnd w:id="0"/>
     </w:p>
     <w:p>
       <w:pPr>
@@ -6067,6 +6132,7 @@
           <w:szCs w:val="19"/>
           <w:shd w:val="clear" w:color="auto" w:fill="FFFFFF"/>
         </w:rPr>
+        <w:lastRenderedPageBreak/>
         <w:t>the part of any MFS". This is more understandable than Assumption 4 and should appear</w:t>
       </w:r>
       <w:r>
@@ -6086,7 +6152,6 @@
           <w:szCs w:val="19"/>
           <w:shd w:val="clear" w:color="auto" w:fill="FFFFFF"/>
         </w:rPr>
-        <w:lastRenderedPageBreak/>
         <w:t>earlier in the text. Nevertheless, it does not explain how you can state that e.g.</w:t>
       </w:r>
       <w:r>
@@ -7625,7 +7690,7 @@
     </w:p>
     <w:tbl>
       <w:tblPr>
-        <w:tblStyle w:val="a5"/>
+        <w:tblStyle w:val="TableGrid"/>
         <w:tblW w:w="0" w:type="auto"/>
         <w:tblLook w:val="04A0" w:firstRow="1" w:lastRow="0" w:firstColumn="1" w:lastColumn="0" w:noHBand="0" w:noVBand="1"/>
       </w:tblPr>
@@ -9091,7 +9156,6 @@
           <w:sz w:val="19"/>
           <w:szCs w:val="19"/>
         </w:rPr>
-        <w:lastRenderedPageBreak/>
         <w:t>[1]</w:t>
       </w:r>
       <w:r>
@@ -11124,7 +11188,6 @@
           <w:szCs w:val="19"/>
           <w:shd w:val="clear" w:color="auto" w:fill="FFFFFF"/>
         </w:rPr>
-        <w:lastRenderedPageBreak/>
         <w:t xml:space="preserve">In fact, </w:t>
       </w:r>
       <w:r>
@@ -12926,7 +12989,7 @@
     </w:p>
     <w:tbl>
       <w:tblPr>
-        <w:tblStyle w:val="a5"/>
+        <w:tblStyle w:val="TableGrid"/>
         <w:tblW w:w="0" w:type="auto"/>
         <w:tblLook w:val="04A0" w:firstRow="1" w:lastRow="0" w:firstColumn="1" w:lastColumn="0" w:noHBand="0" w:noVBand="1"/>
       </w:tblPr>
@@ -14813,6 +14876,7 @@
                 <w:sz w:val="19"/>
                 <w:szCs w:val="19"/>
               </w:rPr>
+              <w:lastRenderedPageBreak/>
               <w:t>T</w:t>
             </w:r>
             <w:r>
@@ -15009,7 +15073,6 @@
                 <w:sz w:val="19"/>
                 <w:szCs w:val="19"/>
               </w:rPr>
-              <w:lastRenderedPageBreak/>
               <w:t>T</w:t>
             </w:r>
             <w:r>
@@ -16749,7 +16812,7 @@
     </w:p>
     <w:tbl>
       <w:tblPr>
-        <w:tblStyle w:val="a5"/>
+        <w:tblStyle w:val="TableGrid"/>
         <w:tblpPr w:leftFromText="180" w:rightFromText="180" w:vertAnchor="text" w:horzAnchor="page" w:tblpX="4909" w:tblpY="1779"/>
         <w:tblW w:w="0" w:type="auto"/>
         <w:tblLook w:val="04A0" w:firstRow="1" w:lastRow="0" w:firstColumn="1" w:lastColumn="0" w:noHBand="0" w:noVBand="1"/>
@@ -19655,7 +19718,7 @@
     <w:p/>
     <w:tbl>
       <w:tblPr>
-        <w:tblStyle w:val="a5"/>
+        <w:tblStyle w:val="TableGrid"/>
         <w:tblpPr w:leftFromText="180" w:rightFromText="180" w:vertAnchor="text" w:horzAnchor="margin" w:tblpY="1284"/>
         <w:tblW w:w="0" w:type="auto"/>
         <w:tblLook w:val="04A0" w:firstRow="1" w:lastRow="0" w:firstColumn="1" w:lastColumn="0" w:noHBand="0" w:noVBand="1"/>
@@ -20250,7 +20313,7 @@
     </w:tbl>
     <w:tbl>
       <w:tblPr>
-        <w:tblStyle w:val="a5"/>
+        <w:tblStyle w:val="TableGrid"/>
         <w:tblpPr w:leftFromText="180" w:rightFromText="180" w:vertAnchor="text" w:horzAnchor="margin" w:tblpXSpec="right" w:tblpY="1500"/>
         <w:tblW w:w="0" w:type="auto"/>
         <w:tblLook w:val="04A0" w:firstRow="1" w:lastRow="0" w:firstColumn="1" w:lastColumn="0" w:noHBand="0" w:noVBand="1"/>
@@ -20522,7 +20585,6 @@
           <w:szCs w:val="19"/>
           <w:shd w:val="clear" w:color="auto" w:fill="FFFFFF"/>
         </w:rPr>
-        <w:lastRenderedPageBreak/>
         <w:t>T</w:t>
       </w:r>
       <w:r>
@@ -21874,6 +21936,7 @@
           <w:szCs w:val="19"/>
           <w:shd w:val="clear" w:color="auto" w:fill="FFFFFF"/>
         </w:rPr>
+        <w:lastRenderedPageBreak/>
         <w:t>page 33 : "FDA-CIT... approach handleS masking" (s missing)</w:t>
       </w:r>
     </w:p>
@@ -23112,7 +23175,7 @@
       <w:hyperlink r:id="rId6" w:history="1">
         <w:r>
           <w:rPr>
-            <w:rStyle w:val="a3"/>
+            <w:rStyle w:val="Hyperlink"/>
             <w:rFonts w:ascii="Arial" w:hAnsi="Arial" w:cs="Arial"/>
             <w:sz w:val="19"/>
             <w:szCs w:val="19"/>
@@ -23151,7 +23214,7 @@
       <w:hyperlink r:id="rId7" w:history="1">
         <w:r>
           <w:rPr>
-            <w:rStyle w:val="a3"/>
+            <w:rStyle w:val="Hyperlink"/>
             <w:rFonts w:ascii="Arial" w:hAnsi="Arial" w:cs="Arial"/>
             <w:sz w:val="19"/>
             <w:szCs w:val="19"/>
@@ -23186,7 +23249,6 @@
           <w:sz w:val="19"/>
           <w:szCs w:val="19"/>
         </w:rPr>
-        <w:lastRenderedPageBreak/>
         <w:t>Joda</w:t>
       </w:r>
       <w:r>
@@ -23219,7 +23281,7 @@
       <w:hyperlink r:id="rId8" w:history="1">
         <w:r>
           <w:rPr>
-            <w:rStyle w:val="a3"/>
+            <w:rStyle w:val="Hyperlink"/>
             <w:rFonts w:ascii="Arial" w:hAnsi="Arial" w:cs="Arial"/>
             <w:sz w:val="19"/>
             <w:szCs w:val="19"/>
@@ -23268,7 +23330,7 @@
       <w:hyperlink r:id="rId9" w:history="1">
         <w:r>
           <w:rPr>
-            <w:rStyle w:val="a3"/>
+            <w:rStyle w:val="Hyperlink"/>
             <w:rFonts w:ascii="Arial" w:hAnsi="Arial" w:cs="Arial"/>
             <w:sz w:val="19"/>
             <w:szCs w:val="19"/>
@@ -23354,7 +23416,7 @@
       <w:hyperlink r:id="rId10" w:history="1">
         <w:r>
           <w:rPr>
-            <w:rStyle w:val="a3"/>
+            <w:rStyle w:val="Hyperlink"/>
             <w:rFonts w:ascii="Arial" w:hAnsi="Arial" w:cs="Arial"/>
             <w:sz w:val="19"/>
             <w:szCs w:val="19"/>
@@ -23403,7 +23465,7 @@
       <w:hyperlink r:id="rId11" w:history="1">
         <w:r>
           <w:rPr>
-            <w:rStyle w:val="a3"/>
+            <w:rStyle w:val="Hyperlink"/>
             <w:rFonts w:ascii="Arial" w:hAnsi="Arial" w:cs="Arial"/>
             <w:sz w:val="19"/>
             <w:szCs w:val="19"/>
@@ -23516,7 +23578,7 @@
       <w:hyperlink r:id="rId12" w:history="1">
         <w:r>
           <w:rPr>
-            <w:rStyle w:val="a3"/>
+            <w:rStyle w:val="Hyperlink"/>
             <w:rFonts w:ascii="Arial" w:hAnsi="Arial" w:cs="Arial"/>
             <w:sz w:val="19"/>
             <w:szCs w:val="19"/>
@@ -23566,7 +23628,7 @@
       <w:hyperlink r:id="rId13" w:history="1">
         <w:r>
           <w:rPr>
-            <w:rStyle w:val="a3"/>
+            <w:rStyle w:val="Hyperlink"/>
             <w:rFonts w:ascii="Arial" w:hAnsi="Arial" w:cs="Arial"/>
             <w:sz w:val="19"/>
             <w:szCs w:val="19"/>
@@ -23634,7 +23696,7 @@
       <w:hyperlink r:id="rId14" w:history="1">
         <w:r>
           <w:rPr>
-            <w:rStyle w:val="a3"/>
+            <w:rStyle w:val="Hyperlink"/>
             <w:rFonts w:ascii="Arial" w:hAnsi="Arial" w:cs="Arial"/>
             <w:sz w:val="19"/>
             <w:szCs w:val="19"/>
@@ -23683,7 +23745,7 @@
       <w:hyperlink r:id="rId15" w:history="1">
         <w:r>
           <w:rPr>
-            <w:rStyle w:val="a3"/>
+            <w:rStyle w:val="Hyperlink"/>
             <w:rFonts w:ascii="Arial" w:hAnsi="Arial" w:cs="Arial"/>
             <w:sz w:val="19"/>
             <w:szCs w:val="19"/>
@@ -23779,7 +23841,7 @@
       <w:hyperlink r:id="rId16" w:history="1">
         <w:r>
           <w:rPr>
-            <w:rStyle w:val="a3"/>
+            <w:rStyle w:val="Hyperlink"/>
             <w:rFonts w:ascii="Arial" w:hAnsi="Arial" w:cs="Arial"/>
             <w:sz w:val="19"/>
             <w:szCs w:val="19"/>
@@ -23820,7 +23882,7 @@
       <w:hyperlink r:id="rId17" w:history="1">
         <w:r>
           <w:rPr>
-            <w:rStyle w:val="a3"/>
+            <w:rStyle w:val="Hyperlink"/>
             <w:rFonts w:ascii="Arial" w:hAnsi="Arial" w:cs="Arial"/>
             <w:sz w:val="19"/>
             <w:szCs w:val="19"/>
@@ -23888,7 +23950,7 @@
       <w:hyperlink r:id="rId18" w:history="1">
         <w:r>
           <w:rPr>
-            <w:rStyle w:val="a3"/>
+            <w:rStyle w:val="Hyperlink"/>
             <w:rFonts w:ascii="Arial" w:hAnsi="Arial" w:cs="Arial"/>
             <w:sz w:val="19"/>
             <w:szCs w:val="19"/>
@@ -23937,7 +23999,7 @@
       <w:hyperlink r:id="rId19" w:history="1">
         <w:r>
           <w:rPr>
-            <w:rStyle w:val="a3"/>
+            <w:rStyle w:val="Hyperlink"/>
             <w:rFonts w:ascii="Arial" w:hAnsi="Arial" w:cs="Arial"/>
             <w:sz w:val="19"/>
             <w:szCs w:val="19"/>
@@ -24050,7 +24112,7 @@
       <w:hyperlink r:id="rId20" w:history="1">
         <w:r>
           <w:rPr>
-            <w:rStyle w:val="a3"/>
+            <w:rStyle w:val="Hyperlink"/>
             <w:rFonts w:ascii="Arial" w:hAnsi="Arial" w:cs="Arial"/>
             <w:sz w:val="19"/>
             <w:szCs w:val="19"/>
@@ -24099,7 +24161,7 @@
       <w:hyperlink r:id="rId21" w:history="1">
         <w:r>
           <w:rPr>
-            <w:rStyle w:val="a3"/>
+            <w:rStyle w:val="Hyperlink"/>
             <w:rFonts w:ascii="Arial" w:hAnsi="Arial" w:cs="Arial"/>
             <w:sz w:val="19"/>
             <w:szCs w:val="19"/>
@@ -24134,7 +24196,6 @@
           <w:sz w:val="19"/>
           <w:szCs w:val="19"/>
         </w:rPr>
-        <w:lastRenderedPageBreak/>
         <w:t>3.</w:t>
       </w:r>
       <w:r>
@@ -24146,8 +24207,6 @@
         </w:rPr>
         <w:t>3.2</w:t>
       </w:r>
-      <w:bookmarkStart w:id="0" w:name="_GoBack"/>
-      <w:bookmarkEnd w:id="0"/>
       <w:r>
         <w:rPr>
           <w:rFonts w:ascii="Arial" w:hAnsi="Arial" w:cs="Arial" w:hint="eastAsia"/>
@@ -24178,7 +24237,7 @@
       <w:hyperlink r:id="rId22" w:history="1">
         <w:r>
           <w:rPr>
-            <w:rStyle w:val="a3"/>
+            <w:rStyle w:val="Hyperlink"/>
             <w:rFonts w:ascii="Arial" w:hAnsi="Arial" w:cs="Arial"/>
             <w:sz w:val="19"/>
             <w:szCs w:val="19"/>
@@ -24199,7 +24258,7 @@
     <w:p>
       <w:pPr>
         <w:rPr>
-          <w:rFonts w:ascii="Arial" w:hAnsi="Arial" w:cs="Arial" w:hint="eastAsia"/>
+          <w:rFonts w:ascii="Arial" w:hAnsi="Arial" w:cs="Arial"/>
           <w:color w:val="222222"/>
           <w:sz w:val="19"/>
           <w:szCs w:val="19"/>
@@ -24236,7 +24295,7 @@
       <w:hyperlink r:id="rId23" w:history="1">
         <w:r>
           <w:rPr>
-            <w:rStyle w:val="a3"/>
+            <w:rStyle w:val="Hyperlink"/>
             <w:rFonts w:ascii="Arial" w:hAnsi="Arial" w:cs="Arial"/>
             <w:sz w:val="19"/>
             <w:szCs w:val="19"/>
@@ -24258,7 +24317,7 @@
     <w:p>
       <w:pPr>
         <w:rPr>
-          <w:rFonts w:ascii="Arial" w:hAnsi="Arial" w:cs="Arial" w:hint="eastAsia"/>
+          <w:rFonts w:ascii="Arial" w:hAnsi="Arial" w:cs="Arial"/>
           <w:color w:val="222222"/>
           <w:sz w:val="19"/>
           <w:szCs w:val="19"/>
@@ -24953,6 +25012,7 @@
           <w:sz w:val="19"/>
           <w:szCs w:val="19"/>
         </w:rPr>
+        <w:lastRenderedPageBreak/>
         <w:br/>
       </w:r>
       <w:r>
@@ -24963,7 +25023,6 @@
           <w:szCs w:val="19"/>
           <w:shd w:val="clear" w:color="auto" w:fill="FFFFFF"/>
         </w:rPr>
-        <w:lastRenderedPageBreak/>
         <w:t>page 4, " an theoretical framework"</w:t>
       </w:r>
       <w:r>
@@ -25542,7 +25601,7 @@
     <w:lsdException w:name="List Table 6 Colorful Accent 6" w:uiPriority="51"/>
     <w:lsdException w:name="List Table 7 Colorful Accent 6" w:uiPriority="52"/>
   </w:latentStyles>
-  <w:style w:type="paragraph" w:default="1" w:styleId="a">
+  <w:style w:type="paragraph" w:default="1" w:styleId="Normal">
     <w:name w:val="Normal"/>
     <w:qFormat/>
     <w:pPr>
@@ -25550,13 +25609,13 @@
       <w:jc w:val="both"/>
     </w:pPr>
   </w:style>
-  <w:style w:type="character" w:default="1" w:styleId="a0">
+  <w:style w:type="character" w:default="1" w:styleId="DefaultParagraphFont">
     <w:name w:val="Default Paragraph Font"/>
     <w:uiPriority w:val="1"/>
     <w:semiHidden/>
     <w:unhideWhenUsed/>
   </w:style>
-  <w:style w:type="table" w:default="1" w:styleId="a1">
+  <w:style w:type="table" w:default="1" w:styleId="TableNormal">
     <w:name w:val="Normal Table"/>
     <w:uiPriority w:val="99"/>
     <w:semiHidden/>
@@ -25571,7 +25630,7 @@
       </w:tblCellMar>
     </w:tblPr>
   </w:style>
-  <w:style w:type="numbering" w:default="1" w:styleId="a2">
+  <w:style w:type="numbering" w:default="1" w:styleId="NoList">
     <w:name w:val="No List"/>
     <w:uiPriority w:val="99"/>
     <w:semiHidden/>
@@ -25579,17 +25638,17 @@
   </w:style>
   <w:style w:type="character" w:customStyle="1" w:styleId="il">
     <w:name w:val="il"/>
-    <w:basedOn w:val="a0"/>
+    <w:basedOn w:val="DefaultParagraphFont"/>
     <w:rsid w:val="009C7859"/>
   </w:style>
   <w:style w:type="character" w:customStyle="1" w:styleId="apple-converted-space">
     <w:name w:val="apple-converted-space"/>
-    <w:basedOn w:val="a0"/>
+    <w:basedOn w:val="DefaultParagraphFont"/>
     <w:rsid w:val="009C7859"/>
   </w:style>
-  <w:style w:type="character" w:styleId="a3">
+  <w:style w:type="character" w:styleId="Hyperlink">
     <w:name w:val="Hyperlink"/>
-    <w:basedOn w:val="a0"/>
+    <w:basedOn w:val="DefaultParagraphFont"/>
     <w:uiPriority w:val="99"/>
     <w:unhideWhenUsed/>
     <w:rsid w:val="009C7859"/>
@@ -25598,9 +25657,9 @@
       <w:u w:val="single"/>
     </w:rPr>
   </w:style>
-  <w:style w:type="paragraph" w:styleId="a4">
+  <w:style w:type="paragraph" w:styleId="ListParagraph">
     <w:name w:val="List Paragraph"/>
-    <w:basedOn w:val="a"/>
+    <w:basedOn w:val="Normal"/>
     <w:uiPriority w:val="34"/>
     <w:qFormat/>
     <w:rsid w:val="00AC7A2A"/>
@@ -25608,9 +25667,9 @@
       <w:ind w:firstLineChars="200" w:firstLine="420"/>
     </w:pPr>
   </w:style>
-  <w:style w:type="table" w:styleId="a5">
+  <w:style w:type="table" w:styleId="TableGrid">
     <w:name w:val="Table Grid"/>
-    <w:basedOn w:val="a1"/>
+    <w:basedOn w:val="TableNormal"/>
     <w:uiPriority w:val="39"/>
     <w:rsid w:val="00183D29"/>
     <w:tblPr>
@@ -25893,7 +25952,7 @@
 </file>
 
 <file path=customXml/itemProps1.xml><?xml version="1.0" encoding="utf-8"?>
-<ds:datastoreItem xmlns:ds="http://schemas.openxmlformats.org/officeDocument/2006/customXml" ds:itemID="{CEBAC0D1-5AB6-4203-8F27-27BF286B77B3}">
+<ds:datastoreItem xmlns:ds="http://schemas.openxmlformats.org/officeDocument/2006/customXml" ds:itemID="{5ACA15FC-1387-4F6A-8E56-BA9562466AEC}">
   <ds:schemaRefs>
     <ds:schemaRef ds:uri="http://schemas.openxmlformats.org/officeDocument/2006/bibliography"/>
   </ds:schemaRefs>

--- a/response.docx
+++ b/response.docx
@@ -5731,7 +5731,29 @@
           <w:szCs w:val="19"/>
           <w:shd w:val="clear" w:color="auto" w:fill="FFFFFF"/>
         </w:rPr>
-        <w:t>have to be value (0,0,-,-)" . To me if the fixed part is (-,-,1,1), and the original test is</w:t>
+        <w:t>have to be value (0</w:t>
+      </w:r>
+      <w:proofErr w:type="gramStart"/>
+      <w:r>
+        <w:rPr>
+          <w:rFonts w:ascii="Arial" w:hAnsi="Arial" w:cs="Arial"/>
+          <w:color w:val="222222"/>
+          <w:sz w:val="19"/>
+          <w:szCs w:val="19"/>
+          <w:shd w:val="clear" w:color="auto" w:fill="FFFFFF"/>
+        </w:rPr>
+        <w:t>,0</w:t>
+      </w:r>
+      <w:proofErr w:type="gramEnd"/>
+      <w:r>
+        <w:rPr>
+          <w:rFonts w:ascii="Arial" w:hAnsi="Arial" w:cs="Arial"/>
+          <w:color w:val="222222"/>
+          <w:sz w:val="19"/>
+          <w:szCs w:val="19"/>
+          <w:shd w:val="clear" w:color="auto" w:fill="FFFFFF"/>
+        </w:rPr>
+        <w:t>,-,-)" . To me if the fixed part is (-,-,1,1), and the original test is</w:t>
       </w:r>
       <w:r>
         <w:rPr>
@@ -5937,6 +5959,7 @@
         </w:rPr>
         <w:t>3</w:t>
       </w:r>
+      <w:proofErr w:type="gramStart"/>
       <w:r>
         <w:rPr>
           <w:rFonts w:ascii="Arial" w:hAnsi="Arial" w:cs="Arial"/>
@@ -5946,6 +5969,7 @@
         </w:rPr>
         <w:t>:</w:t>
       </w:r>
+      <w:proofErr w:type="gramEnd"/>
       <w:r>
         <w:rPr>
           <w:rFonts w:ascii="Arial" w:hAnsi="Arial" w:cs="Arial"/>
@@ -6010,7 +6034,29 @@
           <w:szCs w:val="19"/>
           <w:shd w:val="clear" w:color="auto" w:fill="FFFFFF"/>
         </w:rPr>
-        <w:t>Should this mean that you know in advance what are the MFS? I thought that the</w:t>
+        <w:t xml:space="preserve">Should this mean that you know in advance what </w:t>
+      </w:r>
+      <w:proofErr w:type="gramStart"/>
+      <w:r>
+        <w:rPr>
+          <w:rFonts w:ascii="Arial" w:hAnsi="Arial" w:cs="Arial"/>
+          <w:color w:val="222222"/>
+          <w:sz w:val="19"/>
+          <w:szCs w:val="19"/>
+          <w:shd w:val="clear" w:color="auto" w:fill="FFFFFF"/>
+        </w:rPr>
+        <w:t>are the MFS</w:t>
+      </w:r>
+      <w:proofErr w:type="gramEnd"/>
+      <w:r>
+        <w:rPr>
+          <w:rFonts w:ascii="Arial" w:hAnsi="Arial" w:cs="Arial"/>
+          <w:color w:val="222222"/>
+          <w:sz w:val="19"/>
+          <w:szCs w:val="19"/>
+          <w:shd w:val="clear" w:color="auto" w:fill="FFFFFF"/>
+        </w:rPr>
+        <w:t>? I thought that the</w:t>
       </w:r>
       <w:r>
         <w:rPr>
@@ -6048,7 +6094,29 @@
           <w:szCs w:val="19"/>
           <w:shd w:val="clear" w:color="auto" w:fill="FFFFFF"/>
         </w:rPr>
-        <w:t>- at page 24, you give another definition "each parameter has one value that is not</w:t>
+        <w:t xml:space="preserve">- </w:t>
+      </w:r>
+      <w:proofErr w:type="gramStart"/>
+      <w:r>
+        <w:rPr>
+          <w:rFonts w:ascii="Arial" w:hAnsi="Arial" w:cs="Arial"/>
+          <w:color w:val="222222"/>
+          <w:sz w:val="19"/>
+          <w:szCs w:val="19"/>
+          <w:shd w:val="clear" w:color="auto" w:fill="FFFFFF"/>
+        </w:rPr>
+        <w:t>at</w:t>
+      </w:r>
+      <w:proofErr w:type="gramEnd"/>
+      <w:r>
+        <w:rPr>
+          <w:rFonts w:ascii="Arial" w:hAnsi="Arial" w:cs="Arial"/>
+          <w:color w:val="222222"/>
+          <w:sz w:val="19"/>
+          <w:szCs w:val="19"/>
+          <w:shd w:val="clear" w:color="auto" w:fill="FFFFFF"/>
+        </w:rPr>
+        <w:t xml:space="preserve"> page 24, you give another definition "each parameter has one value that is not</w:t>
       </w:r>
       <w:r>
         <w:rPr>
@@ -6087,8 +6155,20 @@
           <w:shd w:val="clear" w:color="auto" w:fill="FFFFFF"/>
         </w:rPr>
         <w:lastRenderedPageBreak/>
-        <w:t>earlier in the text. Nevertheless, it does not explain how you can state that e.g.</w:t>
-      </w:r>
+        <w:t>earlier in the text. Nevertheless, it does not explain how you can state that e.g</w:t>
+      </w:r>
+      <w:proofErr w:type="gramStart"/>
+      <w:r>
+        <w:rPr>
+          <w:rFonts w:ascii="Arial" w:hAnsi="Arial" w:cs="Arial"/>
+          <w:color w:val="222222"/>
+          <w:sz w:val="19"/>
+          <w:szCs w:val="19"/>
+          <w:shd w:val="clear" w:color="auto" w:fill="FFFFFF"/>
+        </w:rPr>
+        <w:t>.</w:t>
+      </w:r>
+      <w:proofErr w:type="gramEnd"/>
       <w:r>
         <w:rPr>
           <w:rFonts w:ascii="Arial" w:hAnsi="Arial" w:cs="Arial"/>
@@ -7551,6 +7631,7 @@
         </w:rPr>
         <w:t xml:space="preserve">. For example, assume we need to identify the MFS in failing test case (0, 0, 0, </w:t>
       </w:r>
+      <w:proofErr w:type="gramStart"/>
       <w:r>
         <w:rPr>
           <w:rFonts w:ascii="Arial" w:hAnsi="Arial" w:cs="Arial"/>
@@ -7561,6 +7642,7 @@
         </w:rPr>
         <w:t>0</w:t>
       </w:r>
+      <w:proofErr w:type="gramEnd"/>
       <w:r>
         <w:rPr>
           <w:rFonts w:ascii="Arial" w:hAnsi="Arial" w:cs="Arial"/>
@@ -8461,7 +8543,29 @@
           <w:szCs w:val="19"/>
           <w:shd w:val="clear" w:color="auto" w:fill="FFFFFF"/>
         </w:rPr>
-        <w:t xml:space="preserve"> (- ,- ,1, -), which itself is a MFS, we cannot get the accurate MFS (0, -, 0, -)</w:t>
+        <w:t xml:space="preserve"> (- </w:t>
+      </w:r>
+      <w:proofErr w:type="gramStart"/>
+      <w:r>
+        <w:rPr>
+          <w:rFonts w:ascii="Arial" w:hAnsi="Arial" w:cs="Arial"/>
+          <w:color w:val="FF0000"/>
+          <w:sz w:val="19"/>
+          <w:szCs w:val="19"/>
+          <w:shd w:val="clear" w:color="auto" w:fill="FFFFFF"/>
+        </w:rPr>
+        <w:t>,-</w:t>
+      </w:r>
+      <w:proofErr w:type="gramEnd"/>
+      <w:r>
+        <w:rPr>
+          <w:rFonts w:ascii="Arial" w:hAnsi="Arial" w:cs="Arial"/>
+          <w:color w:val="FF0000"/>
+          <w:sz w:val="19"/>
+          <w:szCs w:val="19"/>
+          <w:shd w:val="clear" w:color="auto" w:fill="FFFFFF"/>
+        </w:rPr>
+        <w:t xml:space="preserve"> ,1, -), which itself is a MFS, we cannot get the accurate MFS (0, -, 0, -)</w:t>
       </w:r>
       <w:r>
         <w:rPr>
@@ -9042,7 +9146,18 @@
           <w:szCs w:val="19"/>
           <w:shd w:val="clear" w:color="auto" w:fill="FFFFFF"/>
         </w:rPr>
-        <w:t>According to this comment, we have added these discussions of safe value assumption in the new version of the paper. (See page.</w:t>
+        <w:t>According to this comment, we have added these discussions of safe value assumption in the new version of the paper. (See page</w:t>
+      </w:r>
+      <w:proofErr w:type="gramStart"/>
+      <w:r>
+        <w:rPr>
+          <w:rFonts w:ascii="Arial" w:hAnsi="Arial" w:cs="Arial"/>
+          <w:color w:val="FF0000"/>
+          <w:sz w:val="19"/>
+          <w:szCs w:val="19"/>
+          <w:shd w:val="clear" w:color="auto" w:fill="FFFFFF"/>
+        </w:rPr>
+        <w:t>.</w:t>
       </w:r>
       <w:r>
         <w:rPr>
@@ -9064,6 +9179,7 @@
         </w:rPr>
         <w:t>)</w:t>
       </w:r>
+      <w:proofErr w:type="gramEnd"/>
     </w:p>
     <w:p>
       <w:pPr>
@@ -9097,14 +9213,65 @@
       <w:r>
         <w:t xml:space="preserve"> </w:t>
       </w:r>
-      <w:r>
-        <w:rPr>
-          <w:rFonts w:ascii="Arial" w:hAnsi="Arial" w:cs="Arial"/>
-          <w:color w:val="FF0000"/>
-          <w:sz w:val="19"/>
-          <w:szCs w:val="19"/>
-        </w:rPr>
-        <w:t>Martínez C, Moura L, Panario D, et al. Locating errors using ELAs, covering arrays, and adaptive testing algorithms[J]. SIAM Journal on Discrete Mathematics, 2009, 23(4): 1776-1799.</w:t>
+      <w:proofErr w:type="spellStart"/>
+      <w:r>
+        <w:rPr>
+          <w:rFonts w:ascii="Arial" w:hAnsi="Arial" w:cs="Arial"/>
+          <w:color w:val="FF0000"/>
+          <w:sz w:val="19"/>
+          <w:szCs w:val="19"/>
+        </w:rPr>
+        <w:t>Martínez</w:t>
+      </w:r>
+      <w:proofErr w:type="spellEnd"/>
+      <w:r>
+        <w:rPr>
+          <w:rFonts w:ascii="Arial" w:hAnsi="Arial" w:cs="Arial"/>
+          <w:color w:val="FF0000"/>
+          <w:sz w:val="19"/>
+          <w:szCs w:val="19"/>
+        </w:rPr>
+        <w:t xml:space="preserve"> C, Moura L, </w:t>
+      </w:r>
+      <w:proofErr w:type="spellStart"/>
+      <w:r>
+        <w:rPr>
+          <w:rFonts w:ascii="Arial" w:hAnsi="Arial" w:cs="Arial"/>
+          <w:color w:val="FF0000"/>
+          <w:sz w:val="19"/>
+          <w:szCs w:val="19"/>
+        </w:rPr>
+        <w:t>Panario</w:t>
+      </w:r>
+      <w:proofErr w:type="spellEnd"/>
+      <w:r>
+        <w:rPr>
+          <w:rFonts w:ascii="Arial" w:hAnsi="Arial" w:cs="Arial"/>
+          <w:color w:val="FF0000"/>
+          <w:sz w:val="19"/>
+          <w:szCs w:val="19"/>
+        </w:rPr>
+        <w:t xml:space="preserve"> D, et al. Locating errors using ELAs, covering arrays, and adaptive testing </w:t>
+      </w:r>
+      <w:proofErr w:type="gramStart"/>
+      <w:r>
+        <w:rPr>
+          <w:rFonts w:ascii="Arial" w:hAnsi="Arial" w:cs="Arial"/>
+          <w:color w:val="FF0000"/>
+          <w:sz w:val="19"/>
+          <w:szCs w:val="19"/>
+        </w:rPr>
+        <w:t>algorithms[</w:t>
+      </w:r>
+      <w:proofErr w:type="gramEnd"/>
+      <w:r>
+        <w:rPr>
+          <w:rFonts w:ascii="Arial" w:hAnsi="Arial" w:cs="Arial"/>
+          <w:color w:val="FF0000"/>
+          <w:sz w:val="19"/>
+          <w:szCs w:val="19"/>
+        </w:rPr>
+        <w:t>J]. SIAM Journal on Discrete Mathematics, 2009, 23(4): 1776-1799.</w:t>
       </w:r>
     </w:p>
     <w:p>
@@ -9165,14 +9332,45 @@
       <w:r>
         <w:t xml:space="preserve"> </w:t>
       </w:r>
-      <w:r>
-        <w:rPr>
-          <w:rFonts w:ascii="Arial" w:hAnsi="Arial" w:cs="Arial"/>
-          <w:color w:val="FF0000"/>
-          <w:sz w:val="19"/>
-          <w:szCs w:val="19"/>
-        </w:rPr>
-        <w:t>Nie C, Leung H. The minimal failure-causing schema of combinatorial testing[J]. ACM Transactions on Software Engineering and Methodology (TOSEM), 2011, 20(4): 15.</w:t>
+      <w:proofErr w:type="spellStart"/>
+      <w:r>
+        <w:rPr>
+          <w:rFonts w:ascii="Arial" w:hAnsi="Arial" w:cs="Arial"/>
+          <w:color w:val="FF0000"/>
+          <w:sz w:val="19"/>
+          <w:szCs w:val="19"/>
+        </w:rPr>
+        <w:t>Nie</w:t>
+      </w:r>
+      <w:proofErr w:type="spellEnd"/>
+      <w:r>
+        <w:rPr>
+          <w:rFonts w:ascii="Arial" w:hAnsi="Arial" w:cs="Arial"/>
+          <w:color w:val="FF0000"/>
+          <w:sz w:val="19"/>
+          <w:szCs w:val="19"/>
+        </w:rPr>
+        <w:t xml:space="preserve"> C, Leung H. The minimal failure-causing schema of combinatorial </w:t>
+      </w:r>
+      <w:proofErr w:type="gramStart"/>
+      <w:r>
+        <w:rPr>
+          <w:rFonts w:ascii="Arial" w:hAnsi="Arial" w:cs="Arial"/>
+          <w:color w:val="FF0000"/>
+          <w:sz w:val="19"/>
+          <w:szCs w:val="19"/>
+        </w:rPr>
+        <w:t>testing[</w:t>
+      </w:r>
+      <w:proofErr w:type="gramEnd"/>
+      <w:r>
+        <w:rPr>
+          <w:rFonts w:ascii="Arial" w:hAnsi="Arial" w:cs="Arial"/>
+          <w:color w:val="FF0000"/>
+          <w:sz w:val="19"/>
+          <w:szCs w:val="19"/>
+        </w:rPr>
+        <w:t>J]. ACM Transactions on Software Engineering and Methodology (TOSEM), 2011, 20(4): 15.</w:t>
       </w:r>
     </w:p>
     <w:p>
@@ -9195,7 +9393,27 @@
           <w:sz w:val="19"/>
           <w:szCs w:val="19"/>
         </w:rPr>
-        <w:t>Niu X, Nie C, Lei Y, et al. Identifying failure-inducing combinations using tuple relationship[C]//Software Testing, Verification and Validation Workshops (ICSTW), 2013 IEEE Sixth International Conference on. IEEE, 2013: 271-280.</w:t>
+        <w:t xml:space="preserve">Niu X, </w:t>
+      </w:r>
+      <w:proofErr w:type="spellStart"/>
+      <w:r>
+        <w:rPr>
+          <w:rFonts w:ascii="Arial" w:hAnsi="Arial" w:cs="Arial"/>
+          <w:color w:val="FF0000"/>
+          <w:sz w:val="19"/>
+          <w:szCs w:val="19"/>
+        </w:rPr>
+        <w:t>Nie</w:t>
+      </w:r>
+      <w:proofErr w:type="spellEnd"/>
+      <w:r>
+        <w:rPr>
+          <w:rFonts w:ascii="Arial" w:hAnsi="Arial" w:cs="Arial"/>
+          <w:color w:val="FF0000"/>
+          <w:sz w:val="19"/>
+          <w:szCs w:val="19"/>
+        </w:rPr>
+        <w:t xml:space="preserve"> C, Lei Y, et al. Identifying failure-inducing combinations using tuple relationship[C]//Software Testing, Verification and Validation Workshops (ICSTW), 2013 IEEE Sixth International Conference on. IEEE, 2013: 271-280.</w:t>
       </w:r>
       <w:r>
         <w:t xml:space="preserve"> </w:t>
@@ -9226,7 +9444,67 @@
           <w:sz w:val="19"/>
           <w:szCs w:val="19"/>
         </w:rPr>
-        <w:t xml:space="preserve"> L. Ghandehari, Y. Lei, T. Xie, R. Kuhn, R. Kacker, Identifying failure-inducing combinations in a combinatorial test set, Proceedings of 5th IEEE International Conference on Software Testing, Verification and Validation (ICST), 2012.</w:t>
+        <w:t xml:space="preserve"> L. </w:t>
+      </w:r>
+      <w:proofErr w:type="spellStart"/>
+      <w:r>
+        <w:rPr>
+          <w:rFonts w:ascii="Arial" w:hAnsi="Arial" w:cs="Arial"/>
+          <w:color w:val="FF0000"/>
+          <w:sz w:val="19"/>
+          <w:szCs w:val="19"/>
+        </w:rPr>
+        <w:t>Ghandehari</w:t>
+      </w:r>
+      <w:proofErr w:type="spellEnd"/>
+      <w:r>
+        <w:rPr>
+          <w:rFonts w:ascii="Arial" w:hAnsi="Arial" w:cs="Arial"/>
+          <w:color w:val="FF0000"/>
+          <w:sz w:val="19"/>
+          <w:szCs w:val="19"/>
+        </w:rPr>
+        <w:t xml:space="preserve">, Y. Lei, T. </w:t>
+      </w:r>
+      <w:proofErr w:type="spellStart"/>
+      <w:r>
+        <w:rPr>
+          <w:rFonts w:ascii="Arial" w:hAnsi="Arial" w:cs="Arial"/>
+          <w:color w:val="FF0000"/>
+          <w:sz w:val="19"/>
+          <w:szCs w:val="19"/>
+        </w:rPr>
+        <w:t>Xie</w:t>
+      </w:r>
+      <w:proofErr w:type="spellEnd"/>
+      <w:r>
+        <w:rPr>
+          <w:rFonts w:ascii="Arial" w:hAnsi="Arial" w:cs="Arial"/>
+          <w:color w:val="FF0000"/>
+          <w:sz w:val="19"/>
+          <w:szCs w:val="19"/>
+        </w:rPr>
+        <w:t xml:space="preserve">, R. Kuhn, R. </w:t>
+      </w:r>
+      <w:proofErr w:type="spellStart"/>
+      <w:r>
+        <w:rPr>
+          <w:rFonts w:ascii="Arial" w:hAnsi="Arial" w:cs="Arial"/>
+          <w:color w:val="FF0000"/>
+          <w:sz w:val="19"/>
+          <w:szCs w:val="19"/>
+        </w:rPr>
+        <w:t>Kacker</w:t>
+      </w:r>
+      <w:proofErr w:type="spellEnd"/>
+      <w:r>
+        <w:rPr>
+          <w:rFonts w:ascii="Arial" w:hAnsi="Arial" w:cs="Arial"/>
+          <w:color w:val="FF0000"/>
+          <w:sz w:val="19"/>
+          <w:szCs w:val="19"/>
+        </w:rPr>
+        <w:t>, Identifying failure-inducing combinations in a combinatorial test set, Proceedings of 5th IEEE International Conference on Software Testing, Verification and Validation (ICST), 2012.</w:t>
       </w:r>
     </w:p>
     <w:p>
@@ -9887,6 +10165,7 @@
         </w:rPr>
         <w:t xml:space="preserve"> </w:t>
       </w:r>
+      <w:proofErr w:type="spellStart"/>
       <w:r>
         <w:rPr>
           <w:rFonts w:ascii="CMMI10" w:eastAsia="CMMI10" w:hAnsi="CenturySchL-Roma" w:cs="CMMI10"/>
@@ -9913,6 +10192,7 @@
         </w:rPr>
         <w:t>unknown</w:t>
       </w:r>
+      <w:proofErr w:type="spellEnd"/>
       <w:r>
         <w:rPr>
           <w:rFonts w:ascii="CenturySchL-Ital" w:hAnsi="CenturySchL-Ital" w:cs="CenturySchL-Ital"/>
@@ -10339,6 +10619,7 @@
         </w:rPr>
         <w:t xml:space="preserve"> </w:t>
       </w:r>
+      <w:proofErr w:type="spellStart"/>
       <w:r>
         <w:rPr>
           <w:rFonts w:ascii="CMMI10" w:eastAsia="CMMI10" w:hAnsi="CenturySchL-Roma" w:cs="CMMI10"/>
@@ -10363,6 +10644,7 @@
         </w:rPr>
         <w:t>unknown</w:t>
       </w:r>
+      <w:proofErr w:type="spellEnd"/>
       <w:r>
         <w:rPr>
           <w:rFonts w:ascii="CenturySchL-Ital" w:hAnsi="CenturySchL-Ital" w:cs="CenturySchL-Ital"/>
@@ -10447,6 +10729,7 @@
         </w:rPr>
         <w:t xml:space="preserve"> </w:t>
       </w:r>
+      <w:proofErr w:type="spellStart"/>
       <w:r>
         <w:rPr>
           <w:rFonts w:ascii="CMMI10" w:eastAsia="CMMI10" w:hAnsi="CenturySchL-Roma" w:cs="CMMI10"/>
@@ -10495,6 +10778,7 @@
         </w:rPr>
         <w:t>known</w:t>
       </w:r>
+      <w:proofErr w:type="spellEnd"/>
       <w:r>
         <w:rPr>
           <w:rFonts w:ascii="CenturySchL-Ital" w:hAnsi="CenturySchL-Ital" w:cs="CenturySchL-Ital"/>
@@ -10725,6 +11009,7 @@
         </w:rPr>
         <w:t xml:space="preserve">. Combining the fact that </w:t>
       </w:r>
+      <w:proofErr w:type="spellStart"/>
       <w:r>
         <w:rPr>
           <w:rFonts w:ascii="Arial" w:hAnsi="Arial" w:cs="Arial"/>
@@ -10736,6 +11021,7 @@
         </w:rPr>
         <w:t>t</w:t>
       </w:r>
+      <w:proofErr w:type="spellEnd"/>
       <w:r>
         <w:rPr>
           <w:rFonts w:ascii="Arial" w:hAnsi="Arial" w:cs="Arial"/>
@@ -11000,7 +11286,29 @@
           <w:szCs w:val="19"/>
           <w:shd w:val="clear" w:color="auto" w:fill="FFFFFF"/>
         </w:rPr>
-        <w:t xml:space="preserve">(- ,- ,0, 0) is </w:t>
+        <w:t xml:space="preserve">(- </w:t>
+      </w:r>
+      <w:proofErr w:type="gramStart"/>
+      <w:r>
+        <w:rPr>
+          <w:rFonts w:ascii="Arial" w:hAnsi="Arial" w:cs="Arial"/>
+          <w:color w:val="FF0000"/>
+          <w:sz w:val="19"/>
+          <w:szCs w:val="19"/>
+          <w:shd w:val="clear" w:color="auto" w:fill="FFFFFF"/>
+        </w:rPr>
+        <w:t>,-</w:t>
+      </w:r>
+      <w:proofErr w:type="gramEnd"/>
+      <w:r>
+        <w:rPr>
+          <w:rFonts w:ascii="Arial" w:hAnsi="Arial" w:cs="Arial"/>
+          <w:color w:val="FF0000"/>
+          <w:sz w:val="19"/>
+          <w:szCs w:val="19"/>
+          <w:shd w:val="clear" w:color="auto" w:fill="FFFFFF"/>
+        </w:rPr>
+        <w:t xml:space="preserve"> ,0, 0) is </w:t>
       </w:r>
       <w:r>
         <w:rPr>
@@ -11031,7 +11339,29 @@
           <w:szCs w:val="19"/>
           <w:shd w:val="clear" w:color="auto" w:fill="FFFFFF"/>
         </w:rPr>
-        <w:t xml:space="preserve"> (0, 0, 0, 1) is a passing test case</w:t>
+        <w:t xml:space="preserve"> (0, 0, 0, </w:t>
+      </w:r>
+      <w:proofErr w:type="gramStart"/>
+      <w:r>
+        <w:rPr>
+          <w:rFonts w:ascii="Arial" w:hAnsi="Arial" w:cs="Arial"/>
+          <w:color w:val="FF0000"/>
+          <w:sz w:val="19"/>
+          <w:szCs w:val="19"/>
+          <w:shd w:val="clear" w:color="auto" w:fill="FFFFFF"/>
+        </w:rPr>
+        <w:t>1</w:t>
+      </w:r>
+      <w:proofErr w:type="gramEnd"/>
+      <w:r>
+        <w:rPr>
+          <w:rFonts w:ascii="Arial" w:hAnsi="Arial" w:cs="Arial"/>
+          <w:color w:val="FF0000"/>
+          <w:sz w:val="19"/>
+          <w:szCs w:val="19"/>
+          <w:shd w:val="clear" w:color="auto" w:fill="FFFFFF"/>
+        </w:rPr>
+        <w:t>) is a passing test case</w:t>
       </w:r>
       <w:r>
         <w:rPr>
@@ -11071,7 +11401,29 @@
           <w:szCs w:val="19"/>
           <w:shd w:val="clear" w:color="auto" w:fill="FFFFFF"/>
         </w:rPr>
-        <w:t xml:space="preserve">Note that here (- ,- ,-, 1) is the mutated part of </w:t>
+        <w:t xml:space="preserve">Note that here (- </w:t>
+      </w:r>
+      <w:proofErr w:type="gramStart"/>
+      <w:r>
+        <w:rPr>
+          <w:rFonts w:ascii="Arial" w:hAnsi="Arial" w:cs="Arial"/>
+          <w:color w:val="FF0000"/>
+          <w:sz w:val="19"/>
+          <w:szCs w:val="19"/>
+          <w:shd w:val="clear" w:color="auto" w:fill="FFFFFF"/>
+        </w:rPr>
+        <w:t>,-</w:t>
+      </w:r>
+      <w:proofErr w:type="gramEnd"/>
+      <w:r>
+        <w:rPr>
+          <w:rFonts w:ascii="Arial" w:hAnsi="Arial" w:cs="Arial"/>
+          <w:color w:val="FF0000"/>
+          <w:sz w:val="19"/>
+          <w:szCs w:val="19"/>
+          <w:shd w:val="clear" w:color="auto" w:fill="FFFFFF"/>
+        </w:rPr>
+        <w:t xml:space="preserve"> ,-, 1) is the mutated part of </w:t>
       </w:r>
       <w:r>
         <w:rPr>
@@ -11350,6 +11702,7 @@
         </w:rPr>
         <w:t xml:space="preserve"> </w:t>
       </w:r>
+      <w:proofErr w:type="spellStart"/>
       <w:r>
         <w:rPr>
           <w:rFonts w:ascii="CMMI10" w:eastAsia="CMMI10" w:hAnsi="CenturySchL-Roma" w:cs="CMMI10"/>
@@ -11374,6 +11727,7 @@
         </w:rPr>
         <w:t>unknown</w:t>
       </w:r>
+      <w:proofErr w:type="spellEnd"/>
       <w:r>
         <w:rPr>
           <w:rFonts w:ascii="CenturySchL-Ital" w:hAnsi="CenturySchL-Ital" w:cs="CenturySchL-Ital"/>
@@ -11458,6 +11812,7 @@
         </w:rPr>
         <w:t xml:space="preserve"> </w:t>
       </w:r>
+      <w:proofErr w:type="spellStart"/>
       <w:r>
         <w:rPr>
           <w:rFonts w:ascii="CMMI10" w:eastAsia="CMMI10" w:hAnsi="CenturySchL-Roma" w:cs="CMMI10"/>
@@ -11482,6 +11837,7 @@
         </w:rPr>
         <w:t>F_known</w:t>
       </w:r>
+      <w:proofErr w:type="spellEnd"/>
       <w:r>
         <w:rPr>
           <w:rFonts w:ascii="CenturySchL-Ital" w:hAnsi="CenturySchL-Ital" w:cs="CenturySchL-Ital"/>
@@ -11506,6 +11862,7 @@
         </w:rPr>
         <w:t>t</w:t>
       </w:r>
+      <w:proofErr w:type="gramStart"/>
       <w:r>
         <w:rPr>
           <w:rFonts w:ascii="CMMI10" w:eastAsia="CMMI10" w:hAnsi="CenturySchL-Roma" w:cs="CMMI10"/>
@@ -11518,6 +11875,7 @@
         </w:rPr>
         <w:t>’</w:t>
       </w:r>
+      <w:proofErr w:type="gramEnd"/>
       <w:r>
         <w:rPr>
           <w:rFonts w:ascii="CMMI10" w:eastAsia="CMMI10" w:hAnsi="CenturySchL-Roma" w:cs="CMMI10"/>
@@ -12124,6 +12482,7 @@
         </w:rPr>
         <w:t xml:space="preserve">Hence, </w:t>
       </w:r>
+      <w:proofErr w:type="spellStart"/>
       <w:r>
         <w:rPr>
           <w:rFonts w:ascii="Arial" w:hAnsi="Arial" w:cs="Arial"/>
@@ -12134,6 +12493,7 @@
         </w:rPr>
         <w:t>t</w:t>
       </w:r>
+      <w:proofErr w:type="spellEnd"/>
       <w:r>
         <w:rPr>
           <w:rFonts w:ascii="Arial" w:hAnsi="Arial" w:cs="Arial"/>
@@ -12353,7 +12713,27 @@
           <w:sz w:val="19"/>
           <w:szCs w:val="19"/>
         </w:rPr>
-        <w:t xml:space="preserve"> (0, 0, 0, 0) is (- ,- ,-, 0)</w:t>
+        <w:t xml:space="preserve"> (0, 0, 0, 0) is (- </w:t>
+      </w:r>
+      <w:proofErr w:type="gramStart"/>
+      <w:r>
+        <w:rPr>
+          <w:rFonts w:ascii="Arial" w:hAnsi="Arial" w:cs="Arial"/>
+          <w:color w:val="FF0000"/>
+          <w:sz w:val="19"/>
+          <w:szCs w:val="19"/>
+        </w:rPr>
+        <w:t>,-</w:t>
+      </w:r>
+      <w:proofErr w:type="gramEnd"/>
+      <w:r>
+        <w:rPr>
+          <w:rFonts w:ascii="Arial" w:hAnsi="Arial" w:cs="Arial"/>
+          <w:color w:val="FF0000"/>
+          <w:sz w:val="19"/>
+          <w:szCs w:val="19"/>
+        </w:rPr>
+        <w:t xml:space="preserve"> ,-, 0)</w:t>
       </w:r>
       <w:r>
         <w:rPr>
@@ -12453,7 +12833,27 @@
           <w:sz w:val="19"/>
           <w:szCs w:val="19"/>
         </w:rPr>
-        <w:t>0, 0, 1) must be a failing test cas</w:t>
+        <w:t xml:space="preserve">0, 0, </w:t>
+      </w:r>
+      <w:proofErr w:type="gramStart"/>
+      <w:r>
+        <w:rPr>
+          <w:rFonts w:ascii="Arial" w:hAnsi="Arial" w:cs="Arial"/>
+          <w:color w:val="FF0000"/>
+          <w:sz w:val="19"/>
+          <w:szCs w:val="19"/>
+        </w:rPr>
+        <w:t>1</w:t>
+      </w:r>
+      <w:proofErr w:type="gramEnd"/>
+      <w:r>
+        <w:rPr>
+          <w:rFonts w:ascii="Arial" w:hAnsi="Arial" w:cs="Arial"/>
+          <w:color w:val="FF0000"/>
+          <w:sz w:val="19"/>
+          <w:szCs w:val="19"/>
+        </w:rPr>
+        <w:t>) must be a failing test cas</w:t>
       </w:r>
       <w:r>
         <w:rPr>
@@ -12529,6 +12929,7 @@
         </w:rPr>
         <w:t>5</w:t>
       </w:r>
+      <w:proofErr w:type="gramStart"/>
       <w:r>
         <w:rPr>
           <w:rFonts w:ascii="Arial" w:hAnsi="Arial" w:cs="Arial"/>
@@ -12538,6 +12939,7 @@
         </w:rPr>
         <w:t>:</w:t>
       </w:r>
+      <w:proofErr w:type="gramEnd"/>
       <w:r>
         <w:rPr>
           <w:rFonts w:ascii="Arial" w:hAnsi="Arial" w:cs="Arial"/>
@@ -12602,7 +13004,29 @@
           <w:szCs w:val="19"/>
           <w:shd w:val="clear" w:color="auto" w:fill="FFFFFF"/>
         </w:rPr>
-        <w:t>Then, I understand how t2, t3 are infered from t4.</w:t>
+        <w:t xml:space="preserve">Then, I understand how t2, t3 are </w:t>
+      </w:r>
+      <w:proofErr w:type="spellStart"/>
+      <w:r>
+        <w:rPr>
+          <w:rFonts w:ascii="Arial" w:hAnsi="Arial" w:cs="Arial"/>
+          <w:color w:val="222222"/>
+          <w:sz w:val="19"/>
+          <w:szCs w:val="19"/>
+          <w:shd w:val="clear" w:color="auto" w:fill="FFFFFF"/>
+        </w:rPr>
+        <w:t>infered</w:t>
+      </w:r>
+      <w:proofErr w:type="spellEnd"/>
+      <w:r>
+        <w:rPr>
+          <w:rFonts w:ascii="Arial" w:hAnsi="Arial" w:cs="Arial"/>
+          <w:color w:val="222222"/>
+          <w:sz w:val="19"/>
+          <w:szCs w:val="19"/>
+          <w:shd w:val="clear" w:color="auto" w:fill="FFFFFF"/>
+        </w:rPr>
+        <w:t xml:space="preserve"> from t4.</w:t>
       </w:r>
       <w:r>
         <w:rPr>
@@ -12621,7 +13045,29 @@
           <w:szCs w:val="19"/>
           <w:shd w:val="clear" w:color="auto" w:fill="FFFFFF"/>
         </w:rPr>
-        <w:t>I also understand that t1 is infered from t5.</w:t>
+        <w:t xml:space="preserve">I also understand that t1 is </w:t>
+      </w:r>
+      <w:proofErr w:type="spellStart"/>
+      <w:r>
+        <w:rPr>
+          <w:rFonts w:ascii="Arial" w:hAnsi="Arial" w:cs="Arial"/>
+          <w:color w:val="222222"/>
+          <w:sz w:val="19"/>
+          <w:szCs w:val="19"/>
+          <w:shd w:val="clear" w:color="auto" w:fill="FFFFFF"/>
+        </w:rPr>
+        <w:t>infered</w:t>
+      </w:r>
+      <w:proofErr w:type="spellEnd"/>
+      <w:r>
+        <w:rPr>
+          <w:rFonts w:ascii="Arial" w:hAnsi="Arial" w:cs="Arial"/>
+          <w:color w:val="222222"/>
+          <w:sz w:val="19"/>
+          <w:szCs w:val="19"/>
+          <w:shd w:val="clear" w:color="auto" w:fill="FFFFFF"/>
+        </w:rPr>
+        <w:t xml:space="preserve"> from t5.</w:t>
       </w:r>
       <w:r>
         <w:rPr>
@@ -12659,7 +13105,29 @@
           <w:szCs w:val="19"/>
           <w:shd w:val="clear" w:color="auto" w:fill="FFFFFF"/>
         </w:rPr>
-        <w:t>But also, why did not you infer t15 from t16 (as you did for t14) using safe value (-,-,-,0)?</w:t>
+        <w:t>But also, why did not you infer t15 from t16 (as you did for t14) using safe value (-,-,-</w:t>
+      </w:r>
+      <w:proofErr w:type="gramStart"/>
+      <w:r>
+        <w:rPr>
+          <w:rFonts w:ascii="Arial" w:hAnsi="Arial" w:cs="Arial"/>
+          <w:color w:val="222222"/>
+          <w:sz w:val="19"/>
+          <w:szCs w:val="19"/>
+          <w:shd w:val="clear" w:color="auto" w:fill="FFFFFF"/>
+        </w:rPr>
+        <w:t>,0</w:t>
+      </w:r>
+      <w:proofErr w:type="gramEnd"/>
+      <w:r>
+        <w:rPr>
+          <w:rFonts w:ascii="Arial" w:hAnsi="Arial" w:cs="Arial"/>
+          <w:color w:val="222222"/>
+          <w:sz w:val="19"/>
+          <w:szCs w:val="19"/>
+          <w:shd w:val="clear" w:color="auto" w:fill="FFFFFF"/>
+        </w:rPr>
+        <w:t>)?</w:t>
       </w:r>
       <w:r>
         <w:rPr>
@@ -14383,6 +14851,7 @@
                 <w:szCs w:val="19"/>
               </w:rPr>
             </w:pPr>
+            <w:proofErr w:type="spellStart"/>
             <w:r>
               <w:rPr>
                 <w:rFonts w:ascii="Arial" w:hAnsi="Arial" w:cs="Arial" w:hint="eastAsia"/>
@@ -14392,6 +14861,7 @@
               </w:rPr>
               <w:t>unkonwn</w:t>
             </w:r>
+            <w:proofErr w:type="spellEnd"/>
           </w:p>
         </w:tc>
       </w:tr>
@@ -14775,6 +15245,7 @@
                 <w:szCs w:val="19"/>
               </w:rPr>
             </w:pPr>
+            <w:proofErr w:type="spellStart"/>
             <w:r>
               <w:rPr>
                 <w:rFonts w:ascii="Arial" w:hAnsi="Arial" w:cs="Arial" w:hint="eastAsia"/>
@@ -14784,6 +15255,7 @@
               </w:rPr>
               <w:t>unkonwn</w:t>
             </w:r>
+            <w:proofErr w:type="spellEnd"/>
           </w:p>
         </w:tc>
       </w:tr>
@@ -14971,6 +15443,7 @@
                 <w:szCs w:val="19"/>
               </w:rPr>
             </w:pPr>
+            <w:proofErr w:type="spellStart"/>
             <w:r>
               <w:rPr>
                 <w:rFonts w:ascii="Arial" w:hAnsi="Arial" w:cs="Arial" w:hint="eastAsia"/>
@@ -14980,6 +15453,7 @@
               </w:rPr>
               <w:t>unkonwn</w:t>
             </w:r>
+            <w:proofErr w:type="spellEnd"/>
           </w:p>
         </w:tc>
       </w:tr>
@@ -15168,6 +15642,7 @@
                 <w:szCs w:val="19"/>
               </w:rPr>
             </w:pPr>
+            <w:proofErr w:type="spellStart"/>
             <w:r>
               <w:rPr>
                 <w:rFonts w:ascii="Arial" w:hAnsi="Arial" w:cs="Arial" w:hint="eastAsia"/>
@@ -15177,6 +15652,7 @@
               </w:rPr>
               <w:t>unkonwn</w:t>
             </w:r>
+            <w:proofErr w:type="spellEnd"/>
           </w:p>
         </w:tc>
       </w:tr>
@@ -15364,6 +15840,7 @@
                 <w:szCs w:val="19"/>
               </w:rPr>
             </w:pPr>
+            <w:proofErr w:type="spellStart"/>
             <w:r>
               <w:rPr>
                 <w:rFonts w:ascii="Arial" w:hAnsi="Arial" w:cs="Arial" w:hint="eastAsia"/>
@@ -15373,6 +15850,7 @@
               </w:rPr>
               <w:t>unkonwn</w:t>
             </w:r>
+            <w:proofErr w:type="spellEnd"/>
           </w:p>
         </w:tc>
       </w:tr>
@@ -15560,6 +16038,7 @@
                 <w:szCs w:val="19"/>
               </w:rPr>
             </w:pPr>
+            <w:proofErr w:type="spellStart"/>
             <w:r>
               <w:rPr>
                 <w:rFonts w:ascii="Arial" w:hAnsi="Arial" w:cs="Arial" w:hint="eastAsia"/>
@@ -15569,6 +16048,7 @@
               </w:rPr>
               <w:t>unkonwn</w:t>
             </w:r>
+            <w:proofErr w:type="spellEnd"/>
           </w:p>
         </w:tc>
       </w:tr>
@@ -15943,6 +16423,7 @@
                 <w:szCs w:val="19"/>
               </w:rPr>
             </w:pPr>
+            <w:proofErr w:type="spellStart"/>
             <w:r>
               <w:rPr>
                 <w:rFonts w:ascii="Arial" w:hAnsi="Arial" w:cs="Arial" w:hint="eastAsia"/>
@@ -15952,6 +16433,7 @@
               </w:rPr>
               <w:t>unkonwn</w:t>
             </w:r>
+            <w:proofErr w:type="spellEnd"/>
           </w:p>
         </w:tc>
       </w:tr>
@@ -16250,7 +16732,27 @@
           <w:sz w:val="19"/>
           <w:szCs w:val="19"/>
         </w:rPr>
-        <w:t>(0, -, -, -),(-,</w:t>
+        <w:t>(0, -, -, -)</w:t>
+      </w:r>
+      <w:proofErr w:type="gramStart"/>
+      <w:r>
+        <w:rPr>
+          <w:rFonts w:ascii="Arial" w:hAnsi="Arial" w:cs="Arial"/>
+          <w:color w:val="FF0000"/>
+          <w:sz w:val="19"/>
+          <w:szCs w:val="19"/>
+        </w:rPr>
+        <w:t>,(</w:t>
+      </w:r>
+      <w:proofErr w:type="gramEnd"/>
+      <w:r>
+        <w:rPr>
+          <w:rFonts w:ascii="Arial" w:hAnsi="Arial" w:cs="Arial"/>
+          <w:color w:val="FF0000"/>
+          <w:sz w:val="19"/>
+          <w:szCs w:val="19"/>
+        </w:rPr>
+        <w:t>-,</w:t>
       </w:r>
       <w:r>
         <w:rPr>
@@ -20553,7 +21055,29 @@
           <w:szCs w:val="19"/>
           <w:shd w:val="clear" w:color="auto" w:fill="FFFFFF"/>
         </w:rPr>
-        <w:t xml:space="preserve"> (1, 1, 1, 1)</w:t>
+        <w:t xml:space="preserve"> (1, 1, 1, </w:t>
+      </w:r>
+      <w:proofErr w:type="gramStart"/>
+      <w:r>
+        <w:rPr>
+          <w:rFonts w:ascii="Arial" w:hAnsi="Arial" w:cs="Arial"/>
+          <w:color w:val="FF0000"/>
+          <w:sz w:val="19"/>
+          <w:szCs w:val="19"/>
+          <w:shd w:val="clear" w:color="auto" w:fill="FFFFFF"/>
+        </w:rPr>
+        <w:t>1</w:t>
+      </w:r>
+      <w:proofErr w:type="gramEnd"/>
+      <w:r>
+        <w:rPr>
+          <w:rFonts w:ascii="Arial" w:hAnsi="Arial" w:cs="Arial"/>
+          <w:color w:val="FF0000"/>
+          <w:sz w:val="19"/>
+          <w:szCs w:val="19"/>
+          <w:shd w:val="clear" w:color="auto" w:fill="FFFFFF"/>
+        </w:rPr>
+        <w:t>)</w:t>
       </w:r>
       <w:r>
         <w:rPr>
@@ -20863,17 +21387,39 @@
           <w:szCs w:val="19"/>
           <w:shd w:val="clear" w:color="auto" w:fill="FFFFFF"/>
         </w:rPr>
-        <w:t xml:space="preserve"> i.e.,</w:t>
-      </w:r>
-      <w:r>
-        <w:rPr>
-          <w:rFonts w:ascii="Arial" w:hAnsi="Arial" w:cs="Arial"/>
-          <w:color w:val="FF0000"/>
-          <w:sz w:val="19"/>
-          <w:szCs w:val="19"/>
-          <w:shd w:val="clear" w:color="auto" w:fill="FFFFFF"/>
-        </w:rPr>
-        <w:t>T3, and</w:t>
+        <w:t xml:space="preserve"> i.e.</w:t>
+      </w:r>
+      <w:proofErr w:type="gramStart"/>
+      <w:r>
+        <w:rPr>
+          <w:rFonts w:ascii="Arial" w:hAnsi="Arial" w:cs="Arial"/>
+          <w:color w:val="FF0000"/>
+          <w:sz w:val="19"/>
+          <w:szCs w:val="19"/>
+          <w:shd w:val="clear" w:color="auto" w:fill="FFFFFF"/>
+        </w:rPr>
+        <w:t>,</w:t>
+      </w:r>
+      <w:r>
+        <w:rPr>
+          <w:rFonts w:ascii="Arial" w:hAnsi="Arial" w:cs="Arial"/>
+          <w:color w:val="FF0000"/>
+          <w:sz w:val="19"/>
+          <w:szCs w:val="19"/>
+          <w:shd w:val="clear" w:color="auto" w:fill="FFFFFF"/>
+        </w:rPr>
+        <w:t>T3</w:t>
+      </w:r>
+      <w:proofErr w:type="gramEnd"/>
+      <w:r>
+        <w:rPr>
+          <w:rFonts w:ascii="Arial" w:hAnsi="Arial" w:cs="Arial"/>
+          <w:color w:val="FF0000"/>
+          <w:sz w:val="19"/>
+          <w:szCs w:val="19"/>
+          <w:shd w:val="clear" w:color="auto" w:fill="FFFFFF"/>
+        </w:rPr>
+        <w:t>, and</w:t>
       </w:r>
       <w:r>
         <w:rPr>
@@ -21371,15 +21917,49 @@
           <w:shd w:val="clear" w:color="auto" w:fill="FFFFFF"/>
         </w:rPr>
       </w:pPr>
-      <w:r>
-        <w:rPr>
-          <w:rFonts w:ascii="Arial" w:hAnsi="Arial" w:cs="Arial"/>
-          <w:color w:val="222222"/>
-          <w:sz w:val="19"/>
-          <w:szCs w:val="19"/>
-          <w:shd w:val="clear" w:color="auto" w:fill="FFFFFF"/>
-        </w:rPr>
-        <w:t>page 6 : "the THE specific fault information"</w:t>
+      <w:proofErr w:type="gramStart"/>
+      <w:r>
+        <w:rPr>
+          <w:rFonts w:ascii="Arial" w:hAnsi="Arial" w:cs="Arial"/>
+          <w:color w:val="222222"/>
+          <w:sz w:val="19"/>
+          <w:szCs w:val="19"/>
+          <w:shd w:val="clear" w:color="auto" w:fill="FFFFFF"/>
+        </w:rPr>
+        <w:t>page</w:t>
+      </w:r>
+      <w:proofErr w:type="gramEnd"/>
+      <w:r>
+        <w:rPr>
+          <w:rFonts w:ascii="Arial" w:hAnsi="Arial" w:cs="Arial"/>
+          <w:color w:val="222222"/>
+          <w:sz w:val="19"/>
+          <w:szCs w:val="19"/>
+          <w:shd w:val="clear" w:color="auto" w:fill="FFFFFF"/>
+        </w:rPr>
+        <w:t xml:space="preserve"> 6 : "the </w:t>
+      </w:r>
+      <w:proofErr w:type="spellStart"/>
+      <w:r>
+        <w:rPr>
+          <w:rFonts w:ascii="Arial" w:hAnsi="Arial" w:cs="Arial"/>
+          <w:color w:val="222222"/>
+          <w:sz w:val="19"/>
+          <w:szCs w:val="19"/>
+          <w:shd w:val="clear" w:color="auto" w:fill="FFFFFF"/>
+        </w:rPr>
+        <w:t>THE</w:t>
+      </w:r>
+      <w:proofErr w:type="spellEnd"/>
+      <w:r>
+        <w:rPr>
+          <w:rFonts w:ascii="Arial" w:hAnsi="Arial" w:cs="Arial"/>
+          <w:color w:val="222222"/>
+          <w:sz w:val="19"/>
+          <w:szCs w:val="19"/>
+          <w:shd w:val="clear" w:color="auto" w:fill="FFFFFF"/>
+        </w:rPr>
+        <w:t xml:space="preserve"> specific fault information"</w:t>
       </w:r>
     </w:p>
     <w:p>
@@ -21453,15 +22033,49 @@
         </w:rPr>
         <w:br/>
       </w:r>
-      <w:r>
-        <w:rPr>
-          <w:rFonts w:ascii="Arial" w:hAnsi="Arial" w:cs="Arial"/>
-          <w:color w:val="222222"/>
-          <w:sz w:val="19"/>
-          <w:szCs w:val="19"/>
-          <w:shd w:val="clear" w:color="auto" w:fill="FFFFFF"/>
-        </w:rPr>
-        <w:t>page 7 : "which we will discussED later"</w:t>
+      <w:proofErr w:type="gramStart"/>
+      <w:r>
+        <w:rPr>
+          <w:rFonts w:ascii="Arial" w:hAnsi="Arial" w:cs="Arial"/>
+          <w:color w:val="222222"/>
+          <w:sz w:val="19"/>
+          <w:szCs w:val="19"/>
+          <w:shd w:val="clear" w:color="auto" w:fill="FFFFFF"/>
+        </w:rPr>
+        <w:t>page</w:t>
+      </w:r>
+      <w:proofErr w:type="gramEnd"/>
+      <w:r>
+        <w:rPr>
+          <w:rFonts w:ascii="Arial" w:hAnsi="Arial" w:cs="Arial"/>
+          <w:color w:val="222222"/>
+          <w:sz w:val="19"/>
+          <w:szCs w:val="19"/>
+          <w:shd w:val="clear" w:color="auto" w:fill="FFFFFF"/>
+        </w:rPr>
+        <w:t xml:space="preserve"> 7 : "which we will </w:t>
+      </w:r>
+      <w:proofErr w:type="spellStart"/>
+      <w:r>
+        <w:rPr>
+          <w:rFonts w:ascii="Arial" w:hAnsi="Arial" w:cs="Arial"/>
+          <w:color w:val="222222"/>
+          <w:sz w:val="19"/>
+          <w:szCs w:val="19"/>
+          <w:shd w:val="clear" w:color="auto" w:fill="FFFFFF"/>
+        </w:rPr>
+        <w:t>discussED</w:t>
+      </w:r>
+      <w:proofErr w:type="spellEnd"/>
+      <w:r>
+        <w:rPr>
+          <w:rFonts w:ascii="Arial" w:hAnsi="Arial" w:cs="Arial"/>
+          <w:color w:val="222222"/>
+          <w:sz w:val="19"/>
+          <w:szCs w:val="19"/>
+          <w:shd w:val="clear" w:color="auto" w:fill="FFFFFF"/>
+        </w:rPr>
+        <w:t xml:space="preserve"> later"</w:t>
       </w:r>
     </w:p>
     <w:p>
@@ -21536,15 +22150,49 @@
         </w:rPr>
         <w:br/>
       </w:r>
-      <w:r>
-        <w:rPr>
-          <w:rFonts w:ascii="Arial" w:hAnsi="Arial" w:cs="Arial"/>
-          <w:color w:val="222222"/>
-          <w:sz w:val="19"/>
-          <w:szCs w:val="19"/>
-          <w:shd w:val="clear" w:color="auto" w:fill="FFFFFF"/>
-        </w:rPr>
-        <w:t>page 11 : "focus on describing the FIC_BS apprAOch"</w:t>
+      <w:proofErr w:type="gramStart"/>
+      <w:r>
+        <w:rPr>
+          <w:rFonts w:ascii="Arial" w:hAnsi="Arial" w:cs="Arial"/>
+          <w:color w:val="222222"/>
+          <w:sz w:val="19"/>
+          <w:szCs w:val="19"/>
+          <w:shd w:val="clear" w:color="auto" w:fill="FFFFFF"/>
+        </w:rPr>
+        <w:t>page</w:t>
+      </w:r>
+      <w:proofErr w:type="gramEnd"/>
+      <w:r>
+        <w:rPr>
+          <w:rFonts w:ascii="Arial" w:hAnsi="Arial" w:cs="Arial"/>
+          <w:color w:val="222222"/>
+          <w:sz w:val="19"/>
+          <w:szCs w:val="19"/>
+          <w:shd w:val="clear" w:color="auto" w:fill="FFFFFF"/>
+        </w:rPr>
+        <w:t xml:space="preserve"> 11 : "focus on describing the FIC_BS </w:t>
+      </w:r>
+      <w:proofErr w:type="spellStart"/>
+      <w:r>
+        <w:rPr>
+          <w:rFonts w:ascii="Arial" w:hAnsi="Arial" w:cs="Arial"/>
+          <w:color w:val="222222"/>
+          <w:sz w:val="19"/>
+          <w:szCs w:val="19"/>
+          <w:shd w:val="clear" w:color="auto" w:fill="FFFFFF"/>
+        </w:rPr>
+        <w:t>apprAOch</w:t>
+      </w:r>
+      <w:proofErr w:type="spellEnd"/>
+      <w:r>
+        <w:rPr>
+          <w:rFonts w:ascii="Arial" w:hAnsi="Arial" w:cs="Arial"/>
+          <w:color w:val="222222"/>
+          <w:sz w:val="19"/>
+          <w:szCs w:val="19"/>
+          <w:shd w:val="clear" w:color="auto" w:fill="FFFFFF"/>
+        </w:rPr>
+        <w:t>"</w:t>
       </w:r>
     </w:p>
     <w:p>
@@ -21598,15 +22246,27 @@
         </w:rPr>
         <w:br/>
       </w:r>
-      <w:r>
-        <w:rPr>
-          <w:rFonts w:ascii="Arial" w:hAnsi="Arial" w:cs="Arial"/>
-          <w:color w:val="222222"/>
-          <w:sz w:val="19"/>
-          <w:szCs w:val="19"/>
-          <w:shd w:val="clear" w:color="auto" w:fill="FFFFFF"/>
-        </w:rPr>
-        <w:t>page 15, Fig 2 MFS of F1 should be (-,1,-,-) instead of (-,1,-,)  (- is missing)</w:t>
+      <w:proofErr w:type="gramStart"/>
+      <w:r>
+        <w:rPr>
+          <w:rFonts w:ascii="Arial" w:hAnsi="Arial" w:cs="Arial"/>
+          <w:color w:val="222222"/>
+          <w:sz w:val="19"/>
+          <w:szCs w:val="19"/>
+          <w:shd w:val="clear" w:color="auto" w:fill="FFFFFF"/>
+        </w:rPr>
+        <w:t>page</w:t>
+      </w:r>
+      <w:proofErr w:type="gramEnd"/>
+      <w:r>
+        <w:rPr>
+          <w:rFonts w:ascii="Arial" w:hAnsi="Arial" w:cs="Arial"/>
+          <w:color w:val="222222"/>
+          <w:sz w:val="19"/>
+          <w:szCs w:val="19"/>
+          <w:shd w:val="clear" w:color="auto" w:fill="FFFFFF"/>
+        </w:rPr>
+        <w:t xml:space="preserve"> 15, Fig 2 MFS of F1 should be (-,1,-,-) instead of (-,1,-,)  (- is missing)</w:t>
       </w:r>
     </w:p>
     <w:p>
@@ -21660,15 +22320,71 @@
         </w:rPr>
         <w:br/>
       </w:r>
-      <w:r>
-        <w:rPr>
-          <w:rFonts w:ascii="Arial" w:hAnsi="Arial" w:cs="Arial"/>
-          <w:color w:val="222222"/>
-          <w:sz w:val="19"/>
-          <w:szCs w:val="19"/>
-          <w:shd w:val="clear" w:color="auto" w:fill="FFFFFF"/>
-        </w:rPr>
-        <w:t>page 25, table XVII, versions Config space of Grep 2.6.3 : 2^5 * 3^1 * ??4^1?? actually, none of the options of grep 2.6.3 take 4 values.</w:t>
+      <w:proofErr w:type="gramStart"/>
+      <w:r>
+        <w:rPr>
+          <w:rFonts w:ascii="Arial" w:hAnsi="Arial" w:cs="Arial"/>
+          <w:color w:val="222222"/>
+          <w:sz w:val="19"/>
+          <w:szCs w:val="19"/>
+          <w:shd w:val="clear" w:color="auto" w:fill="FFFFFF"/>
+        </w:rPr>
+        <w:t>page</w:t>
+      </w:r>
+      <w:proofErr w:type="gramEnd"/>
+      <w:r>
+        <w:rPr>
+          <w:rFonts w:ascii="Arial" w:hAnsi="Arial" w:cs="Arial"/>
+          <w:color w:val="222222"/>
+          <w:sz w:val="19"/>
+          <w:szCs w:val="19"/>
+          <w:shd w:val="clear" w:color="auto" w:fill="FFFFFF"/>
+        </w:rPr>
+        <w:t xml:space="preserve"> 25, table XVII, versions </w:t>
+      </w:r>
+      <w:proofErr w:type="spellStart"/>
+      <w:r>
+        <w:rPr>
+          <w:rFonts w:ascii="Arial" w:hAnsi="Arial" w:cs="Arial"/>
+          <w:color w:val="222222"/>
+          <w:sz w:val="19"/>
+          <w:szCs w:val="19"/>
+          <w:shd w:val="clear" w:color="auto" w:fill="FFFFFF"/>
+        </w:rPr>
+        <w:t>Config</w:t>
+      </w:r>
+      <w:proofErr w:type="spellEnd"/>
+      <w:r>
+        <w:rPr>
+          <w:rFonts w:ascii="Arial" w:hAnsi="Arial" w:cs="Arial"/>
+          <w:color w:val="222222"/>
+          <w:sz w:val="19"/>
+          <w:szCs w:val="19"/>
+          <w:shd w:val="clear" w:color="auto" w:fill="FFFFFF"/>
+        </w:rPr>
+        <w:t xml:space="preserve"> space of Grep 2.6.3 : 2^5 * 3^1 * ??4^1?? </w:t>
+      </w:r>
+      <w:proofErr w:type="gramStart"/>
+      <w:r>
+        <w:rPr>
+          <w:rFonts w:ascii="Arial" w:hAnsi="Arial" w:cs="Arial"/>
+          <w:color w:val="222222"/>
+          <w:sz w:val="19"/>
+          <w:szCs w:val="19"/>
+          <w:shd w:val="clear" w:color="auto" w:fill="FFFFFF"/>
+        </w:rPr>
+        <w:t>actually</w:t>
+      </w:r>
+      <w:proofErr w:type="gramEnd"/>
+      <w:r>
+        <w:rPr>
+          <w:rFonts w:ascii="Arial" w:hAnsi="Arial" w:cs="Arial"/>
+          <w:color w:val="222222"/>
+          <w:sz w:val="19"/>
+          <w:szCs w:val="19"/>
+          <w:shd w:val="clear" w:color="auto" w:fill="FFFFFF"/>
+        </w:rPr>
+        <w:t>, none of the options of grep 2.6.3 take 4 values.</w:t>
       </w:r>
     </w:p>
     <w:p>
@@ -21793,15 +22509,49 @@
         </w:rPr>
         <w:br/>
       </w:r>
-      <w:r>
-        <w:rPr>
-          <w:rFonts w:ascii="Arial" w:hAnsi="Arial" w:cs="Arial"/>
-          <w:color w:val="222222"/>
-          <w:sz w:val="19"/>
-          <w:szCs w:val="19"/>
-          <w:shd w:val="clear" w:color="auto" w:fill="FFFFFF"/>
-        </w:rPr>
-        <w:t>page 32 : "Although our approach needS more " (s missing)</w:t>
+      <w:proofErr w:type="gramStart"/>
+      <w:r>
+        <w:rPr>
+          <w:rFonts w:ascii="Arial" w:hAnsi="Arial" w:cs="Arial"/>
+          <w:color w:val="222222"/>
+          <w:sz w:val="19"/>
+          <w:szCs w:val="19"/>
+          <w:shd w:val="clear" w:color="auto" w:fill="FFFFFF"/>
+        </w:rPr>
+        <w:t>page</w:t>
+      </w:r>
+      <w:proofErr w:type="gramEnd"/>
+      <w:r>
+        <w:rPr>
+          <w:rFonts w:ascii="Arial" w:hAnsi="Arial" w:cs="Arial"/>
+          <w:color w:val="222222"/>
+          <w:sz w:val="19"/>
+          <w:szCs w:val="19"/>
+          <w:shd w:val="clear" w:color="auto" w:fill="FFFFFF"/>
+        </w:rPr>
+        <w:t xml:space="preserve"> 32 : "Although our approach </w:t>
+      </w:r>
+      <w:proofErr w:type="spellStart"/>
+      <w:r>
+        <w:rPr>
+          <w:rFonts w:ascii="Arial" w:hAnsi="Arial" w:cs="Arial"/>
+          <w:color w:val="222222"/>
+          <w:sz w:val="19"/>
+          <w:szCs w:val="19"/>
+          <w:shd w:val="clear" w:color="auto" w:fill="FFFFFF"/>
+        </w:rPr>
+        <w:t>needS</w:t>
+      </w:r>
+      <w:proofErr w:type="spellEnd"/>
+      <w:r>
+        <w:rPr>
+          <w:rFonts w:ascii="Arial" w:hAnsi="Arial" w:cs="Arial"/>
+          <w:color w:val="222222"/>
+          <w:sz w:val="19"/>
+          <w:szCs w:val="19"/>
+          <w:shd w:val="clear" w:color="auto" w:fill="FFFFFF"/>
+        </w:rPr>
+        <w:t xml:space="preserve"> more " (s missing)</w:t>
       </w:r>
     </w:p>
     <w:p>
@@ -21866,15 +22616,49 @@
         </w:rPr>
         <w:br/>
       </w:r>
-      <w:r>
-        <w:rPr>
-          <w:rFonts w:ascii="Arial" w:hAnsi="Arial" w:cs="Arial"/>
-          <w:color w:val="222222"/>
-          <w:sz w:val="19"/>
-          <w:szCs w:val="19"/>
-          <w:shd w:val="clear" w:color="auto" w:fill="FFFFFF"/>
-        </w:rPr>
-        <w:t>page 33 : "FDA-CIT... approach handleS masking" (s missing)</w:t>
+      <w:proofErr w:type="gramStart"/>
+      <w:r>
+        <w:rPr>
+          <w:rFonts w:ascii="Arial" w:hAnsi="Arial" w:cs="Arial"/>
+          <w:color w:val="222222"/>
+          <w:sz w:val="19"/>
+          <w:szCs w:val="19"/>
+          <w:shd w:val="clear" w:color="auto" w:fill="FFFFFF"/>
+        </w:rPr>
+        <w:t>page</w:t>
+      </w:r>
+      <w:proofErr w:type="gramEnd"/>
+      <w:r>
+        <w:rPr>
+          <w:rFonts w:ascii="Arial" w:hAnsi="Arial" w:cs="Arial"/>
+          <w:color w:val="222222"/>
+          <w:sz w:val="19"/>
+          <w:szCs w:val="19"/>
+          <w:shd w:val="clear" w:color="auto" w:fill="FFFFFF"/>
+        </w:rPr>
+        <w:t xml:space="preserve"> 33 : "FDA-CIT... approach </w:t>
+      </w:r>
+      <w:proofErr w:type="spellStart"/>
+      <w:r>
+        <w:rPr>
+          <w:rFonts w:ascii="Arial" w:hAnsi="Arial" w:cs="Arial"/>
+          <w:color w:val="222222"/>
+          <w:sz w:val="19"/>
+          <w:szCs w:val="19"/>
+          <w:shd w:val="clear" w:color="auto" w:fill="FFFFFF"/>
+        </w:rPr>
+        <w:t>handleS</w:t>
+      </w:r>
+      <w:proofErr w:type="spellEnd"/>
+      <w:r>
+        <w:rPr>
+          <w:rFonts w:ascii="Arial" w:hAnsi="Arial" w:cs="Arial"/>
+          <w:color w:val="222222"/>
+          <w:sz w:val="19"/>
+          <w:szCs w:val="19"/>
+          <w:shd w:val="clear" w:color="auto" w:fill="FFFFFF"/>
+        </w:rPr>
+        <w:t xml:space="preserve"> masking" (s missing)</w:t>
       </w:r>
     </w:p>
     <w:p>
@@ -21928,15 +22712,27 @@
         </w:rPr>
         <w:br/>
       </w:r>
-      <w:r>
-        <w:rPr>
-          <w:rFonts w:ascii="Arial" w:hAnsi="Arial" w:cs="Arial"/>
-          <w:color w:val="222222"/>
-          <w:sz w:val="19"/>
-          <w:szCs w:val="19"/>
-          <w:shd w:val="clear" w:color="auto" w:fill="FFFFFF"/>
-        </w:rPr>
-        <w:t>page 38, section related works : you refer to OFOT and SOFOT, which were covered in the previous</w:t>
+      <w:proofErr w:type="gramStart"/>
+      <w:r>
+        <w:rPr>
+          <w:rFonts w:ascii="Arial" w:hAnsi="Arial" w:cs="Arial"/>
+          <w:color w:val="222222"/>
+          <w:sz w:val="19"/>
+          <w:szCs w:val="19"/>
+          <w:shd w:val="clear" w:color="auto" w:fill="FFFFFF"/>
+        </w:rPr>
+        <w:t>page</w:t>
+      </w:r>
+      <w:proofErr w:type="gramEnd"/>
+      <w:r>
+        <w:rPr>
+          <w:rFonts w:ascii="Arial" w:hAnsi="Arial" w:cs="Arial"/>
+          <w:color w:val="222222"/>
+          <w:sz w:val="19"/>
+          <w:szCs w:val="19"/>
+          <w:shd w:val="clear" w:color="auto" w:fill="FFFFFF"/>
+        </w:rPr>
+        <w:t xml:space="preserve"> 38, section related works : you refer to OFOT and SOFOT, which were covered in the previous</w:t>
       </w:r>
       <w:r>
         <w:rPr>
@@ -22553,7 +23349,17 @@
           <w:sz w:val="19"/>
           <w:szCs w:val="19"/>
         </w:rPr>
-        <w:t>ge can reach to</w:t>
+        <w:t xml:space="preserve">ge can reach </w:t>
+      </w:r>
+      <w:proofErr w:type="gramStart"/>
+      <w:r>
+        <w:rPr>
+          <w:rFonts w:ascii="Arial" w:hAnsi="Arial" w:cs="Arial"/>
+          <w:color w:val="FF0000"/>
+          <w:sz w:val="19"/>
+          <w:szCs w:val="19"/>
+        </w:rPr>
+        <w:t>to</w:t>
       </w:r>
       <w:r>
         <w:rPr>
@@ -22573,6 +23379,7 @@
         </w:rPr>
         <w:t>.</w:t>
       </w:r>
+      <w:proofErr w:type="gramEnd"/>
     </w:p>
     <w:p>
       <w:pPr>
@@ -22723,15 +23530,17 @@
         </w:rPr>
         <w:t>4 more real subjects (</w:t>
       </w:r>
-      <w:r>
-        <w:rPr>
-          <w:rFonts w:ascii="Arial" w:hAnsi="Arial" w:cs="Arial"/>
-          <w:color w:val="FF0000"/>
-          <w:sz w:val="19"/>
-          <w:szCs w:val="19"/>
-        </w:rPr>
-        <w:t>Log 4j, Joda</w:t>
-      </w:r>
+      <w:proofErr w:type="spellStart"/>
+      <w:r>
+        <w:rPr>
+          <w:rFonts w:ascii="Arial" w:hAnsi="Arial" w:cs="Arial"/>
+          <w:color w:val="FF0000"/>
+          <w:sz w:val="19"/>
+          <w:szCs w:val="19"/>
+        </w:rPr>
+        <w:t>Joda</w:t>
+      </w:r>
+      <w:proofErr w:type="spellEnd"/>
       <w:r>
         <w:rPr>
           <w:rFonts w:ascii="Arial" w:hAnsi="Arial" w:cs="Arial"/>
@@ -22759,6 +23568,7 @@
         </w:rPr>
         <w:t xml:space="preserve"> </w:t>
       </w:r>
+      <w:proofErr w:type="spellStart"/>
       <w:r>
         <w:rPr>
           <w:rFonts w:ascii="Arial" w:hAnsi="Arial" w:cs="Arial"/>
@@ -22768,6 +23578,7 @@
         </w:rPr>
         <w:t>jsoup</w:t>
       </w:r>
+      <w:proofErr w:type="spellEnd"/>
       <w:r>
         <w:rPr>
           <w:rFonts w:ascii="Arial" w:hAnsi="Arial" w:cs="Arial"/>
@@ -22811,34 +23622,7 @@
           <w:sz w:val="19"/>
           <w:szCs w:val="19"/>
         </w:rPr>
-        <w:t xml:space="preserve">), in which </w:t>
-      </w:r>
-      <w:r>
-        <w:rPr>
-          <w:rFonts w:ascii="Arial" w:hAnsi="Arial" w:cs="Arial"/>
-          <w:color w:val="FF0000"/>
-          <w:sz w:val="19"/>
-          <w:szCs w:val="19"/>
-        </w:rPr>
-        <w:t>Log 4j is a java log tool</w:t>
-      </w:r>
-      <w:r>
-        <w:rPr>
-          <w:rFonts w:ascii="Arial" w:hAnsi="Arial" w:cs="Arial"/>
-          <w:color w:val="FF0000"/>
-          <w:sz w:val="19"/>
-          <w:szCs w:val="19"/>
-        </w:rPr>
-        <w:t xml:space="preserve">, </w:t>
-      </w:r>
-      <w:r>
-        <w:rPr>
-          <w:rFonts w:ascii="Arial" w:hAnsi="Arial" w:cs="Arial"/>
-          <w:color w:val="FF0000"/>
-          <w:sz w:val="19"/>
-          <w:szCs w:val="19"/>
-        </w:rPr>
-        <w:t>Joda-time is</w:t>
+        <w:t>,</w:t>
       </w:r>
       <w:r>
         <w:t xml:space="preserve"> </w:t>
@@ -22850,7 +23634,68 @@
           <w:sz w:val="19"/>
           <w:szCs w:val="19"/>
         </w:rPr>
-        <w:t>is the de facto standard date and time library</w:t>
+        <w:t>Commons Lang</w:t>
+      </w:r>
+      <w:r>
+        <w:rPr>
+          <w:rFonts w:ascii="Arial" w:hAnsi="Arial" w:cs="Arial"/>
+          <w:color w:val="FF0000"/>
+          <w:sz w:val="19"/>
+          <w:szCs w:val="19"/>
+        </w:rPr>
+        <w:t>), in which</w:t>
+      </w:r>
+      <w:r>
+        <w:rPr>
+          <w:rFonts w:ascii="Arial" w:hAnsi="Arial" w:cs="Arial"/>
+          <w:color w:val="FF0000"/>
+          <w:sz w:val="19"/>
+          <w:szCs w:val="19"/>
+        </w:rPr>
+        <w:t xml:space="preserve"> </w:t>
+      </w:r>
+      <w:proofErr w:type="spellStart"/>
+      <w:r>
+        <w:rPr>
+          <w:rFonts w:ascii="Arial" w:hAnsi="Arial" w:cs="Arial"/>
+          <w:color w:val="FF0000"/>
+          <w:sz w:val="19"/>
+          <w:szCs w:val="19"/>
+        </w:rPr>
+        <w:t>Joda</w:t>
+      </w:r>
+      <w:proofErr w:type="spellEnd"/>
+      <w:r>
+        <w:rPr>
+          <w:rFonts w:ascii="Arial" w:hAnsi="Arial" w:cs="Arial"/>
+          <w:color w:val="FF0000"/>
+          <w:sz w:val="19"/>
+          <w:szCs w:val="19"/>
+        </w:rPr>
+        <w:t>-time is</w:t>
+      </w:r>
+      <w:r>
+        <w:t xml:space="preserve"> </w:t>
+      </w:r>
+      <w:proofErr w:type="spellStart"/>
+      <w:r>
+        <w:rPr>
+          <w:rFonts w:ascii="Arial" w:hAnsi="Arial" w:cs="Arial"/>
+          <w:color w:val="FF0000"/>
+          <w:sz w:val="19"/>
+          <w:szCs w:val="19"/>
+        </w:rPr>
+        <w:t>is</w:t>
+      </w:r>
+      <w:proofErr w:type="spellEnd"/>
+      <w:r>
+        <w:rPr>
+          <w:rFonts w:ascii="Arial" w:hAnsi="Arial" w:cs="Arial"/>
+          <w:color w:val="FF0000"/>
+          <w:sz w:val="19"/>
+          <w:szCs w:val="19"/>
+        </w:rPr>
+        <w:t xml:space="preserve"> the de facto standard date and time library</w:t>
       </w:r>
       <w:r>
         <w:rPr>
@@ -22868,7 +23713,27 @@
           <w:sz w:val="19"/>
           <w:szCs w:val="19"/>
         </w:rPr>
-        <w:t xml:space="preserve"> jsoup is </w:t>
+        <w:t xml:space="preserve"> </w:t>
+      </w:r>
+      <w:proofErr w:type="spellStart"/>
+      <w:r>
+        <w:rPr>
+          <w:rFonts w:ascii="Arial" w:hAnsi="Arial" w:cs="Arial"/>
+          <w:color w:val="FF0000"/>
+          <w:sz w:val="19"/>
+          <w:szCs w:val="19"/>
+        </w:rPr>
+        <w:t>jsoup</w:t>
+      </w:r>
+      <w:proofErr w:type="spellEnd"/>
+      <w:r>
+        <w:rPr>
+          <w:rFonts w:ascii="Arial" w:hAnsi="Arial" w:cs="Arial"/>
+          <w:color w:val="FF0000"/>
+          <w:sz w:val="19"/>
+          <w:szCs w:val="19"/>
+        </w:rPr>
+        <w:t xml:space="preserve"> is </w:t>
       </w:r>
       <w:r>
         <w:rPr>
@@ -23014,7 +23879,27 @@
           <w:sz w:val="19"/>
           <w:szCs w:val="19"/>
         </w:rPr>
-        <w:t>he website: . That can reproduce those errors.</w:t>
+        <w:t>he website</w:t>
+      </w:r>
+      <w:proofErr w:type="gramStart"/>
+      <w:r>
+        <w:rPr>
+          <w:rFonts w:ascii="Arial" w:hAnsi="Arial" w:cs="Arial"/>
+          <w:color w:val="FF0000"/>
+          <w:sz w:val="19"/>
+          <w:szCs w:val="19"/>
+        </w:rPr>
+        <w:t>: .</w:t>
+      </w:r>
+      <w:proofErr w:type="gramEnd"/>
+      <w:r>
+        <w:rPr>
+          <w:rFonts w:ascii="Arial" w:hAnsi="Arial" w:cs="Arial"/>
+          <w:color w:val="FF0000"/>
+          <w:sz w:val="19"/>
+          <w:szCs w:val="19"/>
+        </w:rPr>
+        <w:t xml:space="preserve"> That can reproduce those errors.</w:t>
       </w:r>
     </w:p>
     <w:p>
@@ -23046,15 +23931,28 @@
           <w:szCs w:val="19"/>
         </w:rPr>
       </w:pPr>
-      <w:r>
-        <w:rPr>
-          <w:rFonts w:ascii="Arial" w:hAnsi="Arial" w:cs="Arial"/>
-          <w:color w:val="222222"/>
-          <w:sz w:val="19"/>
-          <w:szCs w:val="19"/>
-        </w:rPr>
-        <w:t>joda-time</w:t>
-      </w:r>
+      <w:proofErr w:type="spellStart"/>
+      <w:proofErr w:type="gramStart"/>
+      <w:r>
+        <w:rPr>
+          <w:rFonts w:ascii="Arial" w:hAnsi="Arial" w:cs="Arial"/>
+          <w:color w:val="222222"/>
+          <w:sz w:val="19"/>
+          <w:szCs w:val="19"/>
+        </w:rPr>
+        <w:t>joda</w:t>
+      </w:r>
+      <w:proofErr w:type="spellEnd"/>
+      <w:r>
+        <w:rPr>
+          <w:rFonts w:ascii="Arial" w:hAnsi="Arial" w:cs="Arial"/>
+          <w:color w:val="222222"/>
+          <w:sz w:val="19"/>
+          <w:szCs w:val="19"/>
+        </w:rPr>
+        <w:t>-time</w:t>
+      </w:r>
+      <w:proofErr w:type="gramEnd"/>
       <w:r>
         <w:rPr>
           <w:rFonts w:ascii="Arial" w:hAnsi="Arial" w:cs="Arial"/>
@@ -23080,7 +23978,27 @@
           <w:sz w:val="19"/>
           <w:szCs w:val="19"/>
         </w:rPr>
-        <w:t xml:space="preserve">  Paser error</w:t>
+        <w:t xml:space="preserve">  </w:t>
+      </w:r>
+      <w:proofErr w:type="spellStart"/>
+      <w:r>
+        <w:rPr>
+          <w:rFonts w:ascii="Arial" w:hAnsi="Arial" w:cs="Arial"/>
+          <w:color w:val="222222"/>
+          <w:sz w:val="19"/>
+          <w:szCs w:val="19"/>
+        </w:rPr>
+        <w:t>Paser</w:t>
+      </w:r>
+      <w:proofErr w:type="spellEnd"/>
+      <w:r>
+        <w:rPr>
+          <w:rFonts w:ascii="Arial" w:hAnsi="Arial" w:cs="Arial"/>
+          <w:color w:val="222222"/>
+          <w:sz w:val="19"/>
+          <w:szCs w:val="19"/>
+        </w:rPr>
+        <w:t xml:space="preserve"> error</w:t>
       </w:r>
       <w:r>
         <w:rPr>
@@ -23130,14 +24048,56 @@
           <w:szCs w:val="19"/>
         </w:rPr>
       </w:pPr>
-      <w:r>
-        <w:rPr>
-          <w:rFonts w:ascii="Arial" w:hAnsi="Arial" w:cs="Arial"/>
-          <w:color w:val="222222"/>
-          <w:sz w:val="19"/>
-          <w:szCs w:val="19"/>
-        </w:rPr>
-        <w:t>Interval.parse().toDurationMillis() returns wrong values</w:t>
+      <w:proofErr w:type="spellStart"/>
+      <w:proofErr w:type="gramStart"/>
+      <w:r>
+        <w:rPr>
+          <w:rFonts w:ascii="Arial" w:hAnsi="Arial" w:cs="Arial"/>
+          <w:color w:val="222222"/>
+          <w:sz w:val="19"/>
+          <w:szCs w:val="19"/>
+        </w:rPr>
+        <w:t>Interval.parse</w:t>
+      </w:r>
+      <w:proofErr w:type="spellEnd"/>
+      <w:r>
+        <w:rPr>
+          <w:rFonts w:ascii="Arial" w:hAnsi="Arial" w:cs="Arial"/>
+          <w:color w:val="222222"/>
+          <w:sz w:val="19"/>
+          <w:szCs w:val="19"/>
+        </w:rPr>
+        <w:t>(</w:t>
+      </w:r>
+      <w:proofErr w:type="gramEnd"/>
+      <w:r>
+        <w:rPr>
+          <w:rFonts w:ascii="Arial" w:hAnsi="Arial" w:cs="Arial"/>
+          <w:color w:val="222222"/>
+          <w:sz w:val="19"/>
+          <w:szCs w:val="19"/>
+        </w:rPr>
+        <w:t>).</w:t>
+      </w:r>
+      <w:proofErr w:type="spellStart"/>
+      <w:r>
+        <w:rPr>
+          <w:rFonts w:ascii="Arial" w:hAnsi="Arial" w:cs="Arial"/>
+          <w:color w:val="222222"/>
+          <w:sz w:val="19"/>
+          <w:szCs w:val="19"/>
+        </w:rPr>
+        <w:t>toDurationMillis</w:t>
+      </w:r>
+      <w:proofErr w:type="spellEnd"/>
+      <w:r>
+        <w:rPr>
+          <w:rFonts w:ascii="Arial" w:hAnsi="Arial" w:cs="Arial"/>
+          <w:color w:val="222222"/>
+          <w:sz w:val="19"/>
+          <w:szCs w:val="19"/>
+        </w:rPr>
+        <w:t>() returns wrong values</w:t>
       </w:r>
       <w:r>
         <w:rPr>
@@ -23169,6 +24129,44 @@
           <w:szCs w:val="19"/>
         </w:rPr>
       </w:pPr>
+      <w:r>
+        <w:rPr>
+          <w:rFonts w:ascii="Arial" w:hAnsi="Arial" w:cs="Arial" w:hint="eastAsia"/>
+          <w:color w:val="222222"/>
+          <w:sz w:val="19"/>
+          <w:szCs w:val="19"/>
+        </w:rPr>
+        <w:t>(</w:t>
+      </w:r>
+      <w:proofErr w:type="gramStart"/>
+      <w:r>
+        <w:rPr>
+          <w:rFonts w:ascii="Arial" w:hAnsi="Arial" w:cs="Arial"/>
+          <w:color w:val="222222"/>
+          <w:sz w:val="19"/>
+          <w:szCs w:val="19"/>
+        </w:rPr>
+        <w:t>the</w:t>
+      </w:r>
+      <w:proofErr w:type="gramEnd"/>
+      <w:r>
+        <w:rPr>
+          <w:rFonts w:ascii="Arial" w:hAnsi="Arial" w:cs="Arial"/>
+          <w:color w:val="222222"/>
+          <w:sz w:val="19"/>
+          <w:szCs w:val="19"/>
+        </w:rPr>
+        <w:t xml:space="preserve"> second one should be changed the time zone to UTC</w:t>
+      </w:r>
+      <w:r>
+        <w:rPr>
+          <w:rFonts w:ascii="Arial" w:hAnsi="Arial" w:cs="Arial" w:hint="eastAsia"/>
+          <w:color w:val="222222"/>
+          <w:sz w:val="19"/>
+          <w:szCs w:val="19"/>
+        </w:rPr>
+        <w:t>)</w:t>
+      </w:r>
     </w:p>
     <w:p>
       <w:pPr>
@@ -23179,6 +24177,7 @@
           <w:szCs w:val="19"/>
         </w:rPr>
       </w:pPr>
+      <w:proofErr w:type="spellStart"/>
       <w:r>
         <w:rPr>
           <w:rFonts w:ascii="Arial" w:hAnsi="Arial" w:cs="Arial" w:hint="eastAsia"/>
@@ -23189,14 +24188,44 @@
         <w:lastRenderedPageBreak/>
         <w:t>Joda</w:t>
       </w:r>
-      <w:r>
-        <w:rPr>
-          <w:rFonts w:ascii="Arial" w:hAnsi="Arial" w:cs="Arial"/>
-          <w:color w:val="222222"/>
-          <w:sz w:val="19"/>
-          <w:szCs w:val="19"/>
-        </w:rPr>
-        <w:t xml:space="preserve">-time 2.9.2 Getting ArrayIndexOutOfBoundsException </w:t>
+      <w:proofErr w:type="spellEnd"/>
+      <w:r>
+        <w:rPr>
+          <w:rFonts w:ascii="Arial" w:hAnsi="Arial" w:cs="Arial"/>
+          <w:color w:val="222222"/>
+          <w:sz w:val="19"/>
+          <w:szCs w:val="19"/>
+        </w:rPr>
+        <w:t>-time 2.9.1</w:t>
+      </w:r>
+      <w:r>
+        <w:rPr>
+          <w:rFonts w:ascii="Arial" w:hAnsi="Arial" w:cs="Arial"/>
+          <w:color w:val="222222"/>
+          <w:sz w:val="19"/>
+          <w:szCs w:val="19"/>
+        </w:rPr>
+        <w:t xml:space="preserve"> Getting </w:t>
+      </w:r>
+      <w:proofErr w:type="spellStart"/>
+      <w:r>
+        <w:rPr>
+          <w:rFonts w:ascii="Arial" w:hAnsi="Arial" w:cs="Arial"/>
+          <w:color w:val="222222"/>
+          <w:sz w:val="19"/>
+          <w:szCs w:val="19"/>
+        </w:rPr>
+        <w:t>ArrayIndexOutOfBoundsException</w:t>
+      </w:r>
+      <w:proofErr w:type="spellEnd"/>
+      <w:r>
+        <w:rPr>
+          <w:rFonts w:ascii="Arial" w:hAnsi="Arial" w:cs="Arial"/>
+          <w:color w:val="222222"/>
+          <w:sz w:val="19"/>
+          <w:szCs w:val="19"/>
+        </w:rPr>
+        <w:t xml:space="preserve"> </w:t>
       </w:r>
       <w:r>
         <w:rPr>
@@ -23247,14 +24276,75 @@
           <w:szCs w:val="19"/>
         </w:rPr>
       </w:pPr>
-      <w:r>
-        <w:rPr>
-          <w:rFonts w:ascii="Arial" w:hAnsi="Arial" w:cs="Arial"/>
-          <w:color w:val="222222"/>
-          <w:sz w:val="19"/>
-          <w:szCs w:val="19"/>
-        </w:rPr>
-        <w:t xml:space="preserve">Etc/GMT not recognised as timezone id in 2.9.1 </w:t>
+      <w:proofErr w:type="spellStart"/>
+      <w:r>
+        <w:rPr>
+          <w:rFonts w:ascii="Arial" w:hAnsi="Arial" w:cs="Arial"/>
+          <w:color w:val="222222"/>
+          <w:sz w:val="19"/>
+          <w:szCs w:val="19"/>
+        </w:rPr>
+        <w:t>Etc</w:t>
+      </w:r>
+      <w:proofErr w:type="spellEnd"/>
+      <w:r>
+        <w:rPr>
+          <w:rFonts w:ascii="Arial" w:hAnsi="Arial" w:cs="Arial"/>
+          <w:color w:val="222222"/>
+          <w:sz w:val="19"/>
+          <w:szCs w:val="19"/>
+        </w:rPr>
+        <w:t xml:space="preserve">/GMT not </w:t>
+      </w:r>
+      <w:proofErr w:type="spellStart"/>
+      <w:r>
+        <w:rPr>
+          <w:rFonts w:ascii="Arial" w:hAnsi="Arial" w:cs="Arial"/>
+          <w:color w:val="222222"/>
+          <w:sz w:val="19"/>
+          <w:szCs w:val="19"/>
+        </w:rPr>
+        <w:t>recognised</w:t>
+      </w:r>
+      <w:proofErr w:type="spellEnd"/>
+      <w:r>
+        <w:rPr>
+          <w:rFonts w:ascii="Arial" w:hAnsi="Arial" w:cs="Arial"/>
+          <w:color w:val="222222"/>
+          <w:sz w:val="19"/>
+          <w:szCs w:val="19"/>
+        </w:rPr>
+        <w:t xml:space="preserve"> as </w:t>
+      </w:r>
+      <w:proofErr w:type="spellStart"/>
+      <w:r>
+        <w:rPr>
+          <w:rFonts w:ascii="Arial" w:hAnsi="Arial" w:cs="Arial"/>
+          <w:color w:val="222222"/>
+          <w:sz w:val="19"/>
+          <w:szCs w:val="19"/>
+        </w:rPr>
+        <w:t>timezone</w:t>
+      </w:r>
+      <w:proofErr w:type="spellEnd"/>
+      <w:r>
+        <w:rPr>
+          <w:rFonts w:ascii="Arial" w:hAnsi="Arial" w:cs="Arial"/>
+          <w:color w:val="222222"/>
+          <w:sz w:val="19"/>
+          <w:szCs w:val="19"/>
+        </w:rPr>
+        <w:t xml:space="preserve"> id in </w:t>
+      </w:r>
+      <w:proofErr w:type="gramStart"/>
+      <w:r>
+        <w:rPr>
+          <w:rFonts w:ascii="Arial" w:hAnsi="Arial" w:cs="Arial"/>
+          <w:color w:val="222222"/>
+          <w:sz w:val="19"/>
+          <w:szCs w:val="19"/>
+        </w:rPr>
+        <w:t xml:space="preserve">2.9.1 </w:t>
       </w:r>
       <w:r>
         <w:rPr>
@@ -23265,17 +24355,34 @@
         </w:rPr>
         <w:t xml:space="preserve"> </w:t>
       </w:r>
-      <w:hyperlink r:id="rId9" w:history="1">
-        <w:r>
-          <w:rPr>
-            <w:rStyle w:val="a3"/>
-            <w:rFonts w:ascii="Arial" w:hAnsi="Arial" w:cs="Arial"/>
-            <w:sz w:val="19"/>
-            <w:szCs w:val="19"/>
-          </w:rPr>
-          <w:t>https://github.com/JodaOrg/joda-time/issues/347</w:t>
-        </w:r>
-      </w:hyperlink>
+      <w:proofErr w:type="gramEnd"/>
+      <w:r>
+        <w:fldChar w:fldCharType="begin"/>
+      </w:r>
+      <w:r>
+        <w:instrText xml:space="preserve"> HYPERLINK "https://github.com/JodaOrg/joda-time/issues/347" </w:instrText>
+      </w:r>
+      <w:r>
+        <w:fldChar w:fldCharType="separate"/>
+      </w:r>
+      <w:r>
+        <w:rPr>
+          <w:rStyle w:val="a3"/>
+          <w:rFonts w:ascii="Arial" w:hAnsi="Arial" w:cs="Arial"/>
+          <w:sz w:val="19"/>
+          <w:szCs w:val="19"/>
+        </w:rPr>
+        <w:t>https://github.com/JodaOrg/joda-time/issues/347</w:t>
+      </w:r>
+      <w:r>
+        <w:rPr>
+          <w:rStyle w:val="a3"/>
+          <w:rFonts w:ascii="Arial" w:hAnsi="Arial" w:cs="Arial"/>
+          <w:sz w:val="19"/>
+          <w:szCs w:val="19"/>
+        </w:rPr>
+        <w:fldChar w:fldCharType="end"/>
+      </w:r>
     </w:p>
     <w:p>
       <w:pPr>
@@ -23306,6 +24413,7 @@
           <w:szCs w:val="19"/>
         </w:rPr>
       </w:pPr>
+      <w:proofErr w:type="spellStart"/>
       <w:r>
         <w:rPr>
           <w:rFonts w:ascii="Arial" w:hAnsi="Arial" w:cs="Arial" w:hint="eastAsia"/>
@@ -23315,6 +24423,7 @@
         </w:rPr>
         <w:t>Joda</w:t>
       </w:r>
+      <w:proofErr w:type="spellEnd"/>
       <w:r>
         <w:rPr>
           <w:rFonts w:ascii="Arial" w:hAnsi="Arial" w:cs="Arial"/>
@@ -23333,15 +24442,48 @@
         </w:rPr>
         <w:t xml:space="preserve"> </w:t>
       </w:r>
-      <w:r>
-        <w:rPr>
-          <w:rFonts w:ascii="Arial" w:hAnsi="Arial" w:cs="Arial"/>
-          <w:color w:val="222222"/>
-          <w:sz w:val="19"/>
-          <w:szCs w:val="19"/>
-        </w:rPr>
-        <w:t>addDays(0) changes value of MutableDateTime</w:t>
-      </w:r>
+      <w:proofErr w:type="spellStart"/>
+      <w:proofErr w:type="gramStart"/>
+      <w:r>
+        <w:rPr>
+          <w:rFonts w:ascii="Arial" w:hAnsi="Arial" w:cs="Arial"/>
+          <w:color w:val="222222"/>
+          <w:sz w:val="19"/>
+          <w:szCs w:val="19"/>
+        </w:rPr>
+        <w:t>addDays</w:t>
+      </w:r>
+      <w:proofErr w:type="spellEnd"/>
+      <w:r>
+        <w:rPr>
+          <w:rFonts w:ascii="Arial" w:hAnsi="Arial" w:cs="Arial"/>
+          <w:color w:val="222222"/>
+          <w:sz w:val="19"/>
+          <w:szCs w:val="19"/>
+        </w:rPr>
+        <w:t>(</w:t>
+      </w:r>
+      <w:proofErr w:type="gramEnd"/>
+      <w:r>
+        <w:rPr>
+          <w:rFonts w:ascii="Arial" w:hAnsi="Arial" w:cs="Arial"/>
+          <w:color w:val="222222"/>
+          <w:sz w:val="19"/>
+          <w:szCs w:val="19"/>
+        </w:rPr>
+        <w:t xml:space="preserve">0) changes value of </w:t>
+      </w:r>
+      <w:proofErr w:type="spellStart"/>
+      <w:r>
+        <w:rPr>
+          <w:rFonts w:ascii="Arial" w:hAnsi="Arial" w:cs="Arial"/>
+          <w:color w:val="222222"/>
+          <w:sz w:val="19"/>
+          <w:szCs w:val="19"/>
+        </w:rPr>
+        <w:t>MutableDateTime</w:t>
+      </w:r>
+      <w:proofErr w:type="spellEnd"/>
       <w:r>
         <w:rPr>
           <w:rFonts w:ascii="Arial" w:hAnsi="Arial" w:cs="Arial"/>
@@ -23351,7 +24493,7 @@
         </w:rPr>
         <w:t xml:space="preserve"> </w:t>
       </w:r>
-      <w:hyperlink r:id="rId10" w:history="1">
+      <w:hyperlink r:id="rId9" w:history="1">
         <w:r>
           <w:rPr>
             <w:rStyle w:val="a3"/>
@@ -23389,18 +24531,18 @@
           <w:sz w:val="19"/>
           <w:szCs w:val="19"/>
         </w:rPr>
-        <w:t>none standard PeriodType without year throws exception</w:t>
-      </w:r>
-      <w:r>
-        <w:rPr>
-          <w:rFonts w:ascii="Arial" w:hAnsi="Arial" w:cs="Arial"/>
-          <w:color w:val="222222"/>
-          <w:sz w:val="19"/>
-          <w:szCs w:val="19"/>
-        </w:rPr>
-        <w:t xml:space="preserve">  </w:t>
-      </w:r>
-      <w:hyperlink r:id="rId11" w:history="1">
+        <w:t>Dates with formats starting with a leading '+' sign before the year part are getting parsed improperly</w:t>
+      </w:r>
+      <w:r>
+        <w:rPr>
+          <w:rFonts w:ascii="Arial" w:hAnsi="Arial" w:cs="Arial"/>
+          <w:color w:val="222222"/>
+          <w:sz w:val="19"/>
+          <w:szCs w:val="19"/>
+        </w:rPr>
+        <w:t xml:space="preserve"> </w:t>
+      </w:r>
+      <w:hyperlink r:id="rId10" w:history="1">
         <w:r>
           <w:rPr>
             <w:rStyle w:val="a3"/>
@@ -23408,7 +24550,7 @@
             <w:sz w:val="19"/>
             <w:szCs w:val="19"/>
           </w:rPr>
-          <w:t>https://github.com/JodaOrg/joda-time/issues/79</w:t>
+          <w:t>https://github.com/JodaOrg/joda-time/issues/86</w:t>
         </w:r>
       </w:hyperlink>
     </w:p>
@@ -23433,14 +24575,8 @@
       </w:pPr>
     </w:p>
     <w:p>
-      <w:pPr>
-        <w:rPr>
-          <w:rFonts w:ascii="Arial" w:hAnsi="Arial" w:cs="Arial"/>
-          <w:color w:val="222222"/>
-          <w:sz w:val="19"/>
-          <w:szCs w:val="19"/>
-        </w:rPr>
-      </w:pPr>
+      <w:proofErr w:type="spellStart"/>
+      <w:proofErr w:type="gramStart"/>
       <w:r>
         <w:rPr>
           <w:rFonts w:ascii="Arial" w:hAnsi="Arial" w:cs="Arial"/>
@@ -23450,6 +24586,7 @@
         </w:rPr>
         <w:t>jsoup</w:t>
       </w:r>
+      <w:proofErr w:type="spellEnd"/>
       <w:r>
         <w:rPr>
           <w:rFonts w:ascii="Arial" w:hAnsi="Arial" w:cs="Arial"/>
@@ -23466,8 +24603,9 @@
           <w:sz w:val="19"/>
           <w:szCs w:val="19"/>
         </w:rPr>
-        <w:t xml:space="preserve">1.9.1 </w:t>
-      </w:r>
+        <w:t>1.8.3</w:t>
+      </w:r>
+      <w:proofErr w:type="gramEnd"/>
       <w:r>
         <w:rPr>
           <w:rFonts w:ascii="Arial" w:hAnsi="Arial" w:cs="Arial"/>
@@ -23484,25 +24622,36 @@
           <w:sz w:val="19"/>
           <w:szCs w:val="19"/>
         </w:rPr>
-        <w:t>infinite</w:t>
-      </w:r>
-      <w:r>
-        <w:rPr>
-          <w:rFonts w:ascii="Arial" w:hAnsi="Arial" w:cs="Arial"/>
-          <w:color w:val="222222"/>
-          <w:sz w:val="19"/>
-          <w:szCs w:val="19"/>
-        </w:rPr>
         <w:t xml:space="preserve"> </w:t>
       </w:r>
-      <w:r>
-        <w:rPr>
-          <w:rFonts w:ascii="Arial" w:hAnsi="Arial" w:cs="Arial"/>
-          <w:color w:val="222222"/>
-          <w:sz w:val="19"/>
-          <w:szCs w:val="19"/>
-        </w:rPr>
-        <w:t>Fix getting stuck on non-ascii tags</w:t>
+      <w:proofErr w:type="spellStart"/>
+      <w:r>
+        <w:rPr>
+          <w:rFonts w:ascii="Arial" w:hAnsi="Arial" w:cs="Arial"/>
+          <w:color w:val="222222"/>
+          <w:sz w:val="19"/>
+          <w:szCs w:val="19"/>
+        </w:rPr>
+        <w:t>hashCode</w:t>
+      </w:r>
+      <w:proofErr w:type="spellEnd"/>
+      <w:r>
+        <w:rPr>
+          <w:rFonts w:ascii="Arial" w:hAnsi="Arial" w:cs="Arial"/>
+          <w:color w:val="222222"/>
+          <w:sz w:val="19"/>
+          <w:szCs w:val="19"/>
+        </w:rPr>
+        <w:t xml:space="preserve"> assumes immutable data, b</w:t>
+      </w:r>
+      <w:r>
+        <w:rPr>
+          <w:rFonts w:ascii="Arial" w:hAnsi="Arial" w:cs="Arial"/>
+          <w:color w:val="222222"/>
+          <w:sz w:val="19"/>
+          <w:szCs w:val="19"/>
+        </w:rPr>
+        <w:t>reaks hash tables when modified</w:t>
       </w:r>
       <w:r>
         <w:rPr>
@@ -23513,15 +24662,12 @@
         </w:rPr>
         <w:t xml:space="preserve"> </w:t>
       </w:r>
-      <w:hyperlink r:id="rId12" w:history="1">
+      <w:hyperlink r:id="rId11" w:history="1">
         <w:r>
           <w:rPr>
             <w:rStyle w:val="a3"/>
-            <w:rFonts w:ascii="Arial" w:hAnsi="Arial" w:cs="Arial"/>
-            <w:sz w:val="19"/>
-            <w:szCs w:val="19"/>
           </w:rPr>
-          <w:t>https://github.com/jhy/jsoup/issues/704</w:t>
+          <w:t>https://github.com/jhy/jsoup/issues/688</w:t>
         </w:r>
       </w:hyperlink>
     </w:p>
@@ -23552,7 +24698,38 @@
           <w:sz w:val="19"/>
           <w:szCs w:val="19"/>
         </w:rPr>
-        <w:t xml:space="preserve">Bug in Element.insertChildren() </w:t>
+        <w:t xml:space="preserve">Bug in </w:t>
+      </w:r>
+      <w:proofErr w:type="spellStart"/>
+      <w:proofErr w:type="gramStart"/>
+      <w:r>
+        <w:rPr>
+          <w:rFonts w:ascii="Arial" w:hAnsi="Arial" w:cs="Arial"/>
+          <w:color w:val="222222"/>
+          <w:sz w:val="19"/>
+          <w:szCs w:val="19"/>
+        </w:rPr>
+        <w:t>Element.insertChildren</w:t>
+      </w:r>
+      <w:proofErr w:type="spellEnd"/>
+      <w:r>
+        <w:rPr>
+          <w:rFonts w:ascii="Arial" w:hAnsi="Arial" w:cs="Arial"/>
+          <w:color w:val="222222"/>
+          <w:sz w:val="19"/>
+          <w:szCs w:val="19"/>
+        </w:rPr>
+        <w:t>(</w:t>
+      </w:r>
+      <w:proofErr w:type="gramEnd"/>
+      <w:r>
+        <w:rPr>
+          <w:rFonts w:ascii="Arial" w:hAnsi="Arial" w:cs="Arial"/>
+          <w:color w:val="222222"/>
+          <w:sz w:val="19"/>
+          <w:szCs w:val="19"/>
+        </w:rPr>
+        <w:t xml:space="preserve">) </w:t>
       </w:r>
       <w:r>
         <w:rPr>
@@ -23563,7 +24740,7 @@
         </w:rPr>
         <w:t xml:space="preserve"> </w:t>
       </w:r>
-      <w:hyperlink r:id="rId13" w:history="1">
+      <w:hyperlink r:id="rId12" w:history="1">
         <w:r>
           <w:rPr>
             <w:rStyle w:val="a3"/>
@@ -23604,6 +24781,8 @@
           <w:szCs w:val="19"/>
         </w:rPr>
       </w:pPr>
+      <w:proofErr w:type="spellStart"/>
+      <w:proofErr w:type="gramStart"/>
       <w:r>
         <w:rPr>
           <w:rFonts w:ascii="Arial" w:hAnsi="Arial" w:cs="Arial"/>
@@ -23613,25 +24792,47 @@
         </w:rPr>
         <w:t>jsoup</w:t>
       </w:r>
-      <w:r>
-        <w:rPr>
-          <w:rFonts w:ascii="Arial" w:hAnsi="Arial" w:cs="Arial"/>
-          <w:color w:val="222222"/>
-          <w:sz w:val="19"/>
-          <w:szCs w:val="19"/>
-        </w:rPr>
-        <w:t xml:space="preserve">  1.9.2 </w:t>
-      </w:r>
-      <w:r>
-        <w:rPr>
-          <w:rFonts w:ascii="Arial" w:hAnsi="Arial" w:cs="Arial"/>
-          <w:color w:val="222222"/>
-          <w:sz w:val="19"/>
-          <w:szCs w:val="19"/>
-        </w:rPr>
-        <w:t xml:space="preserve">JSoup Created XML Document Contains Invalid XML Declaration String </w:t>
-      </w:r>
-      <w:hyperlink r:id="rId14" w:history="1">
+      <w:proofErr w:type="spellEnd"/>
+      <w:r>
+        <w:rPr>
+          <w:rFonts w:ascii="Arial" w:hAnsi="Arial" w:cs="Arial"/>
+          <w:color w:val="222222"/>
+          <w:sz w:val="19"/>
+          <w:szCs w:val="19"/>
+        </w:rPr>
+        <w:t xml:space="preserve">  1.9.1</w:t>
+      </w:r>
+      <w:proofErr w:type="gramEnd"/>
+      <w:r>
+        <w:rPr>
+          <w:rFonts w:ascii="Arial" w:hAnsi="Arial" w:cs="Arial"/>
+          <w:color w:val="222222"/>
+          <w:sz w:val="19"/>
+          <w:szCs w:val="19"/>
+        </w:rPr>
+        <w:t xml:space="preserve"> </w:t>
+      </w:r>
+      <w:proofErr w:type="spellStart"/>
+      <w:r>
+        <w:rPr>
+          <w:rFonts w:ascii="Arial" w:hAnsi="Arial" w:cs="Arial"/>
+          <w:color w:val="222222"/>
+          <w:sz w:val="19"/>
+          <w:szCs w:val="19"/>
+        </w:rPr>
+        <w:t>JSoup</w:t>
+      </w:r>
+      <w:proofErr w:type="spellEnd"/>
+      <w:r>
+        <w:rPr>
+          <w:rFonts w:ascii="Arial" w:hAnsi="Arial" w:cs="Arial"/>
+          <w:color w:val="222222"/>
+          <w:sz w:val="19"/>
+          <w:szCs w:val="19"/>
+        </w:rPr>
+        <w:t xml:space="preserve"> Created XML Document Contains Invalid XML Declaration String </w:t>
+      </w:r>
+      <w:hyperlink r:id="rId13" w:history="1">
         <w:r>
           <w:rPr>
             <w:rStyle w:val="a3"/>
@@ -23669,7 +24870,27 @@
           <w:sz w:val="19"/>
           <w:szCs w:val="19"/>
         </w:rPr>
-        <w:t>Parse failed with org.jsoup.select.Selector$SelectorParseException when selector has unbalanced</w:t>
+        <w:t xml:space="preserve">Parse failed with </w:t>
+      </w:r>
+      <w:proofErr w:type="spellStart"/>
+      <w:r>
+        <w:rPr>
+          <w:rFonts w:ascii="Arial" w:hAnsi="Arial" w:cs="Arial"/>
+          <w:color w:val="222222"/>
+          <w:sz w:val="19"/>
+          <w:szCs w:val="19"/>
+        </w:rPr>
+        <w:t>org.jsoup.select.Selector$SelectorParseException</w:t>
+      </w:r>
+      <w:proofErr w:type="spellEnd"/>
+      <w:r>
+        <w:rPr>
+          <w:rFonts w:ascii="Arial" w:hAnsi="Arial" w:cs="Arial"/>
+          <w:color w:val="222222"/>
+          <w:sz w:val="19"/>
+          <w:szCs w:val="19"/>
+        </w:rPr>
+        <w:t xml:space="preserve"> when selector has unbalanced</w:t>
       </w:r>
       <w:r>
         <w:rPr>
@@ -23680,7 +24901,7 @@
         </w:rPr>
         <w:t xml:space="preserve"> </w:t>
       </w:r>
-      <w:hyperlink r:id="rId15" w:history="1">
+      <w:hyperlink r:id="rId14" w:history="1">
         <w:r>
           <w:rPr>
             <w:rStyle w:val="a3"/>
@@ -23713,15 +24934,6 @@
       </w:pPr>
     </w:p>
     <w:p>
-      <w:pPr>
-        <w:ind w:left="190" w:hangingChars="100" w:hanging="190"/>
-        <w:rPr>
-          <w:rFonts w:ascii="Arial" w:hAnsi="Arial" w:cs="Arial"/>
-          <w:color w:val="222222"/>
-          <w:sz w:val="19"/>
-          <w:szCs w:val="19"/>
-        </w:rPr>
-      </w:pPr>
       <w:r>
         <w:rPr>
           <w:rFonts w:ascii="Arial" w:hAnsi="Arial" w:cs="Arial" w:hint="eastAsia"/>
@@ -23776,15 +24988,12 @@
         </w:rPr>
         <w:t xml:space="preserve"> </w:t>
       </w:r>
-      <w:hyperlink r:id="rId16" w:history="1">
+      <w:hyperlink r:id="rId15" w:history="1">
         <w:r>
           <w:rPr>
             <w:rStyle w:val="a3"/>
-            <w:rFonts w:ascii="Arial" w:hAnsi="Arial" w:cs="Arial"/>
-            <w:sz w:val="19"/>
-            <w:szCs w:val="19"/>
           </w:rPr>
-          <w:t>https://issues.apache.org/jira/browse/CLI-265?jql=project%20%3D%20CLI</w:t>
+          <w:t>https://issues.apache.org/jira/browse/CLI-265</w:t>
         </w:r>
       </w:hyperlink>
     </w:p>
@@ -23800,32 +25009,52 @@
     </w:p>
     <w:p>
       <w:pPr>
+        <w:rPr>
+          <w:rFonts w:ascii="Arial" w:hAnsi="Arial" w:cs="Arial"/>
+          <w:color w:val="222222"/>
+          <w:sz w:val="19"/>
+          <w:szCs w:val="19"/>
+        </w:rPr>
+      </w:pPr>
+    </w:p>
+    <w:p>
+      <w:pPr>
         <w:ind w:leftChars="50" w:left="105"/>
         <w:rPr>
-          <w:rFonts w:ascii="Arial" w:hAnsi="Arial" w:cs="Arial"/>
-          <w:color w:val="222222"/>
+          <w:rStyle w:val="a3"/>
+          <w:rFonts w:ascii="Arial" w:hAnsi="Arial" w:cs="Arial"/>
           <w:sz w:val="19"/>
           <w:szCs w:val="19"/>
         </w:rPr>
       </w:pPr>
-      <w:r>
-        <w:rPr>
-          <w:rFonts w:ascii="Arial" w:hAnsi="Arial" w:cs="Arial"/>
-          <w:color w:val="222222"/>
-          <w:sz w:val="19"/>
-          <w:szCs w:val="19"/>
-        </w:rPr>
-        <w:t xml:space="preserve">Short/Long options can be called using either '-' or '--' hyphens with no limitation </w:t>
-      </w:r>
-      <w:hyperlink r:id="rId17" w:history="1">
+      <w:proofErr w:type="spellStart"/>
+      <w:r>
+        <w:rPr>
+          <w:rFonts w:ascii="Arial" w:hAnsi="Arial" w:cs="Arial"/>
+          <w:color w:val="222222"/>
+          <w:sz w:val="19"/>
+          <w:szCs w:val="19"/>
+        </w:rPr>
+        <w:t>DefaultParser</w:t>
+      </w:r>
+      <w:proofErr w:type="spellEnd"/>
+      <w:r>
+        <w:rPr>
+          <w:rFonts w:ascii="Arial" w:hAnsi="Arial" w:cs="Arial"/>
+          <w:color w:val="222222"/>
+          <w:sz w:val="19"/>
+          <w:szCs w:val="19"/>
+        </w:rPr>
+        <w:t>, option with long name and single dash, unlimited arguments</w:t>
+      </w:r>
+    </w:p>
+    <w:p>
+      <w:hyperlink r:id="rId16" w:history="1">
         <w:r>
           <w:rPr>
             <w:rStyle w:val="a3"/>
-            <w:rFonts w:ascii="Arial" w:hAnsi="Arial" w:cs="Arial"/>
-            <w:sz w:val="19"/>
-            <w:szCs w:val="19"/>
           </w:rPr>
-          <w:t>https://issues.apache.org/jira/browse/CLI-264?jql=project%20%3D%20CLI</w:t>
+          <w:t>https://issues.apache.org/jira/browse/CLI-255</w:t>
         </w:r>
       </w:hyperlink>
     </w:p>
@@ -23858,6 +25087,16 @@
           <w:szCs w:val="19"/>
         </w:rPr>
       </w:pPr>
+    </w:p>
+    <w:p>
+      <w:pPr>
+        <w:rPr>
+          <w:rFonts w:ascii="Arial" w:hAnsi="Arial" w:cs="Arial"/>
+          <w:color w:val="222222"/>
+          <w:sz w:val="19"/>
+          <w:szCs w:val="19"/>
+        </w:rPr>
+      </w:pPr>
       <w:r>
         <w:rPr>
           <w:rFonts w:ascii="Arial" w:hAnsi="Arial" w:cs="Arial" w:hint="eastAsia"/>
@@ -23865,17 +25104,9 @@
           <w:sz w:val="19"/>
           <w:szCs w:val="19"/>
         </w:rPr>
-        <w:t xml:space="preserve">Common-cli 1.2 </w:t>
-      </w:r>
-      <w:r>
-        <w:rPr>
-          <w:rFonts w:ascii="Arial" w:hAnsi="Arial" w:cs="Arial"/>
-          <w:color w:val="222222"/>
-          <w:sz w:val="19"/>
-          <w:szCs w:val="19"/>
-        </w:rPr>
-        <w:t>MissingOptionException.getMissingOptions() returns OptionGroup, not just String</w:t>
-      </w:r>
+        <w:t xml:space="preserve">Common-cli </w:t>
+      </w:r>
+      <w:proofErr w:type="gramStart"/>
       <w:r>
         <w:rPr>
           <w:rFonts w:ascii="Arial" w:hAnsi="Arial" w:cs="Arial" w:hint="eastAsia"/>
@@ -23883,17 +25114,62 @@
           <w:sz w:val="19"/>
           <w:szCs w:val="19"/>
         </w:rPr>
+        <w:t>1.2</w:t>
+      </w:r>
+      <w:r>
+        <w:rPr>
+          <w:rFonts w:ascii="Arial" w:hAnsi="Arial" w:cs="Arial"/>
+          <w:color w:val="222222"/>
+          <w:sz w:val="19"/>
+          <w:szCs w:val="19"/>
+        </w:rPr>
         <w:t xml:space="preserve"> </w:t>
       </w:r>
-      <w:hyperlink r:id="rId18" w:history="1">
+      <w:r>
+        <w:rPr>
+          <w:rFonts w:ascii="Arial" w:hAnsi="Arial" w:cs="Arial"/>
+          <w:color w:val="222222"/>
+          <w:sz w:val="19"/>
+          <w:szCs w:val="19"/>
+        </w:rPr>
+        <w:t xml:space="preserve"> </w:t>
+      </w:r>
+      <w:r>
+        <w:rPr>
+          <w:rFonts w:ascii="Arial" w:hAnsi="Arial" w:cs="Arial"/>
+          <w:color w:val="222222"/>
+          <w:sz w:val="19"/>
+          <w:szCs w:val="19"/>
+        </w:rPr>
+        <w:t>Unable</w:t>
+      </w:r>
+      <w:proofErr w:type="gramEnd"/>
+      <w:r>
+        <w:rPr>
+          <w:rFonts w:ascii="Arial" w:hAnsi="Arial" w:cs="Arial"/>
+          <w:color w:val="222222"/>
+          <w:sz w:val="19"/>
+          <w:szCs w:val="19"/>
+        </w:rPr>
+        <w:t xml:space="preserve"> to properly require options</w:t>
+      </w:r>
+      <w:r>
+        <w:rPr>
+          <w:rFonts w:ascii="Arial" w:hAnsi="Arial" w:cs="Arial"/>
+          <w:color w:val="222222"/>
+          <w:sz w:val="19"/>
+          <w:szCs w:val="19"/>
+        </w:rPr>
+        <w:t xml:space="preserve"> </w:t>
+      </w:r>
+    </w:p>
+    <w:p>
+      <w:hyperlink r:id="rId17" w:history="1">
         <w:r>
           <w:rPr>
             <w:rStyle w:val="a3"/>
-            <w:rFonts w:ascii="Arial" w:hAnsi="Arial" w:cs="Arial"/>
-            <w:sz w:val="19"/>
-            <w:szCs w:val="19"/>
           </w:rPr>
-          <w:t>https://issues.apache.org/jira/browse/CLI-220?jql=project%20%3D%20CLI</w:t>
+          <w:t>https://issues.apache.org/jira/browse/CLI-230</w:t>
         </w:r>
       </w:hyperlink>
     </w:p>
@@ -23916,6 +25192,8 @@
           <w:szCs w:val="19"/>
         </w:rPr>
       </w:pPr>
+    </w:p>
+    <w:p>
       <w:r>
         <w:rPr>
           <w:rFonts w:ascii="Arial" w:hAnsi="Arial" w:cs="Arial"/>
@@ -23934,15 +25212,12 @@
         </w:rPr>
         <w:t xml:space="preserve"> </w:t>
       </w:r>
-      <w:hyperlink r:id="rId19" w:history="1">
+      <w:hyperlink r:id="rId18" w:history="1">
         <w:r>
           <w:rPr>
             <w:rStyle w:val="a3"/>
-            <w:rFonts w:ascii="Arial" w:hAnsi="Arial" w:cs="Arial"/>
-            <w:sz w:val="19"/>
-            <w:szCs w:val="19"/>
           </w:rPr>
-          <w:t>https://issues.apache.org/jira/browse/CLI-213?jql=project%20%3D%20CLI</w:t>
+          <w:t>https://issues.apache.org/jira/browse/CLI-213</w:t>
         </w:r>
       </w:hyperlink>
     </w:p>
@@ -23975,6 +25250,14 @@
           <w:szCs w:val="19"/>
         </w:rPr>
       </w:pPr>
+    </w:p>
+    <w:p>
+      <w:pPr>
+        <w:rPr>
+          <w:color w:val="0000FF"/>
+          <w:u w:val="single"/>
+        </w:rPr>
+      </w:pPr>
       <w:r>
         <w:rPr>
           <w:rFonts w:ascii="Arial" w:hAnsi="Arial" w:cs="Arial"/>
@@ -23993,6 +25276,7 @@
         </w:rPr>
         <w:t xml:space="preserve"> </w:t>
       </w:r>
+      <w:proofErr w:type="gramStart"/>
       <w:r>
         <w:rPr>
           <w:rFonts w:ascii="Arial" w:hAnsi="Arial" w:cs="Arial"/>
@@ -24029,14 +25313,135 @@
         </w:rPr>
         <w:t xml:space="preserve"> </w:t>
       </w:r>
-      <w:r>
-        <w:rPr>
-          <w:rFonts w:ascii="Arial" w:hAnsi="Arial" w:cs="Arial"/>
-          <w:color w:val="222222"/>
-          <w:sz w:val="19"/>
-          <w:szCs w:val="19"/>
-        </w:rPr>
-        <w:t>org.apache.commons.lang3.math.NumberUtils.isNumber bug</w:t>
+      <w:proofErr w:type="spellStart"/>
+      <w:r>
+        <w:rPr>
+          <w:rFonts w:ascii="Arial" w:hAnsi="Arial" w:cs="Arial"/>
+          <w:color w:val="222222"/>
+          <w:sz w:val="19"/>
+          <w:szCs w:val="19"/>
+        </w:rPr>
+        <w:t>NumberUtils.createNumber</w:t>
+      </w:r>
+      <w:proofErr w:type="spellEnd"/>
+      <w:proofErr w:type="gramEnd"/>
+      <w:r>
+        <w:rPr>
+          <w:rFonts w:ascii="Arial" w:hAnsi="Arial" w:cs="Arial"/>
+          <w:color w:val="222222"/>
+          <w:sz w:val="19"/>
+          <w:szCs w:val="19"/>
+        </w:rPr>
+        <w:t xml:space="preserve">() behaves inconsistently with </w:t>
+      </w:r>
+      <w:proofErr w:type="spellStart"/>
+      <w:r>
+        <w:rPr>
+          <w:rFonts w:ascii="Arial" w:hAnsi="Arial" w:cs="Arial"/>
+          <w:color w:val="222222"/>
+          <w:sz w:val="19"/>
+          <w:szCs w:val="19"/>
+        </w:rPr>
+        <w:lastRenderedPageBreak/>
+        <w:t>NumberUtils.isNumber</w:t>
+      </w:r>
+      <w:proofErr w:type="spellEnd"/>
+      <w:r>
+        <w:rPr>
+          <w:rFonts w:ascii="Arial" w:hAnsi="Arial" w:cs="Arial"/>
+          <w:color w:val="222222"/>
+          <w:sz w:val="19"/>
+          <w:szCs w:val="19"/>
+        </w:rPr>
+        <w:t>()</w:t>
+      </w:r>
+      <w:r>
+        <w:rPr>
+          <w:rFonts w:ascii="Arial" w:hAnsi="Arial" w:cs="Arial"/>
+          <w:color w:val="222222"/>
+          <w:sz w:val="19"/>
+          <w:szCs w:val="19"/>
+        </w:rPr>
+        <w:t xml:space="preserve"> </w:t>
+      </w:r>
+      <w:hyperlink r:id="rId19" w:history="1">
+        <w:r>
+          <w:rPr>
+            <w:rStyle w:val="a3"/>
+          </w:rPr>
+          <w:t>https://issues.apache.org/jira/browse/LANG-1205</w:t>
+        </w:r>
+      </w:hyperlink>
+    </w:p>
+    <w:p>
+      <w:pPr>
+        <w:rPr>
+          <w:rFonts w:hint="eastAsia"/>
+          <w:color w:val="0000FF"/>
+          <w:u w:val="single"/>
+        </w:rPr>
+      </w:pPr>
+    </w:p>
+    <w:p>
+      <w:pPr>
+        <w:rPr>
+          <w:rFonts w:ascii="Arial" w:hAnsi="Arial" w:cs="Arial"/>
+          <w:color w:val="222222"/>
+          <w:sz w:val="19"/>
+          <w:szCs w:val="19"/>
+        </w:rPr>
+      </w:pPr>
+    </w:p>
+    <w:p>
+      <w:pPr>
+        <w:rPr>
+          <w:rFonts w:ascii="Arial" w:hAnsi="Arial" w:cs="Arial"/>
+          <w:color w:val="222222"/>
+          <w:sz w:val="19"/>
+          <w:szCs w:val="19"/>
+        </w:rPr>
+      </w:pPr>
+    </w:p>
+    <w:p>
+      <w:pPr>
+        <w:rPr>
+          <w:rFonts w:ascii="Arial" w:hAnsi="Arial" w:cs="Arial"/>
+          <w:color w:val="0000FF"/>
+          <w:sz w:val="19"/>
+          <w:szCs w:val="19"/>
+          <w:u w:val="single"/>
+        </w:rPr>
+      </w:pPr>
+      <w:proofErr w:type="spellStart"/>
+      <w:proofErr w:type="gramStart"/>
+      <w:r>
+        <w:rPr>
+          <w:rFonts w:ascii="Arial" w:hAnsi="Arial" w:cs="Arial"/>
+          <w:color w:val="222222"/>
+          <w:sz w:val="19"/>
+          <w:szCs w:val="19"/>
+        </w:rPr>
+        <w:t>NumberUtils.createNumber</w:t>
+      </w:r>
+      <w:proofErr w:type="spellEnd"/>
+      <w:r>
+        <w:rPr>
+          <w:rFonts w:ascii="Arial" w:hAnsi="Arial" w:cs="Arial"/>
+          <w:color w:val="222222"/>
+          <w:sz w:val="19"/>
+          <w:szCs w:val="19"/>
+        </w:rPr>
+        <w:t>(</w:t>
+      </w:r>
+      <w:proofErr w:type="gramEnd"/>
+      <w:r>
+        <w:rPr>
+          <w:rFonts w:ascii="Arial" w:hAnsi="Arial" w:cs="Arial"/>
+          <w:color w:val="222222"/>
+          <w:sz w:val="19"/>
+          <w:szCs w:val="19"/>
+        </w:rPr>
+        <w:t>) method lost precision sometimes</w:t>
       </w:r>
       <w:r>
         <w:rPr>
@@ -24055,17 +25460,18 @@
             <w:sz w:val="19"/>
             <w:szCs w:val="19"/>
           </w:rPr>
-          <w:t>https://issues.apache.org/jira/browse/LANG-1216?jql=project%20%3D%20LANG</w:t>
+          <w:t>https://issues.apache.org/jira/browse/LANG-1215</w:t>
         </w:r>
       </w:hyperlink>
     </w:p>
     <w:p>
       <w:pPr>
         <w:rPr>
-          <w:rFonts w:ascii="Arial" w:hAnsi="Arial" w:cs="Arial"/>
-          <w:color w:val="222222"/>
-          <w:sz w:val="19"/>
-          <w:szCs w:val="19"/>
+          <w:rFonts w:ascii="Arial" w:hAnsi="Arial" w:cs="Arial" w:hint="eastAsia"/>
+          <w:color w:val="0000FF"/>
+          <w:sz w:val="19"/>
+          <w:szCs w:val="19"/>
+          <w:u w:val="single"/>
         </w:rPr>
       </w:pPr>
     </w:p>
@@ -24078,14 +25484,93 @@
           <w:szCs w:val="19"/>
         </w:rPr>
       </w:pPr>
-      <w:r>
-        <w:rPr>
-          <w:rFonts w:ascii="Arial" w:hAnsi="Arial" w:cs="Arial"/>
-          <w:color w:val="222222"/>
-          <w:sz w:val="19"/>
-          <w:szCs w:val="19"/>
-        </w:rPr>
-        <w:t>NumberUtils.createNumber() method lost precision sometimes</w:t>
+    </w:p>
+    <w:p>
+      <w:pPr>
+        <w:rPr>
+          <w:rFonts w:ascii="Arial" w:hAnsi="Arial" w:cs="Arial"/>
+          <w:color w:val="222222"/>
+          <w:sz w:val="19"/>
+          <w:szCs w:val="19"/>
+        </w:rPr>
+      </w:pPr>
+      <w:proofErr w:type="gramStart"/>
+      <w:r>
+        <w:rPr>
+          <w:rFonts w:ascii="Arial" w:hAnsi="Arial" w:cs="Arial"/>
+          <w:color w:val="222222"/>
+          <w:sz w:val="19"/>
+          <w:szCs w:val="19"/>
+        </w:rPr>
+        <w:t>3.</w:t>
+      </w:r>
+      <w:r>
+        <w:rPr>
+          <w:rFonts w:ascii="Arial" w:hAnsi="Arial" w:cs="Arial"/>
+          <w:color w:val="222222"/>
+          <w:sz w:val="19"/>
+          <w:szCs w:val="19"/>
+        </w:rPr>
+        <w:t>3.2</w:t>
+      </w:r>
+      <w:r>
+        <w:rPr>
+          <w:rFonts w:ascii="Arial" w:hAnsi="Arial" w:cs="Arial" w:hint="eastAsia"/>
+          <w:color w:val="222222"/>
+          <w:sz w:val="19"/>
+          <w:szCs w:val="19"/>
+        </w:rPr>
+        <w:t xml:space="preserve">  </w:t>
+      </w:r>
+      <w:proofErr w:type="spellStart"/>
+      <w:r>
+        <w:rPr>
+          <w:rFonts w:ascii="Arial" w:hAnsi="Arial" w:cs="Arial"/>
+          <w:color w:val="222222"/>
+          <w:sz w:val="19"/>
+          <w:szCs w:val="19"/>
+        </w:rPr>
+        <w:t>NumberUtils</w:t>
+      </w:r>
+      <w:proofErr w:type="gramEnd"/>
+      <w:r>
+        <w:rPr>
+          <w:rFonts w:ascii="Arial" w:hAnsi="Arial" w:cs="Arial"/>
+          <w:color w:val="222222"/>
+          <w:sz w:val="19"/>
+          <w:szCs w:val="19"/>
+        </w:rPr>
+        <w:t>#createNumber</w:t>
+      </w:r>
+      <w:proofErr w:type="spellEnd"/>
+      <w:r>
+        <w:rPr>
+          <w:rFonts w:ascii="Arial" w:hAnsi="Arial" w:cs="Arial"/>
+          <w:color w:val="222222"/>
+          <w:sz w:val="19"/>
+          <w:szCs w:val="19"/>
+        </w:rPr>
+        <w:t xml:space="preserve">() returns positive </w:t>
+      </w:r>
+      <w:proofErr w:type="spellStart"/>
+      <w:r>
+        <w:rPr>
+          <w:rFonts w:ascii="Arial" w:hAnsi="Arial" w:cs="Arial"/>
+          <w:color w:val="222222"/>
+          <w:sz w:val="19"/>
+          <w:szCs w:val="19"/>
+        </w:rPr>
+        <w:t>BigDecimal</w:t>
+      </w:r>
+      <w:proofErr w:type="spellEnd"/>
+      <w:r>
+        <w:rPr>
+          <w:rFonts w:ascii="Arial" w:hAnsi="Arial" w:cs="Arial"/>
+          <w:color w:val="222222"/>
+          <w:sz w:val="19"/>
+          <w:szCs w:val="19"/>
+        </w:rPr>
+        <w:t xml:space="preserve"> when negative Float is expected</w:t>
       </w:r>
       <w:r>
         <w:rPr>
@@ -24104,7 +25589,7 @@
             <w:sz w:val="19"/>
             <w:szCs w:val="19"/>
           </w:rPr>
-          <w:t>https://issues.apache.org/jira/browse/LANG-1215?jql=project%20%3D%20LANG</w:t>
+          <w:t>https://issues.apache.org/jira/browse/LANG-1087</w:t>
         </w:r>
       </w:hyperlink>
     </w:p>
@@ -24127,44 +25612,66 @@
           <w:szCs w:val="19"/>
         </w:rPr>
       </w:pPr>
-      <w:r>
-        <w:rPr>
-          <w:rFonts w:ascii="Arial" w:hAnsi="Arial" w:cs="Arial"/>
-          <w:color w:val="222222"/>
-          <w:sz w:val="19"/>
-          <w:szCs w:val="19"/>
-        </w:rPr>
-        <w:lastRenderedPageBreak/>
-        <w:t>3.</w:t>
-      </w:r>
-      <w:r>
-        <w:rPr>
-          <w:rFonts w:ascii="Arial" w:hAnsi="Arial" w:cs="Arial"/>
-          <w:color w:val="222222"/>
-          <w:sz w:val="19"/>
-          <w:szCs w:val="19"/>
-        </w:rPr>
-        <w:t>3.2</w:t>
-      </w:r>
-      <w:bookmarkStart w:id="0" w:name="_GoBack"/>
-      <w:bookmarkEnd w:id="0"/>
-      <w:r>
-        <w:rPr>
-          <w:rFonts w:ascii="Arial" w:hAnsi="Arial" w:cs="Arial" w:hint="eastAsia"/>
-          <w:color w:val="222222"/>
-          <w:sz w:val="19"/>
-          <w:szCs w:val="19"/>
-        </w:rPr>
-        <w:t xml:space="preserve">  </w:t>
-      </w:r>
-      <w:r>
-        <w:rPr>
-          <w:rFonts w:ascii="Arial" w:hAnsi="Arial" w:cs="Arial"/>
-          <w:color w:val="222222"/>
-          <w:sz w:val="19"/>
-          <w:szCs w:val="19"/>
-        </w:rPr>
-        <w:t>NumberUtils#createNumber() returns positive BigDecimal when negative Float is expected</w:t>
+    </w:p>
+    <w:p>
+      <w:pPr>
+        <w:rPr>
+          <w:rFonts w:ascii="Arial" w:hAnsi="Arial" w:cs="Arial"/>
+          <w:color w:val="222222"/>
+          <w:sz w:val="19"/>
+          <w:szCs w:val="19"/>
+        </w:rPr>
+      </w:pPr>
+      <w:proofErr w:type="spellStart"/>
+      <w:proofErr w:type="gramStart"/>
+      <w:r>
+        <w:rPr>
+          <w:rFonts w:ascii="Arial" w:hAnsi="Arial" w:cs="Arial"/>
+          <w:color w:val="222222"/>
+          <w:sz w:val="19"/>
+          <w:szCs w:val="19"/>
+        </w:rPr>
+        <w:t>DiffBuilder.append</w:t>
+      </w:r>
+      <w:proofErr w:type="spellEnd"/>
+      <w:r>
+        <w:rPr>
+          <w:rFonts w:ascii="Arial" w:hAnsi="Arial" w:cs="Arial"/>
+          <w:color w:val="222222"/>
+          <w:sz w:val="19"/>
+          <w:szCs w:val="19"/>
+        </w:rPr>
+        <w:t>(</w:t>
+      </w:r>
+      <w:proofErr w:type="gramEnd"/>
+      <w:r>
+        <w:rPr>
+          <w:rFonts w:ascii="Arial" w:hAnsi="Arial" w:cs="Arial"/>
+          <w:color w:val="222222"/>
+          <w:sz w:val="19"/>
+          <w:szCs w:val="19"/>
+        </w:rPr>
+        <w:t xml:space="preserve">String, Object left, Object right) does not do a </w:t>
+      </w:r>
+      <w:proofErr w:type="spellStart"/>
+      <w:r>
+        <w:rPr>
+          <w:rFonts w:ascii="Arial" w:hAnsi="Arial" w:cs="Arial"/>
+          <w:color w:val="222222"/>
+          <w:sz w:val="19"/>
+          <w:szCs w:val="19"/>
+        </w:rPr>
+        <w:t>left.equals</w:t>
+      </w:r>
+      <w:proofErr w:type="spellEnd"/>
+      <w:r>
+        <w:rPr>
+          <w:rFonts w:ascii="Arial" w:hAnsi="Arial" w:cs="Arial"/>
+          <w:color w:val="222222"/>
+          <w:sz w:val="19"/>
+          <w:szCs w:val="19"/>
+        </w:rPr>
+        <w:t>(right) check</w:t>
       </w:r>
       <w:r>
         <w:rPr>
@@ -24183,71 +25690,25 @@
             <w:sz w:val="19"/>
             <w:szCs w:val="19"/>
           </w:rPr>
-          <w:t>https://issues.apache.org/jira/browse/LANG-1087?jql=project%20%3D%20LANG</w:t>
-        </w:r>
-      </w:hyperlink>
-      <w:r>
-        <w:rPr>
-          <w:rFonts w:ascii="Arial" w:hAnsi="Arial" w:cs="Arial"/>
-          <w:color w:val="222222"/>
-          <w:sz w:val="19"/>
-          <w:szCs w:val="19"/>
-        </w:rPr>
-        <w:br/>
-      </w:r>
-    </w:p>
-    <w:p>
-      <w:pPr>
-        <w:rPr>
-          <w:rFonts w:ascii="Arial" w:hAnsi="Arial" w:cs="Arial" w:hint="eastAsia"/>
-          <w:color w:val="222222"/>
-          <w:sz w:val="19"/>
-          <w:szCs w:val="19"/>
-        </w:rPr>
-      </w:pPr>
-    </w:p>
-    <w:p>
-      <w:pPr>
-        <w:rPr>
-          <w:rFonts w:ascii="Arial" w:hAnsi="Arial" w:cs="Arial"/>
-          <w:color w:val="222222"/>
-          <w:sz w:val="19"/>
-          <w:szCs w:val="19"/>
-        </w:rPr>
-      </w:pPr>
-      <w:r>
-        <w:rPr>
-          <w:rFonts w:ascii="Arial" w:hAnsi="Arial" w:cs="Arial"/>
-          <w:color w:val="222222"/>
-          <w:sz w:val="19"/>
-          <w:szCs w:val="19"/>
-        </w:rPr>
-        <w:t>DiffBuilder.append(String, Object left, Object right) does not do a left.equals(right) check</w:t>
-      </w:r>
-      <w:r>
-        <w:rPr>
-          <w:rFonts w:ascii="Arial" w:hAnsi="Arial" w:cs="Arial"/>
-          <w:color w:val="222222"/>
-          <w:sz w:val="19"/>
-          <w:szCs w:val="19"/>
-        </w:rPr>
-        <w:t xml:space="preserve"> </w:t>
-      </w:r>
-      <w:hyperlink r:id="rId23" w:history="1">
-        <w:r>
-          <w:rPr>
-            <w:rStyle w:val="a3"/>
-            <w:rFonts w:ascii="Arial" w:hAnsi="Arial" w:cs="Arial"/>
-            <w:sz w:val="19"/>
-            <w:szCs w:val="19"/>
-          </w:rPr>
-          <w:t>https://issues.apache.org/jira/browse/LANG-1081?jql=project%20%3D%20LANG</w:t>
+          <w:t>https://issues.apache.org/jira/browse/LANG-1081</w:t>
         </w:r>
       </w:hyperlink>
     </w:p>
     <w:p>
       <w:pPr>
         <w:rPr>
+          <w:rFonts w:ascii="Arial" w:hAnsi="Arial" w:cs="Arial" w:hint="eastAsia"/>
+          <w:color w:val="222222"/>
+          <w:sz w:val="19"/>
+          <w:szCs w:val="19"/>
+        </w:rPr>
+      </w:pPr>
+      <w:bookmarkStart w:id="0" w:name="_GoBack"/>
+      <w:bookmarkEnd w:id="0"/>
+    </w:p>
+    <w:p>
+      <w:pPr>
+        <w:rPr>
           <w:rFonts w:ascii="Arial" w:hAnsi="Arial" w:cs="Arial"/>
           <w:color w:val="222222"/>
           <w:sz w:val="19"/>
@@ -24258,10 +25719,40 @@
     <w:p>
       <w:pPr>
         <w:rPr>
-          <w:rFonts w:ascii="Arial" w:hAnsi="Arial" w:cs="Arial" w:hint="eastAsia"/>
-          <w:color w:val="222222"/>
-          <w:sz w:val="19"/>
-          <w:szCs w:val="19"/>
+          <w:rFonts w:ascii="Arial" w:hAnsi="Arial" w:cs="Arial"/>
+          <w:color w:val="FF0000"/>
+          <w:sz w:val="19"/>
+          <w:szCs w:val="19"/>
+        </w:rPr>
+      </w:pPr>
+      <w:r>
+        <w:rPr>
+          <w:rFonts w:ascii="Arial" w:hAnsi="Arial" w:cs="Arial"/>
+          <w:color w:val="222222"/>
+          <w:sz w:val="19"/>
+          <w:szCs w:val="19"/>
+        </w:rPr>
+        <w:br/>
+      </w:r>
+      <w:r>
+        <w:rPr>
+          <w:rFonts w:ascii="Arial" w:hAnsi="Arial" w:cs="Arial"/>
+          <w:color w:val="000000" w:themeColor="text1"/>
+          <w:sz w:val="19"/>
+          <w:szCs w:val="19"/>
+          <w:shd w:val="clear" w:color="auto" w:fill="FFFFFF"/>
+        </w:rPr>
+        <w:t xml:space="preserve">Comment 5. </w:t>
+      </w:r>
+    </w:p>
+    <w:p>
+      <w:pPr>
+        <w:rPr>
+          <w:rFonts w:ascii="Arial" w:hAnsi="Arial" w:cs="Arial"/>
+          <w:color w:val="222222"/>
+          <w:sz w:val="19"/>
+          <w:szCs w:val="19"/>
+          <w:shd w:val="clear" w:color="auto" w:fill="FFFFFF"/>
         </w:rPr>
       </w:pPr>
     </w:p>
@@ -24269,7 +25760,7 @@
       <w:pPr>
         <w:rPr>
           <w:rFonts w:ascii="Arial" w:hAnsi="Arial" w:cs="Arial"/>
-          <w:color w:val="FF0000"/>
+          <w:color w:val="222222"/>
           <w:sz w:val="19"/>
           <w:szCs w:val="19"/>
         </w:rPr>
@@ -24280,18 +25771,189 @@
           <w:color w:val="222222"/>
           <w:sz w:val="19"/>
           <w:szCs w:val="19"/>
+          <w:shd w:val="clear" w:color="auto" w:fill="FFFFFF"/>
+        </w:rPr>
+        <w:t>The argument of using ILP is not that convincing. I still think simple search is good enough. Maybe some empirical study would be helpful.</w:t>
+      </w:r>
+    </w:p>
+    <w:p>
+      <w:pPr>
+        <w:rPr>
+          <w:rFonts w:ascii="Arial" w:hAnsi="Arial" w:cs="Arial"/>
+          <w:color w:val="222222"/>
+          <w:sz w:val="19"/>
+          <w:szCs w:val="19"/>
+          <w:shd w:val="clear" w:color="auto" w:fill="FFFFFF"/>
+        </w:rPr>
+      </w:pPr>
+      <w:r>
+        <w:rPr>
+          <w:rFonts w:ascii="Arial" w:hAnsi="Arial" w:cs="Arial"/>
+          <w:color w:val="222222"/>
+          <w:sz w:val="19"/>
+          <w:szCs w:val="19"/>
         </w:rPr>
         <w:br/>
       </w:r>
       <w:r>
         <w:rPr>
           <w:rFonts w:ascii="Arial" w:hAnsi="Arial" w:cs="Arial"/>
-          <w:color w:val="000000" w:themeColor="text1"/>
-          <w:sz w:val="19"/>
-          <w:szCs w:val="19"/>
-          <w:shd w:val="clear" w:color="auto" w:fill="FFFFFF"/>
-        </w:rPr>
-        <w:t xml:space="preserve">Comment 5. </w:t>
+          <w:color w:val="FF0000"/>
+          <w:sz w:val="19"/>
+          <w:szCs w:val="19"/>
+          <w:shd w:val="clear" w:color="auto" w:fill="FFFFFF"/>
+        </w:rPr>
+        <w:t xml:space="preserve">Response: </w:t>
+      </w:r>
+      <w:r>
+        <w:rPr>
+          <w:rFonts w:ascii="Arial" w:hAnsi="Arial" w:cs="Arial"/>
+          <w:color w:val="FF0000"/>
+          <w:sz w:val="19"/>
+          <w:szCs w:val="19"/>
+          <w:shd w:val="clear" w:color="auto" w:fill="FFFFFF"/>
+        </w:rPr>
+        <w:t xml:space="preserve">We agree. </w:t>
+      </w:r>
+      <w:r>
+        <w:rPr>
+          <w:rFonts w:ascii="Arial" w:hAnsi="Arial" w:cs="Arial"/>
+          <w:color w:val="FF0000"/>
+          <w:sz w:val="19"/>
+          <w:szCs w:val="19"/>
+          <w:shd w:val="clear" w:color="auto" w:fill="FFFFFF"/>
+        </w:rPr>
+        <w:t xml:space="preserve">According to this </w:t>
+      </w:r>
+      <w:r>
+        <w:rPr>
+          <w:rFonts w:ascii="Arial" w:hAnsi="Arial" w:cs="Arial"/>
+          <w:color w:val="FF0000"/>
+          <w:sz w:val="19"/>
+          <w:szCs w:val="19"/>
+          <w:shd w:val="clear" w:color="auto" w:fill="FFFFFF"/>
+        </w:rPr>
+        <w:t>comment</w:t>
+      </w:r>
+      <w:r>
+        <w:rPr>
+          <w:rFonts w:ascii="Arial" w:hAnsi="Arial" w:cs="Arial"/>
+          <w:color w:val="FF0000"/>
+          <w:sz w:val="19"/>
+          <w:szCs w:val="19"/>
+          <w:shd w:val="clear" w:color="auto" w:fill="FFFFFF"/>
+        </w:rPr>
+        <w:t xml:space="preserve">, we </w:t>
+      </w:r>
+      <w:r>
+        <w:rPr>
+          <w:rFonts w:ascii="Arial" w:hAnsi="Arial" w:cs="Arial"/>
+          <w:color w:val="FF0000"/>
+          <w:sz w:val="19"/>
+          <w:szCs w:val="19"/>
+          <w:shd w:val="clear" w:color="auto" w:fill="FFFFFF"/>
+        </w:rPr>
+        <w:t xml:space="preserve">have </w:t>
+      </w:r>
+      <w:r>
+        <w:rPr>
+          <w:rFonts w:ascii="Arial" w:hAnsi="Arial" w:cs="Arial"/>
+          <w:color w:val="FF0000"/>
+          <w:sz w:val="19"/>
+          <w:szCs w:val="19"/>
+          <w:shd w:val="clear" w:color="auto" w:fill="FFFFFF"/>
+        </w:rPr>
+        <w:t>removed</w:t>
+      </w:r>
+      <w:r>
+        <w:rPr>
+          <w:rFonts w:ascii="Arial" w:hAnsi="Arial" w:cs="Arial"/>
+          <w:color w:val="FF0000"/>
+          <w:sz w:val="19"/>
+          <w:szCs w:val="19"/>
+          <w:shd w:val="clear" w:color="auto" w:fill="FFFFFF"/>
+        </w:rPr>
+        <w:t xml:space="preserve"> the ILP-based approach, and</w:t>
+      </w:r>
+      <w:r>
+        <w:rPr>
+          <w:rFonts w:ascii="Arial" w:hAnsi="Arial" w:cs="Arial"/>
+          <w:color w:val="FF0000"/>
+          <w:sz w:val="19"/>
+          <w:szCs w:val="19"/>
+          <w:shd w:val="clear" w:color="auto" w:fill="FFFFFF"/>
+        </w:rPr>
+        <w:t xml:space="preserve"> only keep the one using random replacement.</w:t>
+      </w:r>
+      <w:r>
+        <w:rPr>
+          <w:rFonts w:ascii="Arial" w:hAnsi="Arial" w:cs="Arial"/>
+          <w:color w:val="FF0000"/>
+          <w:sz w:val="19"/>
+          <w:szCs w:val="19"/>
+          <w:shd w:val="clear" w:color="auto" w:fill="FFFFFF"/>
+        </w:rPr>
+        <w:t xml:space="preserve"> </w:t>
+      </w:r>
+      <w:r>
+        <w:rPr>
+          <w:rFonts w:ascii="Arial" w:hAnsi="Arial" w:cs="Arial"/>
+          <w:color w:val="FF0000"/>
+          <w:sz w:val="19"/>
+          <w:szCs w:val="19"/>
+          <w:shd w:val="clear" w:color="auto" w:fill="FFFFFF"/>
+        </w:rPr>
+        <w:t xml:space="preserve">Also as suggested, </w:t>
+      </w:r>
+      <w:r>
+        <w:rPr>
+          <w:rFonts w:ascii="Arial" w:hAnsi="Arial" w:cs="Arial"/>
+          <w:color w:val="FF0000"/>
+          <w:sz w:val="19"/>
+          <w:szCs w:val="19"/>
+          <w:shd w:val="clear" w:color="auto" w:fill="FFFFFF"/>
+        </w:rPr>
+        <w:t>w</w:t>
+      </w:r>
+      <w:r>
+        <w:rPr>
+          <w:rFonts w:ascii="Arial" w:hAnsi="Arial" w:cs="Arial"/>
+          <w:color w:val="FF0000"/>
+          <w:sz w:val="19"/>
+          <w:szCs w:val="19"/>
+          <w:shd w:val="clear" w:color="auto" w:fill="FFFFFF"/>
+        </w:rPr>
+        <w:t xml:space="preserve">e also </w:t>
+      </w:r>
+      <w:r>
+        <w:rPr>
+          <w:rFonts w:ascii="Arial" w:hAnsi="Arial" w:cs="Arial"/>
+          <w:color w:val="FF0000"/>
+          <w:sz w:val="19"/>
+          <w:szCs w:val="19"/>
+          <w:shd w:val="clear" w:color="auto" w:fill="FFFFFF"/>
+        </w:rPr>
+        <w:t xml:space="preserve">added more </w:t>
+      </w:r>
+      <w:r>
+        <w:rPr>
+          <w:rFonts w:ascii="Arial" w:hAnsi="Arial" w:cs="Arial"/>
+          <w:color w:val="FF0000"/>
+          <w:sz w:val="19"/>
+          <w:szCs w:val="19"/>
+          <w:shd w:val="clear" w:color="auto" w:fill="FFFFFF"/>
+        </w:rPr>
+        <w:t>empirical</w:t>
+      </w:r>
+      <w:r>
+        <w:rPr>
+          <w:rFonts w:ascii="Arial" w:hAnsi="Arial" w:cs="Arial"/>
+          <w:color w:val="FF0000"/>
+          <w:sz w:val="19"/>
+          <w:szCs w:val="19"/>
+          <w:shd w:val="clear" w:color="auto" w:fill="FFFFFF"/>
+        </w:rPr>
+        <w:t xml:space="preserve"> studies, and obtained some more observations.</w:t>
       </w:r>
     </w:p>
     <w:p>
@@ -24312,6 +25974,7 @@
           <w:color w:val="222222"/>
           <w:sz w:val="19"/>
           <w:szCs w:val="19"/>
+          <w:shd w:val="clear" w:color="auto" w:fill="FFFFFF"/>
         </w:rPr>
       </w:pPr>
       <w:r>
@@ -24322,187 +25985,17 @@
           <w:szCs w:val="19"/>
           <w:shd w:val="clear" w:color="auto" w:fill="FFFFFF"/>
         </w:rPr>
-        <w:t>The argument of using ILP is not that convincing. I still think simple search is good enough. Maybe some empirical study would be helpful.</w:t>
-      </w:r>
-    </w:p>
-    <w:p>
-      <w:pPr>
-        <w:rPr>
-          <w:rFonts w:ascii="Arial" w:hAnsi="Arial" w:cs="Arial"/>
-          <w:color w:val="222222"/>
-          <w:sz w:val="19"/>
-          <w:szCs w:val="19"/>
-          <w:shd w:val="clear" w:color="auto" w:fill="FFFFFF"/>
-        </w:rPr>
-      </w:pPr>
-      <w:r>
-        <w:rPr>
-          <w:rFonts w:ascii="Arial" w:hAnsi="Arial" w:cs="Arial"/>
-          <w:color w:val="222222"/>
-          <w:sz w:val="19"/>
-          <w:szCs w:val="19"/>
-        </w:rPr>
-        <w:br/>
-      </w:r>
-      <w:r>
-        <w:rPr>
-          <w:rFonts w:ascii="Arial" w:hAnsi="Arial" w:cs="Arial"/>
-          <w:color w:val="FF0000"/>
-          <w:sz w:val="19"/>
-          <w:szCs w:val="19"/>
-          <w:shd w:val="clear" w:color="auto" w:fill="FFFFFF"/>
-        </w:rPr>
-        <w:t xml:space="preserve">Response: </w:t>
-      </w:r>
-      <w:r>
-        <w:rPr>
-          <w:rFonts w:ascii="Arial" w:hAnsi="Arial" w:cs="Arial"/>
-          <w:color w:val="FF0000"/>
-          <w:sz w:val="19"/>
-          <w:szCs w:val="19"/>
-          <w:shd w:val="clear" w:color="auto" w:fill="FFFFFF"/>
-        </w:rPr>
-        <w:t xml:space="preserve">We agree. </w:t>
-      </w:r>
-      <w:r>
-        <w:rPr>
-          <w:rFonts w:ascii="Arial" w:hAnsi="Arial" w:cs="Arial"/>
-          <w:color w:val="FF0000"/>
-          <w:sz w:val="19"/>
-          <w:szCs w:val="19"/>
-          <w:shd w:val="clear" w:color="auto" w:fill="FFFFFF"/>
-        </w:rPr>
-        <w:t xml:space="preserve">According to this </w:t>
-      </w:r>
-      <w:r>
-        <w:rPr>
-          <w:rFonts w:ascii="Arial" w:hAnsi="Arial" w:cs="Arial"/>
-          <w:color w:val="FF0000"/>
-          <w:sz w:val="19"/>
-          <w:szCs w:val="19"/>
-          <w:shd w:val="clear" w:color="auto" w:fill="FFFFFF"/>
-        </w:rPr>
-        <w:t>comment</w:t>
-      </w:r>
-      <w:r>
-        <w:rPr>
-          <w:rFonts w:ascii="Arial" w:hAnsi="Arial" w:cs="Arial"/>
-          <w:color w:val="FF0000"/>
-          <w:sz w:val="19"/>
-          <w:szCs w:val="19"/>
-          <w:shd w:val="clear" w:color="auto" w:fill="FFFFFF"/>
-        </w:rPr>
-        <w:t xml:space="preserve">, we </w:t>
-      </w:r>
-      <w:r>
-        <w:rPr>
-          <w:rFonts w:ascii="Arial" w:hAnsi="Arial" w:cs="Arial"/>
-          <w:color w:val="FF0000"/>
-          <w:sz w:val="19"/>
-          <w:szCs w:val="19"/>
-          <w:shd w:val="clear" w:color="auto" w:fill="FFFFFF"/>
-        </w:rPr>
-        <w:t xml:space="preserve">have </w:t>
-      </w:r>
-      <w:r>
-        <w:rPr>
-          <w:rFonts w:ascii="Arial" w:hAnsi="Arial" w:cs="Arial"/>
-          <w:color w:val="FF0000"/>
-          <w:sz w:val="19"/>
-          <w:szCs w:val="19"/>
-          <w:shd w:val="clear" w:color="auto" w:fill="FFFFFF"/>
-        </w:rPr>
-        <w:t>removed</w:t>
-      </w:r>
-      <w:r>
-        <w:rPr>
-          <w:rFonts w:ascii="Arial" w:hAnsi="Arial" w:cs="Arial"/>
-          <w:color w:val="FF0000"/>
-          <w:sz w:val="19"/>
-          <w:szCs w:val="19"/>
-          <w:shd w:val="clear" w:color="auto" w:fill="FFFFFF"/>
-        </w:rPr>
-        <w:t xml:space="preserve"> the ILP-based approach, and</w:t>
-      </w:r>
-      <w:r>
-        <w:rPr>
-          <w:rFonts w:ascii="Arial" w:hAnsi="Arial" w:cs="Arial"/>
-          <w:color w:val="FF0000"/>
-          <w:sz w:val="19"/>
-          <w:szCs w:val="19"/>
-          <w:shd w:val="clear" w:color="auto" w:fill="FFFFFF"/>
-        </w:rPr>
-        <w:t xml:space="preserve"> only keep the one using random replacement.</w:t>
-      </w:r>
-      <w:r>
-        <w:rPr>
-          <w:rFonts w:ascii="Arial" w:hAnsi="Arial" w:cs="Arial"/>
-          <w:color w:val="FF0000"/>
+        <w:t>Comment 6.</w:t>
+      </w:r>
+      <w:r>
+        <w:rPr>
+          <w:rFonts w:ascii="Arial" w:hAnsi="Arial" w:cs="Arial"/>
+          <w:color w:val="222222"/>
           <w:sz w:val="19"/>
           <w:szCs w:val="19"/>
           <w:shd w:val="clear" w:color="auto" w:fill="FFFFFF"/>
         </w:rPr>
         <w:t xml:space="preserve"> </w:t>
-      </w:r>
-      <w:r>
-        <w:rPr>
-          <w:rFonts w:ascii="Arial" w:hAnsi="Arial" w:cs="Arial"/>
-          <w:color w:val="FF0000"/>
-          <w:sz w:val="19"/>
-          <w:szCs w:val="19"/>
-          <w:shd w:val="clear" w:color="auto" w:fill="FFFFFF"/>
-        </w:rPr>
-        <w:t xml:space="preserve">Also as suggested, </w:t>
-      </w:r>
-      <w:r>
-        <w:rPr>
-          <w:rFonts w:ascii="Arial" w:hAnsi="Arial" w:cs="Arial"/>
-          <w:color w:val="FF0000"/>
-          <w:sz w:val="19"/>
-          <w:szCs w:val="19"/>
-          <w:shd w:val="clear" w:color="auto" w:fill="FFFFFF"/>
-        </w:rPr>
-        <w:t>w</w:t>
-      </w:r>
-      <w:r>
-        <w:rPr>
-          <w:rFonts w:ascii="Arial" w:hAnsi="Arial" w:cs="Arial"/>
-          <w:color w:val="FF0000"/>
-          <w:sz w:val="19"/>
-          <w:szCs w:val="19"/>
-          <w:shd w:val="clear" w:color="auto" w:fill="FFFFFF"/>
-        </w:rPr>
-        <w:t xml:space="preserve">e also </w:t>
-      </w:r>
-      <w:r>
-        <w:rPr>
-          <w:rFonts w:ascii="Arial" w:hAnsi="Arial" w:cs="Arial"/>
-          <w:color w:val="FF0000"/>
-          <w:sz w:val="19"/>
-          <w:szCs w:val="19"/>
-          <w:shd w:val="clear" w:color="auto" w:fill="FFFFFF"/>
-        </w:rPr>
-        <w:t xml:space="preserve">added more </w:t>
-      </w:r>
-      <w:r>
-        <w:rPr>
-          <w:rFonts w:ascii="Arial" w:hAnsi="Arial" w:cs="Arial"/>
-          <w:color w:val="FF0000"/>
-          <w:sz w:val="19"/>
-          <w:szCs w:val="19"/>
-          <w:shd w:val="clear" w:color="auto" w:fill="FFFFFF"/>
-        </w:rPr>
-        <w:t>empirical</w:t>
-      </w:r>
-      <w:r>
-        <w:rPr>
-          <w:rFonts w:ascii="Arial" w:hAnsi="Arial" w:cs="Arial"/>
-          <w:color w:val="FF0000"/>
-          <w:sz w:val="19"/>
-          <w:szCs w:val="19"/>
-          <w:shd w:val="clear" w:color="auto" w:fill="FFFFFF"/>
-        </w:rPr>
-        <w:t xml:space="preserve"> studies, and obtained some more observations.</w:t>
       </w:r>
     </w:p>
     <w:p>
@@ -24534,17 +26027,7 @@
           <w:szCs w:val="19"/>
           <w:shd w:val="clear" w:color="auto" w:fill="FFFFFF"/>
         </w:rPr>
-        <w:t>Comment 6.</w:t>
-      </w:r>
-      <w:r>
-        <w:rPr>
-          <w:rFonts w:ascii="Arial" w:hAnsi="Arial" w:cs="Arial"/>
-          <w:color w:val="222222"/>
-          <w:sz w:val="19"/>
-          <w:szCs w:val="19"/>
-          <w:shd w:val="clear" w:color="auto" w:fill="FFFFFF"/>
-        </w:rPr>
-        <w:t xml:space="preserve"> </w:t>
+        <w:t>There are still quite a number of typos and grammatical errors. To name a few:</w:t>
       </w:r>
     </w:p>
     <w:p>
@@ -24571,12 +26054,48 @@
       <w:r>
         <w:rPr>
           <w:rFonts w:ascii="Arial" w:hAnsi="Arial" w:cs="Arial"/>
-          <w:color w:val="222222"/>
-          <w:sz w:val="19"/>
-          <w:szCs w:val="19"/>
-          <w:shd w:val="clear" w:color="auto" w:fill="FFFFFF"/>
-        </w:rPr>
-        <w:t>There are still quite a number of typos and grammatical errors. To name a few:</w:t>
+          <w:color w:val="FF0000"/>
+          <w:sz w:val="19"/>
+          <w:szCs w:val="19"/>
+        </w:rPr>
+        <w:t>Response:</w:t>
+      </w:r>
+      <w:r>
+        <w:rPr>
+          <w:rFonts w:ascii="Arial" w:hAnsi="Arial" w:cs="Arial"/>
+          <w:color w:val="FF0000"/>
+          <w:sz w:val="19"/>
+          <w:szCs w:val="19"/>
+        </w:rPr>
+        <w:t xml:space="preserve"> </w:t>
+      </w:r>
+      <w:r>
+        <w:rPr>
+          <w:rFonts w:ascii="Arial" w:hAnsi="Arial" w:cs="Arial"/>
+          <w:color w:val="222222"/>
+          <w:sz w:val="19"/>
+          <w:szCs w:val="19"/>
+        </w:rPr>
+        <w:br/>
+      </w:r>
+      <w:r>
+        <w:rPr>
+          <w:rFonts w:ascii="Arial" w:hAnsi="Arial" w:cs="Arial"/>
+          <w:color w:val="222222"/>
+          <w:sz w:val="19"/>
+          <w:szCs w:val="19"/>
+        </w:rPr>
+        <w:br/>
+      </w:r>
+      <w:r>
+        <w:rPr>
+          <w:rFonts w:ascii="Arial" w:hAnsi="Arial" w:cs="Arial"/>
+          <w:color w:val="222222"/>
+          <w:sz w:val="19"/>
+          <w:szCs w:val="19"/>
+          <w:shd w:val="clear" w:color="auto" w:fill="FFFFFF"/>
+        </w:rPr>
+        <w:t>Page 23, "must aware"</w:t>
       </w:r>
     </w:p>
     <w:p>
@@ -24607,16 +26126,7 @@
           <w:sz w:val="19"/>
           <w:szCs w:val="19"/>
         </w:rPr>
-        <w:t>Response:</w:t>
-      </w:r>
-      <w:r>
-        <w:rPr>
-          <w:rFonts w:ascii="Arial" w:hAnsi="Arial" w:cs="Arial"/>
-          <w:color w:val="FF0000"/>
-          <w:sz w:val="19"/>
-          <w:szCs w:val="19"/>
-        </w:rPr>
-        <w:t xml:space="preserve"> </w:t>
+        <w:t>Response: Revised to be “must be aware”.</w:t>
       </w:r>
       <w:r>
         <w:rPr>
@@ -24644,7 +26154,7 @@
           <w:szCs w:val="19"/>
           <w:shd w:val="clear" w:color="auto" w:fill="FFFFFF"/>
         </w:rPr>
-        <w:t>Page 23, "must aware"</w:t>
+        <w:t>Page 23, "the MFS identified are"</w:t>
       </w:r>
     </w:p>
     <w:p>
@@ -24675,7 +26185,16 @@
           <w:sz w:val="19"/>
           <w:szCs w:val="19"/>
         </w:rPr>
-        <w:t>Response: Revised to be “must be aware”.</w:t>
+        <w:t>Response:</w:t>
+      </w:r>
+      <w:r>
+        <w:rPr>
+          <w:rFonts w:ascii="Arial" w:hAnsi="Arial" w:cs="Arial"/>
+          <w:color w:val="FF0000"/>
+          <w:sz w:val="19"/>
+          <w:szCs w:val="19"/>
+        </w:rPr>
+        <w:t xml:space="preserve"> </w:t>
       </w:r>
       <w:r>
         <w:rPr>
@@ -24703,7 +26222,7 @@
           <w:szCs w:val="19"/>
           <w:shd w:val="clear" w:color="auto" w:fill="FFFFFF"/>
         </w:rPr>
-        <w:t>Page 23, "the MFS identified are"</w:t>
+        <w:t>Page 17, what is "failures of other failures"? This term is being used in multiple places.</w:t>
       </w:r>
     </w:p>
     <w:p>
@@ -24724,7 +26243,6 @@
           <w:color w:val="222222"/>
           <w:sz w:val="19"/>
           <w:szCs w:val="19"/>
-          <w:shd w:val="clear" w:color="auto" w:fill="FFFFFF"/>
         </w:rPr>
       </w:pPr>
       <w:r>
@@ -24771,7 +26289,100 @@
           <w:szCs w:val="19"/>
           <w:shd w:val="clear" w:color="auto" w:fill="FFFFFF"/>
         </w:rPr>
-        <w:t>Page 17, what is "failures of other failures"? This term is being used in multiple places.</w:t>
+        <w:lastRenderedPageBreak/>
+        <w:t>Page 17, "(1</w:t>
+      </w:r>
+      <w:proofErr w:type="gramStart"/>
+      <w:r>
+        <w:rPr>
+          <w:rFonts w:ascii="Arial" w:hAnsi="Arial" w:cs="Arial"/>
+          <w:color w:val="222222"/>
+          <w:sz w:val="19"/>
+          <w:szCs w:val="19"/>
+          <w:shd w:val="clear" w:color="auto" w:fill="FFFFFF"/>
+        </w:rPr>
+        <w:t>)to</w:t>
+      </w:r>
+      <w:proofErr w:type="gramEnd"/>
+      <w:r>
+        <w:rPr>
+          <w:rFonts w:ascii="Arial" w:hAnsi="Arial" w:cs="Arial"/>
+          <w:color w:val="222222"/>
+          <w:sz w:val="19"/>
+          <w:szCs w:val="19"/>
+          <w:shd w:val="clear" w:color="auto" w:fill="FFFFFF"/>
+        </w:rPr>
+        <w:t>", "(2)to" =&gt; "(1) to", "(2) to"</w:t>
+      </w:r>
+      <w:r>
+        <w:rPr>
+          <w:rFonts w:ascii="Arial" w:hAnsi="Arial" w:cs="Arial"/>
+          <w:color w:val="222222"/>
+          <w:sz w:val="19"/>
+          <w:szCs w:val="19"/>
+        </w:rPr>
+        <w:br/>
+      </w:r>
+    </w:p>
+    <w:p>
+      <w:pPr>
+        <w:rPr>
+          <w:rFonts w:ascii="Arial" w:hAnsi="Arial" w:cs="Arial"/>
+          <w:color w:val="222222"/>
+          <w:sz w:val="19"/>
+          <w:szCs w:val="19"/>
+        </w:rPr>
+      </w:pPr>
+      <w:r>
+        <w:rPr>
+          <w:rFonts w:ascii="Arial" w:hAnsi="Arial" w:cs="Arial"/>
+          <w:color w:val="FF0000"/>
+          <w:sz w:val="19"/>
+          <w:szCs w:val="19"/>
+        </w:rPr>
+        <w:t>Response: Fixed as suggested</w:t>
+      </w:r>
+    </w:p>
+    <w:p>
+      <w:pPr>
+        <w:rPr>
+          <w:rFonts w:ascii="Arial" w:hAnsi="Arial" w:cs="Arial"/>
+          <w:color w:val="222222"/>
+          <w:sz w:val="19"/>
+          <w:szCs w:val="19"/>
+          <w:shd w:val="clear" w:color="auto" w:fill="FFFFFF"/>
+        </w:rPr>
+      </w:pPr>
+      <w:r>
+        <w:rPr>
+          <w:rFonts w:ascii="Arial" w:hAnsi="Arial" w:cs="Arial"/>
+          <w:color w:val="222222"/>
+          <w:sz w:val="19"/>
+          <w:szCs w:val="19"/>
+        </w:rPr>
+        <w:br/>
+      </w:r>
+      <w:proofErr w:type="gramStart"/>
+      <w:r>
+        <w:rPr>
+          <w:rFonts w:ascii="Arial" w:hAnsi="Arial" w:cs="Arial"/>
+          <w:color w:val="222222"/>
+          <w:sz w:val="19"/>
+          <w:szCs w:val="19"/>
+          <w:shd w:val="clear" w:color="auto" w:fill="FFFFFF"/>
+        </w:rPr>
+        <w:t>page</w:t>
+      </w:r>
+      <w:proofErr w:type="gramEnd"/>
+      <w:r>
+        <w:rPr>
+          <w:rFonts w:ascii="Arial" w:hAnsi="Arial" w:cs="Arial"/>
+          <w:color w:val="222222"/>
+          <w:sz w:val="19"/>
+          <w:szCs w:val="19"/>
+          <w:shd w:val="clear" w:color="auto" w:fill="FFFFFF"/>
+        </w:rPr>
+        <w:t xml:space="preserve"> 16, "satisfied test case" =&gt; "satisfying test case". It happens in many places.</w:t>
       </w:r>
     </w:p>
     <w:p>
@@ -24838,133 +26449,29 @@
           <w:szCs w:val="19"/>
           <w:shd w:val="clear" w:color="auto" w:fill="FFFFFF"/>
         </w:rPr>
-        <w:t>Page 17, "(1)to", "(2)to" =&gt; "(1) to", "(2) to"</w:t>
-      </w:r>
-      <w:r>
-        <w:rPr>
-          <w:rFonts w:ascii="Arial" w:hAnsi="Arial" w:cs="Arial"/>
-          <w:color w:val="222222"/>
-          <w:sz w:val="19"/>
-          <w:szCs w:val="19"/>
-        </w:rPr>
-        <w:br/>
-      </w:r>
-    </w:p>
-    <w:p>
-      <w:pPr>
-        <w:rPr>
-          <w:rFonts w:ascii="Arial" w:hAnsi="Arial" w:cs="Arial"/>
-          <w:color w:val="222222"/>
-          <w:sz w:val="19"/>
-          <w:szCs w:val="19"/>
-        </w:rPr>
-      </w:pPr>
-      <w:r>
-        <w:rPr>
-          <w:rFonts w:ascii="Arial" w:hAnsi="Arial" w:cs="Arial"/>
-          <w:color w:val="FF0000"/>
-          <w:sz w:val="19"/>
-          <w:szCs w:val="19"/>
-        </w:rPr>
-        <w:t>Response: Fixed as suggested</w:t>
-      </w:r>
-    </w:p>
-    <w:p>
-      <w:pPr>
-        <w:rPr>
-          <w:rFonts w:ascii="Arial" w:hAnsi="Arial" w:cs="Arial"/>
-          <w:color w:val="222222"/>
-          <w:sz w:val="19"/>
-          <w:szCs w:val="19"/>
-          <w:shd w:val="clear" w:color="auto" w:fill="FFFFFF"/>
-        </w:rPr>
-      </w:pPr>
-      <w:r>
-        <w:rPr>
-          <w:rFonts w:ascii="Arial" w:hAnsi="Arial" w:cs="Arial"/>
-          <w:color w:val="222222"/>
-          <w:sz w:val="19"/>
-          <w:szCs w:val="19"/>
-        </w:rPr>
-        <w:br/>
-      </w:r>
-      <w:r>
-        <w:rPr>
-          <w:rFonts w:ascii="Arial" w:hAnsi="Arial" w:cs="Arial"/>
-          <w:color w:val="222222"/>
-          <w:sz w:val="19"/>
-          <w:szCs w:val="19"/>
-          <w:shd w:val="clear" w:color="auto" w:fill="FFFFFF"/>
-        </w:rPr>
-        <w:t>page 16, "satisfied test case" =&gt; "satisfying test case". It happens in many places.</w:t>
-      </w:r>
-    </w:p>
-    <w:p>
-      <w:pPr>
-        <w:rPr>
-          <w:rFonts w:ascii="Arial" w:hAnsi="Arial" w:cs="Arial"/>
-          <w:color w:val="222222"/>
-          <w:sz w:val="19"/>
-          <w:szCs w:val="19"/>
-          <w:shd w:val="clear" w:color="auto" w:fill="FFFFFF"/>
-        </w:rPr>
-      </w:pPr>
-    </w:p>
-    <w:p>
-      <w:pPr>
-        <w:rPr>
-          <w:rFonts w:ascii="Arial" w:hAnsi="Arial" w:cs="Arial"/>
-          <w:color w:val="222222"/>
-          <w:sz w:val="19"/>
-          <w:szCs w:val="19"/>
-        </w:rPr>
-      </w:pPr>
-      <w:r>
-        <w:rPr>
-          <w:rFonts w:ascii="Arial" w:hAnsi="Arial" w:cs="Arial"/>
-          <w:color w:val="FF0000"/>
-          <w:sz w:val="19"/>
-          <w:szCs w:val="19"/>
-        </w:rPr>
-        <w:t>Response:</w:t>
-      </w:r>
-      <w:r>
-        <w:rPr>
-          <w:rFonts w:ascii="Arial" w:hAnsi="Arial" w:cs="Arial"/>
-          <w:color w:val="FF0000"/>
-          <w:sz w:val="19"/>
-          <w:szCs w:val="19"/>
-        </w:rPr>
-        <w:t xml:space="preserve"> </w:t>
-      </w:r>
-      <w:r>
-        <w:rPr>
-          <w:rFonts w:ascii="Arial" w:hAnsi="Arial" w:cs="Arial"/>
-          <w:color w:val="222222"/>
-          <w:sz w:val="19"/>
-          <w:szCs w:val="19"/>
-        </w:rPr>
-        <w:br/>
-      </w:r>
-      <w:r>
-        <w:rPr>
-          <w:rFonts w:ascii="Arial" w:hAnsi="Arial" w:cs="Arial"/>
-          <w:color w:val="222222"/>
-          <w:sz w:val="19"/>
-          <w:szCs w:val="19"/>
-        </w:rPr>
-        <w:br/>
-      </w:r>
-      <w:r>
-        <w:rPr>
-          <w:rFonts w:ascii="Arial" w:hAnsi="Arial" w:cs="Arial"/>
-          <w:color w:val="222222"/>
-          <w:sz w:val="19"/>
-          <w:szCs w:val="19"/>
-          <w:shd w:val="clear" w:color="auto" w:fill="FFFFFF"/>
-        </w:rPr>
-        <w:lastRenderedPageBreak/>
-        <w:t>page 4, " an theoretical framework"</w:t>
+        <w:t xml:space="preserve">page 4, </w:t>
+      </w:r>
+      <w:proofErr w:type="gramStart"/>
+      <w:r>
+        <w:rPr>
+          <w:rFonts w:ascii="Arial" w:hAnsi="Arial" w:cs="Arial"/>
+          <w:color w:val="222222"/>
+          <w:sz w:val="19"/>
+          <w:szCs w:val="19"/>
+          <w:shd w:val="clear" w:color="auto" w:fill="FFFFFF"/>
+        </w:rPr>
+        <w:t>" an</w:t>
+      </w:r>
+      <w:proofErr w:type="gramEnd"/>
+      <w:r>
+        <w:rPr>
+          <w:rFonts w:ascii="Arial" w:hAnsi="Arial" w:cs="Arial"/>
+          <w:color w:val="222222"/>
+          <w:sz w:val="19"/>
+          <w:szCs w:val="19"/>
+          <w:shd w:val="clear" w:color="auto" w:fill="FFFFFF"/>
+        </w:rPr>
+        <w:t xml:space="preserve"> theoretical framework"</w:t>
       </w:r>
       <w:r>
         <w:rPr>
@@ -25624,6 +27131,18 @@
       </w:tblBorders>
     </w:tblPr>
   </w:style>
+  <w:style w:type="character" w:styleId="a6">
+    <w:name w:val="FollowedHyperlink"/>
+    <w:basedOn w:val="a0"/>
+    <w:uiPriority w:val="99"/>
+    <w:semiHidden/>
+    <w:unhideWhenUsed/>
+    <w:rsid w:val="00AC6FDD"/>
+    <w:rPr>
+      <w:color w:val="954F72" w:themeColor="followedHyperlink"/>
+      <w:u w:val="single"/>
+    </w:rPr>
+  </w:style>
 </w:styles>
 </file>
 
@@ -25893,7 +27412,7 @@
 </file>
 
 <file path=customXml/itemProps1.xml><?xml version="1.0" encoding="utf-8"?>
-<ds:datastoreItem xmlns:ds="http://schemas.openxmlformats.org/officeDocument/2006/customXml" ds:itemID="{CEBAC0D1-5AB6-4203-8F27-27BF286B77B3}">
+<ds:datastoreItem xmlns:ds="http://schemas.openxmlformats.org/officeDocument/2006/customXml" ds:itemID="{985F8BC4-CE9D-4313-ABD6-3CC93FA312F4}">
   <ds:schemaRefs>
     <ds:schemaRef ds:uri="http://schemas.openxmlformats.org/officeDocument/2006/bibliography"/>
   </ds:schemaRefs>

--- a/response.docx
+++ b/response.docx
@@ -5731,29 +5731,7 @@
           <w:szCs w:val="19"/>
           <w:shd w:val="clear" w:color="auto" w:fill="FFFFFF"/>
         </w:rPr>
-        <w:t>have to be value (0</w:t>
-      </w:r>
-      <w:proofErr w:type="gramStart"/>
-      <w:r>
-        <w:rPr>
-          <w:rFonts w:ascii="Arial" w:hAnsi="Arial" w:cs="Arial"/>
-          <w:color w:val="222222"/>
-          <w:sz w:val="19"/>
-          <w:szCs w:val="19"/>
-          <w:shd w:val="clear" w:color="auto" w:fill="FFFFFF"/>
-        </w:rPr>
-        <w:t>,0</w:t>
-      </w:r>
-      <w:proofErr w:type="gramEnd"/>
-      <w:r>
-        <w:rPr>
-          <w:rFonts w:ascii="Arial" w:hAnsi="Arial" w:cs="Arial"/>
-          <w:color w:val="222222"/>
-          <w:sz w:val="19"/>
-          <w:szCs w:val="19"/>
-          <w:shd w:val="clear" w:color="auto" w:fill="FFFFFF"/>
-        </w:rPr>
-        <w:t>,-,-)" . To me if the fixed part is (-,-,1,1), and the original test is</w:t>
+        <w:t>have to be value (0,0,-,-)" . To me if the fixed part is (-,-,1,1), and the original test is</w:t>
       </w:r>
       <w:r>
         <w:rPr>
@@ -5811,7 +5789,25 @@
           <w:sz w:val="19"/>
           <w:szCs w:val="19"/>
         </w:rPr>
-        <w:t xml:space="preserve"> Yes, if each parameters of the SUT has only two values, the only possible </w:t>
+        <w:t xml:space="preserve"> Yes,</w:t>
+      </w:r>
+      <w:r>
+        <w:rPr>
+          <w:rFonts w:ascii="Arial" w:hAnsi="Arial" w:cs="Arial"/>
+          <w:color w:val="FF0000"/>
+          <w:sz w:val="19"/>
+          <w:szCs w:val="19"/>
+        </w:rPr>
+        <w:t xml:space="preserve"> in this example,</w:t>
+      </w:r>
+      <w:r>
+        <w:rPr>
+          <w:rFonts w:ascii="Arial" w:hAnsi="Arial" w:cs="Arial"/>
+          <w:color w:val="FF0000"/>
+          <w:sz w:val="19"/>
+          <w:szCs w:val="19"/>
+        </w:rPr>
+        <w:t xml:space="preserve"> the only possible </w:t>
       </w:r>
       <w:r>
         <w:rPr>
@@ -5829,7 +5825,43 @@
           <w:sz w:val="19"/>
           <w:szCs w:val="19"/>
         </w:rPr>
-        <w:t xml:space="preserve"> part is (0, 0, -, -). However, if the number of values is more than 2, e.g., each parameter can be assigned to be 0, 1 or 2, then the m</w:t>
+        <w:t xml:space="preserve"> part is (0, 0, -, -). </w:t>
+      </w:r>
+      <w:r>
+        <w:rPr>
+          <w:rFonts w:ascii="Arial" w:hAnsi="Arial" w:cs="Arial"/>
+          <w:color w:val="FF0000"/>
+          <w:sz w:val="19"/>
+          <w:szCs w:val="19"/>
+        </w:rPr>
+        <w:t>We intended to mean that</w:t>
+      </w:r>
+      <w:r>
+        <w:rPr>
+          <w:rFonts w:ascii="Arial" w:hAnsi="Arial" w:cs="Arial"/>
+          <w:color w:val="FF0000"/>
+          <w:sz w:val="19"/>
+          <w:szCs w:val="19"/>
+        </w:rPr>
+        <w:t xml:space="preserve"> if the number of values </w:t>
+      </w:r>
+      <w:r>
+        <w:rPr>
+          <w:rFonts w:ascii="Arial" w:hAnsi="Arial" w:cs="Arial"/>
+          <w:color w:val="FF0000"/>
+          <w:sz w:val="19"/>
+          <w:szCs w:val="19"/>
+        </w:rPr>
+        <w:t xml:space="preserve">for each parameter </w:t>
+      </w:r>
+      <w:r>
+        <w:rPr>
+          <w:rFonts w:ascii="Arial" w:hAnsi="Arial" w:cs="Arial"/>
+          <w:color w:val="FF0000"/>
+          <w:sz w:val="19"/>
+          <w:szCs w:val="19"/>
+        </w:rPr>
+        <w:t>is more than 2, e.g., each parameter can be assigned to be 0, 1 or 2, then the m</w:t>
       </w:r>
       <w:r>
         <w:rPr>
@@ -5959,7 +5991,6 @@
         </w:rPr>
         <w:t>3</w:t>
       </w:r>
-      <w:proofErr w:type="gramStart"/>
       <w:r>
         <w:rPr>
           <w:rFonts w:ascii="Arial" w:hAnsi="Arial" w:cs="Arial"/>
@@ -5969,7 +6000,6 @@
         </w:rPr>
         <w:t>:</w:t>
       </w:r>
-      <w:proofErr w:type="gramEnd"/>
       <w:r>
         <w:rPr>
           <w:rFonts w:ascii="Arial" w:hAnsi="Arial" w:cs="Arial"/>
@@ -6034,29 +6064,7 @@
           <w:szCs w:val="19"/>
           <w:shd w:val="clear" w:color="auto" w:fill="FFFFFF"/>
         </w:rPr>
-        <w:t xml:space="preserve">Should this mean that you know in advance what </w:t>
-      </w:r>
-      <w:proofErr w:type="gramStart"/>
-      <w:r>
-        <w:rPr>
-          <w:rFonts w:ascii="Arial" w:hAnsi="Arial" w:cs="Arial"/>
-          <w:color w:val="222222"/>
-          <w:sz w:val="19"/>
-          <w:szCs w:val="19"/>
-          <w:shd w:val="clear" w:color="auto" w:fill="FFFFFF"/>
-        </w:rPr>
-        <w:t>are the MFS</w:t>
-      </w:r>
-      <w:proofErr w:type="gramEnd"/>
-      <w:r>
-        <w:rPr>
-          <w:rFonts w:ascii="Arial" w:hAnsi="Arial" w:cs="Arial"/>
-          <w:color w:val="222222"/>
-          <w:sz w:val="19"/>
-          <w:szCs w:val="19"/>
-          <w:shd w:val="clear" w:color="auto" w:fill="FFFFFF"/>
-        </w:rPr>
-        <w:t>? I thought that the</w:t>
+        <w:t>Should this mean that you know in advance what are the MFS? I thought that the</w:t>
       </w:r>
       <w:r>
         <w:rPr>
@@ -6094,29 +6102,7 @@
           <w:szCs w:val="19"/>
           <w:shd w:val="clear" w:color="auto" w:fill="FFFFFF"/>
         </w:rPr>
-        <w:t xml:space="preserve">- </w:t>
-      </w:r>
-      <w:proofErr w:type="gramStart"/>
-      <w:r>
-        <w:rPr>
-          <w:rFonts w:ascii="Arial" w:hAnsi="Arial" w:cs="Arial"/>
-          <w:color w:val="222222"/>
-          <w:sz w:val="19"/>
-          <w:szCs w:val="19"/>
-          <w:shd w:val="clear" w:color="auto" w:fill="FFFFFF"/>
-        </w:rPr>
-        <w:t>at</w:t>
-      </w:r>
-      <w:proofErr w:type="gramEnd"/>
-      <w:r>
-        <w:rPr>
-          <w:rFonts w:ascii="Arial" w:hAnsi="Arial" w:cs="Arial"/>
-          <w:color w:val="222222"/>
-          <w:sz w:val="19"/>
-          <w:szCs w:val="19"/>
-          <w:shd w:val="clear" w:color="auto" w:fill="FFFFFF"/>
-        </w:rPr>
-        <w:t xml:space="preserve"> page 24, you give another definition "each parameter has one value that is not</w:t>
+        <w:t>- at page 24, you give another definition "each parameter has one value that is not</w:t>
       </w:r>
       <w:r>
         <w:rPr>
@@ -6155,20 +6141,8 @@
           <w:shd w:val="clear" w:color="auto" w:fill="FFFFFF"/>
         </w:rPr>
         <w:lastRenderedPageBreak/>
-        <w:t>earlier in the text. Nevertheless, it does not explain how you can state that e.g</w:t>
-      </w:r>
-      <w:proofErr w:type="gramStart"/>
-      <w:r>
-        <w:rPr>
-          <w:rFonts w:ascii="Arial" w:hAnsi="Arial" w:cs="Arial"/>
-          <w:color w:val="222222"/>
-          <w:sz w:val="19"/>
-          <w:szCs w:val="19"/>
-          <w:shd w:val="clear" w:color="auto" w:fill="FFFFFF"/>
-        </w:rPr>
-        <w:t>.</w:t>
-      </w:r>
-      <w:proofErr w:type="gramEnd"/>
+        <w:t>earlier in the text. Nevertheless, it does not explain how you can state that e.g.</w:t>
+      </w:r>
       <w:r>
         <w:rPr>
           <w:rFonts w:ascii="Arial" w:hAnsi="Arial" w:cs="Arial"/>
@@ -7631,7 +7605,6 @@
         </w:rPr>
         <w:t xml:space="preserve">. For example, assume we need to identify the MFS in failing test case (0, 0, 0, </w:t>
       </w:r>
-      <w:proofErr w:type="gramStart"/>
       <w:r>
         <w:rPr>
           <w:rFonts w:ascii="Arial" w:hAnsi="Arial" w:cs="Arial"/>
@@ -7642,7 +7615,6 @@
         </w:rPr>
         <w:t>0</w:t>
       </w:r>
-      <w:proofErr w:type="gramEnd"/>
       <w:r>
         <w:rPr>
           <w:rFonts w:ascii="Arial" w:hAnsi="Arial" w:cs="Arial"/>
@@ -8543,29 +8515,7 @@
           <w:szCs w:val="19"/>
           <w:shd w:val="clear" w:color="auto" w:fill="FFFFFF"/>
         </w:rPr>
-        <w:t xml:space="preserve"> (- </w:t>
-      </w:r>
-      <w:proofErr w:type="gramStart"/>
-      <w:r>
-        <w:rPr>
-          <w:rFonts w:ascii="Arial" w:hAnsi="Arial" w:cs="Arial"/>
-          <w:color w:val="FF0000"/>
-          <w:sz w:val="19"/>
-          <w:szCs w:val="19"/>
-          <w:shd w:val="clear" w:color="auto" w:fill="FFFFFF"/>
-        </w:rPr>
-        <w:t>,-</w:t>
-      </w:r>
-      <w:proofErr w:type="gramEnd"/>
-      <w:r>
-        <w:rPr>
-          <w:rFonts w:ascii="Arial" w:hAnsi="Arial" w:cs="Arial"/>
-          <w:color w:val="FF0000"/>
-          <w:sz w:val="19"/>
-          <w:szCs w:val="19"/>
-          <w:shd w:val="clear" w:color="auto" w:fill="FFFFFF"/>
-        </w:rPr>
-        <w:t xml:space="preserve"> ,1, -), which itself is a MFS, we cannot get the accurate MFS (0, -, 0, -)</w:t>
+        <w:t xml:space="preserve"> (- ,- ,1, -), which itself is a MFS, we cannot get the accurate MFS (0, -, 0, -)</w:t>
       </w:r>
       <w:r>
         <w:rPr>
@@ -9146,18 +9096,7 @@
           <w:szCs w:val="19"/>
           <w:shd w:val="clear" w:color="auto" w:fill="FFFFFF"/>
         </w:rPr>
-        <w:t>According to this comment, we have added these discussions of safe value assumption in the new version of the paper. (See page</w:t>
-      </w:r>
-      <w:proofErr w:type="gramStart"/>
-      <w:r>
-        <w:rPr>
-          <w:rFonts w:ascii="Arial" w:hAnsi="Arial" w:cs="Arial"/>
-          <w:color w:val="FF0000"/>
-          <w:sz w:val="19"/>
-          <w:szCs w:val="19"/>
-          <w:shd w:val="clear" w:color="auto" w:fill="FFFFFF"/>
-        </w:rPr>
-        <w:t>.</w:t>
+        <w:t>According to this comment, we have added these discussions of safe value assumption in the new version of the paper. (See page.</w:t>
       </w:r>
       <w:r>
         <w:rPr>
@@ -9179,7 +9118,6 @@
         </w:rPr>
         <w:t>)</w:t>
       </w:r>
-      <w:proofErr w:type="gramEnd"/>
     </w:p>
     <w:p>
       <w:pPr>
@@ -9213,65 +9151,14 @@
       <w:r>
         <w:t xml:space="preserve"> </w:t>
       </w:r>
-      <w:proofErr w:type="spellStart"/>
-      <w:r>
-        <w:rPr>
-          <w:rFonts w:ascii="Arial" w:hAnsi="Arial" w:cs="Arial"/>
-          <w:color w:val="FF0000"/>
-          <w:sz w:val="19"/>
-          <w:szCs w:val="19"/>
-        </w:rPr>
-        <w:t>Martínez</w:t>
-      </w:r>
-      <w:proofErr w:type="spellEnd"/>
-      <w:r>
-        <w:rPr>
-          <w:rFonts w:ascii="Arial" w:hAnsi="Arial" w:cs="Arial"/>
-          <w:color w:val="FF0000"/>
-          <w:sz w:val="19"/>
-          <w:szCs w:val="19"/>
-        </w:rPr>
-        <w:t xml:space="preserve"> C, Moura L, </w:t>
-      </w:r>
-      <w:proofErr w:type="spellStart"/>
-      <w:r>
-        <w:rPr>
-          <w:rFonts w:ascii="Arial" w:hAnsi="Arial" w:cs="Arial"/>
-          <w:color w:val="FF0000"/>
-          <w:sz w:val="19"/>
-          <w:szCs w:val="19"/>
-        </w:rPr>
-        <w:t>Panario</w:t>
-      </w:r>
-      <w:proofErr w:type="spellEnd"/>
-      <w:r>
-        <w:rPr>
-          <w:rFonts w:ascii="Arial" w:hAnsi="Arial" w:cs="Arial"/>
-          <w:color w:val="FF0000"/>
-          <w:sz w:val="19"/>
-          <w:szCs w:val="19"/>
-        </w:rPr>
-        <w:t xml:space="preserve"> D, et al. Locating errors using ELAs, covering arrays, and adaptive testing </w:t>
-      </w:r>
-      <w:proofErr w:type="gramStart"/>
-      <w:r>
-        <w:rPr>
-          <w:rFonts w:ascii="Arial" w:hAnsi="Arial" w:cs="Arial"/>
-          <w:color w:val="FF0000"/>
-          <w:sz w:val="19"/>
-          <w:szCs w:val="19"/>
-        </w:rPr>
-        <w:t>algorithms[</w:t>
-      </w:r>
-      <w:proofErr w:type="gramEnd"/>
-      <w:r>
-        <w:rPr>
-          <w:rFonts w:ascii="Arial" w:hAnsi="Arial" w:cs="Arial"/>
-          <w:color w:val="FF0000"/>
-          <w:sz w:val="19"/>
-          <w:szCs w:val="19"/>
-        </w:rPr>
-        <w:t>J]. SIAM Journal on Discrete Mathematics, 2009, 23(4): 1776-1799.</w:t>
+      <w:r>
+        <w:rPr>
+          <w:rFonts w:ascii="Arial" w:hAnsi="Arial" w:cs="Arial"/>
+          <w:color w:val="FF0000"/>
+          <w:sz w:val="19"/>
+          <w:szCs w:val="19"/>
+        </w:rPr>
+        <w:t>Martínez C, Moura L, Panario D, et al. Locating errors using ELAs, covering arrays, and adaptive testing algorithms[J]. SIAM Journal on Discrete Mathematics, 2009, 23(4): 1776-1799.</w:t>
       </w:r>
     </w:p>
     <w:p>
@@ -9332,45 +9219,14 @@
       <w:r>
         <w:t xml:space="preserve"> </w:t>
       </w:r>
-      <w:proofErr w:type="spellStart"/>
-      <w:r>
-        <w:rPr>
-          <w:rFonts w:ascii="Arial" w:hAnsi="Arial" w:cs="Arial"/>
-          <w:color w:val="FF0000"/>
-          <w:sz w:val="19"/>
-          <w:szCs w:val="19"/>
-        </w:rPr>
-        <w:t>Nie</w:t>
-      </w:r>
-      <w:proofErr w:type="spellEnd"/>
-      <w:r>
-        <w:rPr>
-          <w:rFonts w:ascii="Arial" w:hAnsi="Arial" w:cs="Arial"/>
-          <w:color w:val="FF0000"/>
-          <w:sz w:val="19"/>
-          <w:szCs w:val="19"/>
-        </w:rPr>
-        <w:t xml:space="preserve"> C, Leung H. The minimal failure-causing schema of combinatorial </w:t>
-      </w:r>
-      <w:proofErr w:type="gramStart"/>
-      <w:r>
-        <w:rPr>
-          <w:rFonts w:ascii="Arial" w:hAnsi="Arial" w:cs="Arial"/>
-          <w:color w:val="FF0000"/>
-          <w:sz w:val="19"/>
-          <w:szCs w:val="19"/>
-        </w:rPr>
-        <w:t>testing[</w:t>
-      </w:r>
-      <w:proofErr w:type="gramEnd"/>
-      <w:r>
-        <w:rPr>
-          <w:rFonts w:ascii="Arial" w:hAnsi="Arial" w:cs="Arial"/>
-          <w:color w:val="FF0000"/>
-          <w:sz w:val="19"/>
-          <w:szCs w:val="19"/>
-        </w:rPr>
-        <w:t>J]. ACM Transactions on Software Engineering and Methodology (TOSEM), 2011, 20(4): 15.</w:t>
+      <w:r>
+        <w:rPr>
+          <w:rFonts w:ascii="Arial" w:hAnsi="Arial" w:cs="Arial"/>
+          <w:color w:val="FF0000"/>
+          <w:sz w:val="19"/>
+          <w:szCs w:val="19"/>
+        </w:rPr>
+        <w:t>Nie C, Leung H. The minimal failure-causing schema of combinatorial testing[J]. ACM Transactions on Software Engineering and Methodology (TOSEM), 2011, 20(4): 15.</w:t>
       </w:r>
     </w:p>
     <w:p>
@@ -9393,27 +9249,7 @@
           <w:sz w:val="19"/>
           <w:szCs w:val="19"/>
         </w:rPr>
-        <w:t xml:space="preserve">Niu X, </w:t>
-      </w:r>
-      <w:proofErr w:type="spellStart"/>
-      <w:r>
-        <w:rPr>
-          <w:rFonts w:ascii="Arial" w:hAnsi="Arial" w:cs="Arial"/>
-          <w:color w:val="FF0000"/>
-          <w:sz w:val="19"/>
-          <w:szCs w:val="19"/>
-        </w:rPr>
-        <w:t>Nie</w:t>
-      </w:r>
-      <w:proofErr w:type="spellEnd"/>
-      <w:r>
-        <w:rPr>
-          <w:rFonts w:ascii="Arial" w:hAnsi="Arial" w:cs="Arial"/>
-          <w:color w:val="FF0000"/>
-          <w:sz w:val="19"/>
-          <w:szCs w:val="19"/>
-        </w:rPr>
-        <w:t xml:space="preserve"> C, Lei Y, et al. Identifying failure-inducing combinations using tuple relationship[C]//Software Testing, Verification and Validation Workshops (ICSTW), 2013 IEEE Sixth International Conference on. IEEE, 2013: 271-280.</w:t>
+        <w:t>Niu X, Nie C, Lei Y, et al. Identifying failure-inducing combinations using tuple relationship[C]//Software Testing, Verification and Validation Workshops (ICSTW), 2013 IEEE Sixth International Conference on. IEEE, 2013: 271-280.</w:t>
       </w:r>
       <w:r>
         <w:t xml:space="preserve"> </w:t>
@@ -9444,67 +9280,7 @@
           <w:sz w:val="19"/>
           <w:szCs w:val="19"/>
         </w:rPr>
-        <w:t xml:space="preserve"> L. </w:t>
-      </w:r>
-      <w:proofErr w:type="spellStart"/>
-      <w:r>
-        <w:rPr>
-          <w:rFonts w:ascii="Arial" w:hAnsi="Arial" w:cs="Arial"/>
-          <w:color w:val="FF0000"/>
-          <w:sz w:val="19"/>
-          <w:szCs w:val="19"/>
-        </w:rPr>
-        <w:t>Ghandehari</w:t>
-      </w:r>
-      <w:proofErr w:type="spellEnd"/>
-      <w:r>
-        <w:rPr>
-          <w:rFonts w:ascii="Arial" w:hAnsi="Arial" w:cs="Arial"/>
-          <w:color w:val="FF0000"/>
-          <w:sz w:val="19"/>
-          <w:szCs w:val="19"/>
-        </w:rPr>
-        <w:t xml:space="preserve">, Y. Lei, T. </w:t>
-      </w:r>
-      <w:proofErr w:type="spellStart"/>
-      <w:r>
-        <w:rPr>
-          <w:rFonts w:ascii="Arial" w:hAnsi="Arial" w:cs="Arial"/>
-          <w:color w:val="FF0000"/>
-          <w:sz w:val="19"/>
-          <w:szCs w:val="19"/>
-        </w:rPr>
-        <w:t>Xie</w:t>
-      </w:r>
-      <w:proofErr w:type="spellEnd"/>
-      <w:r>
-        <w:rPr>
-          <w:rFonts w:ascii="Arial" w:hAnsi="Arial" w:cs="Arial"/>
-          <w:color w:val="FF0000"/>
-          <w:sz w:val="19"/>
-          <w:szCs w:val="19"/>
-        </w:rPr>
-        <w:t xml:space="preserve">, R. Kuhn, R. </w:t>
-      </w:r>
-      <w:proofErr w:type="spellStart"/>
-      <w:r>
-        <w:rPr>
-          <w:rFonts w:ascii="Arial" w:hAnsi="Arial" w:cs="Arial"/>
-          <w:color w:val="FF0000"/>
-          <w:sz w:val="19"/>
-          <w:szCs w:val="19"/>
-        </w:rPr>
-        <w:t>Kacker</w:t>
-      </w:r>
-      <w:proofErr w:type="spellEnd"/>
-      <w:r>
-        <w:rPr>
-          <w:rFonts w:ascii="Arial" w:hAnsi="Arial" w:cs="Arial"/>
-          <w:color w:val="FF0000"/>
-          <w:sz w:val="19"/>
-          <w:szCs w:val="19"/>
-        </w:rPr>
-        <w:t>, Identifying failure-inducing combinations in a combinatorial test set, Proceedings of 5th IEEE International Conference on Software Testing, Verification and Validation (ICST), 2012.</w:t>
+        <w:t xml:space="preserve"> L. Ghandehari, Y. Lei, T. Xie, R. Kuhn, R. Kacker, Identifying failure-inducing combinations in a combinatorial test set, Proceedings of 5th IEEE International Conference on Software Testing, Verification and Validation (ICST), 2012.</w:t>
       </w:r>
     </w:p>
     <w:p>
@@ -10165,7 +9941,6 @@
         </w:rPr>
         <w:t xml:space="preserve"> </w:t>
       </w:r>
-      <w:proofErr w:type="spellStart"/>
       <w:r>
         <w:rPr>
           <w:rFonts w:ascii="CMMI10" w:eastAsia="CMMI10" w:hAnsi="CenturySchL-Roma" w:cs="CMMI10"/>
@@ -10192,7 +9967,6 @@
         </w:rPr>
         <w:t>unknown</w:t>
       </w:r>
-      <w:proofErr w:type="spellEnd"/>
       <w:r>
         <w:rPr>
           <w:rFonts w:ascii="CenturySchL-Ital" w:hAnsi="CenturySchL-Ital" w:cs="CenturySchL-Ital"/>
@@ -10619,7 +10393,6 @@
         </w:rPr>
         <w:t xml:space="preserve"> </w:t>
       </w:r>
-      <w:proofErr w:type="spellStart"/>
       <w:r>
         <w:rPr>
           <w:rFonts w:ascii="CMMI10" w:eastAsia="CMMI10" w:hAnsi="CenturySchL-Roma" w:cs="CMMI10"/>
@@ -10644,7 +10417,6 @@
         </w:rPr>
         <w:t>unknown</w:t>
       </w:r>
-      <w:proofErr w:type="spellEnd"/>
       <w:r>
         <w:rPr>
           <w:rFonts w:ascii="CenturySchL-Ital" w:hAnsi="CenturySchL-Ital" w:cs="CenturySchL-Ital"/>
@@ -10729,7 +10501,6 @@
         </w:rPr>
         <w:t xml:space="preserve"> </w:t>
       </w:r>
-      <w:proofErr w:type="spellStart"/>
       <w:r>
         <w:rPr>
           <w:rFonts w:ascii="CMMI10" w:eastAsia="CMMI10" w:hAnsi="CenturySchL-Roma" w:cs="CMMI10"/>
@@ -10778,7 +10549,6 @@
         </w:rPr>
         <w:t>known</w:t>
       </w:r>
-      <w:proofErr w:type="spellEnd"/>
       <w:r>
         <w:rPr>
           <w:rFonts w:ascii="CenturySchL-Ital" w:hAnsi="CenturySchL-Ital" w:cs="CenturySchL-Ital"/>
@@ -11009,7 +10779,6 @@
         </w:rPr>
         <w:t xml:space="preserve">. Combining the fact that </w:t>
       </w:r>
-      <w:proofErr w:type="spellStart"/>
       <w:r>
         <w:rPr>
           <w:rFonts w:ascii="Arial" w:hAnsi="Arial" w:cs="Arial"/>
@@ -11021,7 +10790,6 @@
         </w:rPr>
         <w:t>t</w:t>
       </w:r>
-      <w:proofErr w:type="spellEnd"/>
       <w:r>
         <w:rPr>
           <w:rFonts w:ascii="Arial" w:hAnsi="Arial" w:cs="Arial"/>
@@ -11286,29 +11054,7 @@
           <w:szCs w:val="19"/>
           <w:shd w:val="clear" w:color="auto" w:fill="FFFFFF"/>
         </w:rPr>
-        <w:t xml:space="preserve">(- </w:t>
-      </w:r>
-      <w:proofErr w:type="gramStart"/>
-      <w:r>
-        <w:rPr>
-          <w:rFonts w:ascii="Arial" w:hAnsi="Arial" w:cs="Arial"/>
-          <w:color w:val="FF0000"/>
-          <w:sz w:val="19"/>
-          <w:szCs w:val="19"/>
-          <w:shd w:val="clear" w:color="auto" w:fill="FFFFFF"/>
-        </w:rPr>
-        <w:t>,-</w:t>
-      </w:r>
-      <w:proofErr w:type="gramEnd"/>
-      <w:r>
-        <w:rPr>
-          <w:rFonts w:ascii="Arial" w:hAnsi="Arial" w:cs="Arial"/>
-          <w:color w:val="FF0000"/>
-          <w:sz w:val="19"/>
-          <w:szCs w:val="19"/>
-          <w:shd w:val="clear" w:color="auto" w:fill="FFFFFF"/>
-        </w:rPr>
-        <w:t xml:space="preserve"> ,0, 0) is </w:t>
+        <w:t xml:space="preserve">(- ,- ,0, 0) is </w:t>
       </w:r>
       <w:r>
         <w:rPr>
@@ -11339,29 +11085,7 @@
           <w:szCs w:val="19"/>
           <w:shd w:val="clear" w:color="auto" w:fill="FFFFFF"/>
         </w:rPr>
-        <w:t xml:space="preserve"> (0, 0, 0, </w:t>
-      </w:r>
-      <w:proofErr w:type="gramStart"/>
-      <w:r>
-        <w:rPr>
-          <w:rFonts w:ascii="Arial" w:hAnsi="Arial" w:cs="Arial"/>
-          <w:color w:val="FF0000"/>
-          <w:sz w:val="19"/>
-          <w:szCs w:val="19"/>
-          <w:shd w:val="clear" w:color="auto" w:fill="FFFFFF"/>
-        </w:rPr>
-        <w:t>1</w:t>
-      </w:r>
-      <w:proofErr w:type="gramEnd"/>
-      <w:r>
-        <w:rPr>
-          <w:rFonts w:ascii="Arial" w:hAnsi="Arial" w:cs="Arial"/>
-          <w:color w:val="FF0000"/>
-          <w:sz w:val="19"/>
-          <w:szCs w:val="19"/>
-          <w:shd w:val="clear" w:color="auto" w:fill="FFFFFF"/>
-        </w:rPr>
-        <w:t>) is a passing test case</w:t>
+        <w:t xml:space="preserve"> (0, 0, 0, 1) is a passing test case</w:t>
       </w:r>
       <w:r>
         <w:rPr>
@@ -11401,29 +11125,7 @@
           <w:szCs w:val="19"/>
           <w:shd w:val="clear" w:color="auto" w:fill="FFFFFF"/>
         </w:rPr>
-        <w:t xml:space="preserve">Note that here (- </w:t>
-      </w:r>
-      <w:proofErr w:type="gramStart"/>
-      <w:r>
-        <w:rPr>
-          <w:rFonts w:ascii="Arial" w:hAnsi="Arial" w:cs="Arial"/>
-          <w:color w:val="FF0000"/>
-          <w:sz w:val="19"/>
-          <w:szCs w:val="19"/>
-          <w:shd w:val="clear" w:color="auto" w:fill="FFFFFF"/>
-        </w:rPr>
-        <w:t>,-</w:t>
-      </w:r>
-      <w:proofErr w:type="gramEnd"/>
-      <w:r>
-        <w:rPr>
-          <w:rFonts w:ascii="Arial" w:hAnsi="Arial" w:cs="Arial"/>
-          <w:color w:val="FF0000"/>
-          <w:sz w:val="19"/>
-          <w:szCs w:val="19"/>
-          <w:shd w:val="clear" w:color="auto" w:fill="FFFFFF"/>
-        </w:rPr>
-        <w:t xml:space="preserve"> ,-, 1) is the mutated part of </w:t>
+        <w:t xml:space="preserve">Note that here (- ,- ,-, 1) is the mutated part of </w:t>
       </w:r>
       <w:r>
         <w:rPr>
@@ -11702,7 +11404,6 @@
         </w:rPr>
         <w:t xml:space="preserve"> </w:t>
       </w:r>
-      <w:proofErr w:type="spellStart"/>
       <w:r>
         <w:rPr>
           <w:rFonts w:ascii="CMMI10" w:eastAsia="CMMI10" w:hAnsi="CenturySchL-Roma" w:cs="CMMI10"/>
@@ -11727,7 +11428,6 @@
         </w:rPr>
         <w:t>unknown</w:t>
       </w:r>
-      <w:proofErr w:type="spellEnd"/>
       <w:r>
         <w:rPr>
           <w:rFonts w:ascii="CenturySchL-Ital" w:hAnsi="CenturySchL-Ital" w:cs="CenturySchL-Ital"/>
@@ -11812,7 +11512,6 @@
         </w:rPr>
         <w:t xml:space="preserve"> </w:t>
       </w:r>
-      <w:proofErr w:type="spellStart"/>
       <w:r>
         <w:rPr>
           <w:rFonts w:ascii="CMMI10" w:eastAsia="CMMI10" w:hAnsi="CenturySchL-Roma" w:cs="CMMI10"/>
@@ -11837,7 +11536,6 @@
         </w:rPr>
         <w:t>F_known</w:t>
       </w:r>
-      <w:proofErr w:type="spellEnd"/>
       <w:r>
         <w:rPr>
           <w:rFonts w:ascii="CenturySchL-Ital" w:hAnsi="CenturySchL-Ital" w:cs="CenturySchL-Ital"/>
@@ -11862,7 +11560,6 @@
         </w:rPr>
         <w:t>t</w:t>
       </w:r>
-      <w:proofErr w:type="gramStart"/>
       <w:r>
         <w:rPr>
           <w:rFonts w:ascii="CMMI10" w:eastAsia="CMMI10" w:hAnsi="CenturySchL-Roma" w:cs="CMMI10"/>
@@ -11875,7 +11572,6 @@
         </w:rPr>
         <w:t>’</w:t>
       </w:r>
-      <w:proofErr w:type="gramEnd"/>
       <w:r>
         <w:rPr>
           <w:rFonts w:ascii="CMMI10" w:eastAsia="CMMI10" w:hAnsi="CenturySchL-Roma" w:cs="CMMI10"/>
@@ -12312,6 +12008,26 @@
           <w:sz w:val="19"/>
           <w:szCs w:val="19"/>
         </w:rPr>
+        <w:t xml:space="preserve"> (which is also added in the newer version</w:t>
+      </w:r>
+      <w:bookmarkStart w:id="0" w:name="_GoBack"/>
+      <w:bookmarkEnd w:id="0"/>
+      <w:r>
+        <w:rPr>
+          <w:rFonts w:ascii="Arial" w:hAnsi="Arial" w:cs="Arial"/>
+          <w:color w:val="FF0000"/>
+          <w:sz w:val="19"/>
+          <w:szCs w:val="19"/>
+        </w:rPr>
+        <w:t>)</w:t>
+      </w:r>
+      <w:r>
+        <w:rPr>
+          <w:rFonts w:ascii="Arial" w:hAnsi="Arial" w:cs="Arial"/>
+          <w:color w:val="FF0000"/>
+          <w:sz w:val="19"/>
+          <w:szCs w:val="19"/>
+        </w:rPr>
         <w:t>.</w:t>
       </w:r>
     </w:p>
@@ -12341,7 +12057,16 @@
           <w:sz w:val="19"/>
           <w:szCs w:val="19"/>
         </w:rPr>
-        <w:t>Proved</w:t>
+        <w:t>Proof</w:t>
+      </w:r>
+      <w:r>
+        <w:rPr>
+          <w:rFonts w:ascii="Arial" w:hAnsi="Arial" w:cs="Arial"/>
+          <w:color w:val="FF0000"/>
+          <w:sz w:val="19"/>
+          <w:szCs w:val="19"/>
+        </w:rPr>
+        <w:t xml:space="preserve"> </w:t>
       </w:r>
       <w:r>
         <w:rPr>
@@ -12387,7 +12112,16 @@
           <w:sz w:val="19"/>
           <w:szCs w:val="19"/>
         </w:rPr>
-        <w:t xml:space="preserve">as </w:t>
+        <w:t>and</w:t>
+      </w:r>
+      <w:r>
+        <w:rPr>
+          <w:rFonts w:ascii="Arial" w:hAnsi="Arial" w:cs="Arial"/>
+          <w:color w:val="FF0000"/>
+          <w:sz w:val="19"/>
+          <w:szCs w:val="19"/>
+        </w:rPr>
+        <w:t xml:space="preserve"> </w:t>
       </w:r>
       <w:r>
         <w:rPr>
@@ -12434,7 +12168,7 @@
           <w:sz w:val="19"/>
           <w:szCs w:val="19"/>
         </w:rPr>
-        <w:t xml:space="preserve">, and the mutated part are all safe values, hence according to COROLLARY 4.3, </w:t>
+        <w:t xml:space="preserve">, the mutated part are all safe values, hence according to COROLLARY 4.3, </w:t>
       </w:r>
       <w:r>
         <w:rPr>
@@ -12482,7 +12216,6 @@
         </w:rPr>
         <w:t xml:space="preserve">Hence, </w:t>
       </w:r>
-      <w:proofErr w:type="spellStart"/>
       <w:r>
         <w:rPr>
           <w:rFonts w:ascii="Arial" w:hAnsi="Arial" w:cs="Arial"/>
@@ -12493,7 +12226,6 @@
         </w:rPr>
         <w:t>t</w:t>
       </w:r>
-      <w:proofErr w:type="spellEnd"/>
       <w:r>
         <w:rPr>
           <w:rFonts w:ascii="Arial" w:hAnsi="Arial" w:cs="Arial"/>
@@ -12713,27 +12445,7 @@
           <w:sz w:val="19"/>
           <w:szCs w:val="19"/>
         </w:rPr>
-        <w:t xml:space="preserve"> (0, 0, 0, 0) is (- </w:t>
-      </w:r>
-      <w:proofErr w:type="gramStart"/>
-      <w:r>
-        <w:rPr>
-          <w:rFonts w:ascii="Arial" w:hAnsi="Arial" w:cs="Arial"/>
-          <w:color w:val="FF0000"/>
-          <w:sz w:val="19"/>
-          <w:szCs w:val="19"/>
-        </w:rPr>
-        <w:t>,-</w:t>
-      </w:r>
-      <w:proofErr w:type="gramEnd"/>
-      <w:r>
-        <w:rPr>
-          <w:rFonts w:ascii="Arial" w:hAnsi="Arial" w:cs="Arial"/>
-          <w:color w:val="FF0000"/>
-          <w:sz w:val="19"/>
-          <w:szCs w:val="19"/>
-        </w:rPr>
-        <w:t xml:space="preserve"> ,-, 0)</w:t>
+        <w:t xml:space="preserve"> (0, 0, 0, 0) is (- ,- ,-, 0)</w:t>
       </w:r>
       <w:r>
         <w:rPr>
@@ -12833,27 +12545,7 @@
           <w:sz w:val="19"/>
           <w:szCs w:val="19"/>
         </w:rPr>
-        <w:t xml:space="preserve">0, 0, </w:t>
-      </w:r>
-      <w:proofErr w:type="gramStart"/>
-      <w:r>
-        <w:rPr>
-          <w:rFonts w:ascii="Arial" w:hAnsi="Arial" w:cs="Arial"/>
-          <w:color w:val="FF0000"/>
-          <w:sz w:val="19"/>
-          <w:szCs w:val="19"/>
-        </w:rPr>
-        <w:t>1</w:t>
-      </w:r>
-      <w:proofErr w:type="gramEnd"/>
-      <w:r>
-        <w:rPr>
-          <w:rFonts w:ascii="Arial" w:hAnsi="Arial" w:cs="Arial"/>
-          <w:color w:val="FF0000"/>
-          <w:sz w:val="19"/>
-          <w:szCs w:val="19"/>
-        </w:rPr>
-        <w:t>) must be a failing test cas</w:t>
+        <w:t>0, 0, 1) must be a failing test cas</w:t>
       </w:r>
       <w:r>
         <w:rPr>
@@ -12929,7 +12621,6 @@
         </w:rPr>
         <w:t>5</w:t>
       </w:r>
-      <w:proofErr w:type="gramStart"/>
       <w:r>
         <w:rPr>
           <w:rFonts w:ascii="Arial" w:hAnsi="Arial" w:cs="Arial"/>
@@ -12939,7 +12630,6 @@
         </w:rPr>
         <w:t>:</w:t>
       </w:r>
-      <w:proofErr w:type="gramEnd"/>
       <w:r>
         <w:rPr>
           <w:rFonts w:ascii="Arial" w:hAnsi="Arial" w:cs="Arial"/>
@@ -13004,29 +12694,7 @@
           <w:szCs w:val="19"/>
           <w:shd w:val="clear" w:color="auto" w:fill="FFFFFF"/>
         </w:rPr>
-        <w:t xml:space="preserve">Then, I understand how t2, t3 are </w:t>
-      </w:r>
-      <w:proofErr w:type="spellStart"/>
-      <w:r>
-        <w:rPr>
-          <w:rFonts w:ascii="Arial" w:hAnsi="Arial" w:cs="Arial"/>
-          <w:color w:val="222222"/>
-          <w:sz w:val="19"/>
-          <w:szCs w:val="19"/>
-          <w:shd w:val="clear" w:color="auto" w:fill="FFFFFF"/>
-        </w:rPr>
-        <w:t>infered</w:t>
-      </w:r>
-      <w:proofErr w:type="spellEnd"/>
-      <w:r>
-        <w:rPr>
-          <w:rFonts w:ascii="Arial" w:hAnsi="Arial" w:cs="Arial"/>
-          <w:color w:val="222222"/>
-          <w:sz w:val="19"/>
-          <w:szCs w:val="19"/>
-          <w:shd w:val="clear" w:color="auto" w:fill="FFFFFF"/>
-        </w:rPr>
-        <w:t xml:space="preserve"> from t4.</w:t>
+        <w:t>Then, I understand how t2, t3 are infered from t4.</w:t>
       </w:r>
       <w:r>
         <w:rPr>
@@ -13045,29 +12713,7 @@
           <w:szCs w:val="19"/>
           <w:shd w:val="clear" w:color="auto" w:fill="FFFFFF"/>
         </w:rPr>
-        <w:t xml:space="preserve">I also understand that t1 is </w:t>
-      </w:r>
-      <w:proofErr w:type="spellStart"/>
-      <w:r>
-        <w:rPr>
-          <w:rFonts w:ascii="Arial" w:hAnsi="Arial" w:cs="Arial"/>
-          <w:color w:val="222222"/>
-          <w:sz w:val="19"/>
-          <w:szCs w:val="19"/>
-          <w:shd w:val="clear" w:color="auto" w:fill="FFFFFF"/>
-        </w:rPr>
-        <w:t>infered</w:t>
-      </w:r>
-      <w:proofErr w:type="spellEnd"/>
-      <w:r>
-        <w:rPr>
-          <w:rFonts w:ascii="Arial" w:hAnsi="Arial" w:cs="Arial"/>
-          <w:color w:val="222222"/>
-          <w:sz w:val="19"/>
-          <w:szCs w:val="19"/>
-          <w:shd w:val="clear" w:color="auto" w:fill="FFFFFF"/>
-        </w:rPr>
-        <w:t xml:space="preserve"> from t5.</w:t>
+        <w:t>I also understand that t1 is infered from t5.</w:t>
       </w:r>
       <w:r>
         <w:rPr>
@@ -13105,29 +12751,7 @@
           <w:szCs w:val="19"/>
           <w:shd w:val="clear" w:color="auto" w:fill="FFFFFF"/>
         </w:rPr>
-        <w:t>But also, why did not you infer t15 from t16 (as you did for t14) using safe value (-,-,-</w:t>
-      </w:r>
-      <w:proofErr w:type="gramStart"/>
-      <w:r>
-        <w:rPr>
-          <w:rFonts w:ascii="Arial" w:hAnsi="Arial" w:cs="Arial"/>
-          <w:color w:val="222222"/>
-          <w:sz w:val="19"/>
-          <w:szCs w:val="19"/>
-          <w:shd w:val="clear" w:color="auto" w:fill="FFFFFF"/>
-        </w:rPr>
-        <w:t>,0</w:t>
-      </w:r>
-      <w:proofErr w:type="gramEnd"/>
-      <w:r>
-        <w:rPr>
-          <w:rFonts w:ascii="Arial" w:hAnsi="Arial" w:cs="Arial"/>
-          <w:color w:val="222222"/>
-          <w:sz w:val="19"/>
-          <w:szCs w:val="19"/>
-          <w:shd w:val="clear" w:color="auto" w:fill="FFFFFF"/>
-        </w:rPr>
-        <w:t>)?</w:t>
+        <w:t>But also, why did not you infer t15 from t16 (as you did for t14) using safe value (-,-,-,0)?</w:t>
       </w:r>
       <w:r>
         <w:rPr>
@@ -14851,7 +14475,6 @@
                 <w:szCs w:val="19"/>
               </w:rPr>
             </w:pPr>
-            <w:proofErr w:type="spellStart"/>
             <w:r>
               <w:rPr>
                 <w:rFonts w:ascii="Arial" w:hAnsi="Arial" w:cs="Arial" w:hint="eastAsia"/>
@@ -14861,7 +14484,6 @@
               </w:rPr>
               <w:t>unkonwn</w:t>
             </w:r>
-            <w:proofErr w:type="spellEnd"/>
           </w:p>
         </w:tc>
       </w:tr>
@@ -15245,7 +14867,6 @@
                 <w:szCs w:val="19"/>
               </w:rPr>
             </w:pPr>
-            <w:proofErr w:type="spellStart"/>
             <w:r>
               <w:rPr>
                 <w:rFonts w:ascii="Arial" w:hAnsi="Arial" w:cs="Arial" w:hint="eastAsia"/>
@@ -15255,7 +14876,6 @@
               </w:rPr>
               <w:t>unkonwn</w:t>
             </w:r>
-            <w:proofErr w:type="spellEnd"/>
           </w:p>
         </w:tc>
       </w:tr>
@@ -15285,6 +14905,7 @@
                 <w:sz w:val="19"/>
                 <w:szCs w:val="19"/>
               </w:rPr>
+              <w:lastRenderedPageBreak/>
               <w:t>T</w:t>
             </w:r>
             <w:r>
@@ -15443,7 +15064,6 @@
                 <w:szCs w:val="19"/>
               </w:rPr>
             </w:pPr>
-            <w:proofErr w:type="spellStart"/>
             <w:r>
               <w:rPr>
                 <w:rFonts w:ascii="Arial" w:hAnsi="Arial" w:cs="Arial" w:hint="eastAsia"/>
@@ -15453,7 +15073,6 @@
               </w:rPr>
               <w:t>unkonwn</w:t>
             </w:r>
-            <w:proofErr w:type="spellEnd"/>
           </w:p>
         </w:tc>
       </w:tr>
@@ -15483,7 +15102,6 @@
                 <w:sz w:val="19"/>
                 <w:szCs w:val="19"/>
               </w:rPr>
-              <w:lastRenderedPageBreak/>
               <w:t>T</w:t>
             </w:r>
             <w:r>
@@ -15642,7 +15260,6 @@
                 <w:szCs w:val="19"/>
               </w:rPr>
             </w:pPr>
-            <w:proofErr w:type="spellStart"/>
             <w:r>
               <w:rPr>
                 <w:rFonts w:ascii="Arial" w:hAnsi="Arial" w:cs="Arial" w:hint="eastAsia"/>
@@ -15652,7 +15269,6 @@
               </w:rPr>
               <w:t>unkonwn</w:t>
             </w:r>
-            <w:proofErr w:type="spellEnd"/>
           </w:p>
         </w:tc>
       </w:tr>
@@ -15840,7 +15456,6 @@
                 <w:szCs w:val="19"/>
               </w:rPr>
             </w:pPr>
-            <w:proofErr w:type="spellStart"/>
             <w:r>
               <w:rPr>
                 <w:rFonts w:ascii="Arial" w:hAnsi="Arial" w:cs="Arial" w:hint="eastAsia"/>
@@ -15850,7 +15465,6 @@
               </w:rPr>
               <w:t>unkonwn</w:t>
             </w:r>
-            <w:proofErr w:type="spellEnd"/>
           </w:p>
         </w:tc>
       </w:tr>
@@ -16038,7 +15652,6 @@
                 <w:szCs w:val="19"/>
               </w:rPr>
             </w:pPr>
-            <w:proofErr w:type="spellStart"/>
             <w:r>
               <w:rPr>
                 <w:rFonts w:ascii="Arial" w:hAnsi="Arial" w:cs="Arial" w:hint="eastAsia"/>
@@ -16048,7 +15661,6 @@
               </w:rPr>
               <w:t>unkonwn</w:t>
             </w:r>
-            <w:proofErr w:type="spellEnd"/>
           </w:p>
         </w:tc>
       </w:tr>
@@ -16423,7 +16035,6 @@
                 <w:szCs w:val="19"/>
               </w:rPr>
             </w:pPr>
-            <w:proofErr w:type="spellStart"/>
             <w:r>
               <w:rPr>
                 <w:rFonts w:ascii="Arial" w:hAnsi="Arial" w:cs="Arial" w:hint="eastAsia"/>
@@ -16433,7 +16044,6 @@
               </w:rPr>
               <w:t>unkonwn</w:t>
             </w:r>
-            <w:proofErr w:type="spellEnd"/>
           </w:p>
         </w:tc>
       </w:tr>
@@ -16732,27 +16342,7 @@
           <w:sz w:val="19"/>
           <w:szCs w:val="19"/>
         </w:rPr>
-        <w:t>(0, -, -, -)</w:t>
-      </w:r>
-      <w:proofErr w:type="gramStart"/>
-      <w:r>
-        <w:rPr>
-          <w:rFonts w:ascii="Arial" w:hAnsi="Arial" w:cs="Arial"/>
-          <w:color w:val="FF0000"/>
-          <w:sz w:val="19"/>
-          <w:szCs w:val="19"/>
-        </w:rPr>
-        <w:t>,(</w:t>
-      </w:r>
-      <w:proofErr w:type="gramEnd"/>
-      <w:r>
-        <w:rPr>
-          <w:rFonts w:ascii="Arial" w:hAnsi="Arial" w:cs="Arial"/>
-          <w:color w:val="FF0000"/>
-          <w:sz w:val="19"/>
-          <w:szCs w:val="19"/>
-        </w:rPr>
-        <w:t>-,</w:t>
+        <w:t>(0, -, -, -),(-,</w:t>
       </w:r>
       <w:r>
         <w:rPr>
@@ -21024,7 +20614,6 @@
           <w:szCs w:val="19"/>
           <w:shd w:val="clear" w:color="auto" w:fill="FFFFFF"/>
         </w:rPr>
-        <w:lastRenderedPageBreak/>
         <w:t>T</w:t>
       </w:r>
       <w:r>
@@ -21055,29 +20644,7 @@
           <w:szCs w:val="19"/>
           <w:shd w:val="clear" w:color="auto" w:fill="FFFFFF"/>
         </w:rPr>
-        <w:t xml:space="preserve"> (1, 1, 1, </w:t>
-      </w:r>
-      <w:proofErr w:type="gramStart"/>
-      <w:r>
-        <w:rPr>
-          <w:rFonts w:ascii="Arial" w:hAnsi="Arial" w:cs="Arial"/>
-          <w:color w:val="FF0000"/>
-          <w:sz w:val="19"/>
-          <w:szCs w:val="19"/>
-          <w:shd w:val="clear" w:color="auto" w:fill="FFFFFF"/>
-        </w:rPr>
-        <w:t>1</w:t>
-      </w:r>
-      <w:proofErr w:type="gramEnd"/>
-      <w:r>
-        <w:rPr>
-          <w:rFonts w:ascii="Arial" w:hAnsi="Arial" w:cs="Arial"/>
-          <w:color w:val="FF0000"/>
-          <w:sz w:val="19"/>
-          <w:szCs w:val="19"/>
-          <w:shd w:val="clear" w:color="auto" w:fill="FFFFFF"/>
-        </w:rPr>
-        <w:t>)</w:t>
+        <w:t xml:space="preserve"> (1, 1, 1, 1)</w:t>
       </w:r>
       <w:r>
         <w:rPr>
@@ -21387,39 +20954,17 @@
           <w:szCs w:val="19"/>
           <w:shd w:val="clear" w:color="auto" w:fill="FFFFFF"/>
         </w:rPr>
-        <w:t xml:space="preserve"> i.e.</w:t>
-      </w:r>
-      <w:proofErr w:type="gramStart"/>
-      <w:r>
-        <w:rPr>
-          <w:rFonts w:ascii="Arial" w:hAnsi="Arial" w:cs="Arial"/>
-          <w:color w:val="FF0000"/>
-          <w:sz w:val="19"/>
-          <w:szCs w:val="19"/>
-          <w:shd w:val="clear" w:color="auto" w:fill="FFFFFF"/>
-        </w:rPr>
-        <w:t>,</w:t>
-      </w:r>
-      <w:r>
-        <w:rPr>
-          <w:rFonts w:ascii="Arial" w:hAnsi="Arial" w:cs="Arial"/>
-          <w:color w:val="FF0000"/>
-          <w:sz w:val="19"/>
-          <w:szCs w:val="19"/>
-          <w:shd w:val="clear" w:color="auto" w:fill="FFFFFF"/>
-        </w:rPr>
-        <w:t>T3</w:t>
-      </w:r>
-      <w:proofErr w:type="gramEnd"/>
-      <w:r>
-        <w:rPr>
-          <w:rFonts w:ascii="Arial" w:hAnsi="Arial" w:cs="Arial"/>
-          <w:color w:val="FF0000"/>
-          <w:sz w:val="19"/>
-          <w:szCs w:val="19"/>
-          <w:shd w:val="clear" w:color="auto" w:fill="FFFFFF"/>
-        </w:rPr>
-        <w:t>, and</w:t>
+        <w:t xml:space="preserve"> i.e.,</w:t>
+      </w:r>
+      <w:r>
+        <w:rPr>
+          <w:rFonts w:ascii="Arial" w:hAnsi="Arial" w:cs="Arial"/>
+          <w:color w:val="FF0000"/>
+          <w:sz w:val="19"/>
+          <w:szCs w:val="19"/>
+          <w:shd w:val="clear" w:color="auto" w:fill="FFFFFF"/>
+        </w:rPr>
+        <w:t>T3, and</w:t>
       </w:r>
       <w:r>
         <w:rPr>
@@ -21917,49 +21462,15 @@
           <w:shd w:val="clear" w:color="auto" w:fill="FFFFFF"/>
         </w:rPr>
       </w:pPr>
-      <w:proofErr w:type="gramStart"/>
-      <w:r>
-        <w:rPr>
-          <w:rFonts w:ascii="Arial" w:hAnsi="Arial" w:cs="Arial"/>
-          <w:color w:val="222222"/>
-          <w:sz w:val="19"/>
-          <w:szCs w:val="19"/>
-          <w:shd w:val="clear" w:color="auto" w:fill="FFFFFF"/>
-        </w:rPr>
-        <w:t>page</w:t>
-      </w:r>
-      <w:proofErr w:type="gramEnd"/>
-      <w:r>
-        <w:rPr>
-          <w:rFonts w:ascii="Arial" w:hAnsi="Arial" w:cs="Arial"/>
-          <w:color w:val="222222"/>
-          <w:sz w:val="19"/>
-          <w:szCs w:val="19"/>
-          <w:shd w:val="clear" w:color="auto" w:fill="FFFFFF"/>
-        </w:rPr>
-        <w:t xml:space="preserve"> 6 : "the </w:t>
-      </w:r>
-      <w:proofErr w:type="spellStart"/>
-      <w:r>
-        <w:rPr>
-          <w:rFonts w:ascii="Arial" w:hAnsi="Arial" w:cs="Arial"/>
-          <w:color w:val="222222"/>
-          <w:sz w:val="19"/>
-          <w:szCs w:val="19"/>
-          <w:shd w:val="clear" w:color="auto" w:fill="FFFFFF"/>
-        </w:rPr>
-        <w:t>THE</w:t>
-      </w:r>
-      <w:proofErr w:type="spellEnd"/>
-      <w:r>
-        <w:rPr>
-          <w:rFonts w:ascii="Arial" w:hAnsi="Arial" w:cs="Arial"/>
-          <w:color w:val="222222"/>
-          <w:sz w:val="19"/>
-          <w:szCs w:val="19"/>
-          <w:shd w:val="clear" w:color="auto" w:fill="FFFFFF"/>
-        </w:rPr>
-        <w:t xml:space="preserve"> specific fault information"</w:t>
+      <w:r>
+        <w:rPr>
+          <w:rFonts w:ascii="Arial" w:hAnsi="Arial" w:cs="Arial"/>
+          <w:color w:val="222222"/>
+          <w:sz w:val="19"/>
+          <w:szCs w:val="19"/>
+          <w:shd w:val="clear" w:color="auto" w:fill="FFFFFF"/>
+        </w:rPr>
+        <w:t>page 6 : "the THE specific fault information"</w:t>
       </w:r>
     </w:p>
     <w:p>
@@ -22033,49 +21544,15 @@
         </w:rPr>
         <w:br/>
       </w:r>
-      <w:proofErr w:type="gramStart"/>
-      <w:r>
-        <w:rPr>
-          <w:rFonts w:ascii="Arial" w:hAnsi="Arial" w:cs="Arial"/>
-          <w:color w:val="222222"/>
-          <w:sz w:val="19"/>
-          <w:szCs w:val="19"/>
-          <w:shd w:val="clear" w:color="auto" w:fill="FFFFFF"/>
-        </w:rPr>
-        <w:t>page</w:t>
-      </w:r>
-      <w:proofErr w:type="gramEnd"/>
-      <w:r>
-        <w:rPr>
-          <w:rFonts w:ascii="Arial" w:hAnsi="Arial" w:cs="Arial"/>
-          <w:color w:val="222222"/>
-          <w:sz w:val="19"/>
-          <w:szCs w:val="19"/>
-          <w:shd w:val="clear" w:color="auto" w:fill="FFFFFF"/>
-        </w:rPr>
-        <w:t xml:space="preserve"> 7 : "which we will </w:t>
-      </w:r>
-      <w:proofErr w:type="spellStart"/>
-      <w:r>
-        <w:rPr>
-          <w:rFonts w:ascii="Arial" w:hAnsi="Arial" w:cs="Arial"/>
-          <w:color w:val="222222"/>
-          <w:sz w:val="19"/>
-          <w:szCs w:val="19"/>
-          <w:shd w:val="clear" w:color="auto" w:fill="FFFFFF"/>
-        </w:rPr>
-        <w:t>discussED</w:t>
-      </w:r>
-      <w:proofErr w:type="spellEnd"/>
-      <w:r>
-        <w:rPr>
-          <w:rFonts w:ascii="Arial" w:hAnsi="Arial" w:cs="Arial"/>
-          <w:color w:val="222222"/>
-          <w:sz w:val="19"/>
-          <w:szCs w:val="19"/>
-          <w:shd w:val="clear" w:color="auto" w:fill="FFFFFF"/>
-        </w:rPr>
-        <w:t xml:space="preserve"> later"</w:t>
+      <w:r>
+        <w:rPr>
+          <w:rFonts w:ascii="Arial" w:hAnsi="Arial" w:cs="Arial"/>
+          <w:color w:val="222222"/>
+          <w:sz w:val="19"/>
+          <w:szCs w:val="19"/>
+          <w:shd w:val="clear" w:color="auto" w:fill="FFFFFF"/>
+        </w:rPr>
+        <w:t>page 7 : "which we will discussED later"</w:t>
       </w:r>
     </w:p>
     <w:p>
@@ -22150,49 +21627,15 @@
         </w:rPr>
         <w:br/>
       </w:r>
-      <w:proofErr w:type="gramStart"/>
-      <w:r>
-        <w:rPr>
-          <w:rFonts w:ascii="Arial" w:hAnsi="Arial" w:cs="Arial"/>
-          <w:color w:val="222222"/>
-          <w:sz w:val="19"/>
-          <w:szCs w:val="19"/>
-          <w:shd w:val="clear" w:color="auto" w:fill="FFFFFF"/>
-        </w:rPr>
-        <w:t>page</w:t>
-      </w:r>
-      <w:proofErr w:type="gramEnd"/>
-      <w:r>
-        <w:rPr>
-          <w:rFonts w:ascii="Arial" w:hAnsi="Arial" w:cs="Arial"/>
-          <w:color w:val="222222"/>
-          <w:sz w:val="19"/>
-          <w:szCs w:val="19"/>
-          <w:shd w:val="clear" w:color="auto" w:fill="FFFFFF"/>
-        </w:rPr>
-        <w:t xml:space="preserve"> 11 : "focus on describing the FIC_BS </w:t>
-      </w:r>
-      <w:proofErr w:type="spellStart"/>
-      <w:r>
-        <w:rPr>
-          <w:rFonts w:ascii="Arial" w:hAnsi="Arial" w:cs="Arial"/>
-          <w:color w:val="222222"/>
-          <w:sz w:val="19"/>
-          <w:szCs w:val="19"/>
-          <w:shd w:val="clear" w:color="auto" w:fill="FFFFFF"/>
-        </w:rPr>
-        <w:t>apprAOch</w:t>
-      </w:r>
-      <w:proofErr w:type="spellEnd"/>
-      <w:r>
-        <w:rPr>
-          <w:rFonts w:ascii="Arial" w:hAnsi="Arial" w:cs="Arial"/>
-          <w:color w:val="222222"/>
-          <w:sz w:val="19"/>
-          <w:szCs w:val="19"/>
-          <w:shd w:val="clear" w:color="auto" w:fill="FFFFFF"/>
-        </w:rPr>
-        <w:t>"</w:t>
+      <w:r>
+        <w:rPr>
+          <w:rFonts w:ascii="Arial" w:hAnsi="Arial" w:cs="Arial"/>
+          <w:color w:val="222222"/>
+          <w:sz w:val="19"/>
+          <w:szCs w:val="19"/>
+          <w:shd w:val="clear" w:color="auto" w:fill="FFFFFF"/>
+        </w:rPr>
+        <w:t>page 11 : "focus on describing the FIC_BS apprAOch"</w:t>
       </w:r>
     </w:p>
     <w:p>
@@ -22246,27 +21689,15 @@
         </w:rPr>
         <w:br/>
       </w:r>
-      <w:proofErr w:type="gramStart"/>
-      <w:r>
-        <w:rPr>
-          <w:rFonts w:ascii="Arial" w:hAnsi="Arial" w:cs="Arial"/>
-          <w:color w:val="222222"/>
-          <w:sz w:val="19"/>
-          <w:szCs w:val="19"/>
-          <w:shd w:val="clear" w:color="auto" w:fill="FFFFFF"/>
-        </w:rPr>
-        <w:t>page</w:t>
-      </w:r>
-      <w:proofErr w:type="gramEnd"/>
-      <w:r>
-        <w:rPr>
-          <w:rFonts w:ascii="Arial" w:hAnsi="Arial" w:cs="Arial"/>
-          <w:color w:val="222222"/>
-          <w:sz w:val="19"/>
-          <w:szCs w:val="19"/>
-          <w:shd w:val="clear" w:color="auto" w:fill="FFFFFF"/>
-        </w:rPr>
-        <w:t xml:space="preserve"> 15, Fig 2 MFS of F1 should be (-,1,-,-) instead of (-,1,-,)  (- is missing)</w:t>
+      <w:r>
+        <w:rPr>
+          <w:rFonts w:ascii="Arial" w:hAnsi="Arial" w:cs="Arial"/>
+          <w:color w:val="222222"/>
+          <w:sz w:val="19"/>
+          <w:szCs w:val="19"/>
+          <w:shd w:val="clear" w:color="auto" w:fill="FFFFFF"/>
+        </w:rPr>
+        <w:t>page 15, Fig 2 MFS of F1 should be (-,1,-,-) instead of (-,1,-,)  (- is missing)</w:t>
       </w:r>
     </w:p>
     <w:p>
@@ -22320,71 +21751,15 @@
         </w:rPr>
         <w:br/>
       </w:r>
-      <w:proofErr w:type="gramStart"/>
-      <w:r>
-        <w:rPr>
-          <w:rFonts w:ascii="Arial" w:hAnsi="Arial" w:cs="Arial"/>
-          <w:color w:val="222222"/>
-          <w:sz w:val="19"/>
-          <w:szCs w:val="19"/>
-          <w:shd w:val="clear" w:color="auto" w:fill="FFFFFF"/>
-        </w:rPr>
-        <w:t>page</w:t>
-      </w:r>
-      <w:proofErr w:type="gramEnd"/>
-      <w:r>
-        <w:rPr>
-          <w:rFonts w:ascii="Arial" w:hAnsi="Arial" w:cs="Arial"/>
-          <w:color w:val="222222"/>
-          <w:sz w:val="19"/>
-          <w:szCs w:val="19"/>
-          <w:shd w:val="clear" w:color="auto" w:fill="FFFFFF"/>
-        </w:rPr>
-        <w:t xml:space="preserve"> 25, table XVII, versions </w:t>
-      </w:r>
-      <w:proofErr w:type="spellStart"/>
-      <w:r>
-        <w:rPr>
-          <w:rFonts w:ascii="Arial" w:hAnsi="Arial" w:cs="Arial"/>
-          <w:color w:val="222222"/>
-          <w:sz w:val="19"/>
-          <w:szCs w:val="19"/>
-          <w:shd w:val="clear" w:color="auto" w:fill="FFFFFF"/>
-        </w:rPr>
-        <w:t>Config</w:t>
-      </w:r>
-      <w:proofErr w:type="spellEnd"/>
-      <w:r>
-        <w:rPr>
-          <w:rFonts w:ascii="Arial" w:hAnsi="Arial" w:cs="Arial"/>
-          <w:color w:val="222222"/>
-          <w:sz w:val="19"/>
-          <w:szCs w:val="19"/>
-          <w:shd w:val="clear" w:color="auto" w:fill="FFFFFF"/>
-        </w:rPr>
-        <w:t xml:space="preserve"> space of Grep 2.6.3 : 2^5 * 3^1 * ??4^1?? </w:t>
-      </w:r>
-      <w:proofErr w:type="gramStart"/>
-      <w:r>
-        <w:rPr>
-          <w:rFonts w:ascii="Arial" w:hAnsi="Arial" w:cs="Arial"/>
-          <w:color w:val="222222"/>
-          <w:sz w:val="19"/>
-          <w:szCs w:val="19"/>
-          <w:shd w:val="clear" w:color="auto" w:fill="FFFFFF"/>
-        </w:rPr>
-        <w:t>actually</w:t>
-      </w:r>
-      <w:proofErr w:type="gramEnd"/>
-      <w:r>
-        <w:rPr>
-          <w:rFonts w:ascii="Arial" w:hAnsi="Arial" w:cs="Arial"/>
-          <w:color w:val="222222"/>
-          <w:sz w:val="19"/>
-          <w:szCs w:val="19"/>
-          <w:shd w:val="clear" w:color="auto" w:fill="FFFFFF"/>
-        </w:rPr>
-        <w:t>, none of the options of grep 2.6.3 take 4 values.</w:t>
+      <w:r>
+        <w:rPr>
+          <w:rFonts w:ascii="Arial" w:hAnsi="Arial" w:cs="Arial"/>
+          <w:color w:val="222222"/>
+          <w:sz w:val="19"/>
+          <w:szCs w:val="19"/>
+          <w:shd w:val="clear" w:color="auto" w:fill="FFFFFF"/>
+        </w:rPr>
+        <w:t>page 25, table XVII, versions Config space of Grep 2.6.3 : 2^5 * 3^1 * ??4^1?? actually, none of the options of grep 2.6.3 take 4 values.</w:t>
       </w:r>
     </w:p>
     <w:p>
@@ -22509,49 +21884,15 @@
         </w:rPr>
         <w:br/>
       </w:r>
-      <w:proofErr w:type="gramStart"/>
-      <w:r>
-        <w:rPr>
-          <w:rFonts w:ascii="Arial" w:hAnsi="Arial" w:cs="Arial"/>
-          <w:color w:val="222222"/>
-          <w:sz w:val="19"/>
-          <w:szCs w:val="19"/>
-          <w:shd w:val="clear" w:color="auto" w:fill="FFFFFF"/>
-        </w:rPr>
-        <w:t>page</w:t>
-      </w:r>
-      <w:proofErr w:type="gramEnd"/>
-      <w:r>
-        <w:rPr>
-          <w:rFonts w:ascii="Arial" w:hAnsi="Arial" w:cs="Arial"/>
-          <w:color w:val="222222"/>
-          <w:sz w:val="19"/>
-          <w:szCs w:val="19"/>
-          <w:shd w:val="clear" w:color="auto" w:fill="FFFFFF"/>
-        </w:rPr>
-        <w:t xml:space="preserve"> 32 : "Although our approach </w:t>
-      </w:r>
-      <w:proofErr w:type="spellStart"/>
-      <w:r>
-        <w:rPr>
-          <w:rFonts w:ascii="Arial" w:hAnsi="Arial" w:cs="Arial"/>
-          <w:color w:val="222222"/>
-          <w:sz w:val="19"/>
-          <w:szCs w:val="19"/>
-          <w:shd w:val="clear" w:color="auto" w:fill="FFFFFF"/>
-        </w:rPr>
-        <w:t>needS</w:t>
-      </w:r>
-      <w:proofErr w:type="spellEnd"/>
-      <w:r>
-        <w:rPr>
-          <w:rFonts w:ascii="Arial" w:hAnsi="Arial" w:cs="Arial"/>
-          <w:color w:val="222222"/>
-          <w:sz w:val="19"/>
-          <w:szCs w:val="19"/>
-          <w:shd w:val="clear" w:color="auto" w:fill="FFFFFF"/>
-        </w:rPr>
-        <w:t xml:space="preserve"> more " (s missing)</w:t>
+      <w:r>
+        <w:rPr>
+          <w:rFonts w:ascii="Arial" w:hAnsi="Arial" w:cs="Arial"/>
+          <w:color w:val="222222"/>
+          <w:sz w:val="19"/>
+          <w:szCs w:val="19"/>
+          <w:shd w:val="clear" w:color="auto" w:fill="FFFFFF"/>
+        </w:rPr>
+        <w:t>page 32 : "Although our approach needS more " (s missing)</w:t>
       </w:r>
     </w:p>
     <w:p>
@@ -22616,49 +21957,16 @@
         </w:rPr>
         <w:br/>
       </w:r>
-      <w:proofErr w:type="gramStart"/>
-      <w:r>
-        <w:rPr>
-          <w:rFonts w:ascii="Arial" w:hAnsi="Arial" w:cs="Arial"/>
-          <w:color w:val="222222"/>
-          <w:sz w:val="19"/>
-          <w:szCs w:val="19"/>
-          <w:shd w:val="clear" w:color="auto" w:fill="FFFFFF"/>
-        </w:rPr>
-        <w:t>page</w:t>
-      </w:r>
-      <w:proofErr w:type="gramEnd"/>
-      <w:r>
-        <w:rPr>
-          <w:rFonts w:ascii="Arial" w:hAnsi="Arial" w:cs="Arial"/>
-          <w:color w:val="222222"/>
-          <w:sz w:val="19"/>
-          <w:szCs w:val="19"/>
-          <w:shd w:val="clear" w:color="auto" w:fill="FFFFFF"/>
-        </w:rPr>
-        <w:t xml:space="preserve"> 33 : "FDA-CIT... approach </w:t>
-      </w:r>
-      <w:proofErr w:type="spellStart"/>
-      <w:r>
-        <w:rPr>
-          <w:rFonts w:ascii="Arial" w:hAnsi="Arial" w:cs="Arial"/>
-          <w:color w:val="222222"/>
-          <w:sz w:val="19"/>
-          <w:szCs w:val="19"/>
-          <w:shd w:val="clear" w:color="auto" w:fill="FFFFFF"/>
-        </w:rPr>
-        <w:t>handleS</w:t>
-      </w:r>
-      <w:proofErr w:type="spellEnd"/>
-      <w:r>
-        <w:rPr>
-          <w:rFonts w:ascii="Arial" w:hAnsi="Arial" w:cs="Arial"/>
-          <w:color w:val="222222"/>
-          <w:sz w:val="19"/>
-          <w:szCs w:val="19"/>
-          <w:shd w:val="clear" w:color="auto" w:fill="FFFFFF"/>
-        </w:rPr>
-        <w:t xml:space="preserve"> masking" (s missing)</w:t>
+      <w:r>
+        <w:rPr>
+          <w:rFonts w:ascii="Arial" w:hAnsi="Arial" w:cs="Arial"/>
+          <w:color w:val="222222"/>
+          <w:sz w:val="19"/>
+          <w:szCs w:val="19"/>
+          <w:shd w:val="clear" w:color="auto" w:fill="FFFFFF"/>
+        </w:rPr>
+        <w:lastRenderedPageBreak/>
+        <w:t>page 33 : "FDA-CIT... approach handleS masking" (s missing)</w:t>
       </w:r>
     </w:p>
     <w:p>
@@ -22712,27 +22020,15 @@
         </w:rPr>
         <w:br/>
       </w:r>
-      <w:proofErr w:type="gramStart"/>
-      <w:r>
-        <w:rPr>
-          <w:rFonts w:ascii="Arial" w:hAnsi="Arial" w:cs="Arial"/>
-          <w:color w:val="222222"/>
-          <w:sz w:val="19"/>
-          <w:szCs w:val="19"/>
-          <w:shd w:val="clear" w:color="auto" w:fill="FFFFFF"/>
-        </w:rPr>
-        <w:t>page</w:t>
-      </w:r>
-      <w:proofErr w:type="gramEnd"/>
-      <w:r>
-        <w:rPr>
-          <w:rFonts w:ascii="Arial" w:hAnsi="Arial" w:cs="Arial"/>
-          <w:color w:val="222222"/>
-          <w:sz w:val="19"/>
-          <w:szCs w:val="19"/>
-          <w:shd w:val="clear" w:color="auto" w:fill="FFFFFF"/>
-        </w:rPr>
-        <w:t xml:space="preserve"> 38, section related works : you refer to OFOT and SOFOT, which were covered in the previous</w:t>
+      <w:r>
+        <w:rPr>
+          <w:rFonts w:ascii="Arial" w:hAnsi="Arial" w:cs="Arial"/>
+          <w:color w:val="222222"/>
+          <w:sz w:val="19"/>
+          <w:szCs w:val="19"/>
+          <w:shd w:val="clear" w:color="auto" w:fill="FFFFFF"/>
+        </w:rPr>
+        <w:t>page 38, section related works : you refer to OFOT and SOFOT, which were covered in the previous</w:t>
       </w:r>
       <w:r>
         <w:rPr>
@@ -23349,17 +22645,7 @@
           <w:sz w:val="19"/>
           <w:szCs w:val="19"/>
         </w:rPr>
-        <w:t xml:space="preserve">ge can reach </w:t>
-      </w:r>
-      <w:proofErr w:type="gramStart"/>
-      <w:r>
-        <w:rPr>
-          <w:rFonts w:ascii="Arial" w:hAnsi="Arial" w:cs="Arial"/>
-          <w:color w:val="FF0000"/>
-          <w:sz w:val="19"/>
-          <w:szCs w:val="19"/>
-        </w:rPr>
-        <w:t>to</w:t>
+        <w:t>ge can reach to</w:t>
       </w:r>
       <w:r>
         <w:rPr>
@@ -23379,7 +22665,6 @@
         </w:rPr>
         <w:t>.</w:t>
       </w:r>
-      <w:proofErr w:type="gramEnd"/>
     </w:p>
     <w:p>
       <w:pPr>
@@ -23530,7 +22815,6 @@
         </w:rPr>
         <w:t>4 more real subjects (</w:t>
       </w:r>
-      <w:proofErr w:type="spellStart"/>
       <w:r>
         <w:rPr>
           <w:rFonts w:ascii="Arial" w:hAnsi="Arial" w:cs="Arial"/>
@@ -23540,7 +22824,6 @@
         </w:rPr>
         <w:t>Joda</w:t>
       </w:r>
-      <w:proofErr w:type="spellEnd"/>
       <w:r>
         <w:rPr>
           <w:rFonts w:ascii="Arial" w:hAnsi="Arial" w:cs="Arial"/>
@@ -23568,7 +22851,6 @@
         </w:rPr>
         <w:t xml:space="preserve"> </w:t>
       </w:r>
-      <w:proofErr w:type="spellStart"/>
       <w:r>
         <w:rPr>
           <w:rFonts w:ascii="Arial" w:hAnsi="Arial" w:cs="Arial"/>
@@ -23578,7 +22860,6 @@
         </w:rPr>
         <w:t>jsoup</w:t>
       </w:r>
-      <w:proofErr w:type="spellEnd"/>
       <w:r>
         <w:rPr>
           <w:rFonts w:ascii="Arial" w:hAnsi="Arial" w:cs="Arial"/>
@@ -23654,48 +22935,26 @@
         </w:rPr>
         <w:t xml:space="preserve"> </w:t>
       </w:r>
-      <w:proofErr w:type="spellStart"/>
-      <w:r>
-        <w:rPr>
-          <w:rFonts w:ascii="Arial" w:hAnsi="Arial" w:cs="Arial"/>
-          <w:color w:val="FF0000"/>
-          <w:sz w:val="19"/>
-          <w:szCs w:val="19"/>
-        </w:rPr>
-        <w:t>Joda</w:t>
-      </w:r>
-      <w:proofErr w:type="spellEnd"/>
-      <w:r>
-        <w:rPr>
-          <w:rFonts w:ascii="Arial" w:hAnsi="Arial" w:cs="Arial"/>
-          <w:color w:val="FF0000"/>
-          <w:sz w:val="19"/>
-          <w:szCs w:val="19"/>
-        </w:rPr>
-        <w:t>-time is</w:t>
+      <w:r>
+        <w:rPr>
+          <w:rFonts w:ascii="Arial" w:hAnsi="Arial" w:cs="Arial"/>
+          <w:color w:val="FF0000"/>
+          <w:sz w:val="19"/>
+          <w:szCs w:val="19"/>
+        </w:rPr>
+        <w:t>Joda-time is</w:t>
       </w:r>
       <w:r>
         <w:t xml:space="preserve"> </w:t>
       </w:r>
-      <w:proofErr w:type="spellStart"/>
-      <w:r>
-        <w:rPr>
-          <w:rFonts w:ascii="Arial" w:hAnsi="Arial" w:cs="Arial"/>
-          <w:color w:val="FF0000"/>
-          <w:sz w:val="19"/>
-          <w:szCs w:val="19"/>
-        </w:rPr>
-        <w:t>is</w:t>
-      </w:r>
-      <w:proofErr w:type="spellEnd"/>
-      <w:r>
-        <w:rPr>
-          <w:rFonts w:ascii="Arial" w:hAnsi="Arial" w:cs="Arial"/>
-          <w:color w:val="FF0000"/>
-          <w:sz w:val="19"/>
-          <w:szCs w:val="19"/>
-        </w:rPr>
-        <w:t xml:space="preserve"> the de facto standard date and time library</w:t>
+      <w:r>
+        <w:rPr>
+          <w:rFonts w:ascii="Arial" w:hAnsi="Arial" w:cs="Arial"/>
+          <w:color w:val="FF0000"/>
+          <w:sz w:val="19"/>
+          <w:szCs w:val="19"/>
+        </w:rPr>
+        <w:t>is the de facto standard date and time library</w:t>
       </w:r>
       <w:r>
         <w:rPr>
@@ -23713,27 +22972,7 @@
           <w:sz w:val="19"/>
           <w:szCs w:val="19"/>
         </w:rPr>
-        <w:t xml:space="preserve"> </w:t>
-      </w:r>
-      <w:proofErr w:type="spellStart"/>
-      <w:r>
-        <w:rPr>
-          <w:rFonts w:ascii="Arial" w:hAnsi="Arial" w:cs="Arial"/>
-          <w:color w:val="FF0000"/>
-          <w:sz w:val="19"/>
-          <w:szCs w:val="19"/>
-        </w:rPr>
-        <w:t>jsoup</w:t>
-      </w:r>
-      <w:proofErr w:type="spellEnd"/>
-      <w:r>
-        <w:rPr>
-          <w:rFonts w:ascii="Arial" w:hAnsi="Arial" w:cs="Arial"/>
-          <w:color w:val="FF0000"/>
-          <w:sz w:val="19"/>
-          <w:szCs w:val="19"/>
-        </w:rPr>
-        <w:t xml:space="preserve"> is </w:t>
+        <w:t xml:space="preserve"> jsoup is </w:t>
       </w:r>
       <w:r>
         <w:rPr>
@@ -23879,27 +23118,7 @@
           <w:sz w:val="19"/>
           <w:szCs w:val="19"/>
         </w:rPr>
-        <w:t>he website</w:t>
-      </w:r>
-      <w:proofErr w:type="gramStart"/>
-      <w:r>
-        <w:rPr>
-          <w:rFonts w:ascii="Arial" w:hAnsi="Arial" w:cs="Arial"/>
-          <w:color w:val="FF0000"/>
-          <w:sz w:val="19"/>
-          <w:szCs w:val="19"/>
-        </w:rPr>
-        <w:t>: .</w:t>
-      </w:r>
-      <w:proofErr w:type="gramEnd"/>
-      <w:r>
-        <w:rPr>
-          <w:rFonts w:ascii="Arial" w:hAnsi="Arial" w:cs="Arial"/>
-          <w:color w:val="FF0000"/>
-          <w:sz w:val="19"/>
-          <w:szCs w:val="19"/>
-        </w:rPr>
-        <w:t xml:space="preserve"> That can reproduce those errors.</w:t>
+        <w:t>he website: . That can reproduce those errors.</w:t>
       </w:r>
     </w:p>
     <w:p>
@@ -23931,28 +23150,15 @@
           <w:szCs w:val="19"/>
         </w:rPr>
       </w:pPr>
-      <w:proofErr w:type="spellStart"/>
-      <w:proofErr w:type="gramStart"/>
-      <w:r>
-        <w:rPr>
-          <w:rFonts w:ascii="Arial" w:hAnsi="Arial" w:cs="Arial"/>
-          <w:color w:val="222222"/>
-          <w:sz w:val="19"/>
-          <w:szCs w:val="19"/>
-        </w:rPr>
-        <w:t>joda</w:t>
-      </w:r>
-      <w:proofErr w:type="spellEnd"/>
-      <w:r>
-        <w:rPr>
-          <w:rFonts w:ascii="Arial" w:hAnsi="Arial" w:cs="Arial"/>
-          <w:color w:val="222222"/>
-          <w:sz w:val="19"/>
-          <w:szCs w:val="19"/>
-        </w:rPr>
-        <w:t>-time</w:t>
-      </w:r>
-      <w:proofErr w:type="gramEnd"/>
+      <w:r>
+        <w:rPr>
+          <w:rFonts w:ascii="Arial" w:hAnsi="Arial" w:cs="Arial"/>
+          <w:color w:val="222222"/>
+          <w:sz w:val="19"/>
+          <w:szCs w:val="19"/>
+        </w:rPr>
+        <w:t>joda-time</w:t>
+      </w:r>
       <w:r>
         <w:rPr>
           <w:rFonts w:ascii="Arial" w:hAnsi="Arial" w:cs="Arial"/>
@@ -23978,27 +23184,7 @@
           <w:sz w:val="19"/>
           <w:szCs w:val="19"/>
         </w:rPr>
-        <w:t xml:space="preserve">  </w:t>
-      </w:r>
-      <w:proofErr w:type="spellStart"/>
-      <w:r>
-        <w:rPr>
-          <w:rFonts w:ascii="Arial" w:hAnsi="Arial" w:cs="Arial"/>
-          <w:color w:val="222222"/>
-          <w:sz w:val="19"/>
-          <w:szCs w:val="19"/>
-        </w:rPr>
-        <w:t>Paser</w:t>
-      </w:r>
-      <w:proofErr w:type="spellEnd"/>
-      <w:r>
-        <w:rPr>
-          <w:rFonts w:ascii="Arial" w:hAnsi="Arial" w:cs="Arial"/>
-          <w:color w:val="222222"/>
-          <w:sz w:val="19"/>
-          <w:szCs w:val="19"/>
-        </w:rPr>
-        <w:t xml:space="preserve"> error</w:t>
+        <w:t xml:space="preserve">  Paser error</w:t>
       </w:r>
       <w:r>
         <w:rPr>
@@ -24048,56 +23234,14 @@
           <w:szCs w:val="19"/>
         </w:rPr>
       </w:pPr>
-      <w:proofErr w:type="spellStart"/>
-      <w:proofErr w:type="gramStart"/>
-      <w:r>
-        <w:rPr>
-          <w:rFonts w:ascii="Arial" w:hAnsi="Arial" w:cs="Arial"/>
-          <w:color w:val="222222"/>
-          <w:sz w:val="19"/>
-          <w:szCs w:val="19"/>
-        </w:rPr>
-        <w:t>Interval.parse</w:t>
-      </w:r>
-      <w:proofErr w:type="spellEnd"/>
-      <w:r>
-        <w:rPr>
-          <w:rFonts w:ascii="Arial" w:hAnsi="Arial" w:cs="Arial"/>
-          <w:color w:val="222222"/>
-          <w:sz w:val="19"/>
-          <w:szCs w:val="19"/>
-        </w:rPr>
-        <w:t>(</w:t>
-      </w:r>
-      <w:proofErr w:type="gramEnd"/>
-      <w:r>
-        <w:rPr>
-          <w:rFonts w:ascii="Arial" w:hAnsi="Arial" w:cs="Arial"/>
-          <w:color w:val="222222"/>
-          <w:sz w:val="19"/>
-          <w:szCs w:val="19"/>
-        </w:rPr>
-        <w:t>).</w:t>
-      </w:r>
-      <w:proofErr w:type="spellStart"/>
-      <w:r>
-        <w:rPr>
-          <w:rFonts w:ascii="Arial" w:hAnsi="Arial" w:cs="Arial"/>
-          <w:color w:val="222222"/>
-          <w:sz w:val="19"/>
-          <w:szCs w:val="19"/>
-        </w:rPr>
-        <w:t>toDurationMillis</w:t>
-      </w:r>
-      <w:proofErr w:type="spellEnd"/>
-      <w:r>
-        <w:rPr>
-          <w:rFonts w:ascii="Arial" w:hAnsi="Arial" w:cs="Arial"/>
-          <w:color w:val="222222"/>
-          <w:sz w:val="19"/>
-          <w:szCs w:val="19"/>
-        </w:rPr>
-        <w:t>() returns wrong values</w:t>
+      <w:r>
+        <w:rPr>
+          <w:rFonts w:ascii="Arial" w:hAnsi="Arial" w:cs="Arial"/>
+          <w:color w:val="222222"/>
+          <w:sz w:val="19"/>
+          <w:szCs w:val="19"/>
+        </w:rPr>
+        <w:t>Interval.parse().toDurationMillis() returns wrong values</w:t>
       </w:r>
       <w:r>
         <w:rPr>
@@ -24136,27 +23280,17 @@
           <w:sz w:val="19"/>
           <w:szCs w:val="19"/>
         </w:rPr>
+        <w:lastRenderedPageBreak/>
         <w:t>(</w:t>
       </w:r>
-      <w:proofErr w:type="gramStart"/>
-      <w:r>
-        <w:rPr>
-          <w:rFonts w:ascii="Arial" w:hAnsi="Arial" w:cs="Arial"/>
-          <w:color w:val="222222"/>
-          <w:sz w:val="19"/>
-          <w:szCs w:val="19"/>
-        </w:rPr>
-        <w:t>the</w:t>
-      </w:r>
-      <w:proofErr w:type="gramEnd"/>
-      <w:r>
-        <w:rPr>
-          <w:rFonts w:ascii="Arial" w:hAnsi="Arial" w:cs="Arial"/>
-          <w:color w:val="222222"/>
-          <w:sz w:val="19"/>
-          <w:szCs w:val="19"/>
-        </w:rPr>
-        <w:t xml:space="preserve"> second one should be changed the time zone to UTC</w:t>
+      <w:r>
+        <w:rPr>
+          <w:rFonts w:ascii="Arial" w:hAnsi="Arial" w:cs="Arial"/>
+          <w:color w:val="222222"/>
+          <w:sz w:val="19"/>
+          <w:szCs w:val="19"/>
+        </w:rPr>
+        <w:t>the second one should be changed the time zone to UTC</w:t>
       </w:r>
       <w:r>
         <w:rPr>
@@ -24177,7 +23311,6 @@
           <w:szCs w:val="19"/>
         </w:rPr>
       </w:pPr>
-      <w:proofErr w:type="spellStart"/>
       <w:r>
         <w:rPr>
           <w:rFonts w:ascii="Arial" w:hAnsi="Arial" w:cs="Arial" w:hint="eastAsia"/>
@@ -24185,10 +23318,8 @@
           <w:sz w:val="19"/>
           <w:szCs w:val="19"/>
         </w:rPr>
-        <w:lastRenderedPageBreak/>
         <w:t>Joda</w:t>
       </w:r>
-      <w:proofErr w:type="spellEnd"/>
       <w:r>
         <w:rPr>
           <w:rFonts w:ascii="Arial" w:hAnsi="Arial" w:cs="Arial"/>
@@ -24205,27 +23336,7 @@
           <w:sz w:val="19"/>
           <w:szCs w:val="19"/>
         </w:rPr>
-        <w:t xml:space="preserve"> Getting </w:t>
-      </w:r>
-      <w:proofErr w:type="spellStart"/>
-      <w:r>
-        <w:rPr>
-          <w:rFonts w:ascii="Arial" w:hAnsi="Arial" w:cs="Arial"/>
-          <w:color w:val="222222"/>
-          <w:sz w:val="19"/>
-          <w:szCs w:val="19"/>
-        </w:rPr>
-        <w:t>ArrayIndexOutOfBoundsException</w:t>
-      </w:r>
-      <w:proofErr w:type="spellEnd"/>
-      <w:r>
-        <w:rPr>
-          <w:rFonts w:ascii="Arial" w:hAnsi="Arial" w:cs="Arial"/>
-          <w:color w:val="222222"/>
-          <w:sz w:val="19"/>
-          <w:szCs w:val="19"/>
-        </w:rPr>
-        <w:t xml:space="preserve"> </w:t>
+        <w:t xml:space="preserve"> Getting ArrayIndexOutOfBoundsException </w:t>
       </w:r>
       <w:r>
         <w:rPr>
@@ -24276,75 +23387,14 @@
           <w:szCs w:val="19"/>
         </w:rPr>
       </w:pPr>
-      <w:proofErr w:type="spellStart"/>
-      <w:r>
-        <w:rPr>
-          <w:rFonts w:ascii="Arial" w:hAnsi="Arial" w:cs="Arial"/>
-          <w:color w:val="222222"/>
-          <w:sz w:val="19"/>
-          <w:szCs w:val="19"/>
-        </w:rPr>
-        <w:t>Etc</w:t>
-      </w:r>
-      <w:proofErr w:type="spellEnd"/>
-      <w:r>
-        <w:rPr>
-          <w:rFonts w:ascii="Arial" w:hAnsi="Arial" w:cs="Arial"/>
-          <w:color w:val="222222"/>
-          <w:sz w:val="19"/>
-          <w:szCs w:val="19"/>
-        </w:rPr>
-        <w:t xml:space="preserve">/GMT not </w:t>
-      </w:r>
-      <w:proofErr w:type="spellStart"/>
-      <w:r>
-        <w:rPr>
-          <w:rFonts w:ascii="Arial" w:hAnsi="Arial" w:cs="Arial"/>
-          <w:color w:val="222222"/>
-          <w:sz w:val="19"/>
-          <w:szCs w:val="19"/>
-        </w:rPr>
-        <w:t>recognised</w:t>
-      </w:r>
-      <w:proofErr w:type="spellEnd"/>
-      <w:r>
-        <w:rPr>
-          <w:rFonts w:ascii="Arial" w:hAnsi="Arial" w:cs="Arial"/>
-          <w:color w:val="222222"/>
-          <w:sz w:val="19"/>
-          <w:szCs w:val="19"/>
-        </w:rPr>
-        <w:t xml:space="preserve"> as </w:t>
-      </w:r>
-      <w:proofErr w:type="spellStart"/>
-      <w:r>
-        <w:rPr>
-          <w:rFonts w:ascii="Arial" w:hAnsi="Arial" w:cs="Arial"/>
-          <w:color w:val="222222"/>
-          <w:sz w:val="19"/>
-          <w:szCs w:val="19"/>
-        </w:rPr>
-        <w:t>timezone</w:t>
-      </w:r>
-      <w:proofErr w:type="spellEnd"/>
-      <w:r>
-        <w:rPr>
-          <w:rFonts w:ascii="Arial" w:hAnsi="Arial" w:cs="Arial"/>
-          <w:color w:val="222222"/>
-          <w:sz w:val="19"/>
-          <w:szCs w:val="19"/>
-        </w:rPr>
-        <w:t xml:space="preserve"> id in </w:t>
-      </w:r>
-      <w:proofErr w:type="gramStart"/>
-      <w:r>
-        <w:rPr>
-          <w:rFonts w:ascii="Arial" w:hAnsi="Arial" w:cs="Arial"/>
-          <w:color w:val="222222"/>
-          <w:sz w:val="19"/>
-          <w:szCs w:val="19"/>
-        </w:rPr>
-        <w:t xml:space="preserve">2.9.1 </w:t>
+      <w:r>
+        <w:rPr>
+          <w:rFonts w:ascii="Arial" w:hAnsi="Arial" w:cs="Arial"/>
+          <w:color w:val="222222"/>
+          <w:sz w:val="19"/>
+          <w:szCs w:val="19"/>
+        </w:rPr>
+        <w:t xml:space="preserve">Etc/GMT not recognised as timezone id in 2.9.1 </w:t>
       </w:r>
       <w:r>
         <w:rPr>
@@ -24355,34 +23405,17 @@
         </w:rPr>
         <w:t xml:space="preserve"> </w:t>
       </w:r>
-      <w:proofErr w:type="gramEnd"/>
-      <w:r>
-        <w:fldChar w:fldCharType="begin"/>
-      </w:r>
-      <w:r>
-        <w:instrText xml:space="preserve"> HYPERLINK "https://github.com/JodaOrg/joda-time/issues/347" </w:instrText>
-      </w:r>
-      <w:r>
-        <w:fldChar w:fldCharType="separate"/>
-      </w:r>
-      <w:r>
-        <w:rPr>
-          <w:rStyle w:val="a3"/>
-          <w:rFonts w:ascii="Arial" w:hAnsi="Arial" w:cs="Arial"/>
-          <w:sz w:val="19"/>
-          <w:szCs w:val="19"/>
-        </w:rPr>
-        <w:t>https://github.com/JodaOrg/joda-time/issues/347</w:t>
-      </w:r>
-      <w:r>
-        <w:rPr>
-          <w:rStyle w:val="a3"/>
-          <w:rFonts w:ascii="Arial" w:hAnsi="Arial" w:cs="Arial"/>
-          <w:sz w:val="19"/>
-          <w:szCs w:val="19"/>
-        </w:rPr>
-        <w:fldChar w:fldCharType="end"/>
-      </w:r>
+      <w:hyperlink r:id="rId9" w:history="1">
+        <w:r>
+          <w:rPr>
+            <w:rStyle w:val="a3"/>
+            <w:rFonts w:ascii="Arial" w:hAnsi="Arial" w:cs="Arial"/>
+            <w:sz w:val="19"/>
+            <w:szCs w:val="19"/>
+          </w:rPr>
+          <w:t>https://github.com/JodaOrg/joda-time/issues/347</w:t>
+        </w:r>
+      </w:hyperlink>
     </w:p>
     <w:p>
       <w:pPr>
@@ -24413,7 +23446,6 @@
           <w:szCs w:val="19"/>
         </w:rPr>
       </w:pPr>
-      <w:proofErr w:type="spellStart"/>
       <w:r>
         <w:rPr>
           <w:rFonts w:ascii="Arial" w:hAnsi="Arial" w:cs="Arial" w:hint="eastAsia"/>
@@ -24423,7 +23455,6 @@
         </w:rPr>
         <w:t>Joda</w:t>
       </w:r>
-      <w:proofErr w:type="spellEnd"/>
       <w:r>
         <w:rPr>
           <w:rFonts w:ascii="Arial" w:hAnsi="Arial" w:cs="Arial"/>
@@ -24442,48 +23473,15 @@
         </w:rPr>
         <w:t xml:space="preserve"> </w:t>
       </w:r>
-      <w:proofErr w:type="spellStart"/>
-      <w:proofErr w:type="gramStart"/>
-      <w:r>
-        <w:rPr>
-          <w:rFonts w:ascii="Arial" w:hAnsi="Arial" w:cs="Arial"/>
-          <w:color w:val="222222"/>
-          <w:sz w:val="19"/>
-          <w:szCs w:val="19"/>
-        </w:rPr>
-        <w:t>addDays</w:t>
-      </w:r>
-      <w:proofErr w:type="spellEnd"/>
-      <w:r>
-        <w:rPr>
-          <w:rFonts w:ascii="Arial" w:hAnsi="Arial" w:cs="Arial"/>
-          <w:color w:val="222222"/>
-          <w:sz w:val="19"/>
-          <w:szCs w:val="19"/>
-        </w:rPr>
-        <w:t>(</w:t>
-      </w:r>
-      <w:proofErr w:type="gramEnd"/>
-      <w:r>
-        <w:rPr>
-          <w:rFonts w:ascii="Arial" w:hAnsi="Arial" w:cs="Arial"/>
-          <w:color w:val="222222"/>
-          <w:sz w:val="19"/>
-          <w:szCs w:val="19"/>
-        </w:rPr>
-        <w:t xml:space="preserve">0) changes value of </w:t>
-      </w:r>
-      <w:proofErr w:type="spellStart"/>
-      <w:r>
-        <w:rPr>
-          <w:rFonts w:ascii="Arial" w:hAnsi="Arial" w:cs="Arial"/>
-          <w:color w:val="222222"/>
-          <w:sz w:val="19"/>
-          <w:szCs w:val="19"/>
-        </w:rPr>
-        <w:t>MutableDateTime</w:t>
-      </w:r>
-      <w:proofErr w:type="spellEnd"/>
+      <w:r>
+        <w:rPr>
+          <w:rFonts w:ascii="Arial" w:hAnsi="Arial" w:cs="Arial"/>
+          <w:color w:val="222222"/>
+          <w:sz w:val="19"/>
+          <w:szCs w:val="19"/>
+        </w:rPr>
+        <w:t>addDays(0) changes value of MutableDateTime</w:t>
+      </w:r>
       <w:r>
         <w:rPr>
           <w:rFonts w:ascii="Arial" w:hAnsi="Arial" w:cs="Arial"/>
@@ -24493,7 +23491,7 @@
         </w:rPr>
         <w:t xml:space="preserve"> </w:t>
       </w:r>
-      <w:hyperlink r:id="rId9" w:history="1">
+      <w:hyperlink r:id="rId10" w:history="1">
         <w:r>
           <w:rPr>
             <w:rStyle w:val="a3"/>
@@ -24542,7 +23540,7 @@
         </w:rPr>
         <w:t xml:space="preserve"> </w:t>
       </w:r>
-      <w:hyperlink r:id="rId10" w:history="1">
+      <w:hyperlink r:id="rId11" w:history="1">
         <w:r>
           <w:rPr>
             <w:rStyle w:val="a3"/>
@@ -24575,8 +23573,6 @@
       </w:pPr>
     </w:p>
     <w:p>
-      <w:proofErr w:type="spellStart"/>
-      <w:proofErr w:type="gramStart"/>
       <w:r>
         <w:rPr>
           <w:rFonts w:ascii="Arial" w:hAnsi="Arial" w:cs="Arial"/>
@@ -24586,7 +23582,6 @@
         </w:rPr>
         <w:t>jsoup</w:t>
       </w:r>
-      <w:proofErr w:type="spellEnd"/>
       <w:r>
         <w:rPr>
           <w:rFonts w:ascii="Arial" w:hAnsi="Arial" w:cs="Arial"/>
@@ -24605,7 +23600,6 @@
         </w:rPr>
         <w:t>1.8.3</w:t>
       </w:r>
-      <w:proofErr w:type="gramEnd"/>
       <w:r>
         <w:rPr>
           <w:rFonts w:ascii="Arial" w:hAnsi="Arial" w:cs="Arial"/>
@@ -24624,25 +23618,14 @@
         </w:rPr>
         <w:t xml:space="preserve"> </w:t>
       </w:r>
-      <w:proofErr w:type="spellStart"/>
-      <w:r>
-        <w:rPr>
-          <w:rFonts w:ascii="Arial" w:hAnsi="Arial" w:cs="Arial"/>
-          <w:color w:val="222222"/>
-          <w:sz w:val="19"/>
-          <w:szCs w:val="19"/>
-        </w:rPr>
-        <w:t>hashCode</w:t>
-      </w:r>
-      <w:proofErr w:type="spellEnd"/>
-      <w:r>
-        <w:rPr>
-          <w:rFonts w:ascii="Arial" w:hAnsi="Arial" w:cs="Arial"/>
-          <w:color w:val="222222"/>
-          <w:sz w:val="19"/>
-          <w:szCs w:val="19"/>
-        </w:rPr>
-        <w:t xml:space="preserve"> assumes immutable data, b</w:t>
+      <w:r>
+        <w:rPr>
+          <w:rFonts w:ascii="Arial" w:hAnsi="Arial" w:cs="Arial"/>
+          <w:color w:val="222222"/>
+          <w:sz w:val="19"/>
+          <w:szCs w:val="19"/>
+        </w:rPr>
+        <w:t>hashCode assumes immutable data, b</w:t>
       </w:r>
       <w:r>
         <w:rPr>
@@ -24662,7 +23645,7 @@
         </w:rPr>
         <w:t xml:space="preserve"> </w:t>
       </w:r>
-      <w:hyperlink r:id="rId11" w:history="1">
+      <w:hyperlink r:id="rId12" w:history="1">
         <w:r>
           <w:rPr>
             <w:rStyle w:val="a3"/>
@@ -24698,38 +23681,7 @@
           <w:sz w:val="19"/>
           <w:szCs w:val="19"/>
         </w:rPr>
-        <w:t xml:space="preserve">Bug in </w:t>
-      </w:r>
-      <w:proofErr w:type="spellStart"/>
-      <w:proofErr w:type="gramStart"/>
-      <w:r>
-        <w:rPr>
-          <w:rFonts w:ascii="Arial" w:hAnsi="Arial" w:cs="Arial"/>
-          <w:color w:val="222222"/>
-          <w:sz w:val="19"/>
-          <w:szCs w:val="19"/>
-        </w:rPr>
-        <w:t>Element.insertChildren</w:t>
-      </w:r>
-      <w:proofErr w:type="spellEnd"/>
-      <w:r>
-        <w:rPr>
-          <w:rFonts w:ascii="Arial" w:hAnsi="Arial" w:cs="Arial"/>
-          <w:color w:val="222222"/>
-          <w:sz w:val="19"/>
-          <w:szCs w:val="19"/>
-        </w:rPr>
-        <w:t>(</w:t>
-      </w:r>
-      <w:proofErr w:type="gramEnd"/>
-      <w:r>
-        <w:rPr>
-          <w:rFonts w:ascii="Arial" w:hAnsi="Arial" w:cs="Arial"/>
-          <w:color w:val="222222"/>
-          <w:sz w:val="19"/>
-          <w:szCs w:val="19"/>
-        </w:rPr>
-        <w:t xml:space="preserve">) </w:t>
+        <w:t xml:space="preserve">Bug in Element.insertChildren() </w:t>
       </w:r>
       <w:r>
         <w:rPr>
@@ -24740,7 +23692,7 @@
         </w:rPr>
         <w:t xml:space="preserve"> </w:t>
       </w:r>
-      <w:hyperlink r:id="rId12" w:history="1">
+      <w:hyperlink r:id="rId13" w:history="1">
         <w:r>
           <w:rPr>
             <w:rStyle w:val="a3"/>
@@ -24781,8 +23733,6 @@
           <w:szCs w:val="19"/>
         </w:rPr>
       </w:pPr>
-      <w:proofErr w:type="spellStart"/>
-      <w:proofErr w:type="gramStart"/>
       <w:r>
         <w:rPr>
           <w:rFonts w:ascii="Arial" w:hAnsi="Arial" w:cs="Arial"/>
@@ -24792,7 +23742,6 @@
         </w:rPr>
         <w:t>jsoup</w:t>
       </w:r>
-      <w:proofErr w:type="spellEnd"/>
       <w:r>
         <w:rPr>
           <w:rFonts w:ascii="Arial" w:hAnsi="Arial" w:cs="Arial"/>
@@ -24802,7 +23751,6 @@
         </w:rPr>
         <w:t xml:space="preserve">  1.9.1</w:t>
       </w:r>
-      <w:proofErr w:type="gramEnd"/>
       <w:r>
         <w:rPr>
           <w:rFonts w:ascii="Arial" w:hAnsi="Arial" w:cs="Arial"/>
@@ -24812,27 +23760,16 @@
         </w:rPr>
         <w:t xml:space="preserve"> </w:t>
       </w:r>
-      <w:proofErr w:type="spellStart"/>
-      <w:r>
-        <w:rPr>
-          <w:rFonts w:ascii="Arial" w:hAnsi="Arial" w:cs="Arial"/>
-          <w:color w:val="222222"/>
-          <w:sz w:val="19"/>
-          <w:szCs w:val="19"/>
-        </w:rPr>
-        <w:t>JSoup</w:t>
-      </w:r>
-      <w:proofErr w:type="spellEnd"/>
-      <w:r>
-        <w:rPr>
-          <w:rFonts w:ascii="Arial" w:hAnsi="Arial" w:cs="Arial"/>
-          <w:color w:val="222222"/>
-          <w:sz w:val="19"/>
-          <w:szCs w:val="19"/>
-        </w:rPr>
-        <w:t xml:space="preserve"> Created XML Document Contains Invalid XML Declaration String </w:t>
-      </w:r>
-      <w:hyperlink r:id="rId13" w:history="1">
+      <w:r>
+        <w:rPr>
+          <w:rFonts w:ascii="Arial" w:hAnsi="Arial" w:cs="Arial"/>
+          <w:color w:val="222222"/>
+          <w:sz w:val="19"/>
+          <w:szCs w:val="19"/>
+        </w:rPr>
+        <w:t xml:space="preserve">JSoup Created XML Document Contains Invalid XML Declaration String </w:t>
+      </w:r>
+      <w:hyperlink r:id="rId14" w:history="1">
         <w:r>
           <w:rPr>
             <w:rStyle w:val="a3"/>
@@ -24870,27 +23807,7 @@
           <w:sz w:val="19"/>
           <w:szCs w:val="19"/>
         </w:rPr>
-        <w:t xml:space="preserve">Parse failed with </w:t>
-      </w:r>
-      <w:proofErr w:type="spellStart"/>
-      <w:r>
-        <w:rPr>
-          <w:rFonts w:ascii="Arial" w:hAnsi="Arial" w:cs="Arial"/>
-          <w:color w:val="222222"/>
-          <w:sz w:val="19"/>
-          <w:szCs w:val="19"/>
-        </w:rPr>
-        <w:t>org.jsoup.select.Selector$SelectorParseException</w:t>
-      </w:r>
-      <w:proofErr w:type="spellEnd"/>
-      <w:r>
-        <w:rPr>
-          <w:rFonts w:ascii="Arial" w:hAnsi="Arial" w:cs="Arial"/>
-          <w:color w:val="222222"/>
-          <w:sz w:val="19"/>
-          <w:szCs w:val="19"/>
-        </w:rPr>
-        <w:t xml:space="preserve"> when selector has unbalanced</w:t>
+        <w:t>Parse failed with org.jsoup.select.Selector$SelectorParseException when selector has unbalanced</w:t>
       </w:r>
       <w:r>
         <w:rPr>
@@ -24901,7 +23818,7 @@
         </w:rPr>
         <w:t xml:space="preserve"> </w:t>
       </w:r>
-      <w:hyperlink r:id="rId14" w:history="1">
+      <w:hyperlink r:id="rId15" w:history="1">
         <w:r>
           <w:rPr>
             <w:rStyle w:val="a3"/>
@@ -24988,7 +23905,7 @@
         </w:rPr>
         <w:t xml:space="preserve"> </w:t>
       </w:r>
-      <w:hyperlink r:id="rId15" w:history="1">
+      <w:hyperlink r:id="rId16" w:history="1">
         <w:r>
           <w:rPr>
             <w:rStyle w:val="a3"/>
@@ -25027,29 +23944,18 @@
           <w:szCs w:val="19"/>
         </w:rPr>
       </w:pPr>
-      <w:proofErr w:type="spellStart"/>
-      <w:r>
-        <w:rPr>
-          <w:rFonts w:ascii="Arial" w:hAnsi="Arial" w:cs="Arial"/>
-          <w:color w:val="222222"/>
-          <w:sz w:val="19"/>
-          <w:szCs w:val="19"/>
-        </w:rPr>
-        <w:t>DefaultParser</w:t>
-      </w:r>
-      <w:proofErr w:type="spellEnd"/>
-      <w:r>
-        <w:rPr>
-          <w:rFonts w:ascii="Arial" w:hAnsi="Arial" w:cs="Arial"/>
-          <w:color w:val="222222"/>
-          <w:sz w:val="19"/>
-          <w:szCs w:val="19"/>
-        </w:rPr>
-        <w:t>, option with long name and single dash, unlimited arguments</w:t>
+      <w:r>
+        <w:rPr>
+          <w:rFonts w:ascii="Arial" w:hAnsi="Arial" w:cs="Arial"/>
+          <w:color w:val="222222"/>
+          <w:sz w:val="19"/>
+          <w:szCs w:val="19"/>
+        </w:rPr>
+        <w:t>DefaultParser, option with long name and single dash, unlimited arguments</w:t>
       </w:r>
     </w:p>
     <w:p>
-      <w:hyperlink r:id="rId16" w:history="1">
+      <w:hyperlink r:id="rId17" w:history="1">
         <w:r>
           <w:rPr>
             <w:rStyle w:val="a3"/>
@@ -25104,17 +24010,7 @@
           <w:sz w:val="19"/>
           <w:szCs w:val="19"/>
         </w:rPr>
-        <w:t xml:space="preserve">Common-cli </w:t>
-      </w:r>
-      <w:proofErr w:type="gramStart"/>
-      <w:r>
-        <w:rPr>
-          <w:rFonts w:ascii="Arial" w:hAnsi="Arial" w:cs="Arial" w:hint="eastAsia"/>
-          <w:color w:val="222222"/>
-          <w:sz w:val="19"/>
-          <w:szCs w:val="19"/>
-        </w:rPr>
-        <w:t>1.2</w:t>
+        <w:t>Common-cli 1.2</w:t>
       </w:r>
       <w:r>
         <w:rPr>
@@ -25141,17 +24037,7 @@
           <w:sz w:val="19"/>
           <w:szCs w:val="19"/>
         </w:rPr>
-        <w:t>Unable</w:t>
-      </w:r>
-      <w:proofErr w:type="gramEnd"/>
-      <w:r>
-        <w:rPr>
-          <w:rFonts w:ascii="Arial" w:hAnsi="Arial" w:cs="Arial"/>
-          <w:color w:val="222222"/>
-          <w:sz w:val="19"/>
-          <w:szCs w:val="19"/>
-        </w:rPr>
-        <w:t xml:space="preserve"> to properly require options</w:t>
+        <w:t>Unable to properly require options</w:t>
       </w:r>
       <w:r>
         <w:rPr>
@@ -25164,7 +24050,7 @@
       </w:r>
     </w:p>
     <w:p>
-      <w:hyperlink r:id="rId17" w:history="1">
+      <w:hyperlink r:id="rId18" w:history="1">
         <w:r>
           <w:rPr>
             <w:rStyle w:val="a3"/>
@@ -25212,7 +24098,7 @@
         </w:rPr>
         <w:t xml:space="preserve"> </w:t>
       </w:r>
-      <w:hyperlink r:id="rId18" w:history="1">
+      <w:hyperlink r:id="rId19" w:history="1">
         <w:r>
           <w:rPr>
             <w:rStyle w:val="a3"/>
@@ -25265,6 +24151,7 @@
           <w:sz w:val="19"/>
           <w:szCs w:val="19"/>
         </w:rPr>
+        <w:lastRenderedPageBreak/>
         <w:t>Commons Lang</w:t>
       </w:r>
       <w:r>
@@ -25276,7 +24163,6 @@
         </w:rPr>
         <w:t xml:space="preserve"> </w:t>
       </w:r>
-      <w:proofErr w:type="gramStart"/>
       <w:r>
         <w:rPr>
           <w:rFonts w:ascii="Arial" w:hAnsi="Arial" w:cs="Arial"/>
@@ -25313,47 +24199,14 @@
         </w:rPr>
         <w:t xml:space="preserve"> </w:t>
       </w:r>
-      <w:proofErr w:type="spellStart"/>
-      <w:r>
-        <w:rPr>
-          <w:rFonts w:ascii="Arial" w:hAnsi="Arial" w:cs="Arial"/>
-          <w:color w:val="222222"/>
-          <w:sz w:val="19"/>
-          <w:szCs w:val="19"/>
-        </w:rPr>
-        <w:t>NumberUtils.createNumber</w:t>
-      </w:r>
-      <w:proofErr w:type="spellEnd"/>
-      <w:proofErr w:type="gramEnd"/>
-      <w:r>
-        <w:rPr>
-          <w:rFonts w:ascii="Arial" w:hAnsi="Arial" w:cs="Arial"/>
-          <w:color w:val="222222"/>
-          <w:sz w:val="19"/>
-          <w:szCs w:val="19"/>
-        </w:rPr>
-        <w:t xml:space="preserve">() behaves inconsistently with </w:t>
-      </w:r>
-      <w:proofErr w:type="spellStart"/>
-      <w:r>
-        <w:rPr>
-          <w:rFonts w:ascii="Arial" w:hAnsi="Arial" w:cs="Arial"/>
-          <w:color w:val="222222"/>
-          <w:sz w:val="19"/>
-          <w:szCs w:val="19"/>
-        </w:rPr>
-        <w:lastRenderedPageBreak/>
-        <w:t>NumberUtils.isNumber</w:t>
-      </w:r>
-      <w:proofErr w:type="spellEnd"/>
-      <w:r>
-        <w:rPr>
-          <w:rFonts w:ascii="Arial" w:hAnsi="Arial" w:cs="Arial"/>
-          <w:color w:val="222222"/>
-          <w:sz w:val="19"/>
-          <w:szCs w:val="19"/>
-        </w:rPr>
-        <w:t>()</w:t>
+      <w:r>
+        <w:rPr>
+          <w:rFonts w:ascii="Arial" w:hAnsi="Arial" w:cs="Arial"/>
+          <w:color w:val="222222"/>
+          <w:sz w:val="19"/>
+          <w:szCs w:val="19"/>
+        </w:rPr>
+        <w:t>NumberUtils.createNumber() behaves inconsistently with NumberUtils.isNumber()</w:t>
       </w:r>
       <w:r>
         <w:rPr>
@@ -25364,7 +24217,7 @@
         </w:rPr>
         <w:t xml:space="preserve"> </w:t>
       </w:r>
-      <w:hyperlink r:id="rId19" w:history="1">
+      <w:hyperlink r:id="rId20" w:history="1">
         <w:r>
           <w:rPr>
             <w:rStyle w:val="a3"/>
@@ -25376,7 +24229,6 @@
     <w:p>
       <w:pPr>
         <w:rPr>
-          <w:rFonts w:hint="eastAsia"/>
           <w:color w:val="0000FF"/>
           <w:u w:val="single"/>
         </w:rPr>
@@ -25412,36 +24264,14 @@
           <w:u w:val="single"/>
         </w:rPr>
       </w:pPr>
-      <w:proofErr w:type="spellStart"/>
-      <w:proofErr w:type="gramStart"/>
-      <w:r>
-        <w:rPr>
-          <w:rFonts w:ascii="Arial" w:hAnsi="Arial" w:cs="Arial"/>
-          <w:color w:val="222222"/>
-          <w:sz w:val="19"/>
-          <w:szCs w:val="19"/>
-        </w:rPr>
-        <w:t>NumberUtils.createNumber</w:t>
-      </w:r>
-      <w:proofErr w:type="spellEnd"/>
-      <w:r>
-        <w:rPr>
-          <w:rFonts w:ascii="Arial" w:hAnsi="Arial" w:cs="Arial"/>
-          <w:color w:val="222222"/>
-          <w:sz w:val="19"/>
-          <w:szCs w:val="19"/>
-        </w:rPr>
-        <w:t>(</w:t>
-      </w:r>
-      <w:proofErr w:type="gramEnd"/>
-      <w:r>
-        <w:rPr>
-          <w:rFonts w:ascii="Arial" w:hAnsi="Arial" w:cs="Arial"/>
-          <w:color w:val="222222"/>
-          <w:sz w:val="19"/>
-          <w:szCs w:val="19"/>
-        </w:rPr>
-        <w:t>) method lost precision sometimes</w:t>
+      <w:r>
+        <w:rPr>
+          <w:rFonts w:ascii="Arial" w:hAnsi="Arial" w:cs="Arial"/>
+          <w:color w:val="222222"/>
+          <w:sz w:val="19"/>
+          <w:szCs w:val="19"/>
+        </w:rPr>
+        <w:t>NumberUtils.createNumber() method lost precision sometimes</w:t>
       </w:r>
       <w:r>
         <w:rPr>
@@ -25452,7 +24282,7 @@
         </w:rPr>
         <w:t xml:space="preserve"> </w:t>
       </w:r>
-      <w:hyperlink r:id="rId20" w:history="1">
+      <w:hyperlink r:id="rId21" w:history="1">
         <w:r>
           <w:rPr>
             <w:rStyle w:val="a3"/>
@@ -25467,7 +24297,7 @@
     <w:p>
       <w:pPr>
         <w:rPr>
-          <w:rFonts w:ascii="Arial" w:hAnsi="Arial" w:cs="Arial" w:hint="eastAsia"/>
+          <w:rFonts w:ascii="Arial" w:hAnsi="Arial" w:cs="Arial"/>
           <w:color w:val="0000FF"/>
           <w:sz w:val="19"/>
           <w:szCs w:val="19"/>
@@ -25494,7 +24324,6 @@
           <w:szCs w:val="19"/>
         </w:rPr>
       </w:pPr>
-      <w:proofErr w:type="gramStart"/>
       <w:r>
         <w:rPr>
           <w:rFonts w:ascii="Arial" w:hAnsi="Arial" w:cs="Arial"/>
@@ -25522,55 +24351,14 @@
         </w:rPr>
         <w:t xml:space="preserve">  </w:t>
       </w:r>
-      <w:proofErr w:type="spellStart"/>
-      <w:r>
-        <w:rPr>
-          <w:rFonts w:ascii="Arial" w:hAnsi="Arial" w:cs="Arial"/>
-          <w:color w:val="222222"/>
-          <w:sz w:val="19"/>
-          <w:szCs w:val="19"/>
-        </w:rPr>
-        <w:t>NumberUtils</w:t>
-      </w:r>
-      <w:proofErr w:type="gramEnd"/>
-      <w:r>
-        <w:rPr>
-          <w:rFonts w:ascii="Arial" w:hAnsi="Arial" w:cs="Arial"/>
-          <w:color w:val="222222"/>
-          <w:sz w:val="19"/>
-          <w:szCs w:val="19"/>
-        </w:rPr>
-        <w:t>#createNumber</w:t>
-      </w:r>
-      <w:proofErr w:type="spellEnd"/>
-      <w:r>
-        <w:rPr>
-          <w:rFonts w:ascii="Arial" w:hAnsi="Arial" w:cs="Arial"/>
-          <w:color w:val="222222"/>
-          <w:sz w:val="19"/>
-          <w:szCs w:val="19"/>
-        </w:rPr>
-        <w:t xml:space="preserve">() returns positive </w:t>
-      </w:r>
-      <w:proofErr w:type="spellStart"/>
-      <w:r>
-        <w:rPr>
-          <w:rFonts w:ascii="Arial" w:hAnsi="Arial" w:cs="Arial"/>
-          <w:color w:val="222222"/>
-          <w:sz w:val="19"/>
-          <w:szCs w:val="19"/>
-        </w:rPr>
-        <w:t>BigDecimal</w:t>
-      </w:r>
-      <w:proofErr w:type="spellEnd"/>
-      <w:r>
-        <w:rPr>
-          <w:rFonts w:ascii="Arial" w:hAnsi="Arial" w:cs="Arial"/>
-          <w:color w:val="222222"/>
-          <w:sz w:val="19"/>
-          <w:szCs w:val="19"/>
-        </w:rPr>
-        <w:t xml:space="preserve"> when negative Float is expected</w:t>
+      <w:r>
+        <w:rPr>
+          <w:rFonts w:ascii="Arial" w:hAnsi="Arial" w:cs="Arial"/>
+          <w:color w:val="222222"/>
+          <w:sz w:val="19"/>
+          <w:szCs w:val="19"/>
+        </w:rPr>
+        <w:t>NumberUtils#createNumber() returns positive BigDecimal when negative Float is expected</w:t>
       </w:r>
       <w:r>
         <w:rPr>
@@ -25581,7 +24369,7 @@
         </w:rPr>
         <w:t xml:space="preserve"> </w:t>
       </w:r>
-      <w:hyperlink r:id="rId21" w:history="1">
+      <w:hyperlink r:id="rId22" w:history="1">
         <w:r>
           <w:rPr>
             <w:rStyle w:val="a3"/>
@@ -25622,56 +24410,14 @@
           <w:szCs w:val="19"/>
         </w:rPr>
       </w:pPr>
-      <w:proofErr w:type="spellStart"/>
-      <w:proofErr w:type="gramStart"/>
-      <w:r>
-        <w:rPr>
-          <w:rFonts w:ascii="Arial" w:hAnsi="Arial" w:cs="Arial"/>
-          <w:color w:val="222222"/>
-          <w:sz w:val="19"/>
-          <w:szCs w:val="19"/>
-        </w:rPr>
-        <w:t>DiffBuilder.append</w:t>
-      </w:r>
-      <w:proofErr w:type="spellEnd"/>
-      <w:r>
-        <w:rPr>
-          <w:rFonts w:ascii="Arial" w:hAnsi="Arial" w:cs="Arial"/>
-          <w:color w:val="222222"/>
-          <w:sz w:val="19"/>
-          <w:szCs w:val="19"/>
-        </w:rPr>
-        <w:t>(</w:t>
-      </w:r>
-      <w:proofErr w:type="gramEnd"/>
-      <w:r>
-        <w:rPr>
-          <w:rFonts w:ascii="Arial" w:hAnsi="Arial" w:cs="Arial"/>
-          <w:color w:val="222222"/>
-          <w:sz w:val="19"/>
-          <w:szCs w:val="19"/>
-        </w:rPr>
-        <w:t xml:space="preserve">String, Object left, Object right) does not do a </w:t>
-      </w:r>
-      <w:proofErr w:type="spellStart"/>
-      <w:r>
-        <w:rPr>
-          <w:rFonts w:ascii="Arial" w:hAnsi="Arial" w:cs="Arial"/>
-          <w:color w:val="222222"/>
-          <w:sz w:val="19"/>
-          <w:szCs w:val="19"/>
-        </w:rPr>
-        <w:t>left.equals</w:t>
-      </w:r>
-      <w:proofErr w:type="spellEnd"/>
-      <w:r>
-        <w:rPr>
-          <w:rFonts w:ascii="Arial" w:hAnsi="Arial" w:cs="Arial"/>
-          <w:color w:val="222222"/>
-          <w:sz w:val="19"/>
-          <w:szCs w:val="19"/>
-        </w:rPr>
-        <w:t>(right) check</w:t>
+      <w:r>
+        <w:rPr>
+          <w:rFonts w:ascii="Arial" w:hAnsi="Arial" w:cs="Arial"/>
+          <w:color w:val="222222"/>
+          <w:sz w:val="19"/>
+          <w:szCs w:val="19"/>
+        </w:rPr>
+        <w:t>DiffBuilder.append(String, Object left, Object right) does not do a left.equals(right) check</w:t>
       </w:r>
       <w:r>
         <w:rPr>
@@ -25682,7 +24428,7 @@
         </w:rPr>
         <w:t xml:space="preserve"> </w:t>
       </w:r>
-      <w:hyperlink r:id="rId22" w:history="1">
+      <w:hyperlink r:id="rId23" w:history="1">
         <w:r>
           <w:rPr>
             <w:rStyle w:val="a3"/>
@@ -25697,18 +24443,6 @@
     <w:p>
       <w:pPr>
         <w:rPr>
-          <w:rFonts w:ascii="Arial" w:hAnsi="Arial" w:cs="Arial" w:hint="eastAsia"/>
-          <w:color w:val="222222"/>
-          <w:sz w:val="19"/>
-          <w:szCs w:val="19"/>
-        </w:rPr>
-      </w:pPr>
-      <w:bookmarkStart w:id="0" w:name="_GoBack"/>
-      <w:bookmarkEnd w:id="0"/>
-    </w:p>
-    <w:p>
-      <w:pPr>
-        <w:rPr>
           <w:rFonts w:ascii="Arial" w:hAnsi="Arial" w:cs="Arial"/>
           <w:color w:val="222222"/>
           <w:sz w:val="19"/>
@@ -25720,39 +24454,9 @@
       <w:pPr>
         <w:rPr>
           <w:rFonts w:ascii="Arial" w:hAnsi="Arial" w:cs="Arial"/>
-          <w:color w:val="FF0000"/>
-          <w:sz w:val="19"/>
-          <w:szCs w:val="19"/>
-        </w:rPr>
-      </w:pPr>
-      <w:r>
-        <w:rPr>
-          <w:rFonts w:ascii="Arial" w:hAnsi="Arial" w:cs="Arial"/>
-          <w:color w:val="222222"/>
-          <w:sz w:val="19"/>
-          <w:szCs w:val="19"/>
-        </w:rPr>
-        <w:br/>
-      </w:r>
-      <w:r>
-        <w:rPr>
-          <w:rFonts w:ascii="Arial" w:hAnsi="Arial" w:cs="Arial"/>
-          <w:color w:val="000000" w:themeColor="text1"/>
-          <w:sz w:val="19"/>
-          <w:szCs w:val="19"/>
-          <w:shd w:val="clear" w:color="auto" w:fill="FFFFFF"/>
-        </w:rPr>
-        <w:t xml:space="preserve">Comment 5. </w:t>
-      </w:r>
-    </w:p>
-    <w:p>
-      <w:pPr>
-        <w:rPr>
-          <w:rFonts w:ascii="Arial" w:hAnsi="Arial" w:cs="Arial"/>
-          <w:color w:val="222222"/>
-          <w:sz w:val="19"/>
-          <w:szCs w:val="19"/>
-          <w:shd w:val="clear" w:color="auto" w:fill="FFFFFF"/>
+          <w:color w:val="222222"/>
+          <w:sz w:val="19"/>
+          <w:szCs w:val="19"/>
         </w:rPr>
       </w:pPr>
     </w:p>
@@ -25760,7 +24464,7 @@
       <w:pPr>
         <w:rPr>
           <w:rFonts w:ascii="Arial" w:hAnsi="Arial" w:cs="Arial"/>
-          <w:color w:val="222222"/>
+          <w:color w:val="FF0000"/>
           <w:sz w:val="19"/>
           <w:szCs w:val="19"/>
         </w:rPr>
@@ -25771,189 +24475,18 @@
           <w:color w:val="222222"/>
           <w:sz w:val="19"/>
           <w:szCs w:val="19"/>
-          <w:shd w:val="clear" w:color="auto" w:fill="FFFFFF"/>
-        </w:rPr>
-        <w:t>The argument of using ILP is not that convincing. I still think simple search is good enough. Maybe some empirical study would be helpful.</w:t>
-      </w:r>
-    </w:p>
-    <w:p>
-      <w:pPr>
-        <w:rPr>
-          <w:rFonts w:ascii="Arial" w:hAnsi="Arial" w:cs="Arial"/>
-          <w:color w:val="222222"/>
-          <w:sz w:val="19"/>
-          <w:szCs w:val="19"/>
-          <w:shd w:val="clear" w:color="auto" w:fill="FFFFFF"/>
-        </w:rPr>
-      </w:pPr>
-      <w:r>
-        <w:rPr>
-          <w:rFonts w:ascii="Arial" w:hAnsi="Arial" w:cs="Arial"/>
-          <w:color w:val="222222"/>
-          <w:sz w:val="19"/>
-          <w:szCs w:val="19"/>
         </w:rPr>
         <w:br/>
       </w:r>
       <w:r>
         <w:rPr>
           <w:rFonts w:ascii="Arial" w:hAnsi="Arial" w:cs="Arial"/>
-          <w:color w:val="FF0000"/>
-          <w:sz w:val="19"/>
-          <w:szCs w:val="19"/>
-          <w:shd w:val="clear" w:color="auto" w:fill="FFFFFF"/>
-        </w:rPr>
-        <w:t xml:space="preserve">Response: </w:t>
-      </w:r>
-      <w:r>
-        <w:rPr>
-          <w:rFonts w:ascii="Arial" w:hAnsi="Arial" w:cs="Arial"/>
-          <w:color w:val="FF0000"/>
-          <w:sz w:val="19"/>
-          <w:szCs w:val="19"/>
-          <w:shd w:val="clear" w:color="auto" w:fill="FFFFFF"/>
-        </w:rPr>
-        <w:t xml:space="preserve">We agree. </w:t>
-      </w:r>
-      <w:r>
-        <w:rPr>
-          <w:rFonts w:ascii="Arial" w:hAnsi="Arial" w:cs="Arial"/>
-          <w:color w:val="FF0000"/>
-          <w:sz w:val="19"/>
-          <w:szCs w:val="19"/>
-          <w:shd w:val="clear" w:color="auto" w:fill="FFFFFF"/>
-        </w:rPr>
-        <w:t xml:space="preserve">According to this </w:t>
-      </w:r>
-      <w:r>
-        <w:rPr>
-          <w:rFonts w:ascii="Arial" w:hAnsi="Arial" w:cs="Arial"/>
-          <w:color w:val="FF0000"/>
-          <w:sz w:val="19"/>
-          <w:szCs w:val="19"/>
-          <w:shd w:val="clear" w:color="auto" w:fill="FFFFFF"/>
-        </w:rPr>
-        <w:t>comment</w:t>
-      </w:r>
-      <w:r>
-        <w:rPr>
-          <w:rFonts w:ascii="Arial" w:hAnsi="Arial" w:cs="Arial"/>
-          <w:color w:val="FF0000"/>
-          <w:sz w:val="19"/>
-          <w:szCs w:val="19"/>
-          <w:shd w:val="clear" w:color="auto" w:fill="FFFFFF"/>
-        </w:rPr>
-        <w:t xml:space="preserve">, we </w:t>
-      </w:r>
-      <w:r>
-        <w:rPr>
-          <w:rFonts w:ascii="Arial" w:hAnsi="Arial" w:cs="Arial"/>
-          <w:color w:val="FF0000"/>
-          <w:sz w:val="19"/>
-          <w:szCs w:val="19"/>
-          <w:shd w:val="clear" w:color="auto" w:fill="FFFFFF"/>
-        </w:rPr>
-        <w:t xml:space="preserve">have </w:t>
-      </w:r>
-      <w:r>
-        <w:rPr>
-          <w:rFonts w:ascii="Arial" w:hAnsi="Arial" w:cs="Arial"/>
-          <w:color w:val="FF0000"/>
-          <w:sz w:val="19"/>
-          <w:szCs w:val="19"/>
-          <w:shd w:val="clear" w:color="auto" w:fill="FFFFFF"/>
-        </w:rPr>
-        <w:t>removed</w:t>
-      </w:r>
-      <w:r>
-        <w:rPr>
-          <w:rFonts w:ascii="Arial" w:hAnsi="Arial" w:cs="Arial"/>
-          <w:color w:val="FF0000"/>
-          <w:sz w:val="19"/>
-          <w:szCs w:val="19"/>
-          <w:shd w:val="clear" w:color="auto" w:fill="FFFFFF"/>
-        </w:rPr>
-        <w:t xml:space="preserve"> the ILP-based approach, and</w:t>
-      </w:r>
-      <w:r>
-        <w:rPr>
-          <w:rFonts w:ascii="Arial" w:hAnsi="Arial" w:cs="Arial"/>
-          <w:color w:val="FF0000"/>
-          <w:sz w:val="19"/>
-          <w:szCs w:val="19"/>
-          <w:shd w:val="clear" w:color="auto" w:fill="FFFFFF"/>
-        </w:rPr>
-        <w:t xml:space="preserve"> only keep the one using random replacement.</w:t>
-      </w:r>
-      <w:r>
-        <w:rPr>
-          <w:rFonts w:ascii="Arial" w:hAnsi="Arial" w:cs="Arial"/>
-          <w:color w:val="FF0000"/>
-          <w:sz w:val="19"/>
-          <w:szCs w:val="19"/>
-          <w:shd w:val="clear" w:color="auto" w:fill="FFFFFF"/>
-        </w:rPr>
-        <w:t xml:space="preserve"> </w:t>
-      </w:r>
-      <w:r>
-        <w:rPr>
-          <w:rFonts w:ascii="Arial" w:hAnsi="Arial" w:cs="Arial"/>
-          <w:color w:val="FF0000"/>
-          <w:sz w:val="19"/>
-          <w:szCs w:val="19"/>
-          <w:shd w:val="clear" w:color="auto" w:fill="FFFFFF"/>
-        </w:rPr>
-        <w:t xml:space="preserve">Also as suggested, </w:t>
-      </w:r>
-      <w:r>
-        <w:rPr>
-          <w:rFonts w:ascii="Arial" w:hAnsi="Arial" w:cs="Arial"/>
-          <w:color w:val="FF0000"/>
-          <w:sz w:val="19"/>
-          <w:szCs w:val="19"/>
-          <w:shd w:val="clear" w:color="auto" w:fill="FFFFFF"/>
-        </w:rPr>
-        <w:t>w</w:t>
-      </w:r>
-      <w:r>
-        <w:rPr>
-          <w:rFonts w:ascii="Arial" w:hAnsi="Arial" w:cs="Arial"/>
-          <w:color w:val="FF0000"/>
-          <w:sz w:val="19"/>
-          <w:szCs w:val="19"/>
-          <w:shd w:val="clear" w:color="auto" w:fill="FFFFFF"/>
-        </w:rPr>
-        <w:t xml:space="preserve">e also </w:t>
-      </w:r>
-      <w:r>
-        <w:rPr>
-          <w:rFonts w:ascii="Arial" w:hAnsi="Arial" w:cs="Arial"/>
-          <w:color w:val="FF0000"/>
-          <w:sz w:val="19"/>
-          <w:szCs w:val="19"/>
-          <w:shd w:val="clear" w:color="auto" w:fill="FFFFFF"/>
-        </w:rPr>
-        <w:t xml:space="preserve">added more </w:t>
-      </w:r>
-      <w:r>
-        <w:rPr>
-          <w:rFonts w:ascii="Arial" w:hAnsi="Arial" w:cs="Arial"/>
-          <w:color w:val="FF0000"/>
-          <w:sz w:val="19"/>
-          <w:szCs w:val="19"/>
-          <w:shd w:val="clear" w:color="auto" w:fill="FFFFFF"/>
-        </w:rPr>
-        <w:t>empirical</w:t>
-      </w:r>
-      <w:r>
-        <w:rPr>
-          <w:rFonts w:ascii="Arial" w:hAnsi="Arial" w:cs="Arial"/>
-          <w:color w:val="FF0000"/>
-          <w:sz w:val="19"/>
-          <w:szCs w:val="19"/>
-          <w:shd w:val="clear" w:color="auto" w:fill="FFFFFF"/>
-        </w:rPr>
-        <w:t xml:space="preserve"> studies, and obtained some more observations.</w:t>
+          <w:color w:val="000000" w:themeColor="text1"/>
+          <w:sz w:val="19"/>
+          <w:szCs w:val="19"/>
+          <w:shd w:val="clear" w:color="auto" w:fill="FFFFFF"/>
+        </w:rPr>
+        <w:t xml:space="preserve">Comment 5. </w:t>
       </w:r>
     </w:p>
     <w:p>
@@ -25974,7 +24507,6 @@
           <w:color w:val="222222"/>
           <w:sz w:val="19"/>
           <w:szCs w:val="19"/>
-          <w:shd w:val="clear" w:color="auto" w:fill="FFFFFF"/>
         </w:rPr>
       </w:pPr>
       <w:r>
@@ -25985,17 +24517,187 @@
           <w:szCs w:val="19"/>
           <w:shd w:val="clear" w:color="auto" w:fill="FFFFFF"/>
         </w:rPr>
-        <w:t>Comment 6.</w:t>
-      </w:r>
-      <w:r>
-        <w:rPr>
-          <w:rFonts w:ascii="Arial" w:hAnsi="Arial" w:cs="Arial"/>
-          <w:color w:val="222222"/>
+        <w:t>The argument of using ILP is not that convincing. I still think simple search is good enough. Maybe some empirical study would be helpful.</w:t>
+      </w:r>
+    </w:p>
+    <w:p>
+      <w:pPr>
+        <w:rPr>
+          <w:rFonts w:ascii="Arial" w:hAnsi="Arial" w:cs="Arial"/>
+          <w:color w:val="222222"/>
+          <w:sz w:val="19"/>
+          <w:szCs w:val="19"/>
+          <w:shd w:val="clear" w:color="auto" w:fill="FFFFFF"/>
+        </w:rPr>
+      </w:pPr>
+      <w:r>
+        <w:rPr>
+          <w:rFonts w:ascii="Arial" w:hAnsi="Arial" w:cs="Arial"/>
+          <w:color w:val="222222"/>
+          <w:sz w:val="19"/>
+          <w:szCs w:val="19"/>
+        </w:rPr>
+        <w:br/>
+      </w:r>
+      <w:r>
+        <w:rPr>
+          <w:rFonts w:ascii="Arial" w:hAnsi="Arial" w:cs="Arial"/>
+          <w:color w:val="FF0000"/>
+          <w:sz w:val="19"/>
+          <w:szCs w:val="19"/>
+          <w:shd w:val="clear" w:color="auto" w:fill="FFFFFF"/>
+        </w:rPr>
+        <w:t xml:space="preserve">Response: </w:t>
+      </w:r>
+      <w:r>
+        <w:rPr>
+          <w:rFonts w:ascii="Arial" w:hAnsi="Arial" w:cs="Arial"/>
+          <w:color w:val="FF0000"/>
+          <w:sz w:val="19"/>
+          <w:szCs w:val="19"/>
+          <w:shd w:val="clear" w:color="auto" w:fill="FFFFFF"/>
+        </w:rPr>
+        <w:t xml:space="preserve">We agree. </w:t>
+      </w:r>
+      <w:r>
+        <w:rPr>
+          <w:rFonts w:ascii="Arial" w:hAnsi="Arial" w:cs="Arial"/>
+          <w:color w:val="FF0000"/>
+          <w:sz w:val="19"/>
+          <w:szCs w:val="19"/>
+          <w:shd w:val="clear" w:color="auto" w:fill="FFFFFF"/>
+        </w:rPr>
+        <w:t xml:space="preserve">According to this </w:t>
+      </w:r>
+      <w:r>
+        <w:rPr>
+          <w:rFonts w:ascii="Arial" w:hAnsi="Arial" w:cs="Arial"/>
+          <w:color w:val="FF0000"/>
+          <w:sz w:val="19"/>
+          <w:szCs w:val="19"/>
+          <w:shd w:val="clear" w:color="auto" w:fill="FFFFFF"/>
+        </w:rPr>
+        <w:t>comment</w:t>
+      </w:r>
+      <w:r>
+        <w:rPr>
+          <w:rFonts w:ascii="Arial" w:hAnsi="Arial" w:cs="Arial"/>
+          <w:color w:val="FF0000"/>
+          <w:sz w:val="19"/>
+          <w:szCs w:val="19"/>
+          <w:shd w:val="clear" w:color="auto" w:fill="FFFFFF"/>
+        </w:rPr>
+        <w:t xml:space="preserve">, we </w:t>
+      </w:r>
+      <w:r>
+        <w:rPr>
+          <w:rFonts w:ascii="Arial" w:hAnsi="Arial" w:cs="Arial"/>
+          <w:color w:val="FF0000"/>
+          <w:sz w:val="19"/>
+          <w:szCs w:val="19"/>
+          <w:shd w:val="clear" w:color="auto" w:fill="FFFFFF"/>
+        </w:rPr>
+        <w:t xml:space="preserve">have </w:t>
+      </w:r>
+      <w:r>
+        <w:rPr>
+          <w:rFonts w:ascii="Arial" w:hAnsi="Arial" w:cs="Arial"/>
+          <w:color w:val="FF0000"/>
+          <w:sz w:val="19"/>
+          <w:szCs w:val="19"/>
+          <w:shd w:val="clear" w:color="auto" w:fill="FFFFFF"/>
+        </w:rPr>
+        <w:t>removed</w:t>
+      </w:r>
+      <w:r>
+        <w:rPr>
+          <w:rFonts w:ascii="Arial" w:hAnsi="Arial" w:cs="Arial"/>
+          <w:color w:val="FF0000"/>
+          <w:sz w:val="19"/>
+          <w:szCs w:val="19"/>
+          <w:shd w:val="clear" w:color="auto" w:fill="FFFFFF"/>
+        </w:rPr>
+        <w:t xml:space="preserve"> the ILP-based approach, and</w:t>
+      </w:r>
+      <w:r>
+        <w:rPr>
+          <w:rFonts w:ascii="Arial" w:hAnsi="Arial" w:cs="Arial"/>
+          <w:color w:val="FF0000"/>
+          <w:sz w:val="19"/>
+          <w:szCs w:val="19"/>
+          <w:shd w:val="clear" w:color="auto" w:fill="FFFFFF"/>
+        </w:rPr>
+        <w:t xml:space="preserve"> only keep the one using random replacement.</w:t>
+      </w:r>
+      <w:r>
+        <w:rPr>
+          <w:rFonts w:ascii="Arial" w:hAnsi="Arial" w:cs="Arial"/>
+          <w:color w:val="FF0000"/>
           <w:sz w:val="19"/>
           <w:szCs w:val="19"/>
           <w:shd w:val="clear" w:color="auto" w:fill="FFFFFF"/>
         </w:rPr>
         <w:t xml:space="preserve"> </w:t>
+      </w:r>
+      <w:r>
+        <w:rPr>
+          <w:rFonts w:ascii="Arial" w:hAnsi="Arial" w:cs="Arial"/>
+          <w:color w:val="FF0000"/>
+          <w:sz w:val="19"/>
+          <w:szCs w:val="19"/>
+          <w:shd w:val="clear" w:color="auto" w:fill="FFFFFF"/>
+        </w:rPr>
+        <w:t xml:space="preserve">Also as suggested, </w:t>
+      </w:r>
+      <w:r>
+        <w:rPr>
+          <w:rFonts w:ascii="Arial" w:hAnsi="Arial" w:cs="Arial"/>
+          <w:color w:val="FF0000"/>
+          <w:sz w:val="19"/>
+          <w:szCs w:val="19"/>
+          <w:shd w:val="clear" w:color="auto" w:fill="FFFFFF"/>
+        </w:rPr>
+        <w:t>w</w:t>
+      </w:r>
+      <w:r>
+        <w:rPr>
+          <w:rFonts w:ascii="Arial" w:hAnsi="Arial" w:cs="Arial"/>
+          <w:color w:val="FF0000"/>
+          <w:sz w:val="19"/>
+          <w:szCs w:val="19"/>
+          <w:shd w:val="clear" w:color="auto" w:fill="FFFFFF"/>
+        </w:rPr>
+        <w:t xml:space="preserve">e also </w:t>
+      </w:r>
+      <w:r>
+        <w:rPr>
+          <w:rFonts w:ascii="Arial" w:hAnsi="Arial" w:cs="Arial"/>
+          <w:color w:val="FF0000"/>
+          <w:sz w:val="19"/>
+          <w:szCs w:val="19"/>
+          <w:shd w:val="clear" w:color="auto" w:fill="FFFFFF"/>
+        </w:rPr>
+        <w:t xml:space="preserve">added more </w:t>
+      </w:r>
+      <w:r>
+        <w:rPr>
+          <w:rFonts w:ascii="Arial" w:hAnsi="Arial" w:cs="Arial"/>
+          <w:color w:val="FF0000"/>
+          <w:sz w:val="19"/>
+          <w:szCs w:val="19"/>
+          <w:shd w:val="clear" w:color="auto" w:fill="FFFFFF"/>
+        </w:rPr>
+        <w:t>empirical</w:t>
+      </w:r>
+      <w:r>
+        <w:rPr>
+          <w:rFonts w:ascii="Arial" w:hAnsi="Arial" w:cs="Arial"/>
+          <w:color w:val="FF0000"/>
+          <w:sz w:val="19"/>
+          <w:szCs w:val="19"/>
+          <w:shd w:val="clear" w:color="auto" w:fill="FFFFFF"/>
+        </w:rPr>
+        <w:t xml:space="preserve"> studies, and obtained some more observations.</w:t>
       </w:r>
     </w:p>
     <w:p>
@@ -26027,7 +24729,17 @@
           <w:szCs w:val="19"/>
           <w:shd w:val="clear" w:color="auto" w:fill="FFFFFF"/>
         </w:rPr>
-        <w:t>There are still quite a number of typos and grammatical errors. To name a few:</w:t>
+        <w:t>Comment 6.</w:t>
+      </w:r>
+      <w:r>
+        <w:rPr>
+          <w:rFonts w:ascii="Arial" w:hAnsi="Arial" w:cs="Arial"/>
+          <w:color w:val="222222"/>
+          <w:sz w:val="19"/>
+          <w:szCs w:val="19"/>
+          <w:shd w:val="clear" w:color="auto" w:fill="FFFFFF"/>
+        </w:rPr>
+        <w:t xml:space="preserve"> </w:t>
       </w:r>
     </w:p>
     <w:p>
@@ -26054,48 +24766,12 @@
       <w:r>
         <w:rPr>
           <w:rFonts w:ascii="Arial" w:hAnsi="Arial" w:cs="Arial"/>
-          <w:color w:val="FF0000"/>
-          <w:sz w:val="19"/>
-          <w:szCs w:val="19"/>
-        </w:rPr>
-        <w:t>Response:</w:t>
-      </w:r>
-      <w:r>
-        <w:rPr>
-          <w:rFonts w:ascii="Arial" w:hAnsi="Arial" w:cs="Arial"/>
-          <w:color w:val="FF0000"/>
-          <w:sz w:val="19"/>
-          <w:szCs w:val="19"/>
-        </w:rPr>
-        <w:t xml:space="preserve"> </w:t>
-      </w:r>
-      <w:r>
-        <w:rPr>
-          <w:rFonts w:ascii="Arial" w:hAnsi="Arial" w:cs="Arial"/>
-          <w:color w:val="222222"/>
-          <w:sz w:val="19"/>
-          <w:szCs w:val="19"/>
-        </w:rPr>
-        <w:br/>
-      </w:r>
-      <w:r>
-        <w:rPr>
-          <w:rFonts w:ascii="Arial" w:hAnsi="Arial" w:cs="Arial"/>
-          <w:color w:val="222222"/>
-          <w:sz w:val="19"/>
-          <w:szCs w:val="19"/>
-        </w:rPr>
-        <w:br/>
-      </w:r>
-      <w:r>
-        <w:rPr>
-          <w:rFonts w:ascii="Arial" w:hAnsi="Arial" w:cs="Arial"/>
-          <w:color w:val="222222"/>
-          <w:sz w:val="19"/>
-          <w:szCs w:val="19"/>
-          <w:shd w:val="clear" w:color="auto" w:fill="FFFFFF"/>
-        </w:rPr>
-        <w:t>Page 23, "must aware"</w:t>
+          <w:color w:val="222222"/>
+          <w:sz w:val="19"/>
+          <w:szCs w:val="19"/>
+          <w:shd w:val="clear" w:color="auto" w:fill="FFFFFF"/>
+        </w:rPr>
+        <w:t>There are still quite a number of typos and grammatical errors. To name a few:</w:t>
       </w:r>
     </w:p>
     <w:p>
@@ -26126,7 +24802,16 @@
           <w:sz w:val="19"/>
           <w:szCs w:val="19"/>
         </w:rPr>
-        <w:t>Response: Revised to be “must be aware”.</w:t>
+        <w:t>Response:</w:t>
+      </w:r>
+      <w:r>
+        <w:rPr>
+          <w:rFonts w:ascii="Arial" w:hAnsi="Arial" w:cs="Arial"/>
+          <w:color w:val="FF0000"/>
+          <w:sz w:val="19"/>
+          <w:szCs w:val="19"/>
+        </w:rPr>
+        <w:t xml:space="preserve"> </w:t>
       </w:r>
       <w:r>
         <w:rPr>
@@ -26154,7 +24839,7 @@
           <w:szCs w:val="19"/>
           <w:shd w:val="clear" w:color="auto" w:fill="FFFFFF"/>
         </w:rPr>
-        <w:t>Page 23, "the MFS identified are"</w:t>
+        <w:t>Page 23, "must aware"</w:t>
       </w:r>
     </w:p>
     <w:p>
@@ -26185,16 +24870,7 @@
           <w:sz w:val="19"/>
           <w:szCs w:val="19"/>
         </w:rPr>
-        <w:t>Response:</w:t>
-      </w:r>
-      <w:r>
-        <w:rPr>
-          <w:rFonts w:ascii="Arial" w:hAnsi="Arial" w:cs="Arial"/>
-          <w:color w:val="FF0000"/>
-          <w:sz w:val="19"/>
-          <w:szCs w:val="19"/>
-        </w:rPr>
-        <w:t xml:space="preserve"> </w:t>
+        <w:t>Response: Revised to be “must be aware”.</w:t>
       </w:r>
       <w:r>
         <w:rPr>
@@ -26222,7 +24898,7 @@
           <w:szCs w:val="19"/>
           <w:shd w:val="clear" w:color="auto" w:fill="FFFFFF"/>
         </w:rPr>
-        <w:t>Page 17, what is "failures of other failures"? This term is being used in multiple places.</w:t>
+        <w:t>Page 23, "the MFS identified are"</w:t>
       </w:r>
     </w:p>
     <w:p>
@@ -26243,6 +24919,7 @@
           <w:color w:val="222222"/>
           <w:sz w:val="19"/>
           <w:szCs w:val="19"/>
+          <w:shd w:val="clear" w:color="auto" w:fill="FFFFFF"/>
         </w:rPr>
       </w:pPr>
       <w:r>
@@ -26289,100 +24966,7 @@
           <w:szCs w:val="19"/>
           <w:shd w:val="clear" w:color="auto" w:fill="FFFFFF"/>
         </w:rPr>
-        <w:lastRenderedPageBreak/>
-        <w:t>Page 17, "(1</w:t>
-      </w:r>
-      <w:proofErr w:type="gramStart"/>
-      <w:r>
-        <w:rPr>
-          <w:rFonts w:ascii="Arial" w:hAnsi="Arial" w:cs="Arial"/>
-          <w:color w:val="222222"/>
-          <w:sz w:val="19"/>
-          <w:szCs w:val="19"/>
-          <w:shd w:val="clear" w:color="auto" w:fill="FFFFFF"/>
-        </w:rPr>
-        <w:t>)to</w:t>
-      </w:r>
-      <w:proofErr w:type="gramEnd"/>
-      <w:r>
-        <w:rPr>
-          <w:rFonts w:ascii="Arial" w:hAnsi="Arial" w:cs="Arial"/>
-          <w:color w:val="222222"/>
-          <w:sz w:val="19"/>
-          <w:szCs w:val="19"/>
-          <w:shd w:val="clear" w:color="auto" w:fill="FFFFFF"/>
-        </w:rPr>
-        <w:t>", "(2)to" =&gt; "(1) to", "(2) to"</w:t>
-      </w:r>
-      <w:r>
-        <w:rPr>
-          <w:rFonts w:ascii="Arial" w:hAnsi="Arial" w:cs="Arial"/>
-          <w:color w:val="222222"/>
-          <w:sz w:val="19"/>
-          <w:szCs w:val="19"/>
-        </w:rPr>
-        <w:br/>
-      </w:r>
-    </w:p>
-    <w:p>
-      <w:pPr>
-        <w:rPr>
-          <w:rFonts w:ascii="Arial" w:hAnsi="Arial" w:cs="Arial"/>
-          <w:color w:val="222222"/>
-          <w:sz w:val="19"/>
-          <w:szCs w:val="19"/>
-        </w:rPr>
-      </w:pPr>
-      <w:r>
-        <w:rPr>
-          <w:rFonts w:ascii="Arial" w:hAnsi="Arial" w:cs="Arial"/>
-          <w:color w:val="FF0000"/>
-          <w:sz w:val="19"/>
-          <w:szCs w:val="19"/>
-        </w:rPr>
-        <w:t>Response: Fixed as suggested</w:t>
-      </w:r>
-    </w:p>
-    <w:p>
-      <w:pPr>
-        <w:rPr>
-          <w:rFonts w:ascii="Arial" w:hAnsi="Arial" w:cs="Arial"/>
-          <w:color w:val="222222"/>
-          <w:sz w:val="19"/>
-          <w:szCs w:val="19"/>
-          <w:shd w:val="clear" w:color="auto" w:fill="FFFFFF"/>
-        </w:rPr>
-      </w:pPr>
-      <w:r>
-        <w:rPr>
-          <w:rFonts w:ascii="Arial" w:hAnsi="Arial" w:cs="Arial"/>
-          <w:color w:val="222222"/>
-          <w:sz w:val="19"/>
-          <w:szCs w:val="19"/>
-        </w:rPr>
-        <w:br/>
-      </w:r>
-      <w:proofErr w:type="gramStart"/>
-      <w:r>
-        <w:rPr>
-          <w:rFonts w:ascii="Arial" w:hAnsi="Arial" w:cs="Arial"/>
-          <w:color w:val="222222"/>
-          <w:sz w:val="19"/>
-          <w:szCs w:val="19"/>
-          <w:shd w:val="clear" w:color="auto" w:fill="FFFFFF"/>
-        </w:rPr>
-        <w:t>page</w:t>
-      </w:r>
-      <w:proofErr w:type="gramEnd"/>
-      <w:r>
-        <w:rPr>
-          <w:rFonts w:ascii="Arial" w:hAnsi="Arial" w:cs="Arial"/>
-          <w:color w:val="222222"/>
-          <w:sz w:val="19"/>
-          <w:szCs w:val="19"/>
-          <w:shd w:val="clear" w:color="auto" w:fill="FFFFFF"/>
-        </w:rPr>
-        <w:t xml:space="preserve"> 16, "satisfied test case" =&gt; "satisfying test case". It happens in many places.</w:t>
+        <w:t>Page 17, what is "failures of other failures"? This term is being used in multiple places.</w:t>
       </w:r>
     </w:p>
     <w:p>
@@ -26439,6 +25023,7 @@
           <w:sz w:val="19"/>
           <w:szCs w:val="19"/>
         </w:rPr>
+        <w:lastRenderedPageBreak/>
         <w:br/>
       </w:r>
       <w:r>
@@ -26449,29 +25034,132 @@
           <w:szCs w:val="19"/>
           <w:shd w:val="clear" w:color="auto" w:fill="FFFFFF"/>
         </w:rPr>
-        <w:t xml:space="preserve">page 4, </w:t>
-      </w:r>
-      <w:proofErr w:type="gramStart"/>
-      <w:r>
-        <w:rPr>
-          <w:rFonts w:ascii="Arial" w:hAnsi="Arial" w:cs="Arial"/>
-          <w:color w:val="222222"/>
-          <w:sz w:val="19"/>
-          <w:szCs w:val="19"/>
-          <w:shd w:val="clear" w:color="auto" w:fill="FFFFFF"/>
-        </w:rPr>
-        <w:t>" an</w:t>
-      </w:r>
-      <w:proofErr w:type="gramEnd"/>
-      <w:r>
-        <w:rPr>
-          <w:rFonts w:ascii="Arial" w:hAnsi="Arial" w:cs="Arial"/>
-          <w:color w:val="222222"/>
-          <w:sz w:val="19"/>
-          <w:szCs w:val="19"/>
-          <w:shd w:val="clear" w:color="auto" w:fill="FFFFFF"/>
-        </w:rPr>
-        <w:t xml:space="preserve"> theoretical framework"</w:t>
+        <w:t>Page 17, "(1)to", "(2)to" =&gt; "(1) to", "(2) to"</w:t>
+      </w:r>
+      <w:r>
+        <w:rPr>
+          <w:rFonts w:ascii="Arial" w:hAnsi="Arial" w:cs="Arial"/>
+          <w:color w:val="222222"/>
+          <w:sz w:val="19"/>
+          <w:szCs w:val="19"/>
+        </w:rPr>
+        <w:br/>
+      </w:r>
+    </w:p>
+    <w:p>
+      <w:pPr>
+        <w:rPr>
+          <w:rFonts w:ascii="Arial" w:hAnsi="Arial" w:cs="Arial"/>
+          <w:color w:val="222222"/>
+          <w:sz w:val="19"/>
+          <w:szCs w:val="19"/>
+        </w:rPr>
+      </w:pPr>
+      <w:r>
+        <w:rPr>
+          <w:rFonts w:ascii="Arial" w:hAnsi="Arial" w:cs="Arial"/>
+          <w:color w:val="FF0000"/>
+          <w:sz w:val="19"/>
+          <w:szCs w:val="19"/>
+        </w:rPr>
+        <w:t>Response: Fixed as suggested</w:t>
+      </w:r>
+    </w:p>
+    <w:p>
+      <w:pPr>
+        <w:rPr>
+          <w:rFonts w:ascii="Arial" w:hAnsi="Arial" w:cs="Arial"/>
+          <w:color w:val="222222"/>
+          <w:sz w:val="19"/>
+          <w:szCs w:val="19"/>
+          <w:shd w:val="clear" w:color="auto" w:fill="FFFFFF"/>
+        </w:rPr>
+      </w:pPr>
+      <w:r>
+        <w:rPr>
+          <w:rFonts w:ascii="Arial" w:hAnsi="Arial" w:cs="Arial"/>
+          <w:color w:val="222222"/>
+          <w:sz w:val="19"/>
+          <w:szCs w:val="19"/>
+        </w:rPr>
+        <w:br/>
+      </w:r>
+      <w:r>
+        <w:rPr>
+          <w:rFonts w:ascii="Arial" w:hAnsi="Arial" w:cs="Arial"/>
+          <w:color w:val="222222"/>
+          <w:sz w:val="19"/>
+          <w:szCs w:val="19"/>
+          <w:shd w:val="clear" w:color="auto" w:fill="FFFFFF"/>
+        </w:rPr>
+        <w:t>page 16, "satisfied test case" =&gt; "satisfying test case". It happens in many places.</w:t>
+      </w:r>
+    </w:p>
+    <w:p>
+      <w:pPr>
+        <w:rPr>
+          <w:rFonts w:ascii="Arial" w:hAnsi="Arial" w:cs="Arial"/>
+          <w:color w:val="222222"/>
+          <w:sz w:val="19"/>
+          <w:szCs w:val="19"/>
+          <w:shd w:val="clear" w:color="auto" w:fill="FFFFFF"/>
+        </w:rPr>
+      </w:pPr>
+    </w:p>
+    <w:p>
+      <w:pPr>
+        <w:rPr>
+          <w:rFonts w:ascii="Arial" w:hAnsi="Arial" w:cs="Arial"/>
+          <w:color w:val="222222"/>
+          <w:sz w:val="19"/>
+          <w:szCs w:val="19"/>
+        </w:rPr>
+      </w:pPr>
+      <w:r>
+        <w:rPr>
+          <w:rFonts w:ascii="Arial" w:hAnsi="Arial" w:cs="Arial"/>
+          <w:color w:val="FF0000"/>
+          <w:sz w:val="19"/>
+          <w:szCs w:val="19"/>
+        </w:rPr>
+        <w:t>Response:</w:t>
+      </w:r>
+      <w:r>
+        <w:rPr>
+          <w:rFonts w:ascii="Arial" w:hAnsi="Arial" w:cs="Arial"/>
+          <w:color w:val="FF0000"/>
+          <w:sz w:val="19"/>
+          <w:szCs w:val="19"/>
+        </w:rPr>
+        <w:t xml:space="preserve"> </w:t>
+      </w:r>
+      <w:r>
+        <w:rPr>
+          <w:rFonts w:ascii="Arial" w:hAnsi="Arial" w:cs="Arial"/>
+          <w:color w:val="222222"/>
+          <w:sz w:val="19"/>
+          <w:szCs w:val="19"/>
+        </w:rPr>
+        <w:br/>
+      </w:r>
+      <w:r>
+        <w:rPr>
+          <w:rFonts w:ascii="Arial" w:hAnsi="Arial" w:cs="Arial"/>
+          <w:color w:val="222222"/>
+          <w:sz w:val="19"/>
+          <w:szCs w:val="19"/>
+        </w:rPr>
+        <w:br/>
+      </w:r>
+      <w:r>
+        <w:rPr>
+          <w:rFonts w:ascii="Arial" w:hAnsi="Arial" w:cs="Arial"/>
+          <w:color w:val="222222"/>
+          <w:sz w:val="19"/>
+          <w:szCs w:val="19"/>
+          <w:shd w:val="clear" w:color="auto" w:fill="FFFFFF"/>
+        </w:rPr>
+        <w:t>page 4, " an theoretical framework"</w:t>
       </w:r>
       <w:r>
         <w:rPr>
@@ -27412,7 +26100,7 @@
 </file>
 
 <file path=customXml/itemProps1.xml><?xml version="1.0" encoding="utf-8"?>
-<ds:datastoreItem xmlns:ds="http://schemas.openxmlformats.org/officeDocument/2006/customXml" ds:itemID="{985F8BC4-CE9D-4313-ABD6-3CC93FA312F4}">
+<ds:datastoreItem xmlns:ds="http://schemas.openxmlformats.org/officeDocument/2006/customXml" ds:itemID="{79B371AB-C984-4D5E-9178-01379ED16F0E}">
   <ds:schemaRefs>
     <ds:schemaRef ds:uri="http://schemas.openxmlformats.org/officeDocument/2006/bibliography"/>
   </ds:schemaRefs>

--- a/response.docx
+++ b/response.docx
@@ -3784,13 +3784,6 @@
         <w:t>.</w:t>
       </w:r>
       <w:r>
-        <w:rPr>
-          <w:rFonts w:ascii="Arial" w:hAnsi="Arial" w:cs="Arial"/>
-          <w:color w:val="FF0000"/>
-          <w:sz w:val="19"/>
-          <w:szCs w:val="19"/>
-          <w:shd w:val="clear" w:color="auto" w:fill="FFFFFF"/>
-        </w:rPr>
         <w:t xml:space="preserve"> </w:t>
       </w:r>
       <w:r>
@@ -3801,297 +3794,17 @@
           <w:szCs w:val="19"/>
           <w:shd w:val="clear" w:color="auto" w:fill="FFFFFF"/>
         </w:rPr>
-        <w:t xml:space="preserve">The </w:t>
-      </w:r>
-      <w:r>
-        <w:rPr>
-          <w:rFonts w:ascii="Arial" w:hAnsi="Arial" w:cs="Arial"/>
-          <w:color w:val="FF0000"/>
-          <w:sz w:val="19"/>
-          <w:szCs w:val="19"/>
-          <w:shd w:val="clear" w:color="auto" w:fill="FFFFFF"/>
-        </w:rPr>
-        <w:t>overall</w:t>
-      </w:r>
-      <w:r>
-        <w:rPr>
-          <w:rFonts w:ascii="Arial" w:hAnsi="Arial" w:cs="Arial"/>
-          <w:color w:val="FF0000"/>
-          <w:sz w:val="19"/>
-          <w:szCs w:val="19"/>
-          <w:shd w:val="clear" w:color="auto" w:fill="FFFFFF"/>
-        </w:rPr>
-        <w:t xml:space="preserve"> </w:t>
-      </w:r>
-      <w:r>
-        <w:rPr>
-          <w:rFonts w:ascii="Arial" w:hAnsi="Arial" w:cs="Arial"/>
-          <w:color w:val="FF0000"/>
-          <w:sz w:val="19"/>
-          <w:szCs w:val="19"/>
-          <w:shd w:val="clear" w:color="auto" w:fill="FFFFFF"/>
-        </w:rPr>
-        <w:t>theory</w:t>
-      </w:r>
-      <w:r>
-        <w:rPr>
-          <w:rFonts w:ascii="Arial" w:hAnsi="Arial" w:cs="Arial"/>
-          <w:color w:val="FF0000"/>
-          <w:sz w:val="19"/>
-          <w:szCs w:val="19"/>
-          <w:shd w:val="clear" w:color="auto" w:fill="FFFFFF"/>
-        </w:rPr>
-        <w:t xml:space="preserve"> of FIC_BS, in short, is: 1) when the last generated test case fails, the next generated test case should</w:t>
-      </w:r>
-      <w:r>
-        <w:rPr>
-          <w:rFonts w:ascii="Arial" w:hAnsi="Arial" w:cs="Arial"/>
-          <w:color w:val="FF0000"/>
-          <w:sz w:val="19"/>
-          <w:szCs w:val="19"/>
-          <w:shd w:val="clear" w:color="auto" w:fill="FFFFFF"/>
-        </w:rPr>
-        <w:t xml:space="preserve"> increase the factors</w:t>
-      </w:r>
-      <w:r>
-        <w:rPr>
-          <w:rFonts w:ascii="Arial" w:hAnsi="Arial" w:cs="Arial"/>
-          <w:color w:val="FF0000"/>
-          <w:sz w:val="19"/>
-          <w:szCs w:val="19"/>
-          <w:shd w:val="clear" w:color="auto" w:fill="FFFFFF"/>
-        </w:rPr>
-        <w:t xml:space="preserve"> to be mutated, 2) when the last </w:t>
-      </w:r>
-      <w:r>
-        <w:rPr>
-          <w:rFonts w:ascii="Arial" w:hAnsi="Arial" w:cs="Arial"/>
-          <w:color w:val="FF0000"/>
-          <w:sz w:val="19"/>
-          <w:szCs w:val="19"/>
-          <w:shd w:val="clear" w:color="auto" w:fill="FFFFFF"/>
-        </w:rPr>
-        <w:t xml:space="preserve">generated test case passes, the next generated test case should decrease the factors to be mutated. </w:t>
-      </w:r>
-      <w:r>
-        <w:rPr>
-          <w:rFonts w:ascii="Arial" w:hAnsi="Arial" w:cs="Arial"/>
-          <w:color w:val="FF0000"/>
-          <w:sz w:val="19"/>
-          <w:szCs w:val="19"/>
-          <w:shd w:val="clear" w:color="auto" w:fill="FFFFFF"/>
-        </w:rPr>
-        <w:t>This is because, when last test case fails, it means that test case still contain</w:t>
-      </w:r>
-      <w:r>
-        <w:rPr>
-          <w:rFonts w:ascii="Arial" w:hAnsi="Arial" w:cs="Arial"/>
-          <w:color w:val="FF0000"/>
-          <w:sz w:val="19"/>
-          <w:szCs w:val="19"/>
-          <w:shd w:val="clear" w:color="auto" w:fill="FFFFFF"/>
-        </w:rPr>
-        <w:t>s</w:t>
-      </w:r>
-      <w:r>
-        <w:rPr>
-          <w:rFonts w:ascii="Arial" w:hAnsi="Arial" w:cs="Arial"/>
-          <w:color w:val="FF0000"/>
-          <w:sz w:val="19"/>
-          <w:szCs w:val="19"/>
-          <w:shd w:val="clear" w:color="auto" w:fill="FFFFFF"/>
-        </w:rPr>
-        <w:t xml:space="preserve"> </w:t>
-      </w:r>
-      <w:r>
-        <w:rPr>
-          <w:rFonts w:ascii="Arial" w:hAnsi="Arial" w:cs="Arial"/>
-          <w:color w:val="FF0000"/>
-          <w:sz w:val="19"/>
-          <w:szCs w:val="19"/>
-          <w:shd w:val="clear" w:color="auto" w:fill="FFFFFF"/>
-        </w:rPr>
-        <w:t>some</w:t>
-      </w:r>
-      <w:r>
-        <w:rPr>
-          <w:rFonts w:ascii="Arial" w:hAnsi="Arial" w:cs="Arial"/>
-          <w:color w:val="FF0000"/>
-          <w:sz w:val="19"/>
-          <w:szCs w:val="19"/>
-          <w:shd w:val="clear" w:color="auto" w:fill="FFFFFF"/>
-        </w:rPr>
-        <w:t xml:space="preserve"> MFS, so </w:t>
-      </w:r>
-      <w:r>
-        <w:rPr>
-          <w:rFonts w:ascii="Arial" w:hAnsi="Arial" w:cs="Arial"/>
-          <w:color w:val="FF0000"/>
-          <w:sz w:val="19"/>
-          <w:szCs w:val="19"/>
-          <w:shd w:val="clear" w:color="auto" w:fill="FFFFFF"/>
-        </w:rPr>
-        <w:t>we need</w:t>
-      </w:r>
-      <w:r>
-        <w:rPr>
-          <w:rFonts w:ascii="Arial" w:hAnsi="Arial" w:cs="Arial"/>
-          <w:color w:val="FF0000"/>
-          <w:sz w:val="19"/>
-          <w:szCs w:val="19"/>
-          <w:shd w:val="clear" w:color="auto" w:fill="FFFFFF"/>
-        </w:rPr>
-        <w:t xml:space="preserve"> to</w:t>
-      </w:r>
-      <w:r>
-        <w:rPr>
-          <w:rFonts w:ascii="Arial" w:hAnsi="Arial" w:cs="Arial"/>
-          <w:color w:val="FF0000"/>
-          <w:sz w:val="19"/>
-          <w:szCs w:val="19"/>
-          <w:shd w:val="clear" w:color="auto" w:fill="FFFFFF"/>
-        </w:rPr>
-        <w:t xml:space="preserve"> </w:t>
-      </w:r>
-      <w:r>
-        <w:rPr>
-          <w:rFonts w:ascii="Arial" w:hAnsi="Arial" w:cs="Arial"/>
-          <w:color w:val="FF0000"/>
-          <w:sz w:val="19"/>
-          <w:szCs w:val="19"/>
-          <w:shd w:val="clear" w:color="auto" w:fill="FFFFFF"/>
-        </w:rPr>
-        <w:t>mutate</w:t>
-      </w:r>
-      <w:r>
-        <w:rPr>
-          <w:rFonts w:ascii="Arial" w:hAnsi="Arial" w:cs="Arial"/>
-          <w:color w:val="FF0000"/>
-          <w:sz w:val="19"/>
-          <w:szCs w:val="19"/>
-          <w:shd w:val="clear" w:color="auto" w:fill="FFFFFF"/>
-        </w:rPr>
-        <w:t xml:space="preserve"> more parts to </w:t>
-      </w:r>
-      <w:r>
-        <w:rPr>
-          <w:rFonts w:ascii="Arial" w:hAnsi="Arial" w:cs="Arial"/>
-          <w:color w:val="FF0000"/>
-          <w:sz w:val="19"/>
-          <w:szCs w:val="19"/>
-          <w:shd w:val="clear" w:color="auto" w:fill="FFFFFF"/>
-        </w:rPr>
-        <w:t xml:space="preserve">break the MFS, such that </w:t>
-      </w:r>
-      <w:r>
-        <w:rPr>
-          <w:rFonts w:ascii="Arial" w:hAnsi="Arial" w:cs="Arial"/>
-          <w:color w:val="FF0000"/>
-          <w:sz w:val="19"/>
-          <w:szCs w:val="19"/>
-          <w:shd w:val="clear" w:color="auto" w:fill="FFFFFF"/>
-        </w:rPr>
-        <w:t>the failure-inducing factors can be revealed</w:t>
-      </w:r>
-      <w:r>
-        <w:rPr>
-          <w:rFonts w:ascii="Arial" w:hAnsi="Arial" w:cs="Arial"/>
-          <w:color w:val="FF0000"/>
-          <w:sz w:val="19"/>
-          <w:szCs w:val="19"/>
-          <w:shd w:val="clear" w:color="auto" w:fill="FFFFFF"/>
-        </w:rPr>
-        <w:t>;</w:t>
-      </w:r>
-      <w:r>
-        <w:rPr>
-          <w:rFonts w:ascii="Arial" w:hAnsi="Arial" w:cs="Arial"/>
-          <w:color w:val="FF0000"/>
-          <w:sz w:val="19"/>
-          <w:szCs w:val="19"/>
-          <w:shd w:val="clear" w:color="auto" w:fill="FFFFFF"/>
-        </w:rPr>
-        <w:t xml:space="preserve"> and when the last test case</w:t>
-      </w:r>
-      <w:r>
-        <w:rPr>
-          <w:rFonts w:ascii="Arial" w:hAnsi="Arial" w:cs="Arial"/>
-          <w:color w:val="FF0000"/>
-          <w:sz w:val="19"/>
-          <w:szCs w:val="19"/>
-          <w:shd w:val="clear" w:color="auto" w:fill="FFFFFF"/>
-        </w:rPr>
-        <w:t xml:space="preserve"> passes, </w:t>
-      </w:r>
-      <w:r>
-        <w:rPr>
-          <w:rFonts w:ascii="Arial" w:hAnsi="Arial" w:cs="Arial"/>
-          <w:color w:val="FF0000"/>
-          <w:sz w:val="19"/>
-          <w:szCs w:val="19"/>
-          <w:shd w:val="clear" w:color="auto" w:fill="FFFFFF"/>
-        </w:rPr>
-        <w:t xml:space="preserve">it means that </w:t>
-      </w:r>
-      <w:r>
-        <w:rPr>
-          <w:rFonts w:ascii="Arial" w:hAnsi="Arial" w:cs="Arial"/>
-          <w:color w:val="FF0000"/>
-          <w:sz w:val="19"/>
-          <w:szCs w:val="19"/>
-          <w:shd w:val="clear" w:color="auto" w:fill="FFFFFF"/>
-        </w:rPr>
-        <w:t>we have</w:t>
-      </w:r>
-      <w:r>
-        <w:rPr>
-          <w:rFonts w:ascii="Arial" w:hAnsi="Arial" w:cs="Arial"/>
-          <w:color w:val="FF0000"/>
-          <w:sz w:val="19"/>
-          <w:szCs w:val="19"/>
-          <w:shd w:val="clear" w:color="auto" w:fill="FFFFFF"/>
-        </w:rPr>
-        <w:t xml:space="preserve"> already</w:t>
-      </w:r>
-      <w:r>
-        <w:rPr>
-          <w:rFonts w:ascii="Arial" w:hAnsi="Arial" w:cs="Arial"/>
-          <w:color w:val="FF0000"/>
-          <w:sz w:val="19"/>
-          <w:szCs w:val="19"/>
-          <w:shd w:val="clear" w:color="auto" w:fill="FFFFFF"/>
-        </w:rPr>
-        <w:t xml:space="preserve"> broken some </w:t>
-      </w:r>
-      <w:r>
-        <w:rPr>
-          <w:rFonts w:ascii="Arial" w:hAnsi="Arial" w:cs="Arial"/>
-          <w:color w:val="FF0000"/>
-          <w:sz w:val="19"/>
-          <w:szCs w:val="19"/>
-          <w:shd w:val="clear" w:color="auto" w:fill="FFFFFF"/>
-        </w:rPr>
-        <w:t xml:space="preserve">failure-inducing factors, the next step is to narrow down the mutated parts, </w:t>
-      </w:r>
-      <w:r>
-        <w:rPr>
-          <w:rFonts w:ascii="Arial" w:hAnsi="Arial" w:cs="Arial"/>
-          <w:color w:val="FF0000"/>
-          <w:sz w:val="19"/>
-          <w:szCs w:val="19"/>
-          <w:shd w:val="clear" w:color="auto" w:fill="FFFFFF"/>
-        </w:rPr>
-        <w:t>this because those mutated parts may not all be</w:t>
-      </w:r>
-      <w:r>
-        <w:rPr>
-          <w:rFonts w:ascii="Arial" w:hAnsi="Arial" w:cs="Arial"/>
-          <w:color w:val="FF0000"/>
-          <w:sz w:val="19"/>
-          <w:szCs w:val="19"/>
-          <w:shd w:val="clear" w:color="auto" w:fill="FFFFFF"/>
-        </w:rPr>
-        <w:t xml:space="preserve"> </w:t>
+        <w:t>The overall theory of how FIC</w:t>
+      </w:r>
+      <w:r>
+        <w:rPr>
+          <w:rFonts w:ascii="Arial" w:hAnsi="Arial" w:cs="Arial"/>
+          <w:color w:val="FF0000"/>
+          <w:sz w:val="19"/>
+          <w:szCs w:val="19"/>
+          <w:shd w:val="clear" w:color="auto" w:fill="FFFFFF"/>
+        </w:rPr>
+        <w:t xml:space="preserve">_BS select additional test cases, in short, is: 1) when the last generated test case fails, the next generated test case should increase the factors to be mutated, 2) when the last generated test case passes, the next generated test case should decrease the factors to be mutated. This is because, when last test case fails, it means that the last generated test case still contains some MFS, so we need to mutate more parameter values of original failing test case to break the MFS, such that the failure-inducing factors can be revealed; and when the last test case passes, it means that we have already broken some failure-inducing factors, the next </w:t>
       </w:r>
       <w:r>
         <w:rPr>
@@ -4102,77 +3815,7 @@
           <w:shd w:val="clear" w:color="auto" w:fill="FFFFFF"/>
         </w:rPr>
         <w:lastRenderedPageBreak/>
-        <w:t>the</w:t>
-      </w:r>
-      <w:r>
-        <w:rPr>
-          <w:rFonts w:ascii="Arial" w:hAnsi="Arial" w:cs="Arial"/>
-          <w:color w:val="FF0000"/>
-          <w:sz w:val="19"/>
-          <w:szCs w:val="19"/>
-          <w:shd w:val="clear" w:color="auto" w:fill="FFFFFF"/>
-        </w:rPr>
-        <w:t xml:space="preserve"> failure-inducing factors, </w:t>
-      </w:r>
-      <w:r>
-        <w:rPr>
-          <w:rFonts w:ascii="Arial" w:hAnsi="Arial" w:cs="Arial"/>
-          <w:color w:val="FF0000"/>
-          <w:sz w:val="19"/>
-          <w:szCs w:val="19"/>
-          <w:shd w:val="clear" w:color="auto" w:fill="FFFFFF"/>
-        </w:rPr>
-        <w:t xml:space="preserve">and </w:t>
-      </w:r>
-      <w:r>
-        <w:rPr>
-          <w:rFonts w:ascii="Arial" w:hAnsi="Arial" w:cs="Arial"/>
-          <w:color w:val="FF0000"/>
-          <w:sz w:val="19"/>
-          <w:szCs w:val="19"/>
-          <w:shd w:val="clear" w:color="auto" w:fill="FFFFFF"/>
-        </w:rPr>
-        <w:t xml:space="preserve">we should </w:t>
-      </w:r>
-      <w:r>
-        <w:rPr>
-          <w:rFonts w:ascii="Arial" w:hAnsi="Arial" w:cs="Arial"/>
-          <w:color w:val="FF0000"/>
-          <w:sz w:val="19"/>
-          <w:szCs w:val="19"/>
-          <w:shd w:val="clear" w:color="auto" w:fill="FFFFFF"/>
-        </w:rPr>
-        <w:t>filter</w:t>
-      </w:r>
-      <w:r>
-        <w:rPr>
-          <w:rFonts w:ascii="Arial" w:hAnsi="Arial" w:cs="Arial"/>
-          <w:color w:val="FF0000"/>
-          <w:sz w:val="19"/>
-          <w:szCs w:val="19"/>
-          <w:shd w:val="clear" w:color="auto" w:fill="FFFFFF"/>
-        </w:rPr>
-        <w:t xml:space="preserve"> those non-failure-inducing ones</w:t>
-      </w:r>
-      <w:r>
-        <w:rPr>
-          <w:rFonts w:ascii="Arial" w:hAnsi="Arial" w:cs="Arial"/>
-          <w:color w:val="FF0000"/>
-          <w:sz w:val="19"/>
-          <w:szCs w:val="19"/>
-          <w:shd w:val="clear" w:color="auto" w:fill="FFFFFF"/>
-        </w:rPr>
-        <w:t xml:space="preserve"> to obtain the MFS</w:t>
-      </w:r>
-      <w:r>
-        <w:rPr>
-          <w:rFonts w:ascii="Arial" w:hAnsi="Arial" w:cs="Arial"/>
-          <w:color w:val="FF0000"/>
-          <w:sz w:val="19"/>
-          <w:szCs w:val="19"/>
-          <w:shd w:val="clear" w:color="auto" w:fill="FFFFFF"/>
-        </w:rPr>
-        <w:t>.</w:t>
+        <w:t>step is to narrow down the mutated parameter values to obtain the failure-inducing factors.</w:t>
       </w:r>
     </w:p>
     <w:p>
@@ -5731,7 +5374,29 @@
           <w:szCs w:val="19"/>
           <w:shd w:val="clear" w:color="auto" w:fill="FFFFFF"/>
         </w:rPr>
-        <w:t>have to be value (0,0,-,-)" . To me if the fixed part is (-,-,1,1), and the original test is</w:t>
+        <w:t>have to be value (0</w:t>
+      </w:r>
+      <w:proofErr w:type="gramStart"/>
+      <w:r>
+        <w:rPr>
+          <w:rFonts w:ascii="Arial" w:hAnsi="Arial" w:cs="Arial"/>
+          <w:color w:val="222222"/>
+          <w:sz w:val="19"/>
+          <w:szCs w:val="19"/>
+          <w:shd w:val="clear" w:color="auto" w:fill="FFFFFF"/>
+        </w:rPr>
+        <w:t>,0</w:t>
+      </w:r>
+      <w:proofErr w:type="gramEnd"/>
+      <w:r>
+        <w:rPr>
+          <w:rFonts w:ascii="Arial" w:hAnsi="Arial" w:cs="Arial"/>
+          <w:color w:val="222222"/>
+          <w:sz w:val="19"/>
+          <w:szCs w:val="19"/>
+          <w:shd w:val="clear" w:color="auto" w:fill="FFFFFF"/>
+        </w:rPr>
+        <w:t>,-,-)" . To me if the fixed part is (-,-,1,1), and the original test is</w:t>
       </w:r>
       <w:r>
         <w:rPr>
@@ -5991,6 +5656,7 @@
         </w:rPr>
         <w:t>3</w:t>
       </w:r>
+      <w:proofErr w:type="gramStart"/>
       <w:r>
         <w:rPr>
           <w:rFonts w:ascii="Arial" w:hAnsi="Arial" w:cs="Arial"/>
@@ -6000,6 +5666,7 @@
         </w:rPr>
         <w:t>:</w:t>
       </w:r>
+      <w:proofErr w:type="gramEnd"/>
       <w:r>
         <w:rPr>
           <w:rFonts w:ascii="Arial" w:hAnsi="Arial" w:cs="Arial"/>
@@ -6064,7 +5731,29 @@
           <w:szCs w:val="19"/>
           <w:shd w:val="clear" w:color="auto" w:fill="FFFFFF"/>
         </w:rPr>
-        <w:t>Should this mean that you know in advance what are the MFS? I thought that the</w:t>
+        <w:t xml:space="preserve">Should this mean that you know in advance what </w:t>
+      </w:r>
+      <w:proofErr w:type="gramStart"/>
+      <w:r>
+        <w:rPr>
+          <w:rFonts w:ascii="Arial" w:hAnsi="Arial" w:cs="Arial"/>
+          <w:color w:val="222222"/>
+          <w:sz w:val="19"/>
+          <w:szCs w:val="19"/>
+          <w:shd w:val="clear" w:color="auto" w:fill="FFFFFF"/>
+        </w:rPr>
+        <w:t>are the MFS</w:t>
+      </w:r>
+      <w:proofErr w:type="gramEnd"/>
+      <w:r>
+        <w:rPr>
+          <w:rFonts w:ascii="Arial" w:hAnsi="Arial" w:cs="Arial"/>
+          <w:color w:val="222222"/>
+          <w:sz w:val="19"/>
+          <w:szCs w:val="19"/>
+          <w:shd w:val="clear" w:color="auto" w:fill="FFFFFF"/>
+        </w:rPr>
+        <w:t>? I thought that the</w:t>
       </w:r>
       <w:r>
         <w:rPr>
@@ -6102,7 +5791,29 @@
           <w:szCs w:val="19"/>
           <w:shd w:val="clear" w:color="auto" w:fill="FFFFFF"/>
         </w:rPr>
-        <w:t>- at page 24, you give another definition "each parameter has one value that is not</w:t>
+        <w:t xml:space="preserve">- </w:t>
+      </w:r>
+      <w:proofErr w:type="gramStart"/>
+      <w:r>
+        <w:rPr>
+          <w:rFonts w:ascii="Arial" w:hAnsi="Arial" w:cs="Arial"/>
+          <w:color w:val="222222"/>
+          <w:sz w:val="19"/>
+          <w:szCs w:val="19"/>
+          <w:shd w:val="clear" w:color="auto" w:fill="FFFFFF"/>
+        </w:rPr>
+        <w:t>at</w:t>
+      </w:r>
+      <w:proofErr w:type="gramEnd"/>
+      <w:r>
+        <w:rPr>
+          <w:rFonts w:ascii="Arial" w:hAnsi="Arial" w:cs="Arial"/>
+          <w:color w:val="222222"/>
+          <w:sz w:val="19"/>
+          <w:szCs w:val="19"/>
+          <w:shd w:val="clear" w:color="auto" w:fill="FFFFFF"/>
+        </w:rPr>
+        <w:t xml:space="preserve"> page 24, you give another definition "each parameter has one value that is not</w:t>
       </w:r>
       <w:r>
         <w:rPr>
@@ -6141,8 +5852,20 @@
           <w:shd w:val="clear" w:color="auto" w:fill="FFFFFF"/>
         </w:rPr>
         <w:lastRenderedPageBreak/>
-        <w:t>earlier in the text. Nevertheless, it does not explain how you can state that e.g.</w:t>
-      </w:r>
+        <w:t>earlier in the text. Nevertheless, it does not explain how you can state that e.g</w:t>
+      </w:r>
+      <w:proofErr w:type="gramStart"/>
+      <w:r>
+        <w:rPr>
+          <w:rFonts w:ascii="Arial" w:hAnsi="Arial" w:cs="Arial"/>
+          <w:color w:val="222222"/>
+          <w:sz w:val="19"/>
+          <w:szCs w:val="19"/>
+          <w:shd w:val="clear" w:color="auto" w:fill="FFFFFF"/>
+        </w:rPr>
+        <w:t>.</w:t>
+      </w:r>
+      <w:proofErr w:type="gramEnd"/>
       <w:r>
         <w:rPr>
           <w:rFonts w:ascii="Arial" w:hAnsi="Arial" w:cs="Arial"/>
@@ -7605,6 +7328,7 @@
         </w:rPr>
         <w:t xml:space="preserve">. For example, assume we need to identify the MFS in failing test case (0, 0, 0, </w:t>
       </w:r>
+      <w:proofErr w:type="gramStart"/>
       <w:r>
         <w:rPr>
           <w:rFonts w:ascii="Arial" w:hAnsi="Arial" w:cs="Arial"/>
@@ -7615,6 +7339,7 @@
         </w:rPr>
         <w:t>0</w:t>
       </w:r>
+      <w:proofErr w:type="gramEnd"/>
       <w:r>
         <w:rPr>
           <w:rFonts w:ascii="Arial" w:hAnsi="Arial" w:cs="Arial"/>
@@ -8515,7 +8240,29 @@
           <w:szCs w:val="19"/>
           <w:shd w:val="clear" w:color="auto" w:fill="FFFFFF"/>
         </w:rPr>
-        <w:t xml:space="preserve"> (- ,- ,1, -), which itself is a MFS, we cannot get the accurate MFS (0, -, 0, -)</w:t>
+        <w:t xml:space="preserve"> (- </w:t>
+      </w:r>
+      <w:proofErr w:type="gramStart"/>
+      <w:r>
+        <w:rPr>
+          <w:rFonts w:ascii="Arial" w:hAnsi="Arial" w:cs="Arial"/>
+          <w:color w:val="FF0000"/>
+          <w:sz w:val="19"/>
+          <w:szCs w:val="19"/>
+          <w:shd w:val="clear" w:color="auto" w:fill="FFFFFF"/>
+        </w:rPr>
+        <w:t>,-</w:t>
+      </w:r>
+      <w:proofErr w:type="gramEnd"/>
+      <w:r>
+        <w:rPr>
+          <w:rFonts w:ascii="Arial" w:hAnsi="Arial" w:cs="Arial"/>
+          <w:color w:val="FF0000"/>
+          <w:sz w:val="19"/>
+          <w:szCs w:val="19"/>
+          <w:shd w:val="clear" w:color="auto" w:fill="FFFFFF"/>
+        </w:rPr>
+        <w:t xml:space="preserve"> ,1, -), which itself is a MFS, we cannot get the accurate MFS (0, -, 0, -)</w:t>
       </w:r>
       <w:r>
         <w:rPr>
@@ -9096,7 +8843,18 @@
           <w:szCs w:val="19"/>
           <w:shd w:val="clear" w:color="auto" w:fill="FFFFFF"/>
         </w:rPr>
-        <w:t>According to this comment, we have added these discussions of safe value assumption in the new version of the paper. (See page.</w:t>
+        <w:t>According to this comment, we have added these discussions of safe value assumption in the new version of the paper. (See page</w:t>
+      </w:r>
+      <w:proofErr w:type="gramStart"/>
+      <w:r>
+        <w:rPr>
+          <w:rFonts w:ascii="Arial" w:hAnsi="Arial" w:cs="Arial"/>
+          <w:color w:val="FF0000"/>
+          <w:sz w:val="19"/>
+          <w:szCs w:val="19"/>
+          <w:shd w:val="clear" w:color="auto" w:fill="FFFFFF"/>
+        </w:rPr>
+        <w:t>.</w:t>
       </w:r>
       <w:r>
         <w:rPr>
@@ -9118,6 +8876,7 @@
         </w:rPr>
         <w:t>)</w:t>
       </w:r>
+      <w:proofErr w:type="gramEnd"/>
     </w:p>
     <w:p>
       <w:pPr>
@@ -9151,14 +8910,65 @@
       <w:r>
         <w:t xml:space="preserve"> </w:t>
       </w:r>
-      <w:r>
-        <w:rPr>
-          <w:rFonts w:ascii="Arial" w:hAnsi="Arial" w:cs="Arial"/>
-          <w:color w:val="FF0000"/>
-          <w:sz w:val="19"/>
-          <w:szCs w:val="19"/>
-        </w:rPr>
-        <w:t>Martínez C, Moura L, Panario D, et al. Locating errors using ELAs, covering arrays, and adaptive testing algorithms[J]. SIAM Journal on Discrete Mathematics, 2009, 23(4): 1776-1799.</w:t>
+      <w:proofErr w:type="spellStart"/>
+      <w:r>
+        <w:rPr>
+          <w:rFonts w:ascii="Arial" w:hAnsi="Arial" w:cs="Arial"/>
+          <w:color w:val="FF0000"/>
+          <w:sz w:val="19"/>
+          <w:szCs w:val="19"/>
+        </w:rPr>
+        <w:t>Martínez</w:t>
+      </w:r>
+      <w:proofErr w:type="spellEnd"/>
+      <w:r>
+        <w:rPr>
+          <w:rFonts w:ascii="Arial" w:hAnsi="Arial" w:cs="Arial"/>
+          <w:color w:val="FF0000"/>
+          <w:sz w:val="19"/>
+          <w:szCs w:val="19"/>
+        </w:rPr>
+        <w:t xml:space="preserve"> C, Moura L, </w:t>
+      </w:r>
+      <w:proofErr w:type="spellStart"/>
+      <w:r>
+        <w:rPr>
+          <w:rFonts w:ascii="Arial" w:hAnsi="Arial" w:cs="Arial"/>
+          <w:color w:val="FF0000"/>
+          <w:sz w:val="19"/>
+          <w:szCs w:val="19"/>
+        </w:rPr>
+        <w:t>Panario</w:t>
+      </w:r>
+      <w:proofErr w:type="spellEnd"/>
+      <w:r>
+        <w:rPr>
+          <w:rFonts w:ascii="Arial" w:hAnsi="Arial" w:cs="Arial"/>
+          <w:color w:val="FF0000"/>
+          <w:sz w:val="19"/>
+          <w:szCs w:val="19"/>
+        </w:rPr>
+        <w:t xml:space="preserve"> D, et al. Locating errors using ELAs, covering arrays, and adaptive testing </w:t>
+      </w:r>
+      <w:proofErr w:type="gramStart"/>
+      <w:r>
+        <w:rPr>
+          <w:rFonts w:ascii="Arial" w:hAnsi="Arial" w:cs="Arial"/>
+          <w:color w:val="FF0000"/>
+          <w:sz w:val="19"/>
+          <w:szCs w:val="19"/>
+        </w:rPr>
+        <w:t>algorithms[</w:t>
+      </w:r>
+      <w:proofErr w:type="gramEnd"/>
+      <w:r>
+        <w:rPr>
+          <w:rFonts w:ascii="Arial" w:hAnsi="Arial" w:cs="Arial"/>
+          <w:color w:val="FF0000"/>
+          <w:sz w:val="19"/>
+          <w:szCs w:val="19"/>
+        </w:rPr>
+        <w:t>J]. SIAM Journal on Discrete Mathematics, 2009, 23(4): 1776-1799.</w:t>
       </w:r>
     </w:p>
     <w:p>
@@ -9219,14 +9029,45 @@
       <w:r>
         <w:t xml:space="preserve"> </w:t>
       </w:r>
-      <w:r>
-        <w:rPr>
-          <w:rFonts w:ascii="Arial" w:hAnsi="Arial" w:cs="Arial"/>
-          <w:color w:val="FF0000"/>
-          <w:sz w:val="19"/>
-          <w:szCs w:val="19"/>
-        </w:rPr>
-        <w:t>Nie C, Leung H. The minimal failure-causing schema of combinatorial testing[J]. ACM Transactions on Software Engineering and Methodology (TOSEM), 2011, 20(4): 15.</w:t>
+      <w:proofErr w:type="spellStart"/>
+      <w:r>
+        <w:rPr>
+          <w:rFonts w:ascii="Arial" w:hAnsi="Arial" w:cs="Arial"/>
+          <w:color w:val="FF0000"/>
+          <w:sz w:val="19"/>
+          <w:szCs w:val="19"/>
+        </w:rPr>
+        <w:t>Nie</w:t>
+      </w:r>
+      <w:proofErr w:type="spellEnd"/>
+      <w:r>
+        <w:rPr>
+          <w:rFonts w:ascii="Arial" w:hAnsi="Arial" w:cs="Arial"/>
+          <w:color w:val="FF0000"/>
+          <w:sz w:val="19"/>
+          <w:szCs w:val="19"/>
+        </w:rPr>
+        <w:t xml:space="preserve"> C, Leung H. The minimal failure-causing schema of combinatorial </w:t>
+      </w:r>
+      <w:proofErr w:type="gramStart"/>
+      <w:r>
+        <w:rPr>
+          <w:rFonts w:ascii="Arial" w:hAnsi="Arial" w:cs="Arial"/>
+          <w:color w:val="FF0000"/>
+          <w:sz w:val="19"/>
+          <w:szCs w:val="19"/>
+        </w:rPr>
+        <w:t>testing[</w:t>
+      </w:r>
+      <w:proofErr w:type="gramEnd"/>
+      <w:r>
+        <w:rPr>
+          <w:rFonts w:ascii="Arial" w:hAnsi="Arial" w:cs="Arial"/>
+          <w:color w:val="FF0000"/>
+          <w:sz w:val="19"/>
+          <w:szCs w:val="19"/>
+        </w:rPr>
+        <w:t>J]. ACM Transactions on Software Engineering and Methodology (TOSEM), 2011, 20(4): 15.</w:t>
       </w:r>
     </w:p>
     <w:p>
@@ -9249,7 +9090,27 @@
           <w:sz w:val="19"/>
           <w:szCs w:val="19"/>
         </w:rPr>
-        <w:t>Niu X, Nie C, Lei Y, et al. Identifying failure-inducing combinations using tuple relationship[C]//Software Testing, Verification and Validation Workshops (ICSTW), 2013 IEEE Sixth International Conference on. IEEE, 2013: 271-280.</w:t>
+        <w:t xml:space="preserve">Niu X, </w:t>
+      </w:r>
+      <w:proofErr w:type="spellStart"/>
+      <w:r>
+        <w:rPr>
+          <w:rFonts w:ascii="Arial" w:hAnsi="Arial" w:cs="Arial"/>
+          <w:color w:val="FF0000"/>
+          <w:sz w:val="19"/>
+          <w:szCs w:val="19"/>
+        </w:rPr>
+        <w:t>Nie</w:t>
+      </w:r>
+      <w:proofErr w:type="spellEnd"/>
+      <w:r>
+        <w:rPr>
+          <w:rFonts w:ascii="Arial" w:hAnsi="Arial" w:cs="Arial"/>
+          <w:color w:val="FF0000"/>
+          <w:sz w:val="19"/>
+          <w:szCs w:val="19"/>
+        </w:rPr>
+        <w:t xml:space="preserve"> C, Lei Y, et al. Identifying failure-inducing combinations using tuple relationship[C]//Software Testing, Verification and Validation Workshops (ICSTW), 2013 IEEE Sixth International Conference on. IEEE, 2013: 271-280.</w:t>
       </w:r>
       <w:r>
         <w:t xml:space="preserve"> </w:t>
@@ -9280,7 +9141,67 @@
           <w:sz w:val="19"/>
           <w:szCs w:val="19"/>
         </w:rPr>
-        <w:t xml:space="preserve"> L. Ghandehari, Y. Lei, T. Xie, R. Kuhn, R. Kacker, Identifying failure-inducing combinations in a combinatorial test set, Proceedings of 5th IEEE International Conference on Software Testing, Verification and Validation (ICST), 2012.</w:t>
+        <w:t xml:space="preserve"> L. </w:t>
+      </w:r>
+      <w:proofErr w:type="spellStart"/>
+      <w:r>
+        <w:rPr>
+          <w:rFonts w:ascii="Arial" w:hAnsi="Arial" w:cs="Arial"/>
+          <w:color w:val="FF0000"/>
+          <w:sz w:val="19"/>
+          <w:szCs w:val="19"/>
+        </w:rPr>
+        <w:t>Ghandehari</w:t>
+      </w:r>
+      <w:proofErr w:type="spellEnd"/>
+      <w:r>
+        <w:rPr>
+          <w:rFonts w:ascii="Arial" w:hAnsi="Arial" w:cs="Arial"/>
+          <w:color w:val="FF0000"/>
+          <w:sz w:val="19"/>
+          <w:szCs w:val="19"/>
+        </w:rPr>
+        <w:t xml:space="preserve">, Y. Lei, T. </w:t>
+      </w:r>
+      <w:proofErr w:type="spellStart"/>
+      <w:r>
+        <w:rPr>
+          <w:rFonts w:ascii="Arial" w:hAnsi="Arial" w:cs="Arial"/>
+          <w:color w:val="FF0000"/>
+          <w:sz w:val="19"/>
+          <w:szCs w:val="19"/>
+        </w:rPr>
+        <w:t>Xie</w:t>
+      </w:r>
+      <w:proofErr w:type="spellEnd"/>
+      <w:r>
+        <w:rPr>
+          <w:rFonts w:ascii="Arial" w:hAnsi="Arial" w:cs="Arial"/>
+          <w:color w:val="FF0000"/>
+          <w:sz w:val="19"/>
+          <w:szCs w:val="19"/>
+        </w:rPr>
+        <w:t xml:space="preserve">, R. Kuhn, R. </w:t>
+      </w:r>
+      <w:proofErr w:type="spellStart"/>
+      <w:r>
+        <w:rPr>
+          <w:rFonts w:ascii="Arial" w:hAnsi="Arial" w:cs="Arial"/>
+          <w:color w:val="FF0000"/>
+          <w:sz w:val="19"/>
+          <w:szCs w:val="19"/>
+        </w:rPr>
+        <w:t>Kacker</w:t>
+      </w:r>
+      <w:proofErr w:type="spellEnd"/>
+      <w:r>
+        <w:rPr>
+          <w:rFonts w:ascii="Arial" w:hAnsi="Arial" w:cs="Arial"/>
+          <w:color w:val="FF0000"/>
+          <w:sz w:val="19"/>
+          <w:szCs w:val="19"/>
+        </w:rPr>
+        <w:t>, Identifying failure-inducing combinations in a combinatorial test set, Proceedings of 5th IEEE International Conference on Software Testing, Verification and Validation (ICST), 2012.</w:t>
       </w:r>
     </w:p>
     <w:p>
@@ -9941,6 +9862,7 @@
         </w:rPr>
         <w:t xml:space="preserve"> </w:t>
       </w:r>
+      <w:proofErr w:type="spellStart"/>
       <w:r>
         <w:rPr>
           <w:rFonts w:ascii="CMMI10" w:eastAsia="CMMI10" w:hAnsi="CenturySchL-Roma" w:cs="CMMI10"/>
@@ -9967,6 +9889,7 @@
         </w:rPr>
         <w:t>unknown</w:t>
       </w:r>
+      <w:proofErr w:type="spellEnd"/>
       <w:r>
         <w:rPr>
           <w:rFonts w:ascii="CenturySchL-Ital" w:hAnsi="CenturySchL-Ital" w:cs="CenturySchL-Ital"/>
@@ -10393,6 +10316,7 @@
         </w:rPr>
         <w:t xml:space="preserve"> </w:t>
       </w:r>
+      <w:proofErr w:type="spellStart"/>
       <w:r>
         <w:rPr>
           <w:rFonts w:ascii="CMMI10" w:eastAsia="CMMI10" w:hAnsi="CenturySchL-Roma" w:cs="CMMI10"/>
@@ -10417,6 +10341,7 @@
         </w:rPr>
         <w:t>unknown</w:t>
       </w:r>
+      <w:proofErr w:type="spellEnd"/>
       <w:r>
         <w:rPr>
           <w:rFonts w:ascii="CenturySchL-Ital" w:hAnsi="CenturySchL-Ital" w:cs="CenturySchL-Ital"/>
@@ -10501,6 +10426,7 @@
         </w:rPr>
         <w:t xml:space="preserve"> </w:t>
       </w:r>
+      <w:proofErr w:type="spellStart"/>
       <w:r>
         <w:rPr>
           <w:rFonts w:ascii="CMMI10" w:eastAsia="CMMI10" w:hAnsi="CenturySchL-Roma" w:cs="CMMI10"/>
@@ -10549,6 +10475,7 @@
         </w:rPr>
         <w:t>known</w:t>
       </w:r>
+      <w:proofErr w:type="spellEnd"/>
       <w:r>
         <w:rPr>
           <w:rFonts w:ascii="CenturySchL-Ital" w:hAnsi="CenturySchL-Ital" w:cs="CenturySchL-Ital"/>
@@ -10779,6 +10706,7 @@
         </w:rPr>
         <w:t xml:space="preserve">. Combining the fact that </w:t>
       </w:r>
+      <w:proofErr w:type="spellStart"/>
       <w:r>
         <w:rPr>
           <w:rFonts w:ascii="Arial" w:hAnsi="Arial" w:cs="Arial"/>
@@ -10790,6 +10718,7 @@
         </w:rPr>
         <w:t>t</w:t>
       </w:r>
+      <w:proofErr w:type="spellEnd"/>
       <w:r>
         <w:rPr>
           <w:rFonts w:ascii="Arial" w:hAnsi="Arial" w:cs="Arial"/>
@@ -11054,7 +10983,29 @@
           <w:szCs w:val="19"/>
           <w:shd w:val="clear" w:color="auto" w:fill="FFFFFF"/>
         </w:rPr>
-        <w:t xml:space="preserve">(- ,- ,0, 0) is </w:t>
+        <w:t xml:space="preserve">(- </w:t>
+      </w:r>
+      <w:proofErr w:type="gramStart"/>
+      <w:r>
+        <w:rPr>
+          <w:rFonts w:ascii="Arial" w:hAnsi="Arial" w:cs="Arial"/>
+          <w:color w:val="FF0000"/>
+          <w:sz w:val="19"/>
+          <w:szCs w:val="19"/>
+          <w:shd w:val="clear" w:color="auto" w:fill="FFFFFF"/>
+        </w:rPr>
+        <w:t>,-</w:t>
+      </w:r>
+      <w:proofErr w:type="gramEnd"/>
+      <w:r>
+        <w:rPr>
+          <w:rFonts w:ascii="Arial" w:hAnsi="Arial" w:cs="Arial"/>
+          <w:color w:val="FF0000"/>
+          <w:sz w:val="19"/>
+          <w:szCs w:val="19"/>
+          <w:shd w:val="clear" w:color="auto" w:fill="FFFFFF"/>
+        </w:rPr>
+        <w:t xml:space="preserve"> ,0, 0) is </w:t>
       </w:r>
       <w:r>
         <w:rPr>
@@ -11085,7 +11036,29 @@
           <w:szCs w:val="19"/>
           <w:shd w:val="clear" w:color="auto" w:fill="FFFFFF"/>
         </w:rPr>
-        <w:t xml:space="preserve"> (0, 0, 0, 1) is a passing test case</w:t>
+        <w:t xml:space="preserve"> (0, 0, 0, </w:t>
+      </w:r>
+      <w:proofErr w:type="gramStart"/>
+      <w:r>
+        <w:rPr>
+          <w:rFonts w:ascii="Arial" w:hAnsi="Arial" w:cs="Arial"/>
+          <w:color w:val="FF0000"/>
+          <w:sz w:val="19"/>
+          <w:szCs w:val="19"/>
+          <w:shd w:val="clear" w:color="auto" w:fill="FFFFFF"/>
+        </w:rPr>
+        <w:t>1</w:t>
+      </w:r>
+      <w:proofErr w:type="gramEnd"/>
+      <w:r>
+        <w:rPr>
+          <w:rFonts w:ascii="Arial" w:hAnsi="Arial" w:cs="Arial"/>
+          <w:color w:val="FF0000"/>
+          <w:sz w:val="19"/>
+          <w:szCs w:val="19"/>
+          <w:shd w:val="clear" w:color="auto" w:fill="FFFFFF"/>
+        </w:rPr>
+        <w:t>) is a passing test case</w:t>
       </w:r>
       <w:r>
         <w:rPr>
@@ -11125,7 +11098,29 @@
           <w:szCs w:val="19"/>
           <w:shd w:val="clear" w:color="auto" w:fill="FFFFFF"/>
         </w:rPr>
-        <w:t xml:space="preserve">Note that here (- ,- ,-, 1) is the mutated part of </w:t>
+        <w:t xml:space="preserve">Note that here (- </w:t>
+      </w:r>
+      <w:proofErr w:type="gramStart"/>
+      <w:r>
+        <w:rPr>
+          <w:rFonts w:ascii="Arial" w:hAnsi="Arial" w:cs="Arial"/>
+          <w:color w:val="FF0000"/>
+          <w:sz w:val="19"/>
+          <w:szCs w:val="19"/>
+          <w:shd w:val="clear" w:color="auto" w:fill="FFFFFF"/>
+        </w:rPr>
+        <w:t>,-</w:t>
+      </w:r>
+      <w:proofErr w:type="gramEnd"/>
+      <w:r>
+        <w:rPr>
+          <w:rFonts w:ascii="Arial" w:hAnsi="Arial" w:cs="Arial"/>
+          <w:color w:val="FF0000"/>
+          <w:sz w:val="19"/>
+          <w:szCs w:val="19"/>
+          <w:shd w:val="clear" w:color="auto" w:fill="FFFFFF"/>
+        </w:rPr>
+        <w:t xml:space="preserve"> ,-, 1) is the mutated part of </w:t>
       </w:r>
       <w:r>
         <w:rPr>
@@ -11404,6 +11399,7 @@
         </w:rPr>
         <w:t xml:space="preserve"> </w:t>
       </w:r>
+      <w:proofErr w:type="spellStart"/>
       <w:r>
         <w:rPr>
           <w:rFonts w:ascii="CMMI10" w:eastAsia="CMMI10" w:hAnsi="CenturySchL-Roma" w:cs="CMMI10"/>
@@ -11428,6 +11424,7 @@
         </w:rPr>
         <w:t>unknown</w:t>
       </w:r>
+      <w:proofErr w:type="spellEnd"/>
       <w:r>
         <w:rPr>
           <w:rFonts w:ascii="CenturySchL-Ital" w:hAnsi="CenturySchL-Ital" w:cs="CenturySchL-Ital"/>
@@ -11512,6 +11509,7 @@
         </w:rPr>
         <w:t xml:space="preserve"> </w:t>
       </w:r>
+      <w:proofErr w:type="spellStart"/>
       <w:r>
         <w:rPr>
           <w:rFonts w:ascii="CMMI10" w:eastAsia="CMMI10" w:hAnsi="CenturySchL-Roma" w:cs="CMMI10"/>
@@ -11536,6 +11534,7 @@
         </w:rPr>
         <w:t>F_known</w:t>
       </w:r>
+      <w:proofErr w:type="spellEnd"/>
       <w:r>
         <w:rPr>
           <w:rFonts w:ascii="CenturySchL-Ital" w:hAnsi="CenturySchL-Ital" w:cs="CenturySchL-Ital"/>
@@ -11560,6 +11559,7 @@
         </w:rPr>
         <w:t>t</w:t>
       </w:r>
+      <w:proofErr w:type="gramStart"/>
       <w:r>
         <w:rPr>
           <w:rFonts w:ascii="CMMI10" w:eastAsia="CMMI10" w:hAnsi="CenturySchL-Roma" w:cs="CMMI10"/>
@@ -11572,6 +11572,7 @@
         </w:rPr>
         <w:t>’</w:t>
       </w:r>
+      <w:proofErr w:type="gramEnd"/>
       <w:r>
         <w:rPr>
           <w:rFonts w:ascii="CMMI10" w:eastAsia="CMMI10" w:hAnsi="CenturySchL-Roma" w:cs="CMMI10"/>
@@ -11712,7 +11713,7 @@
     <w:p>
       <w:pPr>
         <w:rPr>
-          <w:rFonts w:ascii="Arial" w:hAnsi="Arial" w:cs="Arial"/>
+          <w:rFonts w:ascii="Arial" w:hAnsi="Arial" w:cs="Arial" w:hint="eastAsia"/>
           <w:color w:val="FF0000"/>
           <w:sz w:val="19"/>
           <w:szCs w:val="19"/>
@@ -12008,27 +12009,262 @@
           <w:sz w:val="19"/>
           <w:szCs w:val="19"/>
         </w:rPr>
-        <w:t xml:space="preserve"> (which is also added in the newer version</w:t>
+        <w:t xml:space="preserve"> (which is also added in the newer version)</w:t>
+      </w:r>
+      <w:r>
+        <w:rPr>
+          <w:rFonts w:ascii="Arial" w:hAnsi="Arial" w:cs="Arial"/>
+          <w:color w:val="FF0000"/>
+          <w:sz w:val="19"/>
+          <w:szCs w:val="19"/>
+        </w:rPr>
+        <w:t>.</w:t>
       </w:r>
       <w:bookmarkStart w:id="0" w:name="_GoBack"/>
       <w:bookmarkEnd w:id="0"/>
-      <w:r>
-        <w:rPr>
-          <w:rFonts w:ascii="Arial" w:hAnsi="Arial" w:cs="Arial"/>
-          <w:color w:val="FF0000"/>
-          <w:sz w:val="19"/>
-          <w:szCs w:val="19"/>
-        </w:rPr>
-        <w:t>)</w:t>
-      </w:r>
-      <w:r>
-        <w:rPr>
-          <w:rFonts w:ascii="Arial" w:hAnsi="Arial" w:cs="Arial"/>
-          <w:color w:val="FF0000"/>
-          <w:sz w:val="19"/>
-          <w:szCs w:val="19"/>
-        </w:rPr>
-        <w:t>.</w:t>
+    </w:p>
+    <w:p>
+      <w:pPr>
+        <w:rPr>
+          <w:rFonts w:ascii="Arial" w:hAnsi="Arial" w:cs="Arial"/>
+          <w:color w:val="FF0000"/>
+          <w:sz w:val="19"/>
+          <w:szCs w:val="19"/>
+        </w:rPr>
+      </w:pPr>
+      <w:proofErr w:type="gramStart"/>
+      <w:r>
+        <w:rPr>
+          <w:rFonts w:ascii="Arial" w:hAnsi="Arial" w:cs="Arial"/>
+          <w:color w:val="FF0000"/>
+          <w:sz w:val="19"/>
+          <w:szCs w:val="19"/>
+        </w:rPr>
+        <w:t>Proof</w:t>
+      </w:r>
+      <w:r>
+        <w:rPr>
+          <w:rFonts w:ascii="Arial" w:hAnsi="Arial" w:cs="Arial"/>
+          <w:color w:val="FF0000"/>
+          <w:sz w:val="19"/>
+          <w:szCs w:val="19"/>
+        </w:rPr>
+        <w:t xml:space="preserve"> </w:t>
+      </w:r>
+      <w:r>
+        <w:rPr>
+          <w:rFonts w:ascii="Arial" w:hAnsi="Arial" w:cs="Arial"/>
+          <w:color w:val="FF0000"/>
+          <w:sz w:val="19"/>
+          <w:szCs w:val="19"/>
+        </w:rPr>
+        <w:t>:</w:t>
+      </w:r>
+      <w:proofErr w:type="gramEnd"/>
+      <w:r>
+        <w:rPr>
+          <w:rFonts w:ascii="Arial" w:hAnsi="Arial" w:cs="Arial"/>
+          <w:color w:val="FF0000"/>
+          <w:sz w:val="19"/>
+          <w:szCs w:val="19"/>
+        </w:rPr>
+        <w:t xml:space="preserve"> </w:t>
+      </w:r>
+      <w:r>
+        <w:rPr>
+          <w:rFonts w:ascii="Arial" w:hAnsi="Arial" w:cs="Arial"/>
+          <w:color w:val="FF0000"/>
+          <w:sz w:val="19"/>
+          <w:szCs w:val="19"/>
+        </w:rPr>
+        <w:t xml:space="preserve">Assume </w:t>
+      </w:r>
+      <w:r>
+        <w:rPr>
+          <w:rFonts w:ascii="Arial" w:hAnsi="Arial" w:cs="Arial"/>
+          <w:i/>
+          <w:color w:val="FF0000"/>
+          <w:sz w:val="19"/>
+          <w:szCs w:val="19"/>
+        </w:rPr>
+        <w:t>t</w:t>
+      </w:r>
+      <w:r>
+        <w:rPr>
+          <w:rFonts w:ascii="Arial" w:hAnsi="Arial" w:cs="Arial"/>
+          <w:color w:val="FF0000"/>
+          <w:sz w:val="19"/>
+          <w:szCs w:val="19"/>
+        </w:rPr>
+        <w:t xml:space="preserve"> is a passing test case, </w:t>
+      </w:r>
+      <w:r>
+        <w:rPr>
+          <w:rFonts w:ascii="Arial" w:hAnsi="Arial" w:cs="Arial"/>
+          <w:color w:val="FF0000"/>
+          <w:sz w:val="19"/>
+          <w:szCs w:val="19"/>
+        </w:rPr>
+        <w:t>and</w:t>
+      </w:r>
+      <w:r>
+        <w:rPr>
+          <w:rFonts w:ascii="Arial" w:hAnsi="Arial" w:cs="Arial"/>
+          <w:color w:val="FF0000"/>
+          <w:sz w:val="19"/>
+          <w:szCs w:val="19"/>
+        </w:rPr>
+        <w:t xml:space="preserve"> </w:t>
+      </w:r>
+      <w:r>
+        <w:rPr>
+          <w:rFonts w:ascii="Arial" w:hAnsi="Arial" w:cs="Arial"/>
+          <w:i/>
+          <w:color w:val="FF0000"/>
+          <w:sz w:val="19"/>
+          <w:szCs w:val="19"/>
+        </w:rPr>
+        <w:t>t’</w:t>
+      </w:r>
+      <w:r>
+        <w:rPr>
+          <w:rFonts w:ascii="Arial" w:hAnsi="Arial" w:cs="Arial"/>
+          <w:color w:val="FF0000"/>
+          <w:sz w:val="19"/>
+          <w:szCs w:val="19"/>
+        </w:rPr>
+        <w:t xml:space="preserve"> is mutated </w:t>
+      </w:r>
+      <w:r>
+        <w:rPr>
+          <w:rFonts w:ascii="Arial" w:hAnsi="Arial" w:cs="Arial"/>
+          <w:color w:val="FF0000"/>
+          <w:sz w:val="19"/>
+          <w:szCs w:val="19"/>
+        </w:rPr>
+        <w:t xml:space="preserve">from </w:t>
+      </w:r>
+      <w:r>
+        <w:rPr>
+          <w:rFonts w:ascii="Arial" w:hAnsi="Arial" w:cs="Arial"/>
+          <w:i/>
+          <w:color w:val="FF0000"/>
+          <w:sz w:val="19"/>
+          <w:szCs w:val="19"/>
+        </w:rPr>
+        <w:t>t</w:t>
+      </w:r>
+      <w:r>
+        <w:rPr>
+          <w:rFonts w:ascii="Arial" w:hAnsi="Arial" w:cs="Arial"/>
+          <w:color w:val="FF0000"/>
+          <w:sz w:val="19"/>
+          <w:szCs w:val="19"/>
+        </w:rPr>
+        <w:t xml:space="preserve">, the mutated part are all safe values, hence according to COROLLARY 4.3, </w:t>
+      </w:r>
+      <w:r>
+        <w:rPr>
+          <w:rFonts w:ascii="Arial" w:hAnsi="Arial" w:cs="Arial"/>
+          <w:i/>
+          <w:color w:val="FF0000"/>
+          <w:sz w:val="19"/>
+          <w:szCs w:val="19"/>
+        </w:rPr>
+        <w:t>t’</w:t>
+      </w:r>
+      <w:r>
+        <w:rPr>
+          <w:rFonts w:ascii="Arial" w:hAnsi="Arial" w:cs="Arial"/>
+          <w:color w:val="FF0000"/>
+          <w:sz w:val="19"/>
+          <w:szCs w:val="19"/>
+        </w:rPr>
+        <w:t xml:space="preserve"> must be a passing test case, which is </w:t>
+      </w:r>
+      <w:r>
+        <w:rPr>
+          <w:rFonts w:ascii="Arial" w:hAnsi="Arial" w:cs="Arial"/>
+          <w:color w:val="FF0000"/>
+          <w:sz w:val="19"/>
+          <w:szCs w:val="19"/>
+        </w:rPr>
+        <w:t>contradiction</w:t>
+      </w:r>
+      <w:r>
+        <w:rPr>
+          <w:rFonts w:ascii="Arial" w:hAnsi="Arial" w:cs="Arial"/>
+          <w:color w:val="FF0000"/>
+          <w:sz w:val="19"/>
+          <w:szCs w:val="19"/>
+        </w:rPr>
+        <w:t xml:space="preserve">. </w:t>
+      </w:r>
+      <w:r>
+        <w:rPr>
+          <w:rFonts w:ascii="Arial" w:hAnsi="Arial" w:cs="Arial"/>
+          <w:color w:val="FF0000"/>
+          <w:sz w:val="19"/>
+          <w:szCs w:val="19"/>
+        </w:rPr>
+        <w:t xml:space="preserve">Hence, </w:t>
+      </w:r>
+      <w:proofErr w:type="spellStart"/>
+      <w:r>
+        <w:rPr>
+          <w:rFonts w:ascii="Arial" w:hAnsi="Arial" w:cs="Arial"/>
+          <w:i/>
+          <w:color w:val="FF0000"/>
+          <w:sz w:val="19"/>
+          <w:szCs w:val="19"/>
+        </w:rPr>
+        <w:t>t</w:t>
+      </w:r>
+      <w:proofErr w:type="spellEnd"/>
+      <w:r>
+        <w:rPr>
+          <w:rFonts w:ascii="Arial" w:hAnsi="Arial" w:cs="Arial"/>
+          <w:color w:val="FF0000"/>
+          <w:sz w:val="19"/>
+          <w:szCs w:val="19"/>
+        </w:rPr>
+        <w:t xml:space="preserve"> must be a failing test case, and </w:t>
+      </w:r>
+      <w:r>
+        <w:rPr>
+          <w:rFonts w:ascii="Arial" w:hAnsi="Arial" w:cs="Arial"/>
+          <w:color w:val="FF0000"/>
+          <w:sz w:val="19"/>
+          <w:szCs w:val="19"/>
+        </w:rPr>
+        <w:t>COROLLARY</w:t>
+      </w:r>
+      <w:r>
+        <w:rPr>
+          <w:rFonts w:ascii="Arial" w:hAnsi="Arial" w:cs="Arial"/>
+          <w:color w:val="FF0000"/>
+          <w:sz w:val="19"/>
+          <w:szCs w:val="19"/>
+        </w:rPr>
+        <w:t xml:space="preserve"> </w:t>
+      </w:r>
+      <w:r>
+        <w:rPr>
+          <w:rFonts w:ascii="Arial" w:hAnsi="Arial" w:cs="Arial"/>
+          <w:color w:val="FF0000"/>
+          <w:sz w:val="19"/>
+          <w:szCs w:val="19"/>
+        </w:rPr>
+        <w:t xml:space="preserve">4.4 </w:t>
+      </w:r>
+      <w:r>
+        <w:rPr>
+          <w:rFonts w:ascii="Arial" w:hAnsi="Arial" w:cs="Arial"/>
+          <w:color w:val="FF0000"/>
+          <w:sz w:val="19"/>
+          <w:szCs w:val="19"/>
+        </w:rPr>
+        <w:t>holds.</w:t>
       </w:r>
     </w:p>
     <w:p>
@@ -12057,11 +12293,47 @@
           <w:sz w:val="19"/>
           <w:szCs w:val="19"/>
         </w:rPr>
-        <w:t>Proof</w:t>
-      </w:r>
-      <w:r>
-        <w:rPr>
-          <w:rFonts w:ascii="Arial" w:hAnsi="Arial" w:cs="Arial"/>
+        <w:t xml:space="preserve">With the new </w:t>
+      </w:r>
+      <w:r>
+        <w:rPr>
+          <w:rFonts w:ascii="Arial" w:hAnsi="Arial" w:cs="Arial"/>
+          <w:color w:val="FF0000"/>
+          <w:sz w:val="19"/>
+          <w:szCs w:val="19"/>
+        </w:rPr>
+        <w:t>COROLLARY</w:t>
+      </w:r>
+      <w:r>
+        <w:rPr>
+          <w:rFonts w:ascii="Arial" w:hAnsi="Arial" w:cs="Arial"/>
+          <w:color w:val="FF0000"/>
+          <w:sz w:val="19"/>
+          <w:szCs w:val="19"/>
+        </w:rPr>
+        <w:t xml:space="preserve"> 4.4, the example we showed in the original paper is easy to understand. In that example,</w:t>
+      </w:r>
+      <w:r>
+        <w:rPr>
+          <w:rFonts w:ascii="Arial" w:hAnsi="Arial" w:cs="Arial"/>
+          <w:color w:val="FF0000"/>
+          <w:sz w:val="19"/>
+          <w:szCs w:val="19"/>
+        </w:rPr>
+        <w:t xml:space="preserve"> we start from</w:t>
+      </w:r>
+      <w:r>
+        <w:rPr>
+          <w:rFonts w:ascii="Arial" w:hAnsi="Arial" w:cs="Arial"/>
+          <w:color w:val="FF0000"/>
+          <w:sz w:val="19"/>
+          <w:szCs w:val="19"/>
+        </w:rPr>
+        <w:t xml:space="preserve"> (0,</w:t>
+      </w:r>
+      <w:r>
+        <w:rPr>
+          <w:rFonts w:ascii="Arial" w:hAnsi="Arial" w:cs="Arial" w:hint="eastAsia"/>
           <w:color w:val="FF0000"/>
           <w:sz w:val="19"/>
           <w:szCs w:val="19"/>
@@ -12075,16 +12347,25 @@
           <w:sz w:val="19"/>
           <w:szCs w:val="19"/>
         </w:rPr>
-        <w:t xml:space="preserve">: </w:t>
-      </w:r>
-      <w:r>
-        <w:rPr>
-          <w:rFonts w:ascii="Arial" w:hAnsi="Arial" w:cs="Arial"/>
-          <w:color w:val="FF0000"/>
-          <w:sz w:val="19"/>
-          <w:szCs w:val="19"/>
-        </w:rPr>
-        <w:t xml:space="preserve">Assume </w:t>
+        <w:t>0, 0, 0) is k</w:t>
+      </w:r>
+      <w:r>
+        <w:rPr>
+          <w:rFonts w:ascii="Arial" w:hAnsi="Arial" w:cs="Arial"/>
+          <w:color w:val="FF0000"/>
+          <w:sz w:val="19"/>
+          <w:szCs w:val="19"/>
+        </w:rPr>
+        <w:t>nown to be a failing test case. Note that here (0, 0, 0, 0)</w:t>
+      </w:r>
+      <w:r>
+        <w:rPr>
+          <w:rFonts w:ascii="Arial" w:hAnsi="Arial" w:cs="Arial"/>
+          <w:color w:val="FF0000"/>
+          <w:sz w:val="19"/>
+          <w:szCs w:val="19"/>
+        </w:rPr>
+        <w:t xml:space="preserve"> is </w:t>
       </w:r>
       <w:r>
         <w:rPr>
@@ -12094,6 +12375,43 @@
           <w:sz w:val="19"/>
           <w:szCs w:val="19"/>
         </w:rPr>
+        <w:t>t’</w:t>
+      </w:r>
+      <w:r>
+        <w:rPr>
+          <w:rFonts w:ascii="Arial" w:hAnsi="Arial" w:cs="Arial"/>
+          <w:color w:val="FF0000"/>
+          <w:sz w:val="19"/>
+          <w:szCs w:val="19"/>
+        </w:rPr>
+        <w:t xml:space="preserve">, and </w:t>
+      </w:r>
+      <w:r>
+        <w:rPr>
+          <w:rFonts w:ascii="Arial" w:hAnsi="Arial" w:cs="Arial"/>
+          <w:color w:val="FF0000"/>
+          <w:sz w:val="19"/>
+          <w:szCs w:val="19"/>
+        </w:rPr>
+        <w:t>it is</w:t>
+      </w:r>
+      <w:r>
+        <w:rPr>
+          <w:rFonts w:ascii="Arial" w:hAnsi="Arial" w:cs="Arial"/>
+          <w:color w:val="FF0000"/>
+          <w:sz w:val="19"/>
+          <w:szCs w:val="19"/>
+        </w:rPr>
+        <w:t xml:space="preserve"> mutated from test case </w:t>
+      </w:r>
+      <w:r>
+        <w:rPr>
+          <w:rFonts w:ascii="Arial" w:hAnsi="Arial" w:cs="Arial"/>
+          <w:i/>
+          <w:color w:val="FF0000"/>
+          <w:sz w:val="19"/>
+          <w:szCs w:val="19"/>
+        </w:rPr>
         <w:t>t</w:t>
       </w:r>
       <w:r>
@@ -12103,20 +12421,68 @@
           <w:sz w:val="19"/>
           <w:szCs w:val="19"/>
         </w:rPr>
-        <w:t xml:space="preserve"> is a passing test case, </w:t>
-      </w:r>
-      <w:r>
-        <w:rPr>
-          <w:rFonts w:ascii="Arial" w:hAnsi="Arial" w:cs="Arial"/>
-          <w:color w:val="FF0000"/>
-          <w:sz w:val="19"/>
-          <w:szCs w:val="19"/>
-        </w:rPr>
-        <w:t>and</w:t>
-      </w:r>
-      <w:r>
-        <w:rPr>
-          <w:rFonts w:ascii="Arial" w:hAnsi="Arial" w:cs="Arial"/>
+        <w:t xml:space="preserve"> (0, 0, 0, 1). Here the mutated part of </w:t>
+      </w:r>
+      <w:r>
+        <w:rPr>
+          <w:rFonts w:ascii="Arial" w:hAnsi="Arial" w:cs="Arial"/>
+          <w:i/>
+          <w:color w:val="FF0000"/>
+          <w:sz w:val="19"/>
+          <w:szCs w:val="19"/>
+        </w:rPr>
+        <w:t>t’</w:t>
+      </w:r>
+      <w:r>
+        <w:rPr>
+          <w:rFonts w:ascii="Arial" w:hAnsi="Arial" w:cs="Arial"/>
+          <w:color w:val="FF0000"/>
+          <w:sz w:val="19"/>
+          <w:szCs w:val="19"/>
+        </w:rPr>
+        <w:t xml:space="preserve"> (0, 0, 0, 0) is (- </w:t>
+      </w:r>
+      <w:proofErr w:type="gramStart"/>
+      <w:r>
+        <w:rPr>
+          <w:rFonts w:ascii="Arial" w:hAnsi="Arial" w:cs="Arial"/>
+          <w:color w:val="FF0000"/>
+          <w:sz w:val="19"/>
+          <w:szCs w:val="19"/>
+        </w:rPr>
+        <w:t>,-</w:t>
+      </w:r>
+      <w:proofErr w:type="gramEnd"/>
+      <w:r>
+        <w:rPr>
+          <w:rFonts w:ascii="Arial" w:hAnsi="Arial" w:cs="Arial"/>
+          <w:color w:val="FF0000"/>
+          <w:sz w:val="19"/>
+          <w:szCs w:val="19"/>
+        </w:rPr>
+        <w:t xml:space="preserve"> ,-, 0)</w:t>
+      </w:r>
+      <w:r>
+        <w:rPr>
+          <w:rFonts w:ascii="Arial" w:hAnsi="Arial" w:cs="Arial"/>
+          <w:color w:val="FF0000"/>
+          <w:sz w:val="19"/>
+          <w:szCs w:val="19"/>
+        </w:rPr>
+        <w:t>, which</w:t>
+      </w:r>
+      <w:r>
+        <w:rPr>
+          <w:rFonts w:ascii="Arial" w:hAnsi="Arial" w:cs="Arial"/>
+          <w:color w:val="FF0000"/>
+          <w:sz w:val="19"/>
+          <w:szCs w:val="19"/>
+        </w:rPr>
+        <w:t xml:space="preserve"> is safe value.</w:t>
+      </w:r>
+      <w:r>
+        <w:rPr>
+          <w:rFonts w:ascii="Arial" w:hAnsi="Arial" w:cs="Arial" w:hint="eastAsia"/>
           <w:color w:val="FF0000"/>
           <w:sz w:val="19"/>
           <w:szCs w:val="19"/>
@@ -12126,39 +12492,38 @@
       <w:r>
         <w:rPr>
           <w:rFonts w:ascii="Arial" w:hAnsi="Arial" w:cs="Arial"/>
+          <w:color w:val="FF0000"/>
+          <w:sz w:val="19"/>
+          <w:szCs w:val="19"/>
+        </w:rPr>
+        <w:t>T</w:t>
+      </w:r>
+      <w:r>
+        <w:rPr>
+          <w:rFonts w:ascii="Arial" w:hAnsi="Arial" w:cs="Arial"/>
+          <w:color w:val="FF0000"/>
+          <w:sz w:val="19"/>
+          <w:szCs w:val="19"/>
+        </w:rPr>
+        <w:t>hen tes</w:t>
+      </w:r>
+      <w:r>
+        <w:rPr>
+          <w:rFonts w:ascii="Arial" w:hAnsi="Arial" w:cs="Arial"/>
+          <w:color w:val="FF0000"/>
+          <w:sz w:val="19"/>
+          <w:szCs w:val="19"/>
+        </w:rPr>
+        <w:t xml:space="preserve">t case </w:t>
+      </w:r>
+      <w:r>
+        <w:rPr>
+          <w:rFonts w:ascii="Arial" w:hAnsi="Arial" w:cs="Arial"/>
           <w:i/>
           <w:color w:val="FF0000"/>
           <w:sz w:val="19"/>
           <w:szCs w:val="19"/>
         </w:rPr>
-        <w:t>t’</w:t>
-      </w:r>
-      <w:r>
-        <w:rPr>
-          <w:rFonts w:ascii="Arial" w:hAnsi="Arial" w:cs="Arial"/>
-          <w:color w:val="FF0000"/>
-          <w:sz w:val="19"/>
-          <w:szCs w:val="19"/>
-        </w:rPr>
-        <w:t xml:space="preserve"> is mutated </w:t>
-      </w:r>
-      <w:r>
-        <w:rPr>
-          <w:rFonts w:ascii="Arial" w:hAnsi="Arial" w:cs="Arial"/>
-          <w:color w:val="FF0000"/>
-          <w:sz w:val="19"/>
-          <w:szCs w:val="19"/>
-        </w:rPr>
-        <w:t xml:space="preserve">from </w:t>
-      </w:r>
-      <w:r>
-        <w:rPr>
-          <w:rFonts w:ascii="Arial" w:hAnsi="Arial" w:cs="Arial"/>
-          <w:i/>
-          <w:color w:val="FF0000"/>
-          <w:sz w:val="19"/>
-          <w:szCs w:val="19"/>
-        </w:rPr>
         <w:t>t</w:t>
       </w:r>
       <w:r>
@@ -12168,89 +12533,6 @@
           <w:sz w:val="19"/>
           <w:szCs w:val="19"/>
         </w:rPr>
-        <w:t xml:space="preserve">, the mutated part are all safe values, hence according to COROLLARY 4.3, </w:t>
-      </w:r>
-      <w:r>
-        <w:rPr>
-          <w:rFonts w:ascii="Arial" w:hAnsi="Arial" w:cs="Arial"/>
-          <w:i/>
-          <w:color w:val="FF0000"/>
-          <w:sz w:val="19"/>
-          <w:szCs w:val="19"/>
-        </w:rPr>
-        <w:t>t’</w:t>
-      </w:r>
-      <w:r>
-        <w:rPr>
-          <w:rFonts w:ascii="Arial" w:hAnsi="Arial" w:cs="Arial"/>
-          <w:color w:val="FF0000"/>
-          <w:sz w:val="19"/>
-          <w:szCs w:val="19"/>
-        </w:rPr>
-        <w:t xml:space="preserve"> must be a passing test case, which is </w:t>
-      </w:r>
-      <w:r>
-        <w:rPr>
-          <w:rFonts w:ascii="Arial" w:hAnsi="Arial" w:cs="Arial"/>
-          <w:color w:val="FF0000"/>
-          <w:sz w:val="19"/>
-          <w:szCs w:val="19"/>
-        </w:rPr>
-        <w:t>contradiction</w:t>
-      </w:r>
-      <w:r>
-        <w:rPr>
-          <w:rFonts w:ascii="Arial" w:hAnsi="Arial" w:cs="Arial"/>
-          <w:color w:val="FF0000"/>
-          <w:sz w:val="19"/>
-          <w:szCs w:val="19"/>
-        </w:rPr>
-        <w:t xml:space="preserve">. </w:t>
-      </w:r>
-      <w:r>
-        <w:rPr>
-          <w:rFonts w:ascii="Arial" w:hAnsi="Arial" w:cs="Arial"/>
-          <w:color w:val="FF0000"/>
-          <w:sz w:val="19"/>
-          <w:szCs w:val="19"/>
-        </w:rPr>
-        <w:t xml:space="preserve">Hence, </w:t>
-      </w:r>
-      <w:r>
-        <w:rPr>
-          <w:rFonts w:ascii="Arial" w:hAnsi="Arial" w:cs="Arial"/>
-          <w:i/>
-          <w:color w:val="FF0000"/>
-          <w:sz w:val="19"/>
-          <w:szCs w:val="19"/>
-        </w:rPr>
-        <w:t>t</w:t>
-      </w:r>
-      <w:r>
-        <w:rPr>
-          <w:rFonts w:ascii="Arial" w:hAnsi="Arial" w:cs="Arial"/>
-          <w:color w:val="FF0000"/>
-          <w:sz w:val="19"/>
-          <w:szCs w:val="19"/>
-        </w:rPr>
-        <w:t xml:space="preserve"> must be a failing test case, and </w:t>
-      </w:r>
-      <w:r>
-        <w:rPr>
-          <w:rFonts w:ascii="Arial" w:hAnsi="Arial" w:cs="Arial"/>
-          <w:color w:val="FF0000"/>
-          <w:sz w:val="19"/>
-          <w:szCs w:val="19"/>
-        </w:rPr>
-        <w:t>COROLLARY</w:t>
-      </w:r>
-      <w:r>
-        <w:rPr>
-          <w:rFonts w:ascii="Arial" w:hAnsi="Arial" w:cs="Arial"/>
-          <w:color w:val="FF0000"/>
-          <w:sz w:val="19"/>
-          <w:szCs w:val="19"/>
-        </w:rPr>
         <w:t xml:space="preserve"> </w:t>
       </w:r>
       <w:r>
@@ -12260,23 +12542,88 @@
           <w:sz w:val="19"/>
           <w:szCs w:val="19"/>
         </w:rPr>
-        <w:t xml:space="preserve">4.4 </w:t>
-      </w:r>
-      <w:r>
-        <w:rPr>
-          <w:rFonts w:ascii="Arial" w:hAnsi="Arial" w:cs="Arial"/>
-          <w:color w:val="FF0000"/>
-          <w:sz w:val="19"/>
-          <w:szCs w:val="19"/>
-        </w:rPr>
-        <w:t>holds.</w:t>
+        <w:t>(0,</w:t>
+      </w:r>
+      <w:r>
+        <w:rPr>
+          <w:rFonts w:ascii="Arial" w:hAnsi="Arial" w:cs="Arial" w:hint="eastAsia"/>
+          <w:color w:val="FF0000"/>
+          <w:sz w:val="19"/>
+          <w:szCs w:val="19"/>
+        </w:rPr>
+        <w:t xml:space="preserve"> </w:t>
+      </w:r>
+      <w:r>
+        <w:rPr>
+          <w:rFonts w:ascii="Arial" w:hAnsi="Arial" w:cs="Arial"/>
+          <w:color w:val="FF0000"/>
+          <w:sz w:val="19"/>
+          <w:szCs w:val="19"/>
+        </w:rPr>
+        <w:t xml:space="preserve">0, 0, </w:t>
+      </w:r>
+      <w:proofErr w:type="gramStart"/>
+      <w:r>
+        <w:rPr>
+          <w:rFonts w:ascii="Arial" w:hAnsi="Arial" w:cs="Arial"/>
+          <w:color w:val="FF0000"/>
+          <w:sz w:val="19"/>
+          <w:szCs w:val="19"/>
+        </w:rPr>
+        <w:t>1</w:t>
+      </w:r>
+      <w:proofErr w:type="gramEnd"/>
+      <w:r>
+        <w:rPr>
+          <w:rFonts w:ascii="Arial" w:hAnsi="Arial" w:cs="Arial"/>
+          <w:color w:val="FF0000"/>
+          <w:sz w:val="19"/>
+          <w:szCs w:val="19"/>
+        </w:rPr>
+        <w:t>) must be a failing test cas</w:t>
+      </w:r>
+      <w:r>
+        <w:rPr>
+          <w:rFonts w:ascii="Arial" w:hAnsi="Arial" w:cs="Arial"/>
+          <w:color w:val="FF0000"/>
+          <w:sz w:val="19"/>
+          <w:szCs w:val="19"/>
+        </w:rPr>
+        <w:t>e.</w:t>
+      </w:r>
+      <w:r>
+        <w:rPr>
+          <w:rFonts w:ascii="Arial" w:hAnsi="Arial" w:cs="Arial"/>
+          <w:color w:val="FF0000"/>
+          <w:sz w:val="19"/>
+          <w:szCs w:val="19"/>
+        </w:rPr>
+        <w:t xml:space="preserve"> </w:t>
+      </w:r>
+      <w:r>
+        <w:rPr>
+          <w:rFonts w:ascii="Arial" w:hAnsi="Arial" w:cs="Arial"/>
+          <w:color w:val="FF0000"/>
+          <w:sz w:val="19"/>
+          <w:szCs w:val="19"/>
+        </w:rPr>
+        <w:t xml:space="preserve"> As suggested, we have rephrased this example to </w:t>
+      </w:r>
+      <w:r>
+        <w:rPr>
+          <w:rFonts w:ascii="Arial" w:hAnsi="Arial" w:cs="Arial"/>
+          <w:color w:val="FF0000"/>
+          <w:sz w:val="19"/>
+          <w:szCs w:val="19"/>
+        </w:rPr>
+        <w:t>make it clearer.</w:t>
       </w:r>
     </w:p>
     <w:p>
       <w:pPr>
         <w:rPr>
           <w:rFonts w:ascii="Arial" w:hAnsi="Arial" w:cs="Arial"/>
-          <w:color w:val="FF0000"/>
+          <w:color w:val="222222"/>
           <w:sz w:val="19"/>
           <w:szCs w:val="19"/>
         </w:rPr>
@@ -12286,7 +12633,7 @@
       <w:pPr>
         <w:rPr>
           <w:rFonts w:ascii="Arial" w:hAnsi="Arial" w:cs="Arial"/>
-          <w:color w:val="FF0000"/>
+          <w:color w:val="222222"/>
           <w:sz w:val="19"/>
           <w:szCs w:val="19"/>
         </w:rPr>
@@ -12294,318 +12641,6 @@
       <w:r>
         <w:rPr>
           <w:rFonts w:ascii="Arial" w:hAnsi="Arial" w:cs="Arial"/>
-          <w:color w:val="FF0000"/>
-          <w:sz w:val="19"/>
-          <w:szCs w:val="19"/>
-        </w:rPr>
-        <w:t xml:space="preserve">With the new </w:t>
-      </w:r>
-      <w:r>
-        <w:rPr>
-          <w:rFonts w:ascii="Arial" w:hAnsi="Arial" w:cs="Arial"/>
-          <w:color w:val="FF0000"/>
-          <w:sz w:val="19"/>
-          <w:szCs w:val="19"/>
-        </w:rPr>
-        <w:t>COROLLARY</w:t>
-      </w:r>
-      <w:r>
-        <w:rPr>
-          <w:rFonts w:ascii="Arial" w:hAnsi="Arial" w:cs="Arial"/>
-          <w:color w:val="FF0000"/>
-          <w:sz w:val="19"/>
-          <w:szCs w:val="19"/>
-        </w:rPr>
-        <w:t xml:space="preserve"> 4.4, the example we showed in the original paper is easy to understand. In that example,</w:t>
-      </w:r>
-      <w:r>
-        <w:rPr>
-          <w:rFonts w:ascii="Arial" w:hAnsi="Arial" w:cs="Arial"/>
-          <w:color w:val="FF0000"/>
-          <w:sz w:val="19"/>
-          <w:szCs w:val="19"/>
-        </w:rPr>
-        <w:t xml:space="preserve"> we start from</w:t>
-      </w:r>
-      <w:r>
-        <w:rPr>
-          <w:rFonts w:ascii="Arial" w:hAnsi="Arial" w:cs="Arial"/>
-          <w:color w:val="FF0000"/>
-          <w:sz w:val="19"/>
-          <w:szCs w:val="19"/>
-        </w:rPr>
-        <w:t xml:space="preserve"> (0,</w:t>
-      </w:r>
-      <w:r>
-        <w:rPr>
-          <w:rFonts w:ascii="Arial" w:hAnsi="Arial" w:cs="Arial" w:hint="eastAsia"/>
-          <w:color w:val="FF0000"/>
-          <w:sz w:val="19"/>
-          <w:szCs w:val="19"/>
-        </w:rPr>
-        <w:t xml:space="preserve"> </w:t>
-      </w:r>
-      <w:r>
-        <w:rPr>
-          <w:rFonts w:ascii="Arial" w:hAnsi="Arial" w:cs="Arial"/>
-          <w:color w:val="FF0000"/>
-          <w:sz w:val="19"/>
-          <w:szCs w:val="19"/>
-        </w:rPr>
-        <w:t>0, 0, 0) is k</w:t>
-      </w:r>
-      <w:r>
-        <w:rPr>
-          <w:rFonts w:ascii="Arial" w:hAnsi="Arial" w:cs="Arial"/>
-          <w:color w:val="FF0000"/>
-          <w:sz w:val="19"/>
-          <w:szCs w:val="19"/>
-        </w:rPr>
-        <w:t>nown to be a failing test case. Note that here (0, 0, 0, 0)</w:t>
-      </w:r>
-      <w:r>
-        <w:rPr>
-          <w:rFonts w:ascii="Arial" w:hAnsi="Arial" w:cs="Arial"/>
-          <w:color w:val="FF0000"/>
-          <w:sz w:val="19"/>
-          <w:szCs w:val="19"/>
-        </w:rPr>
-        <w:t xml:space="preserve"> is </w:t>
-      </w:r>
-      <w:r>
-        <w:rPr>
-          <w:rFonts w:ascii="Arial" w:hAnsi="Arial" w:cs="Arial"/>
-          <w:i/>
-          <w:color w:val="FF0000"/>
-          <w:sz w:val="19"/>
-          <w:szCs w:val="19"/>
-        </w:rPr>
-        <w:t>t’</w:t>
-      </w:r>
-      <w:r>
-        <w:rPr>
-          <w:rFonts w:ascii="Arial" w:hAnsi="Arial" w:cs="Arial"/>
-          <w:color w:val="FF0000"/>
-          <w:sz w:val="19"/>
-          <w:szCs w:val="19"/>
-        </w:rPr>
-        <w:t xml:space="preserve">, and </w:t>
-      </w:r>
-      <w:r>
-        <w:rPr>
-          <w:rFonts w:ascii="Arial" w:hAnsi="Arial" w:cs="Arial"/>
-          <w:color w:val="FF0000"/>
-          <w:sz w:val="19"/>
-          <w:szCs w:val="19"/>
-        </w:rPr>
-        <w:t>it is</w:t>
-      </w:r>
-      <w:r>
-        <w:rPr>
-          <w:rFonts w:ascii="Arial" w:hAnsi="Arial" w:cs="Arial"/>
-          <w:color w:val="FF0000"/>
-          <w:sz w:val="19"/>
-          <w:szCs w:val="19"/>
-        </w:rPr>
-        <w:t xml:space="preserve"> mutated from test case </w:t>
-      </w:r>
-      <w:r>
-        <w:rPr>
-          <w:rFonts w:ascii="Arial" w:hAnsi="Arial" w:cs="Arial"/>
-          <w:i/>
-          <w:color w:val="FF0000"/>
-          <w:sz w:val="19"/>
-          <w:szCs w:val="19"/>
-        </w:rPr>
-        <w:t>t</w:t>
-      </w:r>
-      <w:r>
-        <w:rPr>
-          <w:rFonts w:ascii="Arial" w:hAnsi="Arial" w:cs="Arial"/>
-          <w:color w:val="FF0000"/>
-          <w:sz w:val="19"/>
-          <w:szCs w:val="19"/>
-        </w:rPr>
-        <w:t xml:space="preserve"> (0, 0, 0, 1). Here the mutated part of </w:t>
-      </w:r>
-      <w:r>
-        <w:rPr>
-          <w:rFonts w:ascii="Arial" w:hAnsi="Arial" w:cs="Arial"/>
-          <w:i/>
-          <w:color w:val="FF0000"/>
-          <w:sz w:val="19"/>
-          <w:szCs w:val="19"/>
-        </w:rPr>
-        <w:t>t’</w:t>
-      </w:r>
-      <w:r>
-        <w:rPr>
-          <w:rFonts w:ascii="Arial" w:hAnsi="Arial" w:cs="Arial"/>
-          <w:color w:val="FF0000"/>
-          <w:sz w:val="19"/>
-          <w:szCs w:val="19"/>
-        </w:rPr>
-        <w:t xml:space="preserve"> (0, 0, 0, 0) is (- ,- ,-, 0)</w:t>
-      </w:r>
-      <w:r>
-        <w:rPr>
-          <w:rFonts w:ascii="Arial" w:hAnsi="Arial" w:cs="Arial"/>
-          <w:color w:val="FF0000"/>
-          <w:sz w:val="19"/>
-          <w:szCs w:val="19"/>
-        </w:rPr>
-        <w:t>, which</w:t>
-      </w:r>
-      <w:r>
-        <w:rPr>
-          <w:rFonts w:ascii="Arial" w:hAnsi="Arial" w:cs="Arial"/>
-          <w:color w:val="FF0000"/>
-          <w:sz w:val="19"/>
-          <w:szCs w:val="19"/>
-        </w:rPr>
-        <w:t xml:space="preserve"> is safe value.</w:t>
-      </w:r>
-      <w:r>
-        <w:rPr>
-          <w:rFonts w:ascii="Arial" w:hAnsi="Arial" w:cs="Arial" w:hint="eastAsia"/>
-          <w:color w:val="FF0000"/>
-          <w:sz w:val="19"/>
-          <w:szCs w:val="19"/>
-        </w:rPr>
-        <w:t xml:space="preserve"> </w:t>
-      </w:r>
-      <w:r>
-        <w:rPr>
-          <w:rFonts w:ascii="Arial" w:hAnsi="Arial" w:cs="Arial"/>
-          <w:color w:val="FF0000"/>
-          <w:sz w:val="19"/>
-          <w:szCs w:val="19"/>
-        </w:rPr>
-        <w:t>T</w:t>
-      </w:r>
-      <w:r>
-        <w:rPr>
-          <w:rFonts w:ascii="Arial" w:hAnsi="Arial" w:cs="Arial"/>
-          <w:color w:val="FF0000"/>
-          <w:sz w:val="19"/>
-          <w:szCs w:val="19"/>
-        </w:rPr>
-        <w:t>hen tes</w:t>
-      </w:r>
-      <w:r>
-        <w:rPr>
-          <w:rFonts w:ascii="Arial" w:hAnsi="Arial" w:cs="Arial"/>
-          <w:color w:val="FF0000"/>
-          <w:sz w:val="19"/>
-          <w:szCs w:val="19"/>
-        </w:rPr>
-        <w:t xml:space="preserve">t case </w:t>
-      </w:r>
-      <w:r>
-        <w:rPr>
-          <w:rFonts w:ascii="Arial" w:hAnsi="Arial" w:cs="Arial"/>
-          <w:i/>
-          <w:color w:val="FF0000"/>
-          <w:sz w:val="19"/>
-          <w:szCs w:val="19"/>
-        </w:rPr>
-        <w:t>t</w:t>
-      </w:r>
-      <w:r>
-        <w:rPr>
-          <w:rFonts w:ascii="Arial" w:hAnsi="Arial" w:cs="Arial"/>
-          <w:color w:val="FF0000"/>
-          <w:sz w:val="19"/>
-          <w:szCs w:val="19"/>
-        </w:rPr>
-        <w:t xml:space="preserve"> </w:t>
-      </w:r>
-      <w:r>
-        <w:rPr>
-          <w:rFonts w:ascii="Arial" w:hAnsi="Arial" w:cs="Arial"/>
-          <w:color w:val="FF0000"/>
-          <w:sz w:val="19"/>
-          <w:szCs w:val="19"/>
-        </w:rPr>
-        <w:t>(0,</w:t>
-      </w:r>
-      <w:r>
-        <w:rPr>
-          <w:rFonts w:ascii="Arial" w:hAnsi="Arial" w:cs="Arial" w:hint="eastAsia"/>
-          <w:color w:val="FF0000"/>
-          <w:sz w:val="19"/>
-          <w:szCs w:val="19"/>
-        </w:rPr>
-        <w:t xml:space="preserve"> </w:t>
-      </w:r>
-      <w:r>
-        <w:rPr>
-          <w:rFonts w:ascii="Arial" w:hAnsi="Arial" w:cs="Arial"/>
-          <w:color w:val="FF0000"/>
-          <w:sz w:val="19"/>
-          <w:szCs w:val="19"/>
-        </w:rPr>
-        <w:t>0, 0, 1) must be a failing test cas</w:t>
-      </w:r>
-      <w:r>
-        <w:rPr>
-          <w:rFonts w:ascii="Arial" w:hAnsi="Arial" w:cs="Arial"/>
-          <w:color w:val="FF0000"/>
-          <w:sz w:val="19"/>
-          <w:szCs w:val="19"/>
-        </w:rPr>
-        <w:t>e.</w:t>
-      </w:r>
-      <w:r>
-        <w:rPr>
-          <w:rFonts w:ascii="Arial" w:hAnsi="Arial" w:cs="Arial"/>
-          <w:color w:val="FF0000"/>
-          <w:sz w:val="19"/>
-          <w:szCs w:val="19"/>
-        </w:rPr>
-        <w:t xml:space="preserve"> </w:t>
-      </w:r>
-      <w:r>
-        <w:rPr>
-          <w:rFonts w:ascii="Arial" w:hAnsi="Arial" w:cs="Arial"/>
-          <w:color w:val="FF0000"/>
-          <w:sz w:val="19"/>
-          <w:szCs w:val="19"/>
-        </w:rPr>
-        <w:t xml:space="preserve"> As suggested, we have rephrased this example to </w:t>
-      </w:r>
-      <w:r>
-        <w:rPr>
-          <w:rFonts w:ascii="Arial" w:hAnsi="Arial" w:cs="Arial"/>
-          <w:color w:val="FF0000"/>
-          <w:sz w:val="19"/>
-          <w:szCs w:val="19"/>
-        </w:rPr>
-        <w:t>make it clearer.</w:t>
-      </w:r>
-    </w:p>
-    <w:p>
-      <w:pPr>
-        <w:rPr>
-          <w:rFonts w:ascii="Arial" w:hAnsi="Arial" w:cs="Arial"/>
-          <w:color w:val="222222"/>
-          <w:sz w:val="19"/>
-          <w:szCs w:val="19"/>
-        </w:rPr>
-      </w:pPr>
-    </w:p>
-    <w:p>
-      <w:pPr>
-        <w:rPr>
-          <w:rFonts w:ascii="Arial" w:hAnsi="Arial" w:cs="Arial"/>
-          <w:color w:val="222222"/>
-          <w:sz w:val="19"/>
-          <w:szCs w:val="19"/>
-        </w:rPr>
-      </w:pPr>
-      <w:r>
-        <w:rPr>
-          <w:rFonts w:ascii="Arial" w:hAnsi="Arial" w:cs="Arial"/>
           <w:color w:val="222222"/>
           <w:sz w:val="19"/>
           <w:szCs w:val="19"/>
@@ -12621,6 +12656,7 @@
         </w:rPr>
         <w:t>5</w:t>
       </w:r>
+      <w:proofErr w:type="gramStart"/>
       <w:r>
         <w:rPr>
           <w:rFonts w:ascii="Arial" w:hAnsi="Arial" w:cs="Arial"/>
@@ -12630,6 +12666,7 @@
         </w:rPr>
         <w:t>:</w:t>
       </w:r>
+      <w:proofErr w:type="gramEnd"/>
       <w:r>
         <w:rPr>
           <w:rFonts w:ascii="Arial" w:hAnsi="Arial" w:cs="Arial"/>
@@ -12694,7 +12731,29 @@
           <w:szCs w:val="19"/>
           <w:shd w:val="clear" w:color="auto" w:fill="FFFFFF"/>
         </w:rPr>
-        <w:t>Then, I understand how t2, t3 are infered from t4.</w:t>
+        <w:t xml:space="preserve">Then, I understand how t2, t3 are </w:t>
+      </w:r>
+      <w:proofErr w:type="spellStart"/>
+      <w:r>
+        <w:rPr>
+          <w:rFonts w:ascii="Arial" w:hAnsi="Arial" w:cs="Arial"/>
+          <w:color w:val="222222"/>
+          <w:sz w:val="19"/>
+          <w:szCs w:val="19"/>
+          <w:shd w:val="clear" w:color="auto" w:fill="FFFFFF"/>
+        </w:rPr>
+        <w:t>infered</w:t>
+      </w:r>
+      <w:proofErr w:type="spellEnd"/>
+      <w:r>
+        <w:rPr>
+          <w:rFonts w:ascii="Arial" w:hAnsi="Arial" w:cs="Arial"/>
+          <w:color w:val="222222"/>
+          <w:sz w:val="19"/>
+          <w:szCs w:val="19"/>
+          <w:shd w:val="clear" w:color="auto" w:fill="FFFFFF"/>
+        </w:rPr>
+        <w:t xml:space="preserve"> from t4.</w:t>
       </w:r>
       <w:r>
         <w:rPr>
@@ -12713,7 +12772,29 @@
           <w:szCs w:val="19"/>
           <w:shd w:val="clear" w:color="auto" w:fill="FFFFFF"/>
         </w:rPr>
-        <w:t>I also understand that t1 is infered from t5.</w:t>
+        <w:t xml:space="preserve">I also understand that t1 is </w:t>
+      </w:r>
+      <w:proofErr w:type="spellStart"/>
+      <w:r>
+        <w:rPr>
+          <w:rFonts w:ascii="Arial" w:hAnsi="Arial" w:cs="Arial"/>
+          <w:color w:val="222222"/>
+          <w:sz w:val="19"/>
+          <w:szCs w:val="19"/>
+          <w:shd w:val="clear" w:color="auto" w:fill="FFFFFF"/>
+        </w:rPr>
+        <w:t>infered</w:t>
+      </w:r>
+      <w:proofErr w:type="spellEnd"/>
+      <w:r>
+        <w:rPr>
+          <w:rFonts w:ascii="Arial" w:hAnsi="Arial" w:cs="Arial"/>
+          <w:color w:val="222222"/>
+          <w:sz w:val="19"/>
+          <w:szCs w:val="19"/>
+          <w:shd w:val="clear" w:color="auto" w:fill="FFFFFF"/>
+        </w:rPr>
+        <w:t xml:space="preserve"> from t5.</w:t>
       </w:r>
       <w:r>
         <w:rPr>
@@ -12751,7 +12832,29 @@
           <w:szCs w:val="19"/>
           <w:shd w:val="clear" w:color="auto" w:fill="FFFFFF"/>
         </w:rPr>
-        <w:t>But also, why did not you infer t15 from t16 (as you did for t14) using safe value (-,-,-,0)?</w:t>
+        <w:t>But also, why did not you infer t15 from t16 (as you did for t14) using safe value (-,-,-</w:t>
+      </w:r>
+      <w:proofErr w:type="gramStart"/>
+      <w:r>
+        <w:rPr>
+          <w:rFonts w:ascii="Arial" w:hAnsi="Arial" w:cs="Arial"/>
+          <w:color w:val="222222"/>
+          <w:sz w:val="19"/>
+          <w:szCs w:val="19"/>
+          <w:shd w:val="clear" w:color="auto" w:fill="FFFFFF"/>
+        </w:rPr>
+        <w:t>,0</w:t>
+      </w:r>
+      <w:proofErr w:type="gramEnd"/>
+      <w:r>
+        <w:rPr>
+          <w:rFonts w:ascii="Arial" w:hAnsi="Arial" w:cs="Arial"/>
+          <w:color w:val="222222"/>
+          <w:sz w:val="19"/>
+          <w:szCs w:val="19"/>
+          <w:shd w:val="clear" w:color="auto" w:fill="FFFFFF"/>
+        </w:rPr>
+        <w:t>)?</w:t>
       </w:r>
       <w:r>
         <w:rPr>
@@ -14475,6 +14578,7 @@
                 <w:szCs w:val="19"/>
               </w:rPr>
             </w:pPr>
+            <w:proofErr w:type="spellStart"/>
             <w:r>
               <w:rPr>
                 <w:rFonts w:ascii="Arial" w:hAnsi="Arial" w:cs="Arial" w:hint="eastAsia"/>
@@ -14484,6 +14588,7 @@
               </w:rPr>
               <w:t>unkonwn</w:t>
             </w:r>
+            <w:proofErr w:type="spellEnd"/>
           </w:p>
         </w:tc>
       </w:tr>
@@ -14867,6 +14972,7 @@
                 <w:szCs w:val="19"/>
               </w:rPr>
             </w:pPr>
+            <w:proofErr w:type="spellStart"/>
             <w:r>
               <w:rPr>
                 <w:rFonts w:ascii="Arial" w:hAnsi="Arial" w:cs="Arial" w:hint="eastAsia"/>
@@ -14876,6 +14982,7 @@
               </w:rPr>
               <w:t>unkonwn</w:t>
             </w:r>
+            <w:proofErr w:type="spellEnd"/>
           </w:p>
         </w:tc>
       </w:tr>
@@ -14905,7 +15012,6 @@
                 <w:sz w:val="19"/>
                 <w:szCs w:val="19"/>
               </w:rPr>
-              <w:lastRenderedPageBreak/>
               <w:t>T</w:t>
             </w:r>
             <w:r>
@@ -15064,6 +15170,7 @@
                 <w:szCs w:val="19"/>
               </w:rPr>
             </w:pPr>
+            <w:proofErr w:type="spellStart"/>
             <w:r>
               <w:rPr>
                 <w:rFonts w:ascii="Arial" w:hAnsi="Arial" w:cs="Arial" w:hint="eastAsia"/>
@@ -15073,6 +15180,7 @@
               </w:rPr>
               <w:t>unkonwn</w:t>
             </w:r>
+            <w:proofErr w:type="spellEnd"/>
           </w:p>
         </w:tc>
       </w:tr>
@@ -15102,6 +15210,7 @@
                 <w:sz w:val="19"/>
                 <w:szCs w:val="19"/>
               </w:rPr>
+              <w:lastRenderedPageBreak/>
               <w:t>T</w:t>
             </w:r>
             <w:r>
@@ -15260,6 +15369,7 @@
                 <w:szCs w:val="19"/>
               </w:rPr>
             </w:pPr>
+            <w:proofErr w:type="spellStart"/>
             <w:r>
               <w:rPr>
                 <w:rFonts w:ascii="Arial" w:hAnsi="Arial" w:cs="Arial" w:hint="eastAsia"/>
@@ -15269,6 +15379,7 @@
               </w:rPr>
               <w:t>unkonwn</w:t>
             </w:r>
+            <w:proofErr w:type="spellEnd"/>
           </w:p>
         </w:tc>
       </w:tr>
@@ -15456,6 +15567,7 @@
                 <w:szCs w:val="19"/>
               </w:rPr>
             </w:pPr>
+            <w:proofErr w:type="spellStart"/>
             <w:r>
               <w:rPr>
                 <w:rFonts w:ascii="Arial" w:hAnsi="Arial" w:cs="Arial" w:hint="eastAsia"/>
@@ -15465,6 +15577,7 @@
               </w:rPr>
               <w:t>unkonwn</w:t>
             </w:r>
+            <w:proofErr w:type="spellEnd"/>
           </w:p>
         </w:tc>
       </w:tr>
@@ -15652,6 +15765,7 @@
                 <w:szCs w:val="19"/>
               </w:rPr>
             </w:pPr>
+            <w:proofErr w:type="spellStart"/>
             <w:r>
               <w:rPr>
                 <w:rFonts w:ascii="Arial" w:hAnsi="Arial" w:cs="Arial" w:hint="eastAsia"/>
@@ -15661,6 +15775,7 @@
               </w:rPr>
               <w:t>unkonwn</w:t>
             </w:r>
+            <w:proofErr w:type="spellEnd"/>
           </w:p>
         </w:tc>
       </w:tr>
@@ -16035,6 +16150,7 @@
                 <w:szCs w:val="19"/>
               </w:rPr>
             </w:pPr>
+            <w:proofErr w:type="spellStart"/>
             <w:r>
               <w:rPr>
                 <w:rFonts w:ascii="Arial" w:hAnsi="Arial" w:cs="Arial" w:hint="eastAsia"/>
@@ -16044,6 +16160,7 @@
               </w:rPr>
               <w:t>unkonwn</w:t>
             </w:r>
+            <w:proofErr w:type="spellEnd"/>
           </w:p>
         </w:tc>
       </w:tr>
@@ -16342,7 +16459,27 @@
           <w:sz w:val="19"/>
           <w:szCs w:val="19"/>
         </w:rPr>
-        <w:t>(0, -, -, -),(-,</w:t>
+        <w:t>(0, -, -, -)</w:t>
+      </w:r>
+      <w:proofErr w:type="gramStart"/>
+      <w:r>
+        <w:rPr>
+          <w:rFonts w:ascii="Arial" w:hAnsi="Arial" w:cs="Arial"/>
+          <w:color w:val="FF0000"/>
+          <w:sz w:val="19"/>
+          <w:szCs w:val="19"/>
+        </w:rPr>
+        <w:t>,(</w:t>
+      </w:r>
+      <w:proofErr w:type="gramEnd"/>
+      <w:r>
+        <w:rPr>
+          <w:rFonts w:ascii="Arial" w:hAnsi="Arial" w:cs="Arial"/>
+          <w:color w:val="FF0000"/>
+          <w:sz w:val="19"/>
+          <w:szCs w:val="19"/>
+        </w:rPr>
+        <w:t>-,</w:t>
       </w:r>
       <w:r>
         <w:rPr>
@@ -16441,7 +16578,16 @@
           <w:sz w:val="19"/>
           <w:szCs w:val="19"/>
         </w:rPr>
-        <w:t xml:space="preserve"> (Or T15 can also be inferred by T16 as </w:t>
+        <w:t xml:space="preserve"> (Otherwise</w:t>
+      </w:r>
+      <w:r>
+        <w:rPr>
+          <w:rFonts w:ascii="Arial" w:hAnsi="Arial" w:cs="Arial"/>
+          <w:color w:val="FF0000"/>
+          <w:sz w:val="19"/>
+          <w:szCs w:val="19"/>
+        </w:rPr>
+        <w:t xml:space="preserve"> T15 can also be inferred by T16 as </w:t>
       </w:r>
       <w:r>
         <w:rPr>
@@ -20644,7 +20790,29 @@
           <w:szCs w:val="19"/>
           <w:shd w:val="clear" w:color="auto" w:fill="FFFFFF"/>
         </w:rPr>
-        <w:t xml:space="preserve"> (1, 1, 1, 1)</w:t>
+        <w:t xml:space="preserve"> (1, 1, 1, </w:t>
+      </w:r>
+      <w:proofErr w:type="gramStart"/>
+      <w:r>
+        <w:rPr>
+          <w:rFonts w:ascii="Arial" w:hAnsi="Arial" w:cs="Arial"/>
+          <w:color w:val="FF0000"/>
+          <w:sz w:val="19"/>
+          <w:szCs w:val="19"/>
+          <w:shd w:val="clear" w:color="auto" w:fill="FFFFFF"/>
+        </w:rPr>
+        <w:t>1</w:t>
+      </w:r>
+      <w:proofErr w:type="gramEnd"/>
+      <w:r>
+        <w:rPr>
+          <w:rFonts w:ascii="Arial" w:hAnsi="Arial" w:cs="Arial"/>
+          <w:color w:val="FF0000"/>
+          <w:sz w:val="19"/>
+          <w:szCs w:val="19"/>
+          <w:shd w:val="clear" w:color="auto" w:fill="FFFFFF"/>
+        </w:rPr>
+        <w:t>)</w:t>
       </w:r>
       <w:r>
         <w:rPr>
@@ -20954,17 +21122,39 @@
           <w:szCs w:val="19"/>
           <w:shd w:val="clear" w:color="auto" w:fill="FFFFFF"/>
         </w:rPr>
-        <w:t xml:space="preserve"> i.e.,</w:t>
-      </w:r>
-      <w:r>
-        <w:rPr>
-          <w:rFonts w:ascii="Arial" w:hAnsi="Arial" w:cs="Arial"/>
-          <w:color w:val="FF0000"/>
-          <w:sz w:val="19"/>
-          <w:szCs w:val="19"/>
-          <w:shd w:val="clear" w:color="auto" w:fill="FFFFFF"/>
-        </w:rPr>
-        <w:t>T3, and</w:t>
+        <w:t xml:space="preserve"> i.e.</w:t>
+      </w:r>
+      <w:proofErr w:type="gramStart"/>
+      <w:r>
+        <w:rPr>
+          <w:rFonts w:ascii="Arial" w:hAnsi="Arial" w:cs="Arial"/>
+          <w:color w:val="FF0000"/>
+          <w:sz w:val="19"/>
+          <w:szCs w:val="19"/>
+          <w:shd w:val="clear" w:color="auto" w:fill="FFFFFF"/>
+        </w:rPr>
+        <w:t>,</w:t>
+      </w:r>
+      <w:r>
+        <w:rPr>
+          <w:rFonts w:ascii="Arial" w:hAnsi="Arial" w:cs="Arial"/>
+          <w:color w:val="FF0000"/>
+          <w:sz w:val="19"/>
+          <w:szCs w:val="19"/>
+          <w:shd w:val="clear" w:color="auto" w:fill="FFFFFF"/>
+        </w:rPr>
+        <w:t>T3</w:t>
+      </w:r>
+      <w:proofErr w:type="gramEnd"/>
+      <w:r>
+        <w:rPr>
+          <w:rFonts w:ascii="Arial" w:hAnsi="Arial" w:cs="Arial"/>
+          <w:color w:val="FF0000"/>
+          <w:sz w:val="19"/>
+          <w:szCs w:val="19"/>
+          <w:shd w:val="clear" w:color="auto" w:fill="FFFFFF"/>
+        </w:rPr>
+        <w:t>, and</w:t>
       </w:r>
       <w:r>
         <w:rPr>
@@ -21462,15 +21652,49 @@
           <w:shd w:val="clear" w:color="auto" w:fill="FFFFFF"/>
         </w:rPr>
       </w:pPr>
-      <w:r>
-        <w:rPr>
-          <w:rFonts w:ascii="Arial" w:hAnsi="Arial" w:cs="Arial"/>
-          <w:color w:val="222222"/>
-          <w:sz w:val="19"/>
-          <w:szCs w:val="19"/>
-          <w:shd w:val="clear" w:color="auto" w:fill="FFFFFF"/>
-        </w:rPr>
-        <w:t>page 6 : "the THE specific fault information"</w:t>
+      <w:proofErr w:type="gramStart"/>
+      <w:r>
+        <w:rPr>
+          <w:rFonts w:ascii="Arial" w:hAnsi="Arial" w:cs="Arial"/>
+          <w:color w:val="222222"/>
+          <w:sz w:val="19"/>
+          <w:szCs w:val="19"/>
+          <w:shd w:val="clear" w:color="auto" w:fill="FFFFFF"/>
+        </w:rPr>
+        <w:t>page</w:t>
+      </w:r>
+      <w:proofErr w:type="gramEnd"/>
+      <w:r>
+        <w:rPr>
+          <w:rFonts w:ascii="Arial" w:hAnsi="Arial" w:cs="Arial"/>
+          <w:color w:val="222222"/>
+          <w:sz w:val="19"/>
+          <w:szCs w:val="19"/>
+          <w:shd w:val="clear" w:color="auto" w:fill="FFFFFF"/>
+        </w:rPr>
+        <w:t xml:space="preserve"> 6 : "the </w:t>
+      </w:r>
+      <w:proofErr w:type="spellStart"/>
+      <w:r>
+        <w:rPr>
+          <w:rFonts w:ascii="Arial" w:hAnsi="Arial" w:cs="Arial"/>
+          <w:color w:val="222222"/>
+          <w:sz w:val="19"/>
+          <w:szCs w:val="19"/>
+          <w:shd w:val="clear" w:color="auto" w:fill="FFFFFF"/>
+        </w:rPr>
+        <w:t>THE</w:t>
+      </w:r>
+      <w:proofErr w:type="spellEnd"/>
+      <w:r>
+        <w:rPr>
+          <w:rFonts w:ascii="Arial" w:hAnsi="Arial" w:cs="Arial"/>
+          <w:color w:val="222222"/>
+          <w:sz w:val="19"/>
+          <w:szCs w:val="19"/>
+          <w:shd w:val="clear" w:color="auto" w:fill="FFFFFF"/>
+        </w:rPr>
+        <w:t xml:space="preserve"> specific fault information"</w:t>
       </w:r>
     </w:p>
     <w:p>
@@ -21544,15 +21768,49 @@
         </w:rPr>
         <w:br/>
       </w:r>
-      <w:r>
-        <w:rPr>
-          <w:rFonts w:ascii="Arial" w:hAnsi="Arial" w:cs="Arial"/>
-          <w:color w:val="222222"/>
-          <w:sz w:val="19"/>
-          <w:szCs w:val="19"/>
-          <w:shd w:val="clear" w:color="auto" w:fill="FFFFFF"/>
-        </w:rPr>
-        <w:t>page 7 : "which we will discussED later"</w:t>
+      <w:proofErr w:type="gramStart"/>
+      <w:r>
+        <w:rPr>
+          <w:rFonts w:ascii="Arial" w:hAnsi="Arial" w:cs="Arial"/>
+          <w:color w:val="222222"/>
+          <w:sz w:val="19"/>
+          <w:szCs w:val="19"/>
+          <w:shd w:val="clear" w:color="auto" w:fill="FFFFFF"/>
+        </w:rPr>
+        <w:t>page</w:t>
+      </w:r>
+      <w:proofErr w:type="gramEnd"/>
+      <w:r>
+        <w:rPr>
+          <w:rFonts w:ascii="Arial" w:hAnsi="Arial" w:cs="Arial"/>
+          <w:color w:val="222222"/>
+          <w:sz w:val="19"/>
+          <w:szCs w:val="19"/>
+          <w:shd w:val="clear" w:color="auto" w:fill="FFFFFF"/>
+        </w:rPr>
+        <w:t xml:space="preserve"> 7 : "which we will </w:t>
+      </w:r>
+      <w:proofErr w:type="spellStart"/>
+      <w:r>
+        <w:rPr>
+          <w:rFonts w:ascii="Arial" w:hAnsi="Arial" w:cs="Arial"/>
+          <w:color w:val="222222"/>
+          <w:sz w:val="19"/>
+          <w:szCs w:val="19"/>
+          <w:shd w:val="clear" w:color="auto" w:fill="FFFFFF"/>
+        </w:rPr>
+        <w:t>discussED</w:t>
+      </w:r>
+      <w:proofErr w:type="spellEnd"/>
+      <w:r>
+        <w:rPr>
+          <w:rFonts w:ascii="Arial" w:hAnsi="Arial" w:cs="Arial"/>
+          <w:color w:val="222222"/>
+          <w:sz w:val="19"/>
+          <w:szCs w:val="19"/>
+          <w:shd w:val="clear" w:color="auto" w:fill="FFFFFF"/>
+        </w:rPr>
+        <w:t xml:space="preserve"> later"</w:t>
       </w:r>
     </w:p>
     <w:p>
@@ -21627,15 +21885,49 @@
         </w:rPr>
         <w:br/>
       </w:r>
-      <w:r>
-        <w:rPr>
-          <w:rFonts w:ascii="Arial" w:hAnsi="Arial" w:cs="Arial"/>
-          <w:color w:val="222222"/>
-          <w:sz w:val="19"/>
-          <w:szCs w:val="19"/>
-          <w:shd w:val="clear" w:color="auto" w:fill="FFFFFF"/>
-        </w:rPr>
-        <w:t>page 11 : "focus on describing the FIC_BS apprAOch"</w:t>
+      <w:proofErr w:type="gramStart"/>
+      <w:r>
+        <w:rPr>
+          <w:rFonts w:ascii="Arial" w:hAnsi="Arial" w:cs="Arial"/>
+          <w:color w:val="222222"/>
+          <w:sz w:val="19"/>
+          <w:szCs w:val="19"/>
+          <w:shd w:val="clear" w:color="auto" w:fill="FFFFFF"/>
+        </w:rPr>
+        <w:t>page</w:t>
+      </w:r>
+      <w:proofErr w:type="gramEnd"/>
+      <w:r>
+        <w:rPr>
+          <w:rFonts w:ascii="Arial" w:hAnsi="Arial" w:cs="Arial"/>
+          <w:color w:val="222222"/>
+          <w:sz w:val="19"/>
+          <w:szCs w:val="19"/>
+          <w:shd w:val="clear" w:color="auto" w:fill="FFFFFF"/>
+        </w:rPr>
+        <w:t xml:space="preserve"> 11 : "focus on describing the FIC_BS </w:t>
+      </w:r>
+      <w:proofErr w:type="spellStart"/>
+      <w:r>
+        <w:rPr>
+          <w:rFonts w:ascii="Arial" w:hAnsi="Arial" w:cs="Arial"/>
+          <w:color w:val="222222"/>
+          <w:sz w:val="19"/>
+          <w:szCs w:val="19"/>
+          <w:shd w:val="clear" w:color="auto" w:fill="FFFFFF"/>
+        </w:rPr>
+        <w:t>apprAOch</w:t>
+      </w:r>
+      <w:proofErr w:type="spellEnd"/>
+      <w:r>
+        <w:rPr>
+          <w:rFonts w:ascii="Arial" w:hAnsi="Arial" w:cs="Arial"/>
+          <w:color w:val="222222"/>
+          <w:sz w:val="19"/>
+          <w:szCs w:val="19"/>
+          <w:shd w:val="clear" w:color="auto" w:fill="FFFFFF"/>
+        </w:rPr>
+        <w:t>"</w:t>
       </w:r>
     </w:p>
     <w:p>
@@ -21689,15 +21981,27 @@
         </w:rPr>
         <w:br/>
       </w:r>
-      <w:r>
-        <w:rPr>
-          <w:rFonts w:ascii="Arial" w:hAnsi="Arial" w:cs="Arial"/>
-          <w:color w:val="222222"/>
-          <w:sz w:val="19"/>
-          <w:szCs w:val="19"/>
-          <w:shd w:val="clear" w:color="auto" w:fill="FFFFFF"/>
-        </w:rPr>
-        <w:t>page 15, Fig 2 MFS of F1 should be (-,1,-,-) instead of (-,1,-,)  (- is missing)</w:t>
+      <w:proofErr w:type="gramStart"/>
+      <w:r>
+        <w:rPr>
+          <w:rFonts w:ascii="Arial" w:hAnsi="Arial" w:cs="Arial"/>
+          <w:color w:val="222222"/>
+          <w:sz w:val="19"/>
+          <w:szCs w:val="19"/>
+          <w:shd w:val="clear" w:color="auto" w:fill="FFFFFF"/>
+        </w:rPr>
+        <w:t>page</w:t>
+      </w:r>
+      <w:proofErr w:type="gramEnd"/>
+      <w:r>
+        <w:rPr>
+          <w:rFonts w:ascii="Arial" w:hAnsi="Arial" w:cs="Arial"/>
+          <w:color w:val="222222"/>
+          <w:sz w:val="19"/>
+          <w:szCs w:val="19"/>
+          <w:shd w:val="clear" w:color="auto" w:fill="FFFFFF"/>
+        </w:rPr>
+        <w:t xml:space="preserve"> 15, Fig 2 MFS of F1 should be (-,1,-,-) instead of (-,1,-,)  (- is missing)</w:t>
       </w:r>
     </w:p>
     <w:p>
@@ -21751,15 +22055,71 @@
         </w:rPr>
         <w:br/>
       </w:r>
-      <w:r>
-        <w:rPr>
-          <w:rFonts w:ascii="Arial" w:hAnsi="Arial" w:cs="Arial"/>
-          <w:color w:val="222222"/>
-          <w:sz w:val="19"/>
-          <w:szCs w:val="19"/>
-          <w:shd w:val="clear" w:color="auto" w:fill="FFFFFF"/>
-        </w:rPr>
-        <w:t>page 25, table XVII, versions Config space of Grep 2.6.3 : 2^5 * 3^1 * ??4^1?? actually, none of the options of grep 2.6.3 take 4 values.</w:t>
+      <w:proofErr w:type="gramStart"/>
+      <w:r>
+        <w:rPr>
+          <w:rFonts w:ascii="Arial" w:hAnsi="Arial" w:cs="Arial"/>
+          <w:color w:val="222222"/>
+          <w:sz w:val="19"/>
+          <w:szCs w:val="19"/>
+          <w:shd w:val="clear" w:color="auto" w:fill="FFFFFF"/>
+        </w:rPr>
+        <w:t>page</w:t>
+      </w:r>
+      <w:proofErr w:type="gramEnd"/>
+      <w:r>
+        <w:rPr>
+          <w:rFonts w:ascii="Arial" w:hAnsi="Arial" w:cs="Arial"/>
+          <w:color w:val="222222"/>
+          <w:sz w:val="19"/>
+          <w:szCs w:val="19"/>
+          <w:shd w:val="clear" w:color="auto" w:fill="FFFFFF"/>
+        </w:rPr>
+        <w:t xml:space="preserve"> 25, table XVII, versions </w:t>
+      </w:r>
+      <w:proofErr w:type="spellStart"/>
+      <w:r>
+        <w:rPr>
+          <w:rFonts w:ascii="Arial" w:hAnsi="Arial" w:cs="Arial"/>
+          <w:color w:val="222222"/>
+          <w:sz w:val="19"/>
+          <w:szCs w:val="19"/>
+          <w:shd w:val="clear" w:color="auto" w:fill="FFFFFF"/>
+        </w:rPr>
+        <w:t>Config</w:t>
+      </w:r>
+      <w:proofErr w:type="spellEnd"/>
+      <w:r>
+        <w:rPr>
+          <w:rFonts w:ascii="Arial" w:hAnsi="Arial" w:cs="Arial"/>
+          <w:color w:val="222222"/>
+          <w:sz w:val="19"/>
+          <w:szCs w:val="19"/>
+          <w:shd w:val="clear" w:color="auto" w:fill="FFFFFF"/>
+        </w:rPr>
+        <w:t xml:space="preserve"> space of Grep 2.6.3 : 2^5 * 3^1 * ??4^1?? </w:t>
+      </w:r>
+      <w:proofErr w:type="gramStart"/>
+      <w:r>
+        <w:rPr>
+          <w:rFonts w:ascii="Arial" w:hAnsi="Arial" w:cs="Arial"/>
+          <w:color w:val="222222"/>
+          <w:sz w:val="19"/>
+          <w:szCs w:val="19"/>
+          <w:shd w:val="clear" w:color="auto" w:fill="FFFFFF"/>
+        </w:rPr>
+        <w:t>actually</w:t>
+      </w:r>
+      <w:proofErr w:type="gramEnd"/>
+      <w:r>
+        <w:rPr>
+          <w:rFonts w:ascii="Arial" w:hAnsi="Arial" w:cs="Arial"/>
+          <w:color w:val="222222"/>
+          <w:sz w:val="19"/>
+          <w:szCs w:val="19"/>
+          <w:shd w:val="clear" w:color="auto" w:fill="FFFFFF"/>
+        </w:rPr>
+        <w:t>, none of the options of grep 2.6.3 take 4 values.</w:t>
       </w:r>
     </w:p>
     <w:p>
@@ -21884,15 +22244,49 @@
         </w:rPr>
         <w:br/>
       </w:r>
-      <w:r>
-        <w:rPr>
-          <w:rFonts w:ascii="Arial" w:hAnsi="Arial" w:cs="Arial"/>
-          <w:color w:val="222222"/>
-          <w:sz w:val="19"/>
-          <w:szCs w:val="19"/>
-          <w:shd w:val="clear" w:color="auto" w:fill="FFFFFF"/>
-        </w:rPr>
-        <w:t>page 32 : "Although our approach needS more " (s missing)</w:t>
+      <w:proofErr w:type="gramStart"/>
+      <w:r>
+        <w:rPr>
+          <w:rFonts w:ascii="Arial" w:hAnsi="Arial" w:cs="Arial"/>
+          <w:color w:val="222222"/>
+          <w:sz w:val="19"/>
+          <w:szCs w:val="19"/>
+          <w:shd w:val="clear" w:color="auto" w:fill="FFFFFF"/>
+        </w:rPr>
+        <w:t>page</w:t>
+      </w:r>
+      <w:proofErr w:type="gramEnd"/>
+      <w:r>
+        <w:rPr>
+          <w:rFonts w:ascii="Arial" w:hAnsi="Arial" w:cs="Arial"/>
+          <w:color w:val="222222"/>
+          <w:sz w:val="19"/>
+          <w:szCs w:val="19"/>
+          <w:shd w:val="clear" w:color="auto" w:fill="FFFFFF"/>
+        </w:rPr>
+        <w:t xml:space="preserve"> 32 : "Although our approach </w:t>
+      </w:r>
+      <w:proofErr w:type="spellStart"/>
+      <w:r>
+        <w:rPr>
+          <w:rFonts w:ascii="Arial" w:hAnsi="Arial" w:cs="Arial"/>
+          <w:color w:val="222222"/>
+          <w:sz w:val="19"/>
+          <w:szCs w:val="19"/>
+          <w:shd w:val="clear" w:color="auto" w:fill="FFFFFF"/>
+        </w:rPr>
+        <w:t>needS</w:t>
+      </w:r>
+      <w:proofErr w:type="spellEnd"/>
+      <w:r>
+        <w:rPr>
+          <w:rFonts w:ascii="Arial" w:hAnsi="Arial" w:cs="Arial"/>
+          <w:color w:val="222222"/>
+          <w:sz w:val="19"/>
+          <w:szCs w:val="19"/>
+          <w:shd w:val="clear" w:color="auto" w:fill="FFFFFF"/>
+        </w:rPr>
+        <w:t xml:space="preserve"> more " (s missing)</w:t>
       </w:r>
     </w:p>
     <w:p>
@@ -21957,6 +22351,7 @@
         </w:rPr>
         <w:br/>
       </w:r>
+      <w:proofErr w:type="gramStart"/>
       <w:r>
         <w:rPr>
           <w:rFonts w:ascii="Arial" w:hAnsi="Arial" w:cs="Arial"/>
@@ -21966,7 +22361,40 @@
           <w:shd w:val="clear" w:color="auto" w:fill="FFFFFF"/>
         </w:rPr>
         <w:lastRenderedPageBreak/>
-        <w:t>page 33 : "FDA-CIT... approach handleS masking" (s missing)</w:t>
+        <w:t>page</w:t>
+      </w:r>
+      <w:proofErr w:type="gramEnd"/>
+      <w:r>
+        <w:rPr>
+          <w:rFonts w:ascii="Arial" w:hAnsi="Arial" w:cs="Arial"/>
+          <w:color w:val="222222"/>
+          <w:sz w:val="19"/>
+          <w:szCs w:val="19"/>
+          <w:shd w:val="clear" w:color="auto" w:fill="FFFFFF"/>
+        </w:rPr>
+        <w:t xml:space="preserve"> 33 : "FDA-CIT... approach </w:t>
+      </w:r>
+      <w:proofErr w:type="spellStart"/>
+      <w:r>
+        <w:rPr>
+          <w:rFonts w:ascii="Arial" w:hAnsi="Arial" w:cs="Arial"/>
+          <w:color w:val="222222"/>
+          <w:sz w:val="19"/>
+          <w:szCs w:val="19"/>
+          <w:shd w:val="clear" w:color="auto" w:fill="FFFFFF"/>
+        </w:rPr>
+        <w:t>handleS</w:t>
+      </w:r>
+      <w:proofErr w:type="spellEnd"/>
+      <w:r>
+        <w:rPr>
+          <w:rFonts w:ascii="Arial" w:hAnsi="Arial" w:cs="Arial"/>
+          <w:color w:val="222222"/>
+          <w:sz w:val="19"/>
+          <w:szCs w:val="19"/>
+          <w:shd w:val="clear" w:color="auto" w:fill="FFFFFF"/>
+        </w:rPr>
+        <w:t xml:space="preserve"> masking" (s missing)</w:t>
       </w:r>
     </w:p>
     <w:p>
@@ -22020,15 +22448,27 @@
         </w:rPr>
         <w:br/>
       </w:r>
-      <w:r>
-        <w:rPr>
-          <w:rFonts w:ascii="Arial" w:hAnsi="Arial" w:cs="Arial"/>
-          <w:color w:val="222222"/>
-          <w:sz w:val="19"/>
-          <w:szCs w:val="19"/>
-          <w:shd w:val="clear" w:color="auto" w:fill="FFFFFF"/>
-        </w:rPr>
-        <w:t>page 38, section related works : you refer to OFOT and SOFOT, which were covered in the previous</w:t>
+      <w:proofErr w:type="gramStart"/>
+      <w:r>
+        <w:rPr>
+          <w:rFonts w:ascii="Arial" w:hAnsi="Arial" w:cs="Arial"/>
+          <w:color w:val="222222"/>
+          <w:sz w:val="19"/>
+          <w:szCs w:val="19"/>
+          <w:shd w:val="clear" w:color="auto" w:fill="FFFFFF"/>
+        </w:rPr>
+        <w:t>page</w:t>
+      </w:r>
+      <w:proofErr w:type="gramEnd"/>
+      <w:r>
+        <w:rPr>
+          <w:rFonts w:ascii="Arial" w:hAnsi="Arial" w:cs="Arial"/>
+          <w:color w:val="222222"/>
+          <w:sz w:val="19"/>
+          <w:szCs w:val="19"/>
+          <w:shd w:val="clear" w:color="auto" w:fill="FFFFFF"/>
+        </w:rPr>
+        <w:t xml:space="preserve"> 38, section related works : you refer to OFOT and SOFOT, which were covered in the previous</w:t>
       </w:r>
       <w:r>
         <w:rPr>
@@ -22645,7 +23085,17 @@
           <w:sz w:val="19"/>
           <w:szCs w:val="19"/>
         </w:rPr>
-        <w:t>ge can reach to</w:t>
+        <w:t xml:space="preserve">ge can reach </w:t>
+      </w:r>
+      <w:proofErr w:type="gramStart"/>
+      <w:r>
+        <w:rPr>
+          <w:rFonts w:ascii="Arial" w:hAnsi="Arial" w:cs="Arial"/>
+          <w:color w:val="FF0000"/>
+          <w:sz w:val="19"/>
+          <w:szCs w:val="19"/>
+        </w:rPr>
+        <w:t>to</w:t>
       </w:r>
       <w:r>
         <w:rPr>
@@ -22665,6 +23115,7 @@
         </w:rPr>
         <w:t>.</w:t>
       </w:r>
+      <w:proofErr w:type="gramEnd"/>
     </w:p>
     <w:p>
       <w:pPr>
@@ -22815,6 +23266,7 @@
         </w:rPr>
         <w:t>4 more real subjects (</w:t>
       </w:r>
+      <w:proofErr w:type="spellStart"/>
       <w:r>
         <w:rPr>
           <w:rFonts w:ascii="Arial" w:hAnsi="Arial" w:cs="Arial"/>
@@ -22824,6 +23276,7 @@
         </w:rPr>
         <w:t>Joda</w:t>
       </w:r>
+      <w:proofErr w:type="spellEnd"/>
       <w:r>
         <w:rPr>
           <w:rFonts w:ascii="Arial" w:hAnsi="Arial" w:cs="Arial"/>
@@ -22851,6 +23304,7 @@
         </w:rPr>
         <w:t xml:space="preserve"> </w:t>
       </w:r>
+      <w:proofErr w:type="spellStart"/>
       <w:r>
         <w:rPr>
           <w:rFonts w:ascii="Arial" w:hAnsi="Arial" w:cs="Arial"/>
@@ -22860,6 +23314,7 @@
         </w:rPr>
         <w:t>jsoup</w:t>
       </w:r>
+      <w:proofErr w:type="spellEnd"/>
       <w:r>
         <w:rPr>
           <w:rFonts w:ascii="Arial" w:hAnsi="Arial" w:cs="Arial"/>
@@ -22935,26 +23390,48 @@
         </w:rPr>
         <w:t xml:space="preserve"> </w:t>
       </w:r>
-      <w:r>
-        <w:rPr>
-          <w:rFonts w:ascii="Arial" w:hAnsi="Arial" w:cs="Arial"/>
-          <w:color w:val="FF0000"/>
-          <w:sz w:val="19"/>
-          <w:szCs w:val="19"/>
-        </w:rPr>
-        <w:t>Joda-time is</w:t>
+      <w:proofErr w:type="spellStart"/>
+      <w:r>
+        <w:rPr>
+          <w:rFonts w:ascii="Arial" w:hAnsi="Arial" w:cs="Arial"/>
+          <w:color w:val="FF0000"/>
+          <w:sz w:val="19"/>
+          <w:szCs w:val="19"/>
+        </w:rPr>
+        <w:t>Joda</w:t>
+      </w:r>
+      <w:proofErr w:type="spellEnd"/>
+      <w:r>
+        <w:rPr>
+          <w:rFonts w:ascii="Arial" w:hAnsi="Arial" w:cs="Arial"/>
+          <w:color w:val="FF0000"/>
+          <w:sz w:val="19"/>
+          <w:szCs w:val="19"/>
+        </w:rPr>
+        <w:t>-time is</w:t>
       </w:r>
       <w:r>
         <w:t xml:space="preserve"> </w:t>
       </w:r>
-      <w:r>
-        <w:rPr>
-          <w:rFonts w:ascii="Arial" w:hAnsi="Arial" w:cs="Arial"/>
-          <w:color w:val="FF0000"/>
-          <w:sz w:val="19"/>
-          <w:szCs w:val="19"/>
-        </w:rPr>
-        <w:t>is the de facto standard date and time library</w:t>
+      <w:proofErr w:type="spellStart"/>
+      <w:r>
+        <w:rPr>
+          <w:rFonts w:ascii="Arial" w:hAnsi="Arial" w:cs="Arial"/>
+          <w:color w:val="FF0000"/>
+          <w:sz w:val="19"/>
+          <w:szCs w:val="19"/>
+        </w:rPr>
+        <w:t>is</w:t>
+      </w:r>
+      <w:proofErr w:type="spellEnd"/>
+      <w:r>
+        <w:rPr>
+          <w:rFonts w:ascii="Arial" w:hAnsi="Arial" w:cs="Arial"/>
+          <w:color w:val="FF0000"/>
+          <w:sz w:val="19"/>
+          <w:szCs w:val="19"/>
+        </w:rPr>
+        <w:t xml:space="preserve"> the de facto standard date and time library</w:t>
       </w:r>
       <w:r>
         <w:rPr>
@@ -22972,7 +23449,27 @@
           <w:sz w:val="19"/>
           <w:szCs w:val="19"/>
         </w:rPr>
-        <w:t xml:space="preserve"> jsoup is </w:t>
+        <w:t xml:space="preserve"> </w:t>
+      </w:r>
+      <w:proofErr w:type="spellStart"/>
+      <w:r>
+        <w:rPr>
+          <w:rFonts w:ascii="Arial" w:hAnsi="Arial" w:cs="Arial"/>
+          <w:color w:val="FF0000"/>
+          <w:sz w:val="19"/>
+          <w:szCs w:val="19"/>
+        </w:rPr>
+        <w:t>jsoup</w:t>
+      </w:r>
+      <w:proofErr w:type="spellEnd"/>
+      <w:r>
+        <w:rPr>
+          <w:rFonts w:ascii="Arial" w:hAnsi="Arial" w:cs="Arial"/>
+          <w:color w:val="FF0000"/>
+          <w:sz w:val="19"/>
+          <w:szCs w:val="19"/>
+        </w:rPr>
+        <w:t xml:space="preserve"> is </w:t>
       </w:r>
       <w:r>
         <w:rPr>
@@ -23118,7 +23615,27 @@
           <w:sz w:val="19"/>
           <w:szCs w:val="19"/>
         </w:rPr>
-        <w:t>he website: . That can reproduce those errors.</w:t>
+        <w:t>he website</w:t>
+      </w:r>
+      <w:proofErr w:type="gramStart"/>
+      <w:r>
+        <w:rPr>
+          <w:rFonts w:ascii="Arial" w:hAnsi="Arial" w:cs="Arial"/>
+          <w:color w:val="FF0000"/>
+          <w:sz w:val="19"/>
+          <w:szCs w:val="19"/>
+        </w:rPr>
+        <w:t>: .</w:t>
+      </w:r>
+      <w:proofErr w:type="gramEnd"/>
+      <w:r>
+        <w:rPr>
+          <w:rFonts w:ascii="Arial" w:hAnsi="Arial" w:cs="Arial"/>
+          <w:color w:val="FF0000"/>
+          <w:sz w:val="19"/>
+          <w:szCs w:val="19"/>
+        </w:rPr>
+        <w:t xml:space="preserve"> That can reproduce those errors.</w:t>
       </w:r>
     </w:p>
     <w:p>
@@ -23150,15 +23667,28 @@
           <w:szCs w:val="19"/>
         </w:rPr>
       </w:pPr>
-      <w:r>
-        <w:rPr>
-          <w:rFonts w:ascii="Arial" w:hAnsi="Arial" w:cs="Arial"/>
-          <w:color w:val="222222"/>
-          <w:sz w:val="19"/>
-          <w:szCs w:val="19"/>
-        </w:rPr>
-        <w:t>joda-time</w:t>
-      </w:r>
+      <w:proofErr w:type="spellStart"/>
+      <w:proofErr w:type="gramStart"/>
+      <w:r>
+        <w:rPr>
+          <w:rFonts w:ascii="Arial" w:hAnsi="Arial" w:cs="Arial"/>
+          <w:color w:val="222222"/>
+          <w:sz w:val="19"/>
+          <w:szCs w:val="19"/>
+        </w:rPr>
+        <w:t>joda</w:t>
+      </w:r>
+      <w:proofErr w:type="spellEnd"/>
+      <w:r>
+        <w:rPr>
+          <w:rFonts w:ascii="Arial" w:hAnsi="Arial" w:cs="Arial"/>
+          <w:color w:val="222222"/>
+          <w:sz w:val="19"/>
+          <w:szCs w:val="19"/>
+        </w:rPr>
+        <w:t>-time</w:t>
+      </w:r>
+      <w:proofErr w:type="gramEnd"/>
       <w:r>
         <w:rPr>
           <w:rFonts w:ascii="Arial" w:hAnsi="Arial" w:cs="Arial"/>
@@ -23184,7 +23714,27 @@
           <w:sz w:val="19"/>
           <w:szCs w:val="19"/>
         </w:rPr>
-        <w:t xml:space="preserve">  Paser error</w:t>
+        <w:t xml:space="preserve">  </w:t>
+      </w:r>
+      <w:proofErr w:type="spellStart"/>
+      <w:r>
+        <w:rPr>
+          <w:rFonts w:ascii="Arial" w:hAnsi="Arial" w:cs="Arial"/>
+          <w:color w:val="222222"/>
+          <w:sz w:val="19"/>
+          <w:szCs w:val="19"/>
+        </w:rPr>
+        <w:t>Paser</w:t>
+      </w:r>
+      <w:proofErr w:type="spellEnd"/>
+      <w:r>
+        <w:rPr>
+          <w:rFonts w:ascii="Arial" w:hAnsi="Arial" w:cs="Arial"/>
+          <w:color w:val="222222"/>
+          <w:sz w:val="19"/>
+          <w:szCs w:val="19"/>
+        </w:rPr>
+        <w:t xml:space="preserve"> error</w:t>
       </w:r>
       <w:r>
         <w:rPr>
@@ -23234,14 +23784,56 @@
           <w:szCs w:val="19"/>
         </w:rPr>
       </w:pPr>
-      <w:r>
-        <w:rPr>
-          <w:rFonts w:ascii="Arial" w:hAnsi="Arial" w:cs="Arial"/>
-          <w:color w:val="222222"/>
-          <w:sz w:val="19"/>
-          <w:szCs w:val="19"/>
-        </w:rPr>
-        <w:t>Interval.parse().toDurationMillis() returns wrong values</w:t>
+      <w:proofErr w:type="spellStart"/>
+      <w:proofErr w:type="gramStart"/>
+      <w:r>
+        <w:rPr>
+          <w:rFonts w:ascii="Arial" w:hAnsi="Arial" w:cs="Arial"/>
+          <w:color w:val="222222"/>
+          <w:sz w:val="19"/>
+          <w:szCs w:val="19"/>
+        </w:rPr>
+        <w:t>Interval.parse</w:t>
+      </w:r>
+      <w:proofErr w:type="spellEnd"/>
+      <w:r>
+        <w:rPr>
+          <w:rFonts w:ascii="Arial" w:hAnsi="Arial" w:cs="Arial"/>
+          <w:color w:val="222222"/>
+          <w:sz w:val="19"/>
+          <w:szCs w:val="19"/>
+        </w:rPr>
+        <w:t>(</w:t>
+      </w:r>
+      <w:proofErr w:type="gramEnd"/>
+      <w:r>
+        <w:rPr>
+          <w:rFonts w:ascii="Arial" w:hAnsi="Arial" w:cs="Arial"/>
+          <w:color w:val="222222"/>
+          <w:sz w:val="19"/>
+          <w:szCs w:val="19"/>
+        </w:rPr>
+        <w:t>).</w:t>
+      </w:r>
+      <w:proofErr w:type="spellStart"/>
+      <w:r>
+        <w:rPr>
+          <w:rFonts w:ascii="Arial" w:hAnsi="Arial" w:cs="Arial"/>
+          <w:color w:val="222222"/>
+          <w:sz w:val="19"/>
+          <w:szCs w:val="19"/>
+        </w:rPr>
+        <w:t>toDurationMillis</w:t>
+      </w:r>
+      <w:proofErr w:type="spellEnd"/>
+      <w:r>
+        <w:rPr>
+          <w:rFonts w:ascii="Arial" w:hAnsi="Arial" w:cs="Arial"/>
+          <w:color w:val="222222"/>
+          <w:sz w:val="19"/>
+          <w:szCs w:val="19"/>
+        </w:rPr>
+        <w:t>() returns wrong values</w:t>
       </w:r>
       <w:r>
         <w:rPr>
@@ -23283,14 +23875,25 @@
         <w:lastRenderedPageBreak/>
         <w:t>(</w:t>
       </w:r>
-      <w:r>
-        <w:rPr>
-          <w:rFonts w:ascii="Arial" w:hAnsi="Arial" w:cs="Arial"/>
-          <w:color w:val="222222"/>
-          <w:sz w:val="19"/>
-          <w:szCs w:val="19"/>
-        </w:rPr>
-        <w:t>the second one should be changed the time zone to UTC</w:t>
+      <w:proofErr w:type="gramStart"/>
+      <w:r>
+        <w:rPr>
+          <w:rFonts w:ascii="Arial" w:hAnsi="Arial" w:cs="Arial"/>
+          <w:color w:val="222222"/>
+          <w:sz w:val="19"/>
+          <w:szCs w:val="19"/>
+        </w:rPr>
+        <w:t>the</w:t>
+      </w:r>
+      <w:proofErr w:type="gramEnd"/>
+      <w:r>
+        <w:rPr>
+          <w:rFonts w:ascii="Arial" w:hAnsi="Arial" w:cs="Arial"/>
+          <w:color w:val="222222"/>
+          <w:sz w:val="19"/>
+          <w:szCs w:val="19"/>
+        </w:rPr>
+        <w:t xml:space="preserve"> second one should be changed the time zone to UTC</w:t>
       </w:r>
       <w:r>
         <w:rPr>
@@ -23311,6 +23914,7 @@
           <w:szCs w:val="19"/>
         </w:rPr>
       </w:pPr>
+      <w:proofErr w:type="spellStart"/>
       <w:r>
         <w:rPr>
           <w:rFonts w:ascii="Arial" w:hAnsi="Arial" w:cs="Arial" w:hint="eastAsia"/>
@@ -23320,6 +23924,7 @@
         </w:rPr>
         <w:t>Joda</w:t>
       </w:r>
+      <w:proofErr w:type="spellEnd"/>
       <w:r>
         <w:rPr>
           <w:rFonts w:ascii="Arial" w:hAnsi="Arial" w:cs="Arial"/>
@@ -23336,7 +23941,27 @@
           <w:sz w:val="19"/>
           <w:szCs w:val="19"/>
         </w:rPr>
-        <w:t xml:space="preserve"> Getting ArrayIndexOutOfBoundsException </w:t>
+        <w:t xml:space="preserve"> Getting </w:t>
+      </w:r>
+      <w:proofErr w:type="spellStart"/>
+      <w:r>
+        <w:rPr>
+          <w:rFonts w:ascii="Arial" w:hAnsi="Arial" w:cs="Arial"/>
+          <w:color w:val="222222"/>
+          <w:sz w:val="19"/>
+          <w:szCs w:val="19"/>
+        </w:rPr>
+        <w:t>ArrayIndexOutOfBoundsException</w:t>
+      </w:r>
+      <w:proofErr w:type="spellEnd"/>
+      <w:r>
+        <w:rPr>
+          <w:rFonts w:ascii="Arial" w:hAnsi="Arial" w:cs="Arial"/>
+          <w:color w:val="222222"/>
+          <w:sz w:val="19"/>
+          <w:szCs w:val="19"/>
+        </w:rPr>
+        <w:t xml:space="preserve"> </w:t>
       </w:r>
       <w:r>
         <w:rPr>
@@ -23387,14 +24012,75 @@
           <w:szCs w:val="19"/>
         </w:rPr>
       </w:pPr>
-      <w:r>
-        <w:rPr>
-          <w:rFonts w:ascii="Arial" w:hAnsi="Arial" w:cs="Arial"/>
-          <w:color w:val="222222"/>
-          <w:sz w:val="19"/>
-          <w:szCs w:val="19"/>
-        </w:rPr>
-        <w:t xml:space="preserve">Etc/GMT not recognised as timezone id in 2.9.1 </w:t>
+      <w:proofErr w:type="spellStart"/>
+      <w:r>
+        <w:rPr>
+          <w:rFonts w:ascii="Arial" w:hAnsi="Arial" w:cs="Arial"/>
+          <w:color w:val="222222"/>
+          <w:sz w:val="19"/>
+          <w:szCs w:val="19"/>
+        </w:rPr>
+        <w:t>Etc</w:t>
+      </w:r>
+      <w:proofErr w:type="spellEnd"/>
+      <w:r>
+        <w:rPr>
+          <w:rFonts w:ascii="Arial" w:hAnsi="Arial" w:cs="Arial"/>
+          <w:color w:val="222222"/>
+          <w:sz w:val="19"/>
+          <w:szCs w:val="19"/>
+        </w:rPr>
+        <w:t xml:space="preserve">/GMT not </w:t>
+      </w:r>
+      <w:proofErr w:type="spellStart"/>
+      <w:r>
+        <w:rPr>
+          <w:rFonts w:ascii="Arial" w:hAnsi="Arial" w:cs="Arial"/>
+          <w:color w:val="222222"/>
+          <w:sz w:val="19"/>
+          <w:szCs w:val="19"/>
+        </w:rPr>
+        <w:t>recognised</w:t>
+      </w:r>
+      <w:proofErr w:type="spellEnd"/>
+      <w:r>
+        <w:rPr>
+          <w:rFonts w:ascii="Arial" w:hAnsi="Arial" w:cs="Arial"/>
+          <w:color w:val="222222"/>
+          <w:sz w:val="19"/>
+          <w:szCs w:val="19"/>
+        </w:rPr>
+        <w:t xml:space="preserve"> as </w:t>
+      </w:r>
+      <w:proofErr w:type="spellStart"/>
+      <w:r>
+        <w:rPr>
+          <w:rFonts w:ascii="Arial" w:hAnsi="Arial" w:cs="Arial"/>
+          <w:color w:val="222222"/>
+          <w:sz w:val="19"/>
+          <w:szCs w:val="19"/>
+        </w:rPr>
+        <w:t>timezone</w:t>
+      </w:r>
+      <w:proofErr w:type="spellEnd"/>
+      <w:r>
+        <w:rPr>
+          <w:rFonts w:ascii="Arial" w:hAnsi="Arial" w:cs="Arial"/>
+          <w:color w:val="222222"/>
+          <w:sz w:val="19"/>
+          <w:szCs w:val="19"/>
+        </w:rPr>
+        <w:t xml:space="preserve"> id in </w:t>
+      </w:r>
+      <w:proofErr w:type="gramStart"/>
+      <w:r>
+        <w:rPr>
+          <w:rFonts w:ascii="Arial" w:hAnsi="Arial" w:cs="Arial"/>
+          <w:color w:val="222222"/>
+          <w:sz w:val="19"/>
+          <w:szCs w:val="19"/>
+        </w:rPr>
+        <w:t xml:space="preserve">2.9.1 </w:t>
       </w:r>
       <w:r>
         <w:rPr>
@@ -23405,17 +24091,37 @@
         </w:rPr>
         <w:t xml:space="preserve"> </w:t>
       </w:r>
-      <w:hyperlink r:id="rId9" w:history="1">
-        <w:r>
-          <w:rPr>
-            <w:rStyle w:val="a3"/>
-            <w:rFonts w:ascii="Arial" w:hAnsi="Arial" w:cs="Arial"/>
-            <w:sz w:val="19"/>
-            <w:szCs w:val="19"/>
-          </w:rPr>
-          <w:t>https://github.com/JodaOrg/joda-time/issues/347</w:t>
-        </w:r>
-      </w:hyperlink>
+      <w:proofErr w:type="gramEnd"/>
+      <w:r>
+        <w:fldChar w:fldCharType="begin"/>
+      </w:r>
+      <w:r>
+        <w:instrText xml:space="preserve"> HYPERLINK "https://github.com/JodaOrg/jo</w:instrText>
+      </w:r>
+      <w:r>
+        <w:instrText xml:space="preserve">da-time/issues/347" </w:instrText>
+      </w:r>
+      <w:r>
+        <w:fldChar w:fldCharType="separate"/>
+      </w:r>
+      <w:r>
+        <w:rPr>
+          <w:rStyle w:val="a3"/>
+          <w:rFonts w:ascii="Arial" w:hAnsi="Arial" w:cs="Arial"/>
+          <w:sz w:val="19"/>
+          <w:szCs w:val="19"/>
+        </w:rPr>
+        <w:t>https://github.com/JodaOrg/joda-time/issues/347</w:t>
+      </w:r>
+      <w:r>
+        <w:rPr>
+          <w:rStyle w:val="a3"/>
+          <w:rFonts w:ascii="Arial" w:hAnsi="Arial" w:cs="Arial"/>
+          <w:sz w:val="19"/>
+          <w:szCs w:val="19"/>
+        </w:rPr>
+        <w:fldChar w:fldCharType="end"/>
+      </w:r>
     </w:p>
     <w:p>
       <w:pPr>
@@ -23446,6 +24152,7 @@
           <w:szCs w:val="19"/>
         </w:rPr>
       </w:pPr>
+      <w:proofErr w:type="spellStart"/>
       <w:r>
         <w:rPr>
           <w:rFonts w:ascii="Arial" w:hAnsi="Arial" w:cs="Arial" w:hint="eastAsia"/>
@@ -23455,6 +24162,7 @@
         </w:rPr>
         <w:t>Joda</w:t>
       </w:r>
+      <w:proofErr w:type="spellEnd"/>
       <w:r>
         <w:rPr>
           <w:rFonts w:ascii="Arial" w:hAnsi="Arial" w:cs="Arial"/>
@@ -23473,15 +24181,48 @@
         </w:rPr>
         <w:t xml:space="preserve"> </w:t>
       </w:r>
-      <w:r>
-        <w:rPr>
-          <w:rFonts w:ascii="Arial" w:hAnsi="Arial" w:cs="Arial"/>
-          <w:color w:val="222222"/>
-          <w:sz w:val="19"/>
-          <w:szCs w:val="19"/>
-        </w:rPr>
-        <w:t>addDays(0) changes value of MutableDateTime</w:t>
-      </w:r>
+      <w:proofErr w:type="spellStart"/>
+      <w:proofErr w:type="gramStart"/>
+      <w:r>
+        <w:rPr>
+          <w:rFonts w:ascii="Arial" w:hAnsi="Arial" w:cs="Arial"/>
+          <w:color w:val="222222"/>
+          <w:sz w:val="19"/>
+          <w:szCs w:val="19"/>
+        </w:rPr>
+        <w:t>addDays</w:t>
+      </w:r>
+      <w:proofErr w:type="spellEnd"/>
+      <w:r>
+        <w:rPr>
+          <w:rFonts w:ascii="Arial" w:hAnsi="Arial" w:cs="Arial"/>
+          <w:color w:val="222222"/>
+          <w:sz w:val="19"/>
+          <w:szCs w:val="19"/>
+        </w:rPr>
+        <w:t>(</w:t>
+      </w:r>
+      <w:proofErr w:type="gramEnd"/>
+      <w:r>
+        <w:rPr>
+          <w:rFonts w:ascii="Arial" w:hAnsi="Arial" w:cs="Arial"/>
+          <w:color w:val="222222"/>
+          <w:sz w:val="19"/>
+          <w:szCs w:val="19"/>
+        </w:rPr>
+        <w:t xml:space="preserve">0) changes value of </w:t>
+      </w:r>
+      <w:proofErr w:type="spellStart"/>
+      <w:r>
+        <w:rPr>
+          <w:rFonts w:ascii="Arial" w:hAnsi="Arial" w:cs="Arial"/>
+          <w:color w:val="222222"/>
+          <w:sz w:val="19"/>
+          <w:szCs w:val="19"/>
+        </w:rPr>
+        <w:t>MutableDateTime</w:t>
+      </w:r>
+      <w:proofErr w:type="spellEnd"/>
       <w:r>
         <w:rPr>
           <w:rFonts w:ascii="Arial" w:hAnsi="Arial" w:cs="Arial"/>
@@ -23491,7 +24232,7 @@
         </w:rPr>
         <w:t xml:space="preserve"> </w:t>
       </w:r>
-      <w:hyperlink r:id="rId10" w:history="1">
+      <w:hyperlink r:id="rId9" w:history="1">
         <w:r>
           <w:rPr>
             <w:rStyle w:val="a3"/>
@@ -23540,7 +24281,7 @@
         </w:rPr>
         <w:t xml:space="preserve"> </w:t>
       </w:r>
-      <w:hyperlink r:id="rId11" w:history="1">
+      <w:hyperlink r:id="rId10" w:history="1">
         <w:r>
           <w:rPr>
             <w:rStyle w:val="a3"/>
@@ -23573,6 +24314,8 @@
       </w:pPr>
     </w:p>
     <w:p>
+      <w:proofErr w:type="spellStart"/>
+      <w:proofErr w:type="gramStart"/>
       <w:r>
         <w:rPr>
           <w:rFonts w:ascii="Arial" w:hAnsi="Arial" w:cs="Arial"/>
@@ -23582,6 +24325,7 @@
         </w:rPr>
         <w:t>jsoup</w:t>
       </w:r>
+      <w:proofErr w:type="spellEnd"/>
       <w:r>
         <w:rPr>
           <w:rFonts w:ascii="Arial" w:hAnsi="Arial" w:cs="Arial"/>
@@ -23600,6 +24344,7 @@
         </w:rPr>
         <w:t>1.8.3</w:t>
       </w:r>
+      <w:proofErr w:type="gramEnd"/>
       <w:r>
         <w:rPr>
           <w:rFonts w:ascii="Arial" w:hAnsi="Arial" w:cs="Arial"/>
@@ -23618,14 +24363,25 @@
         </w:rPr>
         <w:t xml:space="preserve"> </w:t>
       </w:r>
-      <w:r>
-        <w:rPr>
-          <w:rFonts w:ascii="Arial" w:hAnsi="Arial" w:cs="Arial"/>
-          <w:color w:val="222222"/>
-          <w:sz w:val="19"/>
-          <w:szCs w:val="19"/>
-        </w:rPr>
-        <w:t>hashCode assumes immutable data, b</w:t>
+      <w:proofErr w:type="spellStart"/>
+      <w:r>
+        <w:rPr>
+          <w:rFonts w:ascii="Arial" w:hAnsi="Arial" w:cs="Arial"/>
+          <w:color w:val="222222"/>
+          <w:sz w:val="19"/>
+          <w:szCs w:val="19"/>
+        </w:rPr>
+        <w:t>hashCode</w:t>
+      </w:r>
+      <w:proofErr w:type="spellEnd"/>
+      <w:r>
+        <w:rPr>
+          <w:rFonts w:ascii="Arial" w:hAnsi="Arial" w:cs="Arial"/>
+          <w:color w:val="222222"/>
+          <w:sz w:val="19"/>
+          <w:szCs w:val="19"/>
+        </w:rPr>
+        <w:t xml:space="preserve"> assumes immutable data, b</w:t>
       </w:r>
       <w:r>
         <w:rPr>
@@ -23645,7 +24401,7 @@
         </w:rPr>
         <w:t xml:space="preserve"> </w:t>
       </w:r>
-      <w:hyperlink r:id="rId12" w:history="1">
+      <w:hyperlink r:id="rId11" w:history="1">
         <w:r>
           <w:rPr>
             <w:rStyle w:val="a3"/>
@@ -23681,7 +24437,38 @@
           <w:sz w:val="19"/>
           <w:szCs w:val="19"/>
         </w:rPr>
-        <w:t xml:space="preserve">Bug in Element.insertChildren() </w:t>
+        <w:t xml:space="preserve">Bug in </w:t>
+      </w:r>
+      <w:proofErr w:type="spellStart"/>
+      <w:proofErr w:type="gramStart"/>
+      <w:r>
+        <w:rPr>
+          <w:rFonts w:ascii="Arial" w:hAnsi="Arial" w:cs="Arial"/>
+          <w:color w:val="222222"/>
+          <w:sz w:val="19"/>
+          <w:szCs w:val="19"/>
+        </w:rPr>
+        <w:t>Element.insertChildren</w:t>
+      </w:r>
+      <w:proofErr w:type="spellEnd"/>
+      <w:r>
+        <w:rPr>
+          <w:rFonts w:ascii="Arial" w:hAnsi="Arial" w:cs="Arial"/>
+          <w:color w:val="222222"/>
+          <w:sz w:val="19"/>
+          <w:szCs w:val="19"/>
+        </w:rPr>
+        <w:t>(</w:t>
+      </w:r>
+      <w:proofErr w:type="gramEnd"/>
+      <w:r>
+        <w:rPr>
+          <w:rFonts w:ascii="Arial" w:hAnsi="Arial" w:cs="Arial"/>
+          <w:color w:val="222222"/>
+          <w:sz w:val="19"/>
+          <w:szCs w:val="19"/>
+        </w:rPr>
+        <w:t xml:space="preserve">) </w:t>
       </w:r>
       <w:r>
         <w:rPr>
@@ -23692,7 +24479,7 @@
         </w:rPr>
         <w:t xml:space="preserve"> </w:t>
       </w:r>
-      <w:hyperlink r:id="rId13" w:history="1">
+      <w:hyperlink r:id="rId12" w:history="1">
         <w:r>
           <w:rPr>
             <w:rStyle w:val="a3"/>
@@ -23733,6 +24520,8 @@
           <w:szCs w:val="19"/>
         </w:rPr>
       </w:pPr>
+      <w:proofErr w:type="spellStart"/>
+      <w:proofErr w:type="gramStart"/>
       <w:r>
         <w:rPr>
           <w:rFonts w:ascii="Arial" w:hAnsi="Arial" w:cs="Arial"/>
@@ -23742,6 +24531,7 @@
         </w:rPr>
         <w:t>jsoup</w:t>
       </w:r>
+      <w:proofErr w:type="spellEnd"/>
       <w:r>
         <w:rPr>
           <w:rFonts w:ascii="Arial" w:hAnsi="Arial" w:cs="Arial"/>
@@ -23751,6 +24541,7 @@
         </w:rPr>
         <w:t xml:space="preserve">  1.9.1</w:t>
       </w:r>
+      <w:proofErr w:type="gramEnd"/>
       <w:r>
         <w:rPr>
           <w:rFonts w:ascii="Arial" w:hAnsi="Arial" w:cs="Arial"/>
@@ -23760,16 +24551,27 @@
         </w:rPr>
         <w:t xml:space="preserve"> </w:t>
       </w:r>
-      <w:r>
-        <w:rPr>
-          <w:rFonts w:ascii="Arial" w:hAnsi="Arial" w:cs="Arial"/>
-          <w:color w:val="222222"/>
-          <w:sz w:val="19"/>
-          <w:szCs w:val="19"/>
-        </w:rPr>
-        <w:t xml:space="preserve">JSoup Created XML Document Contains Invalid XML Declaration String </w:t>
-      </w:r>
-      <w:hyperlink r:id="rId14" w:history="1">
+      <w:proofErr w:type="spellStart"/>
+      <w:r>
+        <w:rPr>
+          <w:rFonts w:ascii="Arial" w:hAnsi="Arial" w:cs="Arial"/>
+          <w:color w:val="222222"/>
+          <w:sz w:val="19"/>
+          <w:szCs w:val="19"/>
+        </w:rPr>
+        <w:t>JSoup</w:t>
+      </w:r>
+      <w:proofErr w:type="spellEnd"/>
+      <w:r>
+        <w:rPr>
+          <w:rFonts w:ascii="Arial" w:hAnsi="Arial" w:cs="Arial"/>
+          <w:color w:val="222222"/>
+          <w:sz w:val="19"/>
+          <w:szCs w:val="19"/>
+        </w:rPr>
+        <w:t xml:space="preserve"> Created XML Document Contains Invalid XML Declaration String </w:t>
+      </w:r>
+      <w:hyperlink r:id="rId13" w:history="1">
         <w:r>
           <w:rPr>
             <w:rStyle w:val="a3"/>
@@ -23807,7 +24609,27 @@
           <w:sz w:val="19"/>
           <w:szCs w:val="19"/>
         </w:rPr>
-        <w:t>Parse failed with org.jsoup.select.Selector$SelectorParseException when selector has unbalanced</w:t>
+        <w:t xml:space="preserve">Parse failed with </w:t>
+      </w:r>
+      <w:proofErr w:type="spellStart"/>
+      <w:r>
+        <w:rPr>
+          <w:rFonts w:ascii="Arial" w:hAnsi="Arial" w:cs="Arial"/>
+          <w:color w:val="222222"/>
+          <w:sz w:val="19"/>
+          <w:szCs w:val="19"/>
+        </w:rPr>
+        <w:t>org.jsoup.select.Selector$SelectorParseException</w:t>
+      </w:r>
+      <w:proofErr w:type="spellEnd"/>
+      <w:r>
+        <w:rPr>
+          <w:rFonts w:ascii="Arial" w:hAnsi="Arial" w:cs="Arial"/>
+          <w:color w:val="222222"/>
+          <w:sz w:val="19"/>
+          <w:szCs w:val="19"/>
+        </w:rPr>
+        <w:t xml:space="preserve"> when selector has unbalanced</w:t>
       </w:r>
       <w:r>
         <w:rPr>
@@ -23818,7 +24640,7 @@
         </w:rPr>
         <w:t xml:space="preserve"> </w:t>
       </w:r>
-      <w:hyperlink r:id="rId15" w:history="1">
+      <w:hyperlink r:id="rId14" w:history="1">
         <w:r>
           <w:rPr>
             <w:rStyle w:val="a3"/>
@@ -23905,7 +24727,7 @@
         </w:rPr>
         <w:t xml:space="preserve"> </w:t>
       </w:r>
-      <w:hyperlink r:id="rId16" w:history="1">
+      <w:hyperlink r:id="rId15" w:history="1">
         <w:r>
           <w:rPr>
             <w:rStyle w:val="a3"/>
@@ -23944,18 +24766,29 @@
           <w:szCs w:val="19"/>
         </w:rPr>
       </w:pPr>
-      <w:r>
-        <w:rPr>
-          <w:rFonts w:ascii="Arial" w:hAnsi="Arial" w:cs="Arial"/>
-          <w:color w:val="222222"/>
-          <w:sz w:val="19"/>
-          <w:szCs w:val="19"/>
-        </w:rPr>
-        <w:t>DefaultParser, option with long name and single dash, unlimited arguments</w:t>
+      <w:proofErr w:type="spellStart"/>
+      <w:r>
+        <w:rPr>
+          <w:rFonts w:ascii="Arial" w:hAnsi="Arial" w:cs="Arial"/>
+          <w:color w:val="222222"/>
+          <w:sz w:val="19"/>
+          <w:szCs w:val="19"/>
+        </w:rPr>
+        <w:t>DefaultParser</w:t>
+      </w:r>
+      <w:proofErr w:type="spellEnd"/>
+      <w:r>
+        <w:rPr>
+          <w:rFonts w:ascii="Arial" w:hAnsi="Arial" w:cs="Arial"/>
+          <w:color w:val="222222"/>
+          <w:sz w:val="19"/>
+          <w:szCs w:val="19"/>
+        </w:rPr>
+        <w:t>, option with long name and single dash, unlimited arguments</w:t>
       </w:r>
     </w:p>
     <w:p>
-      <w:hyperlink r:id="rId17" w:history="1">
+      <w:hyperlink r:id="rId16" w:history="1">
         <w:r>
           <w:rPr>
             <w:rStyle w:val="a3"/>
@@ -24010,7 +24843,17 @@
           <w:sz w:val="19"/>
           <w:szCs w:val="19"/>
         </w:rPr>
-        <w:t>Common-cli 1.2</w:t>
+        <w:t xml:space="preserve">Common-cli </w:t>
+      </w:r>
+      <w:proofErr w:type="gramStart"/>
+      <w:r>
+        <w:rPr>
+          <w:rFonts w:ascii="Arial" w:hAnsi="Arial" w:cs="Arial" w:hint="eastAsia"/>
+          <w:color w:val="222222"/>
+          <w:sz w:val="19"/>
+          <w:szCs w:val="19"/>
+        </w:rPr>
+        <w:t>1.2</w:t>
       </w:r>
       <w:r>
         <w:rPr>
@@ -24037,7 +24880,17 @@
           <w:sz w:val="19"/>
           <w:szCs w:val="19"/>
         </w:rPr>
-        <w:t>Unable to properly require options</w:t>
+        <w:t>Unable</w:t>
+      </w:r>
+      <w:proofErr w:type="gramEnd"/>
+      <w:r>
+        <w:rPr>
+          <w:rFonts w:ascii="Arial" w:hAnsi="Arial" w:cs="Arial"/>
+          <w:color w:val="222222"/>
+          <w:sz w:val="19"/>
+          <w:szCs w:val="19"/>
+        </w:rPr>
+        <w:t xml:space="preserve"> to properly require options</w:t>
       </w:r>
       <w:r>
         <w:rPr>
@@ -24050,7 +24903,7 @@
       </w:r>
     </w:p>
     <w:p>
-      <w:hyperlink r:id="rId18" w:history="1">
+      <w:hyperlink r:id="rId17" w:history="1">
         <w:r>
           <w:rPr>
             <w:rStyle w:val="a3"/>
@@ -24098,7 +24951,7 @@
         </w:rPr>
         <w:t xml:space="preserve"> </w:t>
       </w:r>
-      <w:hyperlink r:id="rId19" w:history="1">
+      <w:hyperlink r:id="rId18" w:history="1">
         <w:r>
           <w:rPr>
             <w:rStyle w:val="a3"/>
@@ -24163,6 +25016,7 @@
         </w:rPr>
         <w:t xml:space="preserve"> </w:t>
       </w:r>
+      <w:proofErr w:type="gramStart"/>
       <w:r>
         <w:rPr>
           <w:rFonts w:ascii="Arial" w:hAnsi="Arial" w:cs="Arial"/>
@@ -24199,14 +25053,46 @@
         </w:rPr>
         <w:t xml:space="preserve"> </w:t>
       </w:r>
-      <w:r>
-        <w:rPr>
-          <w:rFonts w:ascii="Arial" w:hAnsi="Arial" w:cs="Arial"/>
-          <w:color w:val="222222"/>
-          <w:sz w:val="19"/>
-          <w:szCs w:val="19"/>
-        </w:rPr>
-        <w:t>NumberUtils.createNumber() behaves inconsistently with NumberUtils.isNumber()</w:t>
+      <w:proofErr w:type="spellStart"/>
+      <w:r>
+        <w:rPr>
+          <w:rFonts w:ascii="Arial" w:hAnsi="Arial" w:cs="Arial"/>
+          <w:color w:val="222222"/>
+          <w:sz w:val="19"/>
+          <w:szCs w:val="19"/>
+        </w:rPr>
+        <w:t>NumberUtils.createNumber</w:t>
+      </w:r>
+      <w:proofErr w:type="spellEnd"/>
+      <w:proofErr w:type="gramEnd"/>
+      <w:r>
+        <w:rPr>
+          <w:rFonts w:ascii="Arial" w:hAnsi="Arial" w:cs="Arial"/>
+          <w:color w:val="222222"/>
+          <w:sz w:val="19"/>
+          <w:szCs w:val="19"/>
+        </w:rPr>
+        <w:t xml:space="preserve">() behaves inconsistently with </w:t>
+      </w:r>
+      <w:proofErr w:type="spellStart"/>
+      <w:r>
+        <w:rPr>
+          <w:rFonts w:ascii="Arial" w:hAnsi="Arial" w:cs="Arial"/>
+          <w:color w:val="222222"/>
+          <w:sz w:val="19"/>
+          <w:szCs w:val="19"/>
+        </w:rPr>
+        <w:t>NumberUtils.isNumber</w:t>
+      </w:r>
+      <w:proofErr w:type="spellEnd"/>
+      <w:r>
+        <w:rPr>
+          <w:rFonts w:ascii="Arial" w:hAnsi="Arial" w:cs="Arial"/>
+          <w:color w:val="222222"/>
+          <w:sz w:val="19"/>
+          <w:szCs w:val="19"/>
+        </w:rPr>
+        <w:t>()</w:t>
       </w:r>
       <w:r>
         <w:rPr>
@@ -24217,7 +25103,7 @@
         </w:rPr>
         <w:t xml:space="preserve"> </w:t>
       </w:r>
-      <w:hyperlink r:id="rId20" w:history="1">
+      <w:hyperlink r:id="rId19" w:history="1">
         <w:r>
           <w:rPr>
             <w:rStyle w:val="a3"/>
@@ -24264,14 +25150,36 @@
           <w:u w:val="single"/>
         </w:rPr>
       </w:pPr>
-      <w:r>
-        <w:rPr>
-          <w:rFonts w:ascii="Arial" w:hAnsi="Arial" w:cs="Arial"/>
-          <w:color w:val="222222"/>
-          <w:sz w:val="19"/>
-          <w:szCs w:val="19"/>
-        </w:rPr>
-        <w:t>NumberUtils.createNumber() method lost precision sometimes</w:t>
+      <w:proofErr w:type="spellStart"/>
+      <w:proofErr w:type="gramStart"/>
+      <w:r>
+        <w:rPr>
+          <w:rFonts w:ascii="Arial" w:hAnsi="Arial" w:cs="Arial"/>
+          <w:color w:val="222222"/>
+          <w:sz w:val="19"/>
+          <w:szCs w:val="19"/>
+        </w:rPr>
+        <w:t>NumberUtils.createNumber</w:t>
+      </w:r>
+      <w:proofErr w:type="spellEnd"/>
+      <w:r>
+        <w:rPr>
+          <w:rFonts w:ascii="Arial" w:hAnsi="Arial" w:cs="Arial"/>
+          <w:color w:val="222222"/>
+          <w:sz w:val="19"/>
+          <w:szCs w:val="19"/>
+        </w:rPr>
+        <w:t>(</w:t>
+      </w:r>
+      <w:proofErr w:type="gramEnd"/>
+      <w:r>
+        <w:rPr>
+          <w:rFonts w:ascii="Arial" w:hAnsi="Arial" w:cs="Arial"/>
+          <w:color w:val="222222"/>
+          <w:sz w:val="19"/>
+          <w:szCs w:val="19"/>
+        </w:rPr>
+        <w:t>) method lost precision sometimes</w:t>
       </w:r>
       <w:r>
         <w:rPr>
@@ -24282,7 +25190,7 @@
         </w:rPr>
         <w:t xml:space="preserve"> </w:t>
       </w:r>
-      <w:hyperlink r:id="rId21" w:history="1">
+      <w:hyperlink r:id="rId20" w:history="1">
         <w:r>
           <w:rPr>
             <w:rStyle w:val="a3"/>
@@ -24324,6 +25232,7 @@
           <w:szCs w:val="19"/>
         </w:rPr>
       </w:pPr>
+      <w:proofErr w:type="gramStart"/>
       <w:r>
         <w:rPr>
           <w:rFonts w:ascii="Arial" w:hAnsi="Arial" w:cs="Arial"/>
@@ -24351,14 +25260,55 @@
         </w:rPr>
         <w:t xml:space="preserve">  </w:t>
       </w:r>
-      <w:r>
-        <w:rPr>
-          <w:rFonts w:ascii="Arial" w:hAnsi="Arial" w:cs="Arial"/>
-          <w:color w:val="222222"/>
-          <w:sz w:val="19"/>
-          <w:szCs w:val="19"/>
-        </w:rPr>
-        <w:t>NumberUtils#createNumber() returns positive BigDecimal when negative Float is expected</w:t>
+      <w:proofErr w:type="spellStart"/>
+      <w:r>
+        <w:rPr>
+          <w:rFonts w:ascii="Arial" w:hAnsi="Arial" w:cs="Arial"/>
+          <w:color w:val="222222"/>
+          <w:sz w:val="19"/>
+          <w:szCs w:val="19"/>
+        </w:rPr>
+        <w:t>NumberUtils</w:t>
+      </w:r>
+      <w:proofErr w:type="gramEnd"/>
+      <w:r>
+        <w:rPr>
+          <w:rFonts w:ascii="Arial" w:hAnsi="Arial" w:cs="Arial"/>
+          <w:color w:val="222222"/>
+          <w:sz w:val="19"/>
+          <w:szCs w:val="19"/>
+        </w:rPr>
+        <w:t>#createNumber</w:t>
+      </w:r>
+      <w:proofErr w:type="spellEnd"/>
+      <w:r>
+        <w:rPr>
+          <w:rFonts w:ascii="Arial" w:hAnsi="Arial" w:cs="Arial"/>
+          <w:color w:val="222222"/>
+          <w:sz w:val="19"/>
+          <w:szCs w:val="19"/>
+        </w:rPr>
+        <w:t xml:space="preserve">() returns positive </w:t>
+      </w:r>
+      <w:proofErr w:type="spellStart"/>
+      <w:r>
+        <w:rPr>
+          <w:rFonts w:ascii="Arial" w:hAnsi="Arial" w:cs="Arial"/>
+          <w:color w:val="222222"/>
+          <w:sz w:val="19"/>
+          <w:szCs w:val="19"/>
+        </w:rPr>
+        <w:t>BigDecimal</w:t>
+      </w:r>
+      <w:proofErr w:type="spellEnd"/>
+      <w:r>
+        <w:rPr>
+          <w:rFonts w:ascii="Arial" w:hAnsi="Arial" w:cs="Arial"/>
+          <w:color w:val="222222"/>
+          <w:sz w:val="19"/>
+          <w:szCs w:val="19"/>
+        </w:rPr>
+        <w:t xml:space="preserve"> when negative Float is expected</w:t>
       </w:r>
       <w:r>
         <w:rPr>
@@ -24369,7 +25319,7 @@
         </w:rPr>
         <w:t xml:space="preserve"> </w:t>
       </w:r>
-      <w:hyperlink r:id="rId22" w:history="1">
+      <w:hyperlink r:id="rId21" w:history="1">
         <w:r>
           <w:rPr>
             <w:rStyle w:val="a3"/>
@@ -24410,14 +25360,56 @@
           <w:szCs w:val="19"/>
         </w:rPr>
       </w:pPr>
-      <w:r>
-        <w:rPr>
-          <w:rFonts w:ascii="Arial" w:hAnsi="Arial" w:cs="Arial"/>
-          <w:color w:val="222222"/>
-          <w:sz w:val="19"/>
-          <w:szCs w:val="19"/>
-        </w:rPr>
-        <w:t>DiffBuilder.append(String, Object left, Object right) does not do a left.equals(right) check</w:t>
+      <w:proofErr w:type="spellStart"/>
+      <w:proofErr w:type="gramStart"/>
+      <w:r>
+        <w:rPr>
+          <w:rFonts w:ascii="Arial" w:hAnsi="Arial" w:cs="Arial"/>
+          <w:color w:val="222222"/>
+          <w:sz w:val="19"/>
+          <w:szCs w:val="19"/>
+        </w:rPr>
+        <w:t>DiffBuilder.append</w:t>
+      </w:r>
+      <w:proofErr w:type="spellEnd"/>
+      <w:r>
+        <w:rPr>
+          <w:rFonts w:ascii="Arial" w:hAnsi="Arial" w:cs="Arial"/>
+          <w:color w:val="222222"/>
+          <w:sz w:val="19"/>
+          <w:szCs w:val="19"/>
+        </w:rPr>
+        <w:t>(</w:t>
+      </w:r>
+      <w:proofErr w:type="gramEnd"/>
+      <w:r>
+        <w:rPr>
+          <w:rFonts w:ascii="Arial" w:hAnsi="Arial" w:cs="Arial"/>
+          <w:color w:val="222222"/>
+          <w:sz w:val="19"/>
+          <w:szCs w:val="19"/>
+        </w:rPr>
+        <w:t xml:space="preserve">String, Object left, Object right) does not do a </w:t>
+      </w:r>
+      <w:proofErr w:type="spellStart"/>
+      <w:r>
+        <w:rPr>
+          <w:rFonts w:ascii="Arial" w:hAnsi="Arial" w:cs="Arial"/>
+          <w:color w:val="222222"/>
+          <w:sz w:val="19"/>
+          <w:szCs w:val="19"/>
+        </w:rPr>
+        <w:t>left.equals</w:t>
+      </w:r>
+      <w:proofErr w:type="spellEnd"/>
+      <w:r>
+        <w:rPr>
+          <w:rFonts w:ascii="Arial" w:hAnsi="Arial" w:cs="Arial"/>
+          <w:color w:val="222222"/>
+          <w:sz w:val="19"/>
+          <w:szCs w:val="19"/>
+        </w:rPr>
+        <w:t>(right) check</w:t>
       </w:r>
       <w:r>
         <w:rPr>
@@ -24428,7 +25420,7 @@
         </w:rPr>
         <w:t xml:space="preserve"> </w:t>
       </w:r>
-      <w:hyperlink r:id="rId23" w:history="1">
+      <w:hyperlink r:id="rId22" w:history="1">
         <w:r>
           <w:rPr>
             <w:rStyle w:val="a3"/>
@@ -25034,7 +26026,29 @@
           <w:szCs w:val="19"/>
           <w:shd w:val="clear" w:color="auto" w:fill="FFFFFF"/>
         </w:rPr>
-        <w:t>Page 17, "(1)to", "(2)to" =&gt; "(1) to", "(2) to"</w:t>
+        <w:t>Page 17, "(1</w:t>
+      </w:r>
+      <w:proofErr w:type="gramStart"/>
+      <w:r>
+        <w:rPr>
+          <w:rFonts w:ascii="Arial" w:hAnsi="Arial" w:cs="Arial"/>
+          <w:color w:val="222222"/>
+          <w:sz w:val="19"/>
+          <w:szCs w:val="19"/>
+          <w:shd w:val="clear" w:color="auto" w:fill="FFFFFF"/>
+        </w:rPr>
+        <w:t>)to</w:t>
+      </w:r>
+      <w:proofErr w:type="gramEnd"/>
+      <w:r>
+        <w:rPr>
+          <w:rFonts w:ascii="Arial" w:hAnsi="Arial" w:cs="Arial"/>
+          <w:color w:val="222222"/>
+          <w:sz w:val="19"/>
+          <w:szCs w:val="19"/>
+          <w:shd w:val="clear" w:color="auto" w:fill="FFFFFF"/>
+        </w:rPr>
+        <w:t>", "(2)to" =&gt; "(1) to", "(2) to"</w:t>
       </w:r>
       <w:r>
         <w:rPr>
@@ -25084,15 +26098,27 @@
         </w:rPr>
         <w:br/>
       </w:r>
-      <w:r>
-        <w:rPr>
-          <w:rFonts w:ascii="Arial" w:hAnsi="Arial" w:cs="Arial"/>
-          <w:color w:val="222222"/>
-          <w:sz w:val="19"/>
-          <w:szCs w:val="19"/>
-          <w:shd w:val="clear" w:color="auto" w:fill="FFFFFF"/>
-        </w:rPr>
-        <w:t>page 16, "satisfied test case" =&gt; "satisfying test case". It happens in many places.</w:t>
+      <w:proofErr w:type="gramStart"/>
+      <w:r>
+        <w:rPr>
+          <w:rFonts w:ascii="Arial" w:hAnsi="Arial" w:cs="Arial"/>
+          <w:color w:val="222222"/>
+          <w:sz w:val="19"/>
+          <w:szCs w:val="19"/>
+          <w:shd w:val="clear" w:color="auto" w:fill="FFFFFF"/>
+        </w:rPr>
+        <w:t>page</w:t>
+      </w:r>
+      <w:proofErr w:type="gramEnd"/>
+      <w:r>
+        <w:rPr>
+          <w:rFonts w:ascii="Arial" w:hAnsi="Arial" w:cs="Arial"/>
+          <w:color w:val="222222"/>
+          <w:sz w:val="19"/>
+          <w:szCs w:val="19"/>
+          <w:shd w:val="clear" w:color="auto" w:fill="FFFFFF"/>
+        </w:rPr>
+        <w:t xml:space="preserve"> 16, "satisfied test case" =&gt; "satisfying test case". It happens in many places.</w:t>
       </w:r>
     </w:p>
     <w:p>
@@ -25159,7 +26185,29 @@
           <w:szCs w:val="19"/>
           <w:shd w:val="clear" w:color="auto" w:fill="FFFFFF"/>
         </w:rPr>
-        <w:t>page 4, " an theoretical framework"</w:t>
+        <w:t xml:space="preserve">page 4, </w:t>
+      </w:r>
+      <w:proofErr w:type="gramStart"/>
+      <w:r>
+        <w:rPr>
+          <w:rFonts w:ascii="Arial" w:hAnsi="Arial" w:cs="Arial"/>
+          <w:color w:val="222222"/>
+          <w:sz w:val="19"/>
+          <w:szCs w:val="19"/>
+          <w:shd w:val="clear" w:color="auto" w:fill="FFFFFF"/>
+        </w:rPr>
+        <w:t>" an</w:t>
+      </w:r>
+      <w:proofErr w:type="gramEnd"/>
+      <w:r>
+        <w:rPr>
+          <w:rFonts w:ascii="Arial" w:hAnsi="Arial" w:cs="Arial"/>
+          <w:color w:val="222222"/>
+          <w:sz w:val="19"/>
+          <w:szCs w:val="19"/>
+          <w:shd w:val="clear" w:color="auto" w:fill="FFFFFF"/>
+        </w:rPr>
+        <w:t xml:space="preserve"> theoretical framework"</w:t>
       </w:r>
       <w:r>
         <w:rPr>
@@ -26100,7 +27148,7 @@
 </file>
 
 <file path=customXml/itemProps1.xml><?xml version="1.0" encoding="utf-8"?>
-<ds:datastoreItem xmlns:ds="http://schemas.openxmlformats.org/officeDocument/2006/customXml" ds:itemID="{79B371AB-C984-4D5E-9178-01379ED16F0E}">
+<ds:datastoreItem xmlns:ds="http://schemas.openxmlformats.org/officeDocument/2006/customXml" ds:itemID="{D93BED47-51E6-4D20-919E-74E3F58DA493}">
   <ds:schemaRefs>
     <ds:schemaRef ds:uri="http://schemas.openxmlformats.org/officeDocument/2006/bibliography"/>
   </ds:schemaRefs>

--- a/response.docx
+++ b/response.docx
@@ -11713,12 +11713,84 @@
     <w:p>
       <w:pPr>
         <w:rPr>
+          <w:rFonts w:ascii="Arial" w:hAnsi="Arial" w:cs="Arial"/>
+          <w:color w:val="FF0000"/>
+          <w:sz w:val="19"/>
+          <w:szCs w:val="19"/>
+        </w:rPr>
+      </w:pPr>
+      <w:r>
+        <w:rPr>
           <w:rFonts w:ascii="Arial" w:hAnsi="Arial" w:cs="Arial" w:hint="eastAsia"/>
           <w:color w:val="FF0000"/>
           <w:sz w:val="19"/>
           <w:szCs w:val="19"/>
         </w:rPr>
-      </w:pPr>
+        <w:t>Note that</w:t>
+      </w:r>
+      <w:r>
+        <w:rPr>
+          <w:rFonts w:ascii="Arial" w:hAnsi="Arial" w:cs="Arial"/>
+          <w:color w:val="FF0000"/>
+          <w:sz w:val="19"/>
+          <w:szCs w:val="19"/>
+        </w:rPr>
+        <w:t>, the new</w:t>
+      </w:r>
+      <w:r>
+        <w:rPr>
+          <w:rFonts w:ascii="Arial" w:hAnsi="Arial" w:cs="Arial"/>
+          <w:color w:val="FF0000"/>
+          <w:sz w:val="19"/>
+          <w:szCs w:val="19"/>
+        </w:rPr>
+        <w:t xml:space="preserve"> COROLLARY 4.4 not only changes</w:t>
+      </w:r>
+      <w:r>
+        <w:rPr>
+          <w:rFonts w:ascii="Arial" w:hAnsi="Arial" w:cs="Arial"/>
+          <w:color w:val="FF0000"/>
+          <w:sz w:val="19"/>
+          <w:szCs w:val="19"/>
+        </w:rPr>
+        <w:t xml:space="preserve"> the passing by failing, </w:t>
+      </w:r>
+      <w:r>
+        <w:rPr>
+          <w:rFonts w:ascii="Arial" w:hAnsi="Arial" w:cs="Arial"/>
+          <w:color w:val="FF0000"/>
+          <w:sz w:val="19"/>
+          <w:szCs w:val="19"/>
+        </w:rPr>
+        <w:t xml:space="preserve">it also </w:t>
+      </w:r>
+      <w:r>
+        <w:rPr>
+          <w:rFonts w:ascii="Arial" w:hAnsi="Arial" w:cs="Arial"/>
+          <w:color w:val="FF0000"/>
+          <w:sz w:val="19"/>
+          <w:szCs w:val="19"/>
+        </w:rPr>
+        <w:t>change</w:t>
+      </w:r>
+      <w:r>
+        <w:rPr>
+          <w:rFonts w:ascii="Arial" w:hAnsi="Arial" w:cs="Arial"/>
+          <w:color w:val="FF0000"/>
+          <w:sz w:val="19"/>
+          <w:szCs w:val="19"/>
+        </w:rPr>
+        <w:t>s</w:t>
+      </w:r>
+      <w:r>
+        <w:rPr>
+          <w:rFonts w:ascii="Arial" w:hAnsi="Arial" w:cs="Arial"/>
+          <w:color w:val="FF0000"/>
+          <w:sz w:val="19"/>
+          <w:szCs w:val="19"/>
+        </w:rPr>
+        <w:t xml:space="preserve"> the “</w:t>
+      </w:r>
       <w:r>
         <w:rPr>
           <w:rFonts w:ascii="Arial" w:hAnsi="Arial" w:cs="Arial" w:hint="eastAsia"/>
@@ -11726,78 +11798,6 @@
           <w:sz w:val="19"/>
           <w:szCs w:val="19"/>
         </w:rPr>
-        <w:t>Note that</w:t>
-      </w:r>
-      <w:r>
-        <w:rPr>
-          <w:rFonts w:ascii="Arial" w:hAnsi="Arial" w:cs="Arial"/>
-          <w:color w:val="FF0000"/>
-          <w:sz w:val="19"/>
-          <w:szCs w:val="19"/>
-        </w:rPr>
-        <w:t>, the new</w:t>
-      </w:r>
-      <w:r>
-        <w:rPr>
-          <w:rFonts w:ascii="Arial" w:hAnsi="Arial" w:cs="Arial"/>
-          <w:color w:val="FF0000"/>
-          <w:sz w:val="19"/>
-          <w:szCs w:val="19"/>
-        </w:rPr>
-        <w:t xml:space="preserve"> COROLLARY 4.4 not only changes</w:t>
-      </w:r>
-      <w:r>
-        <w:rPr>
-          <w:rFonts w:ascii="Arial" w:hAnsi="Arial" w:cs="Arial"/>
-          <w:color w:val="FF0000"/>
-          <w:sz w:val="19"/>
-          <w:szCs w:val="19"/>
-        </w:rPr>
-        <w:t xml:space="preserve"> the passing by failing, </w:t>
-      </w:r>
-      <w:r>
-        <w:rPr>
-          <w:rFonts w:ascii="Arial" w:hAnsi="Arial" w:cs="Arial"/>
-          <w:color w:val="FF0000"/>
-          <w:sz w:val="19"/>
-          <w:szCs w:val="19"/>
-        </w:rPr>
-        <w:t xml:space="preserve">it also </w:t>
-      </w:r>
-      <w:r>
-        <w:rPr>
-          <w:rFonts w:ascii="Arial" w:hAnsi="Arial" w:cs="Arial"/>
-          <w:color w:val="FF0000"/>
-          <w:sz w:val="19"/>
-          <w:szCs w:val="19"/>
-        </w:rPr>
-        <w:t>change</w:t>
-      </w:r>
-      <w:r>
-        <w:rPr>
-          <w:rFonts w:ascii="Arial" w:hAnsi="Arial" w:cs="Arial"/>
-          <w:color w:val="FF0000"/>
-          <w:sz w:val="19"/>
-          <w:szCs w:val="19"/>
-        </w:rPr>
-        <w:t>s</w:t>
-      </w:r>
-      <w:r>
-        <w:rPr>
-          <w:rFonts w:ascii="Arial" w:hAnsi="Arial" w:cs="Arial"/>
-          <w:color w:val="FF0000"/>
-          <w:sz w:val="19"/>
-          <w:szCs w:val="19"/>
-        </w:rPr>
-        <w:t xml:space="preserve"> the “</w:t>
-      </w:r>
-      <w:r>
-        <w:rPr>
-          <w:rFonts w:ascii="Arial" w:hAnsi="Arial" w:cs="Arial" w:hint="eastAsia"/>
-          <w:color w:val="FF0000"/>
-          <w:sz w:val="19"/>
-          <w:szCs w:val="19"/>
-        </w:rPr>
         <w:t>mutated</w:t>
       </w:r>
       <w:r>
@@ -12020,8 +12020,6 @@
         </w:rPr>
         <w:t>.</w:t>
       </w:r>
-      <w:bookmarkStart w:id="0" w:name="_GoBack"/>
-      <w:bookmarkEnd w:id="0"/>
     </w:p>
     <w:p>
       <w:pPr>
@@ -24096,10 +24094,7 @@
         <w:fldChar w:fldCharType="begin"/>
       </w:r>
       <w:r>
-        <w:instrText xml:space="preserve"> HYPERLINK "https://github.com/JodaOrg/jo</w:instrText>
-      </w:r>
-      <w:r>
-        <w:instrText xml:space="preserve">da-time/issues/347" </w:instrText>
+        <w:instrText xml:space="preserve"> HYPERLINK "https://github.com/JodaOrg/joda-time/issues/347" </w:instrText>
       </w:r>
       <w:r>
         <w:fldChar w:fldCharType="separate"/>
@@ -25232,16 +25227,9 @@
           <w:szCs w:val="19"/>
         </w:rPr>
       </w:pPr>
+      <w:bookmarkStart w:id="0" w:name="_GoBack"/>
+      <w:bookmarkEnd w:id="0"/>
       <w:proofErr w:type="gramStart"/>
-      <w:r>
-        <w:rPr>
-          <w:rFonts w:ascii="Arial" w:hAnsi="Arial" w:cs="Arial"/>
-          <w:color w:val="222222"/>
-          <w:sz w:val="19"/>
-          <w:szCs w:val="19"/>
-        </w:rPr>
-        <w:t>3.</w:t>
-      </w:r>
       <w:r>
         <w:rPr>
           <w:rFonts w:ascii="Arial" w:hAnsi="Arial" w:cs="Arial"/>
@@ -26796,7 +26784,6 @@
   <w:style w:type="character" w:default="1" w:styleId="a0">
     <w:name w:val="Default Paragraph Font"/>
     <w:uiPriority w:val="1"/>
-    <w:semiHidden/>
     <w:unhideWhenUsed/>
   </w:style>
   <w:style w:type="table" w:default="1" w:styleId="a1">
@@ -27148,7 +27135,7 @@
 </file>
 
 <file path=customXml/itemProps1.xml><?xml version="1.0" encoding="utf-8"?>
-<ds:datastoreItem xmlns:ds="http://schemas.openxmlformats.org/officeDocument/2006/customXml" ds:itemID="{D93BED47-51E6-4D20-919E-74E3F58DA493}">
+<ds:datastoreItem xmlns:ds="http://schemas.openxmlformats.org/officeDocument/2006/customXml" ds:itemID="{9B2F5A74-27A0-42A1-9FB2-626F3153974A}">
   <ds:schemaRefs>
     <ds:schemaRef ds:uri="http://schemas.openxmlformats.org/officeDocument/2006/bibliography"/>
   </ds:schemaRefs>

--- a/response.docx
+++ b/response.docx
@@ -245,7 +245,117 @@
           <w:szCs w:val="19"/>
           <w:shd w:val="clear" w:color="auto" w:fill="FFFFFF"/>
         </w:rPr>
-        <w:t>, we have changed the description of our approach with simpler MFS identification approach OFOT.</w:t>
+        <w:t>, we have changed the description of our approach</w:t>
+      </w:r>
+      <w:r>
+        <w:rPr>
+          <w:rFonts w:ascii="Arial" w:hAnsi="Arial" w:cs="Arial"/>
+          <w:color w:val="FF0000"/>
+          <w:sz w:val="19"/>
+          <w:szCs w:val="19"/>
+          <w:shd w:val="clear" w:color="auto" w:fill="FFFFFF"/>
+        </w:rPr>
+        <w:t xml:space="preserve">. </w:t>
+      </w:r>
+      <w:r>
+        <w:rPr>
+          <w:rFonts w:ascii="Arial" w:hAnsi="Arial" w:cs="Arial"/>
+          <w:color w:val="FF0000"/>
+          <w:sz w:val="19"/>
+          <w:szCs w:val="19"/>
+          <w:shd w:val="clear" w:color="auto" w:fill="FFFFFF"/>
+        </w:rPr>
+        <w:t>Specifically</w:t>
+      </w:r>
+      <w:r>
+        <w:rPr>
+          <w:rFonts w:ascii="Arial" w:hAnsi="Arial" w:cs="Arial"/>
+          <w:color w:val="FF0000"/>
+          <w:sz w:val="19"/>
+          <w:szCs w:val="19"/>
+          <w:shd w:val="clear" w:color="auto" w:fill="FFFFFF"/>
+        </w:rPr>
+        <w:t xml:space="preserve">, we </w:t>
+      </w:r>
+      <w:r>
+        <w:rPr>
+          <w:rFonts w:ascii="Arial" w:hAnsi="Arial" w:cs="Arial" w:hint="eastAsia"/>
+          <w:color w:val="FF0000"/>
+          <w:sz w:val="19"/>
+          <w:szCs w:val="19"/>
+          <w:shd w:val="clear" w:color="auto" w:fill="FFFFFF"/>
+        </w:rPr>
+        <w:t>re</w:t>
+      </w:r>
+      <w:r>
+        <w:rPr>
+          <w:rFonts w:ascii="Arial" w:hAnsi="Arial" w:cs="Arial"/>
+          <w:color w:val="FF0000"/>
+          <w:sz w:val="19"/>
+          <w:szCs w:val="19"/>
+          <w:shd w:val="clear" w:color="auto" w:fill="FFFFFF"/>
+        </w:rPr>
+        <w:t xml:space="preserve">use the </w:t>
+      </w:r>
+      <w:r>
+        <w:rPr>
+          <w:rFonts w:ascii="Arial" w:hAnsi="Arial" w:cs="Arial"/>
+          <w:color w:val="FF0000"/>
+          <w:sz w:val="19"/>
+          <w:szCs w:val="19"/>
+          <w:shd w:val="clear" w:color="auto" w:fill="FFFFFF"/>
+        </w:rPr>
+        <w:t>simpler MFS identification approach OFOT</w:t>
+      </w:r>
+      <w:r>
+        <w:rPr>
+          <w:rFonts w:ascii="Arial" w:hAnsi="Arial" w:cs="Arial"/>
+          <w:color w:val="FF0000"/>
+          <w:sz w:val="19"/>
+          <w:szCs w:val="19"/>
+          <w:shd w:val="clear" w:color="auto" w:fill="FFFFFF"/>
+        </w:rPr>
+        <w:t xml:space="preserve"> </w:t>
+      </w:r>
+      <w:r>
+        <w:rPr>
+          <w:rFonts w:ascii="Arial" w:hAnsi="Arial" w:cs="Arial"/>
+          <w:color w:val="FF0000"/>
+          <w:sz w:val="19"/>
+          <w:szCs w:val="19"/>
+          <w:shd w:val="clear" w:color="auto" w:fill="FFFFFF"/>
+        </w:rPr>
+        <w:t>instead of FIC_</w:t>
+      </w:r>
+      <w:r>
+        <w:rPr>
+          <w:rFonts w:ascii="Arial" w:hAnsi="Arial" w:cs="Arial"/>
+          <w:color w:val="FF0000"/>
+          <w:sz w:val="19"/>
+          <w:szCs w:val="19"/>
+          <w:shd w:val="clear" w:color="auto" w:fill="FFFFFF"/>
+        </w:rPr>
+        <w:t>BS to</w:t>
+      </w:r>
+      <w:r>
+        <w:rPr>
+          <w:rFonts w:ascii="Arial" w:hAnsi="Arial" w:cs="Arial"/>
+          <w:color w:val="FF0000"/>
+          <w:sz w:val="19"/>
+          <w:szCs w:val="19"/>
+          <w:shd w:val="clear" w:color="auto" w:fill="FFFFFF"/>
+        </w:rPr>
+        <w:t xml:space="preserve"> illustrate our approach</w:t>
+      </w:r>
+      <w:r>
+        <w:rPr>
+          <w:rFonts w:ascii="Arial" w:hAnsi="Arial" w:cs="Arial"/>
+          <w:color w:val="FF0000"/>
+          <w:sz w:val="19"/>
+          <w:szCs w:val="19"/>
+          <w:shd w:val="clear" w:color="auto" w:fill="FFFFFF"/>
+        </w:rPr>
+        <w:t>.</w:t>
       </w:r>
       <w:r>
         <w:rPr>
@@ -3804,7 +3914,7 @@
           <w:szCs w:val="19"/>
           <w:shd w:val="clear" w:color="auto" w:fill="FFFFFF"/>
         </w:rPr>
-        <w:t xml:space="preserve">_BS select additional test cases, in short, is: 1) when the last generated test case fails, the next generated test case should increase the factors to be mutated, 2) when the last generated test case passes, the next generated test case should decrease the factors to be mutated. This is because, when last test case fails, it means that the last generated test case still contains some MFS, so we need to mutate more parameter values of original failing test case to break the MFS, such that the failure-inducing factors can be revealed; and when the last test case passes, it means that we have already broken some failure-inducing factors, the next </w:t>
+        <w:t xml:space="preserve">_BS select additional test cases, in short, is: 1) when the last generated test case fails, the next generated test case should increase the factors to be mutated, 2) when the last generated test case passes, the next generated test case should decrease the factors to be mutated. This is because, when last test case fails, it means that the last generated test case still contains some MFS, so we need to mutate more parameter values of original failing test case to break the MFS, such that the failure-inducing factors can be revealed; and when the </w:t>
       </w:r>
       <w:r>
         <w:rPr>
@@ -3815,7 +3925,7 @@
           <w:shd w:val="clear" w:color="auto" w:fill="FFFFFF"/>
         </w:rPr>
         <w:lastRenderedPageBreak/>
-        <w:t>step is to narrow down the mutated parameter values to obtain the failure-inducing factors.</w:t>
+        <w:t>last test case passes, it means that we have already broken some failure-inducing factors, the next step is to narrow down the mutated parameter values to obtain the failure-inducing factors.</w:t>
       </w:r>
     </w:p>
     <w:p>
@@ -5374,29 +5484,7 @@
           <w:szCs w:val="19"/>
           <w:shd w:val="clear" w:color="auto" w:fill="FFFFFF"/>
         </w:rPr>
-        <w:t>have to be value (0</w:t>
-      </w:r>
-      <w:proofErr w:type="gramStart"/>
-      <w:r>
-        <w:rPr>
-          <w:rFonts w:ascii="Arial" w:hAnsi="Arial" w:cs="Arial"/>
-          <w:color w:val="222222"/>
-          <w:sz w:val="19"/>
-          <w:szCs w:val="19"/>
-          <w:shd w:val="clear" w:color="auto" w:fill="FFFFFF"/>
-        </w:rPr>
-        <w:t>,0</w:t>
-      </w:r>
-      <w:proofErr w:type="gramEnd"/>
-      <w:r>
-        <w:rPr>
-          <w:rFonts w:ascii="Arial" w:hAnsi="Arial" w:cs="Arial"/>
-          <w:color w:val="222222"/>
-          <w:sz w:val="19"/>
-          <w:szCs w:val="19"/>
-          <w:shd w:val="clear" w:color="auto" w:fill="FFFFFF"/>
-        </w:rPr>
-        <w:t>,-,-)" . To me if the fixed part is (-,-,1,1), and the original test is</w:t>
+        <w:t>have to be value (0,0,-,-)" . To me if the fixed part is (-,-,1,1), and the original test is</w:t>
       </w:r>
       <w:r>
         <w:rPr>
@@ -5463,7 +5551,25 @@
           <w:sz w:val="19"/>
           <w:szCs w:val="19"/>
         </w:rPr>
-        <w:t xml:space="preserve"> in this example,</w:t>
+        <w:t xml:space="preserve"> in </w:t>
+      </w:r>
+      <w:r>
+        <w:rPr>
+          <w:rFonts w:ascii="Arial" w:hAnsi="Arial" w:cs="Arial"/>
+          <w:color w:val="FF0000"/>
+          <w:sz w:val="19"/>
+          <w:szCs w:val="19"/>
+        </w:rPr>
+        <w:t>that</w:t>
+      </w:r>
+      <w:r>
+        <w:rPr>
+          <w:rFonts w:ascii="Arial" w:hAnsi="Arial" w:cs="Arial"/>
+          <w:color w:val="FF0000"/>
+          <w:sz w:val="19"/>
+          <w:szCs w:val="19"/>
+        </w:rPr>
+        <w:t xml:space="preserve"> example,</w:t>
       </w:r>
       <w:r>
         <w:rPr>
@@ -5562,7 +5668,16 @@
           <w:sz w:val="19"/>
           <w:szCs w:val="19"/>
         </w:rPr>
-        <w:t xml:space="preserve"> According to this comment, we have </w:t>
+        <w:t xml:space="preserve"> </w:t>
+      </w:r>
+      <w:r>
+        <w:rPr>
+          <w:rFonts w:ascii="Arial" w:hAnsi="Arial" w:cs="Arial"/>
+          <w:color w:val="FF0000"/>
+          <w:sz w:val="19"/>
+          <w:szCs w:val="19"/>
+        </w:rPr>
+        <w:t xml:space="preserve">According to this comment, we have </w:t>
       </w:r>
       <w:r>
         <w:rPr>
@@ -5656,7 +5771,6 @@
         </w:rPr>
         <w:t>3</w:t>
       </w:r>
-      <w:proofErr w:type="gramStart"/>
       <w:r>
         <w:rPr>
           <w:rFonts w:ascii="Arial" w:hAnsi="Arial" w:cs="Arial"/>
@@ -5666,7 +5780,6 @@
         </w:rPr>
         <w:t>:</w:t>
       </w:r>
-      <w:proofErr w:type="gramEnd"/>
       <w:r>
         <w:rPr>
           <w:rFonts w:ascii="Arial" w:hAnsi="Arial" w:cs="Arial"/>
@@ -5731,20 +5844,17 @@
           <w:szCs w:val="19"/>
           <w:shd w:val="clear" w:color="auto" w:fill="FFFFFF"/>
         </w:rPr>
-        <w:t xml:space="preserve">Should this mean that you know in advance what </w:t>
-      </w:r>
-      <w:proofErr w:type="gramStart"/>
+        <w:t>Should this mean that you know in advance what are the MFS? I thought that the</w:t>
+      </w:r>
       <w:r>
         <w:rPr>
           <w:rFonts w:ascii="Arial" w:hAnsi="Arial" w:cs="Arial"/>
           <w:color w:val="222222"/>
           <w:sz w:val="19"/>
           <w:szCs w:val="19"/>
-          <w:shd w:val="clear" w:color="auto" w:fill="FFFFFF"/>
-        </w:rPr>
-        <w:t>are the MFS</w:t>
-      </w:r>
-      <w:proofErr w:type="gramEnd"/>
+        </w:rPr>
+        <w:br/>
+      </w:r>
       <w:r>
         <w:rPr>
           <w:rFonts w:ascii="Arial" w:hAnsi="Arial" w:cs="Arial"/>
@@ -5753,7 +5863,7 @@
           <w:szCs w:val="19"/>
           <w:shd w:val="clear" w:color="auto" w:fill="FFFFFF"/>
         </w:rPr>
-        <w:t>? I thought that the</w:t>
+        <w:t>goal was to find these.</w:t>
       </w:r>
       <w:r>
         <w:rPr>
@@ -5772,7 +5882,7 @@
           <w:szCs w:val="19"/>
           <w:shd w:val="clear" w:color="auto" w:fill="FFFFFF"/>
         </w:rPr>
-        <w:t>goal was to find these.</w:t>
+        <w:t>- at page 24, you give another definition "each parameter has one value that is not</w:t>
       </w:r>
       <w:r>
         <w:rPr>
@@ -5791,20 +5901,18 @@
           <w:szCs w:val="19"/>
           <w:shd w:val="clear" w:color="auto" w:fill="FFFFFF"/>
         </w:rPr>
-        <w:t xml:space="preserve">- </w:t>
-      </w:r>
-      <w:proofErr w:type="gramStart"/>
+        <w:lastRenderedPageBreak/>
+        <w:t>the part of any MFS". This is more understandable than Assumption 4 and should appear</w:t>
+      </w:r>
       <w:r>
         <w:rPr>
           <w:rFonts w:ascii="Arial" w:hAnsi="Arial" w:cs="Arial"/>
           <w:color w:val="222222"/>
           <w:sz w:val="19"/>
           <w:szCs w:val="19"/>
-          <w:shd w:val="clear" w:color="auto" w:fill="FFFFFF"/>
-        </w:rPr>
-        <w:t>at</w:t>
-      </w:r>
-      <w:proofErr w:type="gramEnd"/>
+        </w:rPr>
+        <w:br/>
+      </w:r>
       <w:r>
         <w:rPr>
           <w:rFonts w:ascii="Arial" w:hAnsi="Arial" w:cs="Arial"/>
@@ -5813,59 +5921,8 @@
           <w:szCs w:val="19"/>
           <w:shd w:val="clear" w:color="auto" w:fill="FFFFFF"/>
         </w:rPr>
-        <w:t xml:space="preserve"> page 24, you give another definition "each parameter has one value that is not</w:t>
-      </w:r>
-      <w:r>
-        <w:rPr>
-          <w:rFonts w:ascii="Arial" w:hAnsi="Arial" w:cs="Arial"/>
-          <w:color w:val="222222"/>
-          <w:sz w:val="19"/>
-          <w:szCs w:val="19"/>
-        </w:rPr>
-        <w:br/>
-      </w:r>
-      <w:r>
-        <w:rPr>
-          <w:rFonts w:ascii="Arial" w:hAnsi="Arial" w:cs="Arial"/>
-          <w:color w:val="222222"/>
-          <w:sz w:val="19"/>
-          <w:szCs w:val="19"/>
-          <w:shd w:val="clear" w:color="auto" w:fill="FFFFFF"/>
-        </w:rPr>
-        <w:t>the part of any MFS". This is more understandable than Assumption 4 and should appear</w:t>
-      </w:r>
-      <w:r>
-        <w:rPr>
-          <w:rFonts w:ascii="Arial" w:hAnsi="Arial" w:cs="Arial"/>
-          <w:color w:val="222222"/>
-          <w:sz w:val="19"/>
-          <w:szCs w:val="19"/>
-        </w:rPr>
-        <w:br/>
-      </w:r>
-      <w:r>
-        <w:rPr>
-          <w:rFonts w:ascii="Arial" w:hAnsi="Arial" w:cs="Arial"/>
-          <w:color w:val="222222"/>
-          <w:sz w:val="19"/>
-          <w:szCs w:val="19"/>
-          <w:shd w:val="clear" w:color="auto" w:fill="FFFFFF"/>
-        </w:rPr>
-        <w:lastRenderedPageBreak/>
-        <w:t>earlier in the text. Nevertheless, it does not explain how you can state that e.g</w:t>
-      </w:r>
-      <w:proofErr w:type="gramStart"/>
-      <w:r>
-        <w:rPr>
-          <w:rFonts w:ascii="Arial" w:hAnsi="Arial" w:cs="Arial"/>
-          <w:color w:val="222222"/>
-          <w:sz w:val="19"/>
-          <w:szCs w:val="19"/>
-          <w:shd w:val="clear" w:color="auto" w:fill="FFFFFF"/>
-        </w:rPr>
-        <w:t>.</w:t>
-      </w:r>
-      <w:proofErr w:type="gramEnd"/>
+        <w:t>earlier in the text. Nevertheless, it does not explain how you can state that e.g.</w:t>
+      </w:r>
       <w:r>
         <w:rPr>
           <w:rFonts w:ascii="Arial" w:hAnsi="Arial" w:cs="Arial"/>
@@ -6105,34 +6162,7 @@
           <w:sz w:val="19"/>
           <w:szCs w:val="19"/>
         </w:rPr>
-        <w:t xml:space="preserve">, and hence we </w:t>
-      </w:r>
-      <w:r>
-        <w:rPr>
-          <w:rFonts w:ascii="Arial" w:hAnsi="Arial" w:cs="Arial" w:hint="eastAsia"/>
-          <w:color w:val="FF0000"/>
-          <w:sz w:val="19"/>
-          <w:szCs w:val="19"/>
-        </w:rPr>
-        <w:t>replace</w:t>
-      </w:r>
-      <w:r>
-        <w:rPr>
-          <w:rFonts w:ascii="Arial" w:hAnsi="Arial" w:cs="Arial"/>
-          <w:color w:val="FF0000"/>
-          <w:sz w:val="19"/>
-          <w:szCs w:val="19"/>
-        </w:rPr>
-        <w:t xml:space="preserve"> the original expression with</w:t>
-      </w:r>
-      <w:r>
-        <w:rPr>
-          <w:rFonts w:ascii="Arial" w:hAnsi="Arial" w:cs="Arial"/>
-          <w:color w:val="FF0000"/>
-          <w:sz w:val="19"/>
-          <w:szCs w:val="19"/>
-        </w:rPr>
-        <w:t xml:space="preserve"> this one.</w:t>
+        <w:t>.</w:t>
       </w:r>
     </w:p>
     <w:p>
@@ -6634,107 +6664,17 @@
           <w:szCs w:val="19"/>
           <w:shd w:val="clear" w:color="auto" w:fill="FFFFFF"/>
         </w:rPr>
-        <w:t>Hence,</w:t>
-      </w:r>
-      <w:r>
-        <w:rPr>
-          <w:rFonts w:ascii="Arial" w:hAnsi="Arial" w:cs="Arial"/>
-          <w:color w:val="FF0000"/>
-          <w:sz w:val="19"/>
-          <w:szCs w:val="19"/>
-          <w:shd w:val="clear" w:color="auto" w:fill="FFFFFF"/>
-        </w:rPr>
-        <w:t xml:space="preserve"> </w:t>
-      </w:r>
-      <w:r>
-        <w:rPr>
-          <w:rFonts w:ascii="Arial" w:hAnsi="Arial" w:cs="Arial"/>
-          <w:color w:val="FF0000"/>
-          <w:sz w:val="19"/>
-          <w:szCs w:val="19"/>
-          <w:shd w:val="clear" w:color="auto" w:fill="FFFFFF"/>
-        </w:rPr>
-        <w:t>we</w:t>
-      </w:r>
-      <w:r>
-        <w:rPr>
-          <w:rFonts w:ascii="Arial" w:hAnsi="Arial" w:cs="Arial"/>
-          <w:color w:val="FF0000"/>
-          <w:sz w:val="19"/>
-          <w:szCs w:val="19"/>
-          <w:shd w:val="clear" w:color="auto" w:fill="FFFFFF"/>
-        </w:rPr>
-        <w:t xml:space="preserve"> need to discuss the negative </w:t>
-      </w:r>
-      <w:r>
-        <w:rPr>
-          <w:rFonts w:ascii="Arial" w:hAnsi="Arial" w:cs="Arial"/>
-          <w:color w:val="FF0000"/>
-          <w:sz w:val="19"/>
-          <w:szCs w:val="19"/>
-          <w:shd w:val="clear" w:color="auto" w:fill="FFFFFF"/>
-        </w:rPr>
-        <w:t>effects</w:t>
-      </w:r>
-      <w:r>
-        <w:rPr>
-          <w:rFonts w:ascii="Arial" w:hAnsi="Arial" w:cs="Arial"/>
-          <w:color w:val="FF0000"/>
-          <w:sz w:val="19"/>
-          <w:szCs w:val="19"/>
-          <w:shd w:val="clear" w:color="auto" w:fill="FFFFFF"/>
-        </w:rPr>
-        <w:t xml:space="preserve"> of </w:t>
-      </w:r>
-      <w:r>
-        <w:rPr>
-          <w:rFonts w:ascii="Arial" w:hAnsi="Arial" w:cs="Arial"/>
-          <w:color w:val="FF0000"/>
-          <w:sz w:val="19"/>
-          <w:szCs w:val="19"/>
-          <w:shd w:val="clear" w:color="auto" w:fill="FFFFFF"/>
-        </w:rPr>
-        <w:t>this assumption</w:t>
-      </w:r>
-      <w:r>
-        <w:rPr>
-          <w:rFonts w:ascii="Arial" w:hAnsi="Arial" w:cs="Arial"/>
-          <w:color w:val="FF0000"/>
-          <w:sz w:val="19"/>
-          <w:szCs w:val="19"/>
-          <w:shd w:val="clear" w:color="auto" w:fill="FFFFFF"/>
-        </w:rPr>
-        <w:t xml:space="preserve"> </w:t>
-      </w:r>
-      <w:r>
-        <w:rPr>
-          <w:rFonts w:ascii="Arial" w:hAnsi="Arial" w:cs="Arial"/>
-          <w:color w:val="FF0000"/>
-          <w:sz w:val="19"/>
-          <w:szCs w:val="19"/>
-          <w:shd w:val="clear" w:color="auto" w:fill="FFFFFF"/>
-        </w:rPr>
-        <w:t xml:space="preserve">on MFS identification and possible </w:t>
-      </w:r>
-      <w:r>
-        <w:rPr>
-          <w:rFonts w:ascii="Arial" w:hAnsi="Arial" w:cs="Arial"/>
-          <w:color w:val="FF0000"/>
-          <w:sz w:val="19"/>
-          <w:szCs w:val="19"/>
-          <w:shd w:val="clear" w:color="auto" w:fill="FFFFFF"/>
-        </w:rPr>
-        <w:t>alleviations</w:t>
-      </w:r>
-      <w:r>
-        <w:rPr>
-          <w:rFonts w:ascii="Arial" w:hAnsi="Arial" w:cs="Arial"/>
-          <w:color w:val="FF0000"/>
-          <w:sz w:val="19"/>
-          <w:szCs w:val="19"/>
-          <w:shd w:val="clear" w:color="auto" w:fill="FFFFFF"/>
-        </w:rPr>
-        <w:t>.</w:t>
+        <w:t>Existed works</w:t>
+      </w:r>
+      <w:r>
+        <w:rPr>
+          <w:rFonts w:ascii="Arial" w:hAnsi="Arial" w:cs="Arial"/>
+          <w:color w:val="FF0000"/>
+          <w:sz w:val="19"/>
+          <w:szCs w:val="19"/>
+          <w:shd w:val="clear" w:color="auto" w:fill="FFFFFF"/>
+        </w:rPr>
+        <w:t xml:space="preserve"> made some initial attempts to alleviate this problem [3] [4], e.g., to increase the number of test cases when we start one mutation.</w:t>
       </w:r>
     </w:p>
     <w:p>
@@ -6760,1337 +6700,25 @@
       </w:pPr>
       <w:r>
         <w:rPr>
-          <w:rFonts w:ascii="Arial" w:hAnsi="Arial" w:cs="Arial"/>
-          <w:color w:val="FF0000"/>
-          <w:sz w:val="19"/>
-          <w:szCs w:val="19"/>
-          <w:shd w:val="clear" w:color="auto" w:fill="FFFFFF"/>
-        </w:rPr>
-        <w:t>In practice,</w:t>
-      </w:r>
-      <w:r>
-        <w:rPr>
-          <w:rFonts w:ascii="Arial" w:hAnsi="Arial" w:cs="Arial"/>
-          <w:color w:val="FF0000"/>
-          <w:sz w:val="19"/>
-          <w:szCs w:val="19"/>
-          <w:shd w:val="clear" w:color="auto" w:fill="FFFFFF"/>
-        </w:rPr>
-        <w:t xml:space="preserve"> we</w:t>
-      </w:r>
-      <w:r>
-        <w:rPr>
-          <w:rFonts w:ascii="Arial" w:hAnsi="Arial" w:cs="Arial"/>
-          <w:color w:val="FF0000"/>
-          <w:sz w:val="19"/>
-          <w:szCs w:val="19"/>
-          <w:shd w:val="clear" w:color="auto" w:fill="FFFFFF"/>
-        </w:rPr>
-        <w:t xml:space="preserve"> </w:t>
-      </w:r>
-      <w:r>
-        <w:rPr>
-          <w:rFonts w:ascii="Arial" w:hAnsi="Arial" w:cs="Arial"/>
-          <w:color w:val="FF0000"/>
-          <w:sz w:val="19"/>
-          <w:szCs w:val="19"/>
-          <w:shd w:val="clear" w:color="auto" w:fill="FFFFFF"/>
-        </w:rPr>
-        <w:t xml:space="preserve">do not know the safe value </w:t>
-      </w:r>
-      <w:r>
-        <w:rPr>
-          <w:rFonts w:ascii="Arial" w:hAnsi="Arial" w:cs="Arial"/>
-          <w:color w:val="FF0000"/>
-          <w:sz w:val="19"/>
-          <w:szCs w:val="19"/>
-          <w:shd w:val="clear" w:color="auto" w:fill="FFFFFF"/>
-        </w:rPr>
-        <w:t>in advance</w:t>
-      </w:r>
-      <w:r>
-        <w:rPr>
-          <w:rFonts w:ascii="Arial" w:hAnsi="Arial" w:cs="Arial"/>
-          <w:color w:val="FF0000"/>
-          <w:sz w:val="19"/>
-          <w:szCs w:val="19"/>
-          <w:shd w:val="clear" w:color="auto" w:fill="FFFFFF"/>
-        </w:rPr>
-        <w:t xml:space="preserve"> without any special </w:t>
-      </w:r>
-      <w:r>
-        <w:rPr>
-          <w:rFonts w:ascii="Arial" w:hAnsi="Arial" w:cs="Arial"/>
-          <w:color w:val="FF0000"/>
-          <w:sz w:val="19"/>
-          <w:szCs w:val="19"/>
-          <w:shd w:val="clear" w:color="auto" w:fill="FFFFFF"/>
-        </w:rPr>
-        <w:t>information</w:t>
-      </w:r>
-      <w:r>
-        <w:rPr>
-          <w:rFonts w:ascii="Arial" w:hAnsi="Arial" w:cs="Arial"/>
-          <w:color w:val="FF0000"/>
-          <w:sz w:val="19"/>
-          <w:szCs w:val="19"/>
-          <w:shd w:val="clear" w:color="auto" w:fill="FFFFFF"/>
-        </w:rPr>
-        <w:t>.</w:t>
-      </w:r>
-      <w:r>
-        <w:rPr>
-          <w:rFonts w:ascii="Arial" w:hAnsi="Arial" w:cs="Arial"/>
-          <w:color w:val="FF0000"/>
-          <w:sz w:val="19"/>
-          <w:szCs w:val="19"/>
-          <w:shd w:val="clear" w:color="auto" w:fill="FFFFFF"/>
-        </w:rPr>
-        <w:t xml:space="preserve"> </w:t>
-      </w:r>
-      <w:r>
-        <w:rPr>
-          <w:rFonts w:ascii="Arial" w:hAnsi="Arial" w:cs="Arial"/>
-          <w:color w:val="FF0000"/>
-          <w:sz w:val="19"/>
-          <w:szCs w:val="19"/>
-          <w:shd w:val="clear" w:color="auto" w:fill="FFFFFF"/>
-        </w:rPr>
-        <w:t>Under such circumstance, w</w:t>
-      </w:r>
-      <w:r>
-        <w:rPr>
-          <w:rFonts w:ascii="Arial" w:hAnsi="Arial" w:cs="Arial"/>
-          <w:color w:val="FF0000"/>
-          <w:sz w:val="19"/>
-          <w:szCs w:val="19"/>
-          <w:shd w:val="clear" w:color="auto" w:fill="FFFFFF"/>
-        </w:rPr>
-        <w:t xml:space="preserve">hat we can do is </w:t>
-      </w:r>
-      <w:r>
-        <w:rPr>
-          <w:rFonts w:ascii="Arial" w:hAnsi="Arial" w:cs="Arial"/>
-          <w:color w:val="FF0000"/>
-          <w:sz w:val="19"/>
-          <w:szCs w:val="19"/>
-          <w:shd w:val="clear" w:color="auto" w:fill="FFFFFF"/>
-        </w:rPr>
-        <w:t xml:space="preserve">to </w:t>
-      </w:r>
-      <w:r>
-        <w:rPr>
-          <w:rFonts w:ascii="Arial" w:hAnsi="Arial" w:cs="Arial"/>
-          <w:color w:val="FF0000"/>
-          <w:sz w:val="19"/>
-          <w:szCs w:val="19"/>
-          <w:shd w:val="clear" w:color="auto" w:fill="FFFFFF"/>
-        </w:rPr>
-        <w:t xml:space="preserve">use </w:t>
-      </w:r>
-      <w:r>
-        <w:rPr>
-          <w:rFonts w:ascii="Arial" w:hAnsi="Arial" w:cs="Arial"/>
-          <w:color w:val="FF0000"/>
-          <w:sz w:val="19"/>
-          <w:szCs w:val="19"/>
-          <w:shd w:val="clear" w:color="auto" w:fill="FFFFFF"/>
-        </w:rPr>
-        <w:t>some different</w:t>
-      </w:r>
-      <w:r>
-        <w:rPr>
-          <w:rFonts w:ascii="Arial" w:hAnsi="Arial" w:cs="Arial"/>
-          <w:color w:val="FF0000"/>
-          <w:sz w:val="19"/>
-          <w:szCs w:val="19"/>
-          <w:shd w:val="clear" w:color="auto" w:fill="FFFFFF"/>
-        </w:rPr>
-        <w:t xml:space="preserve"> value</w:t>
-      </w:r>
-      <w:r>
-        <w:rPr>
-          <w:rFonts w:ascii="Arial" w:hAnsi="Arial" w:cs="Arial"/>
-          <w:color w:val="FF0000"/>
-          <w:sz w:val="19"/>
-          <w:szCs w:val="19"/>
-          <w:shd w:val="clear" w:color="auto" w:fill="FFFFFF"/>
-        </w:rPr>
-        <w:t>s</w:t>
-      </w:r>
-      <w:r>
-        <w:rPr>
-          <w:rFonts w:ascii="Arial" w:hAnsi="Arial" w:cs="Arial"/>
-          <w:color w:val="FF0000"/>
-          <w:sz w:val="19"/>
-          <w:szCs w:val="19"/>
-          <w:shd w:val="clear" w:color="auto" w:fill="FFFFFF"/>
-        </w:rPr>
-        <w:t xml:space="preserve"> </w:t>
-      </w:r>
-      <w:r>
-        <w:rPr>
-          <w:rFonts w:ascii="Arial" w:hAnsi="Arial" w:cs="Arial"/>
-          <w:color w:val="FF0000"/>
-          <w:sz w:val="19"/>
-          <w:szCs w:val="19"/>
-          <w:shd w:val="clear" w:color="auto" w:fill="FFFFFF"/>
-        </w:rPr>
-        <w:t xml:space="preserve">other </w:t>
-      </w:r>
-      <w:r>
-        <w:rPr>
-          <w:rFonts w:ascii="Arial" w:hAnsi="Arial" w:cs="Arial"/>
-          <w:color w:val="FF0000"/>
-          <w:sz w:val="19"/>
-          <w:szCs w:val="19"/>
-          <w:shd w:val="clear" w:color="auto" w:fill="FFFFFF"/>
-        </w:rPr>
-        <w:t>than the original valu</w:t>
-      </w:r>
-      <w:r>
-        <w:rPr>
-          <w:rFonts w:ascii="Arial" w:hAnsi="Arial" w:cs="Arial"/>
-          <w:color w:val="FF0000"/>
-          <w:sz w:val="19"/>
-          <w:szCs w:val="19"/>
-          <w:shd w:val="clear" w:color="auto" w:fill="FFFFFF"/>
-        </w:rPr>
-        <w:t>e to</w:t>
-      </w:r>
-      <w:r>
-        <w:rPr>
-          <w:rFonts w:ascii="Arial" w:hAnsi="Arial" w:cs="Arial"/>
-          <w:color w:val="FF0000"/>
-          <w:sz w:val="19"/>
-          <w:szCs w:val="19"/>
-          <w:shd w:val="clear" w:color="auto" w:fill="FFFFFF"/>
-        </w:rPr>
-        <w:t xml:space="preserve"> mutate the original failing test case.</w:t>
-      </w:r>
-      <w:r>
-        <w:rPr>
-          <w:rFonts w:ascii="Arial" w:hAnsi="Arial" w:cs="Arial"/>
-          <w:color w:val="FF0000"/>
-          <w:sz w:val="19"/>
-          <w:szCs w:val="19"/>
-          <w:shd w:val="clear" w:color="auto" w:fill="FFFFFF"/>
-        </w:rPr>
-        <w:t xml:space="preserve"> </w:t>
-      </w:r>
-      <w:r>
-        <w:rPr>
-          <w:rFonts w:ascii="Arial" w:hAnsi="Arial" w:cs="Arial"/>
-          <w:color w:val="FF0000"/>
-          <w:sz w:val="19"/>
-          <w:szCs w:val="19"/>
-          <w:shd w:val="clear" w:color="auto" w:fill="FFFFFF"/>
-        </w:rPr>
-        <w:t xml:space="preserve">There exists some </w:t>
-      </w:r>
-      <w:r>
-        <w:rPr>
-          <w:rFonts w:ascii="Arial" w:hAnsi="Arial" w:cs="Arial"/>
-          <w:color w:val="FF0000"/>
-          <w:sz w:val="19"/>
-          <w:szCs w:val="19"/>
-          <w:shd w:val="clear" w:color="auto" w:fill="FFFFFF"/>
-        </w:rPr>
-        <w:t>pragmatic approaches to</w:t>
-      </w:r>
-      <w:r>
-        <w:rPr>
-          <w:rFonts w:ascii="Arial" w:hAnsi="Arial" w:cs="Arial"/>
-          <w:color w:val="FF0000"/>
-          <w:sz w:val="19"/>
-          <w:szCs w:val="19"/>
-          <w:shd w:val="clear" w:color="auto" w:fill="FFFFFF"/>
-        </w:rPr>
-        <w:t xml:space="preserve"> </w:t>
-      </w:r>
-      <w:r>
-        <w:rPr>
-          <w:rFonts w:ascii="Arial" w:hAnsi="Arial" w:cs="Arial"/>
-          <w:color w:val="FF0000"/>
-          <w:sz w:val="19"/>
-          <w:szCs w:val="19"/>
-          <w:shd w:val="clear" w:color="auto" w:fill="FFFFFF"/>
-        </w:rPr>
-        <w:t>select</w:t>
-      </w:r>
-      <w:r>
-        <w:rPr>
-          <w:rFonts w:ascii="Arial" w:hAnsi="Arial" w:cs="Arial"/>
-          <w:color w:val="FF0000"/>
-          <w:sz w:val="19"/>
-          <w:szCs w:val="19"/>
-          <w:shd w:val="clear" w:color="auto" w:fill="FFFFFF"/>
-        </w:rPr>
-        <w:t xml:space="preserve"> </w:t>
-      </w:r>
-      <w:r>
-        <w:rPr>
-          <w:rFonts w:ascii="Arial" w:hAnsi="Arial" w:cs="Arial"/>
-          <w:color w:val="FF0000"/>
-          <w:sz w:val="19"/>
-          <w:szCs w:val="19"/>
-          <w:shd w:val="clear" w:color="auto" w:fill="FFFFFF"/>
-        </w:rPr>
-        <w:t>the</w:t>
-      </w:r>
-      <w:r>
-        <w:rPr>
-          <w:rFonts w:ascii="Arial" w:hAnsi="Arial" w:cs="Arial"/>
-          <w:color w:val="FF0000"/>
-          <w:sz w:val="19"/>
-          <w:szCs w:val="19"/>
-          <w:shd w:val="clear" w:color="auto" w:fill="FFFFFF"/>
-        </w:rPr>
-        <w:t xml:space="preserve"> </w:t>
-      </w:r>
-      <w:r>
-        <w:rPr>
-          <w:rFonts w:ascii="Arial" w:hAnsi="Arial" w:cs="Arial"/>
-          <w:color w:val="FF0000"/>
-          <w:sz w:val="19"/>
-          <w:szCs w:val="19"/>
-          <w:shd w:val="clear" w:color="auto" w:fill="FFFFFF"/>
-        </w:rPr>
-        <w:t>“safer” values</w:t>
-      </w:r>
-      <w:r>
-        <w:rPr>
-          <w:rFonts w:ascii="Arial" w:hAnsi="Arial" w:cs="Arial"/>
-          <w:color w:val="FF0000"/>
-          <w:sz w:val="19"/>
-          <w:szCs w:val="19"/>
-          <w:shd w:val="clear" w:color="auto" w:fill="FFFFFF"/>
-        </w:rPr>
-        <w:t xml:space="preserve">. For example, </w:t>
-      </w:r>
-      <w:r>
-        <w:rPr>
-          <w:rFonts w:ascii="Arial" w:hAnsi="Arial" w:cs="Arial"/>
-          <w:color w:val="FF0000"/>
-          <w:sz w:val="19"/>
-          <w:szCs w:val="19"/>
-          <w:shd w:val="clear" w:color="auto" w:fill="FFFFFF"/>
-        </w:rPr>
-        <w:t xml:space="preserve">we can select those values that </w:t>
-      </w:r>
-      <w:r>
-        <w:rPr>
-          <w:rFonts w:ascii="Arial" w:hAnsi="Arial" w:cs="Arial"/>
-          <w:color w:val="FF0000"/>
-          <w:sz w:val="19"/>
-          <w:szCs w:val="19"/>
-          <w:shd w:val="clear" w:color="auto" w:fill="FFFFFF"/>
-        </w:rPr>
-        <w:t>have</w:t>
-      </w:r>
-      <w:r>
-        <w:rPr>
-          <w:rFonts w:ascii="Arial" w:hAnsi="Arial" w:cs="Arial"/>
-          <w:color w:val="FF0000"/>
-          <w:sz w:val="19"/>
-          <w:szCs w:val="19"/>
-          <w:shd w:val="clear" w:color="auto" w:fill="FFFFFF"/>
-        </w:rPr>
-        <w:t xml:space="preserve"> the least suspicious</w:t>
-      </w:r>
-      <w:r>
-        <w:rPr>
-          <w:rFonts w:ascii="Arial" w:hAnsi="Arial" w:cs="Arial"/>
-          <w:color w:val="FF0000"/>
-          <w:sz w:val="19"/>
-          <w:szCs w:val="19"/>
-          <w:shd w:val="clear" w:color="auto" w:fill="FFFFFF"/>
-        </w:rPr>
-        <w:t>ness</w:t>
-      </w:r>
-      <w:r>
-        <w:rPr>
-          <w:rFonts w:ascii="Arial" w:hAnsi="Arial" w:cs="Arial"/>
-          <w:color w:val="FF0000"/>
-          <w:sz w:val="19"/>
-          <w:szCs w:val="19"/>
-          <w:shd w:val="clear" w:color="auto" w:fill="FFFFFF"/>
-        </w:rPr>
-        <w:t xml:space="preserve"> </w:t>
-      </w:r>
-      <w:r>
-        <w:rPr>
-          <w:rFonts w:ascii="Arial" w:hAnsi="Arial" w:cs="Arial"/>
-          <w:color w:val="FF0000"/>
-          <w:sz w:val="19"/>
-          <w:szCs w:val="19"/>
-          <w:shd w:val="clear" w:color="auto" w:fill="FFFFFF"/>
-        </w:rPr>
-        <w:t>with</w:t>
-      </w:r>
-      <w:r>
-        <w:rPr>
-          <w:rFonts w:ascii="Arial" w:hAnsi="Arial" w:cs="Arial"/>
-          <w:color w:val="FF0000"/>
-          <w:sz w:val="19"/>
-          <w:szCs w:val="19"/>
-          <w:shd w:val="clear" w:color="auto" w:fill="FFFFFF"/>
-        </w:rPr>
-        <w:t xml:space="preserve"> </w:t>
-      </w:r>
-      <w:r>
-        <w:rPr>
-          <w:rFonts w:ascii="Arial" w:hAnsi="Arial" w:cs="Arial"/>
-          <w:color w:val="FF0000"/>
-          <w:sz w:val="19"/>
-          <w:szCs w:val="19"/>
-          <w:shd w:val="clear" w:color="auto" w:fill="FFFFFF"/>
-        </w:rPr>
-        <w:t>faults</w:t>
-      </w:r>
-      <w:r>
-        <w:rPr>
-          <w:rFonts w:ascii="Arial" w:hAnsi="Arial" w:cs="Arial"/>
-          <w:color w:val="FF0000"/>
-          <w:sz w:val="19"/>
-          <w:szCs w:val="19"/>
-          <w:shd w:val="clear" w:color="auto" w:fill="FFFFFF"/>
-        </w:rPr>
-        <w:t xml:space="preserve">, that is, </w:t>
-      </w:r>
-      <w:r>
-        <w:rPr>
-          <w:rFonts w:ascii="Arial" w:hAnsi="Arial" w:cs="Arial"/>
-          <w:color w:val="FF0000"/>
-          <w:sz w:val="19"/>
-          <w:szCs w:val="19"/>
-          <w:shd w:val="clear" w:color="auto" w:fill="FFFFFF"/>
-        </w:rPr>
-        <w:t>the parameter values which</w:t>
-      </w:r>
-      <w:r>
-        <w:rPr>
-          <w:rFonts w:ascii="Arial" w:hAnsi="Arial" w:cs="Arial"/>
-          <w:color w:val="FF0000"/>
-          <w:sz w:val="19"/>
-          <w:szCs w:val="19"/>
-          <w:shd w:val="clear" w:color="auto" w:fill="FFFFFF"/>
-        </w:rPr>
-        <w:t xml:space="preserve"> rarely</w:t>
-      </w:r>
-      <w:r>
-        <w:rPr>
-          <w:rFonts w:ascii="Arial" w:hAnsi="Arial" w:cs="Arial"/>
-          <w:color w:val="FF0000"/>
-          <w:sz w:val="19"/>
-          <w:szCs w:val="19"/>
-          <w:shd w:val="clear" w:color="auto" w:fill="FFFFFF"/>
-        </w:rPr>
-        <w:t xml:space="preserve"> appear in the failing test case</w:t>
-      </w:r>
-      <w:r>
-        <w:rPr>
-          <w:rFonts w:ascii="Arial" w:hAnsi="Arial" w:cs="Arial"/>
-          <w:color w:val="FF0000"/>
-          <w:sz w:val="19"/>
-          <w:szCs w:val="19"/>
-          <w:shd w:val="clear" w:color="auto" w:fill="FFFFFF"/>
-        </w:rPr>
-        <w:t>s</w:t>
-      </w:r>
-      <w:r>
-        <w:rPr>
-          <w:rFonts w:ascii="Arial" w:hAnsi="Arial" w:cs="Arial"/>
-          <w:color w:val="FF0000"/>
-          <w:sz w:val="19"/>
-          <w:szCs w:val="19"/>
-          <w:shd w:val="clear" w:color="auto" w:fill="FFFFFF"/>
-        </w:rPr>
-        <w:t xml:space="preserve">. </w:t>
-      </w:r>
-      <w:r>
-        <w:rPr>
-          <w:rFonts w:ascii="Arial" w:hAnsi="Arial" w:cs="Arial"/>
-          <w:color w:val="FF0000"/>
-          <w:sz w:val="19"/>
-          <w:szCs w:val="19"/>
-          <w:shd w:val="clear" w:color="auto" w:fill="FFFFFF"/>
-        </w:rPr>
-        <w:t xml:space="preserve">However, </w:t>
-      </w:r>
-      <w:r>
-        <w:rPr>
-          <w:rFonts w:ascii="Arial" w:hAnsi="Arial" w:cs="Arial"/>
-          <w:color w:val="FF0000"/>
-          <w:sz w:val="19"/>
-          <w:szCs w:val="19"/>
-          <w:shd w:val="clear" w:color="auto" w:fill="FFFFFF"/>
-        </w:rPr>
-        <w:t xml:space="preserve">it cannot ensure that we can always get </w:t>
-      </w:r>
-      <w:r>
-        <w:rPr>
-          <w:rFonts w:ascii="Arial" w:hAnsi="Arial" w:cs="Arial"/>
-          <w:color w:val="FF0000"/>
-          <w:sz w:val="19"/>
-          <w:szCs w:val="19"/>
-          <w:shd w:val="clear" w:color="auto" w:fill="FFFFFF"/>
-        </w:rPr>
-        <w:t xml:space="preserve">a safe value. </w:t>
-      </w:r>
-      <w:r>
-        <w:rPr>
-          <w:rFonts w:ascii="Arial" w:hAnsi="Arial" w:cs="Arial"/>
-          <w:color w:val="FF0000"/>
-          <w:sz w:val="19"/>
-          <w:szCs w:val="19"/>
-          <w:shd w:val="clear" w:color="auto" w:fill="FFFFFF"/>
-        </w:rPr>
-        <w:t xml:space="preserve">When we </w:t>
-      </w:r>
-      <w:r>
-        <w:rPr>
           <w:rFonts w:ascii="Arial" w:hAnsi="Arial" w:cs="Arial" w:hint="eastAsia"/>
           <w:color w:val="FF0000"/>
           <w:sz w:val="19"/>
           <w:szCs w:val="19"/>
           <w:shd w:val="clear" w:color="auto" w:fill="FFFFFF"/>
         </w:rPr>
-        <w:t>happen</w:t>
-      </w:r>
-      <w:r>
-        <w:rPr>
-          <w:rFonts w:ascii="Arial" w:hAnsi="Arial" w:cs="Arial"/>
-          <w:color w:val="FF0000"/>
-          <w:sz w:val="19"/>
-          <w:szCs w:val="19"/>
-          <w:shd w:val="clear" w:color="auto" w:fill="FFFFFF"/>
-        </w:rPr>
-        <w:t xml:space="preserve"> to </w:t>
-      </w:r>
-      <w:r>
-        <w:rPr>
-          <w:rFonts w:ascii="Arial" w:hAnsi="Arial" w:cs="Arial"/>
-          <w:color w:val="FF0000"/>
-          <w:sz w:val="19"/>
-          <w:szCs w:val="19"/>
-          <w:shd w:val="clear" w:color="auto" w:fill="FFFFFF"/>
-        </w:rPr>
-        <w:t>select an “unsafe” value, i.e., a value of some unknown MFS, it</w:t>
-      </w:r>
-      <w:r>
-        <w:rPr>
-          <w:rFonts w:ascii="Arial" w:hAnsi="Arial" w:cs="Arial"/>
-          <w:color w:val="FF0000"/>
-          <w:sz w:val="19"/>
-          <w:szCs w:val="19"/>
-          <w:shd w:val="clear" w:color="auto" w:fill="FFFFFF"/>
-        </w:rPr>
-        <w:t xml:space="preserve"> will result in an </w:t>
-      </w:r>
-      <w:r>
-        <w:rPr>
-          <w:rFonts w:ascii="Arial" w:hAnsi="Arial" w:cs="Arial"/>
-          <w:color w:val="FF0000"/>
-          <w:sz w:val="19"/>
-          <w:szCs w:val="19"/>
-          <w:shd w:val="clear" w:color="auto" w:fill="FFFFFF"/>
-        </w:rPr>
-        <w:t>inaccurate</w:t>
-      </w:r>
-      <w:r>
-        <w:rPr>
-          <w:rFonts w:ascii="Arial" w:hAnsi="Arial" w:cs="Arial"/>
-          <w:color w:val="FF0000"/>
-          <w:sz w:val="19"/>
-          <w:szCs w:val="19"/>
-          <w:shd w:val="clear" w:color="auto" w:fill="FFFFFF"/>
-        </w:rPr>
-        <w:t xml:space="preserve"> </w:t>
-      </w:r>
-      <w:r>
-        <w:rPr>
-          <w:rFonts w:ascii="Arial" w:hAnsi="Arial" w:cs="Arial"/>
-          <w:color w:val="FF0000"/>
-          <w:sz w:val="19"/>
-          <w:szCs w:val="19"/>
-          <w:shd w:val="clear" w:color="auto" w:fill="FFFFFF"/>
-        </w:rPr>
-        <w:t>MFS identification</w:t>
-      </w:r>
-      <w:r>
-        <w:rPr>
-          <w:rFonts w:ascii="Arial" w:hAnsi="Arial" w:cs="Arial"/>
-          <w:color w:val="FF0000"/>
-          <w:sz w:val="19"/>
-          <w:szCs w:val="19"/>
-          <w:shd w:val="clear" w:color="auto" w:fill="FFFFFF"/>
-        </w:rPr>
-        <w:t xml:space="preserve">. For example, assume we need to identify the MFS in failing test case (0, 0, 0, </w:t>
-      </w:r>
-      <w:proofErr w:type="gramStart"/>
-      <w:r>
-        <w:rPr>
-          <w:rFonts w:ascii="Arial" w:hAnsi="Arial" w:cs="Arial"/>
-          <w:color w:val="FF0000"/>
-          <w:sz w:val="19"/>
-          <w:szCs w:val="19"/>
-          <w:shd w:val="clear" w:color="auto" w:fill="FFFFFF"/>
-        </w:rPr>
-        <w:t>0</w:t>
-      </w:r>
-      <w:proofErr w:type="gramEnd"/>
-      <w:r>
-        <w:rPr>
-          <w:rFonts w:ascii="Arial" w:hAnsi="Arial" w:cs="Arial"/>
-          <w:color w:val="FF0000"/>
-          <w:sz w:val="19"/>
-          <w:szCs w:val="19"/>
-          <w:shd w:val="clear" w:color="auto" w:fill="FFFFFF"/>
-        </w:rPr>
-        <w:t>)</w:t>
-      </w:r>
-      <w:r>
-        <w:rPr>
-          <w:rFonts w:ascii="Arial" w:hAnsi="Arial" w:cs="Arial"/>
-          <w:color w:val="FF0000"/>
-          <w:sz w:val="19"/>
-          <w:szCs w:val="19"/>
-          <w:shd w:val="clear" w:color="auto" w:fill="FFFFFF"/>
-        </w:rPr>
-        <w:t>, of which we assume the</w:t>
-      </w:r>
-      <w:r>
-        <w:rPr>
-          <w:rFonts w:ascii="Arial" w:hAnsi="Arial" w:cs="Arial"/>
-          <w:color w:val="FF0000"/>
-          <w:sz w:val="19"/>
-          <w:szCs w:val="19"/>
-          <w:shd w:val="clear" w:color="auto" w:fill="FFFFFF"/>
-        </w:rPr>
-        <w:t xml:space="preserve"> MFS should be (0, -, 0, -). </w:t>
-      </w:r>
-      <w:r>
-        <w:rPr>
-          <w:rFonts w:ascii="Arial" w:hAnsi="Arial" w:cs="Arial"/>
-          <w:color w:val="FF0000"/>
-          <w:sz w:val="19"/>
-          <w:szCs w:val="19"/>
-          <w:shd w:val="clear" w:color="auto" w:fill="FFFFFF"/>
-        </w:rPr>
-        <w:t xml:space="preserve">Considering our identification use OFOT </w:t>
-      </w:r>
-      <w:r>
-        <w:rPr>
-          <w:rFonts w:ascii="Arial" w:hAnsi="Arial" w:cs="Arial"/>
-          <w:color w:val="FF0000"/>
-          <w:sz w:val="19"/>
-          <w:szCs w:val="19"/>
-          <w:shd w:val="clear" w:color="auto" w:fill="FFFFFF"/>
-        </w:rPr>
-        <w:t>is as following:</w:t>
+        <w:t xml:space="preserve">Considering we have reused the OFOT approach instead of FIC_BS, </w:t>
+      </w:r>
+      <w:r>
+        <w:rPr>
+          <w:rFonts w:ascii="Arial" w:hAnsi="Arial" w:cs="Arial"/>
+          <w:color w:val="FF0000"/>
+          <w:sz w:val="19"/>
+          <w:szCs w:val="19"/>
+          <w:shd w:val="clear" w:color="auto" w:fill="FFFFFF"/>
+        </w:rPr>
+        <w:t>all the content about safe values have been deleted in this new version.</w:t>
       </w:r>
     </w:p>
-    <w:p>
-      <w:pPr>
-        <w:rPr>
-          <w:rFonts w:ascii="Arial" w:hAnsi="Arial" w:cs="Arial"/>
-          <w:color w:val="FF0000"/>
-          <w:sz w:val="19"/>
-          <w:szCs w:val="19"/>
-          <w:shd w:val="clear" w:color="auto" w:fill="FFFFFF"/>
-        </w:rPr>
-      </w:pPr>
-    </w:p>
-    <w:tbl>
-      <w:tblPr>
-        <w:tblStyle w:val="a5"/>
-        <w:tblW w:w="0" w:type="auto"/>
-        <w:tblLook w:val="04A0" w:firstRow="1" w:lastRow="0" w:firstColumn="1" w:lastColumn="0" w:noHBand="0" w:noVBand="1"/>
-      </w:tblPr>
-      <w:tblGrid>
-        <w:gridCol w:w="502"/>
-        <w:gridCol w:w="502"/>
-        <w:gridCol w:w="502"/>
-        <w:gridCol w:w="502"/>
-        <w:gridCol w:w="502"/>
-        <w:gridCol w:w="819"/>
-      </w:tblGrid>
-      <w:tr>
-        <w:tc>
-          <w:tcPr>
-            <w:tcW w:w="502" w:type="dxa"/>
-          </w:tcPr>
-          <w:p>
-            <w:pPr>
-              <w:rPr>
-                <w:rFonts w:ascii="Arial" w:hAnsi="Arial" w:cs="Arial"/>
-                <w:color w:val="FF0000"/>
-                <w:sz w:val="19"/>
-                <w:szCs w:val="19"/>
-                <w:shd w:val="clear" w:color="auto" w:fill="FFFFFF"/>
-              </w:rPr>
-            </w:pPr>
-            <w:r>
-              <w:rPr>
-                <w:rFonts w:ascii="Arial" w:hAnsi="Arial" w:cs="Arial"/>
-                <w:color w:val="FF0000"/>
-                <w:sz w:val="19"/>
-                <w:szCs w:val="19"/>
-                <w:shd w:val="clear" w:color="auto" w:fill="FFFFFF"/>
-              </w:rPr>
-              <w:t>T</w:t>
-            </w:r>
-            <w:r>
-              <w:rPr>
-                <w:rFonts w:ascii="Arial" w:hAnsi="Arial" w:cs="Arial" w:hint="eastAsia"/>
-                <w:color w:val="FF0000"/>
-                <w:sz w:val="19"/>
-                <w:szCs w:val="19"/>
-                <w:shd w:val="clear" w:color="auto" w:fill="FFFFFF"/>
-              </w:rPr>
-              <w:t>1</w:t>
-            </w:r>
-          </w:p>
-        </w:tc>
-        <w:tc>
-          <w:tcPr>
-            <w:tcW w:w="502" w:type="dxa"/>
-          </w:tcPr>
-          <w:p>
-            <w:pPr>
-              <w:rPr>
-                <w:rFonts w:ascii="Arial" w:hAnsi="Arial" w:cs="Arial"/>
-                <w:color w:val="FF0000"/>
-                <w:sz w:val="19"/>
-                <w:szCs w:val="19"/>
-                <w:shd w:val="clear" w:color="auto" w:fill="FFFFFF"/>
-              </w:rPr>
-            </w:pPr>
-            <w:r>
-              <w:rPr>
-                <w:rFonts w:ascii="Arial" w:hAnsi="Arial" w:cs="Arial" w:hint="eastAsia"/>
-                <w:color w:val="FF0000"/>
-                <w:sz w:val="19"/>
-                <w:szCs w:val="19"/>
-                <w:shd w:val="clear" w:color="auto" w:fill="FFFFFF"/>
-              </w:rPr>
-              <w:t>1</w:t>
-            </w:r>
-          </w:p>
-        </w:tc>
-        <w:tc>
-          <w:tcPr>
-            <w:tcW w:w="502" w:type="dxa"/>
-          </w:tcPr>
-          <w:p>
-            <w:pPr>
-              <w:rPr>
-                <w:rFonts w:ascii="Arial" w:hAnsi="Arial" w:cs="Arial"/>
-                <w:color w:val="FF0000"/>
-                <w:sz w:val="19"/>
-                <w:szCs w:val="19"/>
-                <w:shd w:val="clear" w:color="auto" w:fill="FFFFFF"/>
-              </w:rPr>
-            </w:pPr>
-            <w:r>
-              <w:rPr>
-                <w:rFonts w:ascii="Arial" w:hAnsi="Arial" w:cs="Arial" w:hint="eastAsia"/>
-                <w:color w:val="FF0000"/>
-                <w:sz w:val="19"/>
-                <w:szCs w:val="19"/>
-                <w:shd w:val="clear" w:color="auto" w:fill="FFFFFF"/>
-              </w:rPr>
-              <w:t>0</w:t>
-            </w:r>
-          </w:p>
-        </w:tc>
-        <w:tc>
-          <w:tcPr>
-            <w:tcW w:w="502" w:type="dxa"/>
-          </w:tcPr>
-          <w:p>
-            <w:pPr>
-              <w:rPr>
-                <w:rFonts w:ascii="Arial" w:hAnsi="Arial" w:cs="Arial"/>
-                <w:color w:val="FF0000"/>
-                <w:sz w:val="19"/>
-                <w:szCs w:val="19"/>
-                <w:shd w:val="clear" w:color="auto" w:fill="FFFFFF"/>
-              </w:rPr>
-            </w:pPr>
-            <w:r>
-              <w:rPr>
-                <w:rFonts w:ascii="Arial" w:hAnsi="Arial" w:cs="Arial" w:hint="eastAsia"/>
-                <w:color w:val="FF0000"/>
-                <w:sz w:val="19"/>
-                <w:szCs w:val="19"/>
-                <w:shd w:val="clear" w:color="auto" w:fill="FFFFFF"/>
-              </w:rPr>
-              <w:t>0</w:t>
-            </w:r>
-          </w:p>
-        </w:tc>
-        <w:tc>
-          <w:tcPr>
-            <w:tcW w:w="502" w:type="dxa"/>
-          </w:tcPr>
-          <w:p>
-            <w:pPr>
-              <w:rPr>
-                <w:rFonts w:ascii="Arial" w:hAnsi="Arial" w:cs="Arial"/>
-                <w:color w:val="FF0000"/>
-                <w:sz w:val="19"/>
-                <w:szCs w:val="19"/>
-                <w:shd w:val="clear" w:color="auto" w:fill="FFFFFF"/>
-              </w:rPr>
-            </w:pPr>
-            <w:r>
-              <w:rPr>
-                <w:rFonts w:ascii="Arial" w:hAnsi="Arial" w:cs="Arial" w:hint="eastAsia"/>
-                <w:color w:val="FF0000"/>
-                <w:sz w:val="19"/>
-                <w:szCs w:val="19"/>
-                <w:shd w:val="clear" w:color="auto" w:fill="FFFFFF"/>
-              </w:rPr>
-              <w:t>0</w:t>
-            </w:r>
-          </w:p>
-        </w:tc>
-        <w:tc>
-          <w:tcPr>
-            <w:tcW w:w="819" w:type="dxa"/>
-          </w:tcPr>
-          <w:p>
-            <w:pPr>
-              <w:rPr>
-                <w:rFonts w:ascii="Arial" w:hAnsi="Arial" w:cs="Arial"/>
-                <w:color w:val="FF0000"/>
-                <w:sz w:val="19"/>
-                <w:szCs w:val="19"/>
-                <w:shd w:val="clear" w:color="auto" w:fill="FFFFFF"/>
-              </w:rPr>
-            </w:pPr>
-            <w:r>
-              <w:rPr>
-                <w:rFonts w:ascii="Arial" w:hAnsi="Arial" w:cs="Arial" w:hint="eastAsia"/>
-                <w:color w:val="FF0000"/>
-                <w:sz w:val="19"/>
-                <w:szCs w:val="19"/>
-                <w:shd w:val="clear" w:color="auto" w:fill="FFFFFF"/>
-              </w:rPr>
-              <w:t>Pass</w:t>
-            </w:r>
-          </w:p>
-        </w:tc>
-      </w:tr>
-      <w:tr>
-        <w:tc>
-          <w:tcPr>
-            <w:tcW w:w="502" w:type="dxa"/>
-          </w:tcPr>
-          <w:p>
-            <w:pPr>
-              <w:rPr>
-                <w:rFonts w:ascii="Arial" w:hAnsi="Arial" w:cs="Arial"/>
-                <w:color w:val="FF0000"/>
-                <w:sz w:val="19"/>
-                <w:szCs w:val="19"/>
-                <w:shd w:val="clear" w:color="auto" w:fill="FFFFFF"/>
-              </w:rPr>
-            </w:pPr>
-            <w:r>
-              <w:rPr>
-                <w:rFonts w:ascii="Arial" w:hAnsi="Arial" w:cs="Arial"/>
-                <w:color w:val="FF0000"/>
-                <w:sz w:val="19"/>
-                <w:szCs w:val="19"/>
-                <w:shd w:val="clear" w:color="auto" w:fill="FFFFFF"/>
-              </w:rPr>
-              <w:t>T</w:t>
-            </w:r>
-            <w:r>
-              <w:rPr>
-                <w:rFonts w:ascii="Arial" w:hAnsi="Arial" w:cs="Arial" w:hint="eastAsia"/>
-                <w:color w:val="FF0000"/>
-                <w:sz w:val="19"/>
-                <w:szCs w:val="19"/>
-                <w:shd w:val="clear" w:color="auto" w:fill="FFFFFF"/>
-              </w:rPr>
-              <w:t>2</w:t>
-            </w:r>
-          </w:p>
-        </w:tc>
-        <w:tc>
-          <w:tcPr>
-            <w:tcW w:w="502" w:type="dxa"/>
-          </w:tcPr>
-          <w:p>
-            <w:pPr>
-              <w:rPr>
-                <w:rFonts w:ascii="Arial" w:hAnsi="Arial" w:cs="Arial"/>
-                <w:color w:val="FF0000"/>
-                <w:sz w:val="19"/>
-                <w:szCs w:val="19"/>
-                <w:shd w:val="clear" w:color="auto" w:fill="FFFFFF"/>
-              </w:rPr>
-            </w:pPr>
-            <w:r>
-              <w:rPr>
-                <w:rFonts w:ascii="Arial" w:hAnsi="Arial" w:cs="Arial" w:hint="eastAsia"/>
-                <w:color w:val="FF0000"/>
-                <w:sz w:val="19"/>
-                <w:szCs w:val="19"/>
-                <w:shd w:val="clear" w:color="auto" w:fill="FFFFFF"/>
-              </w:rPr>
-              <w:t>0</w:t>
-            </w:r>
-          </w:p>
-        </w:tc>
-        <w:tc>
-          <w:tcPr>
-            <w:tcW w:w="502" w:type="dxa"/>
-          </w:tcPr>
-          <w:p>
-            <w:pPr>
-              <w:rPr>
-                <w:rFonts w:ascii="Arial" w:hAnsi="Arial" w:cs="Arial"/>
-                <w:color w:val="FF0000"/>
-                <w:sz w:val="19"/>
-                <w:szCs w:val="19"/>
-                <w:shd w:val="clear" w:color="auto" w:fill="FFFFFF"/>
-              </w:rPr>
-            </w:pPr>
-            <w:r>
-              <w:rPr>
-                <w:rFonts w:ascii="Arial" w:hAnsi="Arial" w:cs="Arial" w:hint="eastAsia"/>
-                <w:color w:val="FF0000"/>
-                <w:sz w:val="19"/>
-                <w:szCs w:val="19"/>
-                <w:shd w:val="clear" w:color="auto" w:fill="FFFFFF"/>
-              </w:rPr>
-              <w:t>1</w:t>
-            </w:r>
-          </w:p>
-        </w:tc>
-        <w:tc>
-          <w:tcPr>
-            <w:tcW w:w="502" w:type="dxa"/>
-          </w:tcPr>
-          <w:p>
-            <w:pPr>
-              <w:rPr>
-                <w:rFonts w:ascii="Arial" w:hAnsi="Arial" w:cs="Arial"/>
-                <w:color w:val="FF0000"/>
-                <w:sz w:val="19"/>
-                <w:szCs w:val="19"/>
-                <w:shd w:val="clear" w:color="auto" w:fill="FFFFFF"/>
-              </w:rPr>
-            </w:pPr>
-            <w:r>
-              <w:rPr>
-                <w:rFonts w:ascii="Arial" w:hAnsi="Arial" w:cs="Arial" w:hint="eastAsia"/>
-                <w:color w:val="FF0000"/>
-                <w:sz w:val="19"/>
-                <w:szCs w:val="19"/>
-                <w:shd w:val="clear" w:color="auto" w:fill="FFFFFF"/>
-              </w:rPr>
-              <w:t>0</w:t>
-            </w:r>
-          </w:p>
-        </w:tc>
-        <w:tc>
-          <w:tcPr>
-            <w:tcW w:w="502" w:type="dxa"/>
-          </w:tcPr>
-          <w:p>
-            <w:pPr>
-              <w:rPr>
-                <w:rFonts w:ascii="Arial" w:hAnsi="Arial" w:cs="Arial"/>
-                <w:color w:val="FF0000"/>
-                <w:sz w:val="19"/>
-                <w:szCs w:val="19"/>
-                <w:shd w:val="clear" w:color="auto" w:fill="FFFFFF"/>
-              </w:rPr>
-            </w:pPr>
-            <w:r>
-              <w:rPr>
-                <w:rFonts w:ascii="Arial" w:hAnsi="Arial" w:cs="Arial" w:hint="eastAsia"/>
-                <w:color w:val="FF0000"/>
-                <w:sz w:val="19"/>
-                <w:szCs w:val="19"/>
-                <w:shd w:val="clear" w:color="auto" w:fill="FFFFFF"/>
-              </w:rPr>
-              <w:t>0</w:t>
-            </w:r>
-          </w:p>
-        </w:tc>
-        <w:tc>
-          <w:tcPr>
-            <w:tcW w:w="819" w:type="dxa"/>
-          </w:tcPr>
-          <w:p>
-            <w:pPr>
-              <w:rPr>
-                <w:rFonts w:ascii="Arial" w:hAnsi="Arial" w:cs="Arial"/>
-                <w:color w:val="FF0000"/>
-                <w:sz w:val="19"/>
-                <w:szCs w:val="19"/>
-                <w:shd w:val="clear" w:color="auto" w:fill="FFFFFF"/>
-              </w:rPr>
-            </w:pPr>
-            <w:r>
-              <w:rPr>
-                <w:rFonts w:ascii="Arial" w:hAnsi="Arial" w:cs="Arial" w:hint="eastAsia"/>
-                <w:color w:val="FF0000"/>
-                <w:sz w:val="19"/>
-                <w:szCs w:val="19"/>
-                <w:shd w:val="clear" w:color="auto" w:fill="FFFFFF"/>
-              </w:rPr>
-              <w:t>Fail</w:t>
-            </w:r>
-          </w:p>
-        </w:tc>
-      </w:tr>
-      <w:tr>
-        <w:tc>
-          <w:tcPr>
-            <w:tcW w:w="502" w:type="dxa"/>
-          </w:tcPr>
-          <w:p>
-            <w:pPr>
-              <w:rPr>
-                <w:rFonts w:ascii="Arial" w:hAnsi="Arial" w:cs="Arial"/>
-                <w:color w:val="FF0000"/>
-                <w:sz w:val="19"/>
-                <w:szCs w:val="19"/>
-                <w:shd w:val="clear" w:color="auto" w:fill="FFFFFF"/>
-              </w:rPr>
-            </w:pPr>
-            <w:r>
-              <w:rPr>
-                <w:rFonts w:ascii="Arial" w:hAnsi="Arial" w:cs="Arial"/>
-                <w:color w:val="FF0000"/>
-                <w:sz w:val="19"/>
-                <w:szCs w:val="19"/>
-                <w:shd w:val="clear" w:color="auto" w:fill="FFFFFF"/>
-              </w:rPr>
-              <w:t>T</w:t>
-            </w:r>
-            <w:r>
-              <w:rPr>
-                <w:rFonts w:ascii="Arial" w:hAnsi="Arial" w:cs="Arial" w:hint="eastAsia"/>
-                <w:color w:val="FF0000"/>
-                <w:sz w:val="19"/>
-                <w:szCs w:val="19"/>
-                <w:shd w:val="clear" w:color="auto" w:fill="FFFFFF"/>
-              </w:rPr>
-              <w:t>3</w:t>
-            </w:r>
-          </w:p>
-        </w:tc>
-        <w:tc>
-          <w:tcPr>
-            <w:tcW w:w="502" w:type="dxa"/>
-          </w:tcPr>
-          <w:p>
-            <w:pPr>
-              <w:rPr>
-                <w:rFonts w:ascii="Arial" w:hAnsi="Arial" w:cs="Arial"/>
-                <w:color w:val="FF0000"/>
-                <w:sz w:val="19"/>
-                <w:szCs w:val="19"/>
-                <w:shd w:val="clear" w:color="auto" w:fill="FFFFFF"/>
-              </w:rPr>
-            </w:pPr>
-            <w:r>
-              <w:rPr>
-                <w:rFonts w:ascii="Arial" w:hAnsi="Arial" w:cs="Arial" w:hint="eastAsia"/>
-                <w:color w:val="FF0000"/>
-                <w:sz w:val="19"/>
-                <w:szCs w:val="19"/>
-                <w:shd w:val="clear" w:color="auto" w:fill="FFFFFF"/>
-              </w:rPr>
-              <w:t>0</w:t>
-            </w:r>
-          </w:p>
-        </w:tc>
-        <w:tc>
-          <w:tcPr>
-            <w:tcW w:w="502" w:type="dxa"/>
-          </w:tcPr>
-          <w:p>
-            <w:pPr>
-              <w:rPr>
-                <w:rFonts w:ascii="Arial" w:hAnsi="Arial" w:cs="Arial"/>
-                <w:color w:val="FF0000"/>
-                <w:sz w:val="19"/>
-                <w:szCs w:val="19"/>
-                <w:shd w:val="clear" w:color="auto" w:fill="FFFFFF"/>
-              </w:rPr>
-            </w:pPr>
-            <w:r>
-              <w:rPr>
-                <w:rFonts w:ascii="Arial" w:hAnsi="Arial" w:cs="Arial" w:hint="eastAsia"/>
-                <w:color w:val="FF0000"/>
-                <w:sz w:val="19"/>
-                <w:szCs w:val="19"/>
-                <w:shd w:val="clear" w:color="auto" w:fill="FFFFFF"/>
-              </w:rPr>
-              <w:t>0</w:t>
-            </w:r>
-          </w:p>
-        </w:tc>
-        <w:tc>
-          <w:tcPr>
-            <w:tcW w:w="502" w:type="dxa"/>
-          </w:tcPr>
-          <w:p>
-            <w:pPr>
-              <w:rPr>
-                <w:rFonts w:ascii="Arial" w:hAnsi="Arial" w:cs="Arial"/>
-                <w:b/>
-                <w:color w:val="FF0000"/>
-                <w:sz w:val="19"/>
-                <w:szCs w:val="19"/>
-                <w:shd w:val="clear" w:color="auto" w:fill="FFFFFF"/>
-              </w:rPr>
-            </w:pPr>
-            <w:r>
-              <w:rPr>
-                <w:rFonts w:ascii="Arial" w:hAnsi="Arial" w:cs="Arial" w:hint="eastAsia"/>
-                <w:b/>
-                <w:color w:val="FF0000"/>
-                <w:sz w:val="19"/>
-                <w:szCs w:val="19"/>
-                <w:shd w:val="clear" w:color="auto" w:fill="FFFFFF"/>
-              </w:rPr>
-              <w:t>1</w:t>
-            </w:r>
-          </w:p>
-        </w:tc>
-        <w:tc>
-          <w:tcPr>
-            <w:tcW w:w="502" w:type="dxa"/>
-          </w:tcPr>
-          <w:p>
-            <w:pPr>
-              <w:rPr>
-                <w:rFonts w:ascii="Arial" w:hAnsi="Arial" w:cs="Arial"/>
-                <w:color w:val="FF0000"/>
-                <w:sz w:val="19"/>
-                <w:szCs w:val="19"/>
-                <w:shd w:val="clear" w:color="auto" w:fill="FFFFFF"/>
-              </w:rPr>
-            </w:pPr>
-            <w:r>
-              <w:rPr>
-                <w:rFonts w:ascii="Arial" w:hAnsi="Arial" w:cs="Arial" w:hint="eastAsia"/>
-                <w:color w:val="FF0000"/>
-                <w:sz w:val="19"/>
-                <w:szCs w:val="19"/>
-                <w:shd w:val="clear" w:color="auto" w:fill="FFFFFF"/>
-              </w:rPr>
-              <w:t>0</w:t>
-            </w:r>
-          </w:p>
-        </w:tc>
-        <w:tc>
-          <w:tcPr>
-            <w:tcW w:w="819" w:type="dxa"/>
-          </w:tcPr>
-          <w:p>
-            <w:pPr>
-              <w:rPr>
-                <w:rFonts w:ascii="Arial" w:hAnsi="Arial" w:cs="Arial"/>
-                <w:color w:val="FF0000"/>
-                <w:sz w:val="19"/>
-                <w:szCs w:val="19"/>
-                <w:shd w:val="clear" w:color="auto" w:fill="FFFFFF"/>
-              </w:rPr>
-            </w:pPr>
-            <w:r>
-              <w:rPr>
-                <w:rFonts w:ascii="Arial" w:hAnsi="Arial" w:cs="Arial" w:hint="eastAsia"/>
-                <w:color w:val="FF0000"/>
-                <w:sz w:val="19"/>
-                <w:szCs w:val="19"/>
-                <w:shd w:val="clear" w:color="auto" w:fill="FFFFFF"/>
-              </w:rPr>
-              <w:t>Fail</w:t>
-            </w:r>
-          </w:p>
-        </w:tc>
-      </w:tr>
-      <w:tr>
-        <w:tc>
-          <w:tcPr>
-            <w:tcW w:w="502" w:type="dxa"/>
-          </w:tcPr>
-          <w:p>
-            <w:pPr>
-              <w:rPr>
-                <w:rFonts w:ascii="Arial" w:hAnsi="Arial" w:cs="Arial"/>
-                <w:color w:val="FF0000"/>
-                <w:sz w:val="19"/>
-                <w:szCs w:val="19"/>
-                <w:shd w:val="clear" w:color="auto" w:fill="FFFFFF"/>
-              </w:rPr>
-            </w:pPr>
-            <w:r>
-              <w:rPr>
-                <w:rFonts w:ascii="Arial" w:hAnsi="Arial" w:cs="Arial"/>
-                <w:color w:val="FF0000"/>
-                <w:sz w:val="19"/>
-                <w:szCs w:val="19"/>
-                <w:shd w:val="clear" w:color="auto" w:fill="FFFFFF"/>
-              </w:rPr>
-              <w:t>T</w:t>
-            </w:r>
-            <w:r>
-              <w:rPr>
-                <w:rFonts w:ascii="Arial" w:hAnsi="Arial" w:cs="Arial" w:hint="eastAsia"/>
-                <w:color w:val="FF0000"/>
-                <w:sz w:val="19"/>
-                <w:szCs w:val="19"/>
-                <w:shd w:val="clear" w:color="auto" w:fill="FFFFFF"/>
-              </w:rPr>
-              <w:t>4</w:t>
-            </w:r>
-          </w:p>
-        </w:tc>
-        <w:tc>
-          <w:tcPr>
-            <w:tcW w:w="502" w:type="dxa"/>
-          </w:tcPr>
-          <w:p>
-            <w:pPr>
-              <w:rPr>
-                <w:rFonts w:ascii="Arial" w:hAnsi="Arial" w:cs="Arial"/>
-                <w:color w:val="FF0000"/>
-                <w:sz w:val="19"/>
-                <w:szCs w:val="19"/>
-                <w:shd w:val="clear" w:color="auto" w:fill="FFFFFF"/>
-              </w:rPr>
-            </w:pPr>
-            <w:r>
-              <w:rPr>
-                <w:rFonts w:ascii="Arial" w:hAnsi="Arial" w:cs="Arial" w:hint="eastAsia"/>
-                <w:color w:val="FF0000"/>
-                <w:sz w:val="19"/>
-                <w:szCs w:val="19"/>
-                <w:shd w:val="clear" w:color="auto" w:fill="FFFFFF"/>
-              </w:rPr>
-              <w:t>0</w:t>
-            </w:r>
-          </w:p>
-        </w:tc>
-        <w:tc>
-          <w:tcPr>
-            <w:tcW w:w="502" w:type="dxa"/>
-          </w:tcPr>
-          <w:p>
-            <w:pPr>
-              <w:rPr>
-                <w:rFonts w:ascii="Arial" w:hAnsi="Arial" w:cs="Arial"/>
-                <w:color w:val="FF0000"/>
-                <w:sz w:val="19"/>
-                <w:szCs w:val="19"/>
-                <w:shd w:val="clear" w:color="auto" w:fill="FFFFFF"/>
-              </w:rPr>
-            </w:pPr>
-            <w:r>
-              <w:rPr>
-                <w:rFonts w:ascii="Arial" w:hAnsi="Arial" w:cs="Arial" w:hint="eastAsia"/>
-                <w:color w:val="FF0000"/>
-                <w:sz w:val="19"/>
-                <w:szCs w:val="19"/>
-                <w:shd w:val="clear" w:color="auto" w:fill="FFFFFF"/>
-              </w:rPr>
-              <w:t>0</w:t>
-            </w:r>
-          </w:p>
-        </w:tc>
-        <w:tc>
-          <w:tcPr>
-            <w:tcW w:w="502" w:type="dxa"/>
-          </w:tcPr>
-          <w:p>
-            <w:pPr>
-              <w:rPr>
-                <w:rFonts w:ascii="Arial" w:hAnsi="Arial" w:cs="Arial"/>
-                <w:color w:val="FF0000"/>
-                <w:sz w:val="19"/>
-                <w:szCs w:val="19"/>
-                <w:shd w:val="clear" w:color="auto" w:fill="FFFFFF"/>
-              </w:rPr>
-            </w:pPr>
-            <w:r>
-              <w:rPr>
-                <w:rFonts w:ascii="Arial" w:hAnsi="Arial" w:cs="Arial" w:hint="eastAsia"/>
-                <w:color w:val="FF0000"/>
-                <w:sz w:val="19"/>
-                <w:szCs w:val="19"/>
-                <w:shd w:val="clear" w:color="auto" w:fill="FFFFFF"/>
-              </w:rPr>
-              <w:t>0</w:t>
-            </w:r>
-          </w:p>
-        </w:tc>
-        <w:tc>
-          <w:tcPr>
-            <w:tcW w:w="502" w:type="dxa"/>
-          </w:tcPr>
-          <w:p>
-            <w:pPr>
-              <w:rPr>
-                <w:rFonts w:ascii="Arial" w:hAnsi="Arial" w:cs="Arial"/>
-                <w:color w:val="FF0000"/>
-                <w:sz w:val="19"/>
-                <w:szCs w:val="19"/>
-                <w:shd w:val="clear" w:color="auto" w:fill="FFFFFF"/>
-              </w:rPr>
-            </w:pPr>
-            <w:r>
-              <w:rPr>
-                <w:rFonts w:ascii="Arial" w:hAnsi="Arial" w:cs="Arial" w:hint="eastAsia"/>
-                <w:color w:val="FF0000"/>
-                <w:sz w:val="19"/>
-                <w:szCs w:val="19"/>
-                <w:shd w:val="clear" w:color="auto" w:fill="FFFFFF"/>
-              </w:rPr>
-              <w:t>1</w:t>
-            </w:r>
-          </w:p>
-        </w:tc>
-        <w:tc>
-          <w:tcPr>
-            <w:tcW w:w="819" w:type="dxa"/>
-          </w:tcPr>
-          <w:p>
-            <w:pPr>
-              <w:rPr>
-                <w:rFonts w:ascii="Arial" w:hAnsi="Arial" w:cs="Arial"/>
-                <w:color w:val="FF0000"/>
-                <w:sz w:val="19"/>
-                <w:szCs w:val="19"/>
-                <w:shd w:val="clear" w:color="auto" w:fill="FFFFFF"/>
-              </w:rPr>
-            </w:pPr>
-            <w:r>
-              <w:rPr>
-                <w:rFonts w:ascii="Arial" w:hAnsi="Arial" w:cs="Arial" w:hint="eastAsia"/>
-                <w:color w:val="FF0000"/>
-                <w:sz w:val="19"/>
-                <w:szCs w:val="19"/>
-                <w:shd w:val="clear" w:color="auto" w:fill="FFFFFF"/>
-              </w:rPr>
-              <w:t>Fail</w:t>
-            </w:r>
-          </w:p>
-        </w:tc>
-      </w:tr>
-    </w:tbl>
     <w:p>
       <w:pPr>
         <w:rPr>
@@ -8109,782 +6737,6 @@
           <w:color w:val="FF0000"/>
           <w:sz w:val="19"/>
           <w:szCs w:val="19"/>
-          <w:shd w:val="clear" w:color="auto" w:fill="FFFFFF"/>
-        </w:rPr>
-      </w:pPr>
-      <w:r>
-        <w:rPr>
-          <w:rFonts w:ascii="Arial" w:hAnsi="Arial" w:cs="Arial" w:hint="eastAsia"/>
-          <w:color w:val="FF0000"/>
-          <w:sz w:val="19"/>
-          <w:szCs w:val="19"/>
-          <w:shd w:val="clear" w:color="auto" w:fill="FFFFFF"/>
-        </w:rPr>
-        <w:t>Note t</w:t>
-      </w:r>
-      <w:r>
-        <w:rPr>
-          <w:rFonts w:ascii="Arial" w:hAnsi="Arial" w:cs="Arial"/>
-          <w:color w:val="FF0000"/>
-          <w:sz w:val="19"/>
-          <w:szCs w:val="19"/>
-          <w:shd w:val="clear" w:color="auto" w:fill="FFFFFF"/>
-        </w:rPr>
-        <w:t xml:space="preserve">hat, </w:t>
-      </w:r>
-      <w:r>
-        <w:rPr>
-          <w:rFonts w:ascii="Arial" w:hAnsi="Arial" w:cs="Arial"/>
-          <w:color w:val="FF0000"/>
-          <w:sz w:val="19"/>
-          <w:szCs w:val="19"/>
-          <w:shd w:val="clear" w:color="auto" w:fill="FFFFFF"/>
-        </w:rPr>
-        <w:t xml:space="preserve">T3 should </w:t>
-      </w:r>
-      <w:r>
-        <w:rPr>
-          <w:rFonts w:ascii="Arial" w:hAnsi="Arial" w:cs="Arial"/>
-          <w:color w:val="FF0000"/>
-          <w:sz w:val="19"/>
-          <w:szCs w:val="19"/>
-          <w:shd w:val="clear" w:color="auto" w:fill="FFFFFF"/>
-        </w:rPr>
-        <w:t xml:space="preserve">have </w:t>
-      </w:r>
-      <w:r>
-        <w:rPr>
-          <w:rFonts w:ascii="Arial" w:hAnsi="Arial" w:cs="Arial"/>
-          <w:color w:val="FF0000"/>
-          <w:sz w:val="19"/>
-          <w:szCs w:val="19"/>
-          <w:shd w:val="clear" w:color="auto" w:fill="FFFFFF"/>
-        </w:rPr>
-        <w:t>pass</w:t>
-      </w:r>
-      <w:r>
-        <w:rPr>
-          <w:rFonts w:ascii="Arial" w:hAnsi="Arial" w:cs="Arial"/>
-          <w:color w:val="FF0000"/>
-          <w:sz w:val="19"/>
-          <w:szCs w:val="19"/>
-          <w:shd w:val="clear" w:color="auto" w:fill="FFFFFF"/>
-        </w:rPr>
-        <w:t>ed</w:t>
-      </w:r>
-      <w:r>
-        <w:rPr>
-          <w:rFonts w:ascii="Arial" w:hAnsi="Arial" w:cs="Arial"/>
-          <w:color w:val="FF0000"/>
-          <w:sz w:val="19"/>
-          <w:szCs w:val="19"/>
-          <w:shd w:val="clear" w:color="auto" w:fill="FFFFFF"/>
-        </w:rPr>
-        <w:t xml:space="preserve"> as we break the original MFS (0, -, 0, -). However</w:t>
-      </w:r>
-      <w:r>
-        <w:rPr>
-          <w:rFonts w:ascii="Arial" w:hAnsi="Arial" w:cs="Arial"/>
-          <w:color w:val="FF0000"/>
-          <w:sz w:val="19"/>
-          <w:szCs w:val="19"/>
-          <w:shd w:val="clear" w:color="auto" w:fill="FFFFFF"/>
-        </w:rPr>
-        <w:t>, as</w:t>
-      </w:r>
-      <w:r>
-        <w:rPr>
-          <w:rFonts w:ascii="Arial" w:hAnsi="Arial" w:cs="Arial"/>
-          <w:color w:val="FF0000"/>
-          <w:sz w:val="19"/>
-          <w:szCs w:val="19"/>
-          <w:shd w:val="clear" w:color="auto" w:fill="FFFFFF"/>
-        </w:rPr>
-        <w:t xml:space="preserve"> </w:t>
-      </w:r>
-      <w:r>
-        <w:rPr>
-          <w:rFonts w:ascii="Arial" w:hAnsi="Arial" w:cs="Arial"/>
-          <w:color w:val="FF0000"/>
-          <w:sz w:val="19"/>
-          <w:szCs w:val="19"/>
-          <w:shd w:val="clear" w:color="auto" w:fill="FFFFFF"/>
-        </w:rPr>
-        <w:t>we select a</w:t>
-      </w:r>
-      <w:r>
-        <w:rPr>
-          <w:rFonts w:ascii="Arial" w:hAnsi="Arial" w:cs="Arial"/>
-          <w:color w:val="FF0000"/>
-          <w:sz w:val="19"/>
-          <w:szCs w:val="19"/>
-          <w:shd w:val="clear" w:color="auto" w:fill="FFFFFF"/>
-        </w:rPr>
-        <w:t>n un</w:t>
-      </w:r>
-      <w:r>
-        <w:rPr>
-          <w:rFonts w:ascii="Arial" w:hAnsi="Arial" w:cs="Arial"/>
-          <w:color w:val="FF0000"/>
-          <w:sz w:val="19"/>
-          <w:szCs w:val="19"/>
-          <w:shd w:val="clear" w:color="auto" w:fill="FFFFFF"/>
-        </w:rPr>
-        <w:t>safe value</w:t>
-      </w:r>
-      <w:r>
-        <w:rPr>
-          <w:rFonts w:ascii="Arial" w:hAnsi="Arial" w:cs="Arial"/>
-          <w:color w:val="FF0000"/>
-          <w:sz w:val="19"/>
-          <w:szCs w:val="19"/>
-          <w:shd w:val="clear" w:color="auto" w:fill="FFFFFF"/>
-        </w:rPr>
-        <w:t xml:space="preserve"> (- </w:t>
-      </w:r>
-      <w:proofErr w:type="gramStart"/>
-      <w:r>
-        <w:rPr>
-          <w:rFonts w:ascii="Arial" w:hAnsi="Arial" w:cs="Arial"/>
-          <w:color w:val="FF0000"/>
-          <w:sz w:val="19"/>
-          <w:szCs w:val="19"/>
-          <w:shd w:val="clear" w:color="auto" w:fill="FFFFFF"/>
-        </w:rPr>
-        <w:t>,-</w:t>
-      </w:r>
-      <w:proofErr w:type="gramEnd"/>
-      <w:r>
-        <w:rPr>
-          <w:rFonts w:ascii="Arial" w:hAnsi="Arial" w:cs="Arial"/>
-          <w:color w:val="FF0000"/>
-          <w:sz w:val="19"/>
-          <w:szCs w:val="19"/>
-          <w:shd w:val="clear" w:color="auto" w:fill="FFFFFF"/>
-        </w:rPr>
-        <w:t xml:space="preserve"> ,1, -), which itself is a MFS, we cannot get the accurate MFS (0, -, 0, -)</w:t>
-      </w:r>
-      <w:r>
-        <w:rPr>
-          <w:rFonts w:ascii="Arial" w:hAnsi="Arial" w:cs="Arial"/>
-          <w:color w:val="FF0000"/>
-          <w:sz w:val="19"/>
-          <w:szCs w:val="19"/>
-          <w:shd w:val="clear" w:color="auto" w:fill="FFFFFF"/>
-        </w:rPr>
-        <w:t>. As a result</w:t>
-      </w:r>
-      <w:r>
-        <w:rPr>
-          <w:rFonts w:ascii="Arial" w:hAnsi="Arial" w:cs="Arial"/>
-          <w:color w:val="FF0000"/>
-          <w:sz w:val="19"/>
-          <w:szCs w:val="19"/>
-          <w:shd w:val="clear" w:color="auto" w:fill="FFFFFF"/>
-        </w:rPr>
-        <w:t xml:space="preserve">, </w:t>
-      </w:r>
-      <w:r>
-        <w:rPr>
-          <w:rFonts w:ascii="Arial" w:hAnsi="Arial" w:cs="Arial"/>
-          <w:color w:val="FF0000"/>
-          <w:sz w:val="19"/>
-          <w:szCs w:val="19"/>
-          <w:shd w:val="clear" w:color="auto" w:fill="FFFFFF"/>
-        </w:rPr>
-        <w:t>the schema we identified will be (0, -, - ,-)</w:t>
-      </w:r>
-      <w:r>
-        <w:rPr>
-          <w:rFonts w:ascii="Arial" w:hAnsi="Arial" w:cs="Arial"/>
-          <w:color w:val="FF0000"/>
-          <w:sz w:val="19"/>
-          <w:szCs w:val="19"/>
-          <w:shd w:val="clear" w:color="auto" w:fill="FFFFFF"/>
-        </w:rPr>
-        <w:t>,</w:t>
-      </w:r>
-      <w:r>
-        <w:rPr>
-          <w:rFonts w:ascii="Arial" w:hAnsi="Arial" w:cs="Arial"/>
-          <w:color w:val="FF0000"/>
-          <w:sz w:val="19"/>
-          <w:szCs w:val="19"/>
-          <w:shd w:val="clear" w:color="auto" w:fill="FFFFFF"/>
-        </w:rPr>
-        <w:t xml:space="preserve"> which should be the sub-schema of </w:t>
-      </w:r>
-      <w:r>
-        <w:rPr>
-          <w:rFonts w:ascii="Arial" w:hAnsi="Arial" w:cs="Arial"/>
-          <w:color w:val="FF0000"/>
-          <w:sz w:val="19"/>
-          <w:szCs w:val="19"/>
-          <w:shd w:val="clear" w:color="auto" w:fill="FFFFFF"/>
-        </w:rPr>
-        <w:t>the actual MFS.</w:t>
-      </w:r>
-      <w:r>
-        <w:rPr>
-          <w:rFonts w:ascii="Arial" w:hAnsi="Arial" w:cs="Arial"/>
-          <w:color w:val="FF0000"/>
-          <w:sz w:val="19"/>
-          <w:szCs w:val="19"/>
-          <w:shd w:val="clear" w:color="auto" w:fill="FFFFFF"/>
-        </w:rPr>
-        <w:t xml:space="preserve"> </w:t>
-      </w:r>
-      <w:r>
-        <w:rPr>
-          <w:rFonts w:ascii="Arial" w:hAnsi="Arial" w:cs="Arial"/>
-          <w:color w:val="FF0000"/>
-          <w:sz w:val="19"/>
-          <w:szCs w:val="19"/>
-          <w:shd w:val="clear" w:color="auto" w:fill="FFFFFF"/>
-        </w:rPr>
-        <w:t xml:space="preserve"> </w:t>
-      </w:r>
-      <w:r>
-        <w:rPr>
-          <w:rFonts w:ascii="Arial" w:hAnsi="Arial" w:cs="Arial"/>
-          <w:color w:val="FF0000"/>
-          <w:sz w:val="19"/>
-          <w:szCs w:val="19"/>
-          <w:shd w:val="clear" w:color="auto" w:fill="FFFFFF"/>
-        </w:rPr>
-        <w:t xml:space="preserve">We have </w:t>
-      </w:r>
-      <w:r>
-        <w:rPr>
-          <w:rFonts w:ascii="Arial" w:hAnsi="Arial" w:cs="Arial"/>
-          <w:color w:val="FF0000"/>
-          <w:sz w:val="19"/>
-          <w:szCs w:val="19"/>
-          <w:shd w:val="clear" w:color="auto" w:fill="FFFFFF"/>
-        </w:rPr>
-        <w:t>made</w:t>
-      </w:r>
-      <w:r>
-        <w:rPr>
-          <w:rFonts w:ascii="Arial" w:hAnsi="Arial" w:cs="Arial"/>
-          <w:color w:val="FF0000"/>
-          <w:sz w:val="19"/>
-          <w:szCs w:val="19"/>
-          <w:shd w:val="clear" w:color="auto" w:fill="FFFFFF"/>
-        </w:rPr>
-        <w:t xml:space="preserve"> some </w:t>
-      </w:r>
-      <w:r>
-        <w:rPr>
-          <w:rFonts w:ascii="Arial" w:hAnsi="Arial" w:cs="Arial"/>
-          <w:color w:val="FF0000"/>
-          <w:sz w:val="19"/>
-          <w:szCs w:val="19"/>
-          <w:shd w:val="clear" w:color="auto" w:fill="FFFFFF"/>
-        </w:rPr>
-        <w:t>initial</w:t>
-      </w:r>
-      <w:r>
-        <w:rPr>
-          <w:rFonts w:ascii="Arial" w:hAnsi="Arial" w:cs="Arial"/>
-          <w:color w:val="FF0000"/>
-          <w:sz w:val="19"/>
-          <w:szCs w:val="19"/>
-          <w:shd w:val="clear" w:color="auto" w:fill="FFFFFF"/>
-        </w:rPr>
-        <w:t xml:space="preserve"> </w:t>
-      </w:r>
-      <w:r>
-        <w:rPr>
-          <w:rFonts w:ascii="Arial" w:hAnsi="Arial" w:cs="Arial"/>
-          <w:color w:val="FF0000"/>
-          <w:sz w:val="19"/>
-          <w:szCs w:val="19"/>
-          <w:shd w:val="clear" w:color="auto" w:fill="FFFFFF"/>
-        </w:rPr>
-        <w:t>attempts</w:t>
-      </w:r>
-      <w:r>
-        <w:rPr>
-          <w:rFonts w:ascii="Arial" w:hAnsi="Arial" w:cs="Arial"/>
-          <w:color w:val="FF0000"/>
-          <w:sz w:val="19"/>
-          <w:szCs w:val="19"/>
-          <w:shd w:val="clear" w:color="auto" w:fill="FFFFFF"/>
-        </w:rPr>
-        <w:t xml:space="preserve"> t</w:t>
-      </w:r>
-      <w:r>
-        <w:rPr>
-          <w:rFonts w:ascii="Arial" w:hAnsi="Arial" w:cs="Arial"/>
-          <w:color w:val="FF0000"/>
-          <w:sz w:val="19"/>
-          <w:szCs w:val="19"/>
-          <w:shd w:val="clear" w:color="auto" w:fill="FFFFFF"/>
-        </w:rPr>
-        <w:t xml:space="preserve">o alleviate </w:t>
-      </w:r>
-      <w:r>
-        <w:rPr>
-          <w:rFonts w:ascii="Arial" w:hAnsi="Arial" w:cs="Arial"/>
-          <w:color w:val="FF0000"/>
-          <w:sz w:val="19"/>
-          <w:szCs w:val="19"/>
-          <w:shd w:val="clear" w:color="auto" w:fill="FFFFFF"/>
-        </w:rPr>
-        <w:t>this problem [3</w:t>
-      </w:r>
-      <w:r>
-        <w:rPr>
-          <w:rFonts w:ascii="Arial" w:hAnsi="Arial" w:cs="Arial"/>
-          <w:color w:val="FF0000"/>
-          <w:sz w:val="19"/>
-          <w:szCs w:val="19"/>
-          <w:shd w:val="clear" w:color="auto" w:fill="FFFFFF"/>
-        </w:rPr>
-        <w:t>] [</w:t>
-      </w:r>
-      <w:r>
-        <w:rPr>
-          <w:rFonts w:ascii="Arial" w:hAnsi="Arial" w:cs="Arial"/>
-          <w:color w:val="FF0000"/>
-          <w:sz w:val="19"/>
-          <w:szCs w:val="19"/>
-          <w:shd w:val="clear" w:color="auto" w:fill="FFFFFF"/>
-        </w:rPr>
-        <w:t>4], e.g.,</w:t>
-      </w:r>
-      <w:r>
-        <w:rPr>
-          <w:rFonts w:ascii="Arial" w:hAnsi="Arial" w:cs="Arial"/>
-          <w:color w:val="FF0000"/>
-          <w:sz w:val="19"/>
-          <w:szCs w:val="19"/>
-          <w:shd w:val="clear" w:color="auto" w:fill="FFFFFF"/>
-        </w:rPr>
-        <w:t xml:space="preserve"> to increase the number of test cases when we </w:t>
-      </w:r>
-      <w:r>
-        <w:rPr>
-          <w:rFonts w:ascii="Arial" w:hAnsi="Arial" w:cs="Arial"/>
-          <w:color w:val="FF0000"/>
-          <w:sz w:val="19"/>
-          <w:szCs w:val="19"/>
-          <w:shd w:val="clear" w:color="auto" w:fill="FFFFFF"/>
-        </w:rPr>
-        <w:t xml:space="preserve">start one mutation. For example, </w:t>
-      </w:r>
-      <w:r>
-        <w:rPr>
-          <w:rFonts w:ascii="Arial" w:hAnsi="Arial" w:cs="Arial"/>
-          <w:color w:val="FF0000"/>
-          <w:sz w:val="19"/>
-          <w:szCs w:val="19"/>
-          <w:shd w:val="clear" w:color="auto" w:fill="FFFFFF"/>
-        </w:rPr>
-        <w:t>we can</w:t>
-      </w:r>
-      <w:r>
-        <w:rPr>
-          <w:rFonts w:ascii="Arial" w:hAnsi="Arial" w:cs="Arial"/>
-          <w:color w:val="FF0000"/>
-          <w:sz w:val="19"/>
-          <w:szCs w:val="19"/>
-          <w:shd w:val="clear" w:color="auto" w:fill="FFFFFF"/>
-        </w:rPr>
-        <w:t xml:space="preserve"> generate </w:t>
-      </w:r>
-      <w:r>
-        <w:rPr>
-          <w:rFonts w:ascii="Arial" w:hAnsi="Arial" w:cs="Arial"/>
-          <w:color w:val="FF0000"/>
-          <w:sz w:val="19"/>
-          <w:szCs w:val="19"/>
-          <w:shd w:val="clear" w:color="auto" w:fill="FFFFFF"/>
-        </w:rPr>
-        <w:t>test cases (0, 0, 1, 0), (0, 0, 2, 0)</w:t>
-      </w:r>
-      <w:r>
-        <w:rPr>
-          <w:rFonts w:ascii="Arial" w:hAnsi="Arial" w:cs="Arial"/>
-          <w:color w:val="FF0000"/>
-          <w:sz w:val="19"/>
-          <w:szCs w:val="19"/>
-          <w:shd w:val="clear" w:color="auto" w:fill="FFFFFF"/>
-        </w:rPr>
-        <w:t xml:space="preserve"> </w:t>
-      </w:r>
-      <w:r>
-        <w:rPr>
-          <w:rFonts w:ascii="Arial" w:hAnsi="Arial" w:cs="Arial"/>
-          <w:color w:val="FF0000"/>
-          <w:sz w:val="19"/>
-          <w:szCs w:val="19"/>
-          <w:shd w:val="clear" w:color="auto" w:fill="FFFFFF"/>
-        </w:rPr>
-        <w:t xml:space="preserve">and (0, 0, 3, 0) </w:t>
-      </w:r>
-      <w:r>
-        <w:rPr>
-          <w:rFonts w:ascii="Arial" w:hAnsi="Arial" w:cs="Arial"/>
-          <w:color w:val="FF0000"/>
-          <w:sz w:val="19"/>
-          <w:szCs w:val="19"/>
-          <w:shd w:val="clear" w:color="auto" w:fill="FFFFFF"/>
-        </w:rPr>
-        <w:t>instead</w:t>
-      </w:r>
-      <w:r>
-        <w:rPr>
-          <w:rFonts w:ascii="Arial" w:hAnsi="Arial" w:cs="Arial"/>
-          <w:color w:val="FF0000"/>
-          <w:sz w:val="19"/>
-          <w:szCs w:val="19"/>
-          <w:shd w:val="clear" w:color="auto" w:fill="FFFFFF"/>
-        </w:rPr>
-        <w:t xml:space="preserve"> of just one test case when we mutate the 3</w:t>
-      </w:r>
-      <w:r>
-        <w:rPr>
-          <w:rFonts w:ascii="Arial" w:hAnsi="Arial" w:cs="Arial"/>
-          <w:color w:val="FF0000"/>
-          <w:sz w:val="19"/>
-          <w:szCs w:val="19"/>
-          <w:shd w:val="clear" w:color="auto" w:fill="FFFFFF"/>
-          <w:vertAlign w:val="superscript"/>
-        </w:rPr>
-        <w:t>rd</w:t>
-      </w:r>
-      <w:r>
-        <w:rPr>
-          <w:rFonts w:ascii="Arial" w:hAnsi="Arial" w:cs="Arial"/>
-          <w:color w:val="FF0000"/>
-          <w:sz w:val="19"/>
-          <w:szCs w:val="19"/>
-          <w:shd w:val="clear" w:color="auto" w:fill="FFFFFF"/>
-        </w:rPr>
-        <w:t xml:space="preserve"> parameter of the original failing test case. This will increase the </w:t>
-      </w:r>
-      <w:r>
-        <w:rPr>
-          <w:rFonts w:ascii="Arial" w:hAnsi="Arial" w:cs="Arial"/>
-          <w:color w:val="FF0000"/>
-          <w:sz w:val="19"/>
-          <w:szCs w:val="19"/>
-          <w:shd w:val="clear" w:color="auto" w:fill="FFFFFF"/>
-        </w:rPr>
-        <w:t>chance to obtain</w:t>
-      </w:r>
-      <w:r>
-        <w:rPr>
-          <w:rFonts w:ascii="Arial" w:hAnsi="Arial" w:cs="Arial"/>
-          <w:color w:val="FF0000"/>
-          <w:sz w:val="19"/>
-          <w:szCs w:val="19"/>
-          <w:shd w:val="clear" w:color="auto" w:fill="FFFFFF"/>
-        </w:rPr>
-        <w:t xml:space="preserve"> a</w:t>
-      </w:r>
-      <w:r>
-        <w:rPr>
-          <w:rFonts w:ascii="Arial" w:hAnsi="Arial" w:cs="Arial"/>
-          <w:color w:val="FF0000"/>
-          <w:sz w:val="19"/>
-          <w:szCs w:val="19"/>
-          <w:shd w:val="clear" w:color="auto" w:fill="FFFFFF"/>
-        </w:rPr>
-        <w:t xml:space="preserve"> correct MFS</w:t>
-      </w:r>
-      <w:r>
-        <w:rPr>
-          <w:rFonts w:ascii="Arial" w:hAnsi="Arial" w:cs="Arial"/>
-          <w:color w:val="FF0000"/>
-          <w:sz w:val="19"/>
-          <w:szCs w:val="19"/>
-          <w:shd w:val="clear" w:color="auto" w:fill="FFFFFF"/>
-        </w:rPr>
-        <w:t xml:space="preserve">. </w:t>
-      </w:r>
-      <w:r>
-        <w:rPr>
-          <w:rFonts w:ascii="Arial" w:hAnsi="Arial" w:cs="Arial"/>
-          <w:color w:val="FF0000"/>
-          <w:sz w:val="19"/>
-          <w:szCs w:val="19"/>
-          <w:shd w:val="clear" w:color="auto" w:fill="FFFFFF"/>
-        </w:rPr>
-        <w:t>Nevertheless, we</w:t>
-      </w:r>
-      <w:r>
-        <w:rPr>
-          <w:rFonts w:ascii="Arial" w:hAnsi="Arial" w:cs="Arial"/>
-          <w:color w:val="FF0000"/>
-          <w:sz w:val="19"/>
-          <w:szCs w:val="19"/>
-          <w:shd w:val="clear" w:color="auto" w:fill="FFFFFF"/>
-        </w:rPr>
-        <w:t xml:space="preserve"> think it </w:t>
-      </w:r>
-      <w:r>
-        <w:rPr>
-          <w:rFonts w:ascii="Arial" w:hAnsi="Arial" w:cs="Arial"/>
-          <w:color w:val="FF0000"/>
-          <w:sz w:val="19"/>
-          <w:szCs w:val="19"/>
-          <w:shd w:val="clear" w:color="auto" w:fill="FFFFFF"/>
-        </w:rPr>
-        <w:t xml:space="preserve">still </w:t>
-      </w:r>
-      <w:r>
-        <w:rPr>
-          <w:rFonts w:ascii="Arial" w:hAnsi="Arial" w:cs="Arial"/>
-          <w:color w:val="FF0000"/>
-          <w:sz w:val="19"/>
-          <w:szCs w:val="19"/>
-          <w:shd w:val="clear" w:color="auto" w:fill="FFFFFF"/>
-        </w:rPr>
-        <w:t>deserves</w:t>
-      </w:r>
-      <w:r>
-        <w:rPr>
-          <w:rFonts w:ascii="Arial" w:hAnsi="Arial" w:cs="Arial"/>
-          <w:color w:val="FF0000"/>
-          <w:sz w:val="19"/>
-          <w:szCs w:val="19"/>
-          <w:shd w:val="clear" w:color="auto" w:fill="FFFFFF"/>
-        </w:rPr>
-        <w:t xml:space="preserve"> </w:t>
-      </w:r>
-      <w:r>
-        <w:rPr>
-          <w:rFonts w:ascii="Arial" w:hAnsi="Arial" w:cs="Arial"/>
-          <w:color w:val="FF0000"/>
-          <w:sz w:val="19"/>
-          <w:szCs w:val="19"/>
-          <w:shd w:val="clear" w:color="auto" w:fill="FFFFFF"/>
-        </w:rPr>
-        <w:t>further</w:t>
-      </w:r>
-      <w:r>
-        <w:rPr>
-          <w:rFonts w:ascii="Arial" w:hAnsi="Arial" w:cs="Arial"/>
-          <w:color w:val="FF0000"/>
-          <w:sz w:val="19"/>
-          <w:szCs w:val="19"/>
-          <w:shd w:val="clear" w:color="auto" w:fill="FFFFFF"/>
-        </w:rPr>
-        <w:t xml:space="preserve"> studies on </w:t>
-      </w:r>
-      <w:r>
-        <w:rPr>
-          <w:rFonts w:ascii="Arial" w:hAnsi="Arial" w:cs="Arial"/>
-          <w:color w:val="FF0000"/>
-          <w:sz w:val="19"/>
-          <w:szCs w:val="19"/>
-          <w:shd w:val="clear" w:color="auto" w:fill="FFFFFF"/>
-        </w:rPr>
-        <w:t xml:space="preserve">the </w:t>
-      </w:r>
-      <w:r>
-        <w:rPr>
-          <w:rFonts w:ascii="Arial" w:hAnsi="Arial" w:cs="Arial"/>
-          <w:color w:val="FF0000"/>
-          <w:sz w:val="19"/>
-          <w:szCs w:val="19"/>
-          <w:shd w:val="clear" w:color="auto" w:fill="FFFFFF"/>
-        </w:rPr>
-        <w:t>characteristics</w:t>
-      </w:r>
-      <w:r>
-        <w:rPr>
-          <w:rFonts w:ascii="Arial" w:hAnsi="Arial" w:cs="Arial"/>
-          <w:color w:val="FF0000"/>
-          <w:sz w:val="19"/>
-          <w:szCs w:val="19"/>
-          <w:shd w:val="clear" w:color="auto" w:fill="FFFFFF"/>
-        </w:rPr>
-        <w:t xml:space="preserve"> and possible </w:t>
-      </w:r>
-      <w:r>
-        <w:rPr>
-          <w:rFonts w:ascii="Arial" w:hAnsi="Arial" w:cs="Arial"/>
-          <w:color w:val="FF0000"/>
-          <w:sz w:val="19"/>
-          <w:szCs w:val="19"/>
-          <w:shd w:val="clear" w:color="auto" w:fill="FFFFFF"/>
-        </w:rPr>
-        <w:t>alleviations</w:t>
-      </w:r>
-      <w:r>
-        <w:rPr>
-          <w:rFonts w:ascii="Arial" w:hAnsi="Arial" w:cs="Arial"/>
-          <w:color w:val="FF0000"/>
-          <w:sz w:val="19"/>
-          <w:szCs w:val="19"/>
-          <w:shd w:val="clear" w:color="auto" w:fill="FFFFFF"/>
-        </w:rPr>
-        <w:t xml:space="preserve"> of the safe assumption, as well as other assumptions in MFS identification</w:t>
-      </w:r>
-      <w:r>
-        <w:rPr>
-          <w:rFonts w:ascii="Arial" w:hAnsi="Arial" w:cs="Arial"/>
-          <w:color w:val="FF0000"/>
-          <w:sz w:val="19"/>
-          <w:szCs w:val="19"/>
-          <w:shd w:val="clear" w:color="auto" w:fill="FFFFFF"/>
-        </w:rPr>
-        <w:t>, e.g.,</w:t>
-      </w:r>
-      <w:r>
-        <w:rPr>
-          <w:rFonts w:ascii="Arial" w:hAnsi="Arial" w:cs="Arial"/>
-          <w:color w:val="FF0000"/>
-          <w:sz w:val="19"/>
-          <w:szCs w:val="19"/>
-          <w:shd w:val="clear" w:color="auto" w:fill="FFFFFF"/>
-        </w:rPr>
-        <w:t xml:space="preserve"> the assumption</w:t>
-      </w:r>
-      <w:r>
-        <w:rPr>
-          <w:rFonts w:ascii="Arial" w:hAnsi="Arial" w:cs="Arial"/>
-          <w:color w:val="FF0000"/>
-          <w:sz w:val="19"/>
-          <w:szCs w:val="19"/>
-          <w:shd w:val="clear" w:color="auto" w:fill="FFFFFF"/>
-        </w:rPr>
-        <w:t xml:space="preserve"> </w:t>
-      </w:r>
-      <w:r>
-        <w:rPr>
-          <w:rFonts w:ascii="Arial" w:hAnsi="Arial" w:cs="Arial"/>
-          <w:color w:val="FF0000"/>
-          <w:sz w:val="19"/>
-          <w:szCs w:val="19"/>
-          <w:shd w:val="clear" w:color="auto" w:fill="FFFFFF"/>
-        </w:rPr>
-        <w:t xml:space="preserve">that </w:t>
-      </w:r>
-      <w:r>
-        <w:rPr>
-          <w:rFonts w:ascii="Arial" w:hAnsi="Arial" w:cs="Arial"/>
-          <w:color w:val="FF0000"/>
-          <w:sz w:val="19"/>
-          <w:szCs w:val="19"/>
-          <w:shd w:val="clear" w:color="auto" w:fill="FFFFFF"/>
-        </w:rPr>
-        <w:t xml:space="preserve">needs to know </w:t>
-      </w:r>
-      <w:r>
-        <w:rPr>
-          <w:rFonts w:ascii="Arial" w:hAnsi="Arial" w:cs="Arial"/>
-          <w:color w:val="FF0000"/>
-          <w:sz w:val="19"/>
-          <w:szCs w:val="19"/>
-          <w:shd w:val="clear" w:color="auto" w:fill="FFFFFF"/>
-        </w:rPr>
-        <w:t xml:space="preserve">the degrees of the MFS </w:t>
-      </w:r>
-      <w:r>
-        <w:rPr>
-          <w:rFonts w:ascii="Arial" w:hAnsi="Arial" w:cs="Arial"/>
-          <w:color w:val="FF0000"/>
-          <w:sz w:val="19"/>
-          <w:szCs w:val="19"/>
-          <w:shd w:val="clear" w:color="auto" w:fill="FFFFFF"/>
-        </w:rPr>
-        <w:t xml:space="preserve">at </w:t>
-      </w:r>
-      <w:r>
-        <w:rPr>
-          <w:rFonts w:ascii="Arial" w:hAnsi="Arial" w:cs="Arial"/>
-          <w:color w:val="FF0000"/>
-          <w:sz w:val="19"/>
-          <w:szCs w:val="19"/>
-          <w:shd w:val="clear" w:color="auto" w:fill="FFFFFF"/>
-        </w:rPr>
-        <w:t>first [</w:t>
-      </w:r>
-      <w:r>
-        <w:rPr>
-          <w:rFonts w:ascii="Arial" w:hAnsi="Arial" w:cs="Arial"/>
-          <w:color w:val="FF0000"/>
-          <w:sz w:val="19"/>
-          <w:szCs w:val="19"/>
-          <w:shd w:val="clear" w:color="auto" w:fill="FFFFFF"/>
-        </w:rPr>
-        <w:t>5</w:t>
-      </w:r>
-      <w:r>
-        <w:rPr>
-          <w:rFonts w:ascii="Arial" w:hAnsi="Arial" w:cs="Arial"/>
-          <w:color w:val="FF0000"/>
-          <w:sz w:val="19"/>
-          <w:szCs w:val="19"/>
-          <w:shd w:val="clear" w:color="auto" w:fill="FFFFFF"/>
-        </w:rPr>
-        <w:t>].</w:t>
-      </w:r>
-      <w:r>
-        <w:rPr>
-          <w:rFonts w:ascii="Arial" w:hAnsi="Arial" w:cs="Arial" w:hint="eastAsia"/>
-          <w:color w:val="FF0000"/>
-          <w:sz w:val="19"/>
-          <w:szCs w:val="19"/>
-          <w:shd w:val="clear" w:color="auto" w:fill="FFFFFF"/>
-        </w:rPr>
-        <w:t xml:space="preserve"> </w:t>
-      </w:r>
-      <w:r>
-        <w:rPr>
-          <w:rFonts w:ascii="Arial" w:hAnsi="Arial" w:cs="Arial"/>
-          <w:color w:val="FF0000"/>
-          <w:sz w:val="19"/>
-          <w:szCs w:val="19"/>
-          <w:shd w:val="clear" w:color="auto" w:fill="FFFFFF"/>
-        </w:rPr>
-        <w:t>According to this comment, we have added these discussions of safe value assumption in the new version of the paper. (See page</w:t>
-      </w:r>
-      <w:proofErr w:type="gramStart"/>
-      <w:r>
-        <w:rPr>
-          <w:rFonts w:ascii="Arial" w:hAnsi="Arial" w:cs="Arial"/>
-          <w:color w:val="FF0000"/>
-          <w:sz w:val="19"/>
-          <w:szCs w:val="19"/>
-          <w:shd w:val="clear" w:color="auto" w:fill="FFFFFF"/>
-        </w:rPr>
-        <w:t>.</w:t>
-      </w:r>
-      <w:r>
-        <w:rPr>
-          <w:rFonts w:ascii="Arial" w:hAnsi="Arial" w:cs="Arial"/>
-          <w:color w:val="FF0000"/>
-          <w:sz w:val="19"/>
-          <w:szCs w:val="19"/>
-          <w:shd w:val="clear" w:color="auto" w:fill="FFFFFF"/>
-        </w:rPr>
-        <w:t xml:space="preserve"> </w:t>
-      </w:r>
-      <w:r>
-        <w:rPr>
-          <w:rFonts w:ascii="Arial" w:hAnsi="Arial" w:cs="Arial"/>
-          <w:color w:val="FF0000"/>
-          <w:sz w:val="19"/>
-          <w:szCs w:val="19"/>
-          <w:shd w:val="clear" w:color="auto" w:fill="FFFFFF"/>
-        </w:rPr>
-        <w:t>)</w:t>
-      </w:r>
-      <w:proofErr w:type="gramEnd"/>
-    </w:p>
-    <w:p>
-      <w:pPr>
-        <w:rPr>
-          <w:rFonts w:ascii="Arial" w:hAnsi="Arial" w:cs="Arial"/>
-          <w:color w:val="FF0000"/>
-          <w:sz w:val="19"/>
-          <w:szCs w:val="19"/>
         </w:rPr>
       </w:pPr>
     </w:p>
@@ -8904,71 +6756,19 @@
           <w:sz w:val="19"/>
           <w:szCs w:val="19"/>
         </w:rPr>
-        <w:lastRenderedPageBreak/>
         <w:t>[1]</w:t>
       </w:r>
       <w:r>
         <w:t xml:space="preserve"> </w:t>
       </w:r>
-      <w:proofErr w:type="spellStart"/>
-      <w:r>
-        <w:rPr>
-          <w:rFonts w:ascii="Arial" w:hAnsi="Arial" w:cs="Arial"/>
-          <w:color w:val="FF0000"/>
-          <w:sz w:val="19"/>
-          <w:szCs w:val="19"/>
-        </w:rPr>
-        <w:t>Martínez</w:t>
-      </w:r>
-      <w:proofErr w:type="spellEnd"/>
-      <w:r>
-        <w:rPr>
-          <w:rFonts w:ascii="Arial" w:hAnsi="Arial" w:cs="Arial"/>
-          <w:color w:val="FF0000"/>
-          <w:sz w:val="19"/>
-          <w:szCs w:val="19"/>
-        </w:rPr>
-        <w:t xml:space="preserve"> C, Moura L, </w:t>
-      </w:r>
-      <w:proofErr w:type="spellStart"/>
-      <w:r>
-        <w:rPr>
-          <w:rFonts w:ascii="Arial" w:hAnsi="Arial" w:cs="Arial"/>
-          <w:color w:val="FF0000"/>
-          <w:sz w:val="19"/>
-          <w:szCs w:val="19"/>
-        </w:rPr>
-        <w:t>Panario</w:t>
-      </w:r>
-      <w:proofErr w:type="spellEnd"/>
-      <w:r>
-        <w:rPr>
-          <w:rFonts w:ascii="Arial" w:hAnsi="Arial" w:cs="Arial"/>
-          <w:color w:val="FF0000"/>
-          <w:sz w:val="19"/>
-          <w:szCs w:val="19"/>
-        </w:rPr>
-        <w:t xml:space="preserve"> D, et al. Locating errors using ELAs, covering arrays, and adaptive testing </w:t>
-      </w:r>
-      <w:proofErr w:type="gramStart"/>
-      <w:r>
-        <w:rPr>
-          <w:rFonts w:ascii="Arial" w:hAnsi="Arial" w:cs="Arial"/>
-          <w:color w:val="FF0000"/>
-          <w:sz w:val="19"/>
-          <w:szCs w:val="19"/>
-        </w:rPr>
-        <w:t>algorithms[</w:t>
-      </w:r>
-      <w:proofErr w:type="gramEnd"/>
-      <w:r>
-        <w:rPr>
-          <w:rFonts w:ascii="Arial" w:hAnsi="Arial" w:cs="Arial"/>
-          <w:color w:val="FF0000"/>
-          <w:sz w:val="19"/>
-          <w:szCs w:val="19"/>
-        </w:rPr>
-        <w:t>J]. SIAM Journal on Discrete Mathematics, 2009, 23(4): 1776-1799.</w:t>
+      <w:r>
+        <w:rPr>
+          <w:rFonts w:ascii="Arial" w:hAnsi="Arial" w:cs="Arial"/>
+          <w:color w:val="FF0000"/>
+          <w:sz w:val="19"/>
+          <w:szCs w:val="19"/>
+        </w:rPr>
+        <w:t>Martínez C, Moura L, Panario D, et al. Locating errors using ELAs, covering arrays, and adaptive testing algorithms[J]. SIAM Journal on Discrete Mathematics, 2009, 23(4): 1776-1799.</w:t>
       </w:r>
     </w:p>
     <w:p>
@@ -9029,45 +6829,14 @@
       <w:r>
         <w:t xml:space="preserve"> </w:t>
       </w:r>
-      <w:proofErr w:type="spellStart"/>
-      <w:r>
-        <w:rPr>
-          <w:rFonts w:ascii="Arial" w:hAnsi="Arial" w:cs="Arial"/>
-          <w:color w:val="FF0000"/>
-          <w:sz w:val="19"/>
-          <w:szCs w:val="19"/>
-        </w:rPr>
-        <w:t>Nie</w:t>
-      </w:r>
-      <w:proofErr w:type="spellEnd"/>
-      <w:r>
-        <w:rPr>
-          <w:rFonts w:ascii="Arial" w:hAnsi="Arial" w:cs="Arial"/>
-          <w:color w:val="FF0000"/>
-          <w:sz w:val="19"/>
-          <w:szCs w:val="19"/>
-        </w:rPr>
-        <w:t xml:space="preserve"> C, Leung H. The minimal failure-causing schema of combinatorial </w:t>
-      </w:r>
-      <w:proofErr w:type="gramStart"/>
-      <w:r>
-        <w:rPr>
-          <w:rFonts w:ascii="Arial" w:hAnsi="Arial" w:cs="Arial"/>
-          <w:color w:val="FF0000"/>
-          <w:sz w:val="19"/>
-          <w:szCs w:val="19"/>
-        </w:rPr>
-        <w:t>testing[</w:t>
-      </w:r>
-      <w:proofErr w:type="gramEnd"/>
-      <w:r>
-        <w:rPr>
-          <w:rFonts w:ascii="Arial" w:hAnsi="Arial" w:cs="Arial"/>
-          <w:color w:val="FF0000"/>
-          <w:sz w:val="19"/>
-          <w:szCs w:val="19"/>
-        </w:rPr>
-        <w:t>J]. ACM Transactions on Software Engineering and Methodology (TOSEM), 2011, 20(4): 15.</w:t>
+      <w:r>
+        <w:rPr>
+          <w:rFonts w:ascii="Arial" w:hAnsi="Arial" w:cs="Arial"/>
+          <w:color w:val="FF0000"/>
+          <w:sz w:val="19"/>
+          <w:szCs w:val="19"/>
+        </w:rPr>
+        <w:t>Nie C, Leung H. The minimal failure-causing schema of combinatorial testing[J]. ACM Transactions on Software Engineering and Methodology (TOSEM), 2011, 20(4): 15.</w:t>
       </w:r>
     </w:p>
     <w:p>
@@ -9090,27 +6859,7 @@
           <w:sz w:val="19"/>
           <w:szCs w:val="19"/>
         </w:rPr>
-        <w:t xml:space="preserve">Niu X, </w:t>
-      </w:r>
-      <w:proofErr w:type="spellStart"/>
-      <w:r>
-        <w:rPr>
-          <w:rFonts w:ascii="Arial" w:hAnsi="Arial" w:cs="Arial"/>
-          <w:color w:val="FF0000"/>
-          <w:sz w:val="19"/>
-          <w:szCs w:val="19"/>
-        </w:rPr>
-        <w:t>Nie</w:t>
-      </w:r>
-      <w:proofErr w:type="spellEnd"/>
-      <w:r>
-        <w:rPr>
-          <w:rFonts w:ascii="Arial" w:hAnsi="Arial" w:cs="Arial"/>
-          <w:color w:val="FF0000"/>
-          <w:sz w:val="19"/>
-          <w:szCs w:val="19"/>
-        </w:rPr>
-        <w:t xml:space="preserve"> C, Lei Y, et al. Identifying failure-inducing combinations using tuple relationship[C]//Software Testing, Verification and Validation Workshops (ICSTW), 2013 IEEE Sixth International Conference on. IEEE, 2013: 271-280.</w:t>
+        <w:t>Niu X, Nie C, Lei Y, et al. Identifying failure-inducing combinations using tuple relationship[C]//Software Testing, Verification and Validation Workshops (ICSTW), 2013 IEEE Sixth International Conference on. IEEE, 2013: 271-280.</w:t>
       </w:r>
       <w:r>
         <w:t xml:space="preserve"> </w:t>
@@ -9141,67 +6890,7 @@
           <w:sz w:val="19"/>
           <w:szCs w:val="19"/>
         </w:rPr>
-        <w:t xml:space="preserve"> L. </w:t>
-      </w:r>
-      <w:proofErr w:type="spellStart"/>
-      <w:r>
-        <w:rPr>
-          <w:rFonts w:ascii="Arial" w:hAnsi="Arial" w:cs="Arial"/>
-          <w:color w:val="FF0000"/>
-          <w:sz w:val="19"/>
-          <w:szCs w:val="19"/>
-        </w:rPr>
-        <w:t>Ghandehari</w:t>
-      </w:r>
-      <w:proofErr w:type="spellEnd"/>
-      <w:r>
-        <w:rPr>
-          <w:rFonts w:ascii="Arial" w:hAnsi="Arial" w:cs="Arial"/>
-          <w:color w:val="FF0000"/>
-          <w:sz w:val="19"/>
-          <w:szCs w:val="19"/>
-        </w:rPr>
-        <w:t xml:space="preserve">, Y. Lei, T. </w:t>
-      </w:r>
-      <w:proofErr w:type="spellStart"/>
-      <w:r>
-        <w:rPr>
-          <w:rFonts w:ascii="Arial" w:hAnsi="Arial" w:cs="Arial"/>
-          <w:color w:val="FF0000"/>
-          <w:sz w:val="19"/>
-          <w:szCs w:val="19"/>
-        </w:rPr>
-        <w:t>Xie</w:t>
-      </w:r>
-      <w:proofErr w:type="spellEnd"/>
-      <w:r>
-        <w:rPr>
-          <w:rFonts w:ascii="Arial" w:hAnsi="Arial" w:cs="Arial"/>
-          <w:color w:val="FF0000"/>
-          <w:sz w:val="19"/>
-          <w:szCs w:val="19"/>
-        </w:rPr>
-        <w:t xml:space="preserve">, R. Kuhn, R. </w:t>
-      </w:r>
-      <w:proofErr w:type="spellStart"/>
-      <w:r>
-        <w:rPr>
-          <w:rFonts w:ascii="Arial" w:hAnsi="Arial" w:cs="Arial"/>
-          <w:color w:val="FF0000"/>
-          <w:sz w:val="19"/>
-          <w:szCs w:val="19"/>
-        </w:rPr>
-        <w:t>Kacker</w:t>
-      </w:r>
-      <w:proofErr w:type="spellEnd"/>
-      <w:r>
-        <w:rPr>
-          <w:rFonts w:ascii="Arial" w:hAnsi="Arial" w:cs="Arial"/>
-          <w:color w:val="FF0000"/>
-          <w:sz w:val="19"/>
-          <w:szCs w:val="19"/>
-        </w:rPr>
-        <w:t>, Identifying failure-inducing combinations in a combinatorial test set, Proceedings of 5th IEEE International Conference on Software Testing, Verification and Validation (ICST), 2012.</w:t>
+        <w:t xml:space="preserve"> L. Ghandehari, Y. Lei, T. Xie, R. Kuhn, R. Kacker, Identifying failure-inducing combinations in a combinatorial test set, Proceedings of 5th IEEE International Conference on Software Testing, Verification and Validation (ICST), 2012.</w:t>
       </w:r>
     </w:p>
     <w:p>
@@ -9456,7 +7145,18 @@
           <w:szCs w:val="19"/>
           <w:shd w:val="clear" w:color="auto" w:fill="FFFFFF"/>
         </w:rPr>
-        <w:t>Corollary 4.4 just replace</w:t>
+        <w:t xml:space="preserve">Corollary 4.4 just </w:t>
+      </w:r>
+      <w:r>
+        <w:rPr>
+          <w:rFonts w:ascii="Arial" w:hAnsi="Arial" w:cs="Arial"/>
+          <w:color w:val="FF0000"/>
+          <w:sz w:val="19"/>
+          <w:szCs w:val="19"/>
+          <w:shd w:val="clear" w:color="auto" w:fill="FFFFFF"/>
+        </w:rPr>
+        <w:lastRenderedPageBreak/>
+        <w:t>replace</w:t>
       </w:r>
       <w:r>
         <w:rPr>
@@ -9862,7 +7562,6 @@
         </w:rPr>
         <w:t xml:space="preserve"> </w:t>
       </w:r>
-      <w:proofErr w:type="spellStart"/>
       <w:r>
         <w:rPr>
           <w:rFonts w:ascii="CMMI10" w:eastAsia="CMMI10" w:hAnsi="CenturySchL-Roma" w:cs="CMMI10"/>
@@ -9889,7 +7588,6 @@
         </w:rPr>
         <w:t>unknown</w:t>
       </w:r>
-      <w:proofErr w:type="spellEnd"/>
       <w:r>
         <w:rPr>
           <w:rFonts w:ascii="CenturySchL-Ital" w:hAnsi="CenturySchL-Ital" w:cs="CenturySchL-Ital"/>
@@ -10316,7 +8014,6 @@
         </w:rPr>
         <w:t xml:space="preserve"> </w:t>
       </w:r>
-      <w:proofErr w:type="spellStart"/>
       <w:r>
         <w:rPr>
           <w:rFonts w:ascii="CMMI10" w:eastAsia="CMMI10" w:hAnsi="CenturySchL-Roma" w:cs="CMMI10"/>
@@ -10341,7 +8038,6 @@
         </w:rPr>
         <w:t>unknown</w:t>
       </w:r>
-      <w:proofErr w:type="spellEnd"/>
       <w:r>
         <w:rPr>
           <w:rFonts w:ascii="CenturySchL-Ital" w:hAnsi="CenturySchL-Ital" w:cs="CenturySchL-Ital"/>
@@ -10426,7 +8122,6 @@
         </w:rPr>
         <w:t xml:space="preserve"> </w:t>
       </w:r>
-      <w:proofErr w:type="spellStart"/>
       <w:r>
         <w:rPr>
           <w:rFonts w:ascii="CMMI10" w:eastAsia="CMMI10" w:hAnsi="CenturySchL-Roma" w:cs="CMMI10"/>
@@ -10475,7 +8170,6 @@
         </w:rPr>
         <w:t>known</w:t>
       </w:r>
-      <w:proofErr w:type="spellEnd"/>
       <w:r>
         <w:rPr>
           <w:rFonts w:ascii="CenturySchL-Ital" w:hAnsi="CenturySchL-Ital" w:cs="CenturySchL-Ital"/>
@@ -10706,7 +8400,6 @@
         </w:rPr>
         <w:t xml:space="preserve">. Combining the fact that </w:t>
       </w:r>
-      <w:proofErr w:type="spellStart"/>
       <w:r>
         <w:rPr>
           <w:rFonts w:ascii="Arial" w:hAnsi="Arial" w:cs="Arial"/>
@@ -10718,7 +8411,6 @@
         </w:rPr>
         <w:t>t</w:t>
       </w:r>
-      <w:proofErr w:type="spellEnd"/>
       <w:r>
         <w:rPr>
           <w:rFonts w:ascii="Arial" w:hAnsi="Arial" w:cs="Arial"/>
@@ -10983,29 +8675,7 @@
           <w:szCs w:val="19"/>
           <w:shd w:val="clear" w:color="auto" w:fill="FFFFFF"/>
         </w:rPr>
-        <w:t xml:space="preserve">(- </w:t>
-      </w:r>
-      <w:proofErr w:type="gramStart"/>
-      <w:r>
-        <w:rPr>
-          <w:rFonts w:ascii="Arial" w:hAnsi="Arial" w:cs="Arial"/>
-          <w:color w:val="FF0000"/>
-          <w:sz w:val="19"/>
-          <w:szCs w:val="19"/>
-          <w:shd w:val="clear" w:color="auto" w:fill="FFFFFF"/>
-        </w:rPr>
-        <w:t>,-</w:t>
-      </w:r>
-      <w:proofErr w:type="gramEnd"/>
-      <w:r>
-        <w:rPr>
-          <w:rFonts w:ascii="Arial" w:hAnsi="Arial" w:cs="Arial"/>
-          <w:color w:val="FF0000"/>
-          <w:sz w:val="19"/>
-          <w:szCs w:val="19"/>
-          <w:shd w:val="clear" w:color="auto" w:fill="FFFFFF"/>
-        </w:rPr>
-        <w:t xml:space="preserve"> ,0, 0) is </w:t>
+        <w:t xml:space="preserve">(- ,- ,0, 0) is </w:t>
       </w:r>
       <w:r>
         <w:rPr>
@@ -11036,29 +8706,7 @@
           <w:szCs w:val="19"/>
           <w:shd w:val="clear" w:color="auto" w:fill="FFFFFF"/>
         </w:rPr>
-        <w:t xml:space="preserve"> (0, 0, 0, </w:t>
-      </w:r>
-      <w:proofErr w:type="gramStart"/>
-      <w:r>
-        <w:rPr>
-          <w:rFonts w:ascii="Arial" w:hAnsi="Arial" w:cs="Arial"/>
-          <w:color w:val="FF0000"/>
-          <w:sz w:val="19"/>
-          <w:szCs w:val="19"/>
-          <w:shd w:val="clear" w:color="auto" w:fill="FFFFFF"/>
-        </w:rPr>
-        <w:t>1</w:t>
-      </w:r>
-      <w:proofErr w:type="gramEnd"/>
-      <w:r>
-        <w:rPr>
-          <w:rFonts w:ascii="Arial" w:hAnsi="Arial" w:cs="Arial"/>
-          <w:color w:val="FF0000"/>
-          <w:sz w:val="19"/>
-          <w:szCs w:val="19"/>
-          <w:shd w:val="clear" w:color="auto" w:fill="FFFFFF"/>
-        </w:rPr>
-        <w:t>) is a passing test case</w:t>
+        <w:t xml:space="preserve"> (0, 0, 0, 1) is a passing test case</w:t>
       </w:r>
       <w:r>
         <w:rPr>
@@ -11098,29 +8746,7 @@
           <w:szCs w:val="19"/>
           <w:shd w:val="clear" w:color="auto" w:fill="FFFFFF"/>
         </w:rPr>
-        <w:t xml:space="preserve">Note that here (- </w:t>
-      </w:r>
-      <w:proofErr w:type="gramStart"/>
-      <w:r>
-        <w:rPr>
-          <w:rFonts w:ascii="Arial" w:hAnsi="Arial" w:cs="Arial"/>
-          <w:color w:val="FF0000"/>
-          <w:sz w:val="19"/>
-          <w:szCs w:val="19"/>
-          <w:shd w:val="clear" w:color="auto" w:fill="FFFFFF"/>
-        </w:rPr>
-        <w:t>,-</w:t>
-      </w:r>
-      <w:proofErr w:type="gramEnd"/>
-      <w:r>
-        <w:rPr>
-          <w:rFonts w:ascii="Arial" w:hAnsi="Arial" w:cs="Arial"/>
-          <w:color w:val="FF0000"/>
-          <w:sz w:val="19"/>
-          <w:szCs w:val="19"/>
-          <w:shd w:val="clear" w:color="auto" w:fill="FFFFFF"/>
-        </w:rPr>
-        <w:t xml:space="preserve"> ,-, 1) is the mutated part of </w:t>
+        <w:t xml:space="preserve">Note that here (- ,- ,-, 1) is the mutated part of </w:t>
       </w:r>
       <w:r>
         <w:rPr>
@@ -11173,7 +8799,6 @@
           <w:szCs w:val="19"/>
           <w:shd w:val="clear" w:color="auto" w:fill="FFFFFF"/>
         </w:rPr>
-        <w:lastRenderedPageBreak/>
         <w:t xml:space="preserve">In fact, </w:t>
       </w:r>
       <w:r>
@@ -11399,7 +9024,6 @@
         </w:rPr>
         <w:t xml:space="preserve"> </w:t>
       </w:r>
-      <w:proofErr w:type="spellStart"/>
       <w:r>
         <w:rPr>
           <w:rFonts w:ascii="CMMI10" w:eastAsia="CMMI10" w:hAnsi="CenturySchL-Roma" w:cs="CMMI10"/>
@@ -11424,7 +9048,6 @@
         </w:rPr>
         <w:t>unknown</w:t>
       </w:r>
-      <w:proofErr w:type="spellEnd"/>
       <w:r>
         <w:rPr>
           <w:rFonts w:ascii="CenturySchL-Ital" w:hAnsi="CenturySchL-Ital" w:cs="CenturySchL-Ital"/>
@@ -11509,7 +9132,6 @@
         </w:rPr>
         <w:t xml:space="preserve"> </w:t>
       </w:r>
-      <w:proofErr w:type="spellStart"/>
       <w:r>
         <w:rPr>
           <w:rFonts w:ascii="CMMI10" w:eastAsia="CMMI10" w:hAnsi="CenturySchL-Roma" w:cs="CMMI10"/>
@@ -11534,7 +9156,6 @@
         </w:rPr>
         <w:t>F_known</w:t>
       </w:r>
-      <w:proofErr w:type="spellEnd"/>
       <w:r>
         <w:rPr>
           <w:rFonts w:ascii="CenturySchL-Ital" w:hAnsi="CenturySchL-Ital" w:cs="CenturySchL-Ital"/>
@@ -11559,7 +9180,6 @@
         </w:rPr>
         <w:t>t</w:t>
       </w:r>
-      <w:proofErr w:type="gramStart"/>
       <w:r>
         <w:rPr>
           <w:rFonts w:ascii="CMMI10" w:eastAsia="CMMI10" w:hAnsi="CenturySchL-Roma" w:cs="CMMI10"/>
@@ -11572,7 +9192,6 @@
         </w:rPr>
         <w:t>’</w:t>
       </w:r>
-      <w:proofErr w:type="gramEnd"/>
       <w:r>
         <w:rPr>
           <w:rFonts w:ascii="CMMI10" w:eastAsia="CMMI10" w:hAnsi="CenturySchL-Roma" w:cs="CMMI10"/>
@@ -12030,7 +9649,6 @@
           <w:szCs w:val="19"/>
         </w:rPr>
       </w:pPr>
-      <w:proofErr w:type="gramStart"/>
       <w:r>
         <w:rPr>
           <w:rFonts w:ascii="Arial" w:hAnsi="Arial" w:cs="Arial"/>
@@ -12056,9 +9674,45 @@
           <w:sz w:val="19"/>
           <w:szCs w:val="19"/>
         </w:rPr>
-        <w:t>:</w:t>
-      </w:r>
-      <w:proofErr w:type="gramEnd"/>
+        <w:t xml:space="preserve">: </w:t>
+      </w:r>
+      <w:r>
+        <w:rPr>
+          <w:rFonts w:ascii="Arial" w:hAnsi="Arial" w:cs="Arial"/>
+          <w:color w:val="FF0000"/>
+          <w:sz w:val="19"/>
+          <w:szCs w:val="19"/>
+        </w:rPr>
+        <w:t xml:space="preserve">Assume </w:t>
+      </w:r>
+      <w:r>
+        <w:rPr>
+          <w:rFonts w:ascii="Arial" w:hAnsi="Arial" w:cs="Arial"/>
+          <w:i/>
+          <w:color w:val="FF0000"/>
+          <w:sz w:val="19"/>
+          <w:szCs w:val="19"/>
+        </w:rPr>
+        <w:t>t</w:t>
+      </w:r>
+      <w:r>
+        <w:rPr>
+          <w:rFonts w:ascii="Arial" w:hAnsi="Arial" w:cs="Arial"/>
+          <w:color w:val="FF0000"/>
+          <w:sz w:val="19"/>
+          <w:szCs w:val="19"/>
+        </w:rPr>
+        <w:t xml:space="preserve"> is a passing test case, </w:t>
+      </w:r>
+      <w:r>
+        <w:rPr>
+          <w:rFonts w:ascii="Arial" w:hAnsi="Arial" w:cs="Arial"/>
+          <w:color w:val="FF0000"/>
+          <w:sz w:val="19"/>
+          <w:szCs w:val="19"/>
+        </w:rPr>
+        <w:t>and</w:t>
+      </w:r>
       <w:r>
         <w:rPr>
           <w:rFonts w:ascii="Arial" w:hAnsi="Arial" w:cs="Arial"/>
@@ -12071,20 +9725,39 @@
       <w:r>
         <w:rPr>
           <w:rFonts w:ascii="Arial" w:hAnsi="Arial" w:cs="Arial"/>
-          <w:color w:val="FF0000"/>
-          <w:sz w:val="19"/>
-          <w:szCs w:val="19"/>
-        </w:rPr>
-        <w:t xml:space="preserve">Assume </w:t>
-      </w:r>
-      <w:r>
-        <w:rPr>
-          <w:rFonts w:ascii="Arial" w:hAnsi="Arial" w:cs="Arial"/>
           <w:i/>
           <w:color w:val="FF0000"/>
           <w:sz w:val="19"/>
           <w:szCs w:val="19"/>
         </w:rPr>
+        <w:t>t’</w:t>
+      </w:r>
+      <w:r>
+        <w:rPr>
+          <w:rFonts w:ascii="Arial" w:hAnsi="Arial" w:cs="Arial"/>
+          <w:color w:val="FF0000"/>
+          <w:sz w:val="19"/>
+          <w:szCs w:val="19"/>
+        </w:rPr>
+        <w:t xml:space="preserve"> is mutated </w:t>
+      </w:r>
+      <w:r>
+        <w:rPr>
+          <w:rFonts w:ascii="Arial" w:hAnsi="Arial" w:cs="Arial"/>
+          <w:color w:val="FF0000"/>
+          <w:sz w:val="19"/>
+          <w:szCs w:val="19"/>
+        </w:rPr>
+        <w:t xml:space="preserve">from </w:t>
+      </w:r>
+      <w:r>
+        <w:rPr>
+          <w:rFonts w:ascii="Arial" w:hAnsi="Arial" w:cs="Arial"/>
+          <w:i/>
+          <w:color w:val="FF0000"/>
+          <w:sz w:val="19"/>
+          <w:szCs w:val="19"/>
+        </w:rPr>
         <w:t>t</w:t>
       </w:r>
       <w:r>
@@ -12094,25 +9767,7 @@
           <w:sz w:val="19"/>
           <w:szCs w:val="19"/>
         </w:rPr>
-        <w:t xml:space="preserve"> is a passing test case, </w:t>
-      </w:r>
-      <w:r>
-        <w:rPr>
-          <w:rFonts w:ascii="Arial" w:hAnsi="Arial" w:cs="Arial"/>
-          <w:color w:val="FF0000"/>
-          <w:sz w:val="19"/>
-          <w:szCs w:val="19"/>
-        </w:rPr>
-        <w:t>and</w:t>
-      </w:r>
-      <w:r>
-        <w:rPr>
-          <w:rFonts w:ascii="Arial" w:hAnsi="Arial" w:cs="Arial"/>
-          <w:color w:val="FF0000"/>
-          <w:sz w:val="19"/>
-          <w:szCs w:val="19"/>
-        </w:rPr>
-        <w:t xml:space="preserve"> </w:t>
+        <w:t xml:space="preserve">, the mutated part are all safe values, hence according to COROLLARY 4.3, </w:t>
       </w:r>
       <w:r>
         <w:rPr>
@@ -12131,16 +9786,34 @@
           <w:sz w:val="19"/>
           <w:szCs w:val="19"/>
         </w:rPr>
-        <w:t xml:space="preserve"> is mutated </w:t>
-      </w:r>
-      <w:r>
-        <w:rPr>
-          <w:rFonts w:ascii="Arial" w:hAnsi="Arial" w:cs="Arial"/>
-          <w:color w:val="FF0000"/>
-          <w:sz w:val="19"/>
-          <w:szCs w:val="19"/>
-        </w:rPr>
-        <w:t xml:space="preserve">from </w:t>
+        <w:t xml:space="preserve"> must be a passing test case, which is </w:t>
+      </w:r>
+      <w:r>
+        <w:rPr>
+          <w:rFonts w:ascii="Arial" w:hAnsi="Arial" w:cs="Arial"/>
+          <w:color w:val="FF0000"/>
+          <w:sz w:val="19"/>
+          <w:szCs w:val="19"/>
+        </w:rPr>
+        <w:t>contradiction</w:t>
+      </w:r>
+      <w:r>
+        <w:rPr>
+          <w:rFonts w:ascii="Arial" w:hAnsi="Arial" w:cs="Arial"/>
+          <w:color w:val="FF0000"/>
+          <w:sz w:val="19"/>
+          <w:szCs w:val="19"/>
+        </w:rPr>
+        <w:t xml:space="preserve">. </w:t>
+      </w:r>
+      <w:r>
+        <w:rPr>
+          <w:rFonts w:ascii="Arial" w:hAnsi="Arial" w:cs="Arial"/>
+          <w:color w:val="FF0000"/>
+          <w:sz w:val="19"/>
+          <w:szCs w:val="19"/>
+        </w:rPr>
+        <w:t xml:space="preserve">Hence, </w:t>
       </w:r>
       <w:r>
         <w:rPr>
@@ -12152,73 +9825,6 @@
         </w:rPr>
         <w:t>t</w:t>
       </w:r>
-      <w:r>
-        <w:rPr>
-          <w:rFonts w:ascii="Arial" w:hAnsi="Arial" w:cs="Arial"/>
-          <w:color w:val="FF0000"/>
-          <w:sz w:val="19"/>
-          <w:szCs w:val="19"/>
-        </w:rPr>
-        <w:t xml:space="preserve">, the mutated part are all safe values, hence according to COROLLARY 4.3, </w:t>
-      </w:r>
-      <w:r>
-        <w:rPr>
-          <w:rFonts w:ascii="Arial" w:hAnsi="Arial" w:cs="Arial"/>
-          <w:i/>
-          <w:color w:val="FF0000"/>
-          <w:sz w:val="19"/>
-          <w:szCs w:val="19"/>
-        </w:rPr>
-        <w:t>t’</w:t>
-      </w:r>
-      <w:r>
-        <w:rPr>
-          <w:rFonts w:ascii="Arial" w:hAnsi="Arial" w:cs="Arial"/>
-          <w:color w:val="FF0000"/>
-          <w:sz w:val="19"/>
-          <w:szCs w:val="19"/>
-        </w:rPr>
-        <w:t xml:space="preserve"> must be a passing test case, which is </w:t>
-      </w:r>
-      <w:r>
-        <w:rPr>
-          <w:rFonts w:ascii="Arial" w:hAnsi="Arial" w:cs="Arial"/>
-          <w:color w:val="FF0000"/>
-          <w:sz w:val="19"/>
-          <w:szCs w:val="19"/>
-        </w:rPr>
-        <w:t>contradiction</w:t>
-      </w:r>
-      <w:r>
-        <w:rPr>
-          <w:rFonts w:ascii="Arial" w:hAnsi="Arial" w:cs="Arial"/>
-          <w:color w:val="FF0000"/>
-          <w:sz w:val="19"/>
-          <w:szCs w:val="19"/>
-        </w:rPr>
-        <w:t xml:space="preserve">. </w:t>
-      </w:r>
-      <w:r>
-        <w:rPr>
-          <w:rFonts w:ascii="Arial" w:hAnsi="Arial" w:cs="Arial"/>
-          <w:color w:val="FF0000"/>
-          <w:sz w:val="19"/>
-          <w:szCs w:val="19"/>
-        </w:rPr>
-        <w:t xml:space="preserve">Hence, </w:t>
-      </w:r>
-      <w:proofErr w:type="spellStart"/>
-      <w:r>
-        <w:rPr>
-          <w:rFonts w:ascii="Arial" w:hAnsi="Arial" w:cs="Arial"/>
-          <w:i/>
-          <w:color w:val="FF0000"/>
-          <w:sz w:val="19"/>
-          <w:szCs w:val="19"/>
-        </w:rPr>
-        <w:t>t</w:t>
-      </w:r>
-      <w:proofErr w:type="spellEnd"/>
       <w:r>
         <w:rPr>
           <w:rFonts w:ascii="Arial" w:hAnsi="Arial" w:cs="Arial"/>
@@ -12438,27 +10044,7 @@
           <w:sz w:val="19"/>
           <w:szCs w:val="19"/>
         </w:rPr>
-        <w:t xml:space="preserve"> (0, 0, 0, 0) is (- </w:t>
-      </w:r>
-      <w:proofErr w:type="gramStart"/>
-      <w:r>
-        <w:rPr>
-          <w:rFonts w:ascii="Arial" w:hAnsi="Arial" w:cs="Arial"/>
-          <w:color w:val="FF0000"/>
-          <w:sz w:val="19"/>
-          <w:szCs w:val="19"/>
-        </w:rPr>
-        <w:t>,-</w:t>
-      </w:r>
-      <w:proofErr w:type="gramEnd"/>
-      <w:r>
-        <w:rPr>
-          <w:rFonts w:ascii="Arial" w:hAnsi="Arial" w:cs="Arial"/>
-          <w:color w:val="FF0000"/>
-          <w:sz w:val="19"/>
-          <w:szCs w:val="19"/>
-        </w:rPr>
-        <w:t xml:space="preserve"> ,-, 0)</w:t>
+        <w:t xml:space="preserve"> (0, 0, 0, 0) is (- ,- ,-, 0)</w:t>
       </w:r>
       <w:r>
         <w:rPr>
@@ -12558,27 +10144,7 @@
           <w:sz w:val="19"/>
           <w:szCs w:val="19"/>
         </w:rPr>
-        <w:t xml:space="preserve">0, 0, </w:t>
-      </w:r>
-      <w:proofErr w:type="gramStart"/>
-      <w:r>
-        <w:rPr>
-          <w:rFonts w:ascii="Arial" w:hAnsi="Arial" w:cs="Arial"/>
-          <w:color w:val="FF0000"/>
-          <w:sz w:val="19"/>
-          <w:szCs w:val="19"/>
-        </w:rPr>
-        <w:t>1</w:t>
-      </w:r>
-      <w:proofErr w:type="gramEnd"/>
-      <w:r>
-        <w:rPr>
-          <w:rFonts w:ascii="Arial" w:hAnsi="Arial" w:cs="Arial"/>
-          <w:color w:val="FF0000"/>
-          <w:sz w:val="19"/>
-          <w:szCs w:val="19"/>
-        </w:rPr>
-        <w:t>) must be a failing test cas</w:t>
+        <w:t>0, 0, 1) must be a failing test cas</w:t>
       </w:r>
       <w:r>
         <w:rPr>
@@ -12605,23 +10171,14 @@
           <w:sz w:val="19"/>
           <w:szCs w:val="19"/>
         </w:rPr>
-        <w:t xml:space="preserve"> As suggested, we have rephrased this example to </w:t>
-      </w:r>
-      <w:r>
-        <w:rPr>
-          <w:rFonts w:ascii="Arial" w:hAnsi="Arial" w:cs="Arial"/>
-          <w:color w:val="FF0000"/>
-          <w:sz w:val="19"/>
-          <w:szCs w:val="19"/>
-        </w:rPr>
-        <w:t>make it clearer.</w:t>
+        <w:t xml:space="preserve"> </w:t>
       </w:r>
     </w:p>
     <w:p>
       <w:pPr>
         <w:rPr>
           <w:rFonts w:ascii="Arial" w:hAnsi="Arial" w:cs="Arial"/>
-          <w:color w:val="222222"/>
+          <w:color w:val="FF0000"/>
           <w:sz w:val="19"/>
           <w:szCs w:val="19"/>
         </w:rPr>
@@ -12631,7 +10188,7 @@
       <w:pPr>
         <w:rPr>
           <w:rFonts w:ascii="Arial" w:hAnsi="Arial" w:cs="Arial"/>
-          <w:color w:val="222222"/>
+          <w:color w:val="FF0000"/>
           <w:sz w:val="19"/>
           <w:szCs w:val="19"/>
         </w:rPr>
@@ -12639,240 +10196,238 @@
       <w:r>
         <w:rPr>
           <w:rFonts w:ascii="Arial" w:hAnsi="Arial" w:cs="Arial"/>
-          <w:color w:val="222222"/>
-          <w:sz w:val="19"/>
-          <w:szCs w:val="19"/>
-        </w:rPr>
-        <w:t xml:space="preserve">Comment </w:t>
-      </w:r>
-      <w:r>
-        <w:rPr>
-          <w:rFonts w:ascii="Arial" w:hAnsi="Arial" w:cs="Arial"/>
-          <w:color w:val="222222"/>
-          <w:sz w:val="19"/>
-          <w:szCs w:val="19"/>
-        </w:rPr>
-        <w:t>5</w:t>
-      </w:r>
-      <w:proofErr w:type="gramStart"/>
-      <w:r>
-        <w:rPr>
-          <w:rFonts w:ascii="Arial" w:hAnsi="Arial" w:cs="Arial"/>
-          <w:color w:val="222222"/>
-          <w:sz w:val="19"/>
-          <w:szCs w:val="19"/>
-        </w:rPr>
-        <w:t>:</w:t>
-      </w:r>
-      <w:proofErr w:type="gramEnd"/>
-      <w:r>
-        <w:rPr>
-          <w:rFonts w:ascii="Arial" w:hAnsi="Arial" w:cs="Arial"/>
-          <w:color w:val="222222"/>
-          <w:sz w:val="19"/>
-          <w:szCs w:val="19"/>
-        </w:rPr>
-        <w:br/>
-      </w:r>
-      <w:r>
-        <w:rPr>
-          <w:rFonts w:ascii="Arial" w:hAnsi="Arial" w:cs="Arial"/>
-          <w:color w:val="222222"/>
-          <w:sz w:val="19"/>
-          <w:szCs w:val="19"/>
-        </w:rPr>
-        <w:br/>
-      </w:r>
-      <w:r>
-        <w:rPr>
-          <w:rFonts w:ascii="Arial" w:hAnsi="Arial" w:cs="Arial"/>
-          <w:color w:val="222222"/>
-          <w:sz w:val="19"/>
-          <w:szCs w:val="19"/>
-          <w:shd w:val="clear" w:color="auto" w:fill="FFFFFF"/>
-        </w:rPr>
-        <w:t>Finally, I have problems with Table X.</w:t>
-      </w:r>
-      <w:r>
-        <w:rPr>
-          <w:rFonts w:ascii="Arial" w:hAnsi="Arial" w:cs="Arial"/>
-          <w:color w:val="222222"/>
-          <w:sz w:val="19"/>
-          <w:szCs w:val="19"/>
-        </w:rPr>
-        <w:br/>
-      </w:r>
-      <w:r>
-        <w:rPr>
-          <w:rFonts w:ascii="Arial" w:hAnsi="Arial" w:cs="Arial"/>
-          <w:color w:val="222222"/>
-          <w:sz w:val="19"/>
-          <w:szCs w:val="19"/>
-          <w:shd w:val="clear" w:color="auto" w:fill="FFFFFF"/>
-        </w:rPr>
-        <w:t>First, I don't know how you assume the safe values (see my previous remarks).</w:t>
-      </w:r>
-      <w:r>
-        <w:rPr>
-          <w:rFonts w:ascii="Arial" w:hAnsi="Arial" w:cs="Arial"/>
-          <w:color w:val="222222"/>
-          <w:sz w:val="19"/>
-          <w:szCs w:val="19"/>
-        </w:rPr>
-        <w:br/>
-      </w:r>
-      <w:r>
-        <w:rPr>
-          <w:rFonts w:ascii="Arial" w:hAnsi="Arial" w:cs="Arial"/>
-          <w:color w:val="222222"/>
-          <w:sz w:val="19"/>
-          <w:szCs w:val="19"/>
-          <w:shd w:val="clear" w:color="auto" w:fill="FFFFFF"/>
-        </w:rPr>
-        <w:t xml:space="preserve">Then, I understand how t2, t3 are </w:t>
-      </w:r>
-      <w:proofErr w:type="spellStart"/>
-      <w:r>
-        <w:rPr>
-          <w:rFonts w:ascii="Arial" w:hAnsi="Arial" w:cs="Arial"/>
-          <w:color w:val="222222"/>
-          <w:sz w:val="19"/>
-          <w:szCs w:val="19"/>
-          <w:shd w:val="clear" w:color="auto" w:fill="FFFFFF"/>
-        </w:rPr>
-        <w:t>infered</w:t>
-      </w:r>
-      <w:proofErr w:type="spellEnd"/>
-      <w:r>
-        <w:rPr>
-          <w:rFonts w:ascii="Arial" w:hAnsi="Arial" w:cs="Arial"/>
-          <w:color w:val="222222"/>
-          <w:sz w:val="19"/>
-          <w:szCs w:val="19"/>
-          <w:shd w:val="clear" w:color="auto" w:fill="FFFFFF"/>
-        </w:rPr>
-        <w:t xml:space="preserve"> from t4.</w:t>
-      </w:r>
-      <w:r>
-        <w:rPr>
-          <w:rFonts w:ascii="Arial" w:hAnsi="Arial" w:cs="Arial"/>
-          <w:color w:val="222222"/>
-          <w:sz w:val="19"/>
-          <w:szCs w:val="19"/>
-        </w:rPr>
-        <w:br/>
-      </w:r>
-      <w:r>
-        <w:rPr>
-          <w:rFonts w:ascii="Arial" w:hAnsi="Arial" w:cs="Arial"/>
-          <w:color w:val="222222"/>
-          <w:sz w:val="19"/>
-          <w:szCs w:val="19"/>
-          <w:shd w:val="clear" w:color="auto" w:fill="FFFFFF"/>
-        </w:rPr>
-        <w:t xml:space="preserve">I also understand that t1 is </w:t>
-      </w:r>
-      <w:proofErr w:type="spellStart"/>
-      <w:r>
-        <w:rPr>
-          <w:rFonts w:ascii="Arial" w:hAnsi="Arial" w:cs="Arial"/>
-          <w:color w:val="222222"/>
-          <w:sz w:val="19"/>
-          <w:szCs w:val="19"/>
-          <w:shd w:val="clear" w:color="auto" w:fill="FFFFFF"/>
-        </w:rPr>
-        <w:t>infered</w:t>
-      </w:r>
-      <w:proofErr w:type="spellEnd"/>
-      <w:r>
-        <w:rPr>
-          <w:rFonts w:ascii="Arial" w:hAnsi="Arial" w:cs="Arial"/>
-          <w:color w:val="222222"/>
-          <w:sz w:val="19"/>
-          <w:szCs w:val="19"/>
-          <w:shd w:val="clear" w:color="auto" w:fill="FFFFFF"/>
-        </w:rPr>
-        <w:t xml:space="preserve"> from t5.</w:t>
-      </w:r>
-      <w:r>
-        <w:rPr>
-          <w:rFonts w:ascii="Arial" w:hAnsi="Arial" w:cs="Arial"/>
-          <w:color w:val="222222"/>
-          <w:sz w:val="19"/>
-          <w:szCs w:val="19"/>
-        </w:rPr>
-        <w:br/>
-      </w:r>
-      <w:r>
-        <w:rPr>
-          <w:rFonts w:ascii="Arial" w:hAnsi="Arial" w:cs="Arial"/>
-          <w:color w:val="222222"/>
-          <w:sz w:val="19"/>
-          <w:szCs w:val="19"/>
-          <w:shd w:val="clear" w:color="auto" w:fill="FFFFFF"/>
-        </w:rPr>
-        <w:t>But I have difficulties to apply corollary 4.4 to obtain t14 from t16.</w:t>
-      </w:r>
-      <w:r>
-        <w:rPr>
-          <w:rFonts w:ascii="Arial" w:hAnsi="Arial" w:cs="Arial"/>
-          <w:color w:val="222222"/>
-          <w:sz w:val="19"/>
-          <w:szCs w:val="19"/>
-        </w:rPr>
-        <w:br/>
-      </w:r>
-      <w:r>
-        <w:rPr>
-          <w:rFonts w:ascii="Arial" w:hAnsi="Arial" w:cs="Arial"/>
-          <w:color w:val="222222"/>
-          <w:sz w:val="19"/>
-          <w:szCs w:val="19"/>
-          <w:shd w:val="clear" w:color="auto" w:fill="FFFFFF"/>
-        </w:rPr>
-        <w:t>But also, why did not you infer t15 from t16 (as you did for t14) using safe value (-,-,-</w:t>
-      </w:r>
-      <w:proofErr w:type="gramStart"/>
-      <w:r>
-        <w:rPr>
-          <w:rFonts w:ascii="Arial" w:hAnsi="Arial" w:cs="Arial"/>
-          <w:color w:val="222222"/>
-          <w:sz w:val="19"/>
-          <w:szCs w:val="19"/>
-          <w:shd w:val="clear" w:color="auto" w:fill="FFFFFF"/>
-        </w:rPr>
-        <w:t>,0</w:t>
-      </w:r>
-      <w:proofErr w:type="gramEnd"/>
-      <w:r>
-        <w:rPr>
-          <w:rFonts w:ascii="Arial" w:hAnsi="Arial" w:cs="Arial"/>
-          <w:color w:val="222222"/>
-          <w:sz w:val="19"/>
-          <w:szCs w:val="19"/>
-          <w:shd w:val="clear" w:color="auto" w:fill="FFFFFF"/>
-        </w:rPr>
-        <w:t>)?</w:t>
-      </w:r>
-      <w:r>
-        <w:rPr>
-          <w:rFonts w:ascii="Arial" w:hAnsi="Arial" w:cs="Arial"/>
-          <w:color w:val="222222"/>
-          <w:sz w:val="19"/>
-          <w:szCs w:val="19"/>
-        </w:rPr>
-        <w:br/>
+          <w:color w:val="FF0000"/>
+          <w:sz w:val="19"/>
+          <w:szCs w:val="19"/>
+        </w:rPr>
+        <w:t>With respect to the new version we have submitted, we have removed the</w:t>
+      </w:r>
+      <w:r>
+        <w:rPr>
+          <w:rFonts w:ascii="Arial" w:hAnsi="Arial" w:cs="Arial"/>
+          <w:color w:val="FF0000"/>
+          <w:sz w:val="19"/>
+          <w:szCs w:val="19"/>
+        </w:rPr>
+        <w:t xml:space="preserve">se two corollaries because </w:t>
+      </w:r>
+      <w:r>
+        <w:rPr>
+          <w:rFonts w:ascii="Arial" w:hAnsi="Arial" w:cs="Arial"/>
+          <w:color w:val="FF0000"/>
+          <w:sz w:val="19"/>
+          <w:szCs w:val="19"/>
+        </w:rPr>
+        <w:t xml:space="preserve">that </w:t>
+      </w:r>
+      <w:r>
+        <w:rPr>
+          <w:rFonts w:ascii="Arial" w:hAnsi="Arial" w:cs="Arial"/>
+          <w:color w:val="FF0000"/>
+          <w:sz w:val="19"/>
+          <w:szCs w:val="19"/>
+        </w:rPr>
+        <w:t>we did not disc</w:t>
+      </w:r>
+      <w:r>
+        <w:rPr>
+          <w:rFonts w:ascii="Arial" w:hAnsi="Arial" w:cs="Arial"/>
+          <w:color w:val="FF0000"/>
+          <w:sz w:val="19"/>
+          <w:szCs w:val="19"/>
+        </w:rPr>
+        <w:t>uss the safe value assumption.</w:t>
       </w:r>
     </w:p>
     <w:p>
       <w:pPr>
         <w:rPr>
           <w:rFonts w:ascii="Arial" w:hAnsi="Arial" w:cs="Arial"/>
-          <w:color w:val="FF0000"/>
+          <w:color w:val="222222"/>
           <w:sz w:val="19"/>
           <w:szCs w:val="19"/>
         </w:rPr>
       </w:pPr>
+    </w:p>
+    <w:p>
+      <w:pPr>
+        <w:rPr>
+          <w:rFonts w:ascii="Arial" w:hAnsi="Arial" w:cs="Arial"/>
+          <w:color w:val="222222"/>
+          <w:sz w:val="19"/>
+          <w:szCs w:val="19"/>
+        </w:rPr>
+      </w:pPr>
+      <w:r>
+        <w:rPr>
+          <w:rFonts w:ascii="Arial" w:hAnsi="Arial" w:cs="Arial"/>
+          <w:color w:val="222222"/>
+          <w:sz w:val="19"/>
+          <w:szCs w:val="19"/>
+        </w:rPr>
+        <w:t xml:space="preserve">Comment </w:t>
+      </w:r>
+      <w:r>
+        <w:rPr>
+          <w:rFonts w:ascii="Arial" w:hAnsi="Arial" w:cs="Arial"/>
+          <w:color w:val="222222"/>
+          <w:sz w:val="19"/>
+          <w:szCs w:val="19"/>
+        </w:rPr>
+        <w:t>5</w:t>
+      </w:r>
+      <w:r>
+        <w:rPr>
+          <w:rFonts w:ascii="Arial" w:hAnsi="Arial" w:cs="Arial"/>
+          <w:color w:val="222222"/>
+          <w:sz w:val="19"/>
+          <w:szCs w:val="19"/>
+        </w:rPr>
+        <w:t>:</w:t>
+      </w:r>
+      <w:r>
+        <w:rPr>
+          <w:rFonts w:ascii="Arial" w:hAnsi="Arial" w:cs="Arial"/>
+          <w:color w:val="222222"/>
+          <w:sz w:val="19"/>
+          <w:szCs w:val="19"/>
+        </w:rPr>
+        <w:br/>
+      </w:r>
+      <w:r>
+        <w:rPr>
+          <w:rFonts w:ascii="Arial" w:hAnsi="Arial" w:cs="Arial"/>
+          <w:color w:val="222222"/>
+          <w:sz w:val="19"/>
+          <w:szCs w:val="19"/>
+        </w:rPr>
+        <w:lastRenderedPageBreak/>
+        <w:br/>
+      </w:r>
+      <w:r>
+        <w:rPr>
+          <w:rFonts w:ascii="Arial" w:hAnsi="Arial" w:cs="Arial"/>
+          <w:color w:val="222222"/>
+          <w:sz w:val="19"/>
+          <w:szCs w:val="19"/>
+          <w:shd w:val="clear" w:color="auto" w:fill="FFFFFF"/>
+        </w:rPr>
+        <w:t>Finally, I have problems with Table X.</w:t>
+      </w:r>
+      <w:r>
+        <w:rPr>
+          <w:rFonts w:ascii="Arial" w:hAnsi="Arial" w:cs="Arial"/>
+          <w:color w:val="222222"/>
+          <w:sz w:val="19"/>
+          <w:szCs w:val="19"/>
+        </w:rPr>
+        <w:br/>
+      </w:r>
+      <w:r>
+        <w:rPr>
+          <w:rFonts w:ascii="Arial" w:hAnsi="Arial" w:cs="Arial"/>
+          <w:color w:val="222222"/>
+          <w:sz w:val="19"/>
+          <w:szCs w:val="19"/>
+          <w:shd w:val="clear" w:color="auto" w:fill="FFFFFF"/>
+        </w:rPr>
+        <w:t>First, I don't know how you assume the safe values (see my previous remarks).</w:t>
+      </w:r>
+      <w:r>
+        <w:rPr>
+          <w:rFonts w:ascii="Arial" w:hAnsi="Arial" w:cs="Arial"/>
+          <w:color w:val="222222"/>
+          <w:sz w:val="19"/>
+          <w:szCs w:val="19"/>
+        </w:rPr>
+        <w:br/>
+      </w:r>
+      <w:r>
+        <w:rPr>
+          <w:rFonts w:ascii="Arial" w:hAnsi="Arial" w:cs="Arial"/>
+          <w:color w:val="222222"/>
+          <w:sz w:val="19"/>
+          <w:szCs w:val="19"/>
+          <w:shd w:val="clear" w:color="auto" w:fill="FFFFFF"/>
+        </w:rPr>
+        <w:t>Then, I understand how t2, t3 are infered from t4.</w:t>
+      </w:r>
+      <w:r>
+        <w:rPr>
+          <w:rFonts w:ascii="Arial" w:hAnsi="Arial" w:cs="Arial"/>
+          <w:color w:val="222222"/>
+          <w:sz w:val="19"/>
+          <w:szCs w:val="19"/>
+        </w:rPr>
+        <w:br/>
+      </w:r>
+      <w:r>
+        <w:rPr>
+          <w:rFonts w:ascii="Arial" w:hAnsi="Arial" w:cs="Arial"/>
+          <w:color w:val="222222"/>
+          <w:sz w:val="19"/>
+          <w:szCs w:val="19"/>
+          <w:shd w:val="clear" w:color="auto" w:fill="FFFFFF"/>
+        </w:rPr>
+        <w:t>I also understand that t1 is infered from t5.</w:t>
+      </w:r>
+      <w:r>
+        <w:rPr>
+          <w:rFonts w:ascii="Arial" w:hAnsi="Arial" w:cs="Arial"/>
+          <w:color w:val="222222"/>
+          <w:sz w:val="19"/>
+          <w:szCs w:val="19"/>
+        </w:rPr>
+        <w:br/>
+      </w:r>
+      <w:r>
+        <w:rPr>
+          <w:rFonts w:ascii="Arial" w:hAnsi="Arial" w:cs="Arial"/>
+          <w:color w:val="222222"/>
+          <w:sz w:val="19"/>
+          <w:szCs w:val="19"/>
+          <w:shd w:val="clear" w:color="auto" w:fill="FFFFFF"/>
+        </w:rPr>
+        <w:t>But I have difficulties to apply corollary 4.4 to obtain t14 from t16.</w:t>
+      </w:r>
+      <w:r>
+        <w:rPr>
+          <w:rFonts w:ascii="Arial" w:hAnsi="Arial" w:cs="Arial"/>
+          <w:color w:val="222222"/>
+          <w:sz w:val="19"/>
+          <w:szCs w:val="19"/>
+        </w:rPr>
+        <w:br/>
+      </w:r>
+      <w:r>
+        <w:rPr>
+          <w:rFonts w:ascii="Arial" w:hAnsi="Arial" w:cs="Arial"/>
+          <w:color w:val="222222"/>
+          <w:sz w:val="19"/>
+          <w:szCs w:val="19"/>
+          <w:shd w:val="clear" w:color="auto" w:fill="FFFFFF"/>
+        </w:rPr>
+        <w:t>But also, why did not you infer t15 from t16 (as you did for t14) using safe value (-,-,-,0)?</w:t>
+      </w:r>
+      <w:r>
+        <w:rPr>
+          <w:rFonts w:ascii="Arial" w:hAnsi="Arial" w:cs="Arial"/>
+          <w:color w:val="222222"/>
+          <w:sz w:val="19"/>
+          <w:szCs w:val="19"/>
+        </w:rPr>
+        <w:br/>
+      </w:r>
+    </w:p>
+    <w:p>
+      <w:pPr>
+        <w:rPr>
+          <w:rFonts w:ascii="Arial" w:hAnsi="Arial" w:cs="Arial"/>
+          <w:color w:val="FF0000"/>
+          <w:sz w:val="19"/>
+          <w:szCs w:val="19"/>
+        </w:rPr>
+      </w:pPr>
       <w:r>
         <w:rPr>
           <w:rFonts w:ascii="Arial" w:hAnsi="Arial" w:cs="Arial" w:hint="eastAsia"/>
@@ -13116,6 +10671,16 @@
         </w:rPr>
         <w:t>.</w:t>
       </w:r>
+    </w:p>
+    <w:p>
+      <w:pPr>
+        <w:rPr>
+          <w:rFonts w:ascii="Arial" w:hAnsi="Arial" w:cs="Arial"/>
+          <w:color w:val="FF0000"/>
+          <w:sz w:val="19"/>
+          <w:szCs w:val="19"/>
+        </w:rPr>
+      </w:pPr>
     </w:p>
     <w:tbl>
       <w:tblPr>
@@ -14576,7 +12141,6 @@
                 <w:szCs w:val="19"/>
               </w:rPr>
             </w:pPr>
-            <w:proofErr w:type="spellStart"/>
             <w:r>
               <w:rPr>
                 <w:rFonts w:ascii="Arial" w:hAnsi="Arial" w:cs="Arial" w:hint="eastAsia"/>
@@ -14586,7 +12150,6 @@
               </w:rPr>
               <w:t>unkonwn</w:t>
             </w:r>
-            <w:proofErr w:type="spellEnd"/>
           </w:p>
         </w:tc>
       </w:tr>
@@ -14970,7 +12533,6 @@
                 <w:szCs w:val="19"/>
               </w:rPr>
             </w:pPr>
-            <w:proofErr w:type="spellStart"/>
             <w:r>
               <w:rPr>
                 <w:rFonts w:ascii="Arial" w:hAnsi="Arial" w:cs="Arial" w:hint="eastAsia"/>
@@ -14980,7 +12542,6 @@
               </w:rPr>
               <w:t>unkonwn</w:t>
             </w:r>
-            <w:proofErr w:type="spellEnd"/>
           </w:p>
         </w:tc>
       </w:tr>
@@ -15168,7 +12729,6 @@
                 <w:szCs w:val="19"/>
               </w:rPr>
             </w:pPr>
-            <w:proofErr w:type="spellStart"/>
             <w:r>
               <w:rPr>
                 <w:rFonts w:ascii="Arial" w:hAnsi="Arial" w:cs="Arial" w:hint="eastAsia"/>
@@ -15178,7 +12738,6 @@
               </w:rPr>
               <w:t>unkonwn</w:t>
             </w:r>
-            <w:proofErr w:type="spellEnd"/>
           </w:p>
         </w:tc>
       </w:tr>
@@ -15208,7 +12767,6 @@
                 <w:sz w:val="19"/>
                 <w:szCs w:val="19"/>
               </w:rPr>
-              <w:lastRenderedPageBreak/>
               <w:t>T</w:t>
             </w:r>
             <w:r>
@@ -15367,7 +12925,6 @@
                 <w:szCs w:val="19"/>
               </w:rPr>
             </w:pPr>
-            <w:proofErr w:type="spellStart"/>
             <w:r>
               <w:rPr>
                 <w:rFonts w:ascii="Arial" w:hAnsi="Arial" w:cs="Arial" w:hint="eastAsia"/>
@@ -15377,7 +12934,6 @@
               </w:rPr>
               <w:t>unkonwn</w:t>
             </w:r>
-            <w:proofErr w:type="spellEnd"/>
           </w:p>
         </w:tc>
       </w:tr>
@@ -15565,7 +13121,6 @@
                 <w:szCs w:val="19"/>
               </w:rPr>
             </w:pPr>
-            <w:proofErr w:type="spellStart"/>
             <w:r>
               <w:rPr>
                 <w:rFonts w:ascii="Arial" w:hAnsi="Arial" w:cs="Arial" w:hint="eastAsia"/>
@@ -15575,7 +13130,6 @@
               </w:rPr>
               <w:t>unkonwn</w:t>
             </w:r>
-            <w:proofErr w:type="spellEnd"/>
           </w:p>
         </w:tc>
       </w:tr>
@@ -15763,7 +13317,6 @@
                 <w:szCs w:val="19"/>
               </w:rPr>
             </w:pPr>
-            <w:proofErr w:type="spellStart"/>
             <w:r>
               <w:rPr>
                 <w:rFonts w:ascii="Arial" w:hAnsi="Arial" w:cs="Arial" w:hint="eastAsia"/>
@@ -15773,7 +13326,6 @@
               </w:rPr>
               <w:t>unkonwn</w:t>
             </w:r>
-            <w:proofErr w:type="spellEnd"/>
           </w:p>
         </w:tc>
       </w:tr>
@@ -16148,7 +13700,6 @@
                 <w:szCs w:val="19"/>
               </w:rPr>
             </w:pPr>
-            <w:proofErr w:type="spellStart"/>
             <w:r>
               <w:rPr>
                 <w:rFonts w:ascii="Arial" w:hAnsi="Arial" w:cs="Arial" w:hint="eastAsia"/>
@@ -16158,7 +13709,6 @@
               </w:rPr>
               <w:t>unkonwn</w:t>
             </w:r>
-            <w:proofErr w:type="spellEnd"/>
           </w:p>
         </w:tc>
       </w:tr>
@@ -16457,27 +14007,7 @@
           <w:sz w:val="19"/>
           <w:szCs w:val="19"/>
         </w:rPr>
-        <w:t>(0, -, -, -)</w:t>
-      </w:r>
-      <w:proofErr w:type="gramStart"/>
-      <w:r>
-        <w:rPr>
-          <w:rFonts w:ascii="Arial" w:hAnsi="Arial" w:cs="Arial"/>
-          <w:color w:val="FF0000"/>
-          <w:sz w:val="19"/>
-          <w:szCs w:val="19"/>
-        </w:rPr>
-        <w:t>,(</w:t>
-      </w:r>
-      <w:proofErr w:type="gramEnd"/>
-      <w:r>
-        <w:rPr>
-          <w:rFonts w:ascii="Arial" w:hAnsi="Arial" w:cs="Arial"/>
-          <w:color w:val="FF0000"/>
-          <w:sz w:val="19"/>
-          <w:szCs w:val="19"/>
-        </w:rPr>
-        <w:t>-,</w:t>
+        <w:t>(0, -, -, -),(-,</w:t>
       </w:r>
       <w:r>
         <w:rPr>
@@ -16658,6 +14188,15 @@
           <w:szCs w:val="19"/>
         </w:rPr>
         <w:t>corollary 4.4</w:t>
+      </w:r>
+      <w:r>
+        <w:rPr>
+          <w:rFonts w:ascii="Arial" w:hAnsi="Arial" w:cs="Arial"/>
+          <w:color w:val="FF0000"/>
+          <w:sz w:val="19"/>
+          <w:szCs w:val="19"/>
+        </w:rPr>
+        <w:t xml:space="preserve"> at comment 5</w:t>
       </w:r>
       <w:r>
         <w:rPr>
@@ -19685,167 +17224,7 @@
           <w:szCs w:val="19"/>
           <w:shd w:val="clear" w:color="auto" w:fill="FFFFFF"/>
         </w:rPr>
-        <w:t>, and</w:t>
-      </w:r>
-      <w:r>
-        <w:rPr>
-          <w:rFonts w:ascii="Arial" w:hAnsi="Arial" w:cs="Arial"/>
-          <w:color w:val="FF0000"/>
-          <w:sz w:val="19"/>
-          <w:szCs w:val="19"/>
-          <w:shd w:val="clear" w:color="auto" w:fill="FFFFFF"/>
-        </w:rPr>
-        <w:t xml:space="preserve"> </w:t>
-      </w:r>
-      <w:r>
-        <w:rPr>
-          <w:rFonts w:ascii="Arial" w:hAnsi="Arial" w:cs="Arial"/>
-          <w:color w:val="FF0000"/>
-          <w:sz w:val="19"/>
-          <w:szCs w:val="19"/>
-          <w:shd w:val="clear" w:color="auto" w:fill="FFFFFF"/>
-        </w:rPr>
-        <w:t>w</w:t>
-      </w:r>
-      <w:r>
-        <w:rPr>
-          <w:rFonts w:ascii="Arial" w:hAnsi="Arial" w:cs="Arial"/>
-          <w:color w:val="FF0000"/>
-          <w:sz w:val="19"/>
-          <w:szCs w:val="19"/>
-          <w:shd w:val="clear" w:color="auto" w:fill="FFFFFF"/>
-        </w:rPr>
-        <w:t>hat’s more</w:t>
-      </w:r>
-      <w:r>
-        <w:rPr>
-          <w:rFonts w:ascii="Arial" w:hAnsi="Arial" w:cs="Arial"/>
-          <w:color w:val="FF0000"/>
-          <w:sz w:val="19"/>
-          <w:szCs w:val="19"/>
-          <w:shd w:val="clear" w:color="auto" w:fill="FFFFFF"/>
-        </w:rPr>
-        <w:t>,</w:t>
-      </w:r>
-      <w:r>
-        <w:rPr>
-          <w:rFonts w:ascii="Arial" w:hAnsi="Arial" w:cs="Arial"/>
-          <w:color w:val="FF0000"/>
-          <w:sz w:val="19"/>
-          <w:szCs w:val="19"/>
-          <w:shd w:val="clear" w:color="auto" w:fill="FFFFFF"/>
-        </w:rPr>
-        <w:t xml:space="preserve"> the </w:t>
-      </w:r>
-      <w:r>
-        <w:rPr>
-          <w:rFonts w:ascii="Arial" w:hAnsi="Arial" w:cs="Arial"/>
-          <w:color w:val="FF0000"/>
-          <w:sz w:val="19"/>
-          <w:szCs w:val="19"/>
-          <w:shd w:val="clear" w:color="auto" w:fill="FFFFFF"/>
-        </w:rPr>
-        <w:t>re-expressed</w:t>
-      </w:r>
-      <w:r>
-        <w:rPr>
-          <w:rFonts w:ascii="Arial" w:hAnsi="Arial" w:cs="Arial"/>
-          <w:color w:val="FF0000"/>
-          <w:sz w:val="19"/>
-          <w:szCs w:val="19"/>
-          <w:shd w:val="clear" w:color="auto" w:fill="FFFFFF"/>
-        </w:rPr>
-        <w:t xml:space="preserve"> </w:t>
-      </w:r>
-      <w:r>
-        <w:rPr>
-          <w:rFonts w:ascii="Arial" w:hAnsi="Arial" w:cs="Arial"/>
-          <w:color w:val="FF0000"/>
-          <w:sz w:val="19"/>
-          <w:szCs w:val="19"/>
-          <w:shd w:val="clear" w:color="auto" w:fill="FFFFFF"/>
-        </w:rPr>
-        <w:t>Corollary</w:t>
-      </w:r>
-      <w:r>
-        <w:rPr>
-          <w:rFonts w:ascii="Arial" w:hAnsi="Arial" w:cs="Arial"/>
-          <w:color w:val="FF0000"/>
-          <w:sz w:val="19"/>
-          <w:szCs w:val="19"/>
-          <w:shd w:val="clear" w:color="auto" w:fill="FFFFFF"/>
-        </w:rPr>
-        <w:t xml:space="preserve"> 4.4 </w:t>
-      </w:r>
-      <w:r>
-        <w:rPr>
-          <w:rFonts w:ascii="Arial" w:hAnsi="Arial" w:cs="Arial"/>
-          <w:color w:val="FF0000"/>
-          <w:sz w:val="19"/>
-          <w:szCs w:val="19"/>
-          <w:shd w:val="clear" w:color="auto" w:fill="FFFFFF"/>
-        </w:rPr>
-        <w:t xml:space="preserve">make those </w:t>
-      </w:r>
-      <w:r>
-        <w:rPr>
-          <w:rFonts w:ascii="Arial" w:hAnsi="Arial" w:cs="Arial"/>
-          <w:color w:val="FF0000"/>
-          <w:sz w:val="19"/>
-          <w:szCs w:val="19"/>
-          <w:shd w:val="clear" w:color="auto" w:fill="FFFFFF"/>
-        </w:rPr>
-        <w:t>inference</w:t>
-      </w:r>
-      <w:r>
-        <w:rPr>
-          <w:rFonts w:ascii="Arial" w:hAnsi="Arial" w:cs="Arial"/>
-          <w:color w:val="FF0000"/>
-          <w:sz w:val="19"/>
-          <w:szCs w:val="19"/>
-          <w:shd w:val="clear" w:color="auto" w:fill="FFFFFF"/>
-        </w:rPr>
-        <w:t>s</w:t>
-      </w:r>
-      <w:r>
-        <w:rPr>
-          <w:rFonts w:ascii="Arial" w:hAnsi="Arial" w:cs="Arial"/>
-          <w:color w:val="FF0000"/>
-          <w:sz w:val="19"/>
-          <w:szCs w:val="19"/>
-          <w:shd w:val="clear" w:color="auto" w:fill="FFFFFF"/>
-        </w:rPr>
-        <w:t xml:space="preserve"> </w:t>
-      </w:r>
-      <w:r>
-        <w:rPr>
-          <w:rFonts w:ascii="Arial" w:hAnsi="Arial" w:cs="Arial"/>
-          <w:color w:val="FF0000"/>
-          <w:sz w:val="19"/>
-          <w:szCs w:val="19"/>
-          <w:shd w:val="clear" w:color="auto" w:fill="FFFFFF"/>
-        </w:rPr>
-        <w:t>in a correct way</w:t>
-      </w:r>
-      <w:r>
-        <w:rPr>
-          <w:rFonts w:ascii="Arial" w:hAnsi="Arial" w:cs="Arial"/>
-          <w:color w:val="FF0000"/>
-          <w:sz w:val="19"/>
-          <w:szCs w:val="19"/>
-          <w:shd w:val="clear" w:color="auto" w:fill="FFFFFF"/>
-        </w:rPr>
-        <w:t>.</w:t>
-      </w:r>
-      <w:r>
-        <w:rPr>
-          <w:rFonts w:ascii="Arial" w:hAnsi="Arial" w:cs="Arial"/>
-          <w:color w:val="FF0000"/>
-          <w:sz w:val="19"/>
-          <w:szCs w:val="19"/>
-          <w:shd w:val="clear" w:color="auto" w:fill="FFFFFF"/>
-        </w:rPr>
-        <w:t xml:space="preserve"> </w:t>
+        <w:t xml:space="preserve">. </w:t>
       </w:r>
       <w:r>
         <w:rPr>
@@ -20750,6 +18129,17 @@
           <w:shd w:val="clear" w:color="auto" w:fill="FFFFFF"/>
         </w:rPr>
       </w:pPr>
+    </w:p>
+    <w:p>
+      <w:pPr>
+        <w:rPr>
+          <w:rFonts w:ascii="Arial" w:hAnsi="Arial" w:cs="Arial"/>
+          <w:color w:val="FF0000"/>
+          <w:sz w:val="19"/>
+          <w:szCs w:val="19"/>
+          <w:shd w:val="clear" w:color="auto" w:fill="FFFFFF"/>
+        </w:rPr>
+      </w:pPr>
       <w:r>
         <w:rPr>
           <w:rFonts w:ascii="Arial" w:hAnsi="Arial" w:cs="Arial"/>
@@ -20788,29 +18178,7 @@
           <w:szCs w:val="19"/>
           <w:shd w:val="clear" w:color="auto" w:fill="FFFFFF"/>
         </w:rPr>
-        <w:t xml:space="preserve"> (1, 1, 1, </w:t>
-      </w:r>
-      <w:proofErr w:type="gramStart"/>
-      <w:r>
-        <w:rPr>
-          <w:rFonts w:ascii="Arial" w:hAnsi="Arial" w:cs="Arial"/>
-          <w:color w:val="FF0000"/>
-          <w:sz w:val="19"/>
-          <w:szCs w:val="19"/>
-          <w:shd w:val="clear" w:color="auto" w:fill="FFFFFF"/>
-        </w:rPr>
-        <w:t>1</w:t>
-      </w:r>
-      <w:proofErr w:type="gramEnd"/>
-      <w:r>
-        <w:rPr>
-          <w:rFonts w:ascii="Arial" w:hAnsi="Arial" w:cs="Arial"/>
-          <w:color w:val="FF0000"/>
-          <w:sz w:val="19"/>
-          <w:szCs w:val="19"/>
-          <w:shd w:val="clear" w:color="auto" w:fill="FFFFFF"/>
-        </w:rPr>
-        <w:t>)</w:t>
+        <w:t xml:space="preserve"> (1, 1, 1, 1)</w:t>
       </w:r>
       <w:r>
         <w:rPr>
@@ -20920,7 +18288,87 @@
           <w:szCs w:val="19"/>
           <w:shd w:val="clear" w:color="auto" w:fill="FFFFFF"/>
         </w:rPr>
-        <w:t>ch mutated version of OFOT,</w:t>
+        <w:t>ch mutated version of OFOT</w:t>
+      </w:r>
+      <w:r>
+        <w:rPr>
+          <w:rFonts w:ascii="Arial" w:hAnsi="Arial" w:cs="Arial"/>
+          <w:color w:val="FF0000"/>
+          <w:sz w:val="19"/>
+          <w:szCs w:val="19"/>
+          <w:shd w:val="clear" w:color="auto" w:fill="FFFFFF"/>
+        </w:rPr>
+        <w:t xml:space="preserve">. This </w:t>
+      </w:r>
+      <w:r>
+        <w:rPr>
+          <w:rFonts w:ascii="Arial" w:hAnsi="Arial" w:cs="Arial"/>
+          <w:color w:val="FF0000"/>
+          <w:sz w:val="19"/>
+          <w:szCs w:val="19"/>
+          <w:shd w:val="clear" w:color="auto" w:fill="FFFFFF"/>
+        </w:rPr>
+        <w:t xml:space="preserve">process is </w:t>
+      </w:r>
+      <w:r>
+        <w:rPr>
+          <w:rFonts w:ascii="Arial" w:hAnsi="Arial" w:cs="Arial"/>
+          <w:color w:val="FF0000"/>
+          <w:sz w:val="19"/>
+          <w:szCs w:val="19"/>
+          <w:shd w:val="clear" w:color="auto" w:fill="FFFFFF"/>
+        </w:rPr>
+        <w:t>a</w:t>
+      </w:r>
+      <w:r>
+        <w:rPr>
+          <w:rFonts w:ascii="Arial" w:hAnsi="Arial" w:cs="Arial"/>
+          <w:color w:val="FF0000"/>
+          <w:sz w:val="19"/>
+          <w:szCs w:val="19"/>
+          <w:shd w:val="clear" w:color="auto" w:fill="FFFFFF"/>
+        </w:rPr>
+        <w:t>n</w:t>
+      </w:r>
+      <w:r>
+        <w:rPr>
+          <w:rFonts w:ascii="Arial" w:hAnsi="Arial" w:cs="Arial"/>
+          <w:color w:val="FF0000"/>
+          <w:sz w:val="19"/>
+          <w:szCs w:val="19"/>
+          <w:shd w:val="clear" w:color="auto" w:fill="FFFFFF"/>
+        </w:rPr>
+        <w:t xml:space="preserve"> increment way, i.e., </w:t>
+      </w:r>
+      <w:r>
+        <w:rPr>
+          <w:rFonts w:ascii="Arial" w:hAnsi="Arial" w:cs="Arial"/>
+          <w:color w:val="FF0000"/>
+          <w:sz w:val="19"/>
+          <w:szCs w:val="19"/>
+          <w:shd w:val="clear" w:color="auto" w:fill="FFFFFF"/>
+        </w:rPr>
+        <w:t xml:space="preserve">the test case generation depends on the result of </w:t>
+      </w:r>
+      <w:r>
+        <w:rPr>
+          <w:rFonts w:ascii="Arial" w:hAnsi="Arial" w:cs="Arial"/>
+          <w:color w:val="FF0000"/>
+          <w:sz w:val="19"/>
+          <w:szCs w:val="19"/>
+          <w:shd w:val="clear" w:color="auto" w:fill="FFFFFF"/>
+        </w:rPr>
+        <w:t xml:space="preserve">the </w:t>
+      </w:r>
+      <w:r>
+        <w:rPr>
+          <w:rFonts w:ascii="Arial" w:hAnsi="Arial" w:cs="Arial"/>
+          <w:color w:val="FF0000"/>
+          <w:sz w:val="19"/>
+          <w:szCs w:val="19"/>
+          <w:shd w:val="clear" w:color="auto" w:fill="FFFFFF"/>
+        </w:rPr>
+        <w:t>last test case.</w:t>
       </w:r>
       <w:r>
         <w:rPr>
@@ -20940,77 +18388,47 @@
           <w:szCs w:val="19"/>
           <w:shd w:val="clear" w:color="auto" w:fill="FFFFFF"/>
         </w:rPr>
-        <w:t xml:space="preserve">to some extent. This </w:t>
-      </w:r>
-      <w:r>
-        <w:rPr>
-          <w:rFonts w:ascii="Arial" w:hAnsi="Arial" w:cs="Arial"/>
-          <w:color w:val="FF0000"/>
-          <w:sz w:val="19"/>
-          <w:szCs w:val="19"/>
-          <w:shd w:val="clear" w:color="auto" w:fill="FFFFFF"/>
-        </w:rPr>
-        <w:t xml:space="preserve">process is </w:t>
-      </w:r>
-      <w:r>
-        <w:rPr>
-          <w:rFonts w:ascii="Arial" w:hAnsi="Arial" w:cs="Arial"/>
-          <w:color w:val="FF0000"/>
-          <w:sz w:val="19"/>
-          <w:szCs w:val="19"/>
-          <w:shd w:val="clear" w:color="auto" w:fill="FFFFFF"/>
-        </w:rPr>
-        <w:t>a</w:t>
-      </w:r>
-      <w:r>
-        <w:rPr>
-          <w:rFonts w:ascii="Arial" w:hAnsi="Arial" w:cs="Arial"/>
-          <w:color w:val="FF0000"/>
-          <w:sz w:val="19"/>
-          <w:szCs w:val="19"/>
-          <w:shd w:val="clear" w:color="auto" w:fill="FFFFFF"/>
-        </w:rPr>
-        <w:t>n</w:t>
-      </w:r>
-      <w:r>
-        <w:rPr>
-          <w:rFonts w:ascii="Arial" w:hAnsi="Arial" w:cs="Arial"/>
-          <w:color w:val="FF0000"/>
-          <w:sz w:val="19"/>
-          <w:szCs w:val="19"/>
-          <w:shd w:val="clear" w:color="auto" w:fill="FFFFFF"/>
-        </w:rPr>
-        <w:t xml:space="preserve"> increment way, i.e., </w:t>
-      </w:r>
-      <w:r>
-        <w:rPr>
-          <w:rFonts w:ascii="Arial" w:hAnsi="Arial" w:cs="Arial"/>
-          <w:color w:val="FF0000"/>
-          <w:sz w:val="19"/>
-          <w:szCs w:val="19"/>
-          <w:shd w:val="clear" w:color="auto" w:fill="FFFFFF"/>
-        </w:rPr>
-        <w:t xml:space="preserve">the test case generation depends on the result of </w:t>
-      </w:r>
-      <w:r>
-        <w:rPr>
-          <w:rFonts w:ascii="Arial" w:hAnsi="Arial" w:cs="Arial"/>
-          <w:color w:val="FF0000"/>
-          <w:sz w:val="19"/>
-          <w:szCs w:val="19"/>
-          <w:shd w:val="clear" w:color="auto" w:fill="FFFFFF"/>
-        </w:rPr>
-        <w:t xml:space="preserve">the </w:t>
-      </w:r>
-      <w:r>
-        <w:rPr>
-          <w:rFonts w:ascii="Arial" w:hAnsi="Arial" w:cs="Arial"/>
-          <w:color w:val="FF0000"/>
-          <w:sz w:val="19"/>
-          <w:szCs w:val="19"/>
-          <w:shd w:val="clear" w:color="auto" w:fill="FFFFFF"/>
-        </w:rPr>
-        <w:t>last test case.</w:t>
+        <w:t xml:space="preserve">The completed </w:t>
+      </w:r>
+      <w:r>
+        <w:rPr>
+          <w:rFonts w:ascii="Arial" w:hAnsi="Arial" w:cs="Arial"/>
+          <w:color w:val="FF0000"/>
+          <w:sz w:val="19"/>
+          <w:szCs w:val="19"/>
+          <w:shd w:val="clear" w:color="auto" w:fill="FFFFFF"/>
+        </w:rPr>
+        <w:t>explanation</w:t>
+      </w:r>
+      <w:r>
+        <w:rPr>
+          <w:rFonts w:ascii="Arial" w:hAnsi="Arial" w:cs="Arial"/>
+          <w:color w:val="FF0000"/>
+          <w:sz w:val="19"/>
+          <w:szCs w:val="19"/>
+          <w:shd w:val="clear" w:color="auto" w:fill="FFFFFF"/>
+        </w:rPr>
+        <w:t xml:space="preserve"> of this process can be </w:t>
+      </w:r>
+      <w:r>
+        <w:rPr>
+          <w:rFonts w:ascii="Arial" w:hAnsi="Arial" w:cs="Arial"/>
+          <w:color w:val="FF0000"/>
+          <w:sz w:val="19"/>
+          <w:szCs w:val="19"/>
+          <w:shd w:val="clear" w:color="auto" w:fill="FFFFFF"/>
+        </w:rPr>
+        <w:t>obtained as said in Comment 1.</w:t>
+      </w:r>
+      <w:r>
+        <w:rPr>
+          <w:rFonts w:ascii="Arial" w:hAnsi="Arial" w:cs="Arial"/>
+          <w:color w:val="FF0000"/>
+          <w:sz w:val="19"/>
+          <w:szCs w:val="19"/>
+          <w:shd w:val="clear" w:color="auto" w:fill="FFFFFF"/>
+        </w:rPr>
+        <w:t xml:space="preserve"> Next,</w:t>
       </w:r>
       <w:r>
         <w:rPr>
@@ -21030,66 +18448,6 @@
           <w:szCs w:val="19"/>
           <w:shd w:val="clear" w:color="auto" w:fill="FFFFFF"/>
         </w:rPr>
-        <w:t xml:space="preserve">The completed </w:t>
-      </w:r>
-      <w:r>
-        <w:rPr>
-          <w:rFonts w:ascii="Arial" w:hAnsi="Arial" w:cs="Arial"/>
-          <w:color w:val="FF0000"/>
-          <w:sz w:val="19"/>
-          <w:szCs w:val="19"/>
-          <w:shd w:val="clear" w:color="auto" w:fill="FFFFFF"/>
-        </w:rPr>
-        <w:t>explanation</w:t>
-      </w:r>
-      <w:r>
-        <w:rPr>
-          <w:rFonts w:ascii="Arial" w:hAnsi="Arial" w:cs="Arial"/>
-          <w:color w:val="FF0000"/>
-          <w:sz w:val="19"/>
-          <w:szCs w:val="19"/>
-          <w:shd w:val="clear" w:color="auto" w:fill="FFFFFF"/>
-        </w:rPr>
-        <w:t xml:space="preserve"> of this process can be </w:t>
-      </w:r>
-      <w:r>
-        <w:rPr>
-          <w:rFonts w:ascii="Arial" w:hAnsi="Arial" w:cs="Arial"/>
-          <w:color w:val="FF0000"/>
-          <w:sz w:val="19"/>
-          <w:szCs w:val="19"/>
-          <w:shd w:val="clear" w:color="auto" w:fill="FFFFFF"/>
-        </w:rPr>
-        <w:t>obtained as said in Comment 1.</w:t>
-      </w:r>
-      <w:r>
-        <w:rPr>
-          <w:rFonts w:ascii="Arial" w:hAnsi="Arial" w:cs="Arial"/>
-          <w:color w:val="FF0000"/>
-          <w:sz w:val="19"/>
-          <w:szCs w:val="19"/>
-          <w:shd w:val="clear" w:color="auto" w:fill="FFFFFF"/>
-        </w:rPr>
-        <w:t xml:space="preserve"> Next,</w:t>
-      </w:r>
-      <w:r>
-        <w:rPr>
-          <w:rFonts w:ascii="Arial" w:hAnsi="Arial" w:cs="Arial"/>
-          <w:color w:val="FF0000"/>
-          <w:sz w:val="19"/>
-          <w:szCs w:val="19"/>
-          <w:shd w:val="clear" w:color="auto" w:fill="FFFFFF"/>
-        </w:rPr>
-        <w:t xml:space="preserve"> </w:t>
-      </w:r>
-      <w:r>
-        <w:rPr>
-          <w:rFonts w:ascii="Arial" w:hAnsi="Arial" w:cs="Arial"/>
-          <w:color w:val="FF0000"/>
-          <w:sz w:val="19"/>
-          <w:szCs w:val="19"/>
-          <w:shd w:val="clear" w:color="auto" w:fill="FFFFFF"/>
-        </w:rPr>
         <w:t xml:space="preserve">we select two </w:t>
       </w:r>
       <w:r>
@@ -21120,39 +18478,17 @@
           <w:szCs w:val="19"/>
           <w:shd w:val="clear" w:color="auto" w:fill="FFFFFF"/>
         </w:rPr>
-        <w:t xml:space="preserve"> i.e.</w:t>
-      </w:r>
-      <w:proofErr w:type="gramStart"/>
-      <w:r>
-        <w:rPr>
-          <w:rFonts w:ascii="Arial" w:hAnsi="Arial" w:cs="Arial"/>
-          <w:color w:val="FF0000"/>
-          <w:sz w:val="19"/>
-          <w:szCs w:val="19"/>
-          <w:shd w:val="clear" w:color="auto" w:fill="FFFFFF"/>
-        </w:rPr>
-        <w:t>,</w:t>
-      </w:r>
-      <w:r>
-        <w:rPr>
-          <w:rFonts w:ascii="Arial" w:hAnsi="Arial" w:cs="Arial"/>
-          <w:color w:val="FF0000"/>
-          <w:sz w:val="19"/>
-          <w:szCs w:val="19"/>
-          <w:shd w:val="clear" w:color="auto" w:fill="FFFFFF"/>
-        </w:rPr>
-        <w:t>T3</w:t>
-      </w:r>
-      <w:proofErr w:type="gramEnd"/>
-      <w:r>
-        <w:rPr>
-          <w:rFonts w:ascii="Arial" w:hAnsi="Arial" w:cs="Arial"/>
-          <w:color w:val="FF0000"/>
-          <w:sz w:val="19"/>
-          <w:szCs w:val="19"/>
-          <w:shd w:val="clear" w:color="auto" w:fill="FFFFFF"/>
-        </w:rPr>
-        <w:t>, and</w:t>
+        <w:t xml:space="preserve"> i.e.,</w:t>
+      </w:r>
+      <w:r>
+        <w:rPr>
+          <w:rFonts w:ascii="Arial" w:hAnsi="Arial" w:cs="Arial"/>
+          <w:color w:val="FF0000"/>
+          <w:sz w:val="19"/>
+          <w:szCs w:val="19"/>
+          <w:shd w:val="clear" w:color="auto" w:fill="FFFFFF"/>
+        </w:rPr>
+        <w:t>T3, and</w:t>
       </w:r>
       <w:r>
         <w:rPr>
@@ -21650,7 +18986,6 @@
           <w:shd w:val="clear" w:color="auto" w:fill="FFFFFF"/>
         </w:rPr>
       </w:pPr>
-      <w:proofErr w:type="gramStart"/>
       <w:r>
         <w:rPr>
           <w:rFonts w:ascii="Arial" w:hAnsi="Arial" w:cs="Arial"/>
@@ -21659,40 +18994,7 @@
           <w:szCs w:val="19"/>
           <w:shd w:val="clear" w:color="auto" w:fill="FFFFFF"/>
         </w:rPr>
-        <w:t>page</w:t>
-      </w:r>
-      <w:proofErr w:type="gramEnd"/>
-      <w:r>
-        <w:rPr>
-          <w:rFonts w:ascii="Arial" w:hAnsi="Arial" w:cs="Arial"/>
-          <w:color w:val="222222"/>
-          <w:sz w:val="19"/>
-          <w:szCs w:val="19"/>
-          <w:shd w:val="clear" w:color="auto" w:fill="FFFFFF"/>
-        </w:rPr>
-        <w:t xml:space="preserve"> 6 : "the </w:t>
-      </w:r>
-      <w:proofErr w:type="spellStart"/>
-      <w:r>
-        <w:rPr>
-          <w:rFonts w:ascii="Arial" w:hAnsi="Arial" w:cs="Arial"/>
-          <w:color w:val="222222"/>
-          <w:sz w:val="19"/>
-          <w:szCs w:val="19"/>
-          <w:shd w:val="clear" w:color="auto" w:fill="FFFFFF"/>
-        </w:rPr>
-        <w:t>THE</w:t>
-      </w:r>
-      <w:proofErr w:type="spellEnd"/>
-      <w:r>
-        <w:rPr>
-          <w:rFonts w:ascii="Arial" w:hAnsi="Arial" w:cs="Arial"/>
-          <w:color w:val="222222"/>
-          <w:sz w:val="19"/>
-          <w:szCs w:val="19"/>
-          <w:shd w:val="clear" w:color="auto" w:fill="FFFFFF"/>
-        </w:rPr>
-        <w:t xml:space="preserve"> specific fault information"</w:t>
+        <w:t>page 6 : "the THE specific fault information"</w:t>
       </w:r>
     </w:p>
     <w:p>
@@ -21766,7 +19068,6 @@
         </w:rPr>
         <w:br/>
       </w:r>
-      <w:proofErr w:type="gramStart"/>
       <w:r>
         <w:rPr>
           <w:rFonts w:ascii="Arial" w:hAnsi="Arial" w:cs="Arial"/>
@@ -21775,40 +19076,8 @@
           <w:szCs w:val="19"/>
           <w:shd w:val="clear" w:color="auto" w:fill="FFFFFF"/>
         </w:rPr>
-        <w:t>page</w:t>
-      </w:r>
-      <w:proofErr w:type="gramEnd"/>
-      <w:r>
-        <w:rPr>
-          <w:rFonts w:ascii="Arial" w:hAnsi="Arial" w:cs="Arial"/>
-          <w:color w:val="222222"/>
-          <w:sz w:val="19"/>
-          <w:szCs w:val="19"/>
-          <w:shd w:val="clear" w:color="auto" w:fill="FFFFFF"/>
-        </w:rPr>
-        <w:t xml:space="preserve"> 7 : "which we will </w:t>
-      </w:r>
-      <w:proofErr w:type="spellStart"/>
-      <w:r>
-        <w:rPr>
-          <w:rFonts w:ascii="Arial" w:hAnsi="Arial" w:cs="Arial"/>
-          <w:color w:val="222222"/>
-          <w:sz w:val="19"/>
-          <w:szCs w:val="19"/>
-          <w:shd w:val="clear" w:color="auto" w:fill="FFFFFF"/>
-        </w:rPr>
-        <w:t>discussED</w:t>
-      </w:r>
-      <w:proofErr w:type="spellEnd"/>
-      <w:r>
-        <w:rPr>
-          <w:rFonts w:ascii="Arial" w:hAnsi="Arial" w:cs="Arial"/>
-          <w:color w:val="222222"/>
-          <w:sz w:val="19"/>
-          <w:szCs w:val="19"/>
-          <w:shd w:val="clear" w:color="auto" w:fill="FFFFFF"/>
-        </w:rPr>
-        <w:t xml:space="preserve"> later"</w:t>
+        <w:lastRenderedPageBreak/>
+        <w:t>page 7 : "which we will discussED later"</w:t>
       </w:r>
     </w:p>
     <w:p>
@@ -21883,7 +19152,6 @@
         </w:rPr>
         <w:br/>
       </w:r>
-      <w:proofErr w:type="gramStart"/>
       <w:r>
         <w:rPr>
           <w:rFonts w:ascii="Arial" w:hAnsi="Arial" w:cs="Arial"/>
@@ -21892,40 +19160,7 @@
           <w:szCs w:val="19"/>
           <w:shd w:val="clear" w:color="auto" w:fill="FFFFFF"/>
         </w:rPr>
-        <w:t>page</w:t>
-      </w:r>
-      <w:proofErr w:type="gramEnd"/>
-      <w:r>
-        <w:rPr>
-          <w:rFonts w:ascii="Arial" w:hAnsi="Arial" w:cs="Arial"/>
-          <w:color w:val="222222"/>
-          <w:sz w:val="19"/>
-          <w:szCs w:val="19"/>
-          <w:shd w:val="clear" w:color="auto" w:fill="FFFFFF"/>
-        </w:rPr>
-        <w:t xml:space="preserve"> 11 : "focus on describing the FIC_BS </w:t>
-      </w:r>
-      <w:proofErr w:type="spellStart"/>
-      <w:r>
-        <w:rPr>
-          <w:rFonts w:ascii="Arial" w:hAnsi="Arial" w:cs="Arial"/>
-          <w:color w:val="222222"/>
-          <w:sz w:val="19"/>
-          <w:szCs w:val="19"/>
-          <w:shd w:val="clear" w:color="auto" w:fill="FFFFFF"/>
-        </w:rPr>
-        <w:t>apprAOch</w:t>
-      </w:r>
-      <w:proofErr w:type="spellEnd"/>
-      <w:r>
-        <w:rPr>
-          <w:rFonts w:ascii="Arial" w:hAnsi="Arial" w:cs="Arial"/>
-          <w:color w:val="222222"/>
-          <w:sz w:val="19"/>
-          <w:szCs w:val="19"/>
-          <w:shd w:val="clear" w:color="auto" w:fill="FFFFFF"/>
-        </w:rPr>
-        <w:t>"</w:t>
+        <w:t>page 11 : "focus on describing the FIC_BS apprAOch"</w:t>
       </w:r>
     </w:p>
     <w:p>
@@ -21979,7 +19214,6 @@
         </w:rPr>
         <w:br/>
       </w:r>
-      <w:proofErr w:type="gramStart"/>
       <w:r>
         <w:rPr>
           <w:rFonts w:ascii="Arial" w:hAnsi="Arial" w:cs="Arial"/>
@@ -21988,18 +19222,7 @@
           <w:szCs w:val="19"/>
           <w:shd w:val="clear" w:color="auto" w:fill="FFFFFF"/>
         </w:rPr>
-        <w:t>page</w:t>
-      </w:r>
-      <w:proofErr w:type="gramEnd"/>
-      <w:r>
-        <w:rPr>
-          <w:rFonts w:ascii="Arial" w:hAnsi="Arial" w:cs="Arial"/>
-          <w:color w:val="222222"/>
-          <w:sz w:val="19"/>
-          <w:szCs w:val="19"/>
-          <w:shd w:val="clear" w:color="auto" w:fill="FFFFFF"/>
-        </w:rPr>
-        <w:t xml:space="preserve"> 15, Fig 2 MFS of F1 should be (-,1,-,-) instead of (-,1,-,)  (- is missing)</w:t>
+        <w:t>page 15, Fig 2 MFS of F1 should be (-,1,-,-) instead of (-,1,-,)  (- is missing)</w:t>
       </w:r>
     </w:p>
     <w:p>
@@ -22053,7 +19276,6 @@
         </w:rPr>
         <w:br/>
       </w:r>
-      <w:proofErr w:type="gramStart"/>
       <w:r>
         <w:rPr>
           <w:rFonts w:ascii="Arial" w:hAnsi="Arial" w:cs="Arial"/>
@@ -22062,62 +19284,7 @@
           <w:szCs w:val="19"/>
           <w:shd w:val="clear" w:color="auto" w:fill="FFFFFF"/>
         </w:rPr>
-        <w:t>page</w:t>
-      </w:r>
-      <w:proofErr w:type="gramEnd"/>
-      <w:r>
-        <w:rPr>
-          <w:rFonts w:ascii="Arial" w:hAnsi="Arial" w:cs="Arial"/>
-          <w:color w:val="222222"/>
-          <w:sz w:val="19"/>
-          <w:szCs w:val="19"/>
-          <w:shd w:val="clear" w:color="auto" w:fill="FFFFFF"/>
-        </w:rPr>
-        <w:t xml:space="preserve"> 25, table XVII, versions </w:t>
-      </w:r>
-      <w:proofErr w:type="spellStart"/>
-      <w:r>
-        <w:rPr>
-          <w:rFonts w:ascii="Arial" w:hAnsi="Arial" w:cs="Arial"/>
-          <w:color w:val="222222"/>
-          <w:sz w:val="19"/>
-          <w:szCs w:val="19"/>
-          <w:shd w:val="clear" w:color="auto" w:fill="FFFFFF"/>
-        </w:rPr>
-        <w:t>Config</w:t>
-      </w:r>
-      <w:proofErr w:type="spellEnd"/>
-      <w:r>
-        <w:rPr>
-          <w:rFonts w:ascii="Arial" w:hAnsi="Arial" w:cs="Arial"/>
-          <w:color w:val="222222"/>
-          <w:sz w:val="19"/>
-          <w:szCs w:val="19"/>
-          <w:shd w:val="clear" w:color="auto" w:fill="FFFFFF"/>
-        </w:rPr>
-        <w:t xml:space="preserve"> space of Grep 2.6.3 : 2^5 * 3^1 * ??4^1?? </w:t>
-      </w:r>
-      <w:proofErr w:type="gramStart"/>
-      <w:r>
-        <w:rPr>
-          <w:rFonts w:ascii="Arial" w:hAnsi="Arial" w:cs="Arial"/>
-          <w:color w:val="222222"/>
-          <w:sz w:val="19"/>
-          <w:szCs w:val="19"/>
-          <w:shd w:val="clear" w:color="auto" w:fill="FFFFFF"/>
-        </w:rPr>
-        <w:t>actually</w:t>
-      </w:r>
-      <w:proofErr w:type="gramEnd"/>
-      <w:r>
-        <w:rPr>
-          <w:rFonts w:ascii="Arial" w:hAnsi="Arial" w:cs="Arial"/>
-          <w:color w:val="222222"/>
-          <w:sz w:val="19"/>
-          <w:szCs w:val="19"/>
-          <w:shd w:val="clear" w:color="auto" w:fill="FFFFFF"/>
-        </w:rPr>
-        <w:t>, none of the options of grep 2.6.3 take 4 values.</w:t>
+        <w:t>page 25, table XVII, versions Config space of Grep 2.6.3 : 2^5 * 3^1 * ??4^1?? actually, none of the options of grep 2.6.3 take 4 values.</w:t>
       </w:r>
     </w:p>
     <w:p>
@@ -22242,7 +19409,6 @@
         </w:rPr>
         <w:br/>
       </w:r>
-      <w:proofErr w:type="gramStart"/>
       <w:r>
         <w:rPr>
           <w:rFonts w:ascii="Arial" w:hAnsi="Arial" w:cs="Arial"/>
@@ -22251,40 +19417,7 @@
           <w:szCs w:val="19"/>
           <w:shd w:val="clear" w:color="auto" w:fill="FFFFFF"/>
         </w:rPr>
-        <w:t>page</w:t>
-      </w:r>
-      <w:proofErr w:type="gramEnd"/>
-      <w:r>
-        <w:rPr>
-          <w:rFonts w:ascii="Arial" w:hAnsi="Arial" w:cs="Arial"/>
-          <w:color w:val="222222"/>
-          <w:sz w:val="19"/>
-          <w:szCs w:val="19"/>
-          <w:shd w:val="clear" w:color="auto" w:fill="FFFFFF"/>
-        </w:rPr>
-        <w:t xml:space="preserve"> 32 : "Although our approach </w:t>
-      </w:r>
-      <w:proofErr w:type="spellStart"/>
-      <w:r>
-        <w:rPr>
-          <w:rFonts w:ascii="Arial" w:hAnsi="Arial" w:cs="Arial"/>
-          <w:color w:val="222222"/>
-          <w:sz w:val="19"/>
-          <w:szCs w:val="19"/>
-          <w:shd w:val="clear" w:color="auto" w:fill="FFFFFF"/>
-        </w:rPr>
-        <w:t>needS</w:t>
-      </w:r>
-      <w:proofErr w:type="spellEnd"/>
-      <w:r>
-        <w:rPr>
-          <w:rFonts w:ascii="Arial" w:hAnsi="Arial" w:cs="Arial"/>
-          <w:color w:val="222222"/>
-          <w:sz w:val="19"/>
-          <w:szCs w:val="19"/>
-          <w:shd w:val="clear" w:color="auto" w:fill="FFFFFF"/>
-        </w:rPr>
-        <w:t xml:space="preserve"> more " (s missing)</w:t>
+        <w:t>page 32 : "Although our approach needS more " (s missing)</w:t>
       </w:r>
     </w:p>
     <w:p>
@@ -22349,7 +19482,6 @@
         </w:rPr>
         <w:br/>
       </w:r>
-      <w:proofErr w:type="gramStart"/>
       <w:r>
         <w:rPr>
           <w:rFonts w:ascii="Arial" w:hAnsi="Arial" w:cs="Arial"/>
@@ -22358,41 +19490,7 @@
           <w:szCs w:val="19"/>
           <w:shd w:val="clear" w:color="auto" w:fill="FFFFFF"/>
         </w:rPr>
-        <w:lastRenderedPageBreak/>
-        <w:t>page</w:t>
-      </w:r>
-      <w:proofErr w:type="gramEnd"/>
-      <w:r>
-        <w:rPr>
-          <w:rFonts w:ascii="Arial" w:hAnsi="Arial" w:cs="Arial"/>
-          <w:color w:val="222222"/>
-          <w:sz w:val="19"/>
-          <w:szCs w:val="19"/>
-          <w:shd w:val="clear" w:color="auto" w:fill="FFFFFF"/>
-        </w:rPr>
-        <w:t xml:space="preserve"> 33 : "FDA-CIT... approach </w:t>
-      </w:r>
-      <w:proofErr w:type="spellStart"/>
-      <w:r>
-        <w:rPr>
-          <w:rFonts w:ascii="Arial" w:hAnsi="Arial" w:cs="Arial"/>
-          <w:color w:val="222222"/>
-          <w:sz w:val="19"/>
-          <w:szCs w:val="19"/>
-          <w:shd w:val="clear" w:color="auto" w:fill="FFFFFF"/>
-        </w:rPr>
-        <w:t>handleS</w:t>
-      </w:r>
-      <w:proofErr w:type="spellEnd"/>
-      <w:r>
-        <w:rPr>
-          <w:rFonts w:ascii="Arial" w:hAnsi="Arial" w:cs="Arial"/>
-          <w:color w:val="222222"/>
-          <w:sz w:val="19"/>
-          <w:szCs w:val="19"/>
-          <w:shd w:val="clear" w:color="auto" w:fill="FFFFFF"/>
-        </w:rPr>
-        <w:t xml:space="preserve"> masking" (s missing)</w:t>
+        <w:t>page 33 : "FDA-CIT... approach handleS masking" (s missing)</w:t>
       </w:r>
     </w:p>
     <w:p>
@@ -22446,7 +19544,6 @@
         </w:rPr>
         <w:br/>
       </w:r>
-      <w:proofErr w:type="gramStart"/>
       <w:r>
         <w:rPr>
           <w:rFonts w:ascii="Arial" w:hAnsi="Arial" w:cs="Arial"/>
@@ -22455,18 +19552,7 @@
           <w:szCs w:val="19"/>
           <w:shd w:val="clear" w:color="auto" w:fill="FFFFFF"/>
         </w:rPr>
-        <w:t>page</w:t>
-      </w:r>
-      <w:proofErr w:type="gramEnd"/>
-      <w:r>
-        <w:rPr>
-          <w:rFonts w:ascii="Arial" w:hAnsi="Arial" w:cs="Arial"/>
-          <w:color w:val="222222"/>
-          <w:sz w:val="19"/>
-          <w:szCs w:val="19"/>
-          <w:shd w:val="clear" w:color="auto" w:fill="FFFFFF"/>
-        </w:rPr>
-        <w:t xml:space="preserve"> 38, section related works : you refer to OFOT and SOFOT, which were covered in the previous</w:t>
+        <w:t>page 38, section related works : you refer to OFOT and SOFOT, which were covered in the previous</w:t>
       </w:r>
       <w:r>
         <w:rPr>
@@ -22876,244 +19962,8 @@
           <w:sz w:val="19"/>
           <w:szCs w:val="19"/>
         </w:rPr>
-        <w:t xml:space="preserve"> Comment 2. A</w:t>
-      </w:r>
-      <w:r>
-        <w:rPr>
-          <w:rFonts w:ascii="Arial" w:hAnsi="Arial" w:cs="Arial"/>
-          <w:color w:val="FF0000"/>
-          <w:sz w:val="19"/>
-          <w:szCs w:val="19"/>
-        </w:rPr>
-        <w:t xml:space="preserve">s a result, </w:t>
-      </w:r>
-      <w:r>
-        <w:rPr>
-          <w:rFonts w:ascii="Arial" w:hAnsi="Arial" w:cs="Arial"/>
-          <w:color w:val="FF0000"/>
-          <w:sz w:val="19"/>
-          <w:szCs w:val="19"/>
-        </w:rPr>
-        <w:t xml:space="preserve">we </w:t>
-      </w:r>
-      <w:r>
-        <w:rPr>
-          <w:rFonts w:ascii="Arial" w:hAnsi="Arial" w:cs="Arial"/>
-          <w:color w:val="FF0000"/>
-          <w:sz w:val="19"/>
-          <w:szCs w:val="19"/>
-        </w:rPr>
-        <w:t>obtain</w:t>
-      </w:r>
-      <w:r>
-        <w:rPr>
-          <w:rFonts w:ascii="Arial" w:hAnsi="Arial" w:cs="Arial"/>
-          <w:color w:val="FF0000"/>
-          <w:sz w:val="19"/>
-          <w:szCs w:val="19"/>
-        </w:rPr>
-        <w:t xml:space="preserve"> some new observations: </w:t>
-      </w:r>
-      <w:r>
-        <w:rPr>
-          <w:rFonts w:ascii="Arial" w:hAnsi="Arial" w:cs="Arial"/>
-          <w:color w:val="FF0000"/>
-          <w:sz w:val="19"/>
-          <w:szCs w:val="19"/>
-        </w:rPr>
-        <w:t xml:space="preserve"> </w:t>
-      </w:r>
-      <w:r>
-        <w:rPr>
-          <w:rFonts w:ascii="Arial" w:hAnsi="Arial" w:cs="Arial"/>
-          <w:color w:val="FF0000"/>
-          <w:sz w:val="19"/>
-          <w:szCs w:val="19"/>
-        </w:rPr>
-        <w:t xml:space="preserve">For subjects with </w:t>
-      </w:r>
-      <w:r>
-        <w:rPr>
-          <w:rFonts w:ascii="Arial" w:hAnsi="Arial" w:cs="Arial"/>
-          <w:color w:val="FF0000"/>
-          <w:sz w:val="19"/>
-          <w:szCs w:val="19"/>
-        </w:rPr>
-        <w:t>large</w:t>
-      </w:r>
-      <w:r>
-        <w:rPr>
-          <w:rFonts w:ascii="Arial" w:hAnsi="Arial" w:cs="Arial"/>
-          <w:color w:val="FF0000"/>
-          <w:sz w:val="19"/>
-          <w:szCs w:val="19"/>
-        </w:rPr>
-        <w:t xml:space="preserve"> config</w:t>
-      </w:r>
-      <w:r>
-        <w:rPr>
-          <w:rFonts w:ascii="Arial" w:hAnsi="Arial" w:cs="Arial"/>
-          <w:color w:val="FF0000"/>
-          <w:sz w:val="19"/>
-          <w:szCs w:val="19"/>
-        </w:rPr>
-        <w:t>ure</w:t>
-      </w:r>
-      <w:r>
-        <w:rPr>
-          <w:rFonts w:ascii="Arial" w:hAnsi="Arial" w:cs="Arial"/>
-          <w:color w:val="FF0000"/>
-          <w:sz w:val="19"/>
-          <w:szCs w:val="19"/>
-        </w:rPr>
-        <w:t xml:space="preserve"> space, the random-based approach can </w:t>
-      </w:r>
-      <w:r>
-        <w:rPr>
-          <w:rFonts w:ascii="Arial" w:hAnsi="Arial" w:cs="Arial"/>
-          <w:color w:val="FF0000"/>
-          <w:sz w:val="19"/>
-          <w:szCs w:val="19"/>
-        </w:rPr>
-        <w:t>perform</w:t>
-      </w:r>
-      <w:r>
-        <w:rPr>
-          <w:rFonts w:ascii="Arial" w:hAnsi="Arial" w:cs="Arial"/>
-          <w:color w:val="FF0000"/>
-          <w:sz w:val="19"/>
-          <w:szCs w:val="19"/>
-        </w:rPr>
-        <w:t xml:space="preserve"> far</w:t>
-      </w:r>
-      <w:r>
-        <w:rPr>
-          <w:rFonts w:ascii="Arial" w:hAnsi="Arial" w:cs="Arial"/>
-          <w:color w:val="FF0000"/>
-          <w:sz w:val="19"/>
-          <w:szCs w:val="19"/>
-        </w:rPr>
-        <w:t xml:space="preserve"> </w:t>
-      </w:r>
-      <w:r>
-        <w:rPr>
-          <w:rFonts w:ascii="Arial" w:hAnsi="Arial" w:cs="Arial"/>
-          <w:color w:val="FF0000"/>
-          <w:sz w:val="19"/>
-          <w:szCs w:val="19"/>
-        </w:rPr>
-        <w:t>better</w:t>
-      </w:r>
-      <w:r>
-        <w:rPr>
-          <w:rFonts w:ascii="Arial" w:hAnsi="Arial" w:cs="Arial"/>
-          <w:color w:val="FF0000"/>
-          <w:sz w:val="19"/>
-          <w:szCs w:val="19"/>
-        </w:rPr>
-        <w:t xml:space="preserve"> than </w:t>
-      </w:r>
-      <w:r>
-        <w:rPr>
-          <w:rFonts w:ascii="Arial" w:hAnsi="Arial" w:cs="Arial"/>
-          <w:color w:val="FF0000"/>
-          <w:sz w:val="19"/>
-          <w:szCs w:val="19"/>
-        </w:rPr>
-        <w:t xml:space="preserve">the </w:t>
-      </w:r>
-      <w:r>
-        <w:rPr>
-          <w:rFonts w:ascii="Arial" w:hAnsi="Arial" w:cs="Arial"/>
-          <w:color w:val="FF0000"/>
-          <w:sz w:val="19"/>
-          <w:szCs w:val="19"/>
-        </w:rPr>
-        <w:t xml:space="preserve">simplest </w:t>
-      </w:r>
-      <w:r>
-        <w:rPr>
-          <w:rFonts w:ascii="Arial" w:hAnsi="Arial" w:cs="Arial"/>
-          <w:color w:val="FF0000"/>
-          <w:sz w:val="19"/>
-          <w:szCs w:val="19"/>
-        </w:rPr>
-        <w:t xml:space="preserve">“distinguishing </w:t>
-      </w:r>
-      <w:r>
-        <w:rPr>
-          <w:rFonts w:ascii="Arial" w:hAnsi="Arial" w:cs="Arial"/>
-          <w:color w:val="FF0000"/>
-          <w:sz w:val="19"/>
-          <w:szCs w:val="19"/>
-        </w:rPr>
-        <w:t>failures</w:t>
-      </w:r>
-      <w:r>
-        <w:rPr>
-          <w:rFonts w:ascii="Arial" w:hAnsi="Arial" w:cs="Arial"/>
-          <w:color w:val="FF0000"/>
-          <w:sz w:val="19"/>
-          <w:szCs w:val="19"/>
-        </w:rPr>
-        <w:t>” approach</w:t>
-      </w:r>
-      <w:r>
-        <w:rPr>
-          <w:rFonts w:ascii="Arial" w:hAnsi="Arial" w:cs="Arial"/>
-          <w:color w:val="FF0000"/>
-          <w:sz w:val="19"/>
-          <w:szCs w:val="19"/>
-        </w:rPr>
-        <w:t>, with which the advan</w:t>
-      </w:r>
-      <w:r>
-        <w:rPr>
-          <w:rFonts w:ascii="Arial" w:hAnsi="Arial" w:cs="Arial"/>
-          <w:color w:val="FF0000"/>
-          <w:sz w:val="19"/>
-          <w:szCs w:val="19"/>
-        </w:rPr>
-        <w:t>ta</w:t>
-      </w:r>
-      <w:r>
-        <w:rPr>
-          <w:rFonts w:ascii="Arial" w:hAnsi="Arial" w:cs="Arial"/>
-          <w:color w:val="FF0000"/>
-          <w:sz w:val="19"/>
-          <w:szCs w:val="19"/>
-        </w:rPr>
-        <w:t xml:space="preserve">ge can reach </w:t>
-      </w:r>
-      <w:proofErr w:type="gramStart"/>
-      <w:r>
-        <w:rPr>
-          <w:rFonts w:ascii="Arial" w:hAnsi="Arial" w:cs="Arial"/>
-          <w:color w:val="FF0000"/>
-          <w:sz w:val="19"/>
-          <w:szCs w:val="19"/>
-        </w:rPr>
-        <w:t>to</w:t>
-      </w:r>
-      <w:r>
-        <w:rPr>
-          <w:rFonts w:ascii="Arial" w:hAnsi="Arial" w:cs="Arial"/>
-          <w:color w:val="FF0000"/>
-          <w:sz w:val="19"/>
-          <w:szCs w:val="19"/>
-        </w:rPr>
-        <w:t xml:space="preserve"> </w:t>
-      </w:r>
-      <w:r>
-        <w:rPr>
-          <w:rFonts w:ascii="Arial" w:hAnsi="Arial" w:cs="Arial"/>
-          <w:color w:val="FF0000"/>
-          <w:sz w:val="19"/>
-          <w:szCs w:val="19"/>
-        </w:rPr>
-        <w:t>.</w:t>
-      </w:r>
-      <w:proofErr w:type="gramEnd"/>
+        <w:t xml:space="preserve"> Comment 2.</w:t>
+      </w:r>
     </w:p>
     <w:p>
       <w:pPr>
@@ -23125,6 +19975,15 @@
           <w:shd w:val="clear" w:color="auto" w:fill="FFFFFF"/>
         </w:rPr>
       </w:pPr>
+      <w:r>
+        <w:rPr>
+          <w:rFonts w:ascii="Arial" w:hAnsi="Arial" w:cs="Arial"/>
+          <w:color w:val="222222"/>
+          <w:sz w:val="19"/>
+          <w:szCs w:val="19"/>
+        </w:rPr>
+        <w:t xml:space="preserve"> </w:t>
+      </w:r>
       <w:r>
         <w:rPr>
           <w:rFonts w:ascii="Arial" w:hAnsi="Arial" w:cs="Arial"/>
@@ -23264,7 +20123,6 @@
         </w:rPr>
         <w:t>4 more real subjects (</w:t>
       </w:r>
-      <w:proofErr w:type="spellStart"/>
       <w:r>
         <w:rPr>
           <w:rFonts w:ascii="Arial" w:hAnsi="Arial" w:cs="Arial"/>
@@ -23274,7 +20132,6 @@
         </w:rPr>
         <w:t>Joda</w:t>
       </w:r>
-      <w:proofErr w:type="spellEnd"/>
       <w:r>
         <w:rPr>
           <w:rFonts w:ascii="Arial" w:hAnsi="Arial" w:cs="Arial"/>
@@ -23302,7 +20159,6 @@
         </w:rPr>
         <w:t xml:space="preserve"> </w:t>
       </w:r>
-      <w:proofErr w:type="spellStart"/>
       <w:r>
         <w:rPr>
           <w:rFonts w:ascii="Arial" w:hAnsi="Arial" w:cs="Arial"/>
@@ -23312,7 +20168,6 @@
         </w:rPr>
         <w:t>jsoup</w:t>
       </w:r>
-      <w:proofErr w:type="spellEnd"/>
       <w:r>
         <w:rPr>
           <w:rFonts w:ascii="Arial" w:hAnsi="Arial" w:cs="Arial"/>
@@ -23388,48 +20243,26 @@
         </w:rPr>
         <w:t xml:space="preserve"> </w:t>
       </w:r>
-      <w:proofErr w:type="spellStart"/>
-      <w:r>
-        <w:rPr>
-          <w:rFonts w:ascii="Arial" w:hAnsi="Arial" w:cs="Arial"/>
-          <w:color w:val="FF0000"/>
-          <w:sz w:val="19"/>
-          <w:szCs w:val="19"/>
-        </w:rPr>
-        <w:t>Joda</w:t>
-      </w:r>
-      <w:proofErr w:type="spellEnd"/>
-      <w:r>
-        <w:rPr>
-          <w:rFonts w:ascii="Arial" w:hAnsi="Arial" w:cs="Arial"/>
-          <w:color w:val="FF0000"/>
-          <w:sz w:val="19"/>
-          <w:szCs w:val="19"/>
-        </w:rPr>
-        <w:t>-time is</w:t>
+      <w:r>
+        <w:rPr>
+          <w:rFonts w:ascii="Arial" w:hAnsi="Arial" w:cs="Arial"/>
+          <w:color w:val="FF0000"/>
+          <w:sz w:val="19"/>
+          <w:szCs w:val="19"/>
+        </w:rPr>
+        <w:t>Joda-time is</w:t>
       </w:r>
       <w:r>
         <w:t xml:space="preserve"> </w:t>
       </w:r>
-      <w:proofErr w:type="spellStart"/>
-      <w:r>
-        <w:rPr>
-          <w:rFonts w:ascii="Arial" w:hAnsi="Arial" w:cs="Arial"/>
-          <w:color w:val="FF0000"/>
-          <w:sz w:val="19"/>
-          <w:szCs w:val="19"/>
-        </w:rPr>
-        <w:t>is</w:t>
-      </w:r>
-      <w:proofErr w:type="spellEnd"/>
-      <w:r>
-        <w:rPr>
-          <w:rFonts w:ascii="Arial" w:hAnsi="Arial" w:cs="Arial"/>
-          <w:color w:val="FF0000"/>
-          <w:sz w:val="19"/>
-          <w:szCs w:val="19"/>
-        </w:rPr>
-        <w:t xml:space="preserve"> the de facto standard date and time library</w:t>
+      <w:r>
+        <w:rPr>
+          <w:rFonts w:ascii="Arial" w:hAnsi="Arial" w:cs="Arial"/>
+          <w:color w:val="FF0000"/>
+          <w:sz w:val="19"/>
+          <w:szCs w:val="19"/>
+        </w:rPr>
+        <w:t>is the de facto standard date and time library</w:t>
       </w:r>
       <w:r>
         <w:rPr>
@@ -23447,85 +20280,110 @@
           <w:sz w:val="19"/>
           <w:szCs w:val="19"/>
         </w:rPr>
+        <w:t xml:space="preserve"> jsoup is </w:t>
+      </w:r>
+      <w:r>
+        <w:rPr>
+          <w:rFonts w:ascii="Arial" w:hAnsi="Arial" w:cs="Arial"/>
+          <w:color w:val="FF0000"/>
+          <w:sz w:val="19"/>
+          <w:szCs w:val="19"/>
+        </w:rPr>
+        <w:t>Java HTML Parser</w:t>
+      </w:r>
+      <w:r>
+        <w:rPr>
+          <w:rFonts w:ascii="Arial" w:hAnsi="Arial" w:cs="Arial"/>
+          <w:color w:val="FF0000"/>
+          <w:sz w:val="19"/>
+          <w:szCs w:val="19"/>
+        </w:rPr>
+        <w:t xml:space="preserve">, </w:t>
+      </w:r>
+      <w:r>
+        <w:rPr>
+          <w:rFonts w:ascii="Arial" w:hAnsi="Arial" w:cs="Arial"/>
+          <w:color w:val="FF0000"/>
+          <w:sz w:val="19"/>
+          <w:szCs w:val="19"/>
+        </w:rPr>
+        <w:t>Apache-Commons-cli is a command</w:t>
+      </w:r>
+      <w:r>
+        <w:rPr>
+          <w:rFonts w:ascii="Arial" w:hAnsi="Arial" w:cs="Arial"/>
+          <w:color w:val="FF0000"/>
+          <w:sz w:val="19"/>
+          <w:szCs w:val="19"/>
+        </w:rPr>
+        <w:t xml:space="preserve"> line parser</w:t>
+      </w:r>
+      <w:r>
+        <w:rPr>
+          <w:rFonts w:ascii="Arial" w:hAnsi="Arial" w:cs="Arial"/>
+          <w:color w:val="FF0000"/>
+          <w:sz w:val="19"/>
+          <w:szCs w:val="19"/>
+        </w:rPr>
+        <w:t xml:space="preserve">. </w:t>
+      </w:r>
+      <w:r>
+        <w:rPr>
+          <w:rFonts w:ascii="Arial" w:hAnsi="Arial" w:cs="Arial"/>
+          <w:color w:val="FF0000"/>
+          <w:sz w:val="19"/>
+          <w:szCs w:val="19"/>
+        </w:rPr>
+        <w:t>Hence, we now have 7 real projects with</w:t>
+      </w:r>
+      <w:r>
+        <w:rPr>
+          <w:rFonts w:ascii="Arial" w:hAnsi="Arial" w:cs="Arial"/>
+          <w:color w:val="FF0000"/>
+          <w:sz w:val="19"/>
+          <w:szCs w:val="19"/>
+        </w:rPr>
+        <w:t xml:space="preserve"> 16</w:t>
+      </w:r>
+      <w:r>
+        <w:rPr>
+          <w:rFonts w:ascii="Arial" w:hAnsi="Arial" w:cs="Arial"/>
+          <w:color w:val="FF0000"/>
+          <w:sz w:val="19"/>
+          <w:szCs w:val="19"/>
+        </w:rPr>
+        <w:t xml:space="preserve"> versions</w:t>
+      </w:r>
+      <w:r>
+        <w:rPr>
+          <w:rFonts w:ascii="Arial" w:hAnsi="Arial" w:cs="Arial"/>
+          <w:color w:val="FF0000"/>
+          <w:sz w:val="19"/>
+          <w:szCs w:val="19"/>
+        </w:rPr>
+        <w:t xml:space="preserve"> in total</w:t>
+      </w:r>
+      <w:r>
+        <w:rPr>
+          <w:rFonts w:ascii="Arial" w:hAnsi="Arial" w:cs="Arial"/>
+          <w:color w:val="FF0000"/>
+          <w:sz w:val="19"/>
+          <w:szCs w:val="19"/>
+        </w:rPr>
+        <w:t>.</w:t>
+      </w:r>
+      <w:r>
+        <w:rPr>
+          <w:rFonts w:ascii="Arial" w:hAnsi="Arial" w:cs="Arial"/>
+          <w:color w:val="FF0000"/>
+          <w:sz w:val="19"/>
+          <w:szCs w:val="19"/>
+        </w:rPr>
         <w:t xml:space="preserve"> </w:t>
       </w:r>
-      <w:proofErr w:type="spellStart"/>
-      <w:r>
-        <w:rPr>
-          <w:rFonts w:ascii="Arial" w:hAnsi="Arial" w:cs="Arial"/>
-          <w:color w:val="FF0000"/>
-          <w:sz w:val="19"/>
-          <w:szCs w:val="19"/>
-        </w:rPr>
-        <w:t>jsoup</w:t>
-      </w:r>
-      <w:proofErr w:type="spellEnd"/>
-      <w:r>
-        <w:rPr>
-          <w:rFonts w:ascii="Arial" w:hAnsi="Arial" w:cs="Arial"/>
-          <w:color w:val="FF0000"/>
-          <w:sz w:val="19"/>
-          <w:szCs w:val="19"/>
-        </w:rPr>
-        <w:t xml:space="preserve"> is </w:t>
-      </w:r>
-      <w:r>
-        <w:rPr>
-          <w:rFonts w:ascii="Arial" w:hAnsi="Arial" w:cs="Arial"/>
-          <w:color w:val="FF0000"/>
-          <w:sz w:val="19"/>
-          <w:szCs w:val="19"/>
-        </w:rPr>
-        <w:t>Java HTML Parser</w:t>
-      </w:r>
-      <w:r>
-        <w:rPr>
-          <w:rFonts w:ascii="Arial" w:hAnsi="Arial" w:cs="Arial"/>
-          <w:color w:val="FF0000"/>
-          <w:sz w:val="19"/>
-          <w:szCs w:val="19"/>
-        </w:rPr>
-        <w:t xml:space="preserve">, </w:t>
-      </w:r>
-      <w:r>
-        <w:rPr>
-          <w:rFonts w:ascii="Arial" w:hAnsi="Arial" w:cs="Arial"/>
-          <w:color w:val="FF0000"/>
-          <w:sz w:val="19"/>
-          <w:szCs w:val="19"/>
-        </w:rPr>
-        <w:t>Apache-Commons-cli is a command</w:t>
-      </w:r>
-      <w:r>
-        <w:rPr>
-          <w:rFonts w:ascii="Arial" w:hAnsi="Arial" w:cs="Arial"/>
-          <w:color w:val="FF0000"/>
-          <w:sz w:val="19"/>
-          <w:szCs w:val="19"/>
-        </w:rPr>
-        <w:t xml:space="preserve"> line parser</w:t>
-      </w:r>
-      <w:r>
-        <w:rPr>
-          <w:rFonts w:ascii="Arial" w:hAnsi="Arial" w:cs="Arial"/>
-          <w:color w:val="FF0000"/>
-          <w:sz w:val="19"/>
-          <w:szCs w:val="19"/>
-        </w:rPr>
-        <w:t xml:space="preserve">. </w:t>
-      </w:r>
-      <w:r>
-        <w:rPr>
-          <w:rFonts w:ascii="Arial" w:hAnsi="Arial" w:cs="Arial"/>
-          <w:color w:val="FF0000"/>
-          <w:sz w:val="19"/>
-          <w:szCs w:val="19"/>
-        </w:rPr>
-        <w:t>Hence, we now have 7 real projects with versions.</w:t>
-      </w:r>
-      <w:r>
-        <w:rPr>
-          <w:rFonts w:ascii="Arial" w:hAnsi="Arial" w:cs="Arial"/>
+      <w:r>
+        <w:rPr>
+          <w:rFonts w:ascii="Arial" w:hAnsi="Arial" w:cs="Arial" w:hint="eastAsia"/>
           <w:color w:val="FF0000"/>
           <w:sz w:val="19"/>
           <w:szCs w:val="19"/>
@@ -23534,7 +20392,88 @@
       </w:r>
       <w:r>
         <w:rPr>
-          <w:rFonts w:ascii="Arial" w:hAnsi="Arial" w:cs="Arial" w:hint="eastAsia"/>
+          <w:rFonts w:ascii="Arial" w:hAnsi="Arial" w:cs="Arial"/>
+          <w:color w:val="FF0000"/>
+          <w:sz w:val="19"/>
+          <w:szCs w:val="19"/>
+        </w:rPr>
+        <w:t>Additionally, we have remove all those synthetic ones.</w:t>
+      </w:r>
+      <w:r>
+        <w:rPr>
+          <w:rFonts w:ascii="Arial" w:hAnsi="Arial" w:cs="Arial"/>
+          <w:color w:val="FF0000"/>
+          <w:sz w:val="19"/>
+          <w:szCs w:val="19"/>
+        </w:rPr>
+        <w:t xml:space="preserve"> These </w:t>
+      </w:r>
+      <w:r>
+        <w:rPr>
+          <w:rFonts w:ascii="Arial" w:hAnsi="Arial" w:cs="Arial"/>
+          <w:color w:val="FF0000"/>
+          <w:sz w:val="19"/>
+          <w:szCs w:val="19"/>
+        </w:rPr>
+        <w:t>subject</w:t>
+      </w:r>
+      <w:r>
+        <w:rPr>
+          <w:rFonts w:ascii="Arial" w:hAnsi="Arial" w:cs="Arial"/>
+          <w:color w:val="FF0000"/>
+          <w:sz w:val="19"/>
+          <w:szCs w:val="19"/>
+        </w:rPr>
+        <w:t>s</w:t>
+      </w:r>
+      <w:r>
+        <w:rPr>
+          <w:rFonts w:ascii="Arial" w:hAnsi="Arial" w:cs="Arial"/>
+          <w:color w:val="FF0000"/>
+          <w:sz w:val="19"/>
+          <w:szCs w:val="19"/>
+        </w:rPr>
+        <w:t xml:space="preserve"> as well as </w:t>
+      </w:r>
+      <w:r>
+        <w:rPr>
+          <w:rFonts w:ascii="Arial" w:hAnsi="Arial" w:cs="Arial"/>
+          <w:color w:val="FF0000"/>
+          <w:sz w:val="19"/>
+          <w:szCs w:val="19"/>
+        </w:rPr>
+        <w:t>their faults</w:t>
+      </w:r>
+      <w:r>
+        <w:rPr>
+          <w:rFonts w:ascii="Arial" w:hAnsi="Arial" w:cs="Arial"/>
+          <w:color w:val="FF0000"/>
+          <w:sz w:val="19"/>
+          <w:szCs w:val="19"/>
+        </w:rPr>
+        <w:t xml:space="preserve"> are </w:t>
+      </w:r>
+      <w:r>
+        <w:rPr>
+          <w:rFonts w:ascii="Arial" w:hAnsi="Arial" w:cs="Arial"/>
+          <w:color w:val="FF0000"/>
+          <w:sz w:val="19"/>
+          <w:szCs w:val="19"/>
+        </w:rPr>
+        <w:t>showed on</w:t>
+      </w:r>
+      <w:r>
+        <w:rPr>
+          <w:rFonts w:ascii="Arial" w:hAnsi="Arial" w:cs="Arial"/>
+          <w:color w:val="FF0000"/>
+          <w:sz w:val="19"/>
+          <w:szCs w:val="19"/>
+        </w:rPr>
+        <w:t xml:space="preserve"> table</w:t>
+      </w:r>
+      <w:r>
+        <w:rPr>
+          <w:rFonts w:ascii="Arial" w:hAnsi="Arial" w:cs="Arial"/>
           <w:color w:val="FF0000"/>
           <w:sz w:val="19"/>
           <w:szCs w:val="19"/>
@@ -23548,16 +20487,34 @@
           <w:sz w:val="19"/>
           <w:szCs w:val="19"/>
         </w:rPr>
-        <w:t>Additionally, we have remove all those synthetic ones.</w:t>
-      </w:r>
-      <w:r>
-        <w:rPr>
-          <w:rFonts w:ascii="Arial" w:hAnsi="Arial" w:cs="Arial"/>
-          <w:color w:val="FF0000"/>
-          <w:sz w:val="19"/>
-          <w:szCs w:val="19"/>
-        </w:rPr>
-        <w:t xml:space="preserve"> The total subject as well as subjects are as following table.</w:t>
+        <w:t>Table XVI</w:t>
+      </w:r>
+      <w:r>
+        <w:rPr>
+          <w:rFonts w:ascii="Arial" w:hAnsi="Arial" w:cs="Arial"/>
+          <w:color w:val="FF0000"/>
+          <w:sz w:val="19"/>
+          <w:szCs w:val="19"/>
+        </w:rPr>
+        <w:t xml:space="preserve"> at Page </w:t>
+      </w:r>
+      <w:r>
+        <w:rPr>
+          <w:rFonts w:ascii="Arial" w:hAnsi="Arial" w:cs="Arial"/>
+          <w:color w:val="FF0000"/>
+          <w:sz w:val="19"/>
+          <w:szCs w:val="19"/>
+        </w:rPr>
+        <w:t>18 of the new version we submit</w:t>
+      </w:r>
+      <w:r>
+        <w:rPr>
+          <w:rFonts w:ascii="Arial" w:hAnsi="Arial" w:cs="Arial"/>
+          <w:color w:val="FF0000"/>
+          <w:sz w:val="19"/>
+          <w:szCs w:val="19"/>
+        </w:rPr>
+        <w:t>.</w:t>
       </w:r>
     </w:p>
     <w:p>
@@ -23574,7 +20531,7 @@
       <w:pPr>
         <w:rPr>
           <w:rFonts w:ascii="Arial" w:hAnsi="Arial" w:cs="Arial"/>
-          <w:color w:val="222222"/>
+          <w:color w:val="FF0000"/>
           <w:sz w:val="19"/>
           <w:szCs w:val="19"/>
         </w:rPr>
@@ -23595,171 +20552,16 @@
           <w:sz w:val="19"/>
           <w:szCs w:val="19"/>
         </w:rPr>
-        <w:t xml:space="preserve">post them in </w:t>
-      </w:r>
-      <w:r>
-        <w:rPr>
-          <w:rFonts w:ascii="Arial" w:hAnsi="Arial" w:cs="Arial" w:hint="eastAsia"/>
-          <w:color w:val="FF0000"/>
-          <w:sz w:val="19"/>
-          <w:szCs w:val="19"/>
-        </w:rPr>
-        <w:t>t</w:t>
-      </w:r>
-      <w:r>
-        <w:rPr>
-          <w:rFonts w:ascii="Arial" w:hAnsi="Arial" w:cs="Arial"/>
-          <w:color w:val="FF0000"/>
-          <w:sz w:val="19"/>
-          <w:szCs w:val="19"/>
-        </w:rPr>
-        <w:t>he website</w:t>
-      </w:r>
-      <w:proofErr w:type="gramStart"/>
-      <w:r>
-        <w:rPr>
-          <w:rFonts w:ascii="Arial" w:hAnsi="Arial" w:cs="Arial"/>
-          <w:color w:val="FF0000"/>
-          <w:sz w:val="19"/>
-          <w:szCs w:val="19"/>
-        </w:rPr>
-        <w:t>: .</w:t>
-      </w:r>
-      <w:proofErr w:type="gramEnd"/>
-      <w:r>
-        <w:rPr>
-          <w:rFonts w:ascii="Arial" w:hAnsi="Arial" w:cs="Arial"/>
-          <w:color w:val="FF0000"/>
-          <w:sz w:val="19"/>
-          <w:szCs w:val="19"/>
-        </w:rPr>
-        <w:t xml:space="preserve"> That can reproduce those errors.</w:t>
-      </w:r>
-    </w:p>
-    <w:p>
-      <w:pPr>
-        <w:rPr>
-          <w:rFonts w:ascii="Arial" w:hAnsi="Arial" w:cs="Arial"/>
-          <w:color w:val="222222"/>
-          <w:sz w:val="19"/>
-          <w:szCs w:val="19"/>
-        </w:rPr>
-      </w:pPr>
-    </w:p>
-    <w:p>
-      <w:pPr>
-        <w:rPr>
-          <w:rFonts w:ascii="Arial" w:hAnsi="Arial" w:cs="Arial"/>
-          <w:color w:val="222222"/>
-          <w:sz w:val="19"/>
-          <w:szCs w:val="19"/>
-        </w:rPr>
-      </w:pPr>
-    </w:p>
-    <w:p>
-      <w:pPr>
-        <w:rPr>
-          <w:rFonts w:ascii="Arial" w:hAnsi="Arial" w:cs="Arial"/>
-          <w:color w:val="222222"/>
-          <w:sz w:val="19"/>
-          <w:szCs w:val="19"/>
-        </w:rPr>
-      </w:pPr>
-      <w:proofErr w:type="spellStart"/>
-      <w:proofErr w:type="gramStart"/>
-      <w:r>
-        <w:rPr>
-          <w:rFonts w:ascii="Arial" w:hAnsi="Arial" w:cs="Arial"/>
-          <w:color w:val="222222"/>
-          <w:sz w:val="19"/>
-          <w:szCs w:val="19"/>
-        </w:rPr>
-        <w:t>joda</w:t>
-      </w:r>
-      <w:proofErr w:type="spellEnd"/>
-      <w:r>
-        <w:rPr>
-          <w:rFonts w:ascii="Arial" w:hAnsi="Arial" w:cs="Arial"/>
-          <w:color w:val="222222"/>
-          <w:sz w:val="19"/>
-          <w:szCs w:val="19"/>
-        </w:rPr>
-        <w:t>-time</w:t>
-      </w:r>
-      <w:proofErr w:type="gramEnd"/>
-      <w:r>
-        <w:rPr>
-          <w:rFonts w:ascii="Arial" w:hAnsi="Arial" w:cs="Arial"/>
-          <w:color w:val="222222"/>
-          <w:sz w:val="19"/>
-          <w:szCs w:val="19"/>
-        </w:rPr>
-        <w:t xml:space="preserve"> </w:t>
-      </w:r>
-      <w:r>
-        <w:rPr>
-          <w:rFonts w:ascii="Arial" w:hAnsi="Arial" w:cs="Arial"/>
-          <w:color w:val="222222"/>
-          <w:sz w:val="19"/>
-          <w:szCs w:val="19"/>
-        </w:rPr>
-        <w:t>2.8.2</w:t>
-      </w:r>
-      <w:r>
-        <w:rPr>
-          <w:rFonts w:ascii="Arial" w:hAnsi="Arial" w:cs="Arial"/>
-          <w:color w:val="222222"/>
-          <w:sz w:val="19"/>
-          <w:szCs w:val="19"/>
-        </w:rPr>
-        <w:t xml:space="preserve">  </w:t>
-      </w:r>
-      <w:proofErr w:type="spellStart"/>
-      <w:r>
-        <w:rPr>
-          <w:rFonts w:ascii="Arial" w:hAnsi="Arial" w:cs="Arial"/>
-          <w:color w:val="222222"/>
-          <w:sz w:val="19"/>
-          <w:szCs w:val="19"/>
-        </w:rPr>
-        <w:t>Paser</w:t>
-      </w:r>
-      <w:proofErr w:type="spellEnd"/>
-      <w:r>
-        <w:rPr>
-          <w:rFonts w:ascii="Arial" w:hAnsi="Arial" w:cs="Arial"/>
-          <w:color w:val="222222"/>
-          <w:sz w:val="19"/>
-          <w:szCs w:val="19"/>
-        </w:rPr>
-        <w:t xml:space="preserve"> error</w:t>
-      </w:r>
-      <w:r>
-        <w:rPr>
-          <w:rFonts w:ascii="Arial" w:hAnsi="Arial" w:cs="Arial"/>
-          <w:color w:val="222222"/>
-          <w:sz w:val="19"/>
-          <w:szCs w:val="19"/>
-        </w:rPr>
-        <w:t xml:space="preserve"> For Long Max and Min </w:t>
-      </w:r>
-      <w:r>
-        <w:rPr>
-          <w:rFonts w:ascii="Arial" w:hAnsi="Arial" w:cs="Arial"/>
-          <w:color w:val="222222"/>
-          <w:sz w:val="19"/>
-          <w:szCs w:val="19"/>
-        </w:rPr>
-        <w:t xml:space="preserve"> </w:t>
-      </w:r>
-      <w:r>
-        <w:rPr>
-          <w:rFonts w:ascii="Arial" w:hAnsi="Arial" w:cs="Arial"/>
-          <w:color w:val="222222"/>
-          <w:sz w:val="19"/>
-          <w:szCs w:val="19"/>
-        </w:rPr>
-        <w:t xml:space="preserve"> </w:t>
+        <w:t xml:space="preserve">post </w:t>
+      </w:r>
+      <w:r>
+        <w:rPr>
+          <w:rFonts w:ascii="Arial" w:hAnsi="Arial" w:cs="Arial"/>
+          <w:color w:val="FF0000"/>
+          <w:sz w:val="19"/>
+          <w:szCs w:val="19"/>
+        </w:rPr>
+        <w:t xml:space="preserve">the detail information at: </w:t>
       </w:r>
       <w:hyperlink r:id="rId6" w:history="1">
         <w:r>
@@ -23769,227 +20571,72 @@
             <w:sz w:val="19"/>
             <w:szCs w:val="19"/>
           </w:rPr>
-          <w:t>https://github.com/JodaOrg/joda-time/issues/297</w:t>
+          <w:t>http://gist.nju.edu.cn/doc/multi/</w:t>
         </w:r>
       </w:hyperlink>
-    </w:p>
-    <w:p>
-      <w:pPr>
-        <w:rPr>
-          <w:rFonts w:ascii="Arial" w:hAnsi="Arial" w:cs="Arial"/>
-          <w:color w:val="222222"/>
-          <w:sz w:val="19"/>
-          <w:szCs w:val="19"/>
-        </w:rPr>
-      </w:pPr>
-      <w:proofErr w:type="spellStart"/>
-      <w:proofErr w:type="gramStart"/>
-      <w:r>
-        <w:rPr>
-          <w:rFonts w:ascii="Arial" w:hAnsi="Arial" w:cs="Arial"/>
-          <w:color w:val="222222"/>
-          <w:sz w:val="19"/>
-          <w:szCs w:val="19"/>
-        </w:rPr>
-        <w:t>Interval.parse</w:t>
-      </w:r>
-      <w:proofErr w:type="spellEnd"/>
-      <w:r>
-        <w:rPr>
-          <w:rFonts w:ascii="Arial" w:hAnsi="Arial" w:cs="Arial"/>
-          <w:color w:val="222222"/>
-          <w:sz w:val="19"/>
-          <w:szCs w:val="19"/>
-        </w:rPr>
-        <w:t>(</w:t>
-      </w:r>
-      <w:proofErr w:type="gramEnd"/>
-      <w:r>
-        <w:rPr>
-          <w:rFonts w:ascii="Arial" w:hAnsi="Arial" w:cs="Arial"/>
-          <w:color w:val="222222"/>
-          <w:sz w:val="19"/>
-          <w:szCs w:val="19"/>
-        </w:rPr>
-        <w:t>).</w:t>
-      </w:r>
-      <w:proofErr w:type="spellStart"/>
-      <w:r>
-        <w:rPr>
-          <w:rFonts w:ascii="Arial" w:hAnsi="Arial" w:cs="Arial"/>
-          <w:color w:val="222222"/>
-          <w:sz w:val="19"/>
-          <w:szCs w:val="19"/>
-        </w:rPr>
-        <w:t>toDurationMillis</w:t>
-      </w:r>
-      <w:proofErr w:type="spellEnd"/>
-      <w:r>
-        <w:rPr>
-          <w:rFonts w:ascii="Arial" w:hAnsi="Arial" w:cs="Arial"/>
-          <w:color w:val="222222"/>
-          <w:sz w:val="19"/>
-          <w:szCs w:val="19"/>
-        </w:rPr>
-        <w:t>() returns wrong values</w:t>
-      </w:r>
       <w:r>
         <w:rPr>
           <w:rFonts w:ascii="Arial" w:hAnsi="Arial" w:cs="Arial" w:hint="eastAsia"/>
-          <w:color w:val="222222"/>
+          <w:color w:val="FF0000"/>
+          <w:sz w:val="19"/>
+          <w:szCs w:val="19"/>
+        </w:rPr>
+        <w:t>,</w:t>
+      </w:r>
+      <w:r>
+        <w:rPr>
+          <w:rFonts w:ascii="Arial" w:hAnsi="Arial" w:cs="Arial" w:hint="eastAsia"/>
+          <w:color w:val="FF0000"/>
           <w:sz w:val="19"/>
           <w:szCs w:val="19"/>
         </w:rPr>
         <w:t xml:space="preserve"> </w:t>
       </w:r>
-      <w:hyperlink r:id="rId7" w:history="1">
-        <w:r>
-          <w:rPr>
-            <w:rStyle w:val="a3"/>
-            <w:rFonts w:ascii="Arial" w:hAnsi="Arial" w:cs="Arial"/>
-            <w:sz w:val="19"/>
-            <w:szCs w:val="19"/>
-          </w:rPr>
-          <w:t>https://github.com/JodaOrg/joda-time/issues/296</w:t>
-        </w:r>
-      </w:hyperlink>
-    </w:p>
-    <w:p>
-      <w:pPr>
-        <w:rPr>
-          <w:rFonts w:ascii="Arial" w:hAnsi="Arial" w:cs="Arial"/>
-          <w:color w:val="222222"/>
-          <w:sz w:val="19"/>
-          <w:szCs w:val="19"/>
-        </w:rPr>
-      </w:pPr>
-      <w:r>
-        <w:rPr>
-          <w:rFonts w:ascii="Arial" w:hAnsi="Arial" w:cs="Arial" w:hint="eastAsia"/>
-          <w:color w:val="222222"/>
-          <w:sz w:val="19"/>
-          <w:szCs w:val="19"/>
-        </w:rPr>
-        <w:lastRenderedPageBreak/>
-        <w:t>(</w:t>
-      </w:r>
-      <w:proofErr w:type="gramStart"/>
-      <w:r>
-        <w:rPr>
-          <w:rFonts w:ascii="Arial" w:hAnsi="Arial" w:cs="Arial"/>
-          <w:color w:val="222222"/>
-          <w:sz w:val="19"/>
-          <w:szCs w:val="19"/>
-        </w:rPr>
-        <w:t>the</w:t>
-      </w:r>
-      <w:proofErr w:type="gramEnd"/>
-      <w:r>
-        <w:rPr>
-          <w:rFonts w:ascii="Arial" w:hAnsi="Arial" w:cs="Arial"/>
-          <w:color w:val="222222"/>
-          <w:sz w:val="19"/>
-          <w:szCs w:val="19"/>
-        </w:rPr>
-        <w:t xml:space="preserve"> second one should be changed the time zone to UTC</w:t>
-      </w:r>
-      <w:r>
-        <w:rPr>
-          <w:rFonts w:ascii="Arial" w:hAnsi="Arial" w:cs="Arial" w:hint="eastAsia"/>
-          <w:color w:val="222222"/>
-          <w:sz w:val="19"/>
-          <w:szCs w:val="19"/>
-        </w:rPr>
-        <w:t>)</w:t>
-      </w:r>
-    </w:p>
-    <w:p>
-      <w:pPr>
-        <w:rPr>
-          <w:rFonts w:ascii="Arial" w:hAnsi="Arial" w:cs="Arial"/>
-          <w:color w:val="222222"/>
-          <w:sz w:val="19"/>
-          <w:szCs w:val="19"/>
-        </w:rPr>
-      </w:pPr>
-      <w:proofErr w:type="spellStart"/>
-      <w:r>
-        <w:rPr>
-          <w:rFonts w:ascii="Arial" w:hAnsi="Arial" w:cs="Arial" w:hint="eastAsia"/>
-          <w:color w:val="222222"/>
-          <w:sz w:val="19"/>
-          <w:szCs w:val="19"/>
-        </w:rPr>
-        <w:t>Joda</w:t>
-      </w:r>
-      <w:proofErr w:type="spellEnd"/>
-      <w:r>
-        <w:rPr>
-          <w:rFonts w:ascii="Arial" w:hAnsi="Arial" w:cs="Arial"/>
-          <w:color w:val="222222"/>
-          <w:sz w:val="19"/>
-          <w:szCs w:val="19"/>
-        </w:rPr>
-        <w:t>-time 2.9.1</w:t>
-      </w:r>
-      <w:r>
-        <w:rPr>
-          <w:rFonts w:ascii="Arial" w:hAnsi="Arial" w:cs="Arial"/>
-          <w:color w:val="222222"/>
-          <w:sz w:val="19"/>
-          <w:szCs w:val="19"/>
-        </w:rPr>
-        <w:t xml:space="preserve"> Getting </w:t>
-      </w:r>
-      <w:proofErr w:type="spellStart"/>
-      <w:r>
-        <w:rPr>
-          <w:rFonts w:ascii="Arial" w:hAnsi="Arial" w:cs="Arial"/>
-          <w:color w:val="222222"/>
-          <w:sz w:val="19"/>
-          <w:szCs w:val="19"/>
-        </w:rPr>
-        <w:t>ArrayIndexOutOfBoundsException</w:t>
-      </w:r>
-      <w:proofErr w:type="spellEnd"/>
-      <w:r>
-        <w:rPr>
-          <w:rFonts w:ascii="Arial" w:hAnsi="Arial" w:cs="Arial"/>
-          <w:color w:val="222222"/>
-          <w:sz w:val="19"/>
-          <w:szCs w:val="19"/>
-        </w:rPr>
-        <w:t xml:space="preserve"> </w:t>
-      </w:r>
-      <w:r>
-        <w:rPr>
-          <w:rFonts w:ascii="Arial" w:hAnsi="Arial" w:cs="Arial"/>
-          <w:color w:val="222222"/>
-          <w:sz w:val="19"/>
-          <w:szCs w:val="19"/>
-        </w:rPr>
-        <w:t xml:space="preserve">exception </w:t>
-      </w:r>
-      <w:r>
-        <w:rPr>
-          <w:rFonts w:ascii="Arial" w:hAnsi="Arial" w:cs="Arial"/>
-          <w:color w:val="222222"/>
-          <w:sz w:val="19"/>
-          <w:szCs w:val="19"/>
-        </w:rPr>
-        <w:t xml:space="preserve">  </w:t>
-      </w:r>
-      <w:hyperlink r:id="rId8" w:history="1">
-        <w:r>
-          <w:rPr>
-            <w:rStyle w:val="a3"/>
-            <w:rFonts w:ascii="Arial" w:hAnsi="Arial" w:cs="Arial"/>
-            <w:sz w:val="19"/>
-            <w:szCs w:val="19"/>
-          </w:rPr>
-          <w:t>https://github.com/JodaOrg/joda-time/issues/361</w:t>
-        </w:r>
-      </w:hyperlink>
+      <w:r>
+        <w:rPr>
+          <w:rFonts w:ascii="Arial" w:hAnsi="Arial" w:cs="Arial"/>
+          <w:color w:val="FF0000"/>
+          <w:sz w:val="19"/>
+          <w:szCs w:val="19"/>
+        </w:rPr>
+        <w:t>so that</w:t>
+      </w:r>
+      <w:r>
+        <w:rPr>
+          <w:rFonts w:ascii="Arial" w:hAnsi="Arial" w:cs="Arial"/>
+          <w:color w:val="FF0000"/>
+          <w:sz w:val="19"/>
+          <w:szCs w:val="19"/>
+        </w:rPr>
+        <w:t xml:space="preserve"> these </w:t>
+      </w:r>
+      <w:r>
+        <w:rPr>
+          <w:rFonts w:ascii="Arial" w:hAnsi="Arial" w:cs="Arial"/>
+          <w:color w:val="FF0000"/>
+          <w:sz w:val="19"/>
+          <w:szCs w:val="19"/>
+        </w:rPr>
+        <w:t>bugs</w:t>
+      </w:r>
+      <w:r>
+        <w:rPr>
+          <w:rFonts w:ascii="Arial" w:hAnsi="Arial" w:cs="Arial"/>
+          <w:color w:val="FF0000"/>
+          <w:sz w:val="19"/>
+          <w:szCs w:val="19"/>
+        </w:rPr>
+        <w:t xml:space="preserve"> can be easily reproduced</w:t>
+      </w:r>
+      <w:r>
+        <w:rPr>
+          <w:rFonts w:ascii="Arial" w:hAnsi="Arial" w:cs="Arial"/>
+          <w:color w:val="FF0000"/>
+          <w:sz w:val="19"/>
+          <w:szCs w:val="19"/>
+        </w:rPr>
+        <w:t>.</w:t>
+      </w:r>
     </w:p>
     <w:p>
       <w:pPr>
@@ -24005,117 +20652,29 @@
       <w:pPr>
         <w:rPr>
           <w:rFonts w:ascii="Arial" w:hAnsi="Arial" w:cs="Arial"/>
+          <w:color w:val="FF0000"/>
+          <w:sz w:val="19"/>
+          <w:szCs w:val="19"/>
+        </w:rPr>
+      </w:pPr>
+      <w:r>
+        <w:rPr>
+          <w:rFonts w:ascii="Arial" w:hAnsi="Arial" w:cs="Arial"/>
           <w:color w:val="222222"/>
           <w:sz w:val="19"/>
           <w:szCs w:val="19"/>
         </w:rPr>
-      </w:pPr>
-      <w:proofErr w:type="spellStart"/>
-      <w:r>
-        <w:rPr>
-          <w:rFonts w:ascii="Arial" w:hAnsi="Arial" w:cs="Arial"/>
-          <w:color w:val="222222"/>
-          <w:sz w:val="19"/>
-          <w:szCs w:val="19"/>
-        </w:rPr>
-        <w:t>Etc</w:t>
-      </w:r>
-      <w:proofErr w:type="spellEnd"/>
-      <w:r>
-        <w:rPr>
-          <w:rFonts w:ascii="Arial" w:hAnsi="Arial" w:cs="Arial"/>
-          <w:color w:val="222222"/>
-          <w:sz w:val="19"/>
-          <w:szCs w:val="19"/>
-        </w:rPr>
-        <w:t xml:space="preserve">/GMT not </w:t>
-      </w:r>
-      <w:proofErr w:type="spellStart"/>
-      <w:r>
-        <w:rPr>
-          <w:rFonts w:ascii="Arial" w:hAnsi="Arial" w:cs="Arial"/>
-          <w:color w:val="222222"/>
-          <w:sz w:val="19"/>
-          <w:szCs w:val="19"/>
-        </w:rPr>
-        <w:t>recognised</w:t>
-      </w:r>
-      <w:proofErr w:type="spellEnd"/>
-      <w:r>
-        <w:rPr>
-          <w:rFonts w:ascii="Arial" w:hAnsi="Arial" w:cs="Arial"/>
-          <w:color w:val="222222"/>
-          <w:sz w:val="19"/>
-          <w:szCs w:val="19"/>
-        </w:rPr>
-        <w:t xml:space="preserve"> as </w:t>
-      </w:r>
-      <w:proofErr w:type="spellStart"/>
-      <w:r>
-        <w:rPr>
-          <w:rFonts w:ascii="Arial" w:hAnsi="Arial" w:cs="Arial"/>
-          <w:color w:val="222222"/>
-          <w:sz w:val="19"/>
-          <w:szCs w:val="19"/>
-        </w:rPr>
-        <w:t>timezone</w:t>
-      </w:r>
-      <w:proofErr w:type="spellEnd"/>
-      <w:r>
-        <w:rPr>
-          <w:rFonts w:ascii="Arial" w:hAnsi="Arial" w:cs="Arial"/>
-          <w:color w:val="222222"/>
-          <w:sz w:val="19"/>
-          <w:szCs w:val="19"/>
-        </w:rPr>
-        <w:t xml:space="preserve"> id in </w:t>
-      </w:r>
-      <w:proofErr w:type="gramStart"/>
-      <w:r>
-        <w:rPr>
-          <w:rFonts w:ascii="Arial" w:hAnsi="Arial" w:cs="Arial"/>
-          <w:color w:val="222222"/>
-          <w:sz w:val="19"/>
-          <w:szCs w:val="19"/>
-        </w:rPr>
-        <w:t xml:space="preserve">2.9.1 </w:t>
-      </w:r>
-      <w:r>
-        <w:rPr>
-          <w:rFonts w:ascii="Arial" w:hAnsi="Arial" w:cs="Arial"/>
-          <w:color w:val="222222"/>
-          <w:sz w:val="19"/>
-          <w:szCs w:val="19"/>
-        </w:rPr>
-        <w:t xml:space="preserve"> </w:t>
-      </w:r>
-      <w:proofErr w:type="gramEnd"/>
-      <w:r>
-        <w:fldChar w:fldCharType="begin"/>
-      </w:r>
-      <w:r>
-        <w:instrText xml:space="preserve"> HYPERLINK "https://github.com/JodaOrg/joda-time/issues/347" </w:instrText>
-      </w:r>
-      <w:r>
-        <w:fldChar w:fldCharType="separate"/>
-      </w:r>
-      <w:r>
-        <w:rPr>
-          <w:rStyle w:val="a3"/>
-          <w:rFonts w:ascii="Arial" w:hAnsi="Arial" w:cs="Arial"/>
-          <w:sz w:val="19"/>
-          <w:szCs w:val="19"/>
-        </w:rPr>
-        <w:t>https://github.com/JodaOrg/joda-time/issues/347</w:t>
-      </w:r>
-      <w:r>
-        <w:rPr>
-          <w:rStyle w:val="a3"/>
-          <w:rFonts w:ascii="Arial" w:hAnsi="Arial" w:cs="Arial"/>
-          <w:sz w:val="19"/>
-          <w:szCs w:val="19"/>
-        </w:rPr>
-        <w:fldChar w:fldCharType="end"/>
+        <w:br/>
+      </w:r>
+      <w:r>
+        <w:rPr>
+          <w:rFonts w:ascii="Arial" w:hAnsi="Arial" w:cs="Arial"/>
+          <w:color w:val="000000" w:themeColor="text1"/>
+          <w:sz w:val="19"/>
+          <w:szCs w:val="19"/>
+          <w:shd w:val="clear" w:color="auto" w:fill="FFFFFF"/>
+        </w:rPr>
+        <w:t xml:space="preserve">Comment 5. </w:t>
       </w:r>
     </w:p>
     <w:p>
@@ -24125,6 +20684,7 @@
           <w:color w:val="222222"/>
           <w:sz w:val="19"/>
           <w:szCs w:val="19"/>
+          <w:shd w:val="clear" w:color="auto" w:fill="FFFFFF"/>
         </w:rPr>
       </w:pPr>
     </w:p>
@@ -24137,6 +20697,16 @@
           <w:szCs w:val="19"/>
         </w:rPr>
       </w:pPr>
+      <w:r>
+        <w:rPr>
+          <w:rFonts w:ascii="Arial" w:hAnsi="Arial" w:cs="Arial"/>
+          <w:color w:val="222222"/>
+          <w:sz w:val="19"/>
+          <w:szCs w:val="19"/>
+          <w:shd w:val="clear" w:color="auto" w:fill="FFFFFF"/>
+        </w:rPr>
+        <w:t>The argument of using ILP is not that convincing. I still think simple search is good enough. Maybe some empirical study would be helpful.</w:t>
+      </w:r>
     </w:p>
     <w:p>
       <w:pPr>
@@ -24145,99 +20715,188 @@
           <w:color w:val="222222"/>
           <w:sz w:val="19"/>
           <w:szCs w:val="19"/>
+          <w:shd w:val="clear" w:color="auto" w:fill="FFFFFF"/>
         </w:rPr>
       </w:pPr>
-      <w:proofErr w:type="spellStart"/>
-      <w:r>
-        <w:rPr>
-          <w:rFonts w:ascii="Arial" w:hAnsi="Arial" w:cs="Arial" w:hint="eastAsia"/>
+      <w:r>
+        <w:rPr>
+          <w:rFonts w:ascii="Arial" w:hAnsi="Arial" w:cs="Arial"/>
           <w:color w:val="222222"/>
           <w:sz w:val="19"/>
           <w:szCs w:val="19"/>
         </w:rPr>
-        <w:t>Joda</w:t>
-      </w:r>
-      <w:proofErr w:type="spellEnd"/>
-      <w:r>
-        <w:rPr>
-          <w:rFonts w:ascii="Arial" w:hAnsi="Arial" w:cs="Arial"/>
-          <w:color w:val="222222"/>
-          <w:sz w:val="19"/>
-          <w:szCs w:val="19"/>
-        </w:rPr>
-        <w:t>-time 2.3</w:t>
-      </w:r>
-      <w:r>
-        <w:rPr>
-          <w:rFonts w:ascii="Arial" w:hAnsi="Arial" w:cs="Arial"/>
-          <w:color w:val="222222"/>
-          <w:sz w:val="19"/>
-          <w:szCs w:val="19"/>
+        <w:br/>
+      </w:r>
+      <w:r>
+        <w:rPr>
+          <w:rFonts w:ascii="Arial" w:hAnsi="Arial" w:cs="Arial"/>
+          <w:color w:val="FF0000"/>
+          <w:sz w:val="19"/>
+          <w:szCs w:val="19"/>
+          <w:shd w:val="clear" w:color="auto" w:fill="FFFFFF"/>
+        </w:rPr>
+        <w:t xml:space="preserve">Response: </w:t>
+      </w:r>
+      <w:r>
+        <w:rPr>
+          <w:rFonts w:ascii="Arial" w:hAnsi="Arial" w:cs="Arial"/>
+          <w:color w:val="FF0000"/>
+          <w:sz w:val="19"/>
+          <w:szCs w:val="19"/>
+          <w:shd w:val="clear" w:color="auto" w:fill="FFFFFF"/>
+        </w:rPr>
+        <w:t xml:space="preserve">We agree. </w:t>
+      </w:r>
+      <w:r>
+        <w:rPr>
+          <w:rFonts w:ascii="Arial" w:hAnsi="Arial" w:cs="Arial"/>
+          <w:color w:val="FF0000"/>
+          <w:sz w:val="19"/>
+          <w:szCs w:val="19"/>
+          <w:shd w:val="clear" w:color="auto" w:fill="FFFFFF"/>
+        </w:rPr>
+        <w:t xml:space="preserve">According to this </w:t>
+      </w:r>
+      <w:r>
+        <w:rPr>
+          <w:rFonts w:ascii="Arial" w:hAnsi="Arial" w:cs="Arial"/>
+          <w:color w:val="FF0000"/>
+          <w:sz w:val="19"/>
+          <w:szCs w:val="19"/>
+          <w:shd w:val="clear" w:color="auto" w:fill="FFFFFF"/>
+        </w:rPr>
+        <w:t>comment</w:t>
+      </w:r>
+      <w:r>
+        <w:rPr>
+          <w:rFonts w:ascii="Arial" w:hAnsi="Arial" w:cs="Arial"/>
+          <w:color w:val="FF0000"/>
+          <w:sz w:val="19"/>
+          <w:szCs w:val="19"/>
+          <w:shd w:val="clear" w:color="auto" w:fill="FFFFFF"/>
+        </w:rPr>
+        <w:t xml:space="preserve">, we </w:t>
+      </w:r>
+      <w:r>
+        <w:rPr>
+          <w:rFonts w:ascii="Arial" w:hAnsi="Arial" w:cs="Arial"/>
+          <w:color w:val="FF0000"/>
+          <w:sz w:val="19"/>
+          <w:szCs w:val="19"/>
+          <w:shd w:val="clear" w:color="auto" w:fill="FFFFFF"/>
+        </w:rPr>
+        <w:t xml:space="preserve">have </w:t>
+      </w:r>
+      <w:r>
+        <w:rPr>
+          <w:rFonts w:ascii="Arial" w:hAnsi="Arial" w:cs="Arial"/>
+          <w:color w:val="FF0000"/>
+          <w:sz w:val="19"/>
+          <w:szCs w:val="19"/>
+          <w:shd w:val="clear" w:color="auto" w:fill="FFFFFF"/>
+        </w:rPr>
+        <w:t>removed</w:t>
+      </w:r>
+      <w:r>
+        <w:rPr>
+          <w:rFonts w:ascii="Arial" w:hAnsi="Arial" w:cs="Arial"/>
+          <w:color w:val="FF0000"/>
+          <w:sz w:val="19"/>
+          <w:szCs w:val="19"/>
+          <w:shd w:val="clear" w:color="auto" w:fill="FFFFFF"/>
+        </w:rPr>
+        <w:t xml:space="preserve"> the ILP-based approach, and</w:t>
+      </w:r>
+      <w:r>
+        <w:rPr>
+          <w:rFonts w:ascii="Arial" w:hAnsi="Arial" w:cs="Arial"/>
+          <w:color w:val="FF0000"/>
+          <w:sz w:val="19"/>
+          <w:szCs w:val="19"/>
+          <w:shd w:val="clear" w:color="auto" w:fill="FFFFFF"/>
+        </w:rPr>
+        <w:t xml:space="preserve"> only keep the one using random replacement.</w:t>
+      </w:r>
+      <w:r>
+        <w:rPr>
+          <w:rFonts w:ascii="Arial" w:hAnsi="Arial" w:cs="Arial"/>
+          <w:color w:val="FF0000"/>
+          <w:sz w:val="19"/>
+          <w:szCs w:val="19"/>
+          <w:shd w:val="clear" w:color="auto" w:fill="FFFFFF"/>
         </w:rPr>
         <w:t xml:space="preserve"> </w:t>
       </w:r>
-      <w:proofErr w:type="spellStart"/>
-      <w:proofErr w:type="gramStart"/>
-      <w:r>
-        <w:rPr>
-          <w:rFonts w:ascii="Arial" w:hAnsi="Arial" w:cs="Arial"/>
-          <w:color w:val="222222"/>
-          <w:sz w:val="19"/>
-          <w:szCs w:val="19"/>
-        </w:rPr>
-        <w:t>addDays</w:t>
-      </w:r>
-      <w:proofErr w:type="spellEnd"/>
-      <w:r>
-        <w:rPr>
-          <w:rFonts w:ascii="Arial" w:hAnsi="Arial" w:cs="Arial"/>
-          <w:color w:val="222222"/>
-          <w:sz w:val="19"/>
-          <w:szCs w:val="19"/>
-        </w:rPr>
-        <w:t>(</w:t>
-      </w:r>
-      <w:proofErr w:type="gramEnd"/>
-      <w:r>
-        <w:rPr>
-          <w:rFonts w:ascii="Arial" w:hAnsi="Arial" w:cs="Arial"/>
-          <w:color w:val="222222"/>
-          <w:sz w:val="19"/>
-          <w:szCs w:val="19"/>
-        </w:rPr>
-        <w:t xml:space="preserve">0) changes value of </w:t>
-      </w:r>
-      <w:proofErr w:type="spellStart"/>
-      <w:r>
-        <w:rPr>
-          <w:rFonts w:ascii="Arial" w:hAnsi="Arial" w:cs="Arial"/>
-          <w:color w:val="222222"/>
-          <w:sz w:val="19"/>
-          <w:szCs w:val="19"/>
-        </w:rPr>
-        <w:t>MutableDateTime</w:t>
-      </w:r>
-      <w:proofErr w:type="spellEnd"/>
-      <w:r>
-        <w:rPr>
-          <w:rFonts w:ascii="Arial" w:hAnsi="Arial" w:cs="Arial"/>
-          <w:color w:val="222222"/>
-          <w:sz w:val="19"/>
-          <w:szCs w:val="19"/>
-        </w:rPr>
-        <w:t xml:space="preserve"> </w:t>
-      </w:r>
-      <w:hyperlink r:id="rId9" w:history="1">
-        <w:r>
-          <w:rPr>
-            <w:rStyle w:val="a3"/>
-            <w:rFonts w:ascii="Arial" w:hAnsi="Arial" w:cs="Arial"/>
-            <w:sz w:val="19"/>
-            <w:szCs w:val="19"/>
-          </w:rPr>
-          <w:t>https://github.com/JodaOrg/joda-time/issues/77</w:t>
-        </w:r>
-      </w:hyperlink>
+      <w:r>
+        <w:rPr>
+          <w:rFonts w:ascii="Arial" w:hAnsi="Arial" w:cs="Arial"/>
+          <w:color w:val="FF0000"/>
+          <w:sz w:val="19"/>
+          <w:szCs w:val="19"/>
+          <w:shd w:val="clear" w:color="auto" w:fill="FFFFFF"/>
+        </w:rPr>
+        <w:t xml:space="preserve">Also as suggested, </w:t>
+      </w:r>
+      <w:r>
+        <w:rPr>
+          <w:rFonts w:ascii="Arial" w:hAnsi="Arial" w:cs="Arial"/>
+          <w:color w:val="FF0000"/>
+          <w:sz w:val="19"/>
+          <w:szCs w:val="19"/>
+          <w:shd w:val="clear" w:color="auto" w:fill="FFFFFF"/>
+        </w:rPr>
+        <w:t>w</w:t>
+      </w:r>
+      <w:r>
+        <w:rPr>
+          <w:rFonts w:ascii="Arial" w:hAnsi="Arial" w:cs="Arial"/>
+          <w:color w:val="FF0000"/>
+          <w:sz w:val="19"/>
+          <w:szCs w:val="19"/>
+          <w:shd w:val="clear" w:color="auto" w:fill="FFFFFF"/>
+        </w:rPr>
+        <w:t xml:space="preserve">e also </w:t>
+      </w:r>
+      <w:r>
+        <w:rPr>
+          <w:rFonts w:ascii="Arial" w:hAnsi="Arial" w:cs="Arial"/>
+          <w:color w:val="FF0000"/>
+          <w:sz w:val="19"/>
+          <w:szCs w:val="19"/>
+          <w:shd w:val="clear" w:color="auto" w:fill="FFFFFF"/>
+        </w:rPr>
+        <w:t xml:space="preserve">added more </w:t>
+      </w:r>
+      <w:r>
+        <w:rPr>
+          <w:rFonts w:ascii="Arial" w:hAnsi="Arial" w:cs="Arial"/>
+          <w:color w:val="FF0000"/>
+          <w:sz w:val="19"/>
+          <w:szCs w:val="19"/>
+          <w:shd w:val="clear" w:color="auto" w:fill="FFFFFF"/>
+        </w:rPr>
+        <w:t>empirical</w:t>
+      </w:r>
+      <w:r>
+        <w:rPr>
+          <w:rFonts w:ascii="Arial" w:hAnsi="Arial" w:cs="Arial"/>
+          <w:color w:val="FF0000"/>
+          <w:sz w:val="19"/>
+          <w:szCs w:val="19"/>
+          <w:shd w:val="clear" w:color="auto" w:fill="FFFFFF"/>
+        </w:rPr>
+        <w:t xml:space="preserve"> studies</w:t>
+      </w:r>
+      <w:r>
+        <w:rPr>
+          <w:rFonts w:ascii="Arial" w:hAnsi="Arial" w:cs="Arial"/>
+          <w:color w:val="FF0000"/>
+          <w:sz w:val="19"/>
+          <w:szCs w:val="19"/>
+          <w:shd w:val="clear" w:color="auto" w:fill="FFFFFF"/>
+        </w:rPr>
+        <w:t>.</w:t>
+      </w:r>
     </w:p>
     <w:p>
       <w:pPr>
@@ -24246,6 +20905,7 @@
           <w:color w:val="222222"/>
           <w:sz w:val="19"/>
           <w:szCs w:val="19"/>
+          <w:shd w:val="clear" w:color="auto" w:fill="FFFFFF"/>
         </w:rPr>
       </w:pPr>
     </w:p>
@@ -24256,6 +20916,7 @@
           <w:color w:val="222222"/>
           <w:sz w:val="19"/>
           <w:szCs w:val="19"/>
+          <w:shd w:val="clear" w:color="auto" w:fill="FFFFFF"/>
         </w:rPr>
       </w:pPr>
       <w:r>
@@ -24264,8 +20925,9 @@
           <w:color w:val="222222"/>
           <w:sz w:val="19"/>
           <w:szCs w:val="19"/>
-        </w:rPr>
-        <w:t>Dates with formats starting with a leading '+' sign before the year part are getting parsed improperly</w:t>
+          <w:shd w:val="clear" w:color="auto" w:fill="FFFFFF"/>
+        </w:rPr>
+        <w:t>Comment 6.</w:t>
       </w:r>
       <w:r>
         <w:rPr>
@@ -24273,20 +20935,10 @@
           <w:color w:val="222222"/>
           <w:sz w:val="19"/>
           <w:szCs w:val="19"/>
+          <w:shd w:val="clear" w:color="auto" w:fill="FFFFFF"/>
         </w:rPr>
         <w:t xml:space="preserve"> </w:t>
       </w:r>
-      <w:hyperlink r:id="rId10" w:history="1">
-        <w:r>
-          <w:rPr>
-            <w:rStyle w:val="a3"/>
-            <w:rFonts w:ascii="Arial" w:hAnsi="Arial" w:cs="Arial"/>
-            <w:sz w:val="19"/>
-            <w:szCs w:val="19"/>
-          </w:rPr>
-          <w:t>https://github.com/JodaOrg/joda-time/issues/86</w:t>
-        </w:r>
-      </w:hyperlink>
     </w:p>
     <w:p>
       <w:pPr>
@@ -24295,6 +20947,7 @@
           <w:color w:val="222222"/>
           <w:sz w:val="19"/>
           <w:szCs w:val="19"/>
+          <w:shd w:val="clear" w:color="auto" w:fill="FFFFFF"/>
         </w:rPr>
       </w:pPr>
     </w:p>
@@ -24305,186 +20958,32 @@
           <w:color w:val="222222"/>
           <w:sz w:val="19"/>
           <w:szCs w:val="19"/>
-        </w:rPr>
-      </w:pPr>
-    </w:p>
-    <w:p>
-      <w:proofErr w:type="spellStart"/>
-      <w:proofErr w:type="gramStart"/>
-      <w:r>
-        <w:rPr>
-          <w:rFonts w:ascii="Arial" w:hAnsi="Arial" w:cs="Arial"/>
-          <w:color w:val="222222"/>
-          <w:sz w:val="19"/>
-          <w:szCs w:val="19"/>
-        </w:rPr>
-        <w:t>jsoup</w:t>
-      </w:r>
-      <w:proofErr w:type="spellEnd"/>
-      <w:r>
-        <w:rPr>
-          <w:rFonts w:ascii="Arial" w:hAnsi="Arial" w:cs="Arial"/>
-          <w:color w:val="222222"/>
-          <w:sz w:val="19"/>
-          <w:szCs w:val="19"/>
-        </w:rPr>
-        <w:t xml:space="preserve">  </w:t>
-      </w:r>
-      <w:r>
-        <w:rPr>
-          <w:rFonts w:ascii="Arial" w:hAnsi="Arial" w:cs="Arial"/>
-          <w:color w:val="222222"/>
-          <w:sz w:val="19"/>
-          <w:szCs w:val="19"/>
-        </w:rPr>
-        <w:t>1.8.3</w:t>
-      </w:r>
-      <w:proofErr w:type="gramEnd"/>
-      <w:r>
-        <w:rPr>
-          <w:rFonts w:ascii="Arial" w:hAnsi="Arial" w:cs="Arial"/>
-          <w:color w:val="222222"/>
-          <w:sz w:val="19"/>
-          <w:szCs w:val="19"/>
-        </w:rPr>
-        <w:t xml:space="preserve"> </w:t>
-      </w:r>
-      <w:r>
-        <w:rPr>
-          <w:rFonts w:ascii="Arial" w:hAnsi="Arial" w:cs="Arial"/>
-          <w:color w:val="222222"/>
-          <w:sz w:val="19"/>
-          <w:szCs w:val="19"/>
-        </w:rPr>
-        <w:t xml:space="preserve"> </w:t>
-      </w:r>
-      <w:proofErr w:type="spellStart"/>
-      <w:r>
-        <w:rPr>
-          <w:rFonts w:ascii="Arial" w:hAnsi="Arial" w:cs="Arial"/>
-          <w:color w:val="222222"/>
-          <w:sz w:val="19"/>
-          <w:szCs w:val="19"/>
-        </w:rPr>
-        <w:t>hashCode</w:t>
-      </w:r>
-      <w:proofErr w:type="spellEnd"/>
-      <w:r>
-        <w:rPr>
-          <w:rFonts w:ascii="Arial" w:hAnsi="Arial" w:cs="Arial"/>
-          <w:color w:val="222222"/>
-          <w:sz w:val="19"/>
-          <w:szCs w:val="19"/>
-        </w:rPr>
-        <w:t xml:space="preserve"> assumes immutable data, b</w:t>
-      </w:r>
-      <w:r>
-        <w:rPr>
-          <w:rFonts w:ascii="Arial" w:hAnsi="Arial" w:cs="Arial"/>
-          <w:color w:val="222222"/>
-          <w:sz w:val="19"/>
-          <w:szCs w:val="19"/>
-        </w:rPr>
-        <w:t>reaks hash tables when modified</w:t>
-      </w:r>
-      <w:r>
-        <w:rPr>
-          <w:rFonts w:ascii="Arial" w:hAnsi="Arial" w:cs="Arial"/>
-          <w:color w:val="222222"/>
-          <w:sz w:val="19"/>
-          <w:szCs w:val="19"/>
-        </w:rPr>
-        <w:t xml:space="preserve"> </w:t>
-      </w:r>
-      <w:hyperlink r:id="rId11" w:history="1">
-        <w:r>
-          <w:rPr>
-            <w:rStyle w:val="a3"/>
-          </w:rPr>
-          <w:t>https://github.com/jhy/jsoup/issues/688</w:t>
-        </w:r>
-      </w:hyperlink>
-    </w:p>
-    <w:p>
-      <w:pPr>
-        <w:rPr>
-          <w:rFonts w:ascii="Arial" w:hAnsi="Arial" w:cs="Arial"/>
-          <w:color w:val="222222"/>
-          <w:sz w:val="19"/>
-          <w:szCs w:val="19"/>
+          <w:shd w:val="clear" w:color="auto" w:fill="FFFFFF"/>
         </w:rPr>
       </w:pPr>
     </w:p>
     <w:p>
       <w:pPr>
-        <w:ind w:firstLineChars="600" w:firstLine="1140"/>
-        <w:rPr>
-          <w:rFonts w:ascii="Arial" w:hAnsi="Arial" w:cs="Arial"/>
+        <w:rPr>
+          <w:rFonts w:ascii="Arial" w:hAnsi="Arial" w:cs="Arial" w:hint="eastAsia"/>
           <w:color w:val="222222"/>
           <w:sz w:val="19"/>
           <w:szCs w:val="19"/>
+          <w:shd w:val="clear" w:color="auto" w:fill="FFFFFF"/>
         </w:rPr>
       </w:pPr>
       <w:r>
         <w:rPr>
-          <w:rFonts w:ascii="Arial" w:hAnsi="Arial" w:cs="Arial"/>
+          <w:rFonts w:ascii="Arial" w:hAnsi="Arial" w:cs="Arial" w:hint="eastAsia"/>
           <w:color w:val="222222"/>
           <w:sz w:val="19"/>
           <w:szCs w:val="19"/>
-        </w:rPr>
-        <w:t xml:space="preserve">Bug in </w:t>
-      </w:r>
-      <w:proofErr w:type="spellStart"/>
-      <w:proofErr w:type="gramStart"/>
-      <w:r>
-        <w:rPr>
-          <w:rFonts w:ascii="Arial" w:hAnsi="Arial" w:cs="Arial"/>
-          <w:color w:val="222222"/>
-          <w:sz w:val="19"/>
-          <w:szCs w:val="19"/>
-        </w:rPr>
-        <w:t>Element.insertChildren</w:t>
-      </w:r>
-      <w:proofErr w:type="spellEnd"/>
-      <w:r>
-        <w:rPr>
-          <w:rFonts w:ascii="Arial" w:hAnsi="Arial" w:cs="Arial"/>
-          <w:color w:val="222222"/>
-          <w:sz w:val="19"/>
-          <w:szCs w:val="19"/>
-        </w:rPr>
-        <w:t>(</w:t>
-      </w:r>
-      <w:proofErr w:type="gramEnd"/>
-      <w:r>
-        <w:rPr>
-          <w:rFonts w:ascii="Arial" w:hAnsi="Arial" w:cs="Arial"/>
-          <w:color w:val="222222"/>
-          <w:sz w:val="19"/>
-          <w:szCs w:val="19"/>
-        </w:rPr>
-        <w:t xml:space="preserve">) </w:t>
-      </w:r>
-      <w:r>
-        <w:rPr>
-          <w:rFonts w:ascii="Arial" w:hAnsi="Arial" w:cs="Arial"/>
-          <w:color w:val="222222"/>
-          <w:sz w:val="19"/>
-          <w:szCs w:val="19"/>
-        </w:rPr>
-        <w:t xml:space="preserve"> </w:t>
-      </w:r>
-      <w:hyperlink r:id="rId12" w:history="1">
-        <w:r>
-          <w:rPr>
-            <w:rStyle w:val="a3"/>
-            <w:rFonts w:ascii="Arial" w:hAnsi="Arial" w:cs="Arial"/>
-            <w:sz w:val="19"/>
-            <w:szCs w:val="19"/>
-          </w:rPr>
-          <w:t>https://github.com/jhy/jsoup/issues/689</w:t>
-        </w:r>
-      </w:hyperlink>
+          <w:shd w:val="clear" w:color="auto" w:fill="FFFFFF"/>
+        </w:rPr>
+        <w:t>################################</w:t>
+      </w:r>
+      <w:bookmarkStart w:id="0" w:name="_GoBack"/>
+      <w:bookmarkEnd w:id="0"/>
     </w:p>
     <w:p>
       <w:pPr>
@@ -24493,6 +20992,28 @@
           <w:color w:val="222222"/>
           <w:sz w:val="19"/>
           <w:szCs w:val="19"/>
+          <w:shd w:val="clear" w:color="auto" w:fill="FFFFFF"/>
+        </w:rPr>
+      </w:pPr>
+      <w:r>
+        <w:rPr>
+          <w:rFonts w:ascii="Arial" w:hAnsi="Arial" w:cs="Arial"/>
+          <w:color w:val="222222"/>
+          <w:sz w:val="19"/>
+          <w:szCs w:val="19"/>
+          <w:shd w:val="clear" w:color="auto" w:fill="FFFFFF"/>
+        </w:rPr>
+        <w:t>There are still quite a number of typos and grammatical errors. To name a few:</w:t>
+      </w:r>
+    </w:p>
+    <w:p>
+      <w:pPr>
+        <w:rPr>
+          <w:rFonts w:ascii="Arial" w:hAnsi="Arial" w:cs="Arial"/>
+          <w:color w:val="222222"/>
+          <w:sz w:val="19"/>
+          <w:szCs w:val="19"/>
+          <w:shd w:val="clear" w:color="auto" w:fill="FFFFFF"/>
         </w:rPr>
       </w:pPr>
     </w:p>
@@ -24503,6 +21024,64 @@
           <w:color w:val="222222"/>
           <w:sz w:val="19"/>
           <w:szCs w:val="19"/>
+          <w:shd w:val="clear" w:color="auto" w:fill="FFFFFF"/>
+        </w:rPr>
+      </w:pPr>
+      <w:r>
+        <w:rPr>
+          <w:rFonts w:ascii="Arial" w:hAnsi="Arial" w:cs="Arial"/>
+          <w:color w:val="FF0000"/>
+          <w:sz w:val="19"/>
+          <w:szCs w:val="19"/>
+        </w:rPr>
+        <w:t>Response:</w:t>
+      </w:r>
+      <w:r>
+        <w:rPr>
+          <w:rFonts w:ascii="Arial" w:hAnsi="Arial" w:cs="Arial"/>
+          <w:color w:val="FF0000"/>
+          <w:sz w:val="19"/>
+          <w:szCs w:val="19"/>
+        </w:rPr>
+        <w:t xml:space="preserve"> </w:t>
+      </w:r>
+      <w:r>
+        <w:rPr>
+          <w:rFonts w:ascii="Arial" w:hAnsi="Arial" w:cs="Arial"/>
+          <w:color w:val="222222"/>
+          <w:sz w:val="19"/>
+          <w:szCs w:val="19"/>
+        </w:rPr>
+        <w:br/>
+      </w:r>
+      <w:r>
+        <w:rPr>
+          <w:rFonts w:ascii="Arial" w:hAnsi="Arial" w:cs="Arial"/>
+          <w:color w:val="222222"/>
+          <w:sz w:val="19"/>
+          <w:szCs w:val="19"/>
+        </w:rPr>
+        <w:br/>
+      </w:r>
+      <w:r>
+        <w:rPr>
+          <w:rFonts w:ascii="Arial" w:hAnsi="Arial" w:cs="Arial"/>
+          <w:color w:val="222222"/>
+          <w:sz w:val="19"/>
+          <w:szCs w:val="19"/>
+          <w:shd w:val="clear" w:color="auto" w:fill="FFFFFF"/>
+        </w:rPr>
+        <w:t>Page 23, "must aware"</w:t>
+      </w:r>
+    </w:p>
+    <w:p>
+      <w:pPr>
+        <w:rPr>
+          <w:rFonts w:ascii="Arial" w:hAnsi="Arial" w:cs="Arial"/>
+          <w:color w:val="222222"/>
+          <w:sz w:val="19"/>
+          <w:szCs w:val="19"/>
+          <w:shd w:val="clear" w:color="auto" w:fill="FFFFFF"/>
         </w:rPr>
       </w:pPr>
     </w:p>
@@ -24513,10 +21092,18 @@
           <w:color w:val="222222"/>
           <w:sz w:val="19"/>
           <w:szCs w:val="19"/>
+          <w:shd w:val="clear" w:color="auto" w:fill="FFFFFF"/>
         </w:rPr>
       </w:pPr>
-      <w:proofErr w:type="spellStart"/>
-      <w:proofErr w:type="gramStart"/>
+      <w:r>
+        <w:rPr>
+          <w:rFonts w:ascii="Arial" w:hAnsi="Arial" w:cs="Arial"/>
+          <w:color w:val="FF0000"/>
+          <w:sz w:val="19"/>
+          <w:szCs w:val="19"/>
+        </w:rPr>
+        <w:t>Response: Revised to be “must be aware”.</w:t>
+      </w:r>
       <w:r>
         <w:rPr>
           <w:rFonts w:ascii="Arial" w:hAnsi="Arial" w:cs="Arial"/>
@@ -24524,9 +21111,8 @@
           <w:sz w:val="19"/>
           <w:szCs w:val="19"/>
         </w:rPr>
-        <w:t>jsoup</w:t>
-      </w:r>
-      <w:proofErr w:type="spellEnd"/>
+        <w:br/>
+      </w:r>
       <w:r>
         <w:rPr>
           <w:rFonts w:ascii="Arial" w:hAnsi="Arial" w:cs="Arial"/>
@@ -24534,49 +21120,18 @@
           <w:sz w:val="19"/>
           <w:szCs w:val="19"/>
         </w:rPr>
-        <w:t xml:space="preserve">  1.9.1</w:t>
-      </w:r>
-      <w:proofErr w:type="gramEnd"/>
+        <w:br/>
+      </w:r>
       <w:r>
         <w:rPr>
           <w:rFonts w:ascii="Arial" w:hAnsi="Arial" w:cs="Arial"/>
           <w:color w:val="222222"/>
           <w:sz w:val="19"/>
           <w:szCs w:val="19"/>
-        </w:rPr>
-        <w:t xml:space="preserve"> </w:t>
-      </w:r>
-      <w:proofErr w:type="spellStart"/>
-      <w:r>
-        <w:rPr>
-          <w:rFonts w:ascii="Arial" w:hAnsi="Arial" w:cs="Arial"/>
-          <w:color w:val="222222"/>
-          <w:sz w:val="19"/>
-          <w:szCs w:val="19"/>
-        </w:rPr>
-        <w:t>JSoup</w:t>
-      </w:r>
-      <w:proofErr w:type="spellEnd"/>
-      <w:r>
-        <w:rPr>
-          <w:rFonts w:ascii="Arial" w:hAnsi="Arial" w:cs="Arial"/>
-          <w:color w:val="222222"/>
-          <w:sz w:val="19"/>
-          <w:szCs w:val="19"/>
-        </w:rPr>
-        <w:t xml:space="preserve"> Created XML Document Contains Invalid XML Declaration String </w:t>
-      </w:r>
-      <w:hyperlink r:id="rId13" w:history="1">
-        <w:r>
-          <w:rPr>
-            <w:rStyle w:val="a3"/>
-            <w:rFonts w:ascii="Arial" w:hAnsi="Arial" w:cs="Arial"/>
-            <w:sz w:val="19"/>
-            <w:szCs w:val="19"/>
-          </w:rPr>
-          <w:t>https://github.com/jhy/jsoup/issues/652</w:t>
-        </w:r>
-      </w:hyperlink>
+          <w:shd w:val="clear" w:color="auto" w:fill="FFFFFF"/>
+        </w:rPr>
+        <w:t>Page 23, "the MFS identified are"</w:t>
+      </w:r>
     </w:p>
     <w:p>
       <w:pPr>
@@ -24585,6 +21140,7 @@
           <w:color w:val="222222"/>
           <w:sz w:val="19"/>
           <w:szCs w:val="19"/>
+          <w:shd w:val="clear" w:color="auto" w:fill="FFFFFF"/>
         </w:rPr>
       </w:pPr>
     </w:p>
@@ -24595,18 +21151,36 @@
           <w:color w:val="222222"/>
           <w:sz w:val="19"/>
           <w:szCs w:val="19"/>
+          <w:shd w:val="clear" w:color="auto" w:fill="FFFFFF"/>
         </w:rPr>
       </w:pPr>
       <w:r>
         <w:rPr>
           <w:rFonts w:ascii="Arial" w:hAnsi="Arial" w:cs="Arial"/>
+          <w:color w:val="FF0000"/>
+          <w:sz w:val="19"/>
+          <w:szCs w:val="19"/>
+        </w:rPr>
+        <w:t>Response:</w:t>
+      </w:r>
+      <w:r>
+        <w:rPr>
+          <w:rFonts w:ascii="Arial" w:hAnsi="Arial" w:cs="Arial"/>
+          <w:color w:val="FF0000"/>
+          <w:sz w:val="19"/>
+          <w:szCs w:val="19"/>
+        </w:rPr>
+        <w:t xml:space="preserve"> </w:t>
+      </w:r>
+      <w:r>
+        <w:rPr>
+          <w:rFonts w:ascii="Arial" w:hAnsi="Arial" w:cs="Arial"/>
           <w:color w:val="222222"/>
           <w:sz w:val="19"/>
           <w:szCs w:val="19"/>
         </w:rPr>
-        <w:t xml:space="preserve">Parse failed with </w:t>
-      </w:r>
-      <w:proofErr w:type="spellStart"/>
+        <w:br/>
+      </w:r>
       <w:r>
         <w:rPr>
           <w:rFonts w:ascii="Arial" w:hAnsi="Arial" w:cs="Arial"/>
@@ -24614,38 +21188,19 @@
           <w:sz w:val="19"/>
           <w:szCs w:val="19"/>
         </w:rPr>
-        <w:t>org.jsoup.select.Selector$SelectorParseException</w:t>
-      </w:r>
-      <w:proofErr w:type="spellEnd"/>
+        <w:lastRenderedPageBreak/>
+        <w:br/>
+      </w:r>
       <w:r>
         <w:rPr>
           <w:rFonts w:ascii="Arial" w:hAnsi="Arial" w:cs="Arial"/>
           <w:color w:val="222222"/>
           <w:sz w:val="19"/>
           <w:szCs w:val="19"/>
-        </w:rPr>
-        <w:t xml:space="preserve"> when selector has unbalanced</w:t>
-      </w:r>
-      <w:r>
-        <w:rPr>
-          <w:rFonts w:ascii="Arial" w:hAnsi="Arial" w:cs="Arial"/>
-          <w:color w:val="222222"/>
-          <w:sz w:val="19"/>
-          <w:szCs w:val="19"/>
-        </w:rPr>
-        <w:t xml:space="preserve"> </w:t>
-      </w:r>
-      <w:hyperlink r:id="rId14" w:history="1">
-        <w:r>
-          <w:rPr>
-            <w:rStyle w:val="a3"/>
-            <w:rFonts w:ascii="Arial" w:hAnsi="Arial" w:cs="Arial"/>
-            <w:sz w:val="19"/>
-            <w:szCs w:val="19"/>
-          </w:rPr>
-          <w:t>https://github.com/jhy/jsoup/issues/611</w:t>
-        </w:r>
-      </w:hyperlink>
+          <w:shd w:val="clear" w:color="auto" w:fill="FFFFFF"/>
+        </w:rPr>
+        <w:t>Page 17, what is "failures of other failures"? This term is being used in multiple places.</w:t>
+      </w:r>
     </w:p>
     <w:p>
       <w:pPr>
@@ -24654,6 +21209,7 @@
           <w:color w:val="222222"/>
           <w:sz w:val="19"/>
           <w:szCs w:val="19"/>
+          <w:shd w:val="clear" w:color="auto" w:fill="FFFFFF"/>
         </w:rPr>
       </w:pPr>
     </w:p>
@@ -24666,16 +21222,32 @@
           <w:szCs w:val="19"/>
         </w:rPr>
       </w:pPr>
-    </w:p>
-    <w:p>
-      <w:r>
-        <w:rPr>
-          <w:rFonts w:ascii="Arial" w:hAnsi="Arial" w:cs="Arial" w:hint="eastAsia"/>
+      <w:r>
+        <w:rPr>
+          <w:rFonts w:ascii="Arial" w:hAnsi="Arial" w:cs="Arial"/>
+          <w:color w:val="FF0000"/>
+          <w:sz w:val="19"/>
+          <w:szCs w:val="19"/>
+        </w:rPr>
+        <w:t>Response:</w:t>
+      </w:r>
+      <w:r>
+        <w:rPr>
+          <w:rFonts w:ascii="Arial" w:hAnsi="Arial" w:cs="Arial"/>
+          <w:color w:val="FF0000"/>
+          <w:sz w:val="19"/>
+          <w:szCs w:val="19"/>
+        </w:rPr>
+        <w:t xml:space="preserve"> </w:t>
+      </w:r>
+      <w:r>
+        <w:rPr>
+          <w:rFonts w:ascii="Arial" w:hAnsi="Arial" w:cs="Arial"/>
           <w:color w:val="222222"/>
           <w:sz w:val="19"/>
           <w:szCs w:val="19"/>
         </w:rPr>
-        <w:t>Common-cli</w:t>
+        <w:br/>
       </w:r>
       <w:r>
         <w:rPr>
@@ -24684,7 +21256,7 @@
           <w:sz w:val="19"/>
           <w:szCs w:val="19"/>
         </w:rPr>
-        <w:t xml:space="preserve"> </w:t>
+        <w:br/>
       </w:r>
       <w:r>
         <w:rPr>
@@ -24692,44 +21264,19 @@
           <w:color w:val="222222"/>
           <w:sz w:val="19"/>
           <w:szCs w:val="19"/>
-        </w:rPr>
-        <w:t>1.3.1</w:t>
-      </w:r>
-      <w:r>
-        <w:rPr>
-          <w:rFonts w:ascii="Arial" w:hAnsi="Arial" w:cs="Arial" w:hint="eastAsia"/>
+          <w:shd w:val="clear" w:color="auto" w:fill="FFFFFF"/>
+        </w:rPr>
+        <w:t>Page 17, "(1)to", "(2)to" =&gt; "(1) to", "(2) to"</w:t>
+      </w:r>
+      <w:r>
+        <w:rPr>
+          <w:rFonts w:ascii="Arial" w:hAnsi="Arial" w:cs="Arial"/>
           <w:color w:val="222222"/>
           <w:sz w:val="19"/>
           <w:szCs w:val="19"/>
         </w:rPr>
-        <w:t xml:space="preserve"> </w:t>
-      </w:r>
-      <w:r>
-        <w:rPr>
-          <w:rFonts w:ascii="Arial" w:hAnsi="Arial" w:cs="Arial"/>
-          <w:color w:val="222222"/>
-          <w:sz w:val="19"/>
-          <w:szCs w:val="19"/>
-        </w:rPr>
-        <w:t>Optional argument picking up next regular option as its argument</w:t>
-      </w:r>
-      <w:r>
-        <w:rPr>
-          <w:rFonts w:ascii="Arial" w:hAnsi="Arial" w:cs="Arial"/>
-          <w:color w:val="222222"/>
-          <w:sz w:val="19"/>
-          <w:szCs w:val="19"/>
-        </w:rPr>
-        <w:t xml:space="preserve"> </w:t>
-      </w:r>
-      <w:hyperlink r:id="rId15" w:history="1">
-        <w:r>
-          <w:rPr>
-            <w:rStyle w:val="a3"/>
-          </w:rPr>
-          <w:t>https://issues.apache.org/jira/browse/CLI-265</w:t>
-        </w:r>
-      </w:hyperlink>
+        <w:br/>
+      </w:r>
     </w:p>
     <w:p>
       <w:pPr>
@@ -24738,6 +21285,56 @@
           <w:color w:val="222222"/>
           <w:sz w:val="19"/>
           <w:szCs w:val="19"/>
+        </w:rPr>
+      </w:pPr>
+      <w:r>
+        <w:rPr>
+          <w:rFonts w:ascii="Arial" w:hAnsi="Arial" w:cs="Arial"/>
+          <w:color w:val="FF0000"/>
+          <w:sz w:val="19"/>
+          <w:szCs w:val="19"/>
+        </w:rPr>
+        <w:t>Response: Fixed as suggested</w:t>
+      </w:r>
+    </w:p>
+    <w:p>
+      <w:pPr>
+        <w:rPr>
+          <w:rFonts w:ascii="Arial" w:hAnsi="Arial" w:cs="Arial"/>
+          <w:color w:val="222222"/>
+          <w:sz w:val="19"/>
+          <w:szCs w:val="19"/>
+          <w:shd w:val="clear" w:color="auto" w:fill="FFFFFF"/>
+        </w:rPr>
+      </w:pPr>
+      <w:r>
+        <w:rPr>
+          <w:rFonts w:ascii="Arial" w:hAnsi="Arial" w:cs="Arial"/>
+          <w:color w:val="222222"/>
+          <w:sz w:val="19"/>
+          <w:szCs w:val="19"/>
+        </w:rPr>
+        <w:br/>
+      </w:r>
+      <w:r>
+        <w:rPr>
+          <w:rFonts w:ascii="Arial" w:hAnsi="Arial" w:cs="Arial"/>
+          <w:color w:val="222222"/>
+          <w:sz w:val="19"/>
+          <w:szCs w:val="19"/>
+          <w:shd w:val="clear" w:color="auto" w:fill="FFFFFF"/>
+        </w:rPr>
+        <w:t>page 16, "satisfied test case" =&gt; "satisfying test case". It happens in many places.</w:t>
+      </w:r>
+    </w:p>
+    <w:p>
+      <w:pPr>
+        <w:rPr>
+          <w:rFonts w:ascii="Arial" w:hAnsi="Arial" w:cs="Arial"/>
+          <w:color w:val="222222"/>
+          <w:sz w:val="19"/>
+          <w:szCs w:val="19"/>
+          <w:shd w:val="clear" w:color="auto" w:fill="FFFFFF"/>
         </w:rPr>
       </w:pPr>
     </w:p>
@@ -24750,18 +21347,24 @@
           <w:szCs w:val="19"/>
         </w:rPr>
       </w:pPr>
-    </w:p>
-    <w:p>
-      <w:pPr>
-        <w:ind w:leftChars="50" w:left="105"/>
-        <w:rPr>
-          <w:rStyle w:val="a3"/>
-          <w:rFonts w:ascii="Arial" w:hAnsi="Arial" w:cs="Arial"/>
-          <w:sz w:val="19"/>
-          <w:szCs w:val="19"/>
-        </w:rPr>
-      </w:pPr>
-      <w:proofErr w:type="spellStart"/>
+      <w:r>
+        <w:rPr>
+          <w:rFonts w:ascii="Arial" w:hAnsi="Arial" w:cs="Arial"/>
+          <w:color w:val="FF0000"/>
+          <w:sz w:val="19"/>
+          <w:szCs w:val="19"/>
+        </w:rPr>
+        <w:t>Response:</w:t>
+      </w:r>
+      <w:r>
+        <w:rPr>
+          <w:rFonts w:ascii="Arial" w:hAnsi="Arial" w:cs="Arial"/>
+          <w:color w:val="FF0000"/>
+          <w:sz w:val="19"/>
+          <w:szCs w:val="19"/>
+        </w:rPr>
+        <w:t xml:space="preserve"> </w:t>
+      </w:r>
       <w:r>
         <w:rPr>
           <w:rFonts w:ascii="Arial" w:hAnsi="Arial" w:cs="Arial"/>
@@ -24769,9 +21372,8 @@
           <w:sz w:val="19"/>
           <w:szCs w:val="19"/>
         </w:rPr>
-        <w:t>DefaultParser</w:t>
-      </w:r>
-      <w:proofErr w:type="spellEnd"/>
+        <w:br/>
+      </w:r>
       <w:r>
         <w:rPr>
           <w:rFonts w:ascii="Arial" w:hAnsi="Arial" w:cs="Arial"/>
@@ -24779,1423 +21381,17 @@
           <w:sz w:val="19"/>
           <w:szCs w:val="19"/>
         </w:rPr>
-        <w:t>, option with long name and single dash, unlimited arguments</w:t>
-      </w:r>
-    </w:p>
-    <w:p>
-      <w:hyperlink r:id="rId16" w:history="1">
-        <w:r>
-          <w:rPr>
-            <w:rStyle w:val="a3"/>
-          </w:rPr>
-          <w:t>https://issues.apache.org/jira/browse/CLI-255</w:t>
-        </w:r>
-      </w:hyperlink>
-    </w:p>
-    <w:p>
-      <w:pPr>
+        <w:br/>
+      </w:r>
+      <w:r>
         <w:rPr>
           <w:rFonts w:ascii="Arial" w:hAnsi="Arial" w:cs="Arial"/>
           <w:color w:val="222222"/>
           <w:sz w:val="19"/>
           <w:szCs w:val="19"/>
-        </w:rPr>
-      </w:pPr>
-    </w:p>
-    <w:p>
-      <w:pPr>
-        <w:rPr>
-          <w:rFonts w:ascii="Arial" w:hAnsi="Arial" w:cs="Arial"/>
-          <w:color w:val="222222"/>
-          <w:sz w:val="19"/>
-          <w:szCs w:val="19"/>
-        </w:rPr>
-      </w:pPr>
-    </w:p>
-    <w:p>
-      <w:pPr>
-        <w:rPr>
-          <w:rFonts w:ascii="Arial" w:hAnsi="Arial" w:cs="Arial"/>
-          <w:color w:val="222222"/>
-          <w:sz w:val="19"/>
-          <w:szCs w:val="19"/>
-        </w:rPr>
-      </w:pPr>
-    </w:p>
-    <w:p>
-      <w:pPr>
-        <w:rPr>
-          <w:rFonts w:ascii="Arial" w:hAnsi="Arial" w:cs="Arial"/>
-          <w:color w:val="222222"/>
-          <w:sz w:val="19"/>
-          <w:szCs w:val="19"/>
-        </w:rPr>
-      </w:pPr>
-      <w:r>
-        <w:rPr>
-          <w:rFonts w:ascii="Arial" w:hAnsi="Arial" w:cs="Arial" w:hint="eastAsia"/>
-          <w:color w:val="222222"/>
-          <w:sz w:val="19"/>
-          <w:szCs w:val="19"/>
-        </w:rPr>
-        <w:t xml:space="preserve">Common-cli </w:t>
-      </w:r>
-      <w:proofErr w:type="gramStart"/>
-      <w:r>
-        <w:rPr>
-          <w:rFonts w:ascii="Arial" w:hAnsi="Arial" w:cs="Arial" w:hint="eastAsia"/>
-          <w:color w:val="222222"/>
-          <w:sz w:val="19"/>
-          <w:szCs w:val="19"/>
-        </w:rPr>
-        <w:t>1.2</w:t>
-      </w:r>
-      <w:r>
-        <w:rPr>
-          <w:rFonts w:ascii="Arial" w:hAnsi="Arial" w:cs="Arial"/>
-          <w:color w:val="222222"/>
-          <w:sz w:val="19"/>
-          <w:szCs w:val="19"/>
-        </w:rPr>
-        <w:t xml:space="preserve"> </w:t>
-      </w:r>
-      <w:r>
-        <w:rPr>
-          <w:rFonts w:ascii="Arial" w:hAnsi="Arial" w:cs="Arial"/>
-          <w:color w:val="222222"/>
-          <w:sz w:val="19"/>
-          <w:szCs w:val="19"/>
-        </w:rPr>
-        <w:t xml:space="preserve"> </w:t>
-      </w:r>
-      <w:r>
-        <w:rPr>
-          <w:rFonts w:ascii="Arial" w:hAnsi="Arial" w:cs="Arial"/>
-          <w:color w:val="222222"/>
-          <w:sz w:val="19"/>
-          <w:szCs w:val="19"/>
-        </w:rPr>
-        <w:t>Unable</w:t>
-      </w:r>
-      <w:proofErr w:type="gramEnd"/>
-      <w:r>
-        <w:rPr>
-          <w:rFonts w:ascii="Arial" w:hAnsi="Arial" w:cs="Arial"/>
-          <w:color w:val="222222"/>
-          <w:sz w:val="19"/>
-          <w:szCs w:val="19"/>
-        </w:rPr>
-        <w:t xml:space="preserve"> to properly require options</w:t>
-      </w:r>
-      <w:r>
-        <w:rPr>
-          <w:rFonts w:ascii="Arial" w:hAnsi="Arial" w:cs="Arial"/>
-          <w:color w:val="222222"/>
-          <w:sz w:val="19"/>
-          <w:szCs w:val="19"/>
-        </w:rPr>
-        <w:t xml:space="preserve"> </w:t>
-      </w:r>
-    </w:p>
-    <w:p>
-      <w:hyperlink r:id="rId17" w:history="1">
-        <w:r>
-          <w:rPr>
-            <w:rStyle w:val="a3"/>
-          </w:rPr>
-          <w:t>https://issues.apache.org/jira/browse/CLI-230</w:t>
-        </w:r>
-      </w:hyperlink>
-    </w:p>
-    <w:p>
-      <w:pPr>
-        <w:rPr>
-          <w:rFonts w:ascii="Arial" w:hAnsi="Arial" w:cs="Arial"/>
-          <w:color w:val="222222"/>
-          <w:sz w:val="19"/>
-          <w:szCs w:val="19"/>
-        </w:rPr>
-      </w:pPr>
-    </w:p>
-    <w:p>
-      <w:pPr>
-        <w:rPr>
-          <w:rFonts w:ascii="Arial" w:hAnsi="Arial" w:cs="Arial"/>
-          <w:color w:val="222222"/>
-          <w:sz w:val="19"/>
-          <w:szCs w:val="19"/>
-        </w:rPr>
-      </w:pPr>
-    </w:p>
-    <w:p>
-      <w:r>
-        <w:rPr>
-          <w:rFonts w:ascii="Arial" w:hAnsi="Arial" w:cs="Arial"/>
-          <w:color w:val="222222"/>
-          <w:sz w:val="19"/>
-          <w:szCs w:val="19"/>
-        </w:rPr>
-        <w:t>Quoted string parsing</w:t>
-      </w:r>
-      <w:r>
-        <w:rPr>
-          <w:rFonts w:ascii="Arial" w:hAnsi="Arial" w:cs="Arial"/>
-          <w:color w:val="222222"/>
-          <w:sz w:val="19"/>
-          <w:szCs w:val="19"/>
-        </w:rPr>
-        <w:t xml:space="preserve"> </w:t>
-      </w:r>
-      <w:hyperlink r:id="rId18" w:history="1">
-        <w:r>
-          <w:rPr>
-            <w:rStyle w:val="a3"/>
-          </w:rPr>
-          <w:t>https://issues.apache.org/jira/browse/CLI-213</w:t>
-        </w:r>
-      </w:hyperlink>
-    </w:p>
-    <w:p>
-      <w:pPr>
-        <w:rPr>
-          <w:rFonts w:ascii="Arial" w:hAnsi="Arial" w:cs="Arial"/>
-          <w:color w:val="222222"/>
-          <w:sz w:val="19"/>
-          <w:szCs w:val="19"/>
-        </w:rPr>
-      </w:pPr>
-    </w:p>
-    <w:p>
-      <w:pPr>
-        <w:rPr>
-          <w:rFonts w:ascii="Arial" w:hAnsi="Arial" w:cs="Arial"/>
-          <w:color w:val="222222"/>
-          <w:sz w:val="19"/>
-          <w:szCs w:val="19"/>
-        </w:rPr>
-      </w:pPr>
-    </w:p>
-    <w:p>
-      <w:pPr>
-        <w:rPr>
-          <w:rFonts w:ascii="Arial" w:hAnsi="Arial" w:cs="Arial"/>
-          <w:color w:val="222222"/>
-          <w:sz w:val="19"/>
-          <w:szCs w:val="19"/>
-        </w:rPr>
-      </w:pPr>
-    </w:p>
-    <w:p>
-      <w:pPr>
-        <w:rPr>
-          <w:color w:val="0000FF"/>
-          <w:u w:val="single"/>
-        </w:rPr>
-      </w:pPr>
-      <w:r>
-        <w:rPr>
-          <w:rFonts w:ascii="Arial" w:hAnsi="Arial" w:cs="Arial"/>
-          <w:color w:val="222222"/>
-          <w:sz w:val="19"/>
-          <w:szCs w:val="19"/>
-        </w:rPr>
-        <w:lastRenderedPageBreak/>
-        <w:t>Commons Lang</w:t>
-      </w:r>
-      <w:r>
-        <w:rPr>
-          <w:rFonts w:ascii="Arial" w:hAnsi="Arial" w:cs="Arial"/>
-          <w:color w:val="222222"/>
-          <w:sz w:val="19"/>
-          <w:szCs w:val="19"/>
-        </w:rPr>
-        <w:t xml:space="preserve"> </w:t>
-      </w:r>
-      <w:proofErr w:type="gramStart"/>
-      <w:r>
-        <w:rPr>
-          <w:rFonts w:ascii="Arial" w:hAnsi="Arial" w:cs="Arial"/>
-          <w:color w:val="222222"/>
-          <w:sz w:val="19"/>
-          <w:szCs w:val="19"/>
-        </w:rPr>
-        <w:t>3.</w:t>
-      </w:r>
-      <w:r>
-        <w:rPr>
-          <w:rFonts w:ascii="Arial" w:hAnsi="Arial" w:cs="Arial"/>
-          <w:color w:val="222222"/>
-          <w:sz w:val="19"/>
-          <w:szCs w:val="19"/>
-        </w:rPr>
-        <w:t>4</w:t>
-      </w:r>
-      <w:r>
-        <w:rPr>
-          <w:rFonts w:ascii="Arial" w:hAnsi="Arial" w:cs="Arial"/>
-          <w:color w:val="222222"/>
-          <w:sz w:val="19"/>
-          <w:szCs w:val="19"/>
-        </w:rPr>
-        <w:t xml:space="preserve"> </w:t>
-      </w:r>
-      <w:r>
-        <w:rPr>
-          <w:rFonts w:ascii="Arial" w:hAnsi="Arial" w:cs="Arial"/>
-          <w:color w:val="222222"/>
-          <w:sz w:val="19"/>
-          <w:szCs w:val="19"/>
-        </w:rPr>
-        <w:t xml:space="preserve"> </w:t>
-      </w:r>
-      <w:proofErr w:type="spellStart"/>
-      <w:r>
-        <w:rPr>
-          <w:rFonts w:ascii="Arial" w:hAnsi="Arial" w:cs="Arial"/>
-          <w:color w:val="222222"/>
-          <w:sz w:val="19"/>
-          <w:szCs w:val="19"/>
-        </w:rPr>
-        <w:t>NumberUtils.createNumber</w:t>
-      </w:r>
-      <w:proofErr w:type="spellEnd"/>
-      <w:proofErr w:type="gramEnd"/>
-      <w:r>
-        <w:rPr>
-          <w:rFonts w:ascii="Arial" w:hAnsi="Arial" w:cs="Arial"/>
-          <w:color w:val="222222"/>
-          <w:sz w:val="19"/>
-          <w:szCs w:val="19"/>
-        </w:rPr>
-        <w:t xml:space="preserve">() behaves inconsistently with </w:t>
-      </w:r>
-      <w:proofErr w:type="spellStart"/>
-      <w:r>
-        <w:rPr>
-          <w:rFonts w:ascii="Arial" w:hAnsi="Arial" w:cs="Arial"/>
-          <w:color w:val="222222"/>
-          <w:sz w:val="19"/>
-          <w:szCs w:val="19"/>
-        </w:rPr>
-        <w:t>NumberUtils.isNumber</w:t>
-      </w:r>
-      <w:proofErr w:type="spellEnd"/>
-      <w:r>
-        <w:rPr>
-          <w:rFonts w:ascii="Arial" w:hAnsi="Arial" w:cs="Arial"/>
-          <w:color w:val="222222"/>
-          <w:sz w:val="19"/>
-          <w:szCs w:val="19"/>
-        </w:rPr>
-        <w:t>()</w:t>
-      </w:r>
-      <w:r>
-        <w:rPr>
-          <w:rFonts w:ascii="Arial" w:hAnsi="Arial" w:cs="Arial"/>
-          <w:color w:val="222222"/>
-          <w:sz w:val="19"/>
-          <w:szCs w:val="19"/>
-        </w:rPr>
-        <w:t xml:space="preserve"> </w:t>
-      </w:r>
-      <w:hyperlink r:id="rId19" w:history="1">
-        <w:r>
-          <w:rPr>
-            <w:rStyle w:val="a3"/>
-          </w:rPr>
-          <w:t>https://issues.apache.org/jira/browse/LANG-1205</w:t>
-        </w:r>
-      </w:hyperlink>
-    </w:p>
-    <w:p>
-      <w:pPr>
-        <w:rPr>
-          <w:color w:val="0000FF"/>
-          <w:u w:val="single"/>
-        </w:rPr>
-      </w:pPr>
-    </w:p>
-    <w:p>
-      <w:pPr>
-        <w:rPr>
-          <w:rFonts w:ascii="Arial" w:hAnsi="Arial" w:cs="Arial"/>
-          <w:color w:val="222222"/>
-          <w:sz w:val="19"/>
-          <w:szCs w:val="19"/>
-        </w:rPr>
-      </w:pPr>
-    </w:p>
-    <w:p>
-      <w:pPr>
-        <w:rPr>
-          <w:rFonts w:ascii="Arial" w:hAnsi="Arial" w:cs="Arial"/>
-          <w:color w:val="222222"/>
-          <w:sz w:val="19"/>
-          <w:szCs w:val="19"/>
-        </w:rPr>
-      </w:pPr>
-    </w:p>
-    <w:p>
-      <w:pPr>
-        <w:rPr>
-          <w:rFonts w:ascii="Arial" w:hAnsi="Arial" w:cs="Arial"/>
-          <w:color w:val="0000FF"/>
-          <w:sz w:val="19"/>
-          <w:szCs w:val="19"/>
-          <w:u w:val="single"/>
-        </w:rPr>
-      </w:pPr>
-      <w:proofErr w:type="spellStart"/>
-      <w:proofErr w:type="gramStart"/>
-      <w:r>
-        <w:rPr>
-          <w:rFonts w:ascii="Arial" w:hAnsi="Arial" w:cs="Arial"/>
-          <w:color w:val="222222"/>
-          <w:sz w:val="19"/>
-          <w:szCs w:val="19"/>
-        </w:rPr>
-        <w:t>NumberUtils.createNumber</w:t>
-      </w:r>
-      <w:proofErr w:type="spellEnd"/>
-      <w:r>
-        <w:rPr>
-          <w:rFonts w:ascii="Arial" w:hAnsi="Arial" w:cs="Arial"/>
-          <w:color w:val="222222"/>
-          <w:sz w:val="19"/>
-          <w:szCs w:val="19"/>
-        </w:rPr>
-        <w:t>(</w:t>
-      </w:r>
-      <w:proofErr w:type="gramEnd"/>
-      <w:r>
-        <w:rPr>
-          <w:rFonts w:ascii="Arial" w:hAnsi="Arial" w:cs="Arial"/>
-          <w:color w:val="222222"/>
-          <w:sz w:val="19"/>
-          <w:szCs w:val="19"/>
-        </w:rPr>
-        <w:t>) method lost precision sometimes</w:t>
-      </w:r>
-      <w:r>
-        <w:rPr>
-          <w:rFonts w:ascii="Arial" w:hAnsi="Arial" w:cs="Arial"/>
-          <w:color w:val="222222"/>
-          <w:sz w:val="19"/>
-          <w:szCs w:val="19"/>
-        </w:rPr>
-        <w:t xml:space="preserve"> </w:t>
-      </w:r>
-      <w:hyperlink r:id="rId20" w:history="1">
-        <w:r>
-          <w:rPr>
-            <w:rStyle w:val="a3"/>
-            <w:rFonts w:ascii="Arial" w:hAnsi="Arial" w:cs="Arial"/>
-            <w:sz w:val="19"/>
-            <w:szCs w:val="19"/>
-          </w:rPr>
-          <w:t>https://issues.apache.org/jira/browse/LANG-1215</w:t>
-        </w:r>
-      </w:hyperlink>
-    </w:p>
-    <w:p>
-      <w:pPr>
-        <w:rPr>
-          <w:rFonts w:ascii="Arial" w:hAnsi="Arial" w:cs="Arial"/>
-          <w:color w:val="0000FF"/>
-          <w:sz w:val="19"/>
-          <w:szCs w:val="19"/>
-          <w:u w:val="single"/>
-        </w:rPr>
-      </w:pPr>
-    </w:p>
-    <w:p>
-      <w:pPr>
-        <w:rPr>
-          <w:rFonts w:ascii="Arial" w:hAnsi="Arial" w:cs="Arial"/>
-          <w:color w:val="222222"/>
-          <w:sz w:val="19"/>
-          <w:szCs w:val="19"/>
-        </w:rPr>
-      </w:pPr>
-    </w:p>
-    <w:p>
-      <w:pPr>
-        <w:rPr>
-          <w:rFonts w:ascii="Arial" w:hAnsi="Arial" w:cs="Arial"/>
-          <w:color w:val="222222"/>
-          <w:sz w:val="19"/>
-          <w:szCs w:val="19"/>
-        </w:rPr>
-      </w:pPr>
-      <w:bookmarkStart w:id="0" w:name="_GoBack"/>
-      <w:bookmarkEnd w:id="0"/>
-      <w:proofErr w:type="gramStart"/>
-      <w:r>
-        <w:rPr>
-          <w:rFonts w:ascii="Arial" w:hAnsi="Arial" w:cs="Arial"/>
-          <w:color w:val="222222"/>
-          <w:sz w:val="19"/>
-          <w:szCs w:val="19"/>
-        </w:rPr>
-        <w:t>3.2</w:t>
-      </w:r>
-      <w:r>
-        <w:rPr>
-          <w:rFonts w:ascii="Arial" w:hAnsi="Arial" w:cs="Arial" w:hint="eastAsia"/>
-          <w:color w:val="222222"/>
-          <w:sz w:val="19"/>
-          <w:szCs w:val="19"/>
-        </w:rPr>
-        <w:t xml:space="preserve">  </w:t>
-      </w:r>
-      <w:proofErr w:type="spellStart"/>
-      <w:r>
-        <w:rPr>
-          <w:rFonts w:ascii="Arial" w:hAnsi="Arial" w:cs="Arial"/>
-          <w:color w:val="222222"/>
-          <w:sz w:val="19"/>
-          <w:szCs w:val="19"/>
-        </w:rPr>
-        <w:t>NumberUtils</w:t>
-      </w:r>
-      <w:proofErr w:type="gramEnd"/>
-      <w:r>
-        <w:rPr>
-          <w:rFonts w:ascii="Arial" w:hAnsi="Arial" w:cs="Arial"/>
-          <w:color w:val="222222"/>
-          <w:sz w:val="19"/>
-          <w:szCs w:val="19"/>
-        </w:rPr>
-        <w:t>#createNumber</w:t>
-      </w:r>
-      <w:proofErr w:type="spellEnd"/>
-      <w:r>
-        <w:rPr>
-          <w:rFonts w:ascii="Arial" w:hAnsi="Arial" w:cs="Arial"/>
-          <w:color w:val="222222"/>
-          <w:sz w:val="19"/>
-          <w:szCs w:val="19"/>
-        </w:rPr>
-        <w:t xml:space="preserve">() returns positive </w:t>
-      </w:r>
-      <w:proofErr w:type="spellStart"/>
-      <w:r>
-        <w:rPr>
-          <w:rFonts w:ascii="Arial" w:hAnsi="Arial" w:cs="Arial"/>
-          <w:color w:val="222222"/>
-          <w:sz w:val="19"/>
-          <w:szCs w:val="19"/>
-        </w:rPr>
-        <w:t>BigDecimal</w:t>
-      </w:r>
-      <w:proofErr w:type="spellEnd"/>
-      <w:r>
-        <w:rPr>
-          <w:rFonts w:ascii="Arial" w:hAnsi="Arial" w:cs="Arial"/>
-          <w:color w:val="222222"/>
-          <w:sz w:val="19"/>
-          <w:szCs w:val="19"/>
-        </w:rPr>
-        <w:t xml:space="preserve"> when negative Float is expected</w:t>
-      </w:r>
-      <w:r>
-        <w:rPr>
-          <w:rFonts w:ascii="Arial" w:hAnsi="Arial" w:cs="Arial"/>
-          <w:color w:val="222222"/>
-          <w:sz w:val="19"/>
-          <w:szCs w:val="19"/>
-        </w:rPr>
-        <w:t xml:space="preserve"> </w:t>
-      </w:r>
-      <w:hyperlink r:id="rId21" w:history="1">
-        <w:r>
-          <w:rPr>
-            <w:rStyle w:val="a3"/>
-            <w:rFonts w:ascii="Arial" w:hAnsi="Arial" w:cs="Arial"/>
-            <w:sz w:val="19"/>
-            <w:szCs w:val="19"/>
-          </w:rPr>
-          <w:t>https://issues.apache.org/jira/browse/LANG-1087</w:t>
-        </w:r>
-      </w:hyperlink>
-    </w:p>
-    <w:p>
-      <w:pPr>
-        <w:rPr>
-          <w:rFonts w:ascii="Arial" w:hAnsi="Arial" w:cs="Arial"/>
-          <w:color w:val="222222"/>
-          <w:sz w:val="19"/>
-          <w:szCs w:val="19"/>
-        </w:rPr>
-      </w:pPr>
-    </w:p>
-    <w:p>
-      <w:pPr>
-        <w:rPr>
-          <w:rFonts w:ascii="Arial" w:hAnsi="Arial" w:cs="Arial"/>
-          <w:color w:val="222222"/>
-          <w:sz w:val="19"/>
-          <w:szCs w:val="19"/>
-        </w:rPr>
-      </w:pPr>
-    </w:p>
-    <w:p>
-      <w:pPr>
-        <w:rPr>
-          <w:rFonts w:ascii="Arial" w:hAnsi="Arial" w:cs="Arial"/>
-          <w:color w:val="222222"/>
-          <w:sz w:val="19"/>
-          <w:szCs w:val="19"/>
-        </w:rPr>
-      </w:pPr>
-      <w:proofErr w:type="spellStart"/>
-      <w:proofErr w:type="gramStart"/>
-      <w:r>
-        <w:rPr>
-          <w:rFonts w:ascii="Arial" w:hAnsi="Arial" w:cs="Arial"/>
-          <w:color w:val="222222"/>
-          <w:sz w:val="19"/>
-          <w:szCs w:val="19"/>
-        </w:rPr>
-        <w:t>DiffBuilder.append</w:t>
-      </w:r>
-      <w:proofErr w:type="spellEnd"/>
-      <w:r>
-        <w:rPr>
-          <w:rFonts w:ascii="Arial" w:hAnsi="Arial" w:cs="Arial"/>
-          <w:color w:val="222222"/>
-          <w:sz w:val="19"/>
-          <w:szCs w:val="19"/>
-        </w:rPr>
-        <w:t>(</w:t>
-      </w:r>
-      <w:proofErr w:type="gramEnd"/>
-      <w:r>
-        <w:rPr>
-          <w:rFonts w:ascii="Arial" w:hAnsi="Arial" w:cs="Arial"/>
-          <w:color w:val="222222"/>
-          <w:sz w:val="19"/>
-          <w:szCs w:val="19"/>
-        </w:rPr>
-        <w:t xml:space="preserve">String, Object left, Object right) does not do a </w:t>
-      </w:r>
-      <w:proofErr w:type="spellStart"/>
-      <w:r>
-        <w:rPr>
-          <w:rFonts w:ascii="Arial" w:hAnsi="Arial" w:cs="Arial"/>
-          <w:color w:val="222222"/>
-          <w:sz w:val="19"/>
-          <w:szCs w:val="19"/>
-        </w:rPr>
-        <w:t>left.equals</w:t>
-      </w:r>
-      <w:proofErr w:type="spellEnd"/>
-      <w:r>
-        <w:rPr>
-          <w:rFonts w:ascii="Arial" w:hAnsi="Arial" w:cs="Arial"/>
-          <w:color w:val="222222"/>
-          <w:sz w:val="19"/>
-          <w:szCs w:val="19"/>
-        </w:rPr>
-        <w:t>(right) check</w:t>
-      </w:r>
-      <w:r>
-        <w:rPr>
-          <w:rFonts w:ascii="Arial" w:hAnsi="Arial" w:cs="Arial"/>
-          <w:color w:val="222222"/>
-          <w:sz w:val="19"/>
-          <w:szCs w:val="19"/>
-        </w:rPr>
-        <w:t xml:space="preserve"> </w:t>
-      </w:r>
-      <w:hyperlink r:id="rId22" w:history="1">
-        <w:r>
-          <w:rPr>
-            <w:rStyle w:val="a3"/>
-            <w:rFonts w:ascii="Arial" w:hAnsi="Arial" w:cs="Arial"/>
-            <w:sz w:val="19"/>
-            <w:szCs w:val="19"/>
-          </w:rPr>
-          <w:t>https://issues.apache.org/jira/browse/LANG-1081</w:t>
-        </w:r>
-      </w:hyperlink>
-    </w:p>
-    <w:p>
-      <w:pPr>
-        <w:rPr>
-          <w:rFonts w:ascii="Arial" w:hAnsi="Arial" w:cs="Arial"/>
-          <w:color w:val="222222"/>
-          <w:sz w:val="19"/>
-          <w:szCs w:val="19"/>
-        </w:rPr>
-      </w:pPr>
-    </w:p>
-    <w:p>
-      <w:pPr>
-        <w:rPr>
-          <w:rFonts w:ascii="Arial" w:hAnsi="Arial" w:cs="Arial"/>
-          <w:color w:val="222222"/>
-          <w:sz w:val="19"/>
-          <w:szCs w:val="19"/>
-        </w:rPr>
-      </w:pPr>
-    </w:p>
-    <w:p>
-      <w:pPr>
-        <w:rPr>
-          <w:rFonts w:ascii="Arial" w:hAnsi="Arial" w:cs="Arial"/>
-          <w:color w:val="FF0000"/>
-          <w:sz w:val="19"/>
-          <w:szCs w:val="19"/>
-        </w:rPr>
-      </w:pPr>
-      <w:r>
-        <w:rPr>
-          <w:rFonts w:ascii="Arial" w:hAnsi="Arial" w:cs="Arial"/>
-          <w:color w:val="222222"/>
-          <w:sz w:val="19"/>
-          <w:szCs w:val="19"/>
-        </w:rPr>
-        <w:br/>
-      </w:r>
-      <w:r>
-        <w:rPr>
-          <w:rFonts w:ascii="Arial" w:hAnsi="Arial" w:cs="Arial"/>
-          <w:color w:val="000000" w:themeColor="text1"/>
-          <w:sz w:val="19"/>
-          <w:szCs w:val="19"/>
-          <w:shd w:val="clear" w:color="auto" w:fill="FFFFFF"/>
-        </w:rPr>
-        <w:t xml:space="preserve">Comment 5. </w:t>
-      </w:r>
-    </w:p>
-    <w:p>
-      <w:pPr>
-        <w:rPr>
-          <w:rFonts w:ascii="Arial" w:hAnsi="Arial" w:cs="Arial"/>
-          <w:color w:val="222222"/>
-          <w:sz w:val="19"/>
-          <w:szCs w:val="19"/>
-          <w:shd w:val="clear" w:color="auto" w:fill="FFFFFF"/>
-        </w:rPr>
-      </w:pPr>
-    </w:p>
-    <w:p>
-      <w:pPr>
-        <w:rPr>
-          <w:rFonts w:ascii="Arial" w:hAnsi="Arial" w:cs="Arial"/>
-          <w:color w:val="222222"/>
-          <w:sz w:val="19"/>
-          <w:szCs w:val="19"/>
-        </w:rPr>
-      </w:pPr>
-      <w:r>
-        <w:rPr>
-          <w:rFonts w:ascii="Arial" w:hAnsi="Arial" w:cs="Arial"/>
-          <w:color w:val="222222"/>
-          <w:sz w:val="19"/>
-          <w:szCs w:val="19"/>
-          <w:shd w:val="clear" w:color="auto" w:fill="FFFFFF"/>
-        </w:rPr>
-        <w:t>The argument of using ILP is not that convincing. I still think simple search is good enough. Maybe some empirical study would be helpful.</w:t>
-      </w:r>
-    </w:p>
-    <w:p>
-      <w:pPr>
-        <w:rPr>
-          <w:rFonts w:ascii="Arial" w:hAnsi="Arial" w:cs="Arial"/>
-          <w:color w:val="222222"/>
-          <w:sz w:val="19"/>
-          <w:szCs w:val="19"/>
-          <w:shd w:val="clear" w:color="auto" w:fill="FFFFFF"/>
-        </w:rPr>
-      </w:pPr>
-      <w:r>
-        <w:rPr>
-          <w:rFonts w:ascii="Arial" w:hAnsi="Arial" w:cs="Arial"/>
-          <w:color w:val="222222"/>
-          <w:sz w:val="19"/>
-          <w:szCs w:val="19"/>
-        </w:rPr>
-        <w:br/>
-      </w:r>
-      <w:r>
-        <w:rPr>
-          <w:rFonts w:ascii="Arial" w:hAnsi="Arial" w:cs="Arial"/>
-          <w:color w:val="FF0000"/>
-          <w:sz w:val="19"/>
-          <w:szCs w:val="19"/>
-          <w:shd w:val="clear" w:color="auto" w:fill="FFFFFF"/>
-        </w:rPr>
-        <w:t xml:space="preserve">Response: </w:t>
-      </w:r>
-      <w:r>
-        <w:rPr>
-          <w:rFonts w:ascii="Arial" w:hAnsi="Arial" w:cs="Arial"/>
-          <w:color w:val="FF0000"/>
-          <w:sz w:val="19"/>
-          <w:szCs w:val="19"/>
-          <w:shd w:val="clear" w:color="auto" w:fill="FFFFFF"/>
-        </w:rPr>
-        <w:t xml:space="preserve">We agree. </w:t>
-      </w:r>
-      <w:r>
-        <w:rPr>
-          <w:rFonts w:ascii="Arial" w:hAnsi="Arial" w:cs="Arial"/>
-          <w:color w:val="FF0000"/>
-          <w:sz w:val="19"/>
-          <w:szCs w:val="19"/>
-          <w:shd w:val="clear" w:color="auto" w:fill="FFFFFF"/>
-        </w:rPr>
-        <w:t xml:space="preserve">According to this </w:t>
-      </w:r>
-      <w:r>
-        <w:rPr>
-          <w:rFonts w:ascii="Arial" w:hAnsi="Arial" w:cs="Arial"/>
-          <w:color w:val="FF0000"/>
-          <w:sz w:val="19"/>
-          <w:szCs w:val="19"/>
-          <w:shd w:val="clear" w:color="auto" w:fill="FFFFFF"/>
-        </w:rPr>
-        <w:t>comment</w:t>
-      </w:r>
-      <w:r>
-        <w:rPr>
-          <w:rFonts w:ascii="Arial" w:hAnsi="Arial" w:cs="Arial"/>
-          <w:color w:val="FF0000"/>
-          <w:sz w:val="19"/>
-          <w:szCs w:val="19"/>
-          <w:shd w:val="clear" w:color="auto" w:fill="FFFFFF"/>
-        </w:rPr>
-        <w:t xml:space="preserve">, we </w:t>
-      </w:r>
-      <w:r>
-        <w:rPr>
-          <w:rFonts w:ascii="Arial" w:hAnsi="Arial" w:cs="Arial"/>
-          <w:color w:val="FF0000"/>
-          <w:sz w:val="19"/>
-          <w:szCs w:val="19"/>
-          <w:shd w:val="clear" w:color="auto" w:fill="FFFFFF"/>
-        </w:rPr>
-        <w:t xml:space="preserve">have </w:t>
-      </w:r>
-      <w:r>
-        <w:rPr>
-          <w:rFonts w:ascii="Arial" w:hAnsi="Arial" w:cs="Arial"/>
-          <w:color w:val="FF0000"/>
-          <w:sz w:val="19"/>
-          <w:szCs w:val="19"/>
-          <w:shd w:val="clear" w:color="auto" w:fill="FFFFFF"/>
-        </w:rPr>
-        <w:t>removed</w:t>
-      </w:r>
-      <w:r>
-        <w:rPr>
-          <w:rFonts w:ascii="Arial" w:hAnsi="Arial" w:cs="Arial"/>
-          <w:color w:val="FF0000"/>
-          <w:sz w:val="19"/>
-          <w:szCs w:val="19"/>
-          <w:shd w:val="clear" w:color="auto" w:fill="FFFFFF"/>
-        </w:rPr>
-        <w:t xml:space="preserve"> the ILP-based approach, and</w:t>
-      </w:r>
-      <w:r>
-        <w:rPr>
-          <w:rFonts w:ascii="Arial" w:hAnsi="Arial" w:cs="Arial"/>
-          <w:color w:val="FF0000"/>
-          <w:sz w:val="19"/>
-          <w:szCs w:val="19"/>
-          <w:shd w:val="clear" w:color="auto" w:fill="FFFFFF"/>
-        </w:rPr>
-        <w:t xml:space="preserve"> only keep the one using random replacement.</w:t>
-      </w:r>
-      <w:r>
-        <w:rPr>
-          <w:rFonts w:ascii="Arial" w:hAnsi="Arial" w:cs="Arial"/>
-          <w:color w:val="FF0000"/>
-          <w:sz w:val="19"/>
-          <w:szCs w:val="19"/>
-          <w:shd w:val="clear" w:color="auto" w:fill="FFFFFF"/>
-        </w:rPr>
-        <w:t xml:space="preserve"> </w:t>
-      </w:r>
-      <w:r>
-        <w:rPr>
-          <w:rFonts w:ascii="Arial" w:hAnsi="Arial" w:cs="Arial"/>
-          <w:color w:val="FF0000"/>
-          <w:sz w:val="19"/>
-          <w:szCs w:val="19"/>
-          <w:shd w:val="clear" w:color="auto" w:fill="FFFFFF"/>
-        </w:rPr>
-        <w:t xml:space="preserve">Also as suggested, </w:t>
-      </w:r>
-      <w:r>
-        <w:rPr>
-          <w:rFonts w:ascii="Arial" w:hAnsi="Arial" w:cs="Arial"/>
-          <w:color w:val="FF0000"/>
-          <w:sz w:val="19"/>
-          <w:szCs w:val="19"/>
-          <w:shd w:val="clear" w:color="auto" w:fill="FFFFFF"/>
-        </w:rPr>
-        <w:t>w</w:t>
-      </w:r>
-      <w:r>
-        <w:rPr>
-          <w:rFonts w:ascii="Arial" w:hAnsi="Arial" w:cs="Arial"/>
-          <w:color w:val="FF0000"/>
-          <w:sz w:val="19"/>
-          <w:szCs w:val="19"/>
-          <w:shd w:val="clear" w:color="auto" w:fill="FFFFFF"/>
-        </w:rPr>
-        <w:t xml:space="preserve">e also </w:t>
-      </w:r>
-      <w:r>
-        <w:rPr>
-          <w:rFonts w:ascii="Arial" w:hAnsi="Arial" w:cs="Arial"/>
-          <w:color w:val="FF0000"/>
-          <w:sz w:val="19"/>
-          <w:szCs w:val="19"/>
-          <w:shd w:val="clear" w:color="auto" w:fill="FFFFFF"/>
-        </w:rPr>
-        <w:t xml:space="preserve">added more </w:t>
-      </w:r>
-      <w:r>
-        <w:rPr>
-          <w:rFonts w:ascii="Arial" w:hAnsi="Arial" w:cs="Arial"/>
-          <w:color w:val="FF0000"/>
-          <w:sz w:val="19"/>
-          <w:szCs w:val="19"/>
-          <w:shd w:val="clear" w:color="auto" w:fill="FFFFFF"/>
-        </w:rPr>
-        <w:t>empirical</w:t>
-      </w:r>
-      <w:r>
-        <w:rPr>
-          <w:rFonts w:ascii="Arial" w:hAnsi="Arial" w:cs="Arial"/>
-          <w:color w:val="FF0000"/>
-          <w:sz w:val="19"/>
-          <w:szCs w:val="19"/>
-          <w:shd w:val="clear" w:color="auto" w:fill="FFFFFF"/>
-        </w:rPr>
-        <w:t xml:space="preserve"> studies, and obtained some more observations.</w:t>
-      </w:r>
-    </w:p>
-    <w:p>
-      <w:pPr>
-        <w:rPr>
-          <w:rFonts w:ascii="Arial" w:hAnsi="Arial" w:cs="Arial"/>
-          <w:color w:val="222222"/>
-          <w:sz w:val="19"/>
-          <w:szCs w:val="19"/>
-          <w:shd w:val="clear" w:color="auto" w:fill="FFFFFF"/>
-        </w:rPr>
-      </w:pPr>
-    </w:p>
-    <w:p>
-      <w:pPr>
-        <w:rPr>
-          <w:rFonts w:ascii="Arial" w:hAnsi="Arial" w:cs="Arial"/>
-          <w:color w:val="222222"/>
-          <w:sz w:val="19"/>
-          <w:szCs w:val="19"/>
-          <w:shd w:val="clear" w:color="auto" w:fill="FFFFFF"/>
-        </w:rPr>
-      </w:pPr>
-      <w:r>
-        <w:rPr>
-          <w:rFonts w:ascii="Arial" w:hAnsi="Arial" w:cs="Arial"/>
-          <w:color w:val="222222"/>
-          <w:sz w:val="19"/>
-          <w:szCs w:val="19"/>
-          <w:shd w:val="clear" w:color="auto" w:fill="FFFFFF"/>
-        </w:rPr>
-        <w:t>Comment 6.</w:t>
-      </w:r>
-      <w:r>
-        <w:rPr>
-          <w:rFonts w:ascii="Arial" w:hAnsi="Arial" w:cs="Arial"/>
-          <w:color w:val="222222"/>
-          <w:sz w:val="19"/>
-          <w:szCs w:val="19"/>
-          <w:shd w:val="clear" w:color="auto" w:fill="FFFFFF"/>
-        </w:rPr>
-        <w:t xml:space="preserve"> </w:t>
-      </w:r>
-    </w:p>
-    <w:p>
-      <w:pPr>
-        <w:rPr>
-          <w:rFonts w:ascii="Arial" w:hAnsi="Arial" w:cs="Arial"/>
-          <w:color w:val="222222"/>
-          <w:sz w:val="19"/>
-          <w:szCs w:val="19"/>
-          <w:shd w:val="clear" w:color="auto" w:fill="FFFFFF"/>
-        </w:rPr>
-      </w:pPr>
-    </w:p>
-    <w:p>
-      <w:pPr>
-        <w:rPr>
-          <w:rFonts w:ascii="Arial" w:hAnsi="Arial" w:cs="Arial"/>
-          <w:color w:val="222222"/>
-          <w:sz w:val="19"/>
-          <w:szCs w:val="19"/>
-          <w:shd w:val="clear" w:color="auto" w:fill="FFFFFF"/>
-        </w:rPr>
-      </w:pPr>
-      <w:r>
-        <w:rPr>
-          <w:rFonts w:ascii="Arial" w:hAnsi="Arial" w:cs="Arial"/>
-          <w:color w:val="222222"/>
-          <w:sz w:val="19"/>
-          <w:szCs w:val="19"/>
-          <w:shd w:val="clear" w:color="auto" w:fill="FFFFFF"/>
-        </w:rPr>
-        <w:t>There are still quite a number of typos and grammatical errors. To name a few:</w:t>
-      </w:r>
-    </w:p>
-    <w:p>
-      <w:pPr>
-        <w:rPr>
-          <w:rFonts w:ascii="Arial" w:hAnsi="Arial" w:cs="Arial"/>
-          <w:color w:val="222222"/>
-          <w:sz w:val="19"/>
-          <w:szCs w:val="19"/>
-          <w:shd w:val="clear" w:color="auto" w:fill="FFFFFF"/>
-        </w:rPr>
-      </w:pPr>
-    </w:p>
-    <w:p>
-      <w:pPr>
-        <w:rPr>
-          <w:rFonts w:ascii="Arial" w:hAnsi="Arial" w:cs="Arial"/>
-          <w:color w:val="222222"/>
-          <w:sz w:val="19"/>
-          <w:szCs w:val="19"/>
-          <w:shd w:val="clear" w:color="auto" w:fill="FFFFFF"/>
-        </w:rPr>
-      </w:pPr>
-      <w:r>
-        <w:rPr>
-          <w:rFonts w:ascii="Arial" w:hAnsi="Arial" w:cs="Arial"/>
-          <w:color w:val="FF0000"/>
-          <w:sz w:val="19"/>
-          <w:szCs w:val="19"/>
-        </w:rPr>
-        <w:t>Response:</w:t>
-      </w:r>
-      <w:r>
-        <w:rPr>
-          <w:rFonts w:ascii="Arial" w:hAnsi="Arial" w:cs="Arial"/>
-          <w:color w:val="FF0000"/>
-          <w:sz w:val="19"/>
-          <w:szCs w:val="19"/>
-        </w:rPr>
-        <w:t xml:space="preserve"> </w:t>
-      </w:r>
-      <w:r>
-        <w:rPr>
-          <w:rFonts w:ascii="Arial" w:hAnsi="Arial" w:cs="Arial"/>
-          <w:color w:val="222222"/>
-          <w:sz w:val="19"/>
-          <w:szCs w:val="19"/>
-        </w:rPr>
-        <w:br/>
-      </w:r>
-      <w:r>
-        <w:rPr>
-          <w:rFonts w:ascii="Arial" w:hAnsi="Arial" w:cs="Arial"/>
-          <w:color w:val="222222"/>
-          <w:sz w:val="19"/>
-          <w:szCs w:val="19"/>
-        </w:rPr>
-        <w:br/>
-      </w:r>
-      <w:r>
-        <w:rPr>
-          <w:rFonts w:ascii="Arial" w:hAnsi="Arial" w:cs="Arial"/>
-          <w:color w:val="222222"/>
-          <w:sz w:val="19"/>
-          <w:szCs w:val="19"/>
-          <w:shd w:val="clear" w:color="auto" w:fill="FFFFFF"/>
-        </w:rPr>
-        <w:t>Page 23, "must aware"</w:t>
-      </w:r>
-    </w:p>
-    <w:p>
-      <w:pPr>
-        <w:rPr>
-          <w:rFonts w:ascii="Arial" w:hAnsi="Arial" w:cs="Arial"/>
-          <w:color w:val="222222"/>
-          <w:sz w:val="19"/>
-          <w:szCs w:val="19"/>
-          <w:shd w:val="clear" w:color="auto" w:fill="FFFFFF"/>
-        </w:rPr>
-      </w:pPr>
-    </w:p>
-    <w:p>
-      <w:pPr>
-        <w:rPr>
-          <w:rFonts w:ascii="Arial" w:hAnsi="Arial" w:cs="Arial"/>
-          <w:color w:val="222222"/>
-          <w:sz w:val="19"/>
-          <w:szCs w:val="19"/>
-          <w:shd w:val="clear" w:color="auto" w:fill="FFFFFF"/>
-        </w:rPr>
-      </w:pPr>
-      <w:r>
-        <w:rPr>
-          <w:rFonts w:ascii="Arial" w:hAnsi="Arial" w:cs="Arial"/>
-          <w:color w:val="FF0000"/>
-          <w:sz w:val="19"/>
-          <w:szCs w:val="19"/>
-        </w:rPr>
-        <w:t>Response: Revised to be “must be aware”.</w:t>
-      </w:r>
-      <w:r>
-        <w:rPr>
-          <w:rFonts w:ascii="Arial" w:hAnsi="Arial" w:cs="Arial"/>
-          <w:color w:val="222222"/>
-          <w:sz w:val="19"/>
-          <w:szCs w:val="19"/>
-        </w:rPr>
-        <w:br/>
-      </w:r>
-      <w:r>
-        <w:rPr>
-          <w:rFonts w:ascii="Arial" w:hAnsi="Arial" w:cs="Arial"/>
-          <w:color w:val="222222"/>
-          <w:sz w:val="19"/>
-          <w:szCs w:val="19"/>
-        </w:rPr>
-        <w:br/>
-      </w:r>
-      <w:r>
-        <w:rPr>
-          <w:rFonts w:ascii="Arial" w:hAnsi="Arial" w:cs="Arial"/>
-          <w:color w:val="222222"/>
-          <w:sz w:val="19"/>
-          <w:szCs w:val="19"/>
-          <w:shd w:val="clear" w:color="auto" w:fill="FFFFFF"/>
-        </w:rPr>
-        <w:t>Page 23, "the MFS identified are"</w:t>
-      </w:r>
-    </w:p>
-    <w:p>
-      <w:pPr>
-        <w:rPr>
-          <w:rFonts w:ascii="Arial" w:hAnsi="Arial" w:cs="Arial"/>
-          <w:color w:val="222222"/>
-          <w:sz w:val="19"/>
-          <w:szCs w:val="19"/>
-          <w:shd w:val="clear" w:color="auto" w:fill="FFFFFF"/>
-        </w:rPr>
-      </w:pPr>
-    </w:p>
-    <w:p>
-      <w:pPr>
-        <w:rPr>
-          <w:rFonts w:ascii="Arial" w:hAnsi="Arial" w:cs="Arial"/>
-          <w:color w:val="222222"/>
-          <w:sz w:val="19"/>
-          <w:szCs w:val="19"/>
-          <w:shd w:val="clear" w:color="auto" w:fill="FFFFFF"/>
-        </w:rPr>
-      </w:pPr>
-      <w:r>
-        <w:rPr>
-          <w:rFonts w:ascii="Arial" w:hAnsi="Arial" w:cs="Arial"/>
-          <w:color w:val="FF0000"/>
-          <w:sz w:val="19"/>
-          <w:szCs w:val="19"/>
-        </w:rPr>
-        <w:t>Response:</w:t>
-      </w:r>
-      <w:r>
-        <w:rPr>
-          <w:rFonts w:ascii="Arial" w:hAnsi="Arial" w:cs="Arial"/>
-          <w:color w:val="FF0000"/>
-          <w:sz w:val="19"/>
-          <w:szCs w:val="19"/>
-        </w:rPr>
-        <w:t xml:space="preserve"> </w:t>
-      </w:r>
-      <w:r>
-        <w:rPr>
-          <w:rFonts w:ascii="Arial" w:hAnsi="Arial" w:cs="Arial"/>
-          <w:color w:val="222222"/>
-          <w:sz w:val="19"/>
-          <w:szCs w:val="19"/>
-        </w:rPr>
-        <w:br/>
-      </w:r>
-      <w:r>
-        <w:rPr>
-          <w:rFonts w:ascii="Arial" w:hAnsi="Arial" w:cs="Arial"/>
-          <w:color w:val="222222"/>
-          <w:sz w:val="19"/>
-          <w:szCs w:val="19"/>
-        </w:rPr>
-        <w:br/>
-      </w:r>
-      <w:r>
-        <w:rPr>
-          <w:rFonts w:ascii="Arial" w:hAnsi="Arial" w:cs="Arial"/>
-          <w:color w:val="222222"/>
-          <w:sz w:val="19"/>
-          <w:szCs w:val="19"/>
-          <w:shd w:val="clear" w:color="auto" w:fill="FFFFFF"/>
-        </w:rPr>
-        <w:t>Page 17, what is "failures of other failures"? This term is being used in multiple places.</w:t>
-      </w:r>
-    </w:p>
-    <w:p>
-      <w:pPr>
-        <w:rPr>
-          <w:rFonts w:ascii="Arial" w:hAnsi="Arial" w:cs="Arial"/>
-          <w:color w:val="222222"/>
-          <w:sz w:val="19"/>
-          <w:szCs w:val="19"/>
-          <w:shd w:val="clear" w:color="auto" w:fill="FFFFFF"/>
-        </w:rPr>
-      </w:pPr>
-    </w:p>
-    <w:p>
-      <w:pPr>
-        <w:rPr>
-          <w:rFonts w:ascii="Arial" w:hAnsi="Arial" w:cs="Arial"/>
-          <w:color w:val="222222"/>
-          <w:sz w:val="19"/>
-          <w:szCs w:val="19"/>
-        </w:rPr>
-      </w:pPr>
-      <w:r>
-        <w:rPr>
-          <w:rFonts w:ascii="Arial" w:hAnsi="Arial" w:cs="Arial"/>
-          <w:color w:val="FF0000"/>
-          <w:sz w:val="19"/>
-          <w:szCs w:val="19"/>
-        </w:rPr>
-        <w:t>Response:</w:t>
-      </w:r>
-      <w:r>
-        <w:rPr>
-          <w:rFonts w:ascii="Arial" w:hAnsi="Arial" w:cs="Arial"/>
-          <w:color w:val="FF0000"/>
-          <w:sz w:val="19"/>
-          <w:szCs w:val="19"/>
-        </w:rPr>
-        <w:t xml:space="preserve"> </w:t>
-      </w:r>
-      <w:r>
-        <w:rPr>
-          <w:rFonts w:ascii="Arial" w:hAnsi="Arial" w:cs="Arial"/>
-          <w:color w:val="222222"/>
-          <w:sz w:val="19"/>
-          <w:szCs w:val="19"/>
-        </w:rPr>
-        <w:br/>
-      </w:r>
-      <w:r>
-        <w:rPr>
-          <w:rFonts w:ascii="Arial" w:hAnsi="Arial" w:cs="Arial"/>
-          <w:color w:val="222222"/>
-          <w:sz w:val="19"/>
-          <w:szCs w:val="19"/>
-        </w:rPr>
-        <w:lastRenderedPageBreak/>
-        <w:br/>
-      </w:r>
-      <w:r>
-        <w:rPr>
-          <w:rFonts w:ascii="Arial" w:hAnsi="Arial" w:cs="Arial"/>
-          <w:color w:val="222222"/>
-          <w:sz w:val="19"/>
-          <w:szCs w:val="19"/>
-          <w:shd w:val="clear" w:color="auto" w:fill="FFFFFF"/>
-        </w:rPr>
-        <w:t>Page 17, "(1</w:t>
-      </w:r>
-      <w:proofErr w:type="gramStart"/>
-      <w:r>
-        <w:rPr>
-          <w:rFonts w:ascii="Arial" w:hAnsi="Arial" w:cs="Arial"/>
-          <w:color w:val="222222"/>
-          <w:sz w:val="19"/>
-          <w:szCs w:val="19"/>
-          <w:shd w:val="clear" w:color="auto" w:fill="FFFFFF"/>
-        </w:rPr>
-        <w:t>)to</w:t>
-      </w:r>
-      <w:proofErr w:type="gramEnd"/>
-      <w:r>
-        <w:rPr>
-          <w:rFonts w:ascii="Arial" w:hAnsi="Arial" w:cs="Arial"/>
-          <w:color w:val="222222"/>
-          <w:sz w:val="19"/>
-          <w:szCs w:val="19"/>
-          <w:shd w:val="clear" w:color="auto" w:fill="FFFFFF"/>
-        </w:rPr>
-        <w:t>", "(2)to" =&gt; "(1) to", "(2) to"</w:t>
-      </w:r>
-      <w:r>
-        <w:rPr>
-          <w:rFonts w:ascii="Arial" w:hAnsi="Arial" w:cs="Arial"/>
-          <w:color w:val="222222"/>
-          <w:sz w:val="19"/>
-          <w:szCs w:val="19"/>
-        </w:rPr>
-        <w:br/>
-      </w:r>
-    </w:p>
-    <w:p>
-      <w:pPr>
-        <w:rPr>
-          <w:rFonts w:ascii="Arial" w:hAnsi="Arial" w:cs="Arial"/>
-          <w:color w:val="222222"/>
-          <w:sz w:val="19"/>
-          <w:szCs w:val="19"/>
-        </w:rPr>
-      </w:pPr>
-      <w:r>
-        <w:rPr>
-          <w:rFonts w:ascii="Arial" w:hAnsi="Arial" w:cs="Arial"/>
-          <w:color w:val="FF0000"/>
-          <w:sz w:val="19"/>
-          <w:szCs w:val="19"/>
-        </w:rPr>
-        <w:t>Response: Fixed as suggested</w:t>
-      </w:r>
-    </w:p>
-    <w:p>
-      <w:pPr>
-        <w:rPr>
-          <w:rFonts w:ascii="Arial" w:hAnsi="Arial" w:cs="Arial"/>
-          <w:color w:val="222222"/>
-          <w:sz w:val="19"/>
-          <w:szCs w:val="19"/>
-          <w:shd w:val="clear" w:color="auto" w:fill="FFFFFF"/>
-        </w:rPr>
-      </w:pPr>
-      <w:r>
-        <w:rPr>
-          <w:rFonts w:ascii="Arial" w:hAnsi="Arial" w:cs="Arial"/>
-          <w:color w:val="222222"/>
-          <w:sz w:val="19"/>
-          <w:szCs w:val="19"/>
-        </w:rPr>
-        <w:br/>
-      </w:r>
-      <w:proofErr w:type="gramStart"/>
-      <w:r>
-        <w:rPr>
-          <w:rFonts w:ascii="Arial" w:hAnsi="Arial" w:cs="Arial"/>
-          <w:color w:val="222222"/>
-          <w:sz w:val="19"/>
-          <w:szCs w:val="19"/>
-          <w:shd w:val="clear" w:color="auto" w:fill="FFFFFF"/>
-        </w:rPr>
-        <w:t>page</w:t>
-      </w:r>
-      <w:proofErr w:type="gramEnd"/>
-      <w:r>
-        <w:rPr>
-          <w:rFonts w:ascii="Arial" w:hAnsi="Arial" w:cs="Arial"/>
-          <w:color w:val="222222"/>
-          <w:sz w:val="19"/>
-          <w:szCs w:val="19"/>
-          <w:shd w:val="clear" w:color="auto" w:fill="FFFFFF"/>
-        </w:rPr>
-        <w:t xml:space="preserve"> 16, "satisfied test case" =&gt; "satisfying test case". It happens in many places.</w:t>
-      </w:r>
-    </w:p>
-    <w:p>
-      <w:pPr>
-        <w:rPr>
-          <w:rFonts w:ascii="Arial" w:hAnsi="Arial" w:cs="Arial"/>
-          <w:color w:val="222222"/>
-          <w:sz w:val="19"/>
-          <w:szCs w:val="19"/>
-          <w:shd w:val="clear" w:color="auto" w:fill="FFFFFF"/>
-        </w:rPr>
-      </w:pPr>
-    </w:p>
-    <w:p>
-      <w:pPr>
-        <w:rPr>
-          <w:rFonts w:ascii="Arial" w:hAnsi="Arial" w:cs="Arial"/>
-          <w:color w:val="222222"/>
-          <w:sz w:val="19"/>
-          <w:szCs w:val="19"/>
-        </w:rPr>
-      </w:pPr>
-      <w:r>
-        <w:rPr>
-          <w:rFonts w:ascii="Arial" w:hAnsi="Arial" w:cs="Arial"/>
-          <w:color w:val="FF0000"/>
-          <w:sz w:val="19"/>
-          <w:szCs w:val="19"/>
-        </w:rPr>
-        <w:t>Response:</w:t>
-      </w:r>
-      <w:r>
-        <w:rPr>
-          <w:rFonts w:ascii="Arial" w:hAnsi="Arial" w:cs="Arial"/>
-          <w:color w:val="FF0000"/>
-          <w:sz w:val="19"/>
-          <w:szCs w:val="19"/>
-        </w:rPr>
-        <w:t xml:space="preserve"> </w:t>
-      </w:r>
-      <w:r>
-        <w:rPr>
-          <w:rFonts w:ascii="Arial" w:hAnsi="Arial" w:cs="Arial"/>
-          <w:color w:val="222222"/>
-          <w:sz w:val="19"/>
-          <w:szCs w:val="19"/>
-        </w:rPr>
-        <w:br/>
-      </w:r>
-      <w:r>
-        <w:rPr>
-          <w:rFonts w:ascii="Arial" w:hAnsi="Arial" w:cs="Arial"/>
-          <w:color w:val="222222"/>
-          <w:sz w:val="19"/>
-          <w:szCs w:val="19"/>
-        </w:rPr>
-        <w:br/>
-      </w:r>
-      <w:r>
-        <w:rPr>
-          <w:rFonts w:ascii="Arial" w:hAnsi="Arial" w:cs="Arial"/>
-          <w:color w:val="222222"/>
-          <w:sz w:val="19"/>
-          <w:szCs w:val="19"/>
-          <w:shd w:val="clear" w:color="auto" w:fill="FFFFFF"/>
-        </w:rPr>
-        <w:t xml:space="preserve">page 4, </w:t>
-      </w:r>
-      <w:proofErr w:type="gramStart"/>
-      <w:r>
-        <w:rPr>
-          <w:rFonts w:ascii="Arial" w:hAnsi="Arial" w:cs="Arial"/>
-          <w:color w:val="222222"/>
-          <w:sz w:val="19"/>
-          <w:szCs w:val="19"/>
-          <w:shd w:val="clear" w:color="auto" w:fill="FFFFFF"/>
-        </w:rPr>
-        <w:t>" an</w:t>
-      </w:r>
-      <w:proofErr w:type="gramEnd"/>
-      <w:r>
-        <w:rPr>
-          <w:rFonts w:ascii="Arial" w:hAnsi="Arial" w:cs="Arial"/>
-          <w:color w:val="222222"/>
-          <w:sz w:val="19"/>
-          <w:szCs w:val="19"/>
-          <w:shd w:val="clear" w:color="auto" w:fill="FFFFFF"/>
-        </w:rPr>
-        <w:t xml:space="preserve"> theoretical framework"</w:t>
+          <w:shd w:val="clear" w:color="auto" w:fill="FFFFFF"/>
+        </w:rPr>
+        <w:t>page 4, " an theoretical framework"</w:t>
       </w:r>
       <w:r>
         <w:rPr>
@@ -26784,6 +21980,7 @@
   <w:style w:type="character" w:default="1" w:styleId="a0">
     <w:name w:val="Default Paragraph Font"/>
     <w:uiPriority w:val="1"/>
+    <w:semiHidden/>
     <w:unhideWhenUsed/>
   </w:style>
   <w:style w:type="table" w:default="1" w:styleId="a1">
@@ -27135,7 +22332,7 @@
 </file>
 
 <file path=customXml/itemProps1.xml><?xml version="1.0" encoding="utf-8"?>
-<ds:datastoreItem xmlns:ds="http://schemas.openxmlformats.org/officeDocument/2006/customXml" ds:itemID="{9B2F5A74-27A0-42A1-9FB2-626F3153974A}">
+<ds:datastoreItem xmlns:ds="http://schemas.openxmlformats.org/officeDocument/2006/customXml" ds:itemID="{62D461B7-ACC5-4CA7-A93E-4C44911877DC}">
   <ds:schemaRefs>
     <ds:schemaRef ds:uri="http://schemas.openxmlformats.org/officeDocument/2006/bibliography"/>
   </ds:schemaRefs>

--- a/response.docx
+++ b/response.docx
@@ -10236,7 +10236,25 @@
           <w:sz w:val="19"/>
           <w:szCs w:val="19"/>
         </w:rPr>
-        <w:t>uss the safe value assumption.</w:t>
+        <w:t>uss the safe value assumption</w:t>
+      </w:r>
+      <w:r>
+        <w:rPr>
+          <w:rFonts w:ascii="Arial" w:hAnsi="Arial" w:cs="Arial"/>
+          <w:color w:val="FF0000"/>
+          <w:sz w:val="19"/>
+          <w:szCs w:val="19"/>
+        </w:rPr>
+        <w:t xml:space="preserve"> in it</w:t>
+      </w:r>
+      <w:r>
+        <w:rPr>
+          <w:rFonts w:ascii="Arial" w:hAnsi="Arial" w:cs="Arial"/>
+          <w:color w:val="FF0000"/>
+          <w:sz w:val="19"/>
+          <w:szCs w:val="19"/>
+        </w:rPr>
+        <w:t>.</w:t>
       </w:r>
     </w:p>
     <w:p>
@@ -19663,7 +19681,6 @@
           <w:color w:val="222222"/>
           <w:sz w:val="19"/>
           <w:szCs w:val="19"/>
-          <w:shd w:val="clear" w:color="auto" w:fill="FFFFFF"/>
         </w:rPr>
       </w:pPr>
       <w:r>
@@ -19674,6 +19691,115 @@
           <w:szCs w:val="19"/>
         </w:rPr>
         <w:br/>
+      </w:r>
+    </w:p>
+    <w:p>
+      <w:pPr>
+        <w:rPr>
+          <w:rFonts w:ascii="Arial" w:hAnsi="Arial" w:cs="Arial"/>
+          <w:b/>
+          <w:sz w:val="19"/>
+          <w:szCs w:val="19"/>
+        </w:rPr>
+      </w:pPr>
+      <w:r>
+        <w:rPr>
+          <w:rFonts w:ascii="Arial" w:hAnsi="Arial" w:cs="Arial"/>
+          <w:b/>
+          <w:sz w:val="19"/>
+          <w:szCs w:val="19"/>
+        </w:rPr>
+        <w:t xml:space="preserve">At last, we are grateful for your </w:t>
+      </w:r>
+      <w:r>
+        <w:rPr>
+          <w:rFonts w:ascii="Arial" w:hAnsi="Arial" w:cs="Arial"/>
+          <w:b/>
+          <w:sz w:val="19"/>
+          <w:szCs w:val="19"/>
+        </w:rPr>
+        <w:t>helpful</w:t>
+      </w:r>
+      <w:r>
+        <w:rPr>
+          <w:rFonts w:ascii="Arial" w:hAnsi="Arial" w:cs="Arial"/>
+          <w:b/>
+          <w:sz w:val="19"/>
+          <w:szCs w:val="19"/>
+        </w:rPr>
+        <w:t xml:space="preserve"> comments.</w:t>
+      </w:r>
+      <w:r>
+        <w:rPr>
+          <w:rFonts w:ascii="Arial" w:hAnsi="Arial" w:cs="Arial"/>
+          <w:b/>
+          <w:sz w:val="19"/>
+          <w:szCs w:val="19"/>
+        </w:rPr>
+        <w:t xml:space="preserve"> </w:t>
+      </w:r>
+      <w:r>
+        <w:rPr>
+          <w:rFonts w:ascii="Arial" w:hAnsi="Arial" w:cs="Arial" w:hint="eastAsia"/>
+          <w:b/>
+          <w:sz w:val="19"/>
+          <w:szCs w:val="19"/>
+        </w:rPr>
+        <w:t xml:space="preserve"> </w:t>
+      </w:r>
+      <w:r>
+        <w:rPr>
+          <w:rFonts w:ascii="Arial" w:hAnsi="Arial" w:cs="Arial"/>
+          <w:b/>
+          <w:sz w:val="19"/>
+          <w:szCs w:val="19"/>
+        </w:rPr>
+        <w:t xml:space="preserve">All these </w:t>
+      </w:r>
+      <w:r>
+        <w:rPr>
+          <w:rFonts w:ascii="Arial" w:hAnsi="Arial" w:cs="Arial"/>
+          <w:b/>
+          <w:sz w:val="19"/>
+          <w:szCs w:val="19"/>
+        </w:rPr>
+        <w:t>comments</w:t>
+      </w:r>
+      <w:r>
+        <w:rPr>
+          <w:rFonts w:ascii="Arial" w:hAnsi="Arial" w:cs="Arial"/>
+          <w:b/>
+          <w:sz w:val="19"/>
+          <w:szCs w:val="19"/>
+        </w:rPr>
+        <w:t xml:space="preserve"> </w:t>
+      </w:r>
+      <w:r>
+        <w:rPr>
+          <w:rFonts w:ascii="Arial" w:hAnsi="Arial" w:cs="Arial"/>
+          <w:b/>
+          <w:sz w:val="19"/>
+          <w:szCs w:val="19"/>
+        </w:rPr>
+        <w:t>make sense</w:t>
+      </w:r>
+      <w:r>
+        <w:rPr>
+          <w:rFonts w:ascii="Arial" w:hAnsi="Arial" w:cs="Arial"/>
+          <w:b/>
+          <w:sz w:val="19"/>
+          <w:szCs w:val="19"/>
+        </w:rPr>
+        <w:t xml:space="preserve"> and </w:t>
+      </w:r>
+      <w:r>
+        <w:rPr>
+          <w:rFonts w:ascii="Arial" w:hAnsi="Arial" w:cs="Arial"/>
+          <w:b/>
+          <w:sz w:val="19"/>
+          <w:szCs w:val="19"/>
+        </w:rPr>
+        <w:t>we learn a lot from them.</w:t>
       </w:r>
       <w:r>
         <w:rPr>
@@ -19788,7 +19914,18 @@
           <w:szCs w:val="19"/>
           <w:shd w:val="clear" w:color="auto" w:fill="FFFFFF"/>
         </w:rPr>
-        <w:t>responded that "This number is about 7.1% to 14.2% of the overall number of test cases needed for MFS identification."</w:t>
+        <w:t xml:space="preserve">responded that "This number is about 7.1% to 14.2% of the overall number of test cases </w:t>
+      </w:r>
+      <w:r>
+        <w:rPr>
+          <w:rFonts w:ascii="Arial" w:hAnsi="Arial" w:cs="Arial"/>
+          <w:color w:val="222222"/>
+          <w:sz w:val="19"/>
+          <w:szCs w:val="19"/>
+          <w:shd w:val="clear" w:color="auto" w:fill="FFFFFF"/>
+        </w:rPr>
+        <w:lastRenderedPageBreak/>
+        <w:t>needed for MFS identification."</w:t>
       </w:r>
       <w:r>
         <w:rPr>
@@ -20961,40 +21098,6 @@
           <w:shd w:val="clear" w:color="auto" w:fill="FFFFFF"/>
         </w:rPr>
       </w:pPr>
-    </w:p>
-    <w:p>
-      <w:pPr>
-        <w:rPr>
-          <w:rFonts w:ascii="Arial" w:hAnsi="Arial" w:cs="Arial" w:hint="eastAsia"/>
-          <w:color w:val="222222"/>
-          <w:sz w:val="19"/>
-          <w:szCs w:val="19"/>
-          <w:shd w:val="clear" w:color="auto" w:fill="FFFFFF"/>
-        </w:rPr>
-      </w:pPr>
-      <w:r>
-        <w:rPr>
-          <w:rFonts w:ascii="Arial" w:hAnsi="Arial" w:cs="Arial" w:hint="eastAsia"/>
-          <w:color w:val="222222"/>
-          <w:sz w:val="19"/>
-          <w:szCs w:val="19"/>
-          <w:shd w:val="clear" w:color="auto" w:fill="FFFFFF"/>
-        </w:rPr>
-        <w:t>################################</w:t>
-      </w:r>
-      <w:bookmarkStart w:id="0" w:name="_GoBack"/>
-      <w:bookmarkEnd w:id="0"/>
-    </w:p>
-    <w:p>
-      <w:pPr>
-        <w:rPr>
-          <w:rFonts w:ascii="Arial" w:hAnsi="Arial" w:cs="Arial"/>
-          <w:color w:val="222222"/>
-          <w:sz w:val="19"/>
-          <w:szCs w:val="19"/>
-          <w:shd w:val="clear" w:color="auto" w:fill="FFFFFF"/>
-        </w:rPr>
-      </w:pPr>
       <w:r>
         <w:rPr>
           <w:rFonts w:ascii="Arial" w:hAnsi="Arial" w:cs="Arial"/>
@@ -21024,7 +21127,6 @@
           <w:color w:val="222222"/>
           <w:sz w:val="19"/>
           <w:szCs w:val="19"/>
-          <w:shd w:val="clear" w:color="auto" w:fill="FFFFFF"/>
         </w:rPr>
       </w:pPr>
       <w:r>
@@ -21044,6 +21146,16 @@
           <w:szCs w:val="19"/>
         </w:rPr>
         <w:t xml:space="preserve"> </w:t>
+      </w:r>
+      <w:r>
+        <w:rPr>
+          <w:rFonts w:ascii="Arial" w:hAnsi="Arial" w:cs="Arial"/>
+          <w:color w:val="FF0000"/>
+          <w:sz w:val="19"/>
+          <w:szCs w:val="19"/>
+          <w:shd w:val="clear" w:color="auto" w:fill="FFFFFF"/>
+        </w:rPr>
+        <w:t>We agree with this comment. We have revised all these grammatical problems and checked the paper.</w:t>
       </w:r>
       <w:r>
         <w:rPr>
@@ -21161,6 +21273,7 @@
           <w:sz w:val="19"/>
           <w:szCs w:val="19"/>
         </w:rPr>
+        <w:lastRenderedPageBreak/>
         <w:t>Response:</w:t>
       </w:r>
       <w:r>
@@ -21175,6 +21288,24 @@
       <w:r>
         <w:rPr>
           <w:rFonts w:ascii="Arial" w:hAnsi="Arial" w:cs="Arial"/>
+          <w:color w:val="FF0000"/>
+          <w:sz w:val="19"/>
+          <w:szCs w:val="19"/>
+        </w:rPr>
+        <w:t>Fixed to be “the MFS identified is”</w:t>
+      </w:r>
+      <w:r>
+        <w:rPr>
+          <w:rFonts w:ascii="Arial" w:hAnsi="Arial" w:cs="Arial"/>
+          <w:color w:val="FF0000"/>
+          <w:sz w:val="19"/>
+          <w:szCs w:val="19"/>
+        </w:rPr>
+        <w:t>.</w:t>
+      </w:r>
+      <w:r>
+        <w:rPr>
+          <w:rFonts w:ascii="Arial" w:hAnsi="Arial" w:cs="Arial"/>
           <w:color w:val="222222"/>
           <w:sz w:val="19"/>
           <w:szCs w:val="19"/>
@@ -21188,7 +21319,6 @@
           <w:sz w:val="19"/>
           <w:szCs w:val="19"/>
         </w:rPr>
-        <w:lastRenderedPageBreak/>
         <w:br/>
       </w:r>
       <w:r>
@@ -21243,6 +21373,42 @@
       <w:r>
         <w:rPr>
           <w:rFonts w:ascii="Arial" w:hAnsi="Arial" w:cs="Arial"/>
+          <w:color w:val="FF0000"/>
+          <w:sz w:val="19"/>
+          <w:szCs w:val="19"/>
+        </w:rPr>
+        <w:t>R</w:t>
+      </w:r>
+      <w:r>
+        <w:rPr>
+          <w:rFonts w:ascii="Arial" w:hAnsi="Arial" w:cs="Arial"/>
+          <w:color w:val="FF0000"/>
+          <w:sz w:val="19"/>
+          <w:szCs w:val="19"/>
+        </w:rPr>
+        <w:t xml:space="preserve">emoved these </w:t>
+      </w:r>
+      <w:r>
+        <w:rPr>
+          <w:rFonts w:ascii="Arial" w:hAnsi="Arial" w:cs="Arial"/>
+          <w:color w:val="FF0000"/>
+          <w:sz w:val="19"/>
+          <w:szCs w:val="19"/>
+        </w:rPr>
+        <w:t xml:space="preserve">confusing </w:t>
+      </w:r>
+      <w:r>
+        <w:rPr>
+          <w:rFonts w:ascii="Arial" w:hAnsi="Arial" w:cs="Arial"/>
+          <w:color w:val="FF0000"/>
+          <w:sz w:val="19"/>
+          <w:szCs w:val="19"/>
+        </w:rPr>
+        <w:t>sentences.</w:t>
+      </w:r>
+      <w:r>
+        <w:rPr>
+          <w:rFonts w:ascii="Arial" w:hAnsi="Arial" w:cs="Arial"/>
           <w:color w:val="222222"/>
           <w:sz w:val="19"/>
           <w:szCs w:val="19"/>
@@ -21368,6 +21534,17 @@
       <w:r>
         <w:rPr>
           <w:rFonts w:ascii="Arial" w:hAnsi="Arial" w:cs="Arial"/>
+          <w:color w:val="FF0000"/>
+          <w:sz w:val="19"/>
+          <w:szCs w:val="19"/>
+        </w:rPr>
+        <w:t>All of them are fixed.</w:t>
+      </w:r>
+      <w:bookmarkStart w:id="0" w:name="_GoBack"/>
+      <w:bookmarkEnd w:id="0"/>
+      <w:r>
+        <w:rPr>
+          <w:rFonts w:ascii="Arial" w:hAnsi="Arial" w:cs="Arial"/>
           <w:color w:val="222222"/>
           <w:sz w:val="19"/>
           <w:szCs w:val="19"/>
@@ -21473,6 +21650,77 @@
           <w:szCs w:val="19"/>
         </w:rPr>
         <w:br/>
+      </w:r>
+    </w:p>
+    <w:p>
+      <w:pPr>
+        <w:rPr>
+          <w:rFonts w:hint="eastAsia"/>
+          <w:b/>
+        </w:rPr>
+      </w:pPr>
+      <w:r>
+        <w:rPr>
+          <w:rFonts w:ascii="Arial" w:hAnsi="Arial" w:cs="Arial"/>
+          <w:b/>
+          <w:sz w:val="19"/>
+          <w:szCs w:val="19"/>
+        </w:rPr>
+        <w:t xml:space="preserve">At last, we appreciated your comments, which are very useful </w:t>
+      </w:r>
+      <w:r>
+        <w:rPr>
+          <w:rFonts w:ascii="Arial" w:hAnsi="Arial" w:cs="Arial"/>
+          <w:b/>
+          <w:sz w:val="19"/>
+          <w:szCs w:val="19"/>
+        </w:rPr>
+        <w:t>in</w:t>
+      </w:r>
+      <w:r>
+        <w:rPr>
+          <w:rFonts w:ascii="Arial" w:hAnsi="Arial" w:cs="Arial"/>
+          <w:b/>
+          <w:sz w:val="19"/>
+          <w:szCs w:val="19"/>
+        </w:rPr>
+        <w:t xml:space="preserve"> improv</w:t>
+      </w:r>
+      <w:r>
+        <w:rPr>
+          <w:rFonts w:ascii="Arial" w:hAnsi="Arial" w:cs="Arial"/>
+          <w:b/>
+          <w:sz w:val="19"/>
+          <w:szCs w:val="19"/>
+        </w:rPr>
+        <w:t>ing</w:t>
+      </w:r>
+      <w:r>
+        <w:rPr>
+          <w:rFonts w:ascii="Arial" w:hAnsi="Arial" w:cs="Arial"/>
+          <w:b/>
+          <w:sz w:val="19"/>
+          <w:szCs w:val="19"/>
+        </w:rPr>
+        <w:t xml:space="preserve"> the quality of </w:t>
+      </w:r>
+      <w:r>
+        <w:rPr>
+          <w:rFonts w:ascii="Arial" w:hAnsi="Arial" w:cs="Arial"/>
+          <w:b/>
+          <w:sz w:val="19"/>
+          <w:szCs w:val="19"/>
+        </w:rPr>
+        <w:t>our</w:t>
+      </w:r>
+      <w:r>
+        <w:rPr>
+          <w:rFonts w:ascii="Arial" w:hAnsi="Arial" w:cs="Arial"/>
+          <w:b/>
+          <w:sz w:val="19"/>
+          <w:szCs w:val="19"/>
+        </w:rPr>
+        <w:t xml:space="preserve"> paper.</w:t>
       </w:r>
     </w:p>
     <w:sectPr>
@@ -22332,7 +22580,7 @@
 </file>
 
 <file path=customXml/itemProps1.xml><?xml version="1.0" encoding="utf-8"?>
-<ds:datastoreItem xmlns:ds="http://schemas.openxmlformats.org/officeDocument/2006/customXml" ds:itemID="{62D461B7-ACC5-4CA7-A93E-4C44911877DC}">
+<ds:datastoreItem xmlns:ds="http://schemas.openxmlformats.org/officeDocument/2006/customXml" ds:itemID="{759A7FBC-F738-4CAE-AA0E-7871F97259F3}">
   <ds:schemaRefs>
     <ds:schemaRef ds:uri="http://schemas.openxmlformats.org/officeDocument/2006/bibliography"/>
   </ds:schemaRefs>
